--- a/doc/tfm.docx
+++ b/doc/tfm.docx
@@ -5,7 +5,7 @@
     <w:p>
       <w:pPr>
         <w:rPr>
-          <w:lang w:val="es-ES_tradnl"/>
+          <w:lang w:val="pt-BR"/>
         </w:rPr>
       </w:pPr>
       <w:bookmarkStart w:id="0" w:name="_Toc358886322"/>
@@ -1057,7 +1057,7 @@
             </w:rPr>
             <w:fldChar w:fldCharType="separate"/>
           </w:r>
-          <w:hyperlink w:anchor="_Toc57665037" w:history="1">
+          <w:hyperlink w:anchor="_Toc58846203" w:history="1">
             <w:r>
               <w:rPr>
                 <w:rStyle w:val="Hyperlink"/>
@@ -1101,7 +1101,7 @@
                 <w:noProof/>
                 <w:webHidden/>
               </w:rPr>
-              <w:instrText xml:space="preserve"> PAGEREF _Toc57665037 \h </w:instrText>
+              <w:instrText xml:space="preserve"> PAGEREF _Toc58846203 \h </w:instrText>
             </w:r>
             <w:r>
               <w:rPr>
@@ -1144,7 +1144,7 @@
               <w:lang w:val="pt-BR" w:eastAsia="pt-BR"/>
             </w:rPr>
           </w:pPr>
-          <w:hyperlink w:anchor="_Toc57665038" w:history="1">
+          <w:hyperlink w:anchor="_Toc58846204" w:history="1">
             <w:r>
               <w:rPr>
                 <w:rStyle w:val="Hyperlink"/>
@@ -1187,7 +1187,7 @@
                 <w:noProof/>
                 <w:webHidden/>
               </w:rPr>
-              <w:instrText xml:space="preserve"> PAGEREF _Toc57665038 \h </w:instrText>
+              <w:instrText xml:space="preserve"> PAGEREF _Toc58846204 \h </w:instrText>
             </w:r>
             <w:r>
               <w:rPr>
@@ -1230,7 +1230,7 @@
               <w:lang w:val="pt-BR" w:eastAsia="pt-BR"/>
             </w:rPr>
           </w:pPr>
-          <w:hyperlink w:anchor="_Toc57665039" w:history="1">
+          <w:hyperlink w:anchor="_Toc58846205" w:history="1">
             <w:r>
               <w:rPr>
                 <w:rStyle w:val="Hyperlink"/>
@@ -1273,7 +1273,7 @@
                 <w:noProof/>
                 <w:webHidden/>
               </w:rPr>
-              <w:instrText xml:space="preserve"> PAGEREF _Toc57665039 \h </w:instrText>
+              <w:instrText xml:space="preserve"> PAGEREF _Toc58846205 \h </w:instrText>
             </w:r>
             <w:r>
               <w:rPr>
@@ -1316,7 +1316,7 @@
               <w:lang w:val="pt-BR" w:eastAsia="pt-BR"/>
             </w:rPr>
           </w:pPr>
-          <w:hyperlink w:anchor="_Toc57665040" w:history="1">
+          <w:hyperlink w:anchor="_Toc58846206" w:history="1">
             <w:r>
               <w:rPr>
                 <w:rStyle w:val="Hyperlink"/>
@@ -1359,7 +1359,7 @@
                 <w:noProof/>
                 <w:webHidden/>
               </w:rPr>
-              <w:instrText xml:space="preserve"> PAGEREF _Toc57665040 \h </w:instrText>
+              <w:instrText xml:space="preserve"> PAGEREF _Toc58846206 \h </w:instrText>
             </w:r>
             <w:r>
               <w:rPr>
@@ -1403,7 +1403,7 @@
               <w:lang w:val="pt-BR" w:eastAsia="pt-BR"/>
             </w:rPr>
           </w:pPr>
-          <w:hyperlink w:anchor="_Toc57665041" w:history="1">
+          <w:hyperlink w:anchor="_Toc58846207" w:history="1">
             <w:r>
               <w:rPr>
                 <w:rStyle w:val="Hyperlink"/>
@@ -1447,7 +1447,7 @@
                 <w:noProof/>
                 <w:webHidden/>
               </w:rPr>
-              <w:instrText xml:space="preserve"> PAGEREF _Toc57665041 \h </w:instrText>
+              <w:instrText xml:space="preserve"> PAGEREF _Toc58846207 \h </w:instrText>
             </w:r>
             <w:r>
               <w:rPr>
@@ -1490,7 +1490,7 @@
               <w:lang w:val="pt-BR" w:eastAsia="pt-BR"/>
             </w:rPr>
           </w:pPr>
-          <w:hyperlink w:anchor="_Toc57665042" w:history="1">
+          <w:hyperlink w:anchor="_Toc58846208" w:history="1">
             <w:r>
               <w:rPr>
                 <w:rStyle w:val="Hyperlink"/>
@@ -1533,7 +1533,7 @@
                 <w:noProof/>
                 <w:webHidden/>
               </w:rPr>
-              <w:instrText xml:space="preserve"> PAGEREF _Toc57665042 \h </w:instrText>
+              <w:instrText xml:space="preserve"> PAGEREF _Toc58846208 \h </w:instrText>
             </w:r>
             <w:r>
               <w:rPr>
@@ -1576,7 +1576,7 @@
               <w:lang w:val="pt-BR" w:eastAsia="pt-BR"/>
             </w:rPr>
           </w:pPr>
-          <w:hyperlink w:anchor="_Toc57665043" w:history="1">
+          <w:hyperlink w:anchor="_Toc58846209" w:history="1">
             <w:r>
               <w:rPr>
                 <w:rStyle w:val="Hyperlink"/>
@@ -1619,7 +1619,7 @@
                 <w:noProof/>
                 <w:webHidden/>
               </w:rPr>
-              <w:instrText xml:space="preserve"> PAGEREF _Toc57665043 \h </w:instrText>
+              <w:instrText xml:space="preserve"> PAGEREF _Toc58846209 \h </w:instrText>
             </w:r>
             <w:r>
               <w:rPr>
@@ -1639,7 +1639,94 @@
                 <w:noProof/>
                 <w:webHidden/>
               </w:rPr>
-              <w:t>6</w:t>
+              <w:t>8</w:t>
+            </w:r>
+            <w:r>
+              <w:rPr>
+                <w:noProof/>
+                <w:webHidden/>
+              </w:rPr>
+              <w:fldChar w:fldCharType="end"/>
+            </w:r>
+          </w:hyperlink>
+        </w:p>
+        <w:p>
+          <w:pPr>
+            <w:pStyle w:val="Sumrio3"/>
+            <w:tabs>
+              <w:tab w:val="left" w:pos="1320"/>
+              <w:tab w:val="right" w:leader="dot" w:pos="9060"/>
+            </w:tabs>
+            <w:rPr>
+              <w:noProof/>
+              <w:lang w:val="pt-BR" w:eastAsia="pt-BR"/>
+            </w:rPr>
+          </w:pPr>
+          <w:hyperlink w:anchor="_Toc58846210" w:history="1">
+            <w:r>
+              <w:rPr>
+                <w:rStyle w:val="Hyperlink"/>
+                <w:noProof/>
+                <w:lang w:val="es-ES_tradnl"/>
+              </w:rPr>
+              <w:t>2.2.1.</w:t>
+            </w:r>
+            <w:r>
+              <w:rPr>
+                <w:noProof/>
+                <w:lang w:val="pt-BR" w:eastAsia="pt-BR"/>
+              </w:rPr>
+              <w:tab/>
+            </w:r>
+            <w:r>
+              <w:rPr>
+                <w:rStyle w:val="Hyperlink"/>
+                <w:noProof/>
+                <w:shd w:val="clear" w:color="auto" w:fill="FFFFFF"/>
+                <w:lang w:val="es-ES_tradnl"/>
+              </w:rPr>
+              <w:t>El mercado de aplicativos</w:t>
+            </w:r>
+            <w:r>
+              <w:rPr>
+                <w:noProof/>
+                <w:webHidden/>
+              </w:rPr>
+              <w:tab/>
+            </w:r>
+            <w:r>
+              <w:rPr>
+                <w:noProof/>
+                <w:webHidden/>
+              </w:rPr>
+              <w:fldChar w:fldCharType="begin"/>
+            </w:r>
+            <w:r>
+              <w:rPr>
+                <w:noProof/>
+                <w:webHidden/>
+              </w:rPr>
+              <w:instrText xml:space="preserve"> PAGEREF _Toc58846210 \h </w:instrText>
+            </w:r>
+            <w:r>
+              <w:rPr>
+                <w:noProof/>
+                <w:webHidden/>
+              </w:rPr>
+            </w:r>
+            <w:r>
+              <w:rPr>
+                <w:noProof/>
+                <w:webHidden/>
+              </w:rPr>
+              <w:fldChar w:fldCharType="separate"/>
+            </w:r>
+            <w:r>
+              <w:rPr>
+                <w:noProof/>
+                <w:webHidden/>
+              </w:rPr>
+              <w:t>9</w:t>
             </w:r>
             <w:r>
               <w:rPr>
@@ -1662,7 +1749,7 @@
               <w:lang w:val="pt-BR" w:eastAsia="pt-BR"/>
             </w:rPr>
           </w:pPr>
-          <w:hyperlink w:anchor="_Toc57665044" w:history="1">
+          <w:hyperlink w:anchor="_Toc58846211" w:history="1">
             <w:r>
               <w:rPr>
                 <w:rStyle w:val="Hyperlink"/>
@@ -1690,7 +1777,7 @@
                 <w:noProof/>
                 <w:webHidden/>
               </w:rPr>
-              <w:instrText xml:space="preserve"> PAGEREF _Toc57665044 \h </w:instrText>
+              <w:instrText xml:space="preserve"> PAGEREF _Toc58846211 \h </w:instrText>
             </w:r>
             <w:r>
               <w:rPr>
@@ -1710,7 +1797,7 @@
                 <w:noProof/>
                 <w:webHidden/>
               </w:rPr>
-              <w:t>8</w:t>
+              <w:t>10</w:t>
             </w:r>
             <w:r>
               <w:rPr>
@@ -1780,7 +1867,7 @@
           <w:lang w:val="es-ES_tradnl"/>
         </w:rPr>
       </w:pPr>
-      <w:bookmarkStart w:id="1" w:name="_Toc57665037"/>
+      <w:bookmarkStart w:id="1" w:name="_Toc58846203"/>
       <w:r>
         <w:rPr>
           <w:lang w:val="es-ES_tradnl"/>
@@ -1808,7 +1895,245 @@
         <w:rPr>
           <w:lang w:val="en-US"/>
         </w:rPr>
-        <w:t>Lorem ipsum dolor sit amet, consectetuer adipiscing elit. Maecenas porttitor congue massa. Fusce posuere, magna sed pulvinar ultricies, purus lectus malesuada libero, sit amet commodo magna eros quis urna.</w:t>
+        <w:t xml:space="preserve">Lorem ipsum dolor sit </w:t>
+      </w:r>
+      <w:proofErr w:type="spellStart"/>
+      <w:r>
+        <w:rPr>
+          <w:lang w:val="en-US"/>
+        </w:rPr>
+        <w:t>amet</w:t>
+      </w:r>
+      <w:proofErr w:type="spellEnd"/>
+      <w:r>
+        <w:rPr>
+          <w:lang w:val="en-US"/>
+        </w:rPr>
+        <w:t xml:space="preserve">, </w:t>
+      </w:r>
+      <w:proofErr w:type="spellStart"/>
+      <w:r>
+        <w:rPr>
+          <w:lang w:val="en-US"/>
+        </w:rPr>
+        <w:t>consectetuer</w:t>
+      </w:r>
+      <w:proofErr w:type="spellEnd"/>
+      <w:r>
+        <w:rPr>
+          <w:lang w:val="en-US"/>
+        </w:rPr>
+        <w:t xml:space="preserve"> </w:t>
+      </w:r>
+      <w:proofErr w:type="spellStart"/>
+      <w:r>
+        <w:rPr>
+          <w:lang w:val="en-US"/>
+        </w:rPr>
+        <w:t>adipiscing</w:t>
+      </w:r>
+      <w:proofErr w:type="spellEnd"/>
+      <w:r>
+        <w:rPr>
+          <w:lang w:val="en-US"/>
+        </w:rPr>
+        <w:t xml:space="preserve"> </w:t>
+      </w:r>
+      <w:proofErr w:type="spellStart"/>
+      <w:r>
+        <w:rPr>
+          <w:lang w:val="en-US"/>
+        </w:rPr>
+        <w:t>elit</w:t>
+      </w:r>
+      <w:proofErr w:type="spellEnd"/>
+      <w:r>
+        <w:rPr>
+          <w:lang w:val="en-US"/>
+        </w:rPr>
+        <w:t xml:space="preserve">. Maecenas </w:t>
+      </w:r>
+      <w:proofErr w:type="spellStart"/>
+      <w:r>
+        <w:rPr>
+          <w:lang w:val="en-US"/>
+        </w:rPr>
+        <w:t>porttitor</w:t>
+      </w:r>
+      <w:proofErr w:type="spellEnd"/>
+      <w:r>
+        <w:rPr>
+          <w:lang w:val="en-US"/>
+        </w:rPr>
+        <w:t xml:space="preserve"> </w:t>
+      </w:r>
+      <w:proofErr w:type="spellStart"/>
+      <w:r>
+        <w:rPr>
+          <w:lang w:val="en-US"/>
+        </w:rPr>
+        <w:t>congue</w:t>
+      </w:r>
+      <w:proofErr w:type="spellEnd"/>
+      <w:r>
+        <w:rPr>
+          <w:lang w:val="en-US"/>
+        </w:rPr>
+        <w:t xml:space="preserve"> </w:t>
+      </w:r>
+      <w:proofErr w:type="spellStart"/>
+      <w:r>
+        <w:rPr>
+          <w:lang w:val="en-US"/>
+        </w:rPr>
+        <w:t>massa</w:t>
+      </w:r>
+      <w:proofErr w:type="spellEnd"/>
+      <w:r>
+        <w:rPr>
+          <w:lang w:val="en-US"/>
+        </w:rPr>
+        <w:t xml:space="preserve">. </w:t>
+      </w:r>
+      <w:proofErr w:type="spellStart"/>
+      <w:r>
+        <w:rPr>
+          <w:lang w:val="en-US"/>
+        </w:rPr>
+        <w:t>Fusce</w:t>
+      </w:r>
+      <w:proofErr w:type="spellEnd"/>
+      <w:r>
+        <w:rPr>
+          <w:lang w:val="en-US"/>
+        </w:rPr>
+        <w:t xml:space="preserve"> </w:t>
+      </w:r>
+      <w:proofErr w:type="spellStart"/>
+      <w:r>
+        <w:rPr>
+          <w:lang w:val="en-US"/>
+        </w:rPr>
+        <w:t>posuere</w:t>
+      </w:r>
+      <w:proofErr w:type="spellEnd"/>
+      <w:r>
+        <w:rPr>
+          <w:lang w:val="en-US"/>
+        </w:rPr>
+        <w:t xml:space="preserve">, magna sed pulvinar </w:t>
+      </w:r>
+      <w:proofErr w:type="spellStart"/>
+      <w:r>
+        <w:rPr>
+          <w:lang w:val="en-US"/>
+        </w:rPr>
+        <w:t>ultricies</w:t>
+      </w:r>
+      <w:proofErr w:type="spellEnd"/>
+      <w:r>
+        <w:rPr>
+          <w:lang w:val="en-US"/>
+        </w:rPr>
+        <w:t xml:space="preserve">, </w:t>
+      </w:r>
+      <w:proofErr w:type="spellStart"/>
+      <w:r>
+        <w:rPr>
+          <w:lang w:val="en-US"/>
+        </w:rPr>
+        <w:t>purus</w:t>
+      </w:r>
+      <w:proofErr w:type="spellEnd"/>
+      <w:r>
+        <w:rPr>
+          <w:lang w:val="en-US"/>
+        </w:rPr>
+        <w:t xml:space="preserve"> </w:t>
+      </w:r>
+      <w:proofErr w:type="spellStart"/>
+      <w:r>
+        <w:rPr>
+          <w:lang w:val="en-US"/>
+        </w:rPr>
+        <w:t>lectus</w:t>
+      </w:r>
+      <w:proofErr w:type="spellEnd"/>
+      <w:r>
+        <w:rPr>
+          <w:lang w:val="en-US"/>
+        </w:rPr>
+        <w:t xml:space="preserve"> </w:t>
+      </w:r>
+      <w:proofErr w:type="spellStart"/>
+      <w:r>
+        <w:rPr>
+          <w:lang w:val="en-US"/>
+        </w:rPr>
+        <w:t>malesuada</w:t>
+      </w:r>
+      <w:proofErr w:type="spellEnd"/>
+      <w:r>
+        <w:rPr>
+          <w:lang w:val="en-US"/>
+        </w:rPr>
+        <w:t xml:space="preserve"> libero, sit </w:t>
+      </w:r>
+      <w:proofErr w:type="spellStart"/>
+      <w:r>
+        <w:rPr>
+          <w:lang w:val="en-US"/>
+        </w:rPr>
+        <w:t>amet</w:t>
+      </w:r>
+      <w:proofErr w:type="spellEnd"/>
+      <w:r>
+        <w:rPr>
+          <w:lang w:val="en-US"/>
+        </w:rPr>
+        <w:t xml:space="preserve"> </w:t>
+      </w:r>
+      <w:proofErr w:type="spellStart"/>
+      <w:r>
+        <w:rPr>
+          <w:lang w:val="en-US"/>
+        </w:rPr>
+        <w:t>commodo</w:t>
+      </w:r>
+      <w:proofErr w:type="spellEnd"/>
+      <w:r>
+        <w:rPr>
+          <w:lang w:val="en-US"/>
+        </w:rPr>
+        <w:t xml:space="preserve"> magna eros </w:t>
+      </w:r>
+      <w:proofErr w:type="spellStart"/>
+      <w:r>
+        <w:rPr>
+          <w:lang w:val="en-US"/>
+        </w:rPr>
+        <w:t>quis</w:t>
+      </w:r>
+      <w:proofErr w:type="spellEnd"/>
+      <w:r>
+        <w:rPr>
+          <w:lang w:val="en-US"/>
+        </w:rPr>
+        <w:t xml:space="preserve"> </w:t>
+      </w:r>
+      <w:proofErr w:type="spellStart"/>
+      <w:r>
+        <w:rPr>
+          <w:lang w:val="en-US"/>
+        </w:rPr>
+        <w:t>urna</w:t>
+      </w:r>
+      <w:proofErr w:type="spellEnd"/>
+      <w:r>
+        <w:rPr>
+          <w:lang w:val="en-US"/>
+        </w:rPr>
+        <w:t>.</w:t>
       </w:r>
     </w:p>
     <w:p>
@@ -1822,27 +2147,295 @@
         <w:rPr>
           <w:lang w:val="pt-BR"/>
         </w:rPr>
-        <w:t>Nunc viverra imperdiet enim. Fusce est. Vivamus a tellus.</w:t>
+        <w:t xml:space="preserve">Nunc </w:t>
+      </w:r>
+      <w:proofErr w:type="spellStart"/>
+      <w:r>
+        <w:rPr>
+          <w:lang w:val="pt-BR"/>
+        </w:rPr>
+        <w:t>viverra</w:t>
+      </w:r>
+      <w:proofErr w:type="spellEnd"/>
+      <w:r>
+        <w:rPr>
+          <w:lang w:val="pt-BR"/>
+        </w:rPr>
+        <w:t xml:space="preserve"> </w:t>
+      </w:r>
+      <w:proofErr w:type="spellStart"/>
+      <w:r>
+        <w:rPr>
+          <w:lang w:val="pt-BR"/>
+        </w:rPr>
+        <w:t>imperdiet</w:t>
+      </w:r>
+      <w:proofErr w:type="spellEnd"/>
+      <w:r>
+        <w:rPr>
+          <w:lang w:val="pt-BR"/>
+        </w:rPr>
+        <w:t xml:space="preserve"> </w:t>
+      </w:r>
+      <w:proofErr w:type="spellStart"/>
+      <w:r>
+        <w:rPr>
+          <w:lang w:val="pt-BR"/>
+        </w:rPr>
+        <w:t>enim</w:t>
+      </w:r>
+      <w:proofErr w:type="spellEnd"/>
+      <w:r>
+        <w:rPr>
+          <w:lang w:val="pt-BR"/>
+        </w:rPr>
+        <w:t xml:space="preserve">. </w:t>
+      </w:r>
+      <w:proofErr w:type="spellStart"/>
+      <w:r>
+        <w:rPr>
+          <w:lang w:val="pt-BR"/>
+        </w:rPr>
+        <w:t>Fusce</w:t>
+      </w:r>
+      <w:proofErr w:type="spellEnd"/>
+      <w:r>
+        <w:rPr>
+          <w:lang w:val="pt-BR"/>
+        </w:rPr>
+        <w:t xml:space="preserve"> est. </w:t>
+      </w:r>
+      <w:proofErr w:type="spellStart"/>
+      <w:r>
+        <w:rPr>
+          <w:lang w:val="pt-BR"/>
+        </w:rPr>
+        <w:t>Vivamus</w:t>
+      </w:r>
+      <w:proofErr w:type="spellEnd"/>
+      <w:r>
+        <w:rPr>
+          <w:lang w:val="pt-BR"/>
+        </w:rPr>
+        <w:t xml:space="preserve"> a </w:t>
+      </w:r>
+      <w:proofErr w:type="spellStart"/>
+      <w:r>
+        <w:rPr>
+          <w:lang w:val="pt-BR"/>
+        </w:rPr>
+        <w:t>tellus</w:t>
+      </w:r>
+      <w:proofErr w:type="spellEnd"/>
+      <w:r>
+        <w:rPr>
+          <w:lang w:val="pt-BR"/>
+        </w:rPr>
+        <w:t>.</w:t>
       </w:r>
     </w:p>
     <w:p>
       <w:pPr>
         <w:pStyle w:val="cuerpo-tfg"/>
         <w:rPr>
-          <w:lang w:val="en-US"/>
-        </w:rPr>
-      </w:pPr>
-      <w:r>
-        <w:rPr>
-          <w:lang w:val="pt-BR"/>
-        </w:rPr>
-        <w:t xml:space="preserve">Pellentesque habitant morbi tristique senectus et netus et malesuada fames ac turpis egestas. Proin pharetra nonummy pede. </w:t>
-      </w:r>
-      <w:r>
-        <w:rPr>
-          <w:lang w:val="en-US"/>
-        </w:rPr>
-        <w:t>Mauris et orci.</w:t>
+          <w:lang w:val="pt-BR"/>
+        </w:rPr>
+      </w:pPr>
+      <w:proofErr w:type="spellStart"/>
+      <w:r>
+        <w:rPr>
+          <w:lang w:val="pt-BR"/>
+        </w:rPr>
+        <w:t>Pellentesque</w:t>
+      </w:r>
+      <w:proofErr w:type="spellEnd"/>
+      <w:r>
+        <w:rPr>
+          <w:lang w:val="pt-BR"/>
+        </w:rPr>
+        <w:t xml:space="preserve"> </w:t>
+      </w:r>
+      <w:proofErr w:type="spellStart"/>
+      <w:r>
+        <w:rPr>
+          <w:lang w:val="pt-BR"/>
+        </w:rPr>
+        <w:t>habitant</w:t>
+      </w:r>
+      <w:proofErr w:type="spellEnd"/>
+      <w:r>
+        <w:rPr>
+          <w:lang w:val="pt-BR"/>
+        </w:rPr>
+        <w:t xml:space="preserve"> </w:t>
+      </w:r>
+      <w:proofErr w:type="spellStart"/>
+      <w:r>
+        <w:rPr>
+          <w:lang w:val="pt-BR"/>
+        </w:rPr>
+        <w:t>morbi</w:t>
+      </w:r>
+      <w:proofErr w:type="spellEnd"/>
+      <w:r>
+        <w:rPr>
+          <w:lang w:val="pt-BR"/>
+        </w:rPr>
+        <w:t xml:space="preserve"> </w:t>
+      </w:r>
+      <w:proofErr w:type="spellStart"/>
+      <w:r>
+        <w:rPr>
+          <w:lang w:val="pt-BR"/>
+        </w:rPr>
+        <w:t>tristique</w:t>
+      </w:r>
+      <w:proofErr w:type="spellEnd"/>
+      <w:r>
+        <w:rPr>
+          <w:lang w:val="pt-BR"/>
+        </w:rPr>
+        <w:t xml:space="preserve"> </w:t>
+      </w:r>
+      <w:proofErr w:type="spellStart"/>
+      <w:r>
+        <w:rPr>
+          <w:lang w:val="pt-BR"/>
+        </w:rPr>
+        <w:t>senectus</w:t>
+      </w:r>
+      <w:proofErr w:type="spellEnd"/>
+      <w:r>
+        <w:rPr>
+          <w:lang w:val="pt-BR"/>
+        </w:rPr>
+        <w:t xml:space="preserve"> et </w:t>
+      </w:r>
+      <w:proofErr w:type="spellStart"/>
+      <w:r>
+        <w:rPr>
+          <w:lang w:val="pt-BR"/>
+        </w:rPr>
+        <w:t>netus</w:t>
+      </w:r>
+      <w:proofErr w:type="spellEnd"/>
+      <w:r>
+        <w:rPr>
+          <w:lang w:val="pt-BR"/>
+        </w:rPr>
+        <w:t xml:space="preserve"> et </w:t>
+      </w:r>
+      <w:proofErr w:type="spellStart"/>
+      <w:r>
+        <w:rPr>
+          <w:lang w:val="pt-BR"/>
+        </w:rPr>
+        <w:t>malesuada</w:t>
+      </w:r>
+      <w:proofErr w:type="spellEnd"/>
+      <w:r>
+        <w:rPr>
+          <w:lang w:val="pt-BR"/>
+        </w:rPr>
+        <w:t xml:space="preserve"> fames ac </w:t>
+      </w:r>
+      <w:proofErr w:type="spellStart"/>
+      <w:r>
+        <w:rPr>
+          <w:lang w:val="pt-BR"/>
+        </w:rPr>
+        <w:t>turpis</w:t>
+      </w:r>
+      <w:proofErr w:type="spellEnd"/>
+      <w:r>
+        <w:rPr>
+          <w:lang w:val="pt-BR"/>
+        </w:rPr>
+        <w:t xml:space="preserve"> </w:t>
+      </w:r>
+      <w:proofErr w:type="spellStart"/>
+      <w:r>
+        <w:rPr>
+          <w:lang w:val="pt-BR"/>
+        </w:rPr>
+        <w:t>egestas</w:t>
+      </w:r>
+      <w:proofErr w:type="spellEnd"/>
+      <w:r>
+        <w:rPr>
+          <w:lang w:val="pt-BR"/>
+        </w:rPr>
+        <w:t xml:space="preserve">. </w:t>
+      </w:r>
+      <w:proofErr w:type="spellStart"/>
+      <w:r>
+        <w:rPr>
+          <w:lang w:val="pt-BR"/>
+        </w:rPr>
+        <w:t>Proin</w:t>
+      </w:r>
+      <w:proofErr w:type="spellEnd"/>
+      <w:r>
+        <w:rPr>
+          <w:lang w:val="pt-BR"/>
+        </w:rPr>
+        <w:t xml:space="preserve"> </w:t>
+      </w:r>
+      <w:proofErr w:type="spellStart"/>
+      <w:r>
+        <w:rPr>
+          <w:lang w:val="pt-BR"/>
+        </w:rPr>
+        <w:t>pharetra</w:t>
+      </w:r>
+      <w:proofErr w:type="spellEnd"/>
+      <w:r>
+        <w:rPr>
+          <w:lang w:val="pt-BR"/>
+        </w:rPr>
+        <w:t xml:space="preserve"> </w:t>
+      </w:r>
+      <w:proofErr w:type="spellStart"/>
+      <w:r>
+        <w:rPr>
+          <w:lang w:val="pt-BR"/>
+        </w:rPr>
+        <w:t>nonummy</w:t>
+      </w:r>
+      <w:proofErr w:type="spellEnd"/>
+      <w:r>
+        <w:rPr>
+          <w:lang w:val="pt-BR"/>
+        </w:rPr>
+        <w:t xml:space="preserve"> pede. </w:t>
+      </w:r>
+      <w:proofErr w:type="spellStart"/>
+      <w:r>
+        <w:rPr>
+          <w:lang w:val="pt-BR"/>
+        </w:rPr>
+        <w:t>Mauris</w:t>
+      </w:r>
+      <w:proofErr w:type="spellEnd"/>
+      <w:r>
+        <w:rPr>
+          <w:lang w:val="pt-BR"/>
+        </w:rPr>
+        <w:t xml:space="preserve"> et </w:t>
+      </w:r>
+      <w:proofErr w:type="spellStart"/>
+      <w:r>
+        <w:rPr>
+          <w:lang w:val="pt-BR"/>
+        </w:rPr>
+        <w:t>orci</w:t>
+      </w:r>
+      <w:proofErr w:type="spellEnd"/>
+      <w:r>
+        <w:rPr>
+          <w:lang w:val="pt-BR"/>
+        </w:rPr>
+        <w:t>.</w:t>
       </w:r>
     </w:p>
     <w:p>
@@ -1856,7 +2449,77 @@
         <w:rPr>
           <w:lang w:val="en-US"/>
         </w:rPr>
-        <w:t>Aenean nec lorem. In porttitor. Donec laoreet nonummy augue.</w:t>
+        <w:t xml:space="preserve">Aenean </w:t>
+      </w:r>
+      <w:proofErr w:type="spellStart"/>
+      <w:r>
+        <w:rPr>
+          <w:lang w:val="en-US"/>
+        </w:rPr>
+        <w:t>nec</w:t>
+      </w:r>
+      <w:proofErr w:type="spellEnd"/>
+      <w:r>
+        <w:rPr>
+          <w:lang w:val="en-US"/>
+        </w:rPr>
+        <w:t xml:space="preserve"> lorem. In </w:t>
+      </w:r>
+      <w:proofErr w:type="spellStart"/>
+      <w:r>
+        <w:rPr>
+          <w:lang w:val="en-US"/>
+        </w:rPr>
+        <w:t>porttitor</w:t>
+      </w:r>
+      <w:proofErr w:type="spellEnd"/>
+      <w:r>
+        <w:rPr>
+          <w:lang w:val="en-US"/>
+        </w:rPr>
+        <w:t xml:space="preserve">. Donec </w:t>
+      </w:r>
+      <w:proofErr w:type="spellStart"/>
+      <w:r>
+        <w:rPr>
+          <w:lang w:val="en-US"/>
+        </w:rPr>
+        <w:t>laoreet</w:t>
+      </w:r>
+      <w:proofErr w:type="spellEnd"/>
+      <w:r>
+        <w:rPr>
+          <w:lang w:val="en-US"/>
+        </w:rPr>
+        <w:t xml:space="preserve"> </w:t>
+      </w:r>
+      <w:proofErr w:type="spellStart"/>
+      <w:r>
+        <w:rPr>
+          <w:lang w:val="en-US"/>
+        </w:rPr>
+        <w:t>nonummy</w:t>
+      </w:r>
+      <w:proofErr w:type="spellEnd"/>
+      <w:r>
+        <w:rPr>
+          <w:lang w:val="en-US"/>
+        </w:rPr>
+        <w:t xml:space="preserve"> </w:t>
+      </w:r>
+      <w:proofErr w:type="spellStart"/>
+      <w:r>
+        <w:rPr>
+          <w:lang w:val="en-US"/>
+        </w:rPr>
+        <w:t>augue</w:t>
+      </w:r>
+      <w:proofErr w:type="spellEnd"/>
+      <w:r>
+        <w:rPr>
+          <w:lang w:val="en-US"/>
+        </w:rPr>
+        <w:t>.</w:t>
       </w:r>
     </w:p>
     <w:p>
@@ -1870,14 +2533,36 @@
           <w:lang w:val="es-ES_tradnl"/>
         </w:rPr>
       </w:pPr>
-      <w:bookmarkStart w:id="2" w:name="_Toc57665038"/>
-      <w:r>
-        <w:rPr>
-          <w:lang w:val="es-ES_tradnl"/>
-        </w:rPr>
-        <w:t>Et malesuada fames</w:t>
+      <w:bookmarkStart w:id="2" w:name="_Toc58846204"/>
+      <w:r>
+        <w:rPr>
+          <w:lang w:val="es-ES_tradnl"/>
+        </w:rPr>
+        <w:t xml:space="preserve">Et </w:t>
+      </w:r>
+      <w:proofErr w:type="spellStart"/>
+      <w:r>
+        <w:rPr>
+          <w:lang w:val="es-ES_tradnl"/>
+        </w:rPr>
+        <w:t>malesuada</w:t>
+      </w:r>
+      <w:proofErr w:type="spellEnd"/>
+      <w:r>
+        <w:rPr>
+          <w:lang w:val="es-ES_tradnl"/>
+        </w:rPr>
+        <w:t xml:space="preserve"> </w:t>
+      </w:r>
+      <w:proofErr w:type="spellStart"/>
+      <w:r>
+        <w:rPr>
+          <w:lang w:val="es-ES_tradnl"/>
+        </w:rPr>
+        <w:t>fames</w:t>
       </w:r>
       <w:bookmarkEnd w:id="2"/>
+      <w:proofErr w:type="spellEnd"/>
     </w:p>
     <w:p>
       <w:pPr>
@@ -1890,7 +2575,63 @@
         <w:rPr>
           <w:lang w:val="en-US"/>
         </w:rPr>
-        <w:t>Lorem ipsum dolor sit amet, consectetuer adipiscing elit.</w:t>
+        <w:t xml:space="preserve">Lorem ipsum dolor sit </w:t>
+      </w:r>
+      <w:proofErr w:type="spellStart"/>
+      <w:r>
+        <w:rPr>
+          <w:lang w:val="en-US"/>
+        </w:rPr>
+        <w:t>amet</w:t>
+      </w:r>
+      <w:proofErr w:type="spellEnd"/>
+      <w:r>
+        <w:rPr>
+          <w:lang w:val="en-US"/>
+        </w:rPr>
+        <w:t xml:space="preserve">, </w:t>
+      </w:r>
+      <w:proofErr w:type="spellStart"/>
+      <w:r>
+        <w:rPr>
+          <w:lang w:val="en-US"/>
+        </w:rPr>
+        <w:t>consectetuer</w:t>
+      </w:r>
+      <w:proofErr w:type="spellEnd"/>
+      <w:r>
+        <w:rPr>
+          <w:lang w:val="en-US"/>
+        </w:rPr>
+        <w:t xml:space="preserve"> </w:t>
+      </w:r>
+      <w:proofErr w:type="spellStart"/>
+      <w:r>
+        <w:rPr>
+          <w:lang w:val="en-US"/>
+        </w:rPr>
+        <w:t>adipiscing</w:t>
+      </w:r>
+      <w:proofErr w:type="spellEnd"/>
+      <w:r>
+        <w:rPr>
+          <w:lang w:val="en-US"/>
+        </w:rPr>
+        <w:t xml:space="preserve"> </w:t>
+      </w:r>
+      <w:proofErr w:type="spellStart"/>
+      <w:r>
+        <w:rPr>
+          <w:lang w:val="en-US"/>
+        </w:rPr>
+        <w:t>elit</w:t>
+      </w:r>
+      <w:proofErr w:type="spellEnd"/>
+      <w:r>
+        <w:rPr>
+          <w:lang w:val="en-US"/>
+        </w:rPr>
+        <w:t>.</w:t>
       </w:r>
     </w:p>
     <w:p>
@@ -1904,7 +2645,301 @@
         <w:rPr>
           <w:lang w:val="en-US"/>
         </w:rPr>
-        <w:t>Lorem ipsum dolor sit amet, consectetuer adipiscing elit. Maecenas porttitor congue massa. Fusce posuere, magna sed pulvinar ultricies, purus lectus malesuada libero, sit amet commodo magna eros quis urna. Nunc viverra imperdiet enim. Fusce est.</w:t>
+        <w:t xml:space="preserve">Lorem ipsum dolor sit </w:t>
+      </w:r>
+      <w:proofErr w:type="spellStart"/>
+      <w:r>
+        <w:rPr>
+          <w:lang w:val="en-US"/>
+        </w:rPr>
+        <w:t>amet</w:t>
+      </w:r>
+      <w:proofErr w:type="spellEnd"/>
+      <w:r>
+        <w:rPr>
+          <w:lang w:val="en-US"/>
+        </w:rPr>
+        <w:t xml:space="preserve">, </w:t>
+      </w:r>
+      <w:proofErr w:type="spellStart"/>
+      <w:r>
+        <w:rPr>
+          <w:lang w:val="en-US"/>
+        </w:rPr>
+        <w:t>consectetuer</w:t>
+      </w:r>
+      <w:proofErr w:type="spellEnd"/>
+      <w:r>
+        <w:rPr>
+          <w:lang w:val="en-US"/>
+        </w:rPr>
+        <w:t xml:space="preserve"> </w:t>
+      </w:r>
+      <w:proofErr w:type="spellStart"/>
+      <w:r>
+        <w:rPr>
+          <w:lang w:val="en-US"/>
+        </w:rPr>
+        <w:t>adipiscing</w:t>
+      </w:r>
+      <w:proofErr w:type="spellEnd"/>
+      <w:r>
+        <w:rPr>
+          <w:lang w:val="en-US"/>
+        </w:rPr>
+        <w:t xml:space="preserve"> </w:t>
+      </w:r>
+      <w:proofErr w:type="spellStart"/>
+      <w:r>
+        <w:rPr>
+          <w:lang w:val="en-US"/>
+        </w:rPr>
+        <w:t>elit</w:t>
+      </w:r>
+      <w:proofErr w:type="spellEnd"/>
+      <w:r>
+        <w:rPr>
+          <w:lang w:val="en-US"/>
+        </w:rPr>
+        <w:t xml:space="preserve">. Maecenas </w:t>
+      </w:r>
+      <w:proofErr w:type="spellStart"/>
+      <w:r>
+        <w:rPr>
+          <w:lang w:val="en-US"/>
+        </w:rPr>
+        <w:t>porttitor</w:t>
+      </w:r>
+      <w:proofErr w:type="spellEnd"/>
+      <w:r>
+        <w:rPr>
+          <w:lang w:val="en-US"/>
+        </w:rPr>
+        <w:t xml:space="preserve"> </w:t>
+      </w:r>
+      <w:proofErr w:type="spellStart"/>
+      <w:r>
+        <w:rPr>
+          <w:lang w:val="en-US"/>
+        </w:rPr>
+        <w:t>congue</w:t>
+      </w:r>
+      <w:proofErr w:type="spellEnd"/>
+      <w:r>
+        <w:rPr>
+          <w:lang w:val="en-US"/>
+        </w:rPr>
+        <w:t xml:space="preserve"> </w:t>
+      </w:r>
+      <w:proofErr w:type="spellStart"/>
+      <w:r>
+        <w:rPr>
+          <w:lang w:val="en-US"/>
+        </w:rPr>
+        <w:t>massa</w:t>
+      </w:r>
+      <w:proofErr w:type="spellEnd"/>
+      <w:r>
+        <w:rPr>
+          <w:lang w:val="en-US"/>
+        </w:rPr>
+        <w:t xml:space="preserve">. </w:t>
+      </w:r>
+      <w:proofErr w:type="spellStart"/>
+      <w:r>
+        <w:rPr>
+          <w:lang w:val="en-US"/>
+        </w:rPr>
+        <w:t>Fusce</w:t>
+      </w:r>
+      <w:proofErr w:type="spellEnd"/>
+      <w:r>
+        <w:rPr>
+          <w:lang w:val="en-US"/>
+        </w:rPr>
+        <w:t xml:space="preserve"> </w:t>
+      </w:r>
+      <w:proofErr w:type="spellStart"/>
+      <w:r>
+        <w:rPr>
+          <w:lang w:val="en-US"/>
+        </w:rPr>
+        <w:t>posuere</w:t>
+      </w:r>
+      <w:proofErr w:type="spellEnd"/>
+      <w:r>
+        <w:rPr>
+          <w:lang w:val="en-US"/>
+        </w:rPr>
+        <w:t xml:space="preserve">, magna sed pulvinar </w:t>
+      </w:r>
+      <w:proofErr w:type="spellStart"/>
+      <w:r>
+        <w:rPr>
+          <w:lang w:val="en-US"/>
+        </w:rPr>
+        <w:t>ultricies</w:t>
+      </w:r>
+      <w:proofErr w:type="spellEnd"/>
+      <w:r>
+        <w:rPr>
+          <w:lang w:val="en-US"/>
+        </w:rPr>
+        <w:t xml:space="preserve">, </w:t>
+      </w:r>
+      <w:proofErr w:type="spellStart"/>
+      <w:r>
+        <w:rPr>
+          <w:lang w:val="en-US"/>
+        </w:rPr>
+        <w:t>purus</w:t>
+      </w:r>
+      <w:proofErr w:type="spellEnd"/>
+      <w:r>
+        <w:rPr>
+          <w:lang w:val="en-US"/>
+        </w:rPr>
+        <w:t xml:space="preserve"> </w:t>
+      </w:r>
+      <w:proofErr w:type="spellStart"/>
+      <w:r>
+        <w:rPr>
+          <w:lang w:val="en-US"/>
+        </w:rPr>
+        <w:t>lectus</w:t>
+      </w:r>
+      <w:proofErr w:type="spellEnd"/>
+      <w:r>
+        <w:rPr>
+          <w:lang w:val="en-US"/>
+        </w:rPr>
+        <w:t xml:space="preserve"> </w:t>
+      </w:r>
+      <w:proofErr w:type="spellStart"/>
+      <w:r>
+        <w:rPr>
+          <w:lang w:val="en-US"/>
+        </w:rPr>
+        <w:t>malesuada</w:t>
+      </w:r>
+      <w:proofErr w:type="spellEnd"/>
+      <w:r>
+        <w:rPr>
+          <w:lang w:val="en-US"/>
+        </w:rPr>
+        <w:t xml:space="preserve"> libero, sit </w:t>
+      </w:r>
+      <w:proofErr w:type="spellStart"/>
+      <w:r>
+        <w:rPr>
+          <w:lang w:val="en-US"/>
+        </w:rPr>
+        <w:t>amet</w:t>
+      </w:r>
+      <w:proofErr w:type="spellEnd"/>
+      <w:r>
+        <w:rPr>
+          <w:lang w:val="en-US"/>
+        </w:rPr>
+        <w:t xml:space="preserve"> </w:t>
+      </w:r>
+      <w:proofErr w:type="spellStart"/>
+      <w:r>
+        <w:rPr>
+          <w:lang w:val="en-US"/>
+        </w:rPr>
+        <w:t>commodo</w:t>
+      </w:r>
+      <w:proofErr w:type="spellEnd"/>
+      <w:r>
+        <w:rPr>
+          <w:lang w:val="en-US"/>
+        </w:rPr>
+        <w:t xml:space="preserve"> magna eros </w:t>
+      </w:r>
+      <w:proofErr w:type="spellStart"/>
+      <w:r>
+        <w:rPr>
+          <w:lang w:val="en-US"/>
+        </w:rPr>
+        <w:t>quis</w:t>
+      </w:r>
+      <w:proofErr w:type="spellEnd"/>
+      <w:r>
+        <w:rPr>
+          <w:lang w:val="en-US"/>
+        </w:rPr>
+        <w:t xml:space="preserve"> </w:t>
+      </w:r>
+      <w:proofErr w:type="spellStart"/>
+      <w:r>
+        <w:rPr>
+          <w:lang w:val="en-US"/>
+        </w:rPr>
+        <w:t>urna</w:t>
+      </w:r>
+      <w:proofErr w:type="spellEnd"/>
+      <w:r>
+        <w:rPr>
+          <w:lang w:val="en-US"/>
+        </w:rPr>
+        <w:t xml:space="preserve">. Nunc </w:t>
+      </w:r>
+      <w:proofErr w:type="spellStart"/>
+      <w:r>
+        <w:rPr>
+          <w:lang w:val="en-US"/>
+        </w:rPr>
+        <w:t>viverra</w:t>
+      </w:r>
+      <w:proofErr w:type="spellEnd"/>
+      <w:r>
+        <w:rPr>
+          <w:lang w:val="en-US"/>
+        </w:rPr>
+        <w:t xml:space="preserve"> </w:t>
+      </w:r>
+      <w:proofErr w:type="spellStart"/>
+      <w:r>
+        <w:rPr>
+          <w:lang w:val="en-US"/>
+        </w:rPr>
+        <w:t>imperdiet</w:t>
+      </w:r>
+      <w:proofErr w:type="spellEnd"/>
+      <w:r>
+        <w:rPr>
+          <w:lang w:val="en-US"/>
+        </w:rPr>
+        <w:t xml:space="preserve"> </w:t>
+      </w:r>
+      <w:proofErr w:type="spellStart"/>
+      <w:r>
+        <w:rPr>
+          <w:lang w:val="en-US"/>
+        </w:rPr>
+        <w:t>enim</w:t>
+      </w:r>
+      <w:proofErr w:type="spellEnd"/>
+      <w:r>
+        <w:rPr>
+          <w:lang w:val="en-US"/>
+        </w:rPr>
+        <w:t xml:space="preserve">. </w:t>
+      </w:r>
+      <w:proofErr w:type="spellStart"/>
+      <w:r>
+        <w:rPr>
+          <w:lang w:val="en-US"/>
+        </w:rPr>
+        <w:t>Fusce</w:t>
+      </w:r>
+      <w:proofErr w:type="spellEnd"/>
+      <w:r>
+        <w:rPr>
+          <w:lang w:val="en-US"/>
+        </w:rPr>
+        <w:t xml:space="preserve"> est.</w:t>
       </w:r>
     </w:p>
     <w:p>
@@ -1914,11 +2949,215 @@
           <w:lang w:val="en-US"/>
         </w:rPr>
       </w:pPr>
-      <w:r>
-        <w:rPr>
-          <w:lang w:val="en-US"/>
-        </w:rPr>
-        <w:t>Vivamus a tellus. Pellentesque habitant morbi tristique senectus et netus et malesuada fames ac turpis egestas. Proin pharetra nonummy pede. Mauris et orci. Aenean nec lorem.</w:t>
+      <w:proofErr w:type="spellStart"/>
+      <w:r>
+        <w:rPr>
+          <w:lang w:val="en-US"/>
+        </w:rPr>
+        <w:t>Vivamus</w:t>
+      </w:r>
+      <w:proofErr w:type="spellEnd"/>
+      <w:r>
+        <w:rPr>
+          <w:lang w:val="en-US"/>
+        </w:rPr>
+        <w:t xml:space="preserve"> a </w:t>
+      </w:r>
+      <w:proofErr w:type="spellStart"/>
+      <w:r>
+        <w:rPr>
+          <w:lang w:val="en-US"/>
+        </w:rPr>
+        <w:t>tellus</w:t>
+      </w:r>
+      <w:proofErr w:type="spellEnd"/>
+      <w:r>
+        <w:rPr>
+          <w:lang w:val="en-US"/>
+        </w:rPr>
+        <w:t xml:space="preserve">. </w:t>
+      </w:r>
+      <w:proofErr w:type="spellStart"/>
+      <w:r>
+        <w:rPr>
+          <w:lang w:val="en-US"/>
+        </w:rPr>
+        <w:t>Pellentesque</w:t>
+      </w:r>
+      <w:proofErr w:type="spellEnd"/>
+      <w:r>
+        <w:rPr>
+          <w:lang w:val="en-US"/>
+        </w:rPr>
+        <w:t xml:space="preserve"> habitant </w:t>
+      </w:r>
+      <w:proofErr w:type="spellStart"/>
+      <w:r>
+        <w:rPr>
+          <w:lang w:val="en-US"/>
+        </w:rPr>
+        <w:t>morbi</w:t>
+      </w:r>
+      <w:proofErr w:type="spellEnd"/>
+      <w:r>
+        <w:rPr>
+          <w:lang w:val="en-US"/>
+        </w:rPr>
+        <w:t xml:space="preserve"> </w:t>
+      </w:r>
+      <w:proofErr w:type="spellStart"/>
+      <w:r>
+        <w:rPr>
+          <w:lang w:val="en-US"/>
+        </w:rPr>
+        <w:t>tristique</w:t>
+      </w:r>
+      <w:proofErr w:type="spellEnd"/>
+      <w:r>
+        <w:rPr>
+          <w:lang w:val="en-US"/>
+        </w:rPr>
+        <w:t xml:space="preserve"> </w:t>
+      </w:r>
+      <w:proofErr w:type="spellStart"/>
+      <w:r>
+        <w:rPr>
+          <w:lang w:val="en-US"/>
+        </w:rPr>
+        <w:t>senectus</w:t>
+      </w:r>
+      <w:proofErr w:type="spellEnd"/>
+      <w:r>
+        <w:rPr>
+          <w:lang w:val="en-US"/>
+        </w:rPr>
+        <w:t xml:space="preserve"> et </w:t>
+      </w:r>
+      <w:proofErr w:type="spellStart"/>
+      <w:r>
+        <w:rPr>
+          <w:lang w:val="en-US"/>
+        </w:rPr>
+        <w:t>netus</w:t>
+      </w:r>
+      <w:proofErr w:type="spellEnd"/>
+      <w:r>
+        <w:rPr>
+          <w:lang w:val="en-US"/>
+        </w:rPr>
+        <w:t xml:space="preserve"> et </w:t>
+      </w:r>
+      <w:proofErr w:type="spellStart"/>
+      <w:r>
+        <w:rPr>
+          <w:lang w:val="en-US"/>
+        </w:rPr>
+        <w:t>malesuada</w:t>
+      </w:r>
+      <w:proofErr w:type="spellEnd"/>
+      <w:r>
+        <w:rPr>
+          <w:lang w:val="en-US"/>
+        </w:rPr>
+        <w:t xml:space="preserve"> fames ac </w:t>
+      </w:r>
+      <w:proofErr w:type="spellStart"/>
+      <w:r>
+        <w:rPr>
+          <w:lang w:val="en-US"/>
+        </w:rPr>
+        <w:t>turpis</w:t>
+      </w:r>
+      <w:proofErr w:type="spellEnd"/>
+      <w:r>
+        <w:rPr>
+          <w:lang w:val="en-US"/>
+        </w:rPr>
+        <w:t xml:space="preserve"> </w:t>
+      </w:r>
+      <w:proofErr w:type="spellStart"/>
+      <w:r>
+        <w:rPr>
+          <w:lang w:val="en-US"/>
+        </w:rPr>
+        <w:t>egestas</w:t>
+      </w:r>
+      <w:proofErr w:type="spellEnd"/>
+      <w:r>
+        <w:rPr>
+          <w:lang w:val="en-US"/>
+        </w:rPr>
+        <w:t xml:space="preserve">. Proin pharetra </w:t>
+      </w:r>
+      <w:proofErr w:type="spellStart"/>
+      <w:r>
+        <w:rPr>
+          <w:lang w:val="en-US"/>
+        </w:rPr>
+        <w:t>nonummy</w:t>
+      </w:r>
+      <w:proofErr w:type="spellEnd"/>
+      <w:r>
+        <w:rPr>
+          <w:lang w:val="en-US"/>
+        </w:rPr>
+        <w:t xml:space="preserve"> </w:t>
+      </w:r>
+      <w:proofErr w:type="spellStart"/>
+      <w:r>
+        <w:rPr>
+          <w:lang w:val="en-US"/>
+        </w:rPr>
+        <w:t>pede</w:t>
+      </w:r>
+      <w:proofErr w:type="spellEnd"/>
+      <w:r>
+        <w:rPr>
+          <w:lang w:val="en-US"/>
+        </w:rPr>
+        <w:t xml:space="preserve">. </w:t>
+      </w:r>
+      <w:proofErr w:type="spellStart"/>
+      <w:r>
+        <w:rPr>
+          <w:lang w:val="en-US"/>
+        </w:rPr>
+        <w:t>Mauris</w:t>
+      </w:r>
+      <w:proofErr w:type="spellEnd"/>
+      <w:r>
+        <w:rPr>
+          <w:lang w:val="en-US"/>
+        </w:rPr>
+        <w:t xml:space="preserve"> et </w:t>
+      </w:r>
+      <w:proofErr w:type="spellStart"/>
+      <w:r>
+        <w:rPr>
+          <w:lang w:val="en-US"/>
+        </w:rPr>
+        <w:t>orci</w:t>
+      </w:r>
+      <w:proofErr w:type="spellEnd"/>
+      <w:r>
+        <w:rPr>
+          <w:lang w:val="en-US"/>
+        </w:rPr>
+        <w:t xml:space="preserve">. Aenean </w:t>
+      </w:r>
+      <w:proofErr w:type="spellStart"/>
+      <w:r>
+        <w:rPr>
+          <w:lang w:val="en-US"/>
+        </w:rPr>
+        <w:t>nec</w:t>
+      </w:r>
+      <w:proofErr w:type="spellEnd"/>
+      <w:r>
+        <w:rPr>
+          <w:lang w:val="en-US"/>
+        </w:rPr>
+        <w:t xml:space="preserve"> lorem.</w:t>
       </w:r>
     </w:p>
     <w:p>
@@ -1932,19 +3171,251 @@
         <w:rPr>
           <w:lang w:val="en-US"/>
         </w:rPr>
-        <w:t xml:space="preserve">In porttitor. Donec laoreet nonummy augue. </w:t>
-      </w:r>
-      <w:r>
-        <w:rPr>
-          <w:lang w:val="pt-BR"/>
-        </w:rPr>
-        <w:t xml:space="preserve">Suspendisse dui purus, scelerisque at, vulputate vitae, pretium mattis, nunc. </w:t>
-      </w:r>
-      <w:r>
-        <w:rPr>
-          <w:lang w:val="es-ES_tradnl"/>
-        </w:rPr>
-        <w:t>Mauris eget neque at sem venenatis eleifend. Ut nonummy.</w:t>
+        <w:t xml:space="preserve">In </w:t>
+      </w:r>
+      <w:proofErr w:type="spellStart"/>
+      <w:r>
+        <w:rPr>
+          <w:lang w:val="en-US"/>
+        </w:rPr>
+        <w:t>porttitor</w:t>
+      </w:r>
+      <w:proofErr w:type="spellEnd"/>
+      <w:r>
+        <w:rPr>
+          <w:lang w:val="en-US"/>
+        </w:rPr>
+        <w:t xml:space="preserve">. Donec </w:t>
+      </w:r>
+      <w:proofErr w:type="spellStart"/>
+      <w:r>
+        <w:rPr>
+          <w:lang w:val="en-US"/>
+        </w:rPr>
+        <w:t>laoreet</w:t>
+      </w:r>
+      <w:proofErr w:type="spellEnd"/>
+      <w:r>
+        <w:rPr>
+          <w:lang w:val="en-US"/>
+        </w:rPr>
+        <w:t xml:space="preserve"> </w:t>
+      </w:r>
+      <w:proofErr w:type="spellStart"/>
+      <w:r>
+        <w:rPr>
+          <w:lang w:val="en-US"/>
+        </w:rPr>
+        <w:t>nonummy</w:t>
+      </w:r>
+      <w:proofErr w:type="spellEnd"/>
+      <w:r>
+        <w:rPr>
+          <w:lang w:val="en-US"/>
+        </w:rPr>
+        <w:t xml:space="preserve"> </w:t>
+      </w:r>
+      <w:proofErr w:type="spellStart"/>
+      <w:r>
+        <w:rPr>
+          <w:lang w:val="en-US"/>
+        </w:rPr>
+        <w:t>augue</w:t>
+      </w:r>
+      <w:proofErr w:type="spellEnd"/>
+      <w:r>
+        <w:rPr>
+          <w:lang w:val="en-US"/>
+        </w:rPr>
+        <w:t xml:space="preserve">. </w:t>
+      </w:r>
+      <w:proofErr w:type="spellStart"/>
+      <w:r>
+        <w:rPr>
+          <w:lang w:val="pt-BR"/>
+        </w:rPr>
+        <w:t>Suspendisse</w:t>
+      </w:r>
+      <w:proofErr w:type="spellEnd"/>
+      <w:r>
+        <w:rPr>
+          <w:lang w:val="pt-BR"/>
+        </w:rPr>
+        <w:t xml:space="preserve"> </w:t>
+      </w:r>
+      <w:proofErr w:type="spellStart"/>
+      <w:r>
+        <w:rPr>
+          <w:lang w:val="pt-BR"/>
+        </w:rPr>
+        <w:t>dui</w:t>
+      </w:r>
+      <w:proofErr w:type="spellEnd"/>
+      <w:r>
+        <w:rPr>
+          <w:lang w:val="pt-BR"/>
+        </w:rPr>
+        <w:t xml:space="preserve"> </w:t>
+      </w:r>
+      <w:proofErr w:type="spellStart"/>
+      <w:r>
+        <w:rPr>
+          <w:lang w:val="pt-BR"/>
+        </w:rPr>
+        <w:t>purus</w:t>
+      </w:r>
+      <w:proofErr w:type="spellEnd"/>
+      <w:r>
+        <w:rPr>
+          <w:lang w:val="pt-BR"/>
+        </w:rPr>
+        <w:t xml:space="preserve">, </w:t>
+      </w:r>
+      <w:proofErr w:type="spellStart"/>
+      <w:r>
+        <w:rPr>
+          <w:lang w:val="pt-BR"/>
+        </w:rPr>
+        <w:t>scelerisque</w:t>
+      </w:r>
+      <w:proofErr w:type="spellEnd"/>
+      <w:r>
+        <w:rPr>
+          <w:lang w:val="pt-BR"/>
+        </w:rPr>
+        <w:t xml:space="preserve"> </w:t>
+      </w:r>
+      <w:proofErr w:type="spellStart"/>
+      <w:r>
+        <w:rPr>
+          <w:lang w:val="pt-BR"/>
+        </w:rPr>
+        <w:t>at</w:t>
+      </w:r>
+      <w:proofErr w:type="spellEnd"/>
+      <w:r>
+        <w:rPr>
+          <w:lang w:val="pt-BR"/>
+        </w:rPr>
+        <w:t xml:space="preserve">, </w:t>
+      </w:r>
+      <w:proofErr w:type="spellStart"/>
+      <w:r>
+        <w:rPr>
+          <w:lang w:val="pt-BR"/>
+        </w:rPr>
+        <w:t>vulputate</w:t>
+      </w:r>
+      <w:proofErr w:type="spellEnd"/>
+      <w:r>
+        <w:rPr>
+          <w:lang w:val="pt-BR"/>
+        </w:rPr>
+        <w:t xml:space="preserve"> vitae, </w:t>
+      </w:r>
+      <w:proofErr w:type="spellStart"/>
+      <w:r>
+        <w:rPr>
+          <w:lang w:val="pt-BR"/>
+        </w:rPr>
+        <w:t>pretium</w:t>
+      </w:r>
+      <w:proofErr w:type="spellEnd"/>
+      <w:r>
+        <w:rPr>
+          <w:lang w:val="pt-BR"/>
+        </w:rPr>
+        <w:t xml:space="preserve"> </w:t>
+      </w:r>
+      <w:proofErr w:type="spellStart"/>
+      <w:r>
+        <w:rPr>
+          <w:lang w:val="pt-BR"/>
+        </w:rPr>
+        <w:t>mattis</w:t>
+      </w:r>
+      <w:proofErr w:type="spellEnd"/>
+      <w:r>
+        <w:rPr>
+          <w:lang w:val="pt-BR"/>
+        </w:rPr>
+        <w:t xml:space="preserve">, nunc. </w:t>
+      </w:r>
+      <w:r>
+        <w:rPr>
+          <w:lang w:val="es-ES_tradnl"/>
+        </w:rPr>
+        <w:t xml:space="preserve">Mauris </w:t>
+      </w:r>
+      <w:proofErr w:type="spellStart"/>
+      <w:r>
+        <w:rPr>
+          <w:lang w:val="es-ES_tradnl"/>
+        </w:rPr>
+        <w:t>eget</w:t>
+      </w:r>
+      <w:proofErr w:type="spellEnd"/>
+      <w:r>
+        <w:rPr>
+          <w:lang w:val="es-ES_tradnl"/>
+        </w:rPr>
+        <w:t xml:space="preserve"> neque at </w:t>
+      </w:r>
+      <w:proofErr w:type="spellStart"/>
+      <w:r>
+        <w:rPr>
+          <w:lang w:val="es-ES_tradnl"/>
+        </w:rPr>
+        <w:t>sem</w:t>
+      </w:r>
+      <w:proofErr w:type="spellEnd"/>
+      <w:r>
+        <w:rPr>
+          <w:lang w:val="es-ES_tradnl"/>
+        </w:rPr>
+        <w:t xml:space="preserve"> </w:t>
+      </w:r>
+      <w:proofErr w:type="spellStart"/>
+      <w:r>
+        <w:rPr>
+          <w:lang w:val="es-ES_tradnl"/>
+        </w:rPr>
+        <w:t>venenatis</w:t>
+      </w:r>
+      <w:proofErr w:type="spellEnd"/>
+      <w:r>
+        <w:rPr>
+          <w:lang w:val="es-ES_tradnl"/>
+        </w:rPr>
+        <w:t xml:space="preserve"> </w:t>
+      </w:r>
+      <w:proofErr w:type="spellStart"/>
+      <w:r>
+        <w:rPr>
+          <w:lang w:val="es-ES_tradnl"/>
+        </w:rPr>
+        <w:t>eleifend</w:t>
+      </w:r>
+      <w:proofErr w:type="spellEnd"/>
+      <w:r>
+        <w:rPr>
+          <w:lang w:val="es-ES_tradnl"/>
+        </w:rPr>
+        <w:t xml:space="preserve">. Ut </w:t>
+      </w:r>
+      <w:proofErr w:type="spellStart"/>
+      <w:r>
+        <w:rPr>
+          <w:lang w:val="es-ES_tradnl"/>
+        </w:rPr>
+        <w:t>nonummy</w:t>
+      </w:r>
+      <w:proofErr w:type="spellEnd"/>
+      <w:r>
+        <w:rPr>
+          <w:lang w:val="es-ES_tradnl"/>
+        </w:rPr>
+        <w:t>.</w:t>
       </w:r>
     </w:p>
     <w:p>
@@ -1959,7 +3430,7 @@
           <w:lang w:val="es-ES_tradnl"/>
         </w:rPr>
       </w:pPr>
-      <w:bookmarkStart w:id="3" w:name="_Toc57665039"/>
+      <w:bookmarkStart w:id="3" w:name="_Toc58846205"/>
       <w:r>
         <w:rPr>
           <w:noProof/>
@@ -1976,17 +3447,271 @@
           <w:lang w:val="en-US"/>
         </w:rPr>
       </w:pPr>
-      <w:r>
-        <w:rPr>
-          <w:lang w:val="es-ES_tradnl"/>
-        </w:rPr>
-        <w:t xml:space="preserve">Vivamus a tellus. Pellentesque habitant morbi tristique senectus et netus et malesuada fames ac turpis egestas. Proin pharetra nonummy pede. </w:t>
-      </w:r>
-      <w:r>
-        <w:rPr>
-          <w:lang w:val="en-US"/>
-        </w:rPr>
-        <w:t>Mauris et orci. Aenean nec lorem.</w:t>
+      <w:proofErr w:type="spellStart"/>
+      <w:r>
+        <w:rPr>
+          <w:lang w:val="es-ES_tradnl"/>
+        </w:rPr>
+        <w:t>Vivamus</w:t>
+      </w:r>
+      <w:proofErr w:type="spellEnd"/>
+      <w:r>
+        <w:rPr>
+          <w:lang w:val="es-ES_tradnl"/>
+        </w:rPr>
+        <w:t xml:space="preserve"> a </w:t>
+      </w:r>
+      <w:proofErr w:type="spellStart"/>
+      <w:r>
+        <w:rPr>
+          <w:lang w:val="es-ES_tradnl"/>
+        </w:rPr>
+        <w:t>tellus</w:t>
+      </w:r>
+      <w:proofErr w:type="spellEnd"/>
+      <w:r>
+        <w:rPr>
+          <w:lang w:val="es-ES_tradnl"/>
+        </w:rPr>
+        <w:t xml:space="preserve">. </w:t>
+      </w:r>
+      <w:proofErr w:type="spellStart"/>
+      <w:r>
+        <w:rPr>
+          <w:lang w:val="es-ES_tradnl"/>
+        </w:rPr>
+        <w:t>Pellentesque</w:t>
+      </w:r>
+      <w:proofErr w:type="spellEnd"/>
+      <w:r>
+        <w:rPr>
+          <w:lang w:val="es-ES_tradnl"/>
+        </w:rPr>
+        <w:t xml:space="preserve"> </w:t>
+      </w:r>
+      <w:proofErr w:type="spellStart"/>
+      <w:r>
+        <w:rPr>
+          <w:lang w:val="es-ES_tradnl"/>
+        </w:rPr>
+        <w:t>habitant</w:t>
+      </w:r>
+      <w:proofErr w:type="spellEnd"/>
+      <w:r>
+        <w:rPr>
+          <w:lang w:val="es-ES_tradnl"/>
+        </w:rPr>
+        <w:t xml:space="preserve"> </w:t>
+      </w:r>
+      <w:proofErr w:type="spellStart"/>
+      <w:r>
+        <w:rPr>
+          <w:lang w:val="es-ES_tradnl"/>
+        </w:rPr>
+        <w:t>morbi</w:t>
+      </w:r>
+      <w:proofErr w:type="spellEnd"/>
+      <w:r>
+        <w:rPr>
+          <w:lang w:val="es-ES_tradnl"/>
+        </w:rPr>
+        <w:t xml:space="preserve"> </w:t>
+      </w:r>
+      <w:proofErr w:type="spellStart"/>
+      <w:r>
+        <w:rPr>
+          <w:lang w:val="es-ES_tradnl"/>
+        </w:rPr>
+        <w:t>tristique</w:t>
+      </w:r>
+      <w:proofErr w:type="spellEnd"/>
+      <w:r>
+        <w:rPr>
+          <w:lang w:val="es-ES_tradnl"/>
+        </w:rPr>
+        <w:t xml:space="preserve"> </w:t>
+      </w:r>
+      <w:proofErr w:type="spellStart"/>
+      <w:r>
+        <w:rPr>
+          <w:lang w:val="es-ES_tradnl"/>
+        </w:rPr>
+        <w:t>senectus</w:t>
+      </w:r>
+      <w:proofErr w:type="spellEnd"/>
+      <w:r>
+        <w:rPr>
+          <w:lang w:val="es-ES_tradnl"/>
+        </w:rPr>
+        <w:t xml:space="preserve"> et </w:t>
+      </w:r>
+      <w:proofErr w:type="spellStart"/>
+      <w:r>
+        <w:rPr>
+          <w:lang w:val="es-ES_tradnl"/>
+        </w:rPr>
+        <w:t>netus</w:t>
+      </w:r>
+      <w:proofErr w:type="spellEnd"/>
+      <w:r>
+        <w:rPr>
+          <w:lang w:val="es-ES_tradnl"/>
+        </w:rPr>
+        <w:t xml:space="preserve"> et </w:t>
+      </w:r>
+      <w:proofErr w:type="spellStart"/>
+      <w:r>
+        <w:rPr>
+          <w:lang w:val="es-ES_tradnl"/>
+        </w:rPr>
+        <w:t>malesuada</w:t>
+      </w:r>
+      <w:proofErr w:type="spellEnd"/>
+      <w:r>
+        <w:rPr>
+          <w:lang w:val="es-ES_tradnl"/>
+        </w:rPr>
+        <w:t xml:space="preserve"> </w:t>
+      </w:r>
+      <w:proofErr w:type="spellStart"/>
+      <w:r>
+        <w:rPr>
+          <w:lang w:val="es-ES_tradnl"/>
+        </w:rPr>
+        <w:t>fames</w:t>
+      </w:r>
+      <w:proofErr w:type="spellEnd"/>
+      <w:r>
+        <w:rPr>
+          <w:lang w:val="es-ES_tradnl"/>
+        </w:rPr>
+        <w:t xml:space="preserve"> ac </w:t>
+      </w:r>
+      <w:proofErr w:type="spellStart"/>
+      <w:r>
+        <w:rPr>
+          <w:lang w:val="es-ES_tradnl"/>
+        </w:rPr>
+        <w:t>turpis</w:t>
+      </w:r>
+      <w:proofErr w:type="spellEnd"/>
+      <w:r>
+        <w:rPr>
+          <w:lang w:val="es-ES_tradnl"/>
+        </w:rPr>
+        <w:t xml:space="preserve"> </w:t>
+      </w:r>
+      <w:proofErr w:type="spellStart"/>
+      <w:r>
+        <w:rPr>
+          <w:lang w:val="es-ES_tradnl"/>
+        </w:rPr>
+        <w:t>egestas</w:t>
+      </w:r>
+      <w:proofErr w:type="spellEnd"/>
+      <w:r>
+        <w:rPr>
+          <w:lang w:val="es-ES_tradnl"/>
+        </w:rPr>
+        <w:t xml:space="preserve">. </w:t>
+      </w:r>
+      <w:proofErr w:type="spellStart"/>
+      <w:r>
+        <w:rPr>
+          <w:lang w:val="es-ES_tradnl"/>
+        </w:rPr>
+        <w:t>Proin</w:t>
+      </w:r>
+      <w:proofErr w:type="spellEnd"/>
+      <w:r>
+        <w:rPr>
+          <w:lang w:val="es-ES_tradnl"/>
+        </w:rPr>
+        <w:t xml:space="preserve"> </w:t>
+      </w:r>
+      <w:proofErr w:type="spellStart"/>
+      <w:r>
+        <w:rPr>
+          <w:lang w:val="es-ES_tradnl"/>
+        </w:rPr>
+        <w:t>pharetra</w:t>
+      </w:r>
+      <w:proofErr w:type="spellEnd"/>
+      <w:r>
+        <w:rPr>
+          <w:lang w:val="es-ES_tradnl"/>
+        </w:rPr>
+        <w:t xml:space="preserve"> </w:t>
+      </w:r>
+      <w:proofErr w:type="spellStart"/>
+      <w:r>
+        <w:rPr>
+          <w:lang w:val="es-ES_tradnl"/>
+        </w:rPr>
+        <w:t>nonummy</w:t>
+      </w:r>
+      <w:proofErr w:type="spellEnd"/>
+      <w:r>
+        <w:rPr>
+          <w:lang w:val="es-ES_tradnl"/>
+        </w:rPr>
+        <w:t xml:space="preserve"> </w:t>
+      </w:r>
+      <w:proofErr w:type="spellStart"/>
+      <w:r>
+        <w:rPr>
+          <w:lang w:val="es-ES_tradnl"/>
+        </w:rPr>
+        <w:t>pede</w:t>
+      </w:r>
+      <w:proofErr w:type="spellEnd"/>
+      <w:r>
+        <w:rPr>
+          <w:lang w:val="es-ES_tradnl"/>
+        </w:rPr>
+        <w:t xml:space="preserve">. </w:t>
+      </w:r>
+      <w:proofErr w:type="spellStart"/>
+      <w:r>
+        <w:rPr>
+          <w:lang w:val="en-US"/>
+        </w:rPr>
+        <w:t>Mauris</w:t>
+      </w:r>
+      <w:proofErr w:type="spellEnd"/>
+      <w:r>
+        <w:rPr>
+          <w:lang w:val="en-US"/>
+        </w:rPr>
+        <w:t xml:space="preserve"> et </w:t>
+      </w:r>
+      <w:proofErr w:type="spellStart"/>
+      <w:r>
+        <w:rPr>
+          <w:lang w:val="en-US"/>
+        </w:rPr>
+        <w:t>orci</w:t>
+      </w:r>
+      <w:proofErr w:type="spellEnd"/>
+      <w:r>
+        <w:rPr>
+          <w:lang w:val="en-US"/>
+        </w:rPr>
+        <w:t xml:space="preserve">. Aenean </w:t>
+      </w:r>
+      <w:proofErr w:type="spellStart"/>
+      <w:r>
+        <w:rPr>
+          <w:lang w:val="en-US"/>
+        </w:rPr>
+        <w:t>nec</w:t>
+      </w:r>
+      <w:proofErr w:type="spellEnd"/>
+      <w:r>
+        <w:rPr>
+          <w:lang w:val="en-US"/>
+        </w:rPr>
+        <w:t xml:space="preserve"> lorem.</w:t>
       </w:r>
     </w:p>
     <w:p>
@@ -2010,19 +3735,251 @@
           <w:lang w:val="en-US"/>
         </w:rPr>
         <w:lastRenderedPageBreak/>
-        <w:t xml:space="preserve">In porttitor. Donec laoreet nonummy augue. </w:t>
-      </w:r>
-      <w:r>
-        <w:rPr>
-          <w:lang w:val="pt-BR"/>
-        </w:rPr>
-        <w:t xml:space="preserve">Suspendisse dui purus, scelerisque at, vulputate vitae, pretium mattis, nunc. </w:t>
-      </w:r>
-      <w:r>
-        <w:rPr>
-          <w:lang w:val="es-ES_tradnl"/>
-        </w:rPr>
-        <w:t>Mauris eget neque at sem venenatis eleifend. Ut nonummy.</w:t>
+        <w:t xml:space="preserve">In </w:t>
+      </w:r>
+      <w:proofErr w:type="spellStart"/>
+      <w:r>
+        <w:rPr>
+          <w:lang w:val="en-US"/>
+        </w:rPr>
+        <w:t>porttitor</w:t>
+      </w:r>
+      <w:proofErr w:type="spellEnd"/>
+      <w:r>
+        <w:rPr>
+          <w:lang w:val="en-US"/>
+        </w:rPr>
+        <w:t xml:space="preserve">. Donec </w:t>
+      </w:r>
+      <w:proofErr w:type="spellStart"/>
+      <w:r>
+        <w:rPr>
+          <w:lang w:val="en-US"/>
+        </w:rPr>
+        <w:t>laoreet</w:t>
+      </w:r>
+      <w:proofErr w:type="spellEnd"/>
+      <w:r>
+        <w:rPr>
+          <w:lang w:val="en-US"/>
+        </w:rPr>
+        <w:t xml:space="preserve"> </w:t>
+      </w:r>
+      <w:proofErr w:type="spellStart"/>
+      <w:r>
+        <w:rPr>
+          <w:lang w:val="en-US"/>
+        </w:rPr>
+        <w:t>nonummy</w:t>
+      </w:r>
+      <w:proofErr w:type="spellEnd"/>
+      <w:r>
+        <w:rPr>
+          <w:lang w:val="en-US"/>
+        </w:rPr>
+        <w:t xml:space="preserve"> </w:t>
+      </w:r>
+      <w:proofErr w:type="spellStart"/>
+      <w:r>
+        <w:rPr>
+          <w:lang w:val="en-US"/>
+        </w:rPr>
+        <w:t>augue</w:t>
+      </w:r>
+      <w:proofErr w:type="spellEnd"/>
+      <w:r>
+        <w:rPr>
+          <w:lang w:val="en-US"/>
+        </w:rPr>
+        <w:t xml:space="preserve">. </w:t>
+      </w:r>
+      <w:proofErr w:type="spellStart"/>
+      <w:r>
+        <w:rPr>
+          <w:lang w:val="pt-BR"/>
+        </w:rPr>
+        <w:t>Suspendisse</w:t>
+      </w:r>
+      <w:proofErr w:type="spellEnd"/>
+      <w:r>
+        <w:rPr>
+          <w:lang w:val="pt-BR"/>
+        </w:rPr>
+        <w:t xml:space="preserve"> </w:t>
+      </w:r>
+      <w:proofErr w:type="spellStart"/>
+      <w:r>
+        <w:rPr>
+          <w:lang w:val="pt-BR"/>
+        </w:rPr>
+        <w:t>dui</w:t>
+      </w:r>
+      <w:proofErr w:type="spellEnd"/>
+      <w:r>
+        <w:rPr>
+          <w:lang w:val="pt-BR"/>
+        </w:rPr>
+        <w:t xml:space="preserve"> </w:t>
+      </w:r>
+      <w:proofErr w:type="spellStart"/>
+      <w:r>
+        <w:rPr>
+          <w:lang w:val="pt-BR"/>
+        </w:rPr>
+        <w:t>purus</w:t>
+      </w:r>
+      <w:proofErr w:type="spellEnd"/>
+      <w:r>
+        <w:rPr>
+          <w:lang w:val="pt-BR"/>
+        </w:rPr>
+        <w:t xml:space="preserve">, </w:t>
+      </w:r>
+      <w:proofErr w:type="spellStart"/>
+      <w:r>
+        <w:rPr>
+          <w:lang w:val="pt-BR"/>
+        </w:rPr>
+        <w:t>scelerisque</w:t>
+      </w:r>
+      <w:proofErr w:type="spellEnd"/>
+      <w:r>
+        <w:rPr>
+          <w:lang w:val="pt-BR"/>
+        </w:rPr>
+        <w:t xml:space="preserve"> </w:t>
+      </w:r>
+      <w:proofErr w:type="spellStart"/>
+      <w:r>
+        <w:rPr>
+          <w:lang w:val="pt-BR"/>
+        </w:rPr>
+        <w:t>at</w:t>
+      </w:r>
+      <w:proofErr w:type="spellEnd"/>
+      <w:r>
+        <w:rPr>
+          <w:lang w:val="pt-BR"/>
+        </w:rPr>
+        <w:t xml:space="preserve">, </w:t>
+      </w:r>
+      <w:proofErr w:type="spellStart"/>
+      <w:r>
+        <w:rPr>
+          <w:lang w:val="pt-BR"/>
+        </w:rPr>
+        <w:t>vulputate</w:t>
+      </w:r>
+      <w:proofErr w:type="spellEnd"/>
+      <w:r>
+        <w:rPr>
+          <w:lang w:val="pt-BR"/>
+        </w:rPr>
+        <w:t xml:space="preserve"> vitae, </w:t>
+      </w:r>
+      <w:proofErr w:type="spellStart"/>
+      <w:r>
+        <w:rPr>
+          <w:lang w:val="pt-BR"/>
+        </w:rPr>
+        <w:t>pretium</w:t>
+      </w:r>
+      <w:proofErr w:type="spellEnd"/>
+      <w:r>
+        <w:rPr>
+          <w:lang w:val="pt-BR"/>
+        </w:rPr>
+        <w:t xml:space="preserve"> </w:t>
+      </w:r>
+      <w:proofErr w:type="spellStart"/>
+      <w:r>
+        <w:rPr>
+          <w:lang w:val="pt-BR"/>
+        </w:rPr>
+        <w:t>mattis</w:t>
+      </w:r>
+      <w:proofErr w:type="spellEnd"/>
+      <w:r>
+        <w:rPr>
+          <w:lang w:val="pt-BR"/>
+        </w:rPr>
+        <w:t xml:space="preserve">, nunc. </w:t>
+      </w:r>
+      <w:r>
+        <w:rPr>
+          <w:lang w:val="es-ES_tradnl"/>
+        </w:rPr>
+        <w:t xml:space="preserve">Mauris </w:t>
+      </w:r>
+      <w:proofErr w:type="spellStart"/>
+      <w:r>
+        <w:rPr>
+          <w:lang w:val="es-ES_tradnl"/>
+        </w:rPr>
+        <w:t>eget</w:t>
+      </w:r>
+      <w:proofErr w:type="spellEnd"/>
+      <w:r>
+        <w:rPr>
+          <w:lang w:val="es-ES_tradnl"/>
+        </w:rPr>
+        <w:t xml:space="preserve"> neque at </w:t>
+      </w:r>
+      <w:proofErr w:type="spellStart"/>
+      <w:r>
+        <w:rPr>
+          <w:lang w:val="es-ES_tradnl"/>
+        </w:rPr>
+        <w:t>sem</w:t>
+      </w:r>
+      <w:proofErr w:type="spellEnd"/>
+      <w:r>
+        <w:rPr>
+          <w:lang w:val="es-ES_tradnl"/>
+        </w:rPr>
+        <w:t xml:space="preserve"> </w:t>
+      </w:r>
+      <w:proofErr w:type="spellStart"/>
+      <w:r>
+        <w:rPr>
+          <w:lang w:val="es-ES_tradnl"/>
+        </w:rPr>
+        <w:t>venenatis</w:t>
+      </w:r>
+      <w:proofErr w:type="spellEnd"/>
+      <w:r>
+        <w:rPr>
+          <w:lang w:val="es-ES_tradnl"/>
+        </w:rPr>
+        <w:t xml:space="preserve"> </w:t>
+      </w:r>
+      <w:proofErr w:type="spellStart"/>
+      <w:r>
+        <w:rPr>
+          <w:lang w:val="es-ES_tradnl"/>
+        </w:rPr>
+        <w:t>eleifend</w:t>
+      </w:r>
+      <w:proofErr w:type="spellEnd"/>
+      <w:r>
+        <w:rPr>
+          <w:lang w:val="es-ES_tradnl"/>
+        </w:rPr>
+        <w:t xml:space="preserve">. Ut </w:t>
+      </w:r>
+      <w:proofErr w:type="spellStart"/>
+      <w:r>
+        <w:rPr>
+          <w:lang w:val="es-ES_tradnl"/>
+        </w:rPr>
+        <w:t>nonummy</w:t>
+      </w:r>
+      <w:proofErr w:type="spellEnd"/>
+      <w:r>
+        <w:rPr>
+          <w:lang w:val="es-ES_tradnl"/>
+        </w:rPr>
+        <w:t>.</w:t>
       </w:r>
     </w:p>
     <w:p>
@@ -2036,14 +3993,36 @@
           <w:lang w:val="es-ES_tradnl"/>
         </w:rPr>
       </w:pPr>
-      <w:bookmarkStart w:id="4" w:name="_Toc57665040"/>
-      <w:r>
-        <w:rPr>
-          <w:lang w:val="es-ES_tradnl"/>
-        </w:rPr>
-        <w:t>Et malesuada fames</w:t>
+      <w:bookmarkStart w:id="4" w:name="_Toc58846206"/>
+      <w:r>
+        <w:rPr>
+          <w:lang w:val="es-ES_tradnl"/>
+        </w:rPr>
+        <w:t xml:space="preserve">Et </w:t>
+      </w:r>
+      <w:proofErr w:type="spellStart"/>
+      <w:r>
+        <w:rPr>
+          <w:lang w:val="es-ES_tradnl"/>
+        </w:rPr>
+        <w:t>malesuada</w:t>
+      </w:r>
+      <w:proofErr w:type="spellEnd"/>
+      <w:r>
+        <w:rPr>
+          <w:lang w:val="es-ES_tradnl"/>
+        </w:rPr>
+        <w:t xml:space="preserve"> </w:t>
+      </w:r>
+      <w:proofErr w:type="spellStart"/>
+      <w:r>
+        <w:rPr>
+          <w:lang w:val="es-ES_tradnl"/>
+        </w:rPr>
+        <w:t>fames</w:t>
       </w:r>
       <w:bookmarkEnd w:id="4"/>
+      <w:proofErr w:type="spellEnd"/>
     </w:p>
     <w:p>
       <w:pPr>
@@ -2056,7 +4035,245 @@
         <w:rPr>
           <w:lang w:val="en-US"/>
         </w:rPr>
-        <w:t>Lorem ipsum dolor sit amet, consectetuer adipiscing elit. Maecenas porttitor congue massa. Fusce posuere, magna sed pulvinar ultricies, purus lectus malesuada libero, sit amet commodo magna eros quis urna.</w:t>
+        <w:t xml:space="preserve">Lorem ipsum dolor sit </w:t>
+      </w:r>
+      <w:proofErr w:type="spellStart"/>
+      <w:r>
+        <w:rPr>
+          <w:lang w:val="en-US"/>
+        </w:rPr>
+        <w:t>amet</w:t>
+      </w:r>
+      <w:proofErr w:type="spellEnd"/>
+      <w:r>
+        <w:rPr>
+          <w:lang w:val="en-US"/>
+        </w:rPr>
+        <w:t xml:space="preserve">, </w:t>
+      </w:r>
+      <w:proofErr w:type="spellStart"/>
+      <w:r>
+        <w:rPr>
+          <w:lang w:val="en-US"/>
+        </w:rPr>
+        <w:t>consectetuer</w:t>
+      </w:r>
+      <w:proofErr w:type="spellEnd"/>
+      <w:r>
+        <w:rPr>
+          <w:lang w:val="en-US"/>
+        </w:rPr>
+        <w:t xml:space="preserve"> </w:t>
+      </w:r>
+      <w:proofErr w:type="spellStart"/>
+      <w:r>
+        <w:rPr>
+          <w:lang w:val="en-US"/>
+        </w:rPr>
+        <w:t>adipiscing</w:t>
+      </w:r>
+      <w:proofErr w:type="spellEnd"/>
+      <w:r>
+        <w:rPr>
+          <w:lang w:val="en-US"/>
+        </w:rPr>
+        <w:t xml:space="preserve"> </w:t>
+      </w:r>
+      <w:proofErr w:type="spellStart"/>
+      <w:r>
+        <w:rPr>
+          <w:lang w:val="en-US"/>
+        </w:rPr>
+        <w:t>elit</w:t>
+      </w:r>
+      <w:proofErr w:type="spellEnd"/>
+      <w:r>
+        <w:rPr>
+          <w:lang w:val="en-US"/>
+        </w:rPr>
+        <w:t xml:space="preserve">. Maecenas </w:t>
+      </w:r>
+      <w:proofErr w:type="spellStart"/>
+      <w:r>
+        <w:rPr>
+          <w:lang w:val="en-US"/>
+        </w:rPr>
+        <w:t>porttitor</w:t>
+      </w:r>
+      <w:proofErr w:type="spellEnd"/>
+      <w:r>
+        <w:rPr>
+          <w:lang w:val="en-US"/>
+        </w:rPr>
+        <w:t xml:space="preserve"> </w:t>
+      </w:r>
+      <w:proofErr w:type="spellStart"/>
+      <w:r>
+        <w:rPr>
+          <w:lang w:val="en-US"/>
+        </w:rPr>
+        <w:t>congue</w:t>
+      </w:r>
+      <w:proofErr w:type="spellEnd"/>
+      <w:r>
+        <w:rPr>
+          <w:lang w:val="en-US"/>
+        </w:rPr>
+        <w:t xml:space="preserve"> </w:t>
+      </w:r>
+      <w:proofErr w:type="spellStart"/>
+      <w:r>
+        <w:rPr>
+          <w:lang w:val="en-US"/>
+        </w:rPr>
+        <w:t>massa</w:t>
+      </w:r>
+      <w:proofErr w:type="spellEnd"/>
+      <w:r>
+        <w:rPr>
+          <w:lang w:val="en-US"/>
+        </w:rPr>
+        <w:t xml:space="preserve">. </w:t>
+      </w:r>
+      <w:proofErr w:type="spellStart"/>
+      <w:r>
+        <w:rPr>
+          <w:lang w:val="en-US"/>
+        </w:rPr>
+        <w:t>Fusce</w:t>
+      </w:r>
+      <w:proofErr w:type="spellEnd"/>
+      <w:r>
+        <w:rPr>
+          <w:lang w:val="en-US"/>
+        </w:rPr>
+        <w:t xml:space="preserve"> </w:t>
+      </w:r>
+      <w:proofErr w:type="spellStart"/>
+      <w:r>
+        <w:rPr>
+          <w:lang w:val="en-US"/>
+        </w:rPr>
+        <w:t>posuere</w:t>
+      </w:r>
+      <w:proofErr w:type="spellEnd"/>
+      <w:r>
+        <w:rPr>
+          <w:lang w:val="en-US"/>
+        </w:rPr>
+        <w:t xml:space="preserve">, magna sed pulvinar </w:t>
+      </w:r>
+      <w:proofErr w:type="spellStart"/>
+      <w:r>
+        <w:rPr>
+          <w:lang w:val="en-US"/>
+        </w:rPr>
+        <w:t>ultricies</w:t>
+      </w:r>
+      <w:proofErr w:type="spellEnd"/>
+      <w:r>
+        <w:rPr>
+          <w:lang w:val="en-US"/>
+        </w:rPr>
+        <w:t xml:space="preserve">, </w:t>
+      </w:r>
+      <w:proofErr w:type="spellStart"/>
+      <w:r>
+        <w:rPr>
+          <w:lang w:val="en-US"/>
+        </w:rPr>
+        <w:t>purus</w:t>
+      </w:r>
+      <w:proofErr w:type="spellEnd"/>
+      <w:r>
+        <w:rPr>
+          <w:lang w:val="en-US"/>
+        </w:rPr>
+        <w:t xml:space="preserve"> </w:t>
+      </w:r>
+      <w:proofErr w:type="spellStart"/>
+      <w:r>
+        <w:rPr>
+          <w:lang w:val="en-US"/>
+        </w:rPr>
+        <w:t>lectus</w:t>
+      </w:r>
+      <w:proofErr w:type="spellEnd"/>
+      <w:r>
+        <w:rPr>
+          <w:lang w:val="en-US"/>
+        </w:rPr>
+        <w:t xml:space="preserve"> </w:t>
+      </w:r>
+      <w:proofErr w:type="spellStart"/>
+      <w:r>
+        <w:rPr>
+          <w:lang w:val="en-US"/>
+        </w:rPr>
+        <w:t>malesuada</w:t>
+      </w:r>
+      <w:proofErr w:type="spellEnd"/>
+      <w:r>
+        <w:rPr>
+          <w:lang w:val="en-US"/>
+        </w:rPr>
+        <w:t xml:space="preserve"> libero, sit </w:t>
+      </w:r>
+      <w:proofErr w:type="spellStart"/>
+      <w:r>
+        <w:rPr>
+          <w:lang w:val="en-US"/>
+        </w:rPr>
+        <w:t>amet</w:t>
+      </w:r>
+      <w:proofErr w:type="spellEnd"/>
+      <w:r>
+        <w:rPr>
+          <w:lang w:val="en-US"/>
+        </w:rPr>
+        <w:t xml:space="preserve"> </w:t>
+      </w:r>
+      <w:proofErr w:type="spellStart"/>
+      <w:r>
+        <w:rPr>
+          <w:lang w:val="en-US"/>
+        </w:rPr>
+        <w:t>commodo</w:t>
+      </w:r>
+      <w:proofErr w:type="spellEnd"/>
+      <w:r>
+        <w:rPr>
+          <w:lang w:val="en-US"/>
+        </w:rPr>
+        <w:t xml:space="preserve"> magna eros </w:t>
+      </w:r>
+      <w:proofErr w:type="spellStart"/>
+      <w:r>
+        <w:rPr>
+          <w:lang w:val="en-US"/>
+        </w:rPr>
+        <w:t>quis</w:t>
+      </w:r>
+      <w:proofErr w:type="spellEnd"/>
+      <w:r>
+        <w:rPr>
+          <w:lang w:val="en-US"/>
+        </w:rPr>
+        <w:t xml:space="preserve"> </w:t>
+      </w:r>
+      <w:proofErr w:type="spellStart"/>
+      <w:r>
+        <w:rPr>
+          <w:lang w:val="en-US"/>
+        </w:rPr>
+        <w:t>urna</w:t>
+      </w:r>
+      <w:proofErr w:type="spellEnd"/>
+      <w:r>
+        <w:rPr>
+          <w:lang w:val="en-US"/>
+        </w:rPr>
+        <w:t>.</w:t>
       </w:r>
     </w:p>
     <w:p>
@@ -2070,27 +4287,295 @@
         <w:rPr>
           <w:lang w:val="pt-BR"/>
         </w:rPr>
-        <w:t>Nunc viverra imperdiet enim. Fusce est. Vivamus a tellus.</w:t>
+        <w:t xml:space="preserve">Nunc </w:t>
+      </w:r>
+      <w:proofErr w:type="spellStart"/>
+      <w:r>
+        <w:rPr>
+          <w:lang w:val="pt-BR"/>
+        </w:rPr>
+        <w:t>viverra</w:t>
+      </w:r>
+      <w:proofErr w:type="spellEnd"/>
+      <w:r>
+        <w:rPr>
+          <w:lang w:val="pt-BR"/>
+        </w:rPr>
+        <w:t xml:space="preserve"> </w:t>
+      </w:r>
+      <w:proofErr w:type="spellStart"/>
+      <w:r>
+        <w:rPr>
+          <w:lang w:val="pt-BR"/>
+        </w:rPr>
+        <w:t>imperdiet</w:t>
+      </w:r>
+      <w:proofErr w:type="spellEnd"/>
+      <w:r>
+        <w:rPr>
+          <w:lang w:val="pt-BR"/>
+        </w:rPr>
+        <w:t xml:space="preserve"> </w:t>
+      </w:r>
+      <w:proofErr w:type="spellStart"/>
+      <w:r>
+        <w:rPr>
+          <w:lang w:val="pt-BR"/>
+        </w:rPr>
+        <w:t>enim</w:t>
+      </w:r>
+      <w:proofErr w:type="spellEnd"/>
+      <w:r>
+        <w:rPr>
+          <w:lang w:val="pt-BR"/>
+        </w:rPr>
+        <w:t xml:space="preserve">. </w:t>
+      </w:r>
+      <w:proofErr w:type="spellStart"/>
+      <w:r>
+        <w:rPr>
+          <w:lang w:val="pt-BR"/>
+        </w:rPr>
+        <w:t>Fusce</w:t>
+      </w:r>
+      <w:proofErr w:type="spellEnd"/>
+      <w:r>
+        <w:rPr>
+          <w:lang w:val="pt-BR"/>
+        </w:rPr>
+        <w:t xml:space="preserve"> est. </w:t>
+      </w:r>
+      <w:proofErr w:type="spellStart"/>
+      <w:r>
+        <w:rPr>
+          <w:lang w:val="pt-BR"/>
+        </w:rPr>
+        <w:t>Vivamus</w:t>
+      </w:r>
+      <w:proofErr w:type="spellEnd"/>
+      <w:r>
+        <w:rPr>
+          <w:lang w:val="pt-BR"/>
+        </w:rPr>
+        <w:t xml:space="preserve"> a </w:t>
+      </w:r>
+      <w:proofErr w:type="spellStart"/>
+      <w:r>
+        <w:rPr>
+          <w:lang w:val="pt-BR"/>
+        </w:rPr>
+        <w:t>tellus</w:t>
+      </w:r>
+      <w:proofErr w:type="spellEnd"/>
+      <w:r>
+        <w:rPr>
+          <w:lang w:val="pt-BR"/>
+        </w:rPr>
+        <w:t>.</w:t>
       </w:r>
     </w:p>
     <w:p>
       <w:pPr>
         <w:pStyle w:val="cuerpo-tfg"/>
         <w:rPr>
-          <w:lang w:val="en-US"/>
-        </w:rPr>
-      </w:pPr>
-      <w:r>
-        <w:rPr>
-          <w:lang w:val="pt-BR"/>
-        </w:rPr>
-        <w:t xml:space="preserve">Pellentesque habitant morbi tristique senectus et netus et malesuada fames ac turpis egestas. Proin pharetra nonummy pede. </w:t>
-      </w:r>
-      <w:r>
-        <w:rPr>
-          <w:lang w:val="en-US"/>
-        </w:rPr>
-        <w:t>Mauris et orci.</w:t>
+          <w:lang w:val="pt-BR"/>
+        </w:rPr>
+      </w:pPr>
+      <w:proofErr w:type="spellStart"/>
+      <w:r>
+        <w:rPr>
+          <w:lang w:val="pt-BR"/>
+        </w:rPr>
+        <w:t>Pellentesque</w:t>
+      </w:r>
+      <w:proofErr w:type="spellEnd"/>
+      <w:r>
+        <w:rPr>
+          <w:lang w:val="pt-BR"/>
+        </w:rPr>
+        <w:t xml:space="preserve"> </w:t>
+      </w:r>
+      <w:proofErr w:type="spellStart"/>
+      <w:r>
+        <w:rPr>
+          <w:lang w:val="pt-BR"/>
+        </w:rPr>
+        <w:t>habitant</w:t>
+      </w:r>
+      <w:proofErr w:type="spellEnd"/>
+      <w:r>
+        <w:rPr>
+          <w:lang w:val="pt-BR"/>
+        </w:rPr>
+        <w:t xml:space="preserve"> </w:t>
+      </w:r>
+      <w:proofErr w:type="spellStart"/>
+      <w:r>
+        <w:rPr>
+          <w:lang w:val="pt-BR"/>
+        </w:rPr>
+        <w:t>morbi</w:t>
+      </w:r>
+      <w:proofErr w:type="spellEnd"/>
+      <w:r>
+        <w:rPr>
+          <w:lang w:val="pt-BR"/>
+        </w:rPr>
+        <w:t xml:space="preserve"> </w:t>
+      </w:r>
+      <w:proofErr w:type="spellStart"/>
+      <w:r>
+        <w:rPr>
+          <w:lang w:val="pt-BR"/>
+        </w:rPr>
+        <w:t>tristique</w:t>
+      </w:r>
+      <w:proofErr w:type="spellEnd"/>
+      <w:r>
+        <w:rPr>
+          <w:lang w:val="pt-BR"/>
+        </w:rPr>
+        <w:t xml:space="preserve"> </w:t>
+      </w:r>
+      <w:proofErr w:type="spellStart"/>
+      <w:r>
+        <w:rPr>
+          <w:lang w:val="pt-BR"/>
+        </w:rPr>
+        <w:t>senectus</w:t>
+      </w:r>
+      <w:proofErr w:type="spellEnd"/>
+      <w:r>
+        <w:rPr>
+          <w:lang w:val="pt-BR"/>
+        </w:rPr>
+        <w:t xml:space="preserve"> et </w:t>
+      </w:r>
+      <w:proofErr w:type="spellStart"/>
+      <w:r>
+        <w:rPr>
+          <w:lang w:val="pt-BR"/>
+        </w:rPr>
+        <w:t>netus</w:t>
+      </w:r>
+      <w:proofErr w:type="spellEnd"/>
+      <w:r>
+        <w:rPr>
+          <w:lang w:val="pt-BR"/>
+        </w:rPr>
+        <w:t xml:space="preserve"> et </w:t>
+      </w:r>
+      <w:proofErr w:type="spellStart"/>
+      <w:r>
+        <w:rPr>
+          <w:lang w:val="pt-BR"/>
+        </w:rPr>
+        <w:t>malesuada</w:t>
+      </w:r>
+      <w:proofErr w:type="spellEnd"/>
+      <w:r>
+        <w:rPr>
+          <w:lang w:val="pt-BR"/>
+        </w:rPr>
+        <w:t xml:space="preserve"> fames ac </w:t>
+      </w:r>
+      <w:proofErr w:type="spellStart"/>
+      <w:r>
+        <w:rPr>
+          <w:lang w:val="pt-BR"/>
+        </w:rPr>
+        <w:t>turpis</w:t>
+      </w:r>
+      <w:proofErr w:type="spellEnd"/>
+      <w:r>
+        <w:rPr>
+          <w:lang w:val="pt-BR"/>
+        </w:rPr>
+        <w:t xml:space="preserve"> </w:t>
+      </w:r>
+      <w:proofErr w:type="spellStart"/>
+      <w:r>
+        <w:rPr>
+          <w:lang w:val="pt-BR"/>
+        </w:rPr>
+        <w:t>egestas</w:t>
+      </w:r>
+      <w:proofErr w:type="spellEnd"/>
+      <w:r>
+        <w:rPr>
+          <w:lang w:val="pt-BR"/>
+        </w:rPr>
+        <w:t xml:space="preserve">. </w:t>
+      </w:r>
+      <w:proofErr w:type="spellStart"/>
+      <w:r>
+        <w:rPr>
+          <w:lang w:val="pt-BR"/>
+        </w:rPr>
+        <w:t>Proin</w:t>
+      </w:r>
+      <w:proofErr w:type="spellEnd"/>
+      <w:r>
+        <w:rPr>
+          <w:lang w:val="pt-BR"/>
+        </w:rPr>
+        <w:t xml:space="preserve"> </w:t>
+      </w:r>
+      <w:proofErr w:type="spellStart"/>
+      <w:r>
+        <w:rPr>
+          <w:lang w:val="pt-BR"/>
+        </w:rPr>
+        <w:t>pharetra</w:t>
+      </w:r>
+      <w:proofErr w:type="spellEnd"/>
+      <w:r>
+        <w:rPr>
+          <w:lang w:val="pt-BR"/>
+        </w:rPr>
+        <w:t xml:space="preserve"> </w:t>
+      </w:r>
+      <w:proofErr w:type="spellStart"/>
+      <w:r>
+        <w:rPr>
+          <w:lang w:val="pt-BR"/>
+        </w:rPr>
+        <w:t>nonummy</w:t>
+      </w:r>
+      <w:proofErr w:type="spellEnd"/>
+      <w:r>
+        <w:rPr>
+          <w:lang w:val="pt-BR"/>
+        </w:rPr>
+        <w:t xml:space="preserve"> pede. </w:t>
+      </w:r>
+      <w:proofErr w:type="spellStart"/>
+      <w:r>
+        <w:rPr>
+          <w:lang w:val="pt-BR"/>
+        </w:rPr>
+        <w:t>Mauris</w:t>
+      </w:r>
+      <w:proofErr w:type="spellEnd"/>
+      <w:r>
+        <w:rPr>
+          <w:lang w:val="pt-BR"/>
+        </w:rPr>
+        <w:t xml:space="preserve"> et </w:t>
+      </w:r>
+      <w:proofErr w:type="spellStart"/>
+      <w:r>
+        <w:rPr>
+          <w:lang w:val="pt-BR"/>
+        </w:rPr>
+        <w:t>orci</w:t>
+      </w:r>
+      <w:proofErr w:type="spellEnd"/>
+      <w:r>
+        <w:rPr>
+          <w:lang w:val="pt-BR"/>
+        </w:rPr>
+        <w:t>.</w:t>
       </w:r>
     </w:p>
     <w:p>
@@ -2104,7 +4589,77 @@
         <w:rPr>
           <w:lang w:val="en-US"/>
         </w:rPr>
-        <w:t>Aenean nec lorem. In porttitor. Donec laoreet nonummy augue.</w:t>
+        <w:t xml:space="preserve">Aenean </w:t>
+      </w:r>
+      <w:proofErr w:type="spellStart"/>
+      <w:r>
+        <w:rPr>
+          <w:lang w:val="en-US"/>
+        </w:rPr>
+        <w:t>nec</w:t>
+      </w:r>
+      <w:proofErr w:type="spellEnd"/>
+      <w:r>
+        <w:rPr>
+          <w:lang w:val="en-US"/>
+        </w:rPr>
+        <w:t xml:space="preserve"> lorem. In </w:t>
+      </w:r>
+      <w:proofErr w:type="spellStart"/>
+      <w:r>
+        <w:rPr>
+          <w:lang w:val="en-US"/>
+        </w:rPr>
+        <w:t>porttitor</w:t>
+      </w:r>
+      <w:proofErr w:type="spellEnd"/>
+      <w:r>
+        <w:rPr>
+          <w:lang w:val="en-US"/>
+        </w:rPr>
+        <w:t xml:space="preserve">. Donec </w:t>
+      </w:r>
+      <w:proofErr w:type="spellStart"/>
+      <w:r>
+        <w:rPr>
+          <w:lang w:val="en-US"/>
+        </w:rPr>
+        <w:t>laoreet</w:t>
+      </w:r>
+      <w:proofErr w:type="spellEnd"/>
+      <w:r>
+        <w:rPr>
+          <w:lang w:val="en-US"/>
+        </w:rPr>
+        <w:t xml:space="preserve"> </w:t>
+      </w:r>
+      <w:proofErr w:type="spellStart"/>
+      <w:r>
+        <w:rPr>
+          <w:lang w:val="en-US"/>
+        </w:rPr>
+        <w:t>nonummy</w:t>
+      </w:r>
+      <w:proofErr w:type="spellEnd"/>
+      <w:r>
+        <w:rPr>
+          <w:lang w:val="en-US"/>
+        </w:rPr>
+        <w:t xml:space="preserve"> </w:t>
+      </w:r>
+      <w:proofErr w:type="spellStart"/>
+      <w:r>
+        <w:rPr>
+          <w:lang w:val="en-US"/>
+        </w:rPr>
+        <w:t>augue</w:t>
+      </w:r>
+      <w:proofErr w:type="spellEnd"/>
+      <w:r>
+        <w:rPr>
+          <w:lang w:val="en-US"/>
+        </w:rPr>
+        <w:t>.</w:t>
       </w:r>
     </w:p>
     <w:p>
@@ -2114,17 +4669,201 @@
           <w:lang w:val="en-US"/>
         </w:rPr>
       </w:pPr>
-      <w:r>
-        <w:rPr>
-          <w:lang w:val="pt-BR"/>
-        </w:rPr>
-        <w:t xml:space="preserve">Suspendisse dui purus, scelerisque at, vulputate vitae, pretium mattis, nunc. </w:t>
-      </w:r>
-      <w:r>
-        <w:rPr>
-          <w:lang w:val="en-US"/>
-        </w:rPr>
-        <w:t>Mauris eget neque at sem venenatis eleifend. Ut nonummy.</w:t>
+      <w:proofErr w:type="spellStart"/>
+      <w:r>
+        <w:rPr>
+          <w:lang w:val="en-US"/>
+        </w:rPr>
+        <w:t>Suspendisse</w:t>
+      </w:r>
+      <w:proofErr w:type="spellEnd"/>
+      <w:r>
+        <w:rPr>
+          <w:lang w:val="en-US"/>
+        </w:rPr>
+        <w:t xml:space="preserve"> dui </w:t>
+      </w:r>
+      <w:proofErr w:type="spellStart"/>
+      <w:r>
+        <w:rPr>
+          <w:lang w:val="en-US"/>
+        </w:rPr>
+        <w:t>purus</w:t>
+      </w:r>
+      <w:proofErr w:type="spellEnd"/>
+      <w:r>
+        <w:rPr>
+          <w:lang w:val="en-US"/>
+        </w:rPr>
+        <w:t xml:space="preserve">, </w:t>
+      </w:r>
+      <w:proofErr w:type="spellStart"/>
+      <w:r>
+        <w:rPr>
+          <w:lang w:val="en-US"/>
+        </w:rPr>
+        <w:t>scelerisque</w:t>
+      </w:r>
+      <w:proofErr w:type="spellEnd"/>
+      <w:r>
+        <w:rPr>
+          <w:lang w:val="en-US"/>
+        </w:rPr>
+        <w:t xml:space="preserve"> at, </w:t>
+      </w:r>
+      <w:proofErr w:type="spellStart"/>
+      <w:r>
+        <w:rPr>
+          <w:lang w:val="en-US"/>
+        </w:rPr>
+        <w:t>vulputate</w:t>
+      </w:r>
+      <w:proofErr w:type="spellEnd"/>
+      <w:r>
+        <w:rPr>
+          <w:lang w:val="en-US"/>
+        </w:rPr>
+        <w:t xml:space="preserve"> vitae, </w:t>
+      </w:r>
+      <w:proofErr w:type="spellStart"/>
+      <w:r>
+        <w:rPr>
+          <w:lang w:val="en-US"/>
+        </w:rPr>
+        <w:t>pretium</w:t>
+      </w:r>
+      <w:proofErr w:type="spellEnd"/>
+      <w:r>
+        <w:rPr>
+          <w:lang w:val="en-US"/>
+        </w:rPr>
+        <w:t xml:space="preserve"> </w:t>
+      </w:r>
+      <w:proofErr w:type="spellStart"/>
+      <w:r>
+        <w:rPr>
+          <w:lang w:val="en-US"/>
+        </w:rPr>
+        <w:t>mattis</w:t>
+      </w:r>
+      <w:proofErr w:type="spellEnd"/>
+      <w:r>
+        <w:rPr>
+          <w:lang w:val="en-US"/>
+        </w:rPr>
+        <w:t xml:space="preserve">, </w:t>
+      </w:r>
+      <w:proofErr w:type="spellStart"/>
+      <w:r>
+        <w:rPr>
+          <w:lang w:val="en-US"/>
+        </w:rPr>
+        <w:t>nunc</w:t>
+      </w:r>
+      <w:proofErr w:type="spellEnd"/>
+      <w:r>
+        <w:rPr>
+          <w:lang w:val="en-US"/>
+        </w:rPr>
+        <w:t xml:space="preserve">. </w:t>
+      </w:r>
+      <w:proofErr w:type="spellStart"/>
+      <w:r>
+        <w:rPr>
+          <w:lang w:val="en-US"/>
+        </w:rPr>
+        <w:t>Mauris</w:t>
+      </w:r>
+      <w:proofErr w:type="spellEnd"/>
+      <w:r>
+        <w:rPr>
+          <w:lang w:val="en-US"/>
+        </w:rPr>
+        <w:t xml:space="preserve"> </w:t>
+      </w:r>
+      <w:proofErr w:type="spellStart"/>
+      <w:r>
+        <w:rPr>
+          <w:lang w:val="en-US"/>
+        </w:rPr>
+        <w:t>eget</w:t>
+      </w:r>
+      <w:proofErr w:type="spellEnd"/>
+      <w:r>
+        <w:rPr>
+          <w:lang w:val="en-US"/>
+        </w:rPr>
+        <w:t xml:space="preserve"> </w:t>
+      </w:r>
+      <w:proofErr w:type="spellStart"/>
+      <w:r>
+        <w:rPr>
+          <w:lang w:val="en-US"/>
+        </w:rPr>
+        <w:t>neque</w:t>
+      </w:r>
+      <w:proofErr w:type="spellEnd"/>
+      <w:r>
+        <w:rPr>
+          <w:lang w:val="en-US"/>
+        </w:rPr>
+        <w:t xml:space="preserve"> at </w:t>
+      </w:r>
+      <w:proofErr w:type="spellStart"/>
+      <w:r>
+        <w:rPr>
+          <w:lang w:val="en-US"/>
+        </w:rPr>
+        <w:t>sem</w:t>
+      </w:r>
+      <w:proofErr w:type="spellEnd"/>
+      <w:r>
+        <w:rPr>
+          <w:lang w:val="en-US"/>
+        </w:rPr>
+        <w:t xml:space="preserve"> </w:t>
+      </w:r>
+      <w:proofErr w:type="spellStart"/>
+      <w:r>
+        <w:rPr>
+          <w:lang w:val="en-US"/>
+        </w:rPr>
+        <w:t>venenatis</w:t>
+      </w:r>
+      <w:proofErr w:type="spellEnd"/>
+      <w:r>
+        <w:rPr>
+          <w:lang w:val="en-US"/>
+        </w:rPr>
+        <w:t xml:space="preserve"> </w:t>
+      </w:r>
+      <w:proofErr w:type="spellStart"/>
+      <w:r>
+        <w:rPr>
+          <w:lang w:val="en-US"/>
+        </w:rPr>
+        <w:t>eleifend</w:t>
+      </w:r>
+      <w:proofErr w:type="spellEnd"/>
+      <w:r>
+        <w:rPr>
+          <w:lang w:val="en-US"/>
+        </w:rPr>
+        <w:t xml:space="preserve">. Ut </w:t>
+      </w:r>
+      <w:proofErr w:type="spellStart"/>
+      <w:r>
+        <w:rPr>
+          <w:lang w:val="en-US"/>
+        </w:rPr>
+        <w:t>nonummy</w:t>
+      </w:r>
+      <w:proofErr w:type="spellEnd"/>
+      <w:r>
+        <w:rPr>
+          <w:lang w:val="en-US"/>
+        </w:rPr>
+        <w:t>.</w:t>
       </w:r>
     </w:p>
     <w:p>
@@ -2134,23 +4873,145 @@
           <w:lang w:val="es-ES_tradnl"/>
         </w:rPr>
       </w:pPr>
-      <w:r>
-        <w:rPr>
-          <w:lang w:val="en-US"/>
-        </w:rPr>
-        <w:t xml:space="preserve">Fusce aliquet pede non pede. </w:t>
-      </w:r>
-      <w:r>
-        <w:rPr>
-          <w:lang w:val="pt-BR"/>
-        </w:rPr>
-        <w:t xml:space="preserve">Suspendisse dapibus lorem pellentesque magna. </w:t>
-      </w:r>
-      <w:r>
-        <w:rPr>
-          <w:lang w:val="es-ES_tradnl"/>
-        </w:rPr>
-        <w:t>Integer nulla.</w:t>
+      <w:proofErr w:type="spellStart"/>
+      <w:r>
+        <w:rPr>
+          <w:lang w:val="en-US"/>
+        </w:rPr>
+        <w:t>Fusce</w:t>
+      </w:r>
+      <w:proofErr w:type="spellEnd"/>
+      <w:r>
+        <w:rPr>
+          <w:lang w:val="en-US"/>
+        </w:rPr>
+        <w:t xml:space="preserve"> </w:t>
+      </w:r>
+      <w:proofErr w:type="spellStart"/>
+      <w:r>
+        <w:rPr>
+          <w:lang w:val="en-US"/>
+        </w:rPr>
+        <w:t>aliquet</w:t>
+      </w:r>
+      <w:proofErr w:type="spellEnd"/>
+      <w:r>
+        <w:rPr>
+          <w:lang w:val="en-US"/>
+        </w:rPr>
+        <w:t xml:space="preserve"> </w:t>
+      </w:r>
+      <w:proofErr w:type="spellStart"/>
+      <w:r>
+        <w:rPr>
+          <w:lang w:val="en-US"/>
+        </w:rPr>
+        <w:t>pede</w:t>
+      </w:r>
+      <w:proofErr w:type="spellEnd"/>
+      <w:r>
+        <w:rPr>
+          <w:lang w:val="en-US"/>
+        </w:rPr>
+        <w:t xml:space="preserve"> non </w:t>
+      </w:r>
+      <w:proofErr w:type="spellStart"/>
+      <w:r>
+        <w:rPr>
+          <w:lang w:val="en-US"/>
+        </w:rPr>
+        <w:t>pede</w:t>
+      </w:r>
+      <w:proofErr w:type="spellEnd"/>
+      <w:r>
+        <w:rPr>
+          <w:lang w:val="en-US"/>
+        </w:rPr>
+        <w:t xml:space="preserve">. </w:t>
+      </w:r>
+      <w:proofErr w:type="spellStart"/>
+      <w:r>
+        <w:rPr>
+          <w:lang w:val="pt-BR"/>
+        </w:rPr>
+        <w:t>Suspendisse</w:t>
+      </w:r>
+      <w:proofErr w:type="spellEnd"/>
+      <w:r>
+        <w:rPr>
+          <w:lang w:val="pt-BR"/>
+        </w:rPr>
+        <w:t xml:space="preserve"> </w:t>
+      </w:r>
+      <w:proofErr w:type="spellStart"/>
+      <w:r>
+        <w:rPr>
+          <w:lang w:val="pt-BR"/>
+        </w:rPr>
+        <w:t>dapibus</w:t>
+      </w:r>
+      <w:proofErr w:type="spellEnd"/>
+      <w:r>
+        <w:rPr>
+          <w:lang w:val="pt-BR"/>
+        </w:rPr>
+        <w:t xml:space="preserve"> </w:t>
+      </w:r>
+      <w:proofErr w:type="spellStart"/>
+      <w:r>
+        <w:rPr>
+          <w:lang w:val="pt-BR"/>
+        </w:rPr>
+        <w:t>lorem</w:t>
+      </w:r>
+      <w:proofErr w:type="spellEnd"/>
+      <w:r>
+        <w:rPr>
+          <w:lang w:val="pt-BR"/>
+        </w:rPr>
+        <w:t xml:space="preserve"> </w:t>
+      </w:r>
+      <w:proofErr w:type="spellStart"/>
+      <w:r>
+        <w:rPr>
+          <w:lang w:val="pt-BR"/>
+        </w:rPr>
+        <w:t>pellentesque</w:t>
+      </w:r>
+      <w:proofErr w:type="spellEnd"/>
+      <w:r>
+        <w:rPr>
+          <w:lang w:val="pt-BR"/>
+        </w:rPr>
+        <w:t xml:space="preserve"> magna. </w:t>
+      </w:r>
+      <w:proofErr w:type="spellStart"/>
+      <w:r>
+        <w:rPr>
+          <w:lang w:val="es-ES_tradnl"/>
+        </w:rPr>
+        <w:t>Integer</w:t>
+      </w:r>
+      <w:proofErr w:type="spellEnd"/>
+      <w:r>
+        <w:rPr>
+          <w:lang w:val="es-ES_tradnl"/>
+        </w:rPr>
+        <w:t xml:space="preserve"> </w:t>
+      </w:r>
+      <w:proofErr w:type="spellStart"/>
+      <w:r>
+        <w:rPr>
+          <w:lang w:val="es-ES_tradnl"/>
+        </w:rPr>
+        <w:t>nulla</w:t>
+      </w:r>
+      <w:proofErr w:type="spellEnd"/>
+      <w:r>
+        <w:rPr>
+          <w:lang w:val="es-ES_tradnl"/>
+        </w:rPr>
+        <w:t>.</w:t>
       </w:r>
     </w:p>
     <w:p>
@@ -2233,12 +5094,21 @@
           <w:lang w:val="pt-BR"/>
         </w:rPr>
       </w:pPr>
+      <w:proofErr w:type="spellStart"/>
       <w:r>
         <w:rPr>
           <w:color w:val="auto"/>
           <w:lang w:val="pt-BR"/>
         </w:rPr>
-        <w:t xml:space="preserve">Ilustración </w:t>
+        <w:t>Ilustración</w:t>
+      </w:r>
+      <w:proofErr w:type="spellEnd"/>
+      <w:r>
+        <w:rPr>
+          <w:color w:val="auto"/>
+          <w:lang w:val="pt-BR"/>
+        </w:rPr>
+        <w:t xml:space="preserve"> </w:t>
       </w:r>
       <w:r>
         <w:rPr>
@@ -2327,17 +5197,215 @@
           <w:lang w:val="en-US"/>
         </w:rPr>
       </w:pPr>
-      <w:r>
-        <w:rPr>
-          <w:lang w:val="pt-BR"/>
-        </w:rPr>
-        <w:t xml:space="preserve">Suspendisse dui purus, scelerisque at, vulputate vitae, pretium mattis, nunc. </w:t>
-      </w:r>
-      <w:r>
-        <w:rPr>
-          <w:lang w:val="en-US"/>
-        </w:rPr>
-        <w:t>Mauris eget neque at sem venenatis eleifend. Ut nonummy.</w:t>
+      <w:proofErr w:type="spellStart"/>
+      <w:r>
+        <w:rPr>
+          <w:lang w:val="pt-BR"/>
+        </w:rPr>
+        <w:t>Suspendisse</w:t>
+      </w:r>
+      <w:proofErr w:type="spellEnd"/>
+      <w:r>
+        <w:rPr>
+          <w:lang w:val="pt-BR"/>
+        </w:rPr>
+        <w:t xml:space="preserve"> </w:t>
+      </w:r>
+      <w:proofErr w:type="spellStart"/>
+      <w:r>
+        <w:rPr>
+          <w:lang w:val="pt-BR"/>
+        </w:rPr>
+        <w:t>dui</w:t>
+      </w:r>
+      <w:proofErr w:type="spellEnd"/>
+      <w:r>
+        <w:rPr>
+          <w:lang w:val="pt-BR"/>
+        </w:rPr>
+        <w:t xml:space="preserve"> </w:t>
+      </w:r>
+      <w:proofErr w:type="spellStart"/>
+      <w:r>
+        <w:rPr>
+          <w:lang w:val="pt-BR"/>
+        </w:rPr>
+        <w:t>purus</w:t>
+      </w:r>
+      <w:proofErr w:type="spellEnd"/>
+      <w:r>
+        <w:rPr>
+          <w:lang w:val="pt-BR"/>
+        </w:rPr>
+        <w:t xml:space="preserve">, </w:t>
+      </w:r>
+      <w:proofErr w:type="spellStart"/>
+      <w:r>
+        <w:rPr>
+          <w:lang w:val="pt-BR"/>
+        </w:rPr>
+        <w:t>scelerisque</w:t>
+      </w:r>
+      <w:proofErr w:type="spellEnd"/>
+      <w:r>
+        <w:rPr>
+          <w:lang w:val="pt-BR"/>
+        </w:rPr>
+        <w:t xml:space="preserve"> </w:t>
+      </w:r>
+      <w:proofErr w:type="spellStart"/>
+      <w:r>
+        <w:rPr>
+          <w:lang w:val="pt-BR"/>
+        </w:rPr>
+        <w:t>at</w:t>
+      </w:r>
+      <w:proofErr w:type="spellEnd"/>
+      <w:r>
+        <w:rPr>
+          <w:lang w:val="pt-BR"/>
+        </w:rPr>
+        <w:t xml:space="preserve">, </w:t>
+      </w:r>
+      <w:proofErr w:type="spellStart"/>
+      <w:r>
+        <w:rPr>
+          <w:lang w:val="pt-BR"/>
+        </w:rPr>
+        <w:t>vulputate</w:t>
+      </w:r>
+      <w:proofErr w:type="spellEnd"/>
+      <w:r>
+        <w:rPr>
+          <w:lang w:val="pt-BR"/>
+        </w:rPr>
+        <w:t xml:space="preserve"> vitae, </w:t>
+      </w:r>
+      <w:proofErr w:type="spellStart"/>
+      <w:r>
+        <w:rPr>
+          <w:lang w:val="pt-BR"/>
+        </w:rPr>
+        <w:t>pretium</w:t>
+      </w:r>
+      <w:proofErr w:type="spellEnd"/>
+      <w:r>
+        <w:rPr>
+          <w:lang w:val="pt-BR"/>
+        </w:rPr>
+        <w:t xml:space="preserve"> </w:t>
+      </w:r>
+      <w:proofErr w:type="spellStart"/>
+      <w:r>
+        <w:rPr>
+          <w:lang w:val="pt-BR"/>
+        </w:rPr>
+        <w:t>mattis</w:t>
+      </w:r>
+      <w:proofErr w:type="spellEnd"/>
+      <w:r>
+        <w:rPr>
+          <w:lang w:val="pt-BR"/>
+        </w:rPr>
+        <w:t xml:space="preserve">, nunc. </w:t>
+      </w:r>
+      <w:proofErr w:type="spellStart"/>
+      <w:r>
+        <w:rPr>
+          <w:lang w:val="en-US"/>
+        </w:rPr>
+        <w:t>Mauris</w:t>
+      </w:r>
+      <w:proofErr w:type="spellEnd"/>
+      <w:r>
+        <w:rPr>
+          <w:lang w:val="en-US"/>
+        </w:rPr>
+        <w:t xml:space="preserve"> </w:t>
+      </w:r>
+      <w:proofErr w:type="spellStart"/>
+      <w:r>
+        <w:rPr>
+          <w:lang w:val="en-US"/>
+        </w:rPr>
+        <w:t>eget</w:t>
+      </w:r>
+      <w:proofErr w:type="spellEnd"/>
+      <w:r>
+        <w:rPr>
+          <w:lang w:val="en-US"/>
+        </w:rPr>
+        <w:t xml:space="preserve"> </w:t>
+      </w:r>
+      <w:proofErr w:type="spellStart"/>
+      <w:r>
+        <w:rPr>
+          <w:lang w:val="en-US"/>
+        </w:rPr>
+        <w:t>neque</w:t>
+      </w:r>
+      <w:proofErr w:type="spellEnd"/>
+      <w:r>
+        <w:rPr>
+          <w:lang w:val="en-US"/>
+        </w:rPr>
+        <w:t xml:space="preserve"> at </w:t>
+      </w:r>
+      <w:proofErr w:type="spellStart"/>
+      <w:r>
+        <w:rPr>
+          <w:lang w:val="en-US"/>
+        </w:rPr>
+        <w:t>sem</w:t>
+      </w:r>
+      <w:proofErr w:type="spellEnd"/>
+      <w:r>
+        <w:rPr>
+          <w:lang w:val="en-US"/>
+        </w:rPr>
+        <w:t xml:space="preserve"> </w:t>
+      </w:r>
+      <w:proofErr w:type="spellStart"/>
+      <w:r>
+        <w:rPr>
+          <w:lang w:val="en-US"/>
+        </w:rPr>
+        <w:t>venenatis</w:t>
+      </w:r>
+      <w:proofErr w:type="spellEnd"/>
+      <w:r>
+        <w:rPr>
+          <w:lang w:val="en-US"/>
+        </w:rPr>
+        <w:t xml:space="preserve"> </w:t>
+      </w:r>
+      <w:proofErr w:type="spellStart"/>
+      <w:r>
+        <w:rPr>
+          <w:lang w:val="en-US"/>
+        </w:rPr>
+        <w:t>eleifend</w:t>
+      </w:r>
+      <w:proofErr w:type="spellEnd"/>
+      <w:r>
+        <w:rPr>
+          <w:lang w:val="en-US"/>
+        </w:rPr>
+        <w:t xml:space="preserve">. Ut </w:t>
+      </w:r>
+      <w:proofErr w:type="spellStart"/>
+      <w:r>
+        <w:rPr>
+          <w:lang w:val="en-US"/>
+        </w:rPr>
+        <w:t>nonummy</w:t>
+      </w:r>
+      <w:proofErr w:type="spellEnd"/>
+      <w:r>
+        <w:rPr>
+          <w:lang w:val="en-US"/>
+        </w:rPr>
+        <w:t>.</w:t>
       </w:r>
       <w:r>
         <w:rPr>
@@ -2400,7 +5468,77 @@
           <w:lang w:val="es-ES_tradnl"/>
         </w:rPr>
         <w:lastRenderedPageBreak/>
-        <w:t>Ilustración de ejemplo de un faro purus, scelerisque at, vulputate vitae, pretium mattis, nunc:</w:t>
+        <w:t xml:space="preserve">Ilustración de ejemplo de un faro </w:t>
+      </w:r>
+      <w:proofErr w:type="spellStart"/>
+      <w:r>
+        <w:rPr>
+          <w:lang w:val="es-ES_tradnl"/>
+        </w:rPr>
+        <w:t>purus</w:t>
+      </w:r>
+      <w:proofErr w:type="spellEnd"/>
+      <w:r>
+        <w:rPr>
+          <w:lang w:val="es-ES_tradnl"/>
+        </w:rPr>
+        <w:t xml:space="preserve">, </w:t>
+      </w:r>
+      <w:proofErr w:type="spellStart"/>
+      <w:r>
+        <w:rPr>
+          <w:lang w:val="es-ES_tradnl"/>
+        </w:rPr>
+        <w:t>scelerisque</w:t>
+      </w:r>
+      <w:proofErr w:type="spellEnd"/>
+      <w:r>
+        <w:rPr>
+          <w:lang w:val="es-ES_tradnl"/>
+        </w:rPr>
+        <w:t xml:space="preserve"> at, </w:t>
+      </w:r>
+      <w:proofErr w:type="spellStart"/>
+      <w:r>
+        <w:rPr>
+          <w:lang w:val="es-ES_tradnl"/>
+        </w:rPr>
+        <w:t>vulputate</w:t>
+      </w:r>
+      <w:proofErr w:type="spellEnd"/>
+      <w:r>
+        <w:rPr>
+          <w:lang w:val="es-ES_tradnl"/>
+        </w:rPr>
+        <w:t xml:space="preserve"> vitae, </w:t>
+      </w:r>
+      <w:proofErr w:type="spellStart"/>
+      <w:r>
+        <w:rPr>
+          <w:lang w:val="es-ES_tradnl"/>
+        </w:rPr>
+        <w:t>pretium</w:t>
+      </w:r>
+      <w:proofErr w:type="spellEnd"/>
+      <w:r>
+        <w:rPr>
+          <w:lang w:val="es-ES_tradnl"/>
+        </w:rPr>
+        <w:t xml:space="preserve"> </w:t>
+      </w:r>
+      <w:proofErr w:type="spellStart"/>
+      <w:r>
+        <w:rPr>
+          <w:lang w:val="es-ES_tradnl"/>
+        </w:rPr>
+        <w:t>mattis</w:t>
+      </w:r>
+      <w:proofErr w:type="spellEnd"/>
+      <w:r>
+        <w:rPr>
+          <w:lang w:val="es-ES_tradnl"/>
+        </w:rPr>
+        <w:t>, nunc:</w:t>
       </w:r>
     </w:p>
     <w:p>
@@ -2565,11 +5703,215 @@
           <w:lang w:val="es-ES_tradnl"/>
         </w:rPr>
       </w:pPr>
-      <w:r>
-        <w:rPr>
-          <w:lang w:val="es-ES_tradnl"/>
-        </w:rPr>
-        <w:t>Pellentesque habitant morbi tristique senectus et netus et malesuada fames ac turpis egestas. Proin pharetra nonummy pede. Mauris et orci.</w:t>
+      <w:proofErr w:type="spellStart"/>
+      <w:r>
+        <w:rPr>
+          <w:lang w:val="es-ES_tradnl"/>
+        </w:rPr>
+        <w:t>Pellentesque</w:t>
+      </w:r>
+      <w:proofErr w:type="spellEnd"/>
+      <w:r>
+        <w:rPr>
+          <w:lang w:val="es-ES_tradnl"/>
+        </w:rPr>
+        <w:t xml:space="preserve"> </w:t>
+      </w:r>
+      <w:proofErr w:type="spellStart"/>
+      <w:r>
+        <w:rPr>
+          <w:lang w:val="es-ES_tradnl"/>
+        </w:rPr>
+        <w:t>habitant</w:t>
+      </w:r>
+      <w:proofErr w:type="spellEnd"/>
+      <w:r>
+        <w:rPr>
+          <w:lang w:val="es-ES_tradnl"/>
+        </w:rPr>
+        <w:t xml:space="preserve"> </w:t>
+      </w:r>
+      <w:proofErr w:type="spellStart"/>
+      <w:r>
+        <w:rPr>
+          <w:lang w:val="es-ES_tradnl"/>
+        </w:rPr>
+        <w:t>morbi</w:t>
+      </w:r>
+      <w:proofErr w:type="spellEnd"/>
+      <w:r>
+        <w:rPr>
+          <w:lang w:val="es-ES_tradnl"/>
+        </w:rPr>
+        <w:t xml:space="preserve"> </w:t>
+      </w:r>
+      <w:proofErr w:type="spellStart"/>
+      <w:r>
+        <w:rPr>
+          <w:lang w:val="es-ES_tradnl"/>
+        </w:rPr>
+        <w:t>tristique</w:t>
+      </w:r>
+      <w:proofErr w:type="spellEnd"/>
+      <w:r>
+        <w:rPr>
+          <w:lang w:val="es-ES_tradnl"/>
+        </w:rPr>
+        <w:t xml:space="preserve"> </w:t>
+      </w:r>
+      <w:proofErr w:type="spellStart"/>
+      <w:r>
+        <w:rPr>
+          <w:lang w:val="es-ES_tradnl"/>
+        </w:rPr>
+        <w:t>senectus</w:t>
+      </w:r>
+      <w:proofErr w:type="spellEnd"/>
+      <w:r>
+        <w:rPr>
+          <w:lang w:val="es-ES_tradnl"/>
+        </w:rPr>
+        <w:t xml:space="preserve"> et </w:t>
+      </w:r>
+      <w:proofErr w:type="spellStart"/>
+      <w:r>
+        <w:rPr>
+          <w:lang w:val="es-ES_tradnl"/>
+        </w:rPr>
+        <w:t>netus</w:t>
+      </w:r>
+      <w:proofErr w:type="spellEnd"/>
+      <w:r>
+        <w:rPr>
+          <w:lang w:val="es-ES_tradnl"/>
+        </w:rPr>
+        <w:t xml:space="preserve"> et </w:t>
+      </w:r>
+      <w:proofErr w:type="spellStart"/>
+      <w:r>
+        <w:rPr>
+          <w:lang w:val="es-ES_tradnl"/>
+        </w:rPr>
+        <w:t>malesuada</w:t>
+      </w:r>
+      <w:proofErr w:type="spellEnd"/>
+      <w:r>
+        <w:rPr>
+          <w:lang w:val="es-ES_tradnl"/>
+        </w:rPr>
+        <w:t xml:space="preserve"> </w:t>
+      </w:r>
+      <w:proofErr w:type="spellStart"/>
+      <w:r>
+        <w:rPr>
+          <w:lang w:val="es-ES_tradnl"/>
+        </w:rPr>
+        <w:t>fames</w:t>
+      </w:r>
+      <w:proofErr w:type="spellEnd"/>
+      <w:r>
+        <w:rPr>
+          <w:lang w:val="es-ES_tradnl"/>
+        </w:rPr>
+        <w:t xml:space="preserve"> ac </w:t>
+      </w:r>
+      <w:proofErr w:type="spellStart"/>
+      <w:r>
+        <w:rPr>
+          <w:lang w:val="es-ES_tradnl"/>
+        </w:rPr>
+        <w:t>turpis</w:t>
+      </w:r>
+      <w:proofErr w:type="spellEnd"/>
+      <w:r>
+        <w:rPr>
+          <w:lang w:val="es-ES_tradnl"/>
+        </w:rPr>
+        <w:t xml:space="preserve"> </w:t>
+      </w:r>
+      <w:proofErr w:type="spellStart"/>
+      <w:r>
+        <w:rPr>
+          <w:lang w:val="es-ES_tradnl"/>
+        </w:rPr>
+        <w:t>egestas</w:t>
+      </w:r>
+      <w:proofErr w:type="spellEnd"/>
+      <w:r>
+        <w:rPr>
+          <w:lang w:val="es-ES_tradnl"/>
+        </w:rPr>
+        <w:t xml:space="preserve">. </w:t>
+      </w:r>
+      <w:proofErr w:type="spellStart"/>
+      <w:r>
+        <w:rPr>
+          <w:lang w:val="es-ES_tradnl"/>
+        </w:rPr>
+        <w:t>Proin</w:t>
+      </w:r>
+      <w:proofErr w:type="spellEnd"/>
+      <w:r>
+        <w:rPr>
+          <w:lang w:val="es-ES_tradnl"/>
+        </w:rPr>
+        <w:t xml:space="preserve"> </w:t>
+      </w:r>
+      <w:proofErr w:type="spellStart"/>
+      <w:r>
+        <w:rPr>
+          <w:lang w:val="es-ES_tradnl"/>
+        </w:rPr>
+        <w:t>pharetra</w:t>
+      </w:r>
+      <w:proofErr w:type="spellEnd"/>
+      <w:r>
+        <w:rPr>
+          <w:lang w:val="es-ES_tradnl"/>
+        </w:rPr>
+        <w:t xml:space="preserve"> </w:t>
+      </w:r>
+      <w:proofErr w:type="spellStart"/>
+      <w:r>
+        <w:rPr>
+          <w:lang w:val="es-ES_tradnl"/>
+        </w:rPr>
+        <w:t>nonummy</w:t>
+      </w:r>
+      <w:proofErr w:type="spellEnd"/>
+      <w:r>
+        <w:rPr>
+          <w:lang w:val="es-ES_tradnl"/>
+        </w:rPr>
+        <w:t xml:space="preserve"> </w:t>
+      </w:r>
+      <w:proofErr w:type="spellStart"/>
+      <w:r>
+        <w:rPr>
+          <w:lang w:val="es-ES_tradnl"/>
+        </w:rPr>
+        <w:t>pede</w:t>
+      </w:r>
+      <w:proofErr w:type="spellEnd"/>
+      <w:r>
+        <w:rPr>
+          <w:lang w:val="es-ES_tradnl"/>
+        </w:rPr>
+        <w:t xml:space="preserve">. Mauris et </w:t>
+      </w:r>
+      <w:proofErr w:type="spellStart"/>
+      <w:r>
+        <w:rPr>
+          <w:lang w:val="es-ES_tradnl"/>
+        </w:rPr>
+        <w:t>orci</w:t>
+      </w:r>
+      <w:proofErr w:type="spellEnd"/>
+      <w:r>
+        <w:rPr>
+          <w:lang w:val="es-ES_tradnl"/>
+        </w:rPr>
+        <w:t>.</w:t>
       </w:r>
     </w:p>
     <w:p>
@@ -2954,7 +6296,7 @@
           <w:lang w:val="es-ES_tradnl"/>
         </w:rPr>
       </w:pPr>
-      <w:bookmarkStart w:id="5" w:name="_Toc57665041"/>
+      <w:bookmarkStart w:id="5" w:name="_Toc58846207"/>
       <w:r>
         <w:rPr>
           <w:lang w:val="es-ES_tradnl"/>
@@ -3016,7 +6358,7 @@
         <w:rPr>
           <w:lang w:val="es-ES_tradnl"/>
         </w:rPr>
-        <w:t xml:space="preserve">el estado de desarrollo de aplicaciones móviles antes de Flutter surgir, para así adentrarnos el ecosistema de Flutter y entender </w:t>
+        <w:t xml:space="preserve">el estado de desarrollo de aplicaciones móviles antes de Flutter, para así adentrarnos el ecosistema de Flutter y entender </w:t>
       </w:r>
       <w:r>
         <w:rPr>
@@ -3048,7 +6390,7 @@
           <w:lang w:val="es-ES_tradnl"/>
         </w:rPr>
       </w:pPr>
-      <w:bookmarkStart w:id="6" w:name="_Toc57665042"/>
+      <w:bookmarkStart w:id="6" w:name="_Toc58846208"/>
       <w:r>
         <w:rPr>
           <w:lang w:val="es-ES_tradnl"/>
@@ -3117,6 +6459,12 @@
       </w:r>
       <w:r>
         <w:rPr>
+          <w:lang w:val="es-ES_tradnl"/>
+        </w:rPr>
+        <w:t xml:space="preserve">muchas cosas como </w:t>
+      </w:r>
+      <w:r>
+        <w:rPr>
           <w:i/>
           <w:iCs/>
           <w:lang w:val="es-ES_tradnl"/>
@@ -3185,7 +6533,19 @@
         <w:rPr>
           <w:lang w:val="es-ES_tradnl"/>
         </w:rPr>
-        <w:t xml:space="preserve">Siguiendo el crecimiento de la internet, muchas innovaciones llegaran en los meados de los años 2000. Fabricantes de móviles empezaran a construir funcionalidades de </w:t>
+        <w:t>Siguiendo el crecimiento de la internet, muchas innovaciones llegaran</w:t>
+      </w:r>
+      <w:r>
+        <w:rPr>
+          <w:lang w:val="es-ES_tradnl"/>
+        </w:rPr>
+        <w:t xml:space="preserve"> para los móviles,</w:t>
+      </w:r>
+      <w:r>
+        <w:rPr>
+          <w:lang w:val="es-ES_tradnl"/>
+        </w:rPr>
+        <w:t xml:space="preserve"> en los meados de los años 2000. Fabricantes de móviles empezaran a construir funcionalidades de </w:t>
       </w:r>
       <w:r>
         <w:rPr>
@@ -3355,19 +6715,19 @@
         <w:rPr>
           <w:lang w:val="es-ES_tradnl"/>
         </w:rPr>
-        <w:t xml:space="preserve">trae la preocupación de las fabricantes para producir mejores </w:t>
-      </w:r>
-      <w:r>
-        <w:rPr>
-          <w:lang w:val="es-ES_tradnl"/>
-        </w:rPr>
-        <w:t>cameras</w:t>
-      </w:r>
-      <w:r>
-        <w:rPr>
-          <w:lang w:val="es-ES_tradnl"/>
-        </w:rPr>
-        <w:t xml:space="preserve"> para sus teléfonos. Cuestiones antiguas como modo de espera, tiempos de llamadas fueran cambiadas por otras como sistemas operativos, cualidad de las cameras, capacidad de la batería, descargar datos de forma más rápida</w:t>
+        <w:t>trae la preocupación de las fabricantes para producir mejores cameras para sus teléfonos. Cuestiones antiguas como modo de espera, tiempos de llamadas</w:t>
+      </w:r>
+      <w:r>
+        <w:rPr>
+          <w:lang w:val="es-ES_tradnl"/>
+        </w:rPr>
+        <w:t>,</w:t>
+      </w:r>
+      <w:r>
+        <w:rPr>
+          <w:lang w:val="es-ES_tradnl"/>
+        </w:rPr>
+        <w:t xml:space="preserve"> fueran cambiadas por otras como sistemas operativos, cualidad de las cameras, capacidad de la batería, descargar datos de forma más rápida</w:t>
       </w:r>
       <w:r>
         <w:rPr>
@@ -3423,13 +6783,7 @@
         <w:rPr>
           <w:lang w:val="es-ES_tradnl"/>
         </w:rPr>
-        <w:t xml:space="preserve"> el sistema operativo Android desarrollado por Google</w:t>
-      </w:r>
-      <w:r>
-        <w:rPr>
-          <w:lang w:val="es-ES_tradnl"/>
-        </w:rPr>
-        <w:t>, otras fabricantes como BlackBerry</w:t>
+        <w:t xml:space="preserve"> el sistema operativo Android desarrollado por Google, otras fabricantes como BlackBerry</w:t>
       </w:r>
       <w:r>
         <w:rPr>
@@ -3539,7 +6893,21 @@
         <w:rPr>
           <w:lang w:val="es-ES_tradnl"/>
         </w:rPr>
-        <w:t xml:space="preserve"> para ordenadores de mesa), conforme muestra la pesquisa, de la empresa de estadísticas web StatCounter.</w:t>
+        <w:t xml:space="preserve"> para ordenadores de mesa), conforme muestra la pesquisa, de la empresa de estadísticas web </w:t>
+      </w:r>
+      <w:proofErr w:type="spellStart"/>
+      <w:r>
+        <w:rPr>
+          <w:lang w:val="es-ES_tradnl"/>
+        </w:rPr>
+        <w:t>StatCounter</w:t>
+      </w:r>
+      <w:proofErr w:type="spellEnd"/>
+      <w:r>
+        <w:rPr>
+          <w:lang w:val="es-ES_tradnl"/>
+        </w:rPr>
+        <w:t>.</w:t>
       </w:r>
     </w:p>
     <w:p>
@@ -3768,7 +7136,7 @@
           <w:lang w:val="es-ES_tradnl"/>
         </w:rPr>
       </w:pPr>
-      <w:bookmarkStart w:id="8" w:name="_Toc57665043"/>
+      <w:bookmarkStart w:id="8" w:name="_Toc58846209"/>
       <w:r>
         <w:rPr>
           <w:lang w:val="es-ES_tradnl"/>
@@ -3805,14 +7173,64 @@
       <w:pPr>
         <w:pStyle w:val="cuerpo-tfg"/>
         <w:rPr>
-          <w:lang w:val="en-US"/>
-        </w:rPr>
-      </w:pPr>
-      <w:r>
-        <w:rPr>
-          <w:lang w:val="en-US"/>
-        </w:rPr>
-        <w:t>Lorem ipsum dolor sit amet, consectetuer adipiscing elit.</w:t>
+          <w:lang w:val="es-ES_tradnl"/>
+        </w:rPr>
+      </w:pPr>
+      <w:r>
+        <w:rPr>
+          <w:lang w:val="es-ES_tradnl"/>
+        </w:rPr>
+        <w:t xml:space="preserve">Con 5.19 mil millones de usuarios únicos en dispositivos móviles lo que representa </w:t>
+      </w:r>
+      <w:r>
+        <w:rPr>
+          <w:lang w:val="es-ES_tradnl"/>
+        </w:rPr>
+        <w:t>67% de la populación mundial y c</w:t>
+      </w:r>
+      <w:r>
+        <w:rPr>
+          <w:lang w:val="es-ES_tradnl"/>
+        </w:rPr>
+        <w:t xml:space="preserve">on 53% de las requisiciones a páginas de internet hechas por móvil, según pesquisa de </w:t>
+      </w:r>
+      <w:r>
+        <w:rPr>
+          <w:i/>
+          <w:iCs/>
+          <w:lang w:val="es-ES_tradnl"/>
+        </w:rPr>
+        <w:t>We are Social</w:t>
+      </w:r>
+      <w:r>
+        <w:rPr>
+          <w:lang w:val="es-ES_tradnl"/>
+        </w:rPr>
+        <w:t xml:space="preserve"> (PONER REFERENCIA), era de se esperar que el mercado de sistemas operativos para dispositivos móviles </w:t>
+      </w:r>
+      <w:r>
+        <w:rPr>
+          <w:lang w:val="es-ES_tradnl"/>
+        </w:rPr>
+        <w:t>sería</w:t>
+      </w:r>
+      <w:r>
+        <w:rPr>
+          <w:lang w:val="es-ES_tradnl"/>
+        </w:rPr>
+        <w:t xml:space="preserve"> </w:t>
+      </w:r>
+      <w:r>
+        <w:rPr>
+          <w:lang w:val="es-ES_tradnl"/>
+        </w:rPr>
+        <w:t>mayor</w:t>
+      </w:r>
+      <w:r>
+        <w:rPr>
+          <w:lang w:val="es-ES_tradnl"/>
+        </w:rPr>
+        <w:t xml:space="preserve">. </w:t>
       </w:r>
     </w:p>
     <w:p>
@@ -3824,15 +7242,168 @@
       </w:pPr>
       <w:r>
         <w:rPr>
-          <w:lang w:val="en-US"/>
-        </w:rPr>
-        <w:t xml:space="preserve">Lorem ipsum dolor sit amet, consectetuer adipiscing elit. Maecenas porttitor congue massa. Fusce posuere, magna sed pulvinar ultricies, purus lectus malesuada libero, sit amet commodo magna eros quis urna. </w:t>
-      </w:r>
-      <w:r>
-        <w:rPr>
-          <w:lang w:val="es-ES_tradnl"/>
-        </w:rPr>
-        <w:t>Nunc viverra imperdiet enim. Fusce est.</w:t>
+          <w:lang w:val="es-ES_tradnl"/>
+        </w:rPr>
+        <w:t xml:space="preserve">Tampoco podemos decir que </w:t>
+      </w:r>
+      <w:r>
+        <w:rPr>
+          <w:lang w:val="es-ES_tradnl"/>
+        </w:rPr>
+        <w:t xml:space="preserve">hay un dominio de algunas empresas, sino que </w:t>
+      </w:r>
+      <w:r>
+        <w:rPr>
+          <w:lang w:val="es-ES_tradnl"/>
+        </w:rPr>
+        <w:t xml:space="preserve">es casi de una sola: Google. </w:t>
+      </w:r>
+      <w:r>
+        <w:rPr>
+          <w:lang w:val="es-ES_tradnl"/>
+        </w:rPr>
+        <w:t xml:space="preserve">La gigante </w:t>
+      </w:r>
+      <w:r>
+        <w:rPr>
+          <w:lang w:val="es-ES_tradnl"/>
+        </w:rPr>
+        <w:t>Google</w:t>
+      </w:r>
+      <w:r>
+        <w:rPr>
+          <w:lang w:val="es-ES_tradnl"/>
+        </w:rPr>
+        <w:t xml:space="preserve"> que</w:t>
+      </w:r>
+      <w:r>
+        <w:rPr>
+          <w:lang w:val="es-ES_tradnl"/>
+        </w:rPr>
+        <w:t xml:space="preserve"> es la mantenedora del sistema operativo Android, que es el sistema </w:t>
+      </w:r>
+      <w:r>
+        <w:rPr>
+          <w:lang w:val="es-ES_tradnl"/>
+        </w:rPr>
+        <w:t xml:space="preserve">operativo </w:t>
+      </w:r>
+      <w:r>
+        <w:rPr>
+          <w:lang w:val="es-ES_tradnl"/>
+        </w:rPr>
+        <w:t>más utilizado en el mund</w:t>
+      </w:r>
+      <w:r>
+        <w:rPr>
+          <w:lang w:val="es-ES_tradnl"/>
+        </w:rPr>
+        <w:t xml:space="preserve">o, detiene el monopolio. Según la misma pesquisa de We are Social, el sistema operativo Android </w:t>
+      </w:r>
+      <w:r>
+        <w:rPr>
+          <w:lang w:val="es-ES_tradnl"/>
+        </w:rPr>
+        <w:lastRenderedPageBreak/>
+        <w:t xml:space="preserve">es responsable por 74% de las requisiciones a paginas de internet originadas de dispositivos móviles, mientras iOS (Apple) es responsable por 25% y el 1% restante </w:t>
+      </w:r>
+      <w:r>
+        <w:rPr>
+          <w:noProof/>
+          <w:lang w:val="es-ES_tradnl"/>
+        </w:rPr>
+        <w:drawing>
+          <wp:anchor distT="0" distB="0" distL="114300" distR="114300" simplePos="0" relativeHeight="251664384" behindDoc="0" locked="0" layoutInCell="1" allowOverlap="1" wp14:anchorId="42580CAE" wp14:editId="09FBF41C">
+            <wp:simplePos x="0" y="0"/>
+            <wp:positionH relativeFrom="margin">
+              <wp:align>right</wp:align>
+            </wp:positionH>
+            <wp:positionV relativeFrom="paragraph">
+              <wp:posOffset>918845</wp:posOffset>
+            </wp:positionV>
+            <wp:extent cx="5753100" cy="3238500"/>
+            <wp:effectExtent l="0" t="0" r="0" b="0"/>
+            <wp:wrapSquare wrapText="bothSides"/>
+            <wp:docPr id="11" name="Imagem 11"/>
+            <wp:cNvGraphicFramePr>
+              <a:graphicFrameLocks xmlns:a="http://schemas.openxmlformats.org/drawingml/2006/main" noChangeAspect="1"/>
+            </wp:cNvGraphicFramePr>
+            <a:graphic xmlns:a="http://schemas.openxmlformats.org/drawingml/2006/main">
+              <a:graphicData uri="http://schemas.openxmlformats.org/drawingml/2006/picture">
+                <pic:pic xmlns:pic="http://schemas.openxmlformats.org/drawingml/2006/picture">
+                  <pic:nvPicPr>
+                    <pic:cNvPr id="0" name="Picture 2"/>
+                    <pic:cNvPicPr>
+                      <a:picLocks noChangeAspect="1" noChangeArrowheads="1"/>
+                    </pic:cNvPicPr>
+                  </pic:nvPicPr>
+                  <pic:blipFill>
+                    <a:blip r:embed="rId18">
+                      <a:extLst>
+                        <a:ext uri="{28A0092B-C50C-407E-A947-70E740481C1C}">
+                          <a14:useLocalDpi xmlns:a14="http://schemas.microsoft.com/office/drawing/2010/main" val="0"/>
+                        </a:ext>
+                      </a:extLst>
+                    </a:blip>
+                    <a:srcRect/>
+                    <a:stretch>
+                      <a:fillRect/>
+                    </a:stretch>
+                  </pic:blipFill>
+                  <pic:spPr bwMode="auto">
+                    <a:xfrm>
+                      <a:off x="0" y="0"/>
+                      <a:ext cx="5753100" cy="3238500"/>
+                    </a:xfrm>
+                    <a:prstGeom prst="rect">
+                      <a:avLst/>
+                    </a:prstGeom>
+                    <a:noFill/>
+                    <a:ln>
+                      <a:noFill/>
+                    </a:ln>
+                  </pic:spPr>
+                </pic:pic>
+              </a:graphicData>
+            </a:graphic>
+            <wp14:sizeRelH relativeFrom="page">
+              <wp14:pctWidth>0</wp14:pctWidth>
+            </wp14:sizeRelH>
+            <wp14:sizeRelV relativeFrom="page">
+              <wp14:pctHeight>0</wp14:pctHeight>
+            </wp14:sizeRelV>
+          </wp:anchor>
+        </w:drawing>
+      </w:r>
+      <w:r>
+        <w:rPr>
+          <w:lang w:val="es-ES_tradnl"/>
+        </w:rPr>
+        <w:t xml:space="preserve">es compartido con otros </w:t>
+      </w:r>
+      <w:r>
+        <w:rPr>
+          <w:lang w:val="es-ES_tradnl"/>
+        </w:rPr>
+        <w:t>S.O</w:t>
+      </w:r>
+      <w:r>
+        <w:rPr>
+          <w:lang w:val="es-ES_tradnl"/>
+        </w:rPr>
+        <w:t>’</w:t>
+      </w:r>
+      <w:r>
+        <w:rPr>
+          <w:lang w:val="es-ES_tradnl"/>
+        </w:rPr>
+        <w:t>s</w:t>
+      </w:r>
+      <w:r>
+        <w:rPr>
+          <w:lang w:val="es-ES_tradnl"/>
+        </w:rPr>
+        <w:t>.</w:t>
       </w:r>
     </w:p>
     <w:p>
@@ -3846,697 +7417,118 @@
         <w:rPr>
           <w:lang w:val="es-ES_tradnl"/>
         </w:rPr>
-        <w:t>Tabla de ejemplo:</w:t>
-      </w:r>
-    </w:p>
-    <w:tbl>
-      <w:tblPr>
-        <w:tblStyle w:val="Listaclara-nfasis11"/>
-        <w:tblW w:w="0" w:type="auto"/>
-        <w:jc w:val="center"/>
-        <w:tblLook w:val="04A0" w:firstRow="1" w:lastRow="0" w:firstColumn="1" w:lastColumn="0" w:noHBand="0" w:noVBand="1"/>
-      </w:tblPr>
-      <w:tblGrid>
-        <w:gridCol w:w="999"/>
-        <w:gridCol w:w="999"/>
-        <w:gridCol w:w="1097"/>
-      </w:tblGrid>
-      <w:tr>
-        <w:trPr>
-          <w:cnfStyle w:val="100000000000" w:firstRow="1" w:lastRow="0" w:firstColumn="0" w:lastColumn="0" w:oddVBand="0" w:evenVBand="0" w:oddHBand="0" w:evenHBand="0" w:firstRowFirstColumn="0" w:firstRowLastColumn="0" w:lastRowFirstColumn="0" w:lastRowLastColumn="0"/>
-          <w:jc w:val="center"/>
-        </w:trPr>
-        <w:tc>
-          <w:tcPr>
-            <w:cnfStyle w:val="001000000000" w:firstRow="0" w:lastRow="0" w:firstColumn="1" w:lastColumn="0" w:oddVBand="0" w:evenVBand="0" w:oddHBand="0" w:evenHBand="0" w:firstRowFirstColumn="0" w:firstRowLastColumn="0" w:lastRowFirstColumn="0" w:lastRowLastColumn="0"/>
-            <w:tcW w:w="0" w:type="auto"/>
-          </w:tcPr>
-          <w:p>
-            <w:pPr>
-              <w:jc w:val="center"/>
-              <w:rPr>
-                <w:rFonts w:ascii="Arial" w:hAnsi="Arial" w:cs="Arial"/>
-                <w:color w:val="auto"/>
-                <w:lang w:val="es-ES_tradnl"/>
-              </w:rPr>
-            </w:pPr>
-            <w:r>
-              <w:rPr>
-                <w:rFonts w:ascii="Arial" w:hAnsi="Arial" w:cs="Arial"/>
-                <w:color w:val="auto"/>
-                <w:lang w:val="es-ES_tradnl"/>
-              </w:rPr>
-              <w:t>A</w:t>
-            </w:r>
-          </w:p>
-        </w:tc>
-        <w:tc>
-          <w:tcPr>
-            <w:tcW w:w="0" w:type="auto"/>
-          </w:tcPr>
-          <w:p>
-            <w:pPr>
-              <w:jc w:val="center"/>
-              <w:cnfStyle w:val="100000000000" w:firstRow="1" w:lastRow="0" w:firstColumn="0" w:lastColumn="0" w:oddVBand="0" w:evenVBand="0" w:oddHBand="0" w:evenHBand="0" w:firstRowFirstColumn="0" w:firstRowLastColumn="0" w:lastRowFirstColumn="0" w:lastRowLastColumn="0"/>
-              <w:rPr>
-                <w:rFonts w:ascii="Arial" w:hAnsi="Arial" w:cs="Arial"/>
-                <w:color w:val="auto"/>
-                <w:lang w:val="es-ES_tradnl"/>
-              </w:rPr>
-            </w:pPr>
-            <w:r>
-              <w:rPr>
-                <w:rFonts w:ascii="Arial" w:hAnsi="Arial" w:cs="Arial"/>
-                <w:color w:val="auto"/>
-                <w:lang w:val="es-ES_tradnl"/>
-              </w:rPr>
-              <w:t>B</w:t>
-            </w:r>
-          </w:p>
-        </w:tc>
-        <w:tc>
-          <w:tcPr>
-            <w:tcW w:w="0" w:type="auto"/>
-          </w:tcPr>
-          <w:p>
-            <w:pPr>
-              <w:jc w:val="center"/>
-              <w:cnfStyle w:val="100000000000" w:firstRow="1" w:lastRow="0" w:firstColumn="0" w:lastColumn="0" w:oddVBand="0" w:evenVBand="0" w:oddHBand="0" w:evenHBand="0" w:firstRowFirstColumn="0" w:firstRowLastColumn="0" w:lastRowFirstColumn="0" w:lastRowLastColumn="0"/>
-              <w:rPr>
-                <w:rFonts w:ascii="Arial" w:hAnsi="Arial" w:cs="Arial"/>
-                <w:color w:val="auto"/>
-                <w:lang w:val="es-ES_tradnl"/>
-              </w:rPr>
-            </w:pPr>
-            <w:r>
-              <w:rPr>
-                <w:rFonts w:ascii="Arial" w:hAnsi="Arial" w:cs="Arial"/>
-                <w:color w:val="auto"/>
-                <w:lang w:val="es-ES_tradnl"/>
-              </w:rPr>
-              <w:t>C</w:t>
-            </w:r>
-          </w:p>
-        </w:tc>
-      </w:tr>
-      <w:tr>
-        <w:trPr>
-          <w:cnfStyle w:val="000000100000" w:firstRow="0" w:lastRow="0" w:firstColumn="0" w:lastColumn="0" w:oddVBand="0" w:evenVBand="0" w:oddHBand="1" w:evenHBand="0" w:firstRowFirstColumn="0" w:firstRowLastColumn="0" w:lastRowFirstColumn="0" w:lastRowLastColumn="0"/>
-          <w:jc w:val="center"/>
-        </w:trPr>
-        <w:tc>
-          <w:tcPr>
-            <w:cnfStyle w:val="001000000000" w:firstRow="0" w:lastRow="0" w:firstColumn="1" w:lastColumn="0" w:oddVBand="0" w:evenVBand="0" w:oddHBand="0" w:evenHBand="0" w:firstRowFirstColumn="0" w:firstRowLastColumn="0" w:lastRowFirstColumn="0" w:lastRowLastColumn="0"/>
-            <w:tcW w:w="0" w:type="auto"/>
-          </w:tcPr>
-          <w:p>
-            <w:pPr>
-              <w:rPr>
-                <w:rFonts w:ascii="Arial" w:hAnsi="Arial" w:cs="Arial"/>
-                <w:lang w:val="es-ES_tradnl"/>
-              </w:rPr>
-            </w:pPr>
-            <w:r>
-              <w:rPr>
-                <w:b w:val="0"/>
-                <w:noProof/>
-                <w:lang w:val="es-ES_tradnl"/>
-              </w:rPr>
-              <w:t>habitant</w:t>
-            </w:r>
-          </w:p>
-        </w:tc>
-        <w:tc>
-          <w:tcPr>
-            <w:tcW w:w="0" w:type="auto"/>
-          </w:tcPr>
-          <w:p>
-            <w:pPr>
-              <w:cnfStyle w:val="000000100000" w:firstRow="0" w:lastRow="0" w:firstColumn="0" w:lastColumn="0" w:oddVBand="0" w:evenVBand="0" w:oddHBand="1" w:evenHBand="0" w:firstRowFirstColumn="0" w:firstRowLastColumn="0" w:lastRowFirstColumn="0" w:lastRowLastColumn="0"/>
-              <w:rPr>
-                <w:rFonts w:ascii="Arial" w:hAnsi="Arial" w:cs="Arial"/>
-                <w:lang w:val="es-ES_tradnl"/>
-              </w:rPr>
-            </w:pPr>
-          </w:p>
-        </w:tc>
-        <w:tc>
-          <w:tcPr>
-            <w:tcW w:w="0" w:type="auto"/>
-          </w:tcPr>
-          <w:p>
-            <w:pPr>
-              <w:cnfStyle w:val="000000100000" w:firstRow="0" w:lastRow="0" w:firstColumn="0" w:lastColumn="0" w:oddVBand="0" w:evenVBand="0" w:oddHBand="1" w:evenHBand="0" w:firstRowFirstColumn="0" w:firstRowLastColumn="0" w:lastRowFirstColumn="0" w:lastRowLastColumn="0"/>
-              <w:rPr>
-                <w:rFonts w:ascii="Arial" w:hAnsi="Arial" w:cs="Arial"/>
-                <w:lang w:val="es-ES_tradnl"/>
-              </w:rPr>
-            </w:pPr>
-          </w:p>
-        </w:tc>
-      </w:tr>
-      <w:tr>
-        <w:trPr>
-          <w:jc w:val="center"/>
-        </w:trPr>
-        <w:tc>
-          <w:tcPr>
-            <w:cnfStyle w:val="001000000000" w:firstRow="0" w:lastRow="0" w:firstColumn="1" w:lastColumn="0" w:oddVBand="0" w:evenVBand="0" w:oddHBand="0" w:evenHBand="0" w:firstRowFirstColumn="0" w:firstRowLastColumn="0" w:lastRowFirstColumn="0" w:lastRowLastColumn="0"/>
-            <w:tcW w:w="0" w:type="auto"/>
-          </w:tcPr>
-          <w:p>
-            <w:pPr>
-              <w:rPr>
-                <w:rFonts w:ascii="Arial" w:hAnsi="Arial" w:cs="Arial"/>
-                <w:lang w:val="es-ES_tradnl"/>
-              </w:rPr>
-            </w:pPr>
-          </w:p>
-        </w:tc>
-        <w:tc>
-          <w:tcPr>
-            <w:tcW w:w="0" w:type="auto"/>
-          </w:tcPr>
-          <w:p>
-            <w:pPr>
-              <w:cnfStyle w:val="000000000000" w:firstRow="0" w:lastRow="0" w:firstColumn="0" w:lastColumn="0" w:oddVBand="0" w:evenVBand="0" w:oddHBand="0" w:evenHBand="0" w:firstRowFirstColumn="0" w:firstRowLastColumn="0" w:lastRowFirstColumn="0" w:lastRowLastColumn="0"/>
-              <w:rPr>
-                <w:rFonts w:ascii="Arial" w:hAnsi="Arial" w:cs="Arial"/>
-                <w:lang w:val="es-ES_tradnl"/>
-              </w:rPr>
-            </w:pPr>
-            <w:r>
-              <w:rPr>
-                <w:noProof/>
-                <w:lang w:val="es-ES_tradnl"/>
-              </w:rPr>
-              <w:t>habitant</w:t>
-            </w:r>
-          </w:p>
-        </w:tc>
-        <w:tc>
-          <w:tcPr>
-            <w:tcW w:w="0" w:type="auto"/>
-          </w:tcPr>
-          <w:p>
-            <w:pPr>
-              <w:cnfStyle w:val="000000000000" w:firstRow="0" w:lastRow="0" w:firstColumn="0" w:lastColumn="0" w:oddVBand="0" w:evenVBand="0" w:oddHBand="0" w:evenHBand="0" w:firstRowFirstColumn="0" w:firstRowLastColumn="0" w:lastRowFirstColumn="0" w:lastRowLastColumn="0"/>
-              <w:rPr>
-                <w:rFonts w:ascii="Arial" w:hAnsi="Arial" w:cs="Arial"/>
-                <w:lang w:val="es-ES_tradnl"/>
-              </w:rPr>
-            </w:pPr>
-          </w:p>
-        </w:tc>
-      </w:tr>
-      <w:tr>
-        <w:trPr>
-          <w:cnfStyle w:val="000000100000" w:firstRow="0" w:lastRow="0" w:firstColumn="0" w:lastColumn="0" w:oddVBand="0" w:evenVBand="0" w:oddHBand="1" w:evenHBand="0" w:firstRowFirstColumn="0" w:firstRowLastColumn="0" w:lastRowFirstColumn="0" w:lastRowLastColumn="0"/>
-          <w:jc w:val="center"/>
-        </w:trPr>
-        <w:tc>
-          <w:tcPr>
-            <w:cnfStyle w:val="001000000000" w:firstRow="0" w:lastRow="0" w:firstColumn="1" w:lastColumn="0" w:oddVBand="0" w:evenVBand="0" w:oddHBand="0" w:evenHBand="0" w:firstRowFirstColumn="0" w:firstRowLastColumn="0" w:lastRowFirstColumn="0" w:lastRowLastColumn="0"/>
-            <w:tcW w:w="0" w:type="auto"/>
-          </w:tcPr>
-          <w:p>
-            <w:pPr>
-              <w:rPr>
-                <w:rFonts w:ascii="Arial" w:hAnsi="Arial" w:cs="Arial"/>
-                <w:lang w:val="es-ES_tradnl"/>
-              </w:rPr>
-            </w:pPr>
-          </w:p>
-        </w:tc>
-        <w:tc>
-          <w:tcPr>
-            <w:tcW w:w="0" w:type="auto"/>
-          </w:tcPr>
-          <w:p>
-            <w:pPr>
-              <w:cnfStyle w:val="000000100000" w:firstRow="0" w:lastRow="0" w:firstColumn="0" w:lastColumn="0" w:oddVBand="0" w:evenVBand="0" w:oddHBand="1" w:evenHBand="0" w:firstRowFirstColumn="0" w:firstRowLastColumn="0" w:lastRowFirstColumn="0" w:lastRowLastColumn="0"/>
-              <w:rPr>
-                <w:rFonts w:ascii="Arial" w:hAnsi="Arial" w:cs="Arial"/>
-                <w:lang w:val="es-ES_tradnl"/>
-              </w:rPr>
-            </w:pPr>
-          </w:p>
-        </w:tc>
-        <w:tc>
-          <w:tcPr>
-            <w:tcW w:w="0" w:type="auto"/>
-          </w:tcPr>
-          <w:p>
-            <w:pPr>
-              <w:keepNext/>
-              <w:cnfStyle w:val="000000100000" w:firstRow="0" w:lastRow="0" w:firstColumn="0" w:lastColumn="0" w:oddVBand="0" w:evenVBand="0" w:oddHBand="1" w:evenHBand="0" w:firstRowFirstColumn="0" w:firstRowLastColumn="0" w:lastRowFirstColumn="0" w:lastRowLastColumn="0"/>
-              <w:rPr>
-                <w:rFonts w:ascii="Arial" w:hAnsi="Arial" w:cs="Arial"/>
-                <w:lang w:val="es-ES_tradnl"/>
-              </w:rPr>
-            </w:pPr>
-            <w:r>
-              <w:rPr>
-                <w:noProof/>
-                <w:lang w:val="es-ES_tradnl"/>
-              </w:rPr>
-              <w:t>senectus</w:t>
-            </w:r>
-          </w:p>
-        </w:tc>
-      </w:tr>
-    </w:tbl>
-    <w:p>
-      <w:pPr>
-        <w:pStyle w:val="Legenda"/>
-        <w:ind w:left="2977"/>
-        <w:rPr>
-          <w:color w:val="auto"/>
-          <w:lang w:val="es-ES_tradnl"/>
-        </w:rPr>
-      </w:pPr>
-      <w:r>
-        <w:rPr>
-          <w:color w:val="auto"/>
-          <w:lang w:val="es-ES_tradnl"/>
-        </w:rPr>
-        <w:t xml:space="preserve">Tabla </w:t>
-      </w:r>
-      <w:r>
-        <w:rPr>
-          <w:color w:val="auto"/>
-          <w:lang w:val="es-ES_tradnl"/>
-        </w:rPr>
-        <w:fldChar w:fldCharType="begin"/>
-      </w:r>
-      <w:r>
-        <w:rPr>
-          <w:color w:val="auto"/>
-          <w:lang w:val="es-ES_tradnl"/>
-        </w:rPr>
-        <w:instrText xml:space="preserve"> STYLEREF 1 \s </w:instrText>
-      </w:r>
-      <w:r>
-        <w:rPr>
-          <w:color w:val="auto"/>
-          <w:lang w:val="es-ES_tradnl"/>
-        </w:rPr>
-        <w:fldChar w:fldCharType="separate"/>
-      </w:r>
-      <w:r>
-        <w:rPr>
-          <w:noProof/>
-          <w:color w:val="auto"/>
-          <w:lang w:val="es-ES_tradnl"/>
-        </w:rPr>
-        <w:t>2</w:t>
-      </w:r>
-      <w:r>
-        <w:rPr>
-          <w:noProof/>
-          <w:color w:val="auto"/>
-          <w:lang w:val="es-ES_tradnl"/>
-        </w:rPr>
-        <w:fldChar w:fldCharType="end"/>
-      </w:r>
-      <w:r>
-        <w:rPr>
-          <w:color w:val="auto"/>
-          <w:lang w:val="es-ES_tradnl"/>
-        </w:rPr>
-        <w:t>.</w:t>
-      </w:r>
-      <w:r>
-        <w:rPr>
-          <w:color w:val="auto"/>
-          <w:lang w:val="es-ES_tradnl"/>
-        </w:rPr>
-        <w:fldChar w:fldCharType="begin"/>
-      </w:r>
-      <w:r>
-        <w:rPr>
-          <w:color w:val="auto"/>
-          <w:lang w:val="es-ES_tradnl"/>
-        </w:rPr>
-        <w:instrText xml:space="preserve"> SEQ Tabla \* ARABIC \s 1 </w:instrText>
-      </w:r>
-      <w:r>
-        <w:rPr>
-          <w:color w:val="auto"/>
-          <w:lang w:val="es-ES_tradnl"/>
-        </w:rPr>
-        <w:fldChar w:fldCharType="separate"/>
-      </w:r>
-      <w:r>
-        <w:rPr>
-          <w:noProof/>
-          <w:color w:val="auto"/>
-          <w:lang w:val="es-ES_tradnl"/>
-        </w:rPr>
-        <w:t>1</w:t>
-      </w:r>
-      <w:r>
-        <w:rPr>
-          <w:noProof/>
-          <w:color w:val="auto"/>
-          <w:lang w:val="es-ES_tradnl"/>
-        </w:rPr>
-        <w:fldChar w:fldCharType="end"/>
+        <w:t>(RETIRADA NO DIA 14/12/2020)</w:t>
       </w:r>
     </w:p>
     <w:p>
       <w:pPr>
         <w:pStyle w:val="cuerpo-tfg"/>
         <w:rPr>
-          <w:lang w:val="en-US"/>
-        </w:rPr>
-      </w:pPr>
-      <w:r>
-        <w:rPr>
-          <w:lang w:val="en-US"/>
-        </w:rPr>
-        <w:t>Lorem ipsum dolor sit amet, consectetuer adipiscing elit. Maecenas porttitor congue massa.</w:t>
+          <w:lang w:val="es-ES_tradnl"/>
+        </w:rPr>
+      </w:pPr>
+      <w:r>
+        <w:rPr>
+          <w:lang w:val="es-ES_tradnl"/>
+        </w:rPr>
+        <w:t xml:space="preserve">Lo que vemos entonces es Android y iOS con 99% del mercado. De un lado </w:t>
+      </w:r>
+      <w:r>
+        <w:rPr>
+          <w:lang w:val="es-ES_tradnl"/>
+        </w:rPr>
+        <w:t>Android</w:t>
+      </w:r>
+      <w:r>
+        <w:rPr>
+          <w:lang w:val="es-ES_tradnl"/>
+        </w:rPr>
+        <w:t xml:space="preserve">, </w:t>
+      </w:r>
+      <w:r>
+        <w:rPr>
+          <w:lang w:val="es-ES_tradnl"/>
+        </w:rPr>
+        <w:t xml:space="preserve">de Google, </w:t>
+      </w:r>
+      <w:r>
+        <w:rPr>
+          <w:lang w:val="es-ES_tradnl"/>
+        </w:rPr>
+        <w:t xml:space="preserve">el sistema </w:t>
+      </w:r>
+      <w:r>
+        <w:rPr>
+          <w:lang w:val="es-ES_tradnl"/>
+        </w:rPr>
+        <w:t>elegido</w:t>
+      </w:r>
+      <w:r>
+        <w:rPr>
+          <w:lang w:val="es-ES_tradnl"/>
+        </w:rPr>
+        <w:t xml:space="preserve"> por </w:t>
+      </w:r>
+      <w:r>
+        <w:rPr>
+          <w:lang w:val="es-ES_tradnl"/>
+        </w:rPr>
+        <w:t xml:space="preserve">casi todas </w:t>
+      </w:r>
+      <w:r>
+        <w:rPr>
+          <w:lang w:val="es-ES_tradnl"/>
+        </w:rPr>
+        <w:t xml:space="preserve">las fabricantes de </w:t>
+      </w:r>
+      <w:r>
+        <w:rPr>
+          <w:lang w:val="es-ES_tradnl"/>
+        </w:rPr>
+        <w:t>móviles, donde debido al código abierto (todos pueden descargar, modificar, redistribuir de forma gratuita) de Android, las fabricantes pueden modificarlo y hacer sus proprias versiones.</w:t>
+      </w:r>
+      <w:r>
+        <w:rPr>
+          <w:lang w:val="es-ES_tradnl"/>
+        </w:rPr>
+        <w:t xml:space="preserve"> </w:t>
+      </w:r>
+      <w:r>
+        <w:rPr>
+          <w:lang w:val="es-ES_tradnl"/>
+        </w:rPr>
+        <w:t xml:space="preserve">De otro lado iOS, de Apple, un sistema reservado y que solo ella lo utiliza y lo modifica para un de sus principales productos, iPhone. </w:t>
       </w:r>
     </w:p>
     <w:p>
       <w:pPr>
-        <w:pStyle w:val="cuerpo-tfg"/>
-        <w:rPr>
-          <w:lang w:val="en-US"/>
-        </w:rPr>
-      </w:pPr>
-      <w:r>
-        <w:rPr>
-          <w:lang w:val="en-US"/>
-        </w:rPr>
-        <w:t>Fusce posuere, magna sed pulvinar ultricies, purus lectus malesuada libero, sit amet commodo magna eros quis urna. Nunc viverra imperdiet enim.</w:t>
+        <w:pStyle w:val="Ttulo3"/>
+        <w:numPr>
+          <w:ilvl w:val="2"/>
+          <w:numId w:val="5"/>
+        </w:numPr>
+        <w:rPr>
+          <w:lang w:val="es-ES_tradnl"/>
+        </w:rPr>
+      </w:pPr>
+      <w:bookmarkStart w:id="9" w:name="_Toc58846210"/>
+      <w:r>
+        <w:rPr>
+          <w:shd w:val="clear" w:color="auto" w:fill="FFFFFF"/>
+          <w:lang w:val="es-ES_tradnl"/>
+        </w:rPr>
+        <w:t>El mercado de aplicativos</w:t>
+      </w:r>
+      <w:bookmarkEnd w:id="9"/>
+      <w:r>
+        <w:rPr>
+          <w:shd w:val="clear" w:color="auto" w:fill="FFFFFF"/>
+          <w:lang w:val="es-ES_tradnl"/>
+        </w:rPr>
+        <w:br w:type="page"/>
       </w:r>
     </w:p>
-    <w:p>
-      <w:pPr>
-        <w:pStyle w:val="cuerpo-tfg"/>
-        <w:rPr>
-          <w:lang w:val="en-US"/>
-        </w:rPr>
-      </w:pPr>
-      <w:r>
-        <w:rPr>
-          <w:lang w:val="en-US"/>
-        </w:rPr>
-        <w:t>Fusce est. Vivamus a tellus.</w:t>
-      </w:r>
-    </w:p>
-    <w:p>
-      <w:pPr>
-        <w:pStyle w:val="cuerpo-tfg"/>
-        <w:rPr>
-          <w:lang w:val="en-US"/>
-        </w:rPr>
-      </w:pPr>
-      <w:r>
-        <w:rPr>
-          <w:lang w:val="en-US"/>
-        </w:rPr>
-        <w:t>Pellentesque habitant morbi tristique senectus et netus et malesuada fames ac turpis egestas. Proin pharetra nonummy pede.</w:t>
-      </w:r>
-    </w:p>
-    <w:p>
-      <w:pPr>
-        <w:pStyle w:val="cuerpo-tfg"/>
-        <w:rPr>
-          <w:lang w:val="en-US"/>
-        </w:rPr>
-      </w:pPr>
-      <w:r>
-        <w:rPr>
-          <w:lang w:val="en-US"/>
-        </w:rPr>
-        <w:t>Mauris et orci. Aenean nec lorem.</w:t>
-      </w:r>
-    </w:p>
-    <w:p>
-      <w:pPr>
-        <w:pStyle w:val="cuerpo-tfg"/>
-        <w:rPr>
-          <w:lang w:val="en-US"/>
-        </w:rPr>
-      </w:pPr>
-      <w:r>
-        <w:rPr>
-          <w:lang w:val="en-US"/>
-        </w:rPr>
-        <w:t>Lorem ipsum dolor sit amet, consectetuer adipiscing elit. Maecenas porttitor congue massa. Fusce posuere, magna sed pulvinar ultricies, purus lectus malesuada libero, sit amet commodo magna eros quis urna. Nunc viverra imperdiet enim. Fusce est. Vivamus a tellus.</w:t>
-      </w:r>
-    </w:p>
-    <w:p>
-      <w:pPr>
-        <w:pStyle w:val="cuerpo-tfg"/>
-        <w:rPr>
-          <w:lang w:val="en-US"/>
-        </w:rPr>
-      </w:pPr>
-      <w:r>
-        <w:rPr>
-          <w:lang w:val="en-US"/>
-        </w:rPr>
-        <w:t>Pellentesque habitant morbi tristique senectus et netus et malesuada fames ac turpis egestas. Proin pharetra nonummy pede. Mauris et orci. Aenean nec lorem. In porttitor. Donec laoreet nonummy augue.</w:t>
-      </w:r>
-    </w:p>
-    <w:p>
-      <w:pPr>
-        <w:pStyle w:val="cuerpo-tfg"/>
-        <w:rPr>
-          <w:lang w:val="en-US"/>
-        </w:rPr>
-      </w:pPr>
-      <w:sdt>
-        <w:sdtPr>
-          <w:rPr>
-            <w:lang w:val="es-ES_tradnl"/>
-          </w:rPr>
-          <w:id w:val="1053387"/>
-          <w:citation/>
-        </w:sdtPr>
-        <w:sdtEndPr/>
-        <w:sdtContent>
-          <w:r>
-            <w:rPr>
-              <w:lang w:val="es-ES_tradnl"/>
-            </w:rPr>
-            <w:fldChar w:fldCharType="begin"/>
-          </w:r>
-          <w:r>
-            <w:rPr>
-              <w:lang w:val="en-US"/>
-            </w:rPr>
-            <w:instrText xml:space="preserve"> CITATION Vel09 \l 3082 </w:instrText>
-          </w:r>
-          <w:r>
-            <w:rPr>
-              <w:lang w:val="es-ES_tradnl"/>
-            </w:rPr>
-            <w:fldChar w:fldCharType="separate"/>
-          </w:r>
-          <w:r>
-            <w:rPr>
-              <w:lang w:val="en-US"/>
-            </w:rPr>
-            <w:t>(Velasco, 2009)</w:t>
-          </w:r>
-          <w:r>
-            <w:rPr>
-              <w:lang w:val="es-ES_tradnl"/>
-            </w:rPr>
-            <w:fldChar w:fldCharType="end"/>
-          </w:r>
-        </w:sdtContent>
-      </w:sdt>
-      <w:r>
-        <w:rPr>
-          <w:lang w:val="en-US"/>
-        </w:rPr>
-        <w:t xml:space="preserve"> </w:t>
-      </w:r>
-    </w:p>
-    <w:p>
-      <w:pPr>
-        <w:pStyle w:val="cuerpo-tfg"/>
-        <w:rPr>
-          <w:lang w:val="es-ES_tradnl"/>
-        </w:rPr>
-      </w:pPr>
-      <w:r>
-        <w:rPr>
-          <w:lang w:val="en-US"/>
-        </w:rPr>
-        <w:t xml:space="preserve">Suspendisse dui purus, scelerisque at, vulputate vitae, pretium mattis, nunc. Mauris eget neque at sem venenatis eleifend. </w:t>
-      </w:r>
-      <w:r>
-        <w:rPr>
-          <w:lang w:val="es-ES_tradnl"/>
-        </w:rPr>
-        <w:t>Ut nonummy. Fusce aliquet pede non pede. Suspendisse dapibus lorem pellentesque magna. Integer nulla.</w:t>
-      </w:r>
-    </w:p>
-    <w:p>
-      <w:pPr>
-        <w:pStyle w:val="cuerpo-tfg"/>
-        <w:rPr>
-          <w:lang w:val="es-ES_tradnl"/>
-        </w:rPr>
-      </w:pPr>
-      <w:r>
-        <w:rPr>
-          <w:lang w:val="es-ES_tradnl"/>
-        </w:rPr>
-        <w:t>Fórmula de la velocidad:</w:t>
-      </w:r>
-    </w:p>
-    <w:p>
-      <w:pPr>
-        <w:pStyle w:val="formula-tfg"/>
-        <w:rPr>
-          <w:color w:val="auto"/>
-          <w:lang w:val="en-US"/>
-        </w:rPr>
-      </w:pPr>
-      <w:r>
-        <w:rPr>
-          <w:color w:val="auto"/>
-          <w:lang w:val="en-US"/>
-        </w:rPr>
-        <w:t>lim(X-Xo)/(T-To) </w:t>
-      </w:r>
-      <w:r>
-        <w:rPr>
-          <w:color w:val="auto"/>
-          <w:lang w:val="en-US"/>
-        </w:rPr>
-        <w:br/>
-        <w:t>X-&gt;Xo</w:t>
-      </w:r>
-      <w:r>
-        <w:rPr>
-          <w:color w:val="auto"/>
-          <w:lang w:val="en-US"/>
-        </w:rPr>
-        <w:tab/>
-      </w:r>
-      <w:r>
-        <w:rPr>
-          <w:color w:val="auto"/>
-          <w:lang w:val="en-US"/>
-        </w:rPr>
-        <w:tab/>
-        <w:t xml:space="preserve"> </w:t>
-      </w:r>
-    </w:p>
-    <w:p>
-      <w:pPr>
-        <w:pStyle w:val="formula-tfg"/>
-        <w:rPr>
-          <w:color w:val="auto"/>
-          <w:lang w:val="es-ES_tradnl"/>
-        </w:rPr>
-      </w:pPr>
-      <w:r>
-        <w:rPr>
-          <w:color w:val="auto"/>
-          <w:lang w:val="es-ES_tradnl"/>
-        </w:rPr>
-        <w:t>Donde:</w:t>
-      </w:r>
-      <w:r>
-        <w:rPr>
-          <w:color w:val="auto"/>
-          <w:lang w:val="es-ES_tradnl"/>
-        </w:rPr>
-        <w:tab/>
-      </w:r>
-      <w:r>
-        <w:rPr>
-          <w:color w:val="auto"/>
-          <w:lang w:val="es-ES_tradnl"/>
-        </w:rPr>
-        <w:tab/>
-      </w:r>
-    </w:p>
-    <w:p>
-      <w:pPr>
-        <w:pStyle w:val="formula-tfg"/>
-        <w:rPr>
-          <w:color w:val="auto"/>
-          <w:lang w:val="es-ES_tradnl"/>
-        </w:rPr>
-      </w:pPr>
-      <w:r>
-        <w:rPr>
-          <w:color w:val="auto"/>
-          <w:lang w:val="es-ES_tradnl"/>
-        </w:rPr>
-        <w:t>X = posición final</w:t>
-      </w:r>
-    </w:p>
-    <w:p>
-      <w:pPr>
-        <w:pStyle w:val="formula-tfg"/>
-        <w:rPr>
-          <w:color w:val="auto"/>
-          <w:lang w:val="es-ES_tradnl"/>
-        </w:rPr>
-      </w:pPr>
-      <w:r>
-        <w:rPr>
-          <w:color w:val="auto"/>
-          <w:lang w:val="es-ES_tradnl"/>
-        </w:rPr>
-        <w:t>Xo= posición inicial</w:t>
-      </w:r>
-    </w:p>
-    <w:p>
-      <w:pPr>
-        <w:pStyle w:val="cuerpo-tfg"/>
-        <w:spacing w:line="240" w:lineRule="auto"/>
-        <w:ind w:left="567" w:right="1557" w:firstLine="0"/>
-        <w:jc w:val="right"/>
-        <w:rPr>
-          <w:i/>
-          <w:sz w:val="22"/>
-          <w:szCs w:val="22"/>
-          <w:shd w:val="clear" w:color="auto" w:fill="FFFFFF"/>
-          <w:lang w:val="es-ES_tradnl"/>
-        </w:rPr>
-      </w:pPr>
-      <w:r>
-        <w:rPr>
-          <w:i/>
-          <w:sz w:val="22"/>
-          <w:szCs w:val="22"/>
-          <w:shd w:val="clear" w:color="auto" w:fill="FFFFFF"/>
-          <w:lang w:val="es-ES_tradnl"/>
-        </w:rPr>
-        <w:lastRenderedPageBreak/>
-        <w:t>(Fórmula 2.1)</w:t>
-      </w:r>
-    </w:p>
-    <w:p>
-      <w:pPr>
-        <w:rPr>
-          <w:i/>
-          <w:shd w:val="clear" w:color="auto" w:fill="FFFFFF"/>
-          <w:lang w:val="es-ES_tradnl"/>
-        </w:rPr>
-      </w:pPr>
-      <w:r>
-        <w:rPr>
-          <w:i/>
-          <w:shd w:val="clear" w:color="auto" w:fill="FFFFFF"/>
-          <w:lang w:val="es-ES_tradnl"/>
-        </w:rPr>
-        <w:br w:type="page"/>
-      </w:r>
-    </w:p>
-    <w:bookmarkStart w:id="9" w:name="_Toc57665044" w:displacedByCustomXml="next"/>
+    <w:bookmarkStart w:id="10" w:name="_Toc58846211" w:displacedByCustomXml="next"/>
     <w:sdt>
       <w:sdtPr>
         <w:rPr>
@@ -4568,7 +7560,7 @@
             </w:rPr>
             <w:t>Bibliografía</w:t>
           </w:r>
-          <w:bookmarkEnd w:id="9"/>
+          <w:bookmarkEnd w:id="10"/>
         </w:p>
         <w:sdt>
           <w:sdtPr>
@@ -4693,8 +7685,8 @@
       </w:r>
     </w:p>
     <w:sectPr>
-      <w:headerReference w:type="default" r:id="rId18"/>
-      <w:footerReference w:type="default" r:id="rId19"/>
+      <w:headerReference w:type="default" r:id="rId19"/>
+      <w:footerReference w:type="default" r:id="rId20"/>
       <w:pgSz w:w="11906" w:h="16838"/>
       <w:pgMar w:top="1418" w:right="1418" w:bottom="1418" w:left="1418" w:header="709" w:footer="709" w:gutter="0"/>
       <w:cols w:space="708"/>
@@ -4719,7 +7711,15 @@
         <w:annotationRef/>
       </w:r>
       <w:r>
-        <w:t>Adicionar nas siglas</w:t>
+        <w:t xml:space="preserve">Adicionar </w:t>
+      </w:r>
+      <w:proofErr w:type="spellStart"/>
+      <w:r>
+        <w:t>nas</w:t>
+      </w:r>
+      <w:proofErr w:type="spellEnd"/>
+      <w:r>
+        <w:t xml:space="preserve"> siglas</w:t>
       </w:r>
     </w:p>
   </w:comment>

--- a/doc/tfm.docx
+++ b/doc/tfm.docx
@@ -994,26 +994,6 @@
           <w:pPr>
             <w:pStyle w:val="CabealhodoSumrio"/>
             <w:rPr>
-              <w:rFonts w:asciiTheme="minorHAnsi" w:eastAsiaTheme="minorHAnsi" w:hAnsiTheme="minorHAnsi" w:cstheme="minorBidi"/>
-              <w:b w:val="0"/>
-              <w:bCs w:val="0"/>
-              <w:sz w:val="22"/>
-              <w:szCs w:val="22"/>
-              <w:lang w:val="es-ES_tradnl"/>
-            </w:rPr>
-          </w:pPr>
-        </w:p>
-        <w:p>
-          <w:pPr>
-            <w:rPr>
-              <w:lang w:val="es-ES_tradnl"/>
-            </w:rPr>
-          </w:pPr>
-        </w:p>
-        <w:p>
-          <w:pPr>
-            <w:pStyle w:val="CabealhodoSumrio"/>
-            <w:rPr>
               <w:lang w:val="es-ES_tradnl"/>
             </w:rPr>
           </w:pPr>
@@ -1057,7 +1037,7 @@
             </w:rPr>
             <w:fldChar w:fldCharType="separate"/>
           </w:r>
-          <w:hyperlink w:anchor="_Toc58874461" w:history="1">
+          <w:hyperlink w:anchor="_Toc58958548" w:history="1">
             <w:r>
               <w:rPr>
                 <w:rStyle w:val="Hyperlink"/>
@@ -1101,7 +1081,7 @@
                 <w:noProof/>
                 <w:webHidden/>
               </w:rPr>
-              <w:instrText xml:space="preserve"> PAGEREF _Toc58874461 \h </w:instrText>
+              <w:instrText xml:space="preserve"> PAGEREF _Toc58958548 \h </w:instrText>
             </w:r>
             <w:r>
               <w:rPr>
@@ -1145,7 +1125,7 @@
               <w:lang w:val="pt-BR" w:eastAsia="pt-BR"/>
             </w:rPr>
           </w:pPr>
-          <w:hyperlink w:anchor="_Toc58874462" w:history="1">
+          <w:hyperlink w:anchor="_Toc58958549" w:history="1">
             <w:r>
               <w:rPr>
                 <w:rStyle w:val="Hyperlink"/>
@@ -1189,7 +1169,7 @@
                 <w:noProof/>
                 <w:webHidden/>
               </w:rPr>
-              <w:instrText xml:space="preserve"> PAGEREF _Toc58874462 \h </w:instrText>
+              <w:instrText xml:space="preserve"> PAGEREF _Toc58958549 \h </w:instrText>
             </w:r>
             <w:r>
               <w:rPr>
@@ -1232,7 +1212,7 @@
               <w:lang w:val="pt-BR" w:eastAsia="pt-BR"/>
             </w:rPr>
           </w:pPr>
-          <w:hyperlink w:anchor="_Toc58874465" w:history="1">
+          <w:hyperlink w:anchor="_Toc58958552" w:history="1">
             <w:r>
               <w:rPr>
                 <w:rStyle w:val="Hyperlink"/>
@@ -1275,7 +1255,7 @@
                 <w:noProof/>
                 <w:webHidden/>
               </w:rPr>
-              <w:instrText xml:space="preserve"> PAGEREF _Toc58874465 \h </w:instrText>
+              <w:instrText xml:space="preserve"> PAGEREF _Toc58958552 \h </w:instrText>
             </w:r>
             <w:r>
               <w:rPr>
@@ -1318,7 +1298,7 @@
               <w:lang w:val="pt-BR" w:eastAsia="pt-BR"/>
             </w:rPr>
           </w:pPr>
-          <w:hyperlink w:anchor="_Toc58874466" w:history="1">
+          <w:hyperlink w:anchor="_Toc58958553" w:history="1">
             <w:r>
               <w:rPr>
                 <w:rStyle w:val="Hyperlink"/>
@@ -1361,7 +1341,7 @@
                 <w:noProof/>
                 <w:webHidden/>
               </w:rPr>
-              <w:instrText xml:space="preserve"> PAGEREF _Toc58874466 \h </w:instrText>
+              <w:instrText xml:space="preserve"> PAGEREF _Toc58958553 \h </w:instrText>
             </w:r>
             <w:r>
               <w:rPr>
@@ -1404,7 +1384,7 @@
               <w:lang w:val="pt-BR" w:eastAsia="pt-BR"/>
             </w:rPr>
           </w:pPr>
-          <w:hyperlink w:anchor="_Toc58874467" w:history="1">
+          <w:hyperlink w:anchor="_Toc58958554" w:history="1">
             <w:r>
               <w:rPr>
                 <w:rStyle w:val="Hyperlink"/>
@@ -1448,7 +1428,7 @@
                 <w:noProof/>
                 <w:webHidden/>
               </w:rPr>
-              <w:instrText xml:space="preserve"> PAGEREF _Toc58874467 \h </w:instrText>
+              <w:instrText xml:space="preserve"> PAGEREF _Toc58958554 \h </w:instrText>
             </w:r>
             <w:r>
               <w:rPr>
@@ -1491,7 +1471,7 @@
               <w:lang w:val="pt-BR" w:eastAsia="pt-BR"/>
             </w:rPr>
           </w:pPr>
-          <w:hyperlink w:anchor="_Toc58874468" w:history="1">
+          <w:hyperlink w:anchor="_Toc58958555" w:history="1">
             <w:r>
               <w:rPr>
                 <w:rStyle w:val="Hyperlink"/>
@@ -1514,7 +1494,7 @@
                 <w:shd w:val="clear" w:color="auto" w:fill="FFFFFF"/>
                 <w:lang w:val="es-ES_tradnl"/>
               </w:rPr>
-              <w:t>El mercado de desarrollo de software móvil</w:t>
+              <w:t>El mercado de desarrollo de software móvil nativo</w:t>
             </w:r>
             <w:r>
               <w:rPr>
@@ -1535,7 +1515,7 @@
                 <w:noProof/>
                 <w:webHidden/>
               </w:rPr>
-              <w:instrText xml:space="preserve"> PAGEREF _Toc58874468 \h </w:instrText>
+              <w:instrText xml:space="preserve"> PAGEREF _Toc58958555 \h </w:instrText>
             </w:r>
             <w:r>
               <w:rPr>
@@ -1556,6 +1536,92 @@
                 <w:webHidden/>
               </w:rPr>
               <w:t>7</w:t>
+            </w:r>
+            <w:r>
+              <w:rPr>
+                <w:noProof/>
+                <w:webHidden/>
+              </w:rPr>
+              <w:fldChar w:fldCharType="end"/>
+            </w:r>
+          </w:hyperlink>
+        </w:p>
+        <w:p>
+          <w:pPr>
+            <w:pStyle w:val="Sumrio2"/>
+            <w:tabs>
+              <w:tab w:val="left" w:pos="880"/>
+              <w:tab w:val="right" w:leader="dot" w:pos="9060"/>
+            </w:tabs>
+            <w:rPr>
+              <w:noProof/>
+              <w:lang w:val="pt-BR" w:eastAsia="pt-BR"/>
+            </w:rPr>
+          </w:pPr>
+          <w:hyperlink w:anchor="_Toc58958556" w:history="1">
+            <w:r>
+              <w:rPr>
+                <w:rStyle w:val="Hyperlink"/>
+                <w:noProof/>
+                <w:lang w:val="es-ES_tradnl"/>
+              </w:rPr>
+              <w:t>2.5.</w:t>
+            </w:r>
+            <w:r>
+              <w:rPr>
+                <w:noProof/>
+                <w:lang w:val="pt-BR" w:eastAsia="pt-BR"/>
+              </w:rPr>
+              <w:tab/>
+            </w:r>
+            <w:r>
+              <w:rPr>
+                <w:rStyle w:val="Hyperlink"/>
+                <w:noProof/>
+                <w:lang w:val="es-ES_tradnl"/>
+              </w:rPr>
+              <w:t>Herramientas para desarrollo móvil multiplataforma</w:t>
+            </w:r>
+            <w:r>
+              <w:rPr>
+                <w:noProof/>
+                <w:webHidden/>
+              </w:rPr>
+              <w:tab/>
+            </w:r>
+            <w:r>
+              <w:rPr>
+                <w:noProof/>
+                <w:webHidden/>
+              </w:rPr>
+              <w:fldChar w:fldCharType="begin"/>
+            </w:r>
+            <w:r>
+              <w:rPr>
+                <w:noProof/>
+                <w:webHidden/>
+              </w:rPr>
+              <w:instrText xml:space="preserve"> PAGEREF _Toc58958556 \h </w:instrText>
+            </w:r>
+            <w:r>
+              <w:rPr>
+                <w:noProof/>
+                <w:webHidden/>
+              </w:rPr>
+            </w:r>
+            <w:r>
+              <w:rPr>
+                <w:noProof/>
+                <w:webHidden/>
+              </w:rPr>
+              <w:fldChar w:fldCharType="separate"/>
+            </w:r>
+            <w:r>
+              <w:rPr>
+                <w:noProof/>
+                <w:webHidden/>
+              </w:rPr>
+              <w:t>8</w:t>
             </w:r>
             <w:r>
               <w:rPr>
@@ -1578,14 +1644,14 @@
               <w:lang w:val="pt-BR" w:eastAsia="pt-BR"/>
             </w:rPr>
           </w:pPr>
-          <w:hyperlink w:anchor="_Toc58874469" w:history="1">
+          <w:hyperlink w:anchor="_Toc58958557" w:history="1">
             <w:r>
               <w:rPr>
                 <w:rStyle w:val="Hyperlink"/>
                 <w:noProof/>
                 <w:lang w:val="es-ES_tradnl"/>
               </w:rPr>
-              <w:t>2.4.1.</w:t>
+              <w:t>2.5.1.</w:t>
             </w:r>
             <w:r>
               <w:rPr>
@@ -1601,7 +1667,7 @@
                 <w:shd w:val="clear" w:color="auto" w:fill="FFFFFF"/>
                 <w:lang w:val="es-ES_tradnl"/>
               </w:rPr>
-              <w:t>Multiplataformas</w:t>
+              <w:t>Xamarin</w:t>
             </w:r>
             <w:r>
               <w:rPr>
@@ -1622,7 +1688,7 @@
                 <w:noProof/>
                 <w:webHidden/>
               </w:rPr>
-              <w:instrText xml:space="preserve"> PAGEREF _Toc58874469 \h </w:instrText>
+              <w:instrText xml:space="preserve"> PAGEREF _Toc58958557 \h </w:instrText>
             </w:r>
             <w:r>
               <w:rPr>
@@ -1642,7 +1708,264 @@
                 <w:noProof/>
                 <w:webHidden/>
               </w:rPr>
-              <w:t>8</w:t>
+              <w:t>9</w:t>
+            </w:r>
+            <w:r>
+              <w:rPr>
+                <w:noProof/>
+                <w:webHidden/>
+              </w:rPr>
+              <w:fldChar w:fldCharType="end"/>
+            </w:r>
+          </w:hyperlink>
+        </w:p>
+        <w:p>
+          <w:pPr>
+            <w:pStyle w:val="Sumrio3"/>
+            <w:tabs>
+              <w:tab w:val="left" w:pos="1320"/>
+              <w:tab w:val="right" w:leader="dot" w:pos="9060"/>
+            </w:tabs>
+            <w:rPr>
+              <w:noProof/>
+              <w:lang w:val="pt-BR" w:eastAsia="pt-BR"/>
+            </w:rPr>
+          </w:pPr>
+          <w:hyperlink w:anchor="_Toc58958558" w:history="1">
+            <w:r>
+              <w:rPr>
+                <w:rStyle w:val="Hyperlink"/>
+                <w:noProof/>
+              </w:rPr>
+              <w:t>2.5.2.</w:t>
+            </w:r>
+            <w:r>
+              <w:rPr>
+                <w:noProof/>
+                <w:lang w:val="pt-BR" w:eastAsia="pt-BR"/>
+              </w:rPr>
+              <w:tab/>
+            </w:r>
+            <w:r>
+              <w:rPr>
+                <w:rStyle w:val="Hyperlink"/>
+                <w:noProof/>
+                <w:shd w:val="clear" w:color="auto" w:fill="FFFFFF"/>
+                <w:lang w:val="es-ES_tradnl"/>
+              </w:rPr>
+              <w:t>PhoneGap</w:t>
+            </w:r>
+            <w:r>
+              <w:rPr>
+                <w:noProof/>
+                <w:webHidden/>
+              </w:rPr>
+              <w:tab/>
+            </w:r>
+            <w:r>
+              <w:rPr>
+                <w:noProof/>
+                <w:webHidden/>
+              </w:rPr>
+              <w:fldChar w:fldCharType="begin"/>
+            </w:r>
+            <w:r>
+              <w:rPr>
+                <w:noProof/>
+                <w:webHidden/>
+              </w:rPr>
+              <w:instrText xml:space="preserve"> PAGEREF _Toc58958558 \h </w:instrText>
+            </w:r>
+            <w:r>
+              <w:rPr>
+                <w:noProof/>
+                <w:webHidden/>
+              </w:rPr>
+            </w:r>
+            <w:r>
+              <w:rPr>
+                <w:noProof/>
+                <w:webHidden/>
+              </w:rPr>
+              <w:fldChar w:fldCharType="separate"/>
+            </w:r>
+            <w:r>
+              <w:rPr>
+                <w:noProof/>
+                <w:webHidden/>
+              </w:rPr>
+              <w:t>9</w:t>
+            </w:r>
+            <w:r>
+              <w:rPr>
+                <w:noProof/>
+                <w:webHidden/>
+              </w:rPr>
+              <w:fldChar w:fldCharType="end"/>
+            </w:r>
+          </w:hyperlink>
+        </w:p>
+        <w:p>
+          <w:pPr>
+            <w:pStyle w:val="Sumrio3"/>
+            <w:tabs>
+              <w:tab w:val="left" w:pos="1320"/>
+              <w:tab w:val="right" w:leader="dot" w:pos="9060"/>
+            </w:tabs>
+            <w:rPr>
+              <w:noProof/>
+              <w:lang w:val="pt-BR" w:eastAsia="pt-BR"/>
+            </w:rPr>
+          </w:pPr>
+          <w:hyperlink w:anchor="_Toc58958559" w:history="1">
+            <w:r>
+              <w:rPr>
+                <w:rStyle w:val="Hyperlink"/>
+                <w:noProof/>
+              </w:rPr>
+              <w:t>2.5.3.</w:t>
+            </w:r>
+            <w:r>
+              <w:rPr>
+                <w:noProof/>
+                <w:lang w:val="pt-BR" w:eastAsia="pt-BR"/>
+              </w:rPr>
+              <w:tab/>
+            </w:r>
+            <w:r>
+              <w:rPr>
+                <w:rStyle w:val="Hyperlink"/>
+                <w:noProof/>
+              </w:rPr>
+              <w:t>Titanium</w:t>
+            </w:r>
+            <w:r>
+              <w:rPr>
+                <w:noProof/>
+                <w:webHidden/>
+              </w:rPr>
+              <w:tab/>
+            </w:r>
+            <w:r>
+              <w:rPr>
+                <w:noProof/>
+                <w:webHidden/>
+              </w:rPr>
+              <w:fldChar w:fldCharType="begin"/>
+            </w:r>
+            <w:r>
+              <w:rPr>
+                <w:noProof/>
+                <w:webHidden/>
+              </w:rPr>
+              <w:instrText xml:space="preserve"> PAGEREF _Toc58958559 \h </w:instrText>
+            </w:r>
+            <w:r>
+              <w:rPr>
+                <w:noProof/>
+                <w:webHidden/>
+              </w:rPr>
+            </w:r>
+            <w:r>
+              <w:rPr>
+                <w:noProof/>
+                <w:webHidden/>
+              </w:rPr>
+              <w:fldChar w:fldCharType="separate"/>
+            </w:r>
+            <w:r>
+              <w:rPr>
+                <w:noProof/>
+                <w:webHidden/>
+              </w:rPr>
+              <w:t>9</w:t>
+            </w:r>
+            <w:r>
+              <w:rPr>
+                <w:noProof/>
+                <w:webHidden/>
+              </w:rPr>
+              <w:fldChar w:fldCharType="end"/>
+            </w:r>
+          </w:hyperlink>
+        </w:p>
+        <w:p>
+          <w:pPr>
+            <w:pStyle w:val="Sumrio3"/>
+            <w:tabs>
+              <w:tab w:val="left" w:pos="1320"/>
+              <w:tab w:val="right" w:leader="dot" w:pos="9060"/>
+            </w:tabs>
+            <w:rPr>
+              <w:noProof/>
+              <w:lang w:val="pt-BR" w:eastAsia="pt-BR"/>
+            </w:rPr>
+          </w:pPr>
+          <w:hyperlink w:anchor="_Toc58958560" w:history="1">
+            <w:r>
+              <w:rPr>
+                <w:rStyle w:val="Hyperlink"/>
+                <w:noProof/>
+                <w:lang w:val="es-ES_tradnl"/>
+              </w:rPr>
+              <w:t>2.5.4.</w:t>
+            </w:r>
+            <w:r>
+              <w:rPr>
+                <w:noProof/>
+                <w:lang w:val="pt-BR" w:eastAsia="pt-BR"/>
+              </w:rPr>
+              <w:tab/>
+            </w:r>
+            <w:r>
+              <w:rPr>
+                <w:rStyle w:val="Hyperlink"/>
+                <w:noProof/>
+                <w:shd w:val="clear" w:color="auto" w:fill="FFFFFF"/>
+                <w:lang w:val="es-ES_tradnl"/>
+              </w:rPr>
+              <w:t>React Native</w:t>
+            </w:r>
+            <w:r>
+              <w:rPr>
+                <w:noProof/>
+                <w:webHidden/>
+              </w:rPr>
+              <w:tab/>
+            </w:r>
+            <w:r>
+              <w:rPr>
+                <w:noProof/>
+                <w:webHidden/>
+              </w:rPr>
+              <w:fldChar w:fldCharType="begin"/>
+            </w:r>
+            <w:r>
+              <w:rPr>
+                <w:noProof/>
+                <w:webHidden/>
+              </w:rPr>
+              <w:instrText xml:space="preserve"> PAGEREF _Toc58958560 \h </w:instrText>
+            </w:r>
+            <w:r>
+              <w:rPr>
+                <w:noProof/>
+                <w:webHidden/>
+              </w:rPr>
+            </w:r>
+            <w:r>
+              <w:rPr>
+                <w:noProof/>
+                <w:webHidden/>
+              </w:rPr>
+              <w:fldChar w:fldCharType="separate"/>
+            </w:r>
+            <w:r>
+              <w:rPr>
+                <w:noProof/>
+                <w:webHidden/>
+              </w:rPr>
+              <w:t>9</w:t>
             </w:r>
             <w:r>
               <w:rPr>
@@ -1665,14 +1988,14 @@
               <w:lang w:val="pt-BR" w:eastAsia="pt-BR"/>
             </w:rPr>
           </w:pPr>
-          <w:hyperlink w:anchor="_Toc58874470" w:history="1">
+          <w:hyperlink w:anchor="_Toc58958561" w:history="1">
             <w:r>
               <w:rPr>
                 <w:rStyle w:val="Hyperlink"/>
                 <w:noProof/>
                 <w:lang w:val="es-ES_tradnl"/>
               </w:rPr>
-              <w:t>2.5.</w:t>
+              <w:t>2.6.</w:t>
             </w:r>
             <w:r>
               <w:rPr>
@@ -1687,7 +2010,7 @@
                 <w:noProof/>
                 <w:lang w:val="es-ES_tradnl"/>
               </w:rPr>
-              <w:t>Aplicaciones móviles multiplataforma</w:t>
+              <w:t>El problema de herramientas multiplataformas.</w:t>
             </w:r>
             <w:r>
               <w:rPr>
@@ -1708,7 +2031,7 @@
                 <w:noProof/>
                 <w:webHidden/>
               </w:rPr>
-              <w:instrText xml:space="preserve"> PAGEREF _Toc58874470 \h </w:instrText>
+              <w:instrText xml:space="preserve"> PAGEREF _Toc58958561 \h </w:instrText>
             </w:r>
             <w:r>
               <w:rPr>
@@ -1728,7 +2051,94 @@
                 <w:noProof/>
                 <w:webHidden/>
               </w:rPr>
-              <w:t>8</w:t>
+              <w:t>9</w:t>
+            </w:r>
+            <w:r>
+              <w:rPr>
+                <w:noProof/>
+                <w:webHidden/>
+              </w:rPr>
+              <w:fldChar w:fldCharType="end"/>
+            </w:r>
+          </w:hyperlink>
+        </w:p>
+        <w:p>
+          <w:pPr>
+            <w:pStyle w:val="Sumrio3"/>
+            <w:tabs>
+              <w:tab w:val="left" w:pos="1320"/>
+              <w:tab w:val="right" w:leader="dot" w:pos="9060"/>
+            </w:tabs>
+            <w:rPr>
+              <w:noProof/>
+              <w:lang w:val="pt-BR" w:eastAsia="pt-BR"/>
+            </w:rPr>
+          </w:pPr>
+          <w:hyperlink w:anchor="_Toc58958562" w:history="1">
+            <w:r>
+              <w:rPr>
+                <w:rStyle w:val="Hyperlink"/>
+                <w:noProof/>
+                <w:lang w:val="es-ES_tradnl"/>
+              </w:rPr>
+              <w:t>2.6.1.</w:t>
+            </w:r>
+            <w:r>
+              <w:rPr>
+                <w:noProof/>
+                <w:lang w:val="pt-BR" w:eastAsia="pt-BR"/>
+              </w:rPr>
+              <w:tab/>
+            </w:r>
+            <w:r>
+              <w:rPr>
+                <w:rStyle w:val="Hyperlink"/>
+                <w:noProof/>
+                <w:shd w:val="clear" w:color="auto" w:fill="FFFFFF"/>
+                <w:lang w:val="es-ES_tradnl"/>
+              </w:rPr>
+              <w:t>Web Aplicaciones</w:t>
+            </w:r>
+            <w:r>
+              <w:rPr>
+                <w:noProof/>
+                <w:webHidden/>
+              </w:rPr>
+              <w:tab/>
+            </w:r>
+            <w:r>
+              <w:rPr>
+                <w:noProof/>
+                <w:webHidden/>
+              </w:rPr>
+              <w:fldChar w:fldCharType="begin"/>
+            </w:r>
+            <w:r>
+              <w:rPr>
+                <w:noProof/>
+                <w:webHidden/>
+              </w:rPr>
+              <w:instrText xml:space="preserve"> PAGEREF _Toc58958562 \h </w:instrText>
+            </w:r>
+            <w:r>
+              <w:rPr>
+                <w:noProof/>
+                <w:webHidden/>
+              </w:rPr>
+            </w:r>
+            <w:r>
+              <w:rPr>
+                <w:noProof/>
+                <w:webHidden/>
+              </w:rPr>
+              <w:fldChar w:fldCharType="separate"/>
+            </w:r>
+            <w:r>
+              <w:rPr>
+                <w:noProof/>
+                <w:webHidden/>
+              </w:rPr>
+              <w:t>10</w:t>
             </w:r>
             <w:r>
               <w:rPr>
@@ -1751,7 +2161,7 @@
               <w:lang w:val="pt-BR" w:eastAsia="pt-BR"/>
             </w:rPr>
           </w:pPr>
-          <w:hyperlink w:anchor="_Toc58874471" w:history="1">
+          <w:hyperlink w:anchor="_Toc58958563" w:history="1">
             <w:r>
               <w:rPr>
                 <w:rStyle w:val="Hyperlink"/>
@@ -1779,7 +2189,7 @@
                 <w:noProof/>
                 <w:webHidden/>
               </w:rPr>
-              <w:instrText xml:space="preserve"> PAGEREF _Toc58874471 \h </w:instrText>
+              <w:instrText xml:space="preserve"> PAGEREF _Toc58958563 \h </w:instrText>
             </w:r>
             <w:r>
               <w:rPr>
@@ -1799,7 +2209,7 @@
                 <w:noProof/>
                 <w:webHidden/>
               </w:rPr>
-              <w:t>9</w:t>
+              <w:t>11</w:t>
             </w:r>
             <w:r>
               <w:rPr>
@@ -1870,7 +2280,7 @@
         </w:rPr>
       </w:pPr>
       <w:bookmarkStart w:id="1" w:name="_Hlk58868714"/>
-      <w:bookmarkStart w:id="2" w:name="_Toc58874461"/>
+      <w:bookmarkStart w:id="2" w:name="_Toc58958548"/>
       <w:bookmarkEnd w:id="0"/>
       <w:r>
         <w:rPr>
@@ -1907,7 +2317,7 @@
           <w:lang w:val="es-ES_tradnl"/>
         </w:rPr>
       </w:pPr>
-      <w:bookmarkStart w:id="3" w:name="_Toc58874462"/>
+      <w:bookmarkStart w:id="3" w:name="_Toc58958549"/>
       <w:r>
         <w:rPr>
           <w:lang w:val="es-ES_tradnl"/>
@@ -1945,7 +2355,43 @@
         <w:rPr>
           <w:lang w:val="es-ES_tradnl"/>
         </w:rPr>
-        <w:t>una historia concisa de la rápida evolución de internet y de los dispositivos móviles, de como llegamos a herramientas muy parecidas como Flutter y finalmente Flutter.</w:t>
+        <w:t>una historia concisa</w:t>
+      </w:r>
+      <w:r>
+        <w:rPr>
+          <w:lang w:val="es-ES_tradnl"/>
+        </w:rPr>
+        <w:t xml:space="preserve"> de</w:t>
+      </w:r>
+      <w:r>
+        <w:rPr>
+          <w:lang w:val="es-ES_tradnl"/>
+        </w:rPr>
+        <w:t xml:space="preserve"> la rápida evolución de internet y de los dispositivos móviles</w:t>
+      </w:r>
+      <w:r>
+        <w:rPr>
+          <w:lang w:val="es-ES_tradnl"/>
+        </w:rPr>
+        <w:t xml:space="preserve"> para entender</w:t>
+      </w:r>
+      <w:r>
+        <w:rPr>
+          <w:lang w:val="es-ES_tradnl"/>
+        </w:rPr>
+        <w:t xml:space="preserve"> como llegamos a herramientas </w:t>
+      </w:r>
+      <w:r>
+        <w:rPr>
+          <w:lang w:val="es-ES_tradnl"/>
+        </w:rPr>
+        <w:t>como Flutter</w:t>
+      </w:r>
+      <w:r>
+        <w:rPr>
+          <w:lang w:val="es-ES_tradnl"/>
+        </w:rPr>
+        <w:t>.</w:t>
       </w:r>
     </w:p>
     <w:p>
@@ -1973,9 +2419,13 @@
       <w:bookmarkStart w:id="4" w:name="_Toc58869084"/>
       <w:bookmarkStart w:id="5" w:name="_Toc58869951"/>
       <w:bookmarkStart w:id="6" w:name="_Toc58874463"/>
+      <w:bookmarkStart w:id="7" w:name="_Toc58956669"/>
+      <w:bookmarkStart w:id="8" w:name="_Toc58958550"/>
       <w:bookmarkEnd w:id="4"/>
       <w:bookmarkEnd w:id="5"/>
       <w:bookmarkEnd w:id="6"/>
+      <w:bookmarkEnd w:id="7"/>
+      <w:bookmarkEnd w:id="8"/>
     </w:p>
     <w:p>
       <w:pPr>
@@ -1999,12 +2449,16 @@
           <w:lang w:val="es-ES_tradnl"/>
         </w:rPr>
       </w:pPr>
-      <w:bookmarkStart w:id="7" w:name="_Toc58869085"/>
-      <w:bookmarkStart w:id="8" w:name="_Toc58869952"/>
-      <w:bookmarkStart w:id="9" w:name="_Toc58874464"/>
-      <w:bookmarkEnd w:id="7"/>
-      <w:bookmarkEnd w:id="8"/>
+      <w:bookmarkStart w:id="9" w:name="_Toc58869085"/>
+      <w:bookmarkStart w:id="10" w:name="_Toc58869952"/>
+      <w:bookmarkStart w:id="11" w:name="_Toc58874464"/>
+      <w:bookmarkStart w:id="12" w:name="_Toc58956670"/>
+      <w:bookmarkStart w:id="13" w:name="_Toc58958551"/>
       <w:bookmarkEnd w:id="9"/>
+      <w:bookmarkEnd w:id="10"/>
+      <w:bookmarkEnd w:id="11"/>
+      <w:bookmarkEnd w:id="12"/>
+      <w:bookmarkEnd w:id="13"/>
     </w:p>
     <w:p>
       <w:pPr>
@@ -2017,14 +2471,14 @@
           <w:lang w:val="es-ES_tradnl"/>
         </w:rPr>
       </w:pPr>
-      <w:bookmarkStart w:id="10" w:name="_Toc58874465"/>
+      <w:bookmarkStart w:id="14" w:name="_Toc58958552"/>
       <w:r>
         <w:rPr>
           <w:lang w:val="es-ES_tradnl"/>
         </w:rPr>
         <w:t>La rápida ascensión de internet y móviles</w:t>
       </w:r>
-      <w:bookmarkEnd w:id="10"/>
+      <w:bookmarkEnd w:id="14"/>
     </w:p>
     <w:p>
       <w:pPr>
@@ -2037,19 +2491,13 @@
         <w:rPr>
           <w:lang w:val="es-ES_tradnl"/>
         </w:rPr>
-        <w:t>Antes de empezar a hablar sobre el desarrollo de aplicaciones m</w:t>
-      </w:r>
-      <w:r>
-        <w:rPr>
-          <w:lang w:val="es-ES_tradnl"/>
-        </w:rPr>
-        <w:t>ó</w:t>
-      </w:r>
-      <w:r>
-        <w:rPr>
-          <w:lang w:val="es-ES_tradnl"/>
-        </w:rPr>
-        <w:t xml:space="preserve">viles, es importante mirar </w:t>
+        <w:t>E</w:t>
+      </w:r>
+      <w:r>
+        <w:rPr>
+          <w:lang w:val="es-ES_tradnl"/>
+        </w:rPr>
+        <w:t xml:space="preserve">s importante mirar </w:t>
       </w:r>
       <w:r>
         <w:rPr>
@@ -2335,26 +2783,26 @@
         <w:rPr>
           <w:lang w:val="es-ES_tradnl"/>
         </w:rPr>
-        <w:t xml:space="preserve">trae la preocupación de las fabricantes para producir mejores cameras para sus teléfonos. Cuestiones antiguas como modo de espera, tiempos de </w:t>
+        <w:t>trae la preocupación de las fabricantes para producir mejores cameras para sus teléfonos. Cuestiones antiguas como modo de espera, tiempos de llamadas</w:t>
+      </w:r>
+      <w:r>
+        <w:rPr>
+          <w:lang w:val="es-ES_tradnl"/>
+        </w:rPr>
+        <w:t>,</w:t>
+      </w:r>
+      <w:r>
+        <w:rPr>
+          <w:lang w:val="es-ES_tradnl"/>
+        </w:rPr>
+        <w:t xml:space="preserve"> fueran cambiadas por otras como sistemas operativos, cualidad de las </w:t>
       </w:r>
       <w:r>
         <w:rPr>
           <w:lang w:val="es-ES_tradnl"/>
         </w:rPr>
         <w:lastRenderedPageBreak/>
-        <w:t>llamadas</w:t>
-      </w:r>
-      <w:r>
-        <w:rPr>
-          <w:lang w:val="es-ES_tradnl"/>
-        </w:rPr>
-        <w:t>,</w:t>
-      </w:r>
-      <w:r>
-        <w:rPr>
-          <w:lang w:val="es-ES_tradnl"/>
-        </w:rPr>
-        <w:t xml:space="preserve"> fueran cambiadas por otras como sistemas operativos, cualidad de las cameras, capacidad de la batería, descargar datos de forma más rápida</w:t>
+        <w:t>cameras, capacidad de la batería, descargar datos de forma más rápida</w:t>
       </w:r>
       <w:r>
         <w:rPr>
@@ -2512,20 +2960,20 @@
         </w:rPr>
         <w:t>Como si no bastase, en 2007 Android se torna el sistema operativo más utilizado en el mundo, superando a Windows (</w:t>
       </w:r>
-      <w:commentRangeStart w:id="11"/>
+      <w:commentRangeStart w:id="15"/>
       <w:r>
         <w:rPr>
           <w:lang w:val="es-ES_tradnl"/>
         </w:rPr>
         <w:t>SO</w:t>
       </w:r>
-      <w:commentRangeEnd w:id="11"/>
+      <w:commentRangeEnd w:id="15"/>
       <w:r>
         <w:rPr>
           <w:rStyle w:val="Refdecomentrio"/>
           <w:rFonts w:asciiTheme="minorHAnsi" w:hAnsiTheme="minorHAnsi" w:cstheme="minorBidi"/>
         </w:rPr>
-        <w:commentReference w:id="11"/>
+        <w:commentReference w:id="15"/>
       </w:r>
       <w:r>
         <w:rPr>
@@ -2789,7 +3237,7 @@
           <w:lang w:val="es-ES_tradnl"/>
         </w:rPr>
       </w:pPr>
-      <w:bookmarkStart w:id="12" w:name="_Toc58874466"/>
+      <w:bookmarkStart w:id="16" w:name="_Toc58958553"/>
       <w:r>
         <w:rPr>
           <w:lang w:val="es-ES_tradnl"/>
@@ -2821,7 +3269,7 @@
         </w:rPr>
         <w:t>l mercado</w:t>
       </w:r>
-      <w:bookmarkEnd w:id="12"/>
+      <w:bookmarkEnd w:id="16"/>
     </w:p>
     <w:p>
       <w:pPr>
@@ -2980,7 +3428,7 @@
         <w:rPr>
           <w:lang w:val="es-ES_tradnl"/>
         </w:rPr>
-        <w:t>Según la misma pesquisa de We are Social, el sistema operativo Android</w:t>
+        <w:t>Según la misma pesquisa, el sistema operativo Android</w:t>
       </w:r>
       <w:r>
         <w:rPr>
@@ -3044,7 +3492,19 @@
         <w:rPr>
           <w:lang w:val="es-ES_tradnl"/>
         </w:rPr>
-        <w:t xml:space="preserve">Lo que vemos entonces es Android y iOS con 99% del mercado. De un lado </w:t>
+        <w:t xml:space="preserve">Lo que vemos entonces es Android y iOS </w:t>
+      </w:r>
+      <w:r>
+        <w:rPr>
+          <w:lang w:val="es-ES_tradnl"/>
+        </w:rPr>
+        <w:t>dominando</w:t>
+      </w:r>
+      <w:r>
+        <w:rPr>
+          <w:lang w:val="es-ES_tradnl"/>
+        </w:rPr>
+        <w:t xml:space="preserve"> 99% del mercado. De un lado </w:t>
       </w:r>
       <w:r>
         <w:rPr>
@@ -3110,14 +3570,7 @@
         <w:rPr>
           <w:lang w:val="es-ES_tradnl"/>
         </w:rPr>
-        <w:t xml:space="preserve">móviles, donde debido al código abierto (todos pueden descargar, modificar, redistribuir de forma gratuita) de Android, las fabricantes pueden modificarlo y hacer sus proprias </w:t>
-      </w:r>
-      <w:r>
-        <w:rPr>
-          <w:lang w:val="es-ES_tradnl"/>
-        </w:rPr>
-        <w:lastRenderedPageBreak/>
-        <w:t>versiones.</w:t>
+        <w:t>móviles, donde debido al código abierto (todos pueden descargar, modificar, redistribuir de forma gratuita) de Android, las fabricantes pueden modificarlo y hacer sus proprias versiones.</w:t>
       </w:r>
       <w:r>
         <w:rPr>
@@ -3129,7 +3582,19 @@
         <w:rPr>
           <w:lang w:val="es-ES_tradnl"/>
         </w:rPr>
-        <w:t xml:space="preserve">De otro lado iOS, de Apple, un sistema reservado y que solo ella lo utiliza y lo modifica para un de sus principales productos, iPhone. </w:t>
+        <w:t xml:space="preserve">De otro lado iOS, de Apple, un sistema </w:t>
+      </w:r>
+      <w:r>
+        <w:rPr>
+          <w:lang w:val="es-ES_tradnl"/>
+        </w:rPr>
+        <w:t>privado</w:t>
+      </w:r>
+      <w:r>
+        <w:rPr>
+          <w:lang w:val="es-ES_tradnl"/>
+        </w:rPr>
+        <w:t xml:space="preserve"> y que solo ella lo utiliza y lo modifica para un de sus principales productos, iPhone. </w:t>
       </w:r>
     </w:p>
     <w:p>
@@ -3151,12 +3616,13 @@
           <w:lang w:val="es-ES_tradnl"/>
         </w:rPr>
       </w:pPr>
-      <w:bookmarkStart w:id="13" w:name="_Toc58874467"/>
-      <w:r>
-        <w:rPr>
-          <w:shd w:val="clear" w:color="auto" w:fill="FFFFFF"/>
-          <w:lang w:val="es-ES_tradnl"/>
-        </w:rPr>
+      <w:bookmarkStart w:id="17" w:name="_Toc58958554"/>
+      <w:r>
+        <w:rPr>
+          <w:shd w:val="clear" w:color="auto" w:fill="FFFFFF"/>
+          <w:lang w:val="es-ES_tradnl"/>
+        </w:rPr>
+        <w:lastRenderedPageBreak/>
         <w:t>El mercado de aplica</w:t>
       </w:r>
       <w:r>
@@ -3166,7 +3632,7 @@
         </w:rPr>
         <w:t>ciones</w:t>
       </w:r>
-      <w:bookmarkEnd w:id="13"/>
+      <w:bookmarkEnd w:id="17"/>
     </w:p>
     <w:p>
       <w:pPr>
@@ -3181,7 +3647,7 @@
           <w:shd w:val="clear" w:color="auto" w:fill="FFFFFF"/>
           <w:lang w:val="es-ES_tradnl"/>
         </w:rPr>
-        <w:t>Según el informe anual de We are Social (PONER REFERENCIA), pasamos en media 3 horas y 40 minutos por dia usando el móvil y ese valor crece 10% a cada año. Y de ese total de tiempo, pasamos 91% de ello en aplicaciones, que descargamos o que vienen en el proprio móvil. Los otros 9% del tiempo pasamos usando un navegador de internet.</w:t>
+        <w:t>Aplicaciones están presente en la vida de todos que tienen un móvil. Sea para usar redes sociales, hacer compras, jugar, entretenimiento, escuchar canciones, mapas. En los días de hoy, es muy difícil que no haya una aplicación, para hacer alguna tarea que utilice internet.</w:t>
       </w:r>
     </w:p>
     <w:p>
@@ -3197,7 +3663,63 @@
           <w:shd w:val="clear" w:color="auto" w:fill="FFFFFF"/>
           <w:lang w:val="es-ES_tradnl"/>
         </w:rPr>
-        <w:t>Aplicaciones están presente en la vida de todos que tienen un móvil. Sea para usar redes sociales, hacer compras, jugar, entretenimiento, escuchar canciones, mapas. En los días de hoy, es muy difícil que no haya una aplicación, para hacer alguna tarea que utilice internet.</w:t>
+        <w:t xml:space="preserve">Según el informe anual de We are Social (PONER REFERENCIA), pasamos en media 3 horas y 40 minutos por dia usando el móvil y ese valor crece 10% a cada año. Y de ese total de tiempo, pasamos 91% de ello en aplicaciones, que descargamos o que vienen en el proprio móvil. Los otros 9% del tiempo pasamos usando </w:t>
+      </w:r>
+      <w:r>
+        <w:rPr>
+          <w:shd w:val="clear" w:color="auto" w:fill="FFFFFF"/>
+          <w:lang w:val="es-ES_tradnl"/>
+        </w:rPr>
+        <w:t>los</w:t>
+      </w:r>
+      <w:r>
+        <w:rPr>
+          <w:shd w:val="clear" w:color="auto" w:fill="FFFFFF"/>
+          <w:lang w:val="es-ES_tradnl"/>
+        </w:rPr>
+        <w:t xml:space="preserve"> navegador</w:t>
+      </w:r>
+      <w:r>
+        <w:rPr>
+          <w:shd w:val="clear" w:color="auto" w:fill="FFFFFF"/>
+          <w:lang w:val="es-ES_tradnl"/>
+        </w:rPr>
+        <w:t>es</w:t>
+      </w:r>
+      <w:r>
+        <w:rPr>
+          <w:shd w:val="clear" w:color="auto" w:fill="FFFFFF"/>
+          <w:lang w:val="es-ES_tradnl"/>
+        </w:rPr>
+        <w:t xml:space="preserve"> de internet</w:t>
+      </w:r>
+      <w:r>
+        <w:rPr>
+          <w:shd w:val="clear" w:color="auto" w:fill="FFFFFF"/>
+          <w:lang w:val="es-ES_tradnl"/>
+        </w:rPr>
+        <w:t xml:space="preserve"> presentes en el m</w:t>
+      </w:r>
+      <w:r>
+        <w:rPr>
+          <w:shd w:val="clear" w:color="auto" w:fill="FFFFFF"/>
+          <w:lang w:val="es-ES_tradnl"/>
+        </w:rPr>
+        <w:t>ó</w:t>
+      </w:r>
+      <w:r>
+        <w:rPr>
+          <w:shd w:val="clear" w:color="auto" w:fill="FFFFFF"/>
+          <w:lang w:val="es-ES_tradnl"/>
+        </w:rPr>
+        <w:t>vil</w:t>
+      </w:r>
+      <w:r>
+        <w:rPr>
+          <w:shd w:val="clear" w:color="auto" w:fill="FFFFFF"/>
+          <w:lang w:val="es-ES_tradnl"/>
+        </w:rPr>
+        <w:t>.</w:t>
       </w:r>
     </w:p>
     <w:p>
@@ -3243,7 +3765,70 @@
           <w:shd w:val="clear" w:color="auto" w:fill="FFFFFF"/>
           <w:lang w:val="es-ES_tradnl"/>
         </w:rPr>
-        <w:t>Sabiendo esto, de todo ese valor agregado a los dispositivos móviles, de todo el capital que ellos están generando en los últimos años y que la tendencia es el crecimiento al largo de los años, toda y cualquier empresa quiere su negocio disponible online. Sea por medio de aplicaciones, sea por medio de sitios web. Lo que no puede suceder es estar fuera de la internet en eses tiempos que estamos viviendo.</w:t>
+        <w:t xml:space="preserve">Sabiendo esto, de todo ese valor agregado a los dispositivos móviles, de todo el capital que ellos están generando en los últimos años y que la tendencia es el crecimiento al largo de los años, </w:t>
+      </w:r>
+      <w:r>
+        <w:rPr>
+          <w:shd w:val="clear" w:color="auto" w:fill="FFFFFF"/>
+          <w:lang w:val="es-ES_tradnl"/>
+        </w:rPr>
+        <w:t>la</w:t>
+      </w:r>
+      <w:r>
+        <w:rPr>
+          <w:shd w:val="clear" w:color="auto" w:fill="FFFFFF"/>
+          <w:lang w:val="es-ES_tradnl"/>
+        </w:rPr>
+        <w:t xml:space="preserve"> empresa </w:t>
+      </w:r>
+      <w:r>
+        <w:rPr>
+          <w:shd w:val="clear" w:color="auto" w:fill="FFFFFF"/>
+          <w:lang w:val="es-ES_tradnl"/>
+        </w:rPr>
+        <w:t>que no tiene</w:t>
+      </w:r>
+      <w:r>
+        <w:rPr>
+          <w:shd w:val="clear" w:color="auto" w:fill="FFFFFF"/>
+          <w:lang w:val="es-ES_tradnl"/>
+        </w:rPr>
+        <w:t xml:space="preserve"> su negocio disponible online</w:t>
+      </w:r>
+      <w:r>
+        <w:rPr>
+          <w:shd w:val="clear" w:color="auto" w:fill="FFFFFF"/>
+          <w:lang w:val="es-ES_tradnl"/>
+        </w:rPr>
+        <w:t>;</w:t>
+      </w:r>
+      <w:r>
+        <w:rPr>
+          <w:shd w:val="clear" w:color="auto" w:fill="FFFFFF"/>
+          <w:lang w:val="es-ES_tradnl"/>
+        </w:rPr>
+        <w:t xml:space="preserve"> </w:t>
+      </w:r>
+      <w:r>
+        <w:rPr>
+          <w:shd w:val="clear" w:color="auto" w:fill="FFFFFF"/>
+          <w:lang w:val="es-ES_tradnl"/>
+        </w:rPr>
+        <w:t>s</w:t>
+      </w:r>
+      <w:r>
+        <w:rPr>
+          <w:shd w:val="clear" w:color="auto" w:fill="FFFFFF"/>
+          <w:lang w:val="es-ES_tradnl"/>
+        </w:rPr>
+        <w:t>ea por medio de aplicaciones, sea por medio de sitios web</w:t>
+      </w:r>
+      <w:r>
+        <w:rPr>
+          <w:shd w:val="clear" w:color="auto" w:fill="FFFFFF"/>
+          <w:lang w:val="es-ES_tradnl"/>
+        </w:rPr>
+        <w:t xml:space="preserve"> esta perdiendo dinero y probablemente clientes.</w:t>
       </w:r>
     </w:p>
     <w:p>
@@ -3257,7 +3842,7 @@
           <w:lang w:val="es-ES_tradnl"/>
         </w:rPr>
       </w:pPr>
-      <w:bookmarkStart w:id="14" w:name="_Toc58874468"/>
+      <w:bookmarkStart w:id="18" w:name="_Toc58958555"/>
       <w:r>
         <w:rPr>
           <w:shd w:val="clear" w:color="auto" w:fill="FFFFFF"/>
@@ -3265,7 +3850,14 @@
         </w:rPr>
         <w:t>El mercado de desarrollo de software móvil</w:t>
       </w:r>
-      <w:bookmarkEnd w:id="14"/>
+      <w:r>
+        <w:rPr>
+          <w:shd w:val="clear" w:color="auto" w:fill="FFFFFF"/>
+          <w:lang w:val="es-ES_tradnl"/>
+        </w:rPr>
+        <w:t xml:space="preserve"> nativo</w:t>
+      </w:r>
+      <w:bookmarkEnd w:id="18"/>
     </w:p>
     <w:p>
       <w:pPr>
@@ -3280,7 +3872,35 @@
           <w:shd w:val="clear" w:color="auto" w:fill="FFFFFF"/>
           <w:lang w:val="es-ES_tradnl"/>
         </w:rPr>
-        <w:t>Hasta el surgimiento de Android y iOS el mercado de desarrollo de software móvil era pequeño y tímido. Hasta porque los móviles, hasta entonces, no podrían hacer grandes cosas, eran limitados a hacer llamadas, mensajes de texto, juegos y otras cosas más, pero con mucha limitación.</w:t>
+        <w:t>Hasta el surgimiento de Android y iOS el mercado de desarrollo de software móvil</w:t>
+      </w:r>
+      <w:r>
+        <w:rPr>
+          <w:shd w:val="clear" w:color="auto" w:fill="FFFFFF"/>
+          <w:lang w:val="es-ES_tradnl"/>
+        </w:rPr>
+        <w:t xml:space="preserve">, en general, </w:t>
+      </w:r>
+      <w:r>
+        <w:rPr>
+          <w:shd w:val="clear" w:color="auto" w:fill="FFFFFF"/>
+          <w:lang w:val="es-ES_tradnl"/>
+        </w:rPr>
+        <w:t>era pequeño y tímido. Hasta porque los móviles, hasta entonces, no podrían hacer grandes cosas, eran limitados a hacer llamadas, mensajes de texto, juegos y otras cosas más, pero con mucha limitación</w:t>
+      </w:r>
+      <w:r>
+        <w:rPr>
+          <w:shd w:val="clear" w:color="auto" w:fill="FFFFFF"/>
+          <w:lang w:val="es-ES_tradnl"/>
+        </w:rPr>
+        <w:t xml:space="preserve"> si comparados a hoy</w:t>
+      </w:r>
+      <w:r>
+        <w:rPr>
+          <w:shd w:val="clear" w:color="auto" w:fill="FFFFFF"/>
+          <w:lang w:val="es-ES_tradnl"/>
+        </w:rPr>
+        <w:t>.</w:t>
       </w:r>
     </w:p>
     <w:p>
@@ -3347,7 +3967,36 @@
           <w:shd w:val="clear" w:color="auto" w:fill="FFFFFF"/>
           <w:lang w:val="es-ES_tradnl"/>
         </w:rPr>
-        <w:t>todo el mercado se cambió. Ahora con eses sistemas operativos, con la popularización accesible de internet y de los móviles, la cosa ha cambiado. No hay justificativa para las empresas desarrollaren sus proprias aplicaciones y ponerlas a disposición en</w:t>
+        <w:t>todo el mercado se cambió. Ahora con eses sistemas operativos, con la popularización accesible de internet y de los móviles</w:t>
+      </w:r>
+      <w:r>
+        <w:rPr>
+          <w:shd w:val="clear" w:color="auto" w:fill="FFFFFF"/>
+          <w:lang w:val="es-ES_tradnl"/>
+        </w:rPr>
+        <w:t xml:space="preserve"> n</w:t>
+      </w:r>
+      <w:r>
+        <w:rPr>
+          <w:shd w:val="clear" w:color="auto" w:fill="FFFFFF"/>
+          <w:lang w:val="es-ES_tradnl"/>
+        </w:rPr>
+        <w:t xml:space="preserve">o hay justificativa para las empresas </w:t>
+      </w:r>
+      <w:r>
+        <w:rPr>
+          <w:shd w:val="clear" w:color="auto" w:fill="FFFFFF"/>
+          <w:lang w:val="es-ES_tradnl"/>
+        </w:rPr>
+        <w:t xml:space="preserve">no </w:t>
+      </w:r>
+      <w:r>
+        <w:rPr>
+          <w:shd w:val="clear" w:color="auto" w:fill="FFFFFF"/>
+          <w:lang w:val="es-ES_tradnl"/>
+        </w:rPr>
+        <w:lastRenderedPageBreak/>
+        <w:t>desarrollaren sus proprias aplicaciones y ponerlas a disposición en</w:t>
       </w:r>
       <w:r>
         <w:rPr>
@@ -3383,6 +4032,386 @@
           <w:lang w:val="es-ES_tradnl"/>
         </w:rPr>
         <w:t xml:space="preserve"> o quizás ponerlas en todas.</w:t>
+      </w:r>
+    </w:p>
+    <w:p>
+      <w:pPr>
+        <w:pStyle w:val="cuerpo-tfg"/>
+        <w:rPr>
+          <w:lang w:val="es-ES_tradnl"/>
+        </w:rPr>
+      </w:pPr>
+      <w:r>
+        <w:rPr>
+          <w:lang w:val="es-ES_tradnl"/>
+        </w:rPr>
+        <w:t xml:space="preserve">Como dicho anteriormente las empresas podrían elegir lanzar sus aplicaciones en una plataforma o en todas. Las empresas que querían lanzar en </w:t>
+      </w:r>
+      <w:r>
+        <w:rPr>
+          <w:lang w:val="es-ES_tradnl"/>
+        </w:rPr>
+        <w:t>varias plataformas (sea cualquiera el motivo) tenían</w:t>
+      </w:r>
+      <w:r>
+        <w:rPr>
+          <w:lang w:val="es-ES_tradnl"/>
+        </w:rPr>
+        <w:t xml:space="preserve"> que desarrollar la aplicación </w:t>
+      </w:r>
+      <w:r>
+        <w:rPr>
+          <w:lang w:val="es-ES_tradnl"/>
+        </w:rPr>
+        <w:t>muchas</w:t>
+      </w:r>
+      <w:r>
+        <w:rPr>
+          <w:lang w:val="es-ES_tradnl"/>
+        </w:rPr>
+        <w:t xml:space="preserve"> veces, una para </w:t>
+      </w:r>
+      <w:r>
+        <w:rPr>
+          <w:lang w:val="es-ES_tradnl"/>
+        </w:rPr>
+        <w:t>cada plataforma</w:t>
+      </w:r>
+      <w:r>
+        <w:rPr>
+          <w:lang w:val="es-ES_tradnl"/>
+        </w:rPr>
+        <w:t>.</w:t>
+      </w:r>
+      <w:r>
+        <w:rPr>
+          <w:lang w:val="es-ES_tradnl"/>
+        </w:rPr>
+        <w:t xml:space="preserve"> Pero mirando la diferencia entre las plataformas, los sistemas operativos, eso no era </w:t>
+      </w:r>
+      <w:r>
+        <w:rPr>
+          <w:lang w:val="es-ES_tradnl"/>
+        </w:rPr>
+        <w:t>común</w:t>
+      </w:r>
+      <w:r>
+        <w:rPr>
+          <w:lang w:val="es-ES_tradnl"/>
+        </w:rPr>
+        <w:t>.</w:t>
+      </w:r>
+    </w:p>
+    <w:p>
+      <w:pPr>
+        <w:pStyle w:val="cuerpo-tfg"/>
+        <w:rPr>
+          <w:lang w:val="es-ES_tradnl"/>
+        </w:rPr>
+      </w:pPr>
+      <w:r>
+        <w:rPr>
+          <w:lang w:val="es-ES_tradnl"/>
+        </w:rPr>
+        <w:t>Enfocando más en las plataformas que dominan el mercado y d</w:t>
+      </w:r>
+      <w:r>
+        <w:rPr>
+          <w:lang w:val="es-ES_tradnl"/>
+        </w:rPr>
+        <w:t>ado la diferencia entre Android</w:t>
+      </w:r>
+      <w:r>
+        <w:rPr>
+          <w:lang w:val="es-ES_tradnl"/>
+        </w:rPr>
+        <w:t>,</w:t>
+      </w:r>
+      <w:r>
+        <w:rPr>
+          <w:lang w:val="es-ES_tradnl"/>
+        </w:rPr>
+        <w:t xml:space="preserve"> desarrollado en el lenguaje de programación JAVA </w:t>
+      </w:r>
+      <w:r>
+        <w:rPr>
+          <w:lang w:val="es-ES_tradnl"/>
+        </w:rPr>
+        <w:t xml:space="preserve">- </w:t>
+      </w:r>
+      <w:r>
+        <w:rPr>
+          <w:lang w:val="es-ES_tradnl"/>
+        </w:rPr>
+        <w:t>inicialmente y iOS con Objective-C, muchas empresas y desarrolladores optaban por lanzar sus aplicaciones solo en una plataforma, generalmente donde tenían la mayor parte de sus clientes. Entonces casos de aplicativos como Instagram, que fue lanzado primeramente en la plataforma iOS y solo dos años después lanza</w:t>
+      </w:r>
+      <w:r>
+        <w:rPr>
+          <w:lang w:val="es-ES_tradnl"/>
+        </w:rPr>
+        <w:t>da</w:t>
+      </w:r>
+      <w:r>
+        <w:rPr>
+          <w:lang w:val="es-ES_tradnl"/>
+        </w:rPr>
+        <w:t xml:space="preserve"> en Android, era muy común.</w:t>
+      </w:r>
+    </w:p>
+    <w:p>
+      <w:pPr>
+        <w:pStyle w:val="cuerpo-tfg"/>
+        <w:rPr>
+          <w:lang w:val="es-ES_tradnl"/>
+        </w:rPr>
+      </w:pPr>
+      <w:r>
+        <w:rPr>
+          <w:lang w:val="es-ES_tradnl"/>
+        </w:rPr>
+        <w:t>Desde entonces el mercado de desarrollo de móvil ha pasado por grandes evoluciones, expansiones e inversiones</w:t>
+      </w:r>
+      <w:r>
+        <w:rPr>
+          <w:lang w:val="es-ES_tradnl"/>
+        </w:rPr>
+        <w:t xml:space="preserve"> (PONER REFERENCIA LIBRO)</w:t>
+      </w:r>
+      <w:r>
+        <w:rPr>
+          <w:lang w:val="es-ES_tradnl"/>
+        </w:rPr>
+        <w:t>.</w:t>
+      </w:r>
+      <w:r>
+        <w:rPr>
+          <w:lang w:val="es-ES_tradnl"/>
+        </w:rPr>
+        <w:t xml:space="preserve"> Es difícil encontrar una aplicación que no esté disponible en la mayoría de las plataformas y eso no quiere decir que el desarrollo </w:t>
+      </w:r>
+      <w:r>
+        <w:rPr>
+          <w:lang w:val="es-ES_tradnl"/>
+        </w:rPr>
+        <w:t>nativo</w:t>
+      </w:r>
+      <w:r>
+        <w:rPr>
+          <w:lang w:val="es-ES_tradnl"/>
+        </w:rPr>
+        <w:t xml:space="preserve"> para</w:t>
+      </w:r>
+      <w:r>
+        <w:rPr>
+          <w:lang w:val="es-ES_tradnl"/>
+        </w:rPr>
+        <w:t xml:space="preserve"> </w:t>
+      </w:r>
+      <w:r>
+        <w:rPr>
+          <w:lang w:val="es-ES_tradnl"/>
+        </w:rPr>
+        <w:t>cada plataforma</w:t>
+      </w:r>
+      <w:r>
+        <w:rPr>
+          <w:lang w:val="es-ES_tradnl"/>
+        </w:rPr>
+        <w:t xml:space="preserve"> ha acabado. La verdad es que las herramientas para el desarrollo</w:t>
+      </w:r>
+      <w:r>
+        <w:rPr>
+          <w:lang w:val="es-ES_tradnl"/>
+        </w:rPr>
+        <w:t xml:space="preserve"> nativo</w:t>
+      </w:r>
+      <w:r>
+        <w:rPr>
+          <w:lang w:val="es-ES_tradnl"/>
+        </w:rPr>
+        <w:t xml:space="preserve"> de aplicaciones</w:t>
+      </w:r>
+      <w:r>
+        <w:rPr>
+          <w:lang w:val="es-ES_tradnl"/>
+        </w:rPr>
+        <w:t xml:space="preserve"> (SDK)</w:t>
+      </w:r>
+      <w:r>
+        <w:rPr>
+          <w:lang w:val="es-ES_tradnl"/>
+        </w:rPr>
+        <w:t xml:space="preserve"> puestas a disposición por sus mantenedoras mejoraran mucho, posibilitando escribir una aplicación muchas veces para diferentes plataformas, sin tener mucho esfuerzo como antes.</w:t>
+      </w:r>
+    </w:p>
+    <w:p>
+      <w:pPr>
+        <w:pStyle w:val="cuerpo-tfg"/>
+        <w:rPr>
+          <w:lang w:val="es-ES_tradnl"/>
+        </w:rPr>
+      </w:pPr>
+      <w:r>
+        <w:rPr>
+          <w:lang w:val="es-ES_tradnl"/>
+        </w:rPr>
+        <w:t>A parte del mejoramiento de los SDK’s</w:t>
+      </w:r>
+      <w:r>
+        <w:rPr>
+          <w:lang w:val="es-ES_tradnl"/>
+        </w:rPr>
+        <w:t xml:space="preserve"> nativos</w:t>
+      </w:r>
+      <w:r>
+        <w:rPr>
+          <w:lang w:val="es-ES_tradnl"/>
+        </w:rPr>
+        <w:t xml:space="preserve">, hube también un gran aumento de técnicas y herramientas de desarrollo </w:t>
+      </w:r>
+      <w:r>
+        <w:rPr>
+          <w:lang w:val="es-ES_tradnl"/>
+        </w:rPr>
+        <w:t xml:space="preserve">no nativos </w:t>
+      </w:r>
+      <w:r>
+        <w:rPr>
+          <w:lang w:val="es-ES_tradnl"/>
+        </w:rPr>
+        <w:t xml:space="preserve">de multiplataforma que </w:t>
+      </w:r>
+      <w:r>
+        <w:rPr>
+          <w:lang w:val="es-ES_tradnl"/>
+        </w:rPr>
+        <w:t>permitía</w:t>
+      </w:r>
+      <w:r>
+        <w:rPr>
+          <w:lang w:val="es-ES_tradnl"/>
+        </w:rPr>
+        <w:t xml:space="preserve"> escribir una aplicación una vez y usarla casi que da la misma forma en todas las plataformas, lo que </w:t>
+      </w:r>
+      <w:r>
+        <w:rPr>
+          <w:lang w:val="es-ES_tradnl"/>
+        </w:rPr>
+        <w:t>ha posibilitado</w:t>
+      </w:r>
+      <w:r>
+        <w:rPr>
+          <w:lang w:val="es-ES_tradnl"/>
+        </w:rPr>
+        <w:t xml:space="preserve"> entonces desarrollos más rápidos y más concisos.</w:t>
+      </w:r>
+    </w:p>
+    <w:p>
+      <w:pPr>
+        <w:pStyle w:val="Ttulo2"/>
+        <w:numPr>
+          <w:ilvl w:val="1"/>
+          <w:numId w:val="5"/>
+        </w:numPr>
+        <w:rPr>
+          <w:lang w:val="es-ES_tradnl"/>
+        </w:rPr>
+      </w:pPr>
+      <w:bookmarkStart w:id="19" w:name="_Toc58958556"/>
+      <w:r>
+        <w:rPr>
+          <w:lang w:val="es-ES_tradnl"/>
+        </w:rPr>
+        <w:t>Herramientas para desarrollo</w:t>
+      </w:r>
+      <w:r>
+        <w:rPr>
+          <w:lang w:val="es-ES_tradnl"/>
+        </w:rPr>
+        <w:t xml:space="preserve"> </w:t>
+      </w:r>
+      <w:r>
+        <w:rPr>
+          <w:lang w:val="es-ES_tradnl"/>
+        </w:rPr>
+        <w:t>móvil</w:t>
+      </w:r>
+      <w:r>
+        <w:rPr>
+          <w:lang w:val="es-ES_tradnl"/>
+        </w:rPr>
+        <w:t xml:space="preserve"> multiplataforma</w:t>
+      </w:r>
+      <w:bookmarkEnd w:id="19"/>
+    </w:p>
+    <w:p>
+      <w:pPr>
+        <w:pStyle w:val="cuerpo-tfg"/>
+        <w:rPr>
+          <w:shd w:val="clear" w:color="auto" w:fill="FFFFFF"/>
+          <w:lang w:val="es-ES_tradnl"/>
+        </w:rPr>
+      </w:pPr>
+      <w:r>
+        <w:rPr>
+          <w:shd w:val="clear" w:color="auto" w:fill="FFFFFF"/>
+          <w:lang w:val="es-ES_tradnl"/>
+        </w:rPr>
+        <w:t>Con</w:t>
+      </w:r>
+      <w:r>
+        <w:rPr>
+          <w:shd w:val="clear" w:color="auto" w:fill="FFFFFF"/>
+          <w:lang w:val="es-ES_tradnl"/>
+        </w:rPr>
+        <w:t xml:space="preserve"> el crecimiento y el desarrollo de herramientas que permitían desarrollar una aplicación una sola vez y usar esa misma única aplicación </w:t>
+      </w:r>
+      <w:r>
+        <w:rPr>
+          <w:shd w:val="clear" w:color="auto" w:fill="FFFFFF"/>
+          <w:lang w:val="es-ES_tradnl"/>
+        </w:rPr>
+        <w:t xml:space="preserve">en todas o casi todas las </w:t>
+      </w:r>
+      <w:r>
+        <w:rPr>
+          <w:shd w:val="clear" w:color="auto" w:fill="FFFFFF"/>
+          <w:lang w:val="es-ES_tradnl"/>
+        </w:rPr>
+        <w:lastRenderedPageBreak/>
+        <w:t xml:space="preserve">plataformas, muchas técnicas, </w:t>
+      </w:r>
+      <w:r>
+        <w:rPr>
+          <w:i/>
+          <w:iCs/>
+          <w:shd w:val="clear" w:color="auto" w:fill="FFFFFF"/>
+          <w:lang w:val="es-ES_tradnl"/>
+        </w:rPr>
+        <w:t>softwares</w:t>
+      </w:r>
+      <w:r>
+        <w:rPr>
+          <w:shd w:val="clear" w:color="auto" w:fill="FFFFFF"/>
+          <w:lang w:val="es-ES_tradnl"/>
+        </w:rPr>
+        <w:t xml:space="preserve"> y </w:t>
+      </w:r>
+      <w:r>
+        <w:rPr>
+          <w:i/>
+          <w:iCs/>
+          <w:shd w:val="clear" w:color="auto" w:fill="FFFFFF"/>
+          <w:lang w:val="es-ES_tradnl"/>
+        </w:rPr>
+        <w:t>frameworks</w:t>
+      </w:r>
+      <w:r>
+        <w:rPr>
+          <w:shd w:val="clear" w:color="auto" w:fill="FFFFFF"/>
+          <w:lang w:val="es-ES_tradnl"/>
+        </w:rPr>
+        <w:t xml:space="preserve"> surgirán con el propósito de facilitar la vida de los desarrolladores y de las empresas.</w:t>
       </w:r>
     </w:p>
     <w:p>
@@ -3397,93 +4426,208 @@
           <w:lang w:val="es-ES_tradnl"/>
         </w:rPr>
       </w:pPr>
-      <w:bookmarkStart w:id="15" w:name="_Toc58874469"/>
-      <w:r>
-        <w:rPr>
-          <w:shd w:val="clear" w:color="auto" w:fill="FFFFFF"/>
-          <w:lang w:val="es-ES_tradnl"/>
-        </w:rPr>
-        <w:t>Multiplataformas</w:t>
-      </w:r>
-      <w:bookmarkEnd w:id="15"/>
+      <w:bookmarkStart w:id="20" w:name="_Toc58958557"/>
+      <w:r>
+        <w:rPr>
+          <w:shd w:val="clear" w:color="auto" w:fill="FFFFFF"/>
+          <w:lang w:val="es-ES_tradnl"/>
+        </w:rPr>
+        <w:t>Xamarin</w:t>
+      </w:r>
+      <w:bookmarkEnd w:id="20"/>
     </w:p>
     <w:p>
       <w:pPr>
         <w:pStyle w:val="cuerpo-tfg"/>
         <w:rPr>
-          <w:lang w:val="es-ES_tradnl"/>
-        </w:rPr>
-      </w:pPr>
-      <w:r>
-        <w:rPr>
-          <w:lang w:val="es-ES_tradnl"/>
-        </w:rPr>
-        <w:t>Con dos sistemas operativos distintos en el mercado, las empresas que querían lanzar sus aplicaciones, tenían que desarrollar la aplicación dos veces, una para Android y otra para iOS.</w:t>
-      </w:r>
-      <w:r>
-        <w:rPr>
-          <w:lang w:val="es-ES_tradnl"/>
-        </w:rPr>
-        <w:t xml:space="preserve"> Pero mirando la diferencia entre las dos plataformas, los dos sistemas operativos, eso no era </w:t>
-      </w:r>
-      <w:r>
-        <w:rPr>
-          <w:lang w:val="es-ES_tradnl"/>
-        </w:rPr>
-        <w:t>común</w:t>
-      </w:r>
-      <w:r>
-        <w:rPr>
-          <w:lang w:val="es-ES_tradnl"/>
-        </w:rPr>
-        <w:t>.</w:t>
-      </w:r>
+          <w:shd w:val="clear" w:color="auto" w:fill="FFFFFF"/>
+          <w:lang w:val="es-ES_tradnl"/>
+        </w:rPr>
+      </w:pPr>
+      <w:r>
+        <w:rPr>
+          <w:shd w:val="clear" w:color="auto" w:fill="FFFFFF"/>
+          <w:lang w:val="es-ES_tradnl"/>
+        </w:rPr>
+        <w:t>Xamarin</w:t>
+      </w:r>
+      <w:r>
+        <w:rPr>
+          <w:shd w:val="clear" w:color="auto" w:fill="FFFFFF"/>
+          <w:lang w:val="es-ES_tradnl"/>
+        </w:rPr>
+        <w:t xml:space="preserve"> es un</w:t>
+      </w:r>
+      <w:r>
+        <w:rPr>
+          <w:shd w:val="clear" w:color="auto" w:fill="FFFFFF"/>
+          <w:lang w:val="es-ES_tradnl"/>
+        </w:rPr>
+        <w:t>a plataforma de aplicación de código abierto</w:t>
+      </w:r>
+      <w:r>
+        <w:rPr>
+          <w:shd w:val="clear" w:color="auto" w:fill="FFFFFF"/>
+          <w:lang w:val="es-ES_tradnl"/>
+        </w:rPr>
+        <w:t xml:space="preserve"> y gratuita</w:t>
+      </w:r>
+      <w:r>
+        <w:rPr>
+          <w:shd w:val="clear" w:color="auto" w:fill="FFFFFF"/>
+          <w:lang w:val="es-ES_tradnl"/>
+        </w:rPr>
+        <w:t xml:space="preserve"> d</w:t>
+      </w:r>
+      <w:r>
+        <w:rPr>
+          <w:shd w:val="clear" w:color="auto" w:fill="FFFFFF"/>
+          <w:lang w:val="es-ES_tradnl"/>
+        </w:rPr>
+        <w:t>e</w:t>
+      </w:r>
+      <w:r>
+        <w:rPr>
+          <w:shd w:val="clear" w:color="auto" w:fill="FFFFFF"/>
+          <w:lang w:val="es-ES_tradnl"/>
+        </w:rPr>
+        <w:t xml:space="preserve"> Microsoft para la construcción de aplicaciones iOS y Android modernos y de alto desempeño usando </w:t>
+      </w:r>
+      <w:r>
+        <w:rPr>
+          <w:shd w:val="clear" w:color="auto" w:fill="FFFFFF"/>
+          <w:lang w:val="es-ES_tradnl"/>
+        </w:rPr>
+        <w:t>los lenguajes</w:t>
+      </w:r>
+      <w:r>
+        <w:rPr>
+          <w:shd w:val="clear" w:color="auto" w:fill="FFFFFF"/>
+          <w:lang w:val="es-ES_tradnl"/>
+        </w:rPr>
+        <w:t xml:space="preserve"> C# y .NET (PONER REFERENCIA).</w:t>
+      </w:r>
+      <w:r>
+        <w:rPr>
+          <w:shd w:val="clear" w:color="auto" w:fill="FFFFFF"/>
+          <w:lang w:val="es-ES_tradnl"/>
+        </w:rPr>
+        <w:t xml:space="preserve"> </w:t>
+      </w:r>
+    </w:p>
+    <w:p>
+      <w:pPr>
+        <w:pStyle w:val="Ttulo3"/>
+        <w:numPr>
+          <w:ilvl w:val="2"/>
+          <w:numId w:val="5"/>
+        </w:numPr>
+      </w:pPr>
+      <w:bookmarkStart w:id="21" w:name="_Toc58958558"/>
+      <w:r>
+        <w:rPr>
+          <w:shd w:val="clear" w:color="auto" w:fill="FFFFFF"/>
+          <w:lang w:val="es-ES_tradnl"/>
+        </w:rPr>
+        <w:t>PhoneGap</w:t>
+      </w:r>
+      <w:bookmarkEnd w:id="21"/>
     </w:p>
     <w:p>
       <w:pPr>
         <w:pStyle w:val="cuerpo-tfg"/>
         <w:rPr>
-          <w:lang w:val="es-ES_tradnl"/>
-        </w:rPr>
-      </w:pPr>
-      <w:r>
-        <w:rPr>
-          <w:lang w:val="es-ES_tradnl"/>
-        </w:rPr>
-        <w:t>Dado la diferencia entre Android desarrollado en el lenguaje de programación JAVA inicialmente y iOS con Objective-C, muchas empresas y desarrolladores optaban por lanzar sus aplicaciones solo en una plataforma, generalmente donde tenían la mayor parte de sus clientes. Entonces casos de aplicativos como Instagram, que fue lanzado primeramente en la plataforma iOS y solo dos años después lanzaran en Android, era muy común.</w:t>
-      </w:r>
+          <w:shd w:val="clear" w:color="auto" w:fill="FFFFFF"/>
+          <w:lang w:val="es-ES_tradnl"/>
+        </w:rPr>
+      </w:pPr>
+      <w:r>
+        <w:rPr>
+          <w:shd w:val="clear" w:color="auto" w:fill="FFFFFF"/>
+          <w:lang w:val="es-ES_tradnl"/>
+        </w:rPr>
+        <w:t xml:space="preserve">Desarrollado por la equipe de Apache Cordova, PhoneGap es un framework de código abierto que fue descontinuado por la compañía Adobe. Utiliza lenguajes de programación usadas en navegadores de internet (HTML, CSS y Javascript) para desarrollar aplicaciones </w:t>
+      </w:r>
+      <w:r>
+        <w:rPr>
+          <w:shd w:val="clear" w:color="auto" w:fill="FFFFFF"/>
+          <w:lang w:val="es-ES_tradnl"/>
+        </w:rPr>
+        <w:t>iOS, Android y otras</w:t>
+      </w:r>
+      <w:r>
+        <w:rPr>
+          <w:shd w:val="clear" w:color="auto" w:fill="FFFFFF"/>
+          <w:lang w:val="es-ES_tradnl"/>
+        </w:rPr>
+        <w:t xml:space="preserve">. </w:t>
+      </w:r>
+    </w:p>
+    <w:p>
+      <w:pPr>
+        <w:pStyle w:val="Ttulo3"/>
+        <w:numPr>
+          <w:ilvl w:val="2"/>
+          <w:numId w:val="5"/>
+        </w:numPr>
+      </w:pPr>
+      <w:bookmarkStart w:id="22" w:name="_Toc58958559"/>
+      <w:r>
+        <w:t>Titanium</w:t>
+      </w:r>
+      <w:bookmarkEnd w:id="22"/>
     </w:p>
     <w:p>
       <w:pPr>
         <w:pStyle w:val="cuerpo-tfg"/>
         <w:rPr>
-          <w:lang w:val="es-ES_tradnl"/>
-        </w:rPr>
-      </w:pPr>
-      <w:r>
-        <w:rPr>
-          <w:lang w:val="es-ES_tradnl"/>
-        </w:rPr>
-        <w:t>Desde entonces el mercado de desarrollo de móvil ha pasado por grandes evoluciones, expansiones e inversiones.</w:t>
-      </w:r>
-      <w:r>
-        <w:rPr>
-          <w:lang w:val="es-ES_tradnl"/>
-        </w:rPr>
-        <w:t xml:space="preserve"> Es difícil encontrar una aplicación que no esté disponible en la mayoría de las plataformas y eso no quiere decir que el desarrollo para multiplataformas ha acabado. La verdad es que las herramientas para el desarrollo de aplicaciones</w:t>
-      </w:r>
-      <w:r>
-        <w:rPr>
-          <w:lang w:val="es-ES_tradnl"/>
-        </w:rPr>
-        <w:t xml:space="preserve"> (SDK)</w:t>
-      </w:r>
-      <w:r>
-        <w:rPr>
-          <w:lang w:val="es-ES_tradnl"/>
-        </w:rPr>
-        <w:t xml:space="preserve"> puestas a disposición por sus mantenedoras mejoraran mucho, posibilitando escribir una aplicación muchas veces para diferentes plataformas, sin tener mucho esfuerzo como antes.</w:t>
-      </w:r>
+          <w:shd w:val="clear" w:color="auto" w:fill="FFFFFF"/>
+          <w:lang w:val="es-ES_tradnl"/>
+        </w:rPr>
+      </w:pPr>
+      <w:r>
+        <w:rPr>
+          <w:shd w:val="clear" w:color="auto" w:fill="FFFFFF"/>
+          <w:lang w:val="es-ES_tradnl"/>
+        </w:rPr>
+        <w:t xml:space="preserve"> </w:t>
+      </w:r>
+      <w:r>
+        <w:rPr>
+          <w:shd w:val="clear" w:color="auto" w:fill="FFFFFF"/>
+          <w:lang w:val="es-ES_tradnl"/>
+        </w:rPr>
+        <w:t xml:space="preserve">Es un ambiente de desarrollo que te permite crear </w:t>
+      </w:r>
+      <w:r>
+        <w:rPr>
+          <w:shd w:val="clear" w:color="auto" w:fill="FFFFFF"/>
+          <w:lang w:val="es-ES_tradnl"/>
+        </w:rPr>
+        <w:t>aplicaciones iOS, Android, mantenida por la empresa AppCelerator. También utiliza lenguajes de programación usadas en la web como PhoneGap con una pequeña diferencia que Titanium añade una camada de abstracción a más.</w:t>
+      </w:r>
+    </w:p>
+    <w:p>
+      <w:pPr>
+        <w:pStyle w:val="Ttulo3"/>
+        <w:numPr>
+          <w:ilvl w:val="2"/>
+          <w:numId w:val="5"/>
+        </w:numPr>
+        <w:rPr>
+          <w:shd w:val="clear" w:color="auto" w:fill="FFFFFF"/>
+          <w:lang w:val="es-ES_tradnl"/>
+        </w:rPr>
+      </w:pPr>
+      <w:bookmarkStart w:id="23" w:name="_Toc58958560"/>
+      <w:r>
+        <w:rPr>
+          <w:shd w:val="clear" w:color="auto" w:fill="FFFFFF"/>
+          <w:lang w:val="es-ES_tradnl"/>
+        </w:rPr>
+        <w:t>React Native</w:t>
+      </w:r>
+      <w:bookmarkEnd w:id="23"/>
     </w:p>
     <w:p>
       <w:pPr>
@@ -3496,31 +4640,13 @@
         <w:rPr>
           <w:lang w:val="es-ES_tradnl"/>
         </w:rPr>
-        <w:t xml:space="preserve">A parte del mejoramiento de los SDK’s, hube también un gran aumento de técnicas y herramientas de desarrollo de multiplataforma que </w:t>
-      </w:r>
-      <w:r>
-        <w:rPr>
-          <w:lang w:val="es-ES_tradnl"/>
-        </w:rPr>
-        <w:t>permitía</w:t>
-      </w:r>
-      <w:r>
-        <w:rPr>
-          <w:lang w:val="es-ES_tradnl"/>
-        </w:rPr>
-        <w:t xml:space="preserve"> escribir una aplicación una vez y usarla casi que da la misma forma en todas las plataformas, lo que </w:t>
-      </w:r>
-      <w:r>
-        <w:rPr>
-          <w:lang w:val="es-ES_tradnl"/>
-        </w:rPr>
-        <w:t>ha posibilitado</w:t>
-      </w:r>
-      <w:r>
-        <w:rPr>
-          <w:lang w:val="es-ES_tradnl"/>
-        </w:rPr>
-        <w:t xml:space="preserve"> entonces desarrollos más rápidos y más concisos.</w:t>
+        <w:t>React Native es un framework, desarrollado por Facebook, para construcción de aplicaciones iOS y Android que utiliza el framework React – herramienta creada también por Facebook para creación de interfaces web.</w:t>
+      </w:r>
+      <w:r>
+        <w:rPr>
+          <w:lang w:val="es-ES_tradnl"/>
+        </w:rPr>
+        <w:t xml:space="preserve"> React native es gratuito y tiene el código abierto. Actualmente es una de las herramientas utilizadas.</w:t>
       </w:r>
     </w:p>
     <w:p>
@@ -3534,24 +4660,866 @@
           <w:lang w:val="es-ES_tradnl"/>
         </w:rPr>
       </w:pPr>
-      <w:bookmarkStart w:id="16" w:name="_Toc58874470"/>
-      <w:r>
-        <w:rPr>
-          <w:lang w:val="es-ES_tradnl"/>
-        </w:rPr>
-        <w:t>Aplicaciones móviles multiplataforma</w:t>
-      </w:r>
-      <w:bookmarkEnd w:id="16"/>
-      <w:r>
-        <w:rPr>
+      <w:bookmarkStart w:id="24" w:name="_Toc58958561"/>
+      <w:r>
+        <w:rPr>
+          <w:lang w:val="es-ES_tradnl"/>
+        </w:rPr>
+        <w:t>El problema de herramientas multiplataformas.</w:t>
+      </w:r>
+      <w:bookmarkEnd w:id="24"/>
+    </w:p>
+    <w:p>
+      <w:pPr>
+        <w:pStyle w:val="cuerpo-tfg"/>
+        <w:rPr>
+          <w:shd w:val="clear" w:color="auto" w:fill="FFFFFF"/>
+          <w:lang w:val="es-ES_tradnl"/>
+        </w:rPr>
+      </w:pPr>
+      <w:r>
+        <w:rPr>
+          <w:shd w:val="clear" w:color="auto" w:fill="FFFFFF"/>
+          <w:lang w:val="es-ES_tradnl"/>
+        </w:rPr>
+        <w:t>Antes de empezar a entender el problema por detrás de esas herramientas que permiten el desarrollo rápido para que aplicaciones sean lanzadas em muchas plataformas</w:t>
+      </w:r>
+      <w:r>
+        <w:rPr>
+          <w:shd w:val="clear" w:color="auto" w:fill="FFFFFF"/>
+          <w:lang w:val="es-ES_tradnl"/>
+        </w:rPr>
+        <w:t xml:space="preserve">, es importante comprender la clasificación de cada herramienta. Porque el problema surge desde ahí. </w:t>
+      </w:r>
+    </w:p>
+    <w:p>
+      <w:pPr>
+        <w:pStyle w:val="cuerpo-tfg"/>
+        <w:rPr>
+          <w:shd w:val="clear" w:color="auto" w:fill="FFFFFF"/>
+          <w:lang w:val="es-ES_tradnl"/>
+        </w:rPr>
+      </w:pPr>
+      <w:r>
+        <w:rPr>
+          <w:shd w:val="clear" w:color="auto" w:fill="FFFFFF"/>
+          <w:lang w:val="es-ES_tradnl"/>
+        </w:rPr>
+        <w:t>Podemos clasificar todas esas herramientas citadas anteriormente y todas las otras que no fueran citadas en cuatro categorías: web aplicaciones</w:t>
+      </w:r>
+      <w:r>
+        <w:rPr>
+          <w:shd w:val="clear" w:color="auto" w:fill="FFFFFF"/>
+          <w:lang w:val="es-ES_tradnl"/>
+        </w:rPr>
+        <w:t xml:space="preserve"> móviles</w:t>
+      </w:r>
+      <w:r>
+        <w:rPr>
+          <w:shd w:val="clear" w:color="auto" w:fill="FFFFFF"/>
+          <w:lang w:val="es-ES_tradnl"/>
+        </w:rPr>
+        <w:t xml:space="preserve">, web </w:t>
+      </w:r>
+      <w:r>
+        <w:rPr>
+          <w:shd w:val="clear" w:color="auto" w:fill="FFFFFF"/>
+          <w:lang w:val="es-ES_tradnl"/>
+        </w:rPr>
+        <w:lastRenderedPageBreak/>
+        <w:t>aplicaciones hibridas, web aplicaciones interpretadas y aplicaciones generadas por multiplataformas.</w:t>
+      </w:r>
+    </w:p>
+    <w:p>
+      <w:pPr>
+        <w:pStyle w:val="Ttulo3"/>
+        <w:numPr>
+          <w:ilvl w:val="2"/>
+          <w:numId w:val="5"/>
+        </w:numPr>
+        <w:rPr>
+          <w:lang w:val="es-ES_tradnl"/>
+        </w:rPr>
+      </w:pPr>
+      <w:bookmarkStart w:id="25" w:name="_Toc58958562"/>
+      <w:r>
+        <w:rPr>
+          <w:shd w:val="clear" w:color="auto" w:fill="FFFFFF"/>
+          <w:lang w:val="es-ES_tradnl"/>
+        </w:rPr>
+        <w:t>Web Aplicaciones</w:t>
+      </w:r>
+      <w:bookmarkEnd w:id="25"/>
+      <w:r>
+        <w:rPr>
+          <w:shd w:val="clear" w:color="auto" w:fill="FFFFFF"/>
+          <w:lang w:val="es-ES_tradnl"/>
+        </w:rPr>
+        <w:t xml:space="preserve"> móviles</w:t>
+      </w:r>
+    </w:p>
+    <w:p>
+      <w:pPr>
+        <w:pStyle w:val="cuerpo-tfg"/>
+        <w:spacing w:before="240"/>
+        <w:rPr>
+          <w:shd w:val="clear" w:color="auto" w:fill="FFFFFF"/>
+          <w:lang w:val="es-ES_tradnl"/>
+        </w:rPr>
+      </w:pPr>
+      <w:r>
+        <w:rPr>
+          <w:shd w:val="clear" w:color="auto" w:fill="FFFFFF"/>
+          <w:lang w:val="es-ES_tradnl"/>
+        </w:rPr>
+        <w:t xml:space="preserve">Esas aplicaciones son </w:t>
+      </w:r>
+      <w:r>
+        <w:rPr>
+          <w:shd w:val="clear" w:color="auto" w:fill="FFFFFF"/>
+          <w:lang w:val="es-ES_tradnl"/>
+        </w:rPr>
+        <w:t>proyectadas</w:t>
+      </w:r>
+      <w:r>
+        <w:rPr>
+          <w:shd w:val="clear" w:color="auto" w:fill="FFFFFF"/>
+          <w:lang w:val="es-ES_tradnl"/>
+        </w:rPr>
+        <w:t xml:space="preserve"> para ser ejecutadas en un navegador web (</w:t>
+      </w:r>
+      <w:r>
+        <w:rPr>
+          <w:i/>
+          <w:iCs/>
+          <w:shd w:val="clear" w:color="auto" w:fill="FFFFFF"/>
+          <w:lang w:val="es-ES_tradnl"/>
+        </w:rPr>
+        <w:t xml:space="preserve">browsers) </w:t>
+      </w:r>
+      <w:r>
+        <w:rPr>
+          <w:shd w:val="clear" w:color="auto" w:fill="FFFFFF"/>
+          <w:lang w:val="es-ES_tradnl"/>
+        </w:rPr>
+        <w:t>y son independentes de la plataforma de la cual están ejecutando. Es decir, ellas no requieren ninguna adaptación a medida que la plataforma cambia. Por otro lado, el tiempo de respuesta de esas aplicaciones son mayores si comparadas con aplicaciones construidas nativamente (usando SDK fornecidos por los sistemas operativos). Además, esas aplicaciones, por razones de seguridad, tienen permiso limitado para acceder a recursos nativos de un móvil como la cámara o sensores.</w:t>
+      </w:r>
+    </w:p>
+    <w:p>
+      <w:pPr>
+        <w:pStyle w:val="cuerpo-tfg"/>
+        <w:spacing w:before="240"/>
+        <w:rPr>
+          <w:shd w:val="clear" w:color="auto" w:fill="FFFFFF"/>
+          <w:lang w:val="es-ES_tradnl"/>
+        </w:rPr>
+      </w:pPr>
+      <w:r>
+        <w:rPr>
+          <w:noProof/>
+          <w:shd w:val="clear" w:color="auto" w:fill="FFFFFF"/>
+          <w:lang w:val="es-ES_tradnl"/>
+        </w:rPr>
+        <w:drawing>
+          <wp:anchor distT="0" distB="0" distL="114300" distR="114300" simplePos="0" relativeHeight="251670528" behindDoc="0" locked="0" layoutInCell="1" allowOverlap="1" wp14:anchorId="4F92934C" wp14:editId="5D81FF7F">
+            <wp:simplePos x="0" y="0"/>
+            <wp:positionH relativeFrom="column">
+              <wp:posOffset>4080510</wp:posOffset>
+            </wp:positionH>
+            <wp:positionV relativeFrom="paragraph">
+              <wp:posOffset>1187450</wp:posOffset>
+            </wp:positionV>
+            <wp:extent cx="1826260" cy="3648075"/>
+            <wp:effectExtent l="0" t="0" r="2540" b="9525"/>
+            <wp:wrapSquare wrapText="bothSides"/>
+            <wp:docPr id="10" name="Imagem 10"/>
+            <wp:cNvGraphicFramePr>
+              <a:graphicFrameLocks xmlns:a="http://schemas.openxmlformats.org/drawingml/2006/main" noChangeAspect="1"/>
+            </wp:cNvGraphicFramePr>
+            <a:graphic xmlns:a="http://schemas.openxmlformats.org/drawingml/2006/main">
+              <a:graphicData uri="http://schemas.openxmlformats.org/drawingml/2006/picture">
+                <pic:pic xmlns:pic="http://schemas.openxmlformats.org/drawingml/2006/picture">
+                  <pic:nvPicPr>
+                    <pic:cNvPr id="10" name="Imagem 10"/>
+                    <pic:cNvPicPr/>
+                  </pic:nvPicPr>
+                  <pic:blipFill>
+                    <a:blip r:embed="rId17">
+                      <a:extLst>
+                        <a:ext uri="{28A0092B-C50C-407E-A947-70E740481C1C}">
+                          <a14:useLocalDpi xmlns:a14="http://schemas.microsoft.com/office/drawing/2010/main" val="0"/>
+                        </a:ext>
+                      </a:extLst>
+                    </a:blip>
+                    <a:stretch>
+                      <a:fillRect/>
+                    </a:stretch>
+                  </pic:blipFill>
+                  <pic:spPr>
+                    <a:xfrm>
+                      <a:off x="0" y="0"/>
+                      <a:ext cx="1826260" cy="3648075"/>
+                    </a:xfrm>
+                    <a:prstGeom prst="rect">
+                      <a:avLst/>
+                    </a:prstGeom>
+                  </pic:spPr>
+                </pic:pic>
+              </a:graphicData>
+            </a:graphic>
+            <wp14:sizeRelH relativeFrom="page">
+              <wp14:pctWidth>0</wp14:pctWidth>
+            </wp14:sizeRelH>
+            <wp14:sizeRelV relativeFrom="page">
+              <wp14:pctHeight>0</wp14:pctHeight>
+            </wp14:sizeRelV>
+          </wp:anchor>
+        </w:drawing>
+      </w:r>
+      <w:r>
+        <w:rPr>
+          <w:shd w:val="clear" w:color="auto" w:fill="FFFFFF"/>
+          <w:lang w:val="es-ES_tradnl"/>
+        </w:rPr>
+        <w:t xml:space="preserve">PhoneGap es un ejemplo de esa categoría. Esta proyectado con tecnologías web para ser ejecutado en una </w:t>
+      </w:r>
+      <w:r>
+        <w:rPr>
+          <w:i/>
+          <w:iCs/>
+          <w:shd w:val="clear" w:color="auto" w:fill="FFFFFF"/>
+          <w:lang w:val="es-ES_tradnl"/>
+        </w:rPr>
+        <w:t>webview</w:t>
+      </w:r>
+      <w:r>
+        <w:rPr>
+          <w:shd w:val="clear" w:color="auto" w:fill="FFFFFF"/>
+          <w:lang w:val="es-ES_tradnl"/>
+        </w:rPr>
+        <w:t xml:space="preserve"> (aplicación que ejecut</w:t>
+      </w:r>
+      <w:r>
+        <w:rPr>
+          <w:shd w:val="clear" w:color="auto" w:fill="FFFFFF"/>
+          <w:lang w:val="es-ES_tradnl"/>
+        </w:rPr>
+        <w:t>a</w:t>
+      </w:r>
+      <w:r>
+        <w:rPr>
+          <w:shd w:val="clear" w:color="auto" w:fill="FFFFFF"/>
+          <w:lang w:val="es-ES_tradnl"/>
+        </w:rPr>
+        <w:t xml:space="preserve"> un </w:t>
+      </w:r>
+      <w:r>
+        <w:rPr>
+          <w:shd w:val="clear" w:color="auto" w:fill="FFFFFF"/>
+          <w:lang w:val="es-ES_tradnl"/>
+        </w:rPr>
+        <w:t>‘navegador web’</w:t>
+      </w:r>
+      <w:r>
+        <w:rPr>
+          <w:shd w:val="clear" w:color="auto" w:fill="FFFFFF"/>
+          <w:lang w:val="es-ES_tradnl"/>
+        </w:rPr>
+        <w:t xml:space="preserve">), conforme el ejemplo </w:t>
+      </w:r>
+      <w:r>
+        <w:rPr>
+          <w:shd w:val="clear" w:color="auto" w:fill="FFFFFF"/>
+          <w:lang w:val="es-ES_tradnl"/>
+        </w:rPr>
+        <w:t>en la</w:t>
+      </w:r>
+      <w:r>
+        <w:rPr>
+          <w:shd w:val="clear" w:color="auto" w:fill="FFFFFF"/>
+          <w:lang w:val="es-ES_tradnl"/>
+        </w:rPr>
+        <w:t>s</w:t>
+      </w:r>
+      <w:r>
+        <w:rPr>
+          <w:shd w:val="clear" w:color="auto" w:fill="FFFFFF"/>
           <w:lang w:val="es-ES_tradnl"/>
         </w:rPr>
         <w:t xml:space="preserve"> </w:t>
       </w:r>
+      <w:r>
+        <w:rPr>
+          <w:shd w:val="clear" w:color="auto" w:fill="FFFFFF"/>
+          <w:lang w:val="es-ES_tradnl"/>
+        </w:rPr>
+        <w:t>imágenes</w:t>
+      </w:r>
+      <w:r>
+        <w:rPr>
+          <w:shd w:val="clear" w:color="auto" w:fill="FFFFFF"/>
+          <w:lang w:val="es-ES_tradnl"/>
+        </w:rPr>
+        <w:t xml:space="preserve"> a seguir</w:t>
+      </w:r>
+      <w:r>
+        <w:rPr>
+          <w:shd w:val="clear" w:color="auto" w:fill="FFFFFF"/>
+          <w:lang w:val="es-ES_tradnl"/>
+        </w:rPr>
+        <w:t>.</w:t>
+      </w:r>
     </w:p>
     <w:p>
       <w:pPr>
         <w:pStyle w:val="cuerpo-tfg"/>
+        <w:spacing w:before="240"/>
+        <w:rPr>
+          <w:shd w:val="clear" w:color="auto" w:fill="FFFFFF"/>
+          <w:lang w:val="es-ES_tradnl"/>
+        </w:rPr>
+      </w:pPr>
+      <w:r>
+        <w:rPr>
+          <w:noProof/>
+          <w:shd w:val="clear" w:color="auto" w:fill="FFFFFF"/>
+          <w:lang w:val="es-ES_tradnl"/>
+        </w:rPr>
+        <w:drawing>
+          <wp:anchor distT="0" distB="0" distL="114300" distR="114300" simplePos="0" relativeHeight="251669504" behindDoc="0" locked="0" layoutInCell="1" allowOverlap="1" wp14:anchorId="254952BE" wp14:editId="206F400B">
+            <wp:simplePos x="0" y="0"/>
+            <wp:positionH relativeFrom="column">
+              <wp:posOffset>2194560</wp:posOffset>
+            </wp:positionH>
+            <wp:positionV relativeFrom="paragraph">
+              <wp:posOffset>192405</wp:posOffset>
+            </wp:positionV>
+            <wp:extent cx="1765935" cy="3580765"/>
+            <wp:effectExtent l="0" t="0" r="5715" b="635"/>
+            <wp:wrapSquare wrapText="bothSides"/>
+            <wp:docPr id="3" name="Imagem 3"/>
+            <wp:cNvGraphicFramePr>
+              <a:graphicFrameLocks xmlns:a="http://schemas.openxmlformats.org/drawingml/2006/main" noChangeAspect="1"/>
+            </wp:cNvGraphicFramePr>
+            <a:graphic xmlns:a="http://schemas.openxmlformats.org/drawingml/2006/main">
+              <a:graphicData uri="http://schemas.openxmlformats.org/drawingml/2006/picture">
+                <pic:pic xmlns:pic="http://schemas.openxmlformats.org/drawingml/2006/picture">
+                  <pic:nvPicPr>
+                    <pic:cNvPr id="3" name="Imagem 3"/>
+                    <pic:cNvPicPr/>
+                  </pic:nvPicPr>
+                  <pic:blipFill>
+                    <a:blip r:embed="rId18">
+                      <a:extLst>
+                        <a:ext uri="{28A0092B-C50C-407E-A947-70E740481C1C}">
+                          <a14:useLocalDpi xmlns:a14="http://schemas.microsoft.com/office/drawing/2010/main" val="0"/>
+                        </a:ext>
+                      </a:extLst>
+                    </a:blip>
+                    <a:stretch>
+                      <a:fillRect/>
+                    </a:stretch>
+                  </pic:blipFill>
+                  <pic:spPr>
+                    <a:xfrm>
+                      <a:off x="0" y="0"/>
+                      <a:ext cx="1765935" cy="3580765"/>
+                    </a:xfrm>
+                    <a:prstGeom prst="rect">
+                      <a:avLst/>
+                    </a:prstGeom>
+                  </pic:spPr>
+                </pic:pic>
+              </a:graphicData>
+            </a:graphic>
+            <wp14:sizeRelH relativeFrom="page">
+              <wp14:pctWidth>0</wp14:pctWidth>
+            </wp14:sizeRelH>
+            <wp14:sizeRelV relativeFrom="page">
+              <wp14:pctHeight>0</wp14:pctHeight>
+            </wp14:sizeRelV>
+          </wp:anchor>
+        </w:drawing>
+      </w:r>
+      <w:r>
+        <w:rPr>
+          <w:noProof/>
+          <w:shd w:val="clear" w:color="auto" w:fill="FFFFFF"/>
+          <w:lang w:val="es-ES_tradnl"/>
+        </w:rPr>
+        <w:drawing>
+          <wp:anchor distT="0" distB="0" distL="114300" distR="114300" simplePos="0" relativeHeight="251668480" behindDoc="0" locked="0" layoutInCell="1" allowOverlap="1" wp14:anchorId="396D704E" wp14:editId="254326D1">
+            <wp:simplePos x="0" y="0"/>
+            <wp:positionH relativeFrom="column">
+              <wp:posOffset>261620</wp:posOffset>
+            </wp:positionH>
+            <wp:positionV relativeFrom="paragraph">
+              <wp:posOffset>192405</wp:posOffset>
+            </wp:positionV>
+            <wp:extent cx="1790700" cy="3581399"/>
+            <wp:effectExtent l="0" t="0" r="0" b="635"/>
+            <wp:wrapSquare wrapText="bothSides"/>
+            <wp:docPr id="2" name="Imagem 2"/>
+            <wp:cNvGraphicFramePr>
+              <a:graphicFrameLocks xmlns:a="http://schemas.openxmlformats.org/drawingml/2006/main" noChangeAspect="1"/>
+            </wp:cNvGraphicFramePr>
+            <a:graphic xmlns:a="http://schemas.openxmlformats.org/drawingml/2006/main">
+              <a:graphicData uri="http://schemas.openxmlformats.org/drawingml/2006/picture">
+                <pic:pic xmlns:pic="http://schemas.openxmlformats.org/drawingml/2006/picture">
+                  <pic:nvPicPr>
+                    <pic:cNvPr id="2" name="Imagem 2"/>
+                    <pic:cNvPicPr/>
+                  </pic:nvPicPr>
+                  <pic:blipFill>
+                    <a:blip r:embed="rId19" cstate="print">
+                      <a:extLst>
+                        <a:ext uri="{28A0092B-C50C-407E-A947-70E740481C1C}">
+                          <a14:useLocalDpi xmlns:a14="http://schemas.microsoft.com/office/drawing/2010/main" val="0"/>
+                        </a:ext>
+                      </a:extLst>
+                    </a:blip>
+                    <a:stretch>
+                      <a:fillRect/>
+                    </a:stretch>
+                  </pic:blipFill>
+                  <pic:spPr>
+                    <a:xfrm>
+                      <a:off x="0" y="0"/>
+                      <a:ext cx="1790700" cy="3581399"/>
+                    </a:xfrm>
+                    <a:prstGeom prst="rect">
+                      <a:avLst/>
+                    </a:prstGeom>
+                  </pic:spPr>
+                </pic:pic>
+              </a:graphicData>
+            </a:graphic>
+            <wp14:sizeRelH relativeFrom="page">
+              <wp14:pctWidth>0</wp14:pctWidth>
+            </wp14:sizeRelH>
+            <wp14:sizeRelV relativeFrom="page">
+              <wp14:pctHeight>0</wp14:pctHeight>
+            </wp14:sizeRelV>
+          </wp:anchor>
+        </w:drawing>
+      </w:r>
+    </w:p>
+    <w:p>
+      <w:pPr>
+        <w:pStyle w:val="cuerpo-tfg"/>
+        <w:spacing w:before="240"/>
+        <w:rPr>
+          <w:i/>
+          <w:iCs/>
+          <w:shd w:val="clear" w:color="auto" w:fill="FFFFFF"/>
+          <w:lang w:val="es-ES_tradnl"/>
+        </w:rPr>
+      </w:pPr>
+      <w:r>
+        <w:rPr>
+          <w:shd w:val="clear" w:color="auto" w:fill="FFFFFF"/>
+          <w:lang w:val="es-ES_tradnl"/>
+        </w:rPr>
+        <w:t xml:space="preserve">Por más que parezca ser </w:t>
+      </w:r>
+      <w:r>
+        <w:rPr>
+          <w:shd w:val="clear" w:color="auto" w:fill="FFFFFF"/>
+          <w:lang w:val="es-ES_tradnl"/>
+        </w:rPr>
+        <w:t>aplicativos nativos</w:t>
+      </w:r>
+      <w:r>
+        <w:rPr>
+          <w:shd w:val="clear" w:color="auto" w:fill="FFFFFF"/>
+          <w:lang w:val="es-ES_tradnl"/>
+        </w:rPr>
+        <w:t xml:space="preserve">, no </w:t>
+      </w:r>
+      <w:r>
+        <w:rPr>
+          <w:shd w:val="clear" w:color="auto" w:fill="FFFFFF"/>
+          <w:lang w:val="es-ES_tradnl"/>
+        </w:rPr>
+        <w:t>son</w:t>
+      </w:r>
+      <w:r>
+        <w:rPr>
+          <w:shd w:val="clear" w:color="auto" w:fill="FFFFFF"/>
+          <w:lang w:val="es-ES_tradnl"/>
+        </w:rPr>
+        <w:t xml:space="preserve">. </w:t>
+      </w:r>
+      <w:r>
+        <w:rPr>
+          <w:shd w:val="clear" w:color="auto" w:fill="FFFFFF"/>
+          <w:lang w:val="es-ES_tradnl"/>
+        </w:rPr>
+        <w:t xml:space="preserve">Son aplicaciones brasileñas que son desarrolladas utilizando una </w:t>
+      </w:r>
+      <w:r>
+        <w:rPr>
+          <w:i/>
+          <w:iCs/>
+          <w:shd w:val="clear" w:color="auto" w:fill="FFFFFF"/>
+          <w:lang w:val="es-ES_tradnl"/>
+        </w:rPr>
+        <w:t>webview</w:t>
+      </w:r>
+      <w:r>
+        <w:rPr>
+          <w:i/>
+          <w:iCs/>
+          <w:shd w:val="clear" w:color="auto" w:fill="FFFFFF"/>
+          <w:lang w:val="es-ES_tradnl"/>
+        </w:rPr>
+        <w:t>.</w:t>
+      </w:r>
+    </w:p>
+    <w:p>
+      <w:pPr>
+        <w:pStyle w:val="cuerpo-tfg"/>
+        <w:spacing w:before="240"/>
+        <w:ind w:firstLine="0"/>
+        <w:rPr>
+          <w:shd w:val="clear" w:color="auto" w:fill="FFFFFF"/>
+          <w:lang w:val="es-ES_tradnl"/>
+        </w:rPr>
+      </w:pPr>
+    </w:p>
+    <w:p>
+      <w:pPr>
+        <w:pStyle w:val="Ttulo3"/>
+        <w:numPr>
+          <w:ilvl w:val="2"/>
+          <w:numId w:val="5"/>
+        </w:numPr>
+        <w:rPr>
+          <w:shd w:val="clear" w:color="auto" w:fill="FFFFFF"/>
+          <w:lang w:val="es-ES_tradnl"/>
+        </w:rPr>
+      </w:pPr>
+      <w:r>
+        <w:rPr>
+          <w:shd w:val="clear" w:color="auto" w:fill="FFFFFF"/>
+          <w:lang w:val="es-ES_tradnl"/>
+        </w:rPr>
+        <w:t>Web Aplicaciones hibridas</w:t>
+      </w:r>
+    </w:p>
+    <w:p>
+      <w:pPr>
+        <w:pStyle w:val="cuerpo-tfg"/>
+        <w:rPr>
+          <w:lang w:val="es-ES_tradnl"/>
+        </w:rPr>
+      </w:pPr>
+      <w:r>
+        <w:rPr>
+          <w:lang w:val="es-ES_tradnl"/>
+        </w:rPr>
+        <w:t xml:space="preserve">Web aplicaciones hibridas utilizan el mismo enfoque de la categoría anterior, pero ahora no ejecuta en una </w:t>
+      </w:r>
+      <w:r>
+        <w:rPr>
+          <w:i/>
+          <w:iCs/>
+          <w:lang w:val="es-ES_tradnl"/>
+        </w:rPr>
+        <w:t>webview</w:t>
+      </w:r>
+      <w:r>
+        <w:rPr>
+          <w:i/>
+          <w:iCs/>
+          <w:lang w:val="es-ES_tradnl"/>
+        </w:rPr>
+        <w:t>.</w:t>
+      </w:r>
+      <w:r>
+        <w:rPr>
+          <w:lang w:val="es-ES_tradnl"/>
+        </w:rPr>
+        <w:t xml:space="preserve"> Ejecutan en un </w:t>
+      </w:r>
+      <w:r>
+        <w:rPr>
+          <w:i/>
+          <w:iCs/>
+          <w:lang w:val="es-ES_tradnl"/>
+        </w:rPr>
+        <w:t>web container</w:t>
+      </w:r>
+      <w:r>
+        <w:rPr>
+          <w:lang w:val="es-ES_tradnl"/>
+        </w:rPr>
+        <w:t xml:space="preserve"> del dispositivo que tiene mayor acceso a recursos nativos del dispositivo por medio de una interface de programación de aplicación (API).</w:t>
+      </w:r>
+    </w:p>
+    <w:p>
+      <w:pPr>
+        <w:pStyle w:val="cuerpo-tfg"/>
+        <w:rPr>
+          <w:lang w:val="es-ES_tradnl"/>
+        </w:rPr>
+      </w:pPr>
+      <w:r>
+        <w:rPr>
+          <w:lang w:val="es-ES_tradnl"/>
+        </w:rPr>
+        <w:t xml:space="preserve">Aplicaciones hibridas ofrecen grandes ventajas porque te permiten reusar todo el código para varias plataformas. Pero también ofrecen desventajas como ejecución lenta debido al </w:t>
+      </w:r>
+      <w:r>
+        <w:rPr>
+          <w:i/>
+          <w:iCs/>
+          <w:lang w:val="es-ES_tradnl"/>
+        </w:rPr>
+        <w:t>web container</w:t>
+      </w:r>
+      <w:r>
+        <w:rPr>
+          <w:lang w:val="es-ES_tradnl"/>
+        </w:rPr>
+        <w:t xml:space="preserve"> y la experiencia del usuario al usar la aplicación es comprometida al no utilizar recursos nativos.</w:t>
+      </w:r>
+    </w:p>
+    <w:p>
+      <w:pPr>
+        <w:pStyle w:val="cuerpo-tfg"/>
+        <w:rPr>
+          <w:lang w:val="es-ES_tradnl"/>
+        </w:rPr>
+      </w:pPr>
+      <w:r>
+        <w:rPr>
+          <w:lang w:val="es-ES_tradnl"/>
+        </w:rPr>
+        <w:t>La imagen a seguir muestra un ejemplo de una aplicación hibrida.</w:t>
+      </w:r>
+    </w:p>
+    <w:p>
+      <w:pPr>
+        <w:pStyle w:val="cuerpo-tfg"/>
+        <w:rPr>
+          <w:noProof/>
+          <w:lang w:val="es-ES_tradnl"/>
+        </w:rPr>
+      </w:pPr>
+      <w:r>
+        <w:rPr>
+          <w:noProof/>
+          <w:lang w:val="es-ES_tradnl"/>
+        </w:rPr>
+        <w:drawing>
+          <wp:anchor distT="0" distB="0" distL="114300" distR="114300" simplePos="0" relativeHeight="251672576" behindDoc="0" locked="0" layoutInCell="1" allowOverlap="1" wp14:anchorId="0C663F8D" wp14:editId="62794EFD">
+            <wp:simplePos x="0" y="0"/>
+            <wp:positionH relativeFrom="margin">
+              <wp:align>center</wp:align>
+            </wp:positionH>
+            <wp:positionV relativeFrom="paragraph">
+              <wp:posOffset>189865</wp:posOffset>
+            </wp:positionV>
+            <wp:extent cx="1876425" cy="4061959"/>
+            <wp:effectExtent l="0" t="0" r="0" b="0"/>
+            <wp:wrapSquare wrapText="bothSides"/>
+            <wp:docPr id="13" name="Imagem 13"/>
+            <wp:cNvGraphicFramePr>
+              <a:graphicFrameLocks xmlns:a="http://schemas.openxmlformats.org/drawingml/2006/main" noChangeAspect="1"/>
+            </wp:cNvGraphicFramePr>
+            <a:graphic xmlns:a="http://schemas.openxmlformats.org/drawingml/2006/main">
+              <a:graphicData uri="http://schemas.openxmlformats.org/drawingml/2006/picture">
+                <pic:pic xmlns:pic="http://schemas.openxmlformats.org/drawingml/2006/picture">
+                  <pic:nvPicPr>
+                    <pic:cNvPr id="0" name="Picture 6"/>
+                    <pic:cNvPicPr>
+                      <a:picLocks noChangeAspect="1" noChangeArrowheads="1"/>
+                    </pic:cNvPicPr>
+                  </pic:nvPicPr>
+                  <pic:blipFill>
+                    <a:blip r:embed="rId20" cstate="print">
+                      <a:extLst>
+                        <a:ext uri="{28A0092B-C50C-407E-A947-70E740481C1C}">
+                          <a14:useLocalDpi xmlns:a14="http://schemas.microsoft.com/office/drawing/2010/main" val="0"/>
+                        </a:ext>
+                      </a:extLst>
+                    </a:blip>
+                    <a:srcRect/>
+                    <a:stretch>
+                      <a:fillRect/>
+                    </a:stretch>
+                  </pic:blipFill>
+                  <pic:spPr bwMode="auto">
+                    <a:xfrm>
+                      <a:off x="0" y="0"/>
+                      <a:ext cx="1876425" cy="4061959"/>
+                    </a:xfrm>
+                    <a:prstGeom prst="rect">
+                      <a:avLst/>
+                    </a:prstGeom>
+                    <a:noFill/>
+                    <a:ln>
+                      <a:noFill/>
+                    </a:ln>
+                  </pic:spPr>
+                </pic:pic>
+              </a:graphicData>
+            </a:graphic>
+            <wp14:sizeRelH relativeFrom="page">
+              <wp14:pctWidth>0</wp14:pctWidth>
+            </wp14:sizeRelH>
+            <wp14:sizeRelV relativeFrom="page">
+              <wp14:pctHeight>0</wp14:pctHeight>
+            </wp14:sizeRelV>
+          </wp:anchor>
+        </w:drawing>
+      </w:r>
+    </w:p>
+    <w:p>
+      <w:pPr>
+        <w:pStyle w:val="cuerpo-tfg"/>
+        <w:rPr>
+          <w:noProof/>
+          <w:lang w:val="es-ES_tradnl"/>
+        </w:rPr>
+      </w:pPr>
+    </w:p>
+    <w:p>
+      <w:pPr>
+        <w:pStyle w:val="cuerpo-tfg"/>
+        <w:rPr>
+          <w:noProof/>
+          <w:lang w:val="es-ES_tradnl"/>
+        </w:rPr>
+      </w:pPr>
+    </w:p>
+    <w:p>
+      <w:pPr>
+        <w:pStyle w:val="cuerpo-tfg"/>
+        <w:rPr>
+          <w:noProof/>
+          <w:lang w:val="es-ES_tradnl"/>
+        </w:rPr>
+      </w:pPr>
+    </w:p>
+    <w:p>
+      <w:pPr>
+        <w:pStyle w:val="cuerpo-tfg"/>
+        <w:rPr>
+          <w:noProof/>
+          <w:lang w:val="es-ES_tradnl"/>
+        </w:rPr>
+      </w:pPr>
+    </w:p>
+    <w:p>
+      <w:pPr>
+        <w:pStyle w:val="cuerpo-tfg"/>
+        <w:rPr>
+          <w:noProof/>
+          <w:lang w:val="es-ES_tradnl"/>
+        </w:rPr>
+      </w:pPr>
+    </w:p>
+    <w:p>
+      <w:pPr>
+        <w:pStyle w:val="cuerpo-tfg"/>
+        <w:rPr>
+          <w:noProof/>
+          <w:lang w:val="es-ES_tradnl"/>
+        </w:rPr>
+      </w:pPr>
+    </w:p>
+    <w:p>
+      <w:pPr>
+        <w:pStyle w:val="cuerpo-tfg"/>
+        <w:rPr>
+          <w:noProof/>
+          <w:lang w:val="es-ES_tradnl"/>
+        </w:rPr>
+      </w:pPr>
+    </w:p>
+    <w:p>
+      <w:pPr>
+        <w:pStyle w:val="cuerpo-tfg"/>
+        <w:rPr>
+          <w:noProof/>
+          <w:lang w:val="es-ES_tradnl"/>
+        </w:rPr>
+      </w:pPr>
+    </w:p>
+    <w:p>
+      <w:pPr>
+        <w:pStyle w:val="cuerpo-tfg"/>
+        <w:rPr>
+          <w:noProof/>
+          <w:lang w:val="es-ES_tradnl"/>
+        </w:rPr>
+      </w:pPr>
+    </w:p>
+    <w:p>
+      <w:pPr>
+        <w:pStyle w:val="cuerpo-tfg"/>
+        <w:rPr>
+          <w:noProof/>
+          <w:lang w:val="es-ES_tradnl"/>
+        </w:rPr>
+      </w:pPr>
+      <w:r>
+        <w:rPr>
+          <w:noProof/>
+          <w:lang w:val="es-ES_tradnl"/>
+        </w:rPr>
+        <w:t xml:space="preserve">Como se puede observar en la imagen, ella usa el componente nativo del iPhone, </w:t>
+      </w:r>
+      <w:r>
+        <w:rPr>
+          <w:noProof/>
+          <w:lang w:val="es-ES_tradnl"/>
+        </w:rPr>
+        <w:t>Face ID</w:t>
+      </w:r>
+      <w:r>
+        <w:rPr>
+          <w:noProof/>
+          <w:lang w:val="es-ES_tradnl"/>
+        </w:rPr>
+        <w:t>, para autenticar el usuario.</w:t>
+      </w:r>
+    </w:p>
+    <w:p>
+      <w:pPr>
+        <w:pStyle w:val="cuerpo-tfg"/>
+        <w:rPr>
+          <w:lang w:val="es-ES_tradnl"/>
+        </w:rPr>
+      </w:pPr>
+    </w:p>
+    <w:p>
+      <w:pPr>
+        <w:pStyle w:val="cuerpo-tfg"/>
+        <w:spacing w:before="240"/>
+        <w:rPr>
+          <w:shd w:val="clear" w:color="auto" w:fill="FFFFFF"/>
+          <w:lang w:val="es-ES_tradnl"/>
+        </w:rPr>
+      </w:pPr>
+    </w:p>
+    <w:p>
+      <w:pPr>
+        <w:pStyle w:val="cuerpo-tfg"/>
+        <w:spacing w:before="240"/>
+        <w:rPr>
+          <w:shd w:val="clear" w:color="auto" w:fill="FFFFFF"/>
+          <w:lang w:val="es-ES_tradnl"/>
+        </w:rPr>
+      </w:pPr>
+    </w:p>
+    <w:p>
+      <w:pPr>
+        <w:pStyle w:val="cuerpo-tfg"/>
+        <w:spacing w:before="240"/>
+        <w:jc w:val="center"/>
         <w:rPr>
           <w:lang w:val="es-ES_tradnl"/>
         </w:rPr>
@@ -3564,7 +5532,7 @@
         <w:br w:type="page"/>
       </w:r>
     </w:p>
-    <w:bookmarkStart w:id="17" w:name="_Toc58874471" w:displacedByCustomXml="next"/>
+    <w:bookmarkStart w:id="26" w:name="_Toc58958563" w:displacedByCustomXml="next"/>
     <w:sdt>
       <w:sdtPr>
         <w:rPr>
@@ -3596,7 +5564,7 @@
             </w:rPr>
             <w:t>Bibliografía</w:t>
           </w:r>
-          <w:bookmarkEnd w:id="17"/>
+          <w:bookmarkEnd w:id="26"/>
         </w:p>
         <w:sdt>
           <w:sdtPr>
@@ -3721,8 +5689,8 @@
       </w:r>
     </w:p>
     <w:sectPr>
-      <w:headerReference w:type="default" r:id="rId17"/>
-      <w:footerReference w:type="default" r:id="rId18"/>
+      <w:headerReference w:type="default" r:id="rId21"/>
+      <w:footerReference w:type="default" r:id="rId22"/>
       <w:pgSz w:w="11906" w:h="16838"/>
       <w:pgMar w:top="1418" w:right="1418" w:bottom="1418" w:left="1418" w:header="709" w:footer="709" w:gutter="0"/>
       <w:cols w:space="708"/>
@@ -3735,7 +5703,7 @@
 
 <file path=word/comments.xml><?xml version="1.0" encoding="utf-8"?>
 <w:comments xmlns:wpc="http://schemas.microsoft.com/office/word/2010/wordprocessingCanvas" xmlns:cx="http://schemas.microsoft.com/office/drawing/2014/chartex" xmlns:cx1="http://schemas.microsoft.com/office/drawing/2015/9/8/chartex" xmlns:cx2="http://schemas.microsoft.com/office/drawing/2015/10/21/chartex" xmlns:cx3="http://schemas.microsoft.com/office/drawing/2016/5/9/chartex" xmlns:cx4="http://schemas.microsoft.com/office/drawing/2016/5/10/chartex" xmlns:cx5="http://schemas.microsoft.com/office/drawing/2016/5/11/chartex" xmlns:cx6="http://schemas.microsoft.com/office/drawing/2016/5/12/chartex" xmlns:cx7="http://schemas.microsoft.com/office/drawing/2016/5/13/chartex" xmlns:cx8="http://schemas.microsoft.com/office/drawing/2016/5/14/chartex" xmlns:mc="http://schemas.openxmlformats.org/markup-compatibility/2006" xmlns:aink="http://schemas.microsoft.com/office/drawing/2016/ink" xmlns:am3d="http://schemas.microsoft.com/office/drawing/2017/model3d" xmlns:o="urn:schemas-microsoft-com:office:office" xmlns:r="http://schemas.openxmlformats.org/officeDocument/2006/relationships" xmlns:m="http://schemas.openxmlformats.org/officeDocument/2006/math" xmlns:v="urn:schemas-microsoft-com:vml" xmlns:wp14="http://schemas.microsoft.com/office/word/2010/wordprocessingDrawing" xmlns:wp="http://schemas.openxmlformats.org/drawingml/2006/wordprocessingDrawing" xmlns:w10="urn:schemas-microsoft-com:office:word" xmlns:w="http://schemas.openxmlformats.org/wordprocessingml/2006/main" xmlns:w14="http://schemas.microsoft.com/office/word/2010/wordml" xmlns:w15="http://schemas.microsoft.com/office/word/2012/wordml" xmlns:w16cex="http://schemas.microsoft.com/office/word/2018/wordml/cex" xmlns:w16cid="http://schemas.microsoft.com/office/word/2016/wordml/cid" xmlns:w16="http://schemas.microsoft.com/office/word/2018/wordml" xmlns:w16se="http://schemas.microsoft.com/office/word/2015/wordml/symex" xmlns:wpg="http://schemas.microsoft.com/office/word/2010/wordprocessingGroup" xmlns:wpi="http://schemas.microsoft.com/office/word/2010/wordprocessingInk" xmlns:wne="http://schemas.microsoft.com/office/word/2006/wordml" xmlns:wps="http://schemas.microsoft.com/office/word/2010/wordprocessingShape" mc:Ignorable="w14 w15 w16se w16cid w16 w16cex wp14">
-  <w:comment w:id="11" w:author="ulisson mateus" w:date="2020-12-02T23:59:00Z" w:initials="um">
+  <w:comment w:id="15" w:author="ulisson mateus" w:date="2020-12-02T23:59:00Z" w:initials="um">
     <w:p>
       <w:pPr>
         <w:pStyle w:val="Textodecomentrio"/>
@@ -3747,15 +5715,7 @@
         <w:annotationRef/>
       </w:r>
       <w:r>
-        <w:t xml:space="preserve">Adicionar </w:t>
-      </w:r>
-      <w:proofErr w:type="spellStart"/>
-      <w:r>
-        <w:t>nas</w:t>
-      </w:r>
-      <w:proofErr w:type="spellEnd"/>
-      <w:r>
-        <w:t xml:space="preserve"> siglas</w:t>
+        <w:t>Adicionar nas siglas</w:t>
       </w:r>
     </w:p>
   </w:comment>
@@ -4266,6 +6226,119 @@
     </w:lvl>
   </w:abstractNum>
   <w:abstractNum w:abstractNumId="2" w15:restartNumberingAfterBreak="0">
+    <w:nsid w:val="44803054"/>
+    <w:multiLevelType w:val="hybridMultilevel"/>
+    <w:tmpl w:val="7A80F25E"/>
+    <w:lvl w:ilvl="0" w:tplc="04160001">
+      <w:start w:val="1"/>
+      <w:numFmt w:val="bullet"/>
+      <w:lvlText w:val=""/>
+      <w:lvlJc w:val="left"/>
+      <w:pPr>
+        <w:ind w:left="1287" w:hanging="360"/>
+      </w:pPr>
+      <w:rPr>
+        <w:rFonts w:ascii="Symbol" w:hAnsi="Symbol" w:hint="default"/>
+      </w:rPr>
+    </w:lvl>
+    <w:lvl w:ilvl="1" w:tplc="04160003" w:tentative="1">
+      <w:start w:val="1"/>
+      <w:numFmt w:val="bullet"/>
+      <w:lvlText w:val="o"/>
+      <w:lvlJc w:val="left"/>
+      <w:pPr>
+        <w:ind w:left="2007" w:hanging="360"/>
+      </w:pPr>
+      <w:rPr>
+        <w:rFonts w:ascii="Courier New" w:hAnsi="Courier New" w:cs="Courier New" w:hint="default"/>
+      </w:rPr>
+    </w:lvl>
+    <w:lvl w:ilvl="2" w:tplc="04160005" w:tentative="1">
+      <w:start w:val="1"/>
+      <w:numFmt w:val="bullet"/>
+      <w:lvlText w:val=""/>
+      <w:lvlJc w:val="left"/>
+      <w:pPr>
+        <w:ind w:left="2727" w:hanging="360"/>
+      </w:pPr>
+      <w:rPr>
+        <w:rFonts w:ascii="Wingdings" w:hAnsi="Wingdings" w:hint="default"/>
+      </w:rPr>
+    </w:lvl>
+    <w:lvl w:ilvl="3" w:tplc="04160001" w:tentative="1">
+      <w:start w:val="1"/>
+      <w:numFmt w:val="bullet"/>
+      <w:lvlText w:val=""/>
+      <w:lvlJc w:val="left"/>
+      <w:pPr>
+        <w:ind w:left="3447" w:hanging="360"/>
+      </w:pPr>
+      <w:rPr>
+        <w:rFonts w:ascii="Symbol" w:hAnsi="Symbol" w:hint="default"/>
+      </w:rPr>
+    </w:lvl>
+    <w:lvl w:ilvl="4" w:tplc="04160003" w:tentative="1">
+      <w:start w:val="1"/>
+      <w:numFmt w:val="bullet"/>
+      <w:lvlText w:val="o"/>
+      <w:lvlJc w:val="left"/>
+      <w:pPr>
+        <w:ind w:left="4167" w:hanging="360"/>
+      </w:pPr>
+      <w:rPr>
+        <w:rFonts w:ascii="Courier New" w:hAnsi="Courier New" w:cs="Courier New" w:hint="default"/>
+      </w:rPr>
+    </w:lvl>
+    <w:lvl w:ilvl="5" w:tplc="04160005" w:tentative="1">
+      <w:start w:val="1"/>
+      <w:numFmt w:val="bullet"/>
+      <w:lvlText w:val=""/>
+      <w:lvlJc w:val="left"/>
+      <w:pPr>
+        <w:ind w:left="4887" w:hanging="360"/>
+      </w:pPr>
+      <w:rPr>
+        <w:rFonts w:ascii="Wingdings" w:hAnsi="Wingdings" w:hint="default"/>
+      </w:rPr>
+    </w:lvl>
+    <w:lvl w:ilvl="6" w:tplc="04160001" w:tentative="1">
+      <w:start w:val="1"/>
+      <w:numFmt w:val="bullet"/>
+      <w:lvlText w:val=""/>
+      <w:lvlJc w:val="left"/>
+      <w:pPr>
+        <w:ind w:left="5607" w:hanging="360"/>
+      </w:pPr>
+      <w:rPr>
+        <w:rFonts w:ascii="Symbol" w:hAnsi="Symbol" w:hint="default"/>
+      </w:rPr>
+    </w:lvl>
+    <w:lvl w:ilvl="7" w:tplc="04160003" w:tentative="1">
+      <w:start w:val="1"/>
+      <w:numFmt w:val="bullet"/>
+      <w:lvlText w:val="o"/>
+      <w:lvlJc w:val="left"/>
+      <w:pPr>
+        <w:ind w:left="6327" w:hanging="360"/>
+      </w:pPr>
+      <w:rPr>
+        <w:rFonts w:ascii="Courier New" w:hAnsi="Courier New" w:cs="Courier New" w:hint="default"/>
+      </w:rPr>
+    </w:lvl>
+    <w:lvl w:ilvl="8" w:tplc="04160005" w:tentative="1">
+      <w:start w:val="1"/>
+      <w:numFmt w:val="bullet"/>
+      <w:lvlText w:val=""/>
+      <w:lvlJc w:val="left"/>
+      <w:pPr>
+        <w:ind w:left="7047" w:hanging="360"/>
+      </w:pPr>
+      <w:rPr>
+        <w:rFonts w:ascii="Wingdings" w:hAnsi="Wingdings" w:hint="default"/>
+      </w:rPr>
+    </w:lvl>
+  </w:abstractNum>
+  <w:abstractNum w:abstractNumId="3" w15:restartNumberingAfterBreak="0">
     <w:nsid w:val="5EE959B6"/>
     <w:multiLevelType w:val="hybridMultilevel"/>
     <w:tmpl w:val="CC80DE8C"/>
@@ -4351,7 +6424,7 @@
       </w:pPr>
     </w:lvl>
   </w:abstractNum>
-  <w:abstractNum w:abstractNumId="3" w15:restartNumberingAfterBreak="0">
+  <w:abstractNum w:abstractNumId="4" w15:restartNumberingAfterBreak="0">
     <w:nsid w:val="79DB270E"/>
     <w:multiLevelType w:val="hybridMultilevel"/>
     <w:tmpl w:val="DFBEFE14"/>
@@ -4437,7 +6510,7 @@
       </w:pPr>
     </w:lvl>
   </w:abstractNum>
-  <w:abstractNum w:abstractNumId="4" w15:restartNumberingAfterBreak="0">
+  <w:abstractNum w:abstractNumId="5" w15:restartNumberingAfterBreak="0">
     <w:nsid w:val="7DBF69DD"/>
     <w:multiLevelType w:val="hybridMultilevel"/>
     <w:tmpl w:val="475C0F72"/>
@@ -4527,16 +6600,19 @@
     <w:abstractNumId w:val="1"/>
   </w:num>
   <w:num w:numId="2">
-    <w:abstractNumId w:val="2"/>
+    <w:abstractNumId w:val="3"/>
   </w:num>
   <w:num w:numId="3">
-    <w:abstractNumId w:val="4"/>
+    <w:abstractNumId w:val="5"/>
   </w:num>
   <w:num w:numId="4">
-    <w:abstractNumId w:val="3"/>
+    <w:abstractNumId w:val="4"/>
   </w:num>
   <w:num w:numId="5">
     <w:abstractNumId w:val="0"/>
+  </w:num>
+  <w:num w:numId="6">
+    <w:abstractNumId w:val="2"/>
   </w:num>
 </w:numbering>
 </file>

--- a/doc/tfm.docx
+++ b/doc/tfm.docx
@@ -2279,8 +2279,8 @@
           <w:lang w:val="es-ES_tradnl"/>
         </w:rPr>
       </w:pPr>
-      <w:bookmarkStart w:id="1" w:name="_Hlk58868714"/>
-      <w:bookmarkStart w:id="2" w:name="_Toc58958548"/>
+      <w:bookmarkStart w:id="1" w:name="_Toc58958548"/>
+      <w:bookmarkStart w:id="2" w:name="_Hlk58868714"/>
       <w:bookmarkEnd w:id="0"/>
       <w:r>
         <w:rPr>
@@ -2289,9 +2289,9 @@
         <w:lastRenderedPageBreak/>
         <w:t>INTRODUCIÓN</w:t>
       </w:r>
-      <w:bookmarkEnd w:id="2"/>
-    </w:p>
-    <w:bookmarkEnd w:id="1"/>
+      <w:bookmarkEnd w:id="1"/>
+    </w:p>
+    <w:bookmarkEnd w:id="2"/>
     <w:p>
       <w:pPr>
         <w:pStyle w:val="cuerpo-tfg"/>
@@ -4727,7 +4727,21 @@
           <w:lang w:val="es-ES_tradnl"/>
         </w:rPr>
         <w:lastRenderedPageBreak/>
-        <w:t>aplicaciones hibridas, web aplicaciones interpretadas y aplicaciones generadas por multiplataformas.</w:t>
+        <w:t>aplicaciones hibridas,</w:t>
+      </w:r>
+      <w:r>
+        <w:rPr>
+          <w:shd w:val="clear" w:color="auto" w:fill="FFFFFF"/>
+          <w:lang w:val="es-ES_tradnl"/>
+        </w:rPr>
+        <w:t xml:space="preserve"> </w:t>
+      </w:r>
+      <w:r>
+        <w:rPr>
+          <w:shd w:val="clear" w:color="auto" w:fill="FFFFFF"/>
+          <w:lang w:val="es-ES_tradnl"/>
+        </w:rPr>
+        <w:t>aplicaciones interpretadas y aplicaciones generadas por multiplataformas.</w:t>
       </w:r>
     </w:p>
     <w:p>
@@ -5120,42 +5134,7 @@
           <w:shd w:val="clear" w:color="auto" w:fill="FFFFFF"/>
           <w:lang w:val="es-ES_tradnl"/>
         </w:rPr>
-        <w:t xml:space="preserve">Por más que parezca ser </w:t>
-      </w:r>
-      <w:r>
-        <w:rPr>
-          <w:shd w:val="clear" w:color="auto" w:fill="FFFFFF"/>
-          <w:lang w:val="es-ES_tradnl"/>
-        </w:rPr>
-        <w:t>aplicativos nativos</w:t>
-      </w:r>
-      <w:r>
-        <w:rPr>
-          <w:shd w:val="clear" w:color="auto" w:fill="FFFFFF"/>
-          <w:lang w:val="es-ES_tradnl"/>
-        </w:rPr>
-        <w:t xml:space="preserve">, no </w:t>
-      </w:r>
-      <w:r>
-        <w:rPr>
-          <w:shd w:val="clear" w:color="auto" w:fill="FFFFFF"/>
-          <w:lang w:val="es-ES_tradnl"/>
-        </w:rPr>
-        <w:t>son</w:t>
-      </w:r>
-      <w:r>
-        <w:rPr>
-          <w:shd w:val="clear" w:color="auto" w:fill="FFFFFF"/>
-          <w:lang w:val="es-ES_tradnl"/>
-        </w:rPr>
-        <w:t xml:space="preserve">. </w:t>
-      </w:r>
-      <w:r>
-        <w:rPr>
-          <w:shd w:val="clear" w:color="auto" w:fill="FFFFFF"/>
-          <w:lang w:val="es-ES_tradnl"/>
-        </w:rPr>
-        <w:t xml:space="preserve">Son aplicaciones brasileñas que son desarrolladas utilizando una </w:t>
+        <w:t xml:space="preserve">Por más que parezca ser aplicativos nativos, no son. Son aplicaciones brasileñas que son desarrolladas utilizando una </w:t>
       </w:r>
       <w:r>
         <w:rPr>
@@ -5470,21 +5449,232 @@
           <w:noProof/>
           <w:lang w:val="es-ES_tradnl"/>
         </w:rPr>
-        <w:t xml:space="preserve">Como se puede observar en la imagen, ella usa el componente nativo del iPhone, </w:t>
-      </w:r>
+        <w:t>Como se puede observar en la imagen, ella usa el componente nativo del iPhone, Face ID, para autenticar el usuario.</w:t>
+      </w:r>
+    </w:p>
+    <w:p>
+      <w:pPr>
+        <w:pStyle w:val="Ttulo3"/>
+        <w:numPr>
+          <w:ilvl w:val="2"/>
+          <w:numId w:val="5"/>
+        </w:numPr>
+        <w:rPr>
+          <w:lang w:val="es-ES_tradnl"/>
+        </w:rPr>
+      </w:pPr>
+      <w:r>
+        <w:rPr>
+          <w:lang w:val="es-ES_tradnl"/>
+        </w:rPr>
+        <w:lastRenderedPageBreak/>
+        <w:t>Aplicaciones interpretadas</w:t>
+      </w:r>
+    </w:p>
+    <w:p>
+      <w:pPr>
+        <w:pStyle w:val="cuerpo-tfg"/>
+        <w:rPr>
+          <w:lang w:val="es-ES_tradnl"/>
+        </w:rPr>
+      </w:pPr>
+      <w:r>
+        <w:rPr>
+          <w:lang w:val="es-ES_tradnl"/>
+        </w:rPr>
+        <w:t xml:space="preserve">Aplicaciones interpretadas </w:t>
+      </w:r>
+      <w:r>
+        <w:rPr>
+          <w:lang w:val="es-ES_tradnl"/>
+        </w:rPr>
+        <w:t>son</w:t>
+      </w:r>
+      <w:r>
+        <w:rPr>
+          <w:lang w:val="es-ES_tradnl"/>
+        </w:rPr>
+        <w:t xml:space="preserve"> un proyecto que es casi todo traducido para el código nativ</w:t>
+      </w:r>
+      <w:r>
+        <w:rPr>
+          <w:lang w:val="es-ES_tradnl"/>
+        </w:rPr>
+        <w:t>o</w:t>
+      </w:r>
+      <w:r>
+        <w:rPr>
+          <w:lang w:val="es-ES_tradnl"/>
+        </w:rPr>
+        <w:t xml:space="preserve">. </w:t>
+      </w:r>
+      <w:r>
+        <w:rPr>
+          <w:lang w:val="es-ES_tradnl"/>
+        </w:rPr>
+        <w:t>Todo el código fuente de la aplicación es implantada en el dispositivo, donde es interpretada usando algún tipo de mecanismo (generalmente un SDK de la herramienta elegida)</w:t>
+      </w:r>
+      <w:r>
+        <w:rPr>
+          <w:lang w:val="es-ES_tradnl"/>
+        </w:rPr>
+        <w:t>.</w:t>
+      </w:r>
+    </w:p>
+    <w:p>
+      <w:pPr>
+        <w:pStyle w:val="cuerpo-tfg"/>
+        <w:rPr>
+          <w:lang w:val="es-ES_tradnl"/>
+        </w:rPr>
+      </w:pPr>
+      <w:r>
+        <w:rPr>
+          <w:lang w:val="es-ES_tradnl"/>
+        </w:rPr>
+        <w:t>La herramienta Titanium citada anteriormente se encaja en esa categoría,</w:t>
+      </w:r>
+      <w:r>
+        <w:rPr>
+          <w:lang w:val="es-ES_tradnl"/>
+        </w:rPr>
+        <w:t xml:space="preserve"> pues cuando la aplicación es instalada en el dispositivo, él es interpretado usando algún tipo de </w:t>
+      </w:r>
+      <w:r>
+        <w:rPr>
+          <w:i/>
+          <w:iCs/>
+          <w:lang w:val="es-ES_tradnl"/>
+        </w:rPr>
+        <w:t>Javascript Engine</w:t>
+      </w:r>
+      <w:r>
+        <w:rPr>
+          <w:lang w:val="es-ES_tradnl"/>
+        </w:rPr>
+        <w:t xml:space="preserve">. </w:t>
+      </w:r>
+      <w:r>
+        <w:rPr>
+          <w:i/>
+          <w:iCs/>
+          <w:lang w:val="es-ES_tradnl"/>
+        </w:rPr>
+        <w:t>Mozilla’s Rhino</w:t>
+      </w:r>
+      <w:r>
+        <w:rPr>
+          <w:lang w:val="es-ES_tradnl"/>
+        </w:rPr>
+        <w:t xml:space="preserve"> es usado en el Android y </w:t>
+      </w:r>
+      <w:r>
+        <w:rPr>
+          <w:i/>
+          <w:iCs/>
+          <w:lang w:val="es-ES_tradnl"/>
+        </w:rPr>
+        <w:t>JavascriptCore</w:t>
+      </w:r>
+      <w:r>
+        <w:rPr>
+          <w:lang w:val="es-ES_tradnl"/>
+        </w:rPr>
+        <w:t xml:space="preserve"> en iOS.</w:t>
+      </w:r>
+    </w:p>
+    <w:p>
+      <w:pPr>
+        <w:pStyle w:val="cuerpo-tfg"/>
+        <w:rPr>
+          <w:lang w:val="es-ES_tradnl"/>
+        </w:rPr>
+      </w:pPr>
       <w:r>
         <w:rPr>
           <w:noProof/>
           <w:lang w:val="es-ES_tradnl"/>
         </w:rPr>
-        <w:t>Face ID</w:t>
-      </w:r>
-      <w:r>
-        <w:rPr>
-          <w:noProof/>
-          <w:lang w:val="es-ES_tradnl"/>
-        </w:rPr>
-        <w:t>, para autenticar el usuario.</w:t>
+        <w:drawing>
+          <wp:anchor distT="0" distB="0" distL="114300" distR="114300" simplePos="0" relativeHeight="251673600" behindDoc="0" locked="0" layoutInCell="1" allowOverlap="1" wp14:anchorId="5DE4F34A" wp14:editId="67F4C176">
+            <wp:simplePos x="0" y="0"/>
+            <wp:positionH relativeFrom="margin">
+              <wp:align>right</wp:align>
+            </wp:positionH>
+            <wp:positionV relativeFrom="paragraph">
+              <wp:posOffset>1195705</wp:posOffset>
+            </wp:positionV>
+            <wp:extent cx="5743575" cy="3276600"/>
+            <wp:effectExtent l="0" t="0" r="9525" b="0"/>
+            <wp:wrapSquare wrapText="bothSides"/>
+            <wp:docPr id="12" name="Imagem 12"/>
+            <wp:cNvGraphicFramePr>
+              <a:graphicFrameLocks xmlns:a="http://schemas.openxmlformats.org/drawingml/2006/main" noChangeAspect="1"/>
+            </wp:cNvGraphicFramePr>
+            <a:graphic xmlns:a="http://schemas.openxmlformats.org/drawingml/2006/main">
+              <a:graphicData uri="http://schemas.openxmlformats.org/drawingml/2006/picture">
+                <pic:pic xmlns:pic="http://schemas.openxmlformats.org/drawingml/2006/picture">
+                  <pic:nvPicPr>
+                    <pic:cNvPr id="0" name="Picture 1"/>
+                    <pic:cNvPicPr>
+                      <a:picLocks noChangeAspect="1" noChangeArrowheads="1"/>
+                    </pic:cNvPicPr>
+                  </pic:nvPicPr>
+                  <pic:blipFill>
+                    <a:blip r:embed="rId21">
+                      <a:extLst>
+                        <a:ext uri="{28A0092B-C50C-407E-A947-70E740481C1C}">
+                          <a14:useLocalDpi xmlns:a14="http://schemas.microsoft.com/office/drawing/2010/main" val="0"/>
+                        </a:ext>
+                      </a:extLst>
+                    </a:blip>
+                    <a:srcRect/>
+                    <a:stretch>
+                      <a:fillRect/>
+                    </a:stretch>
+                  </pic:blipFill>
+                  <pic:spPr bwMode="auto">
+                    <a:xfrm>
+                      <a:off x="0" y="0"/>
+                      <a:ext cx="5743575" cy="3276600"/>
+                    </a:xfrm>
+                    <a:prstGeom prst="rect">
+                      <a:avLst/>
+                    </a:prstGeom>
+                    <a:noFill/>
+                    <a:ln>
+                      <a:noFill/>
+                    </a:ln>
+                  </pic:spPr>
+                </pic:pic>
+              </a:graphicData>
+            </a:graphic>
+            <wp14:sizeRelH relativeFrom="page">
+              <wp14:pctWidth>0</wp14:pctWidth>
+            </wp14:sizeRelH>
+            <wp14:sizeRelV relativeFrom="page">
+              <wp14:pctHeight>0</wp14:pctHeight>
+            </wp14:sizeRelV>
+          </wp:anchor>
+        </w:drawing>
+      </w:r>
+      <w:r>
+        <w:rPr>
+          <w:lang w:val="es-ES_tradnl"/>
+        </w:rPr>
+        <w:t>La ventaja de este tipo</w:t>
+      </w:r>
+      <w:r>
+        <w:rPr>
+          <w:lang w:val="es-ES_tradnl"/>
+        </w:rPr>
+        <w:t xml:space="preserve"> de aplicación</w:t>
+      </w:r>
+      <w:r>
+        <w:rPr>
+          <w:lang w:val="es-ES_tradnl"/>
+        </w:rPr>
+        <w:t xml:space="preserve"> es que es independiente de la plataforma y consigue llegar muy próximo de una experiencia nativa. Mientras las desventajas son la total dependencia del ambiente de desarrollo.</w:t>
       </w:r>
     </w:p>
     <w:p>
@@ -5494,6 +5684,57 @@
           <w:lang w:val="es-ES_tradnl"/>
         </w:rPr>
       </w:pPr>
+      <w:r>
+        <w:rPr>
+          <w:lang w:val="es-ES_tradnl"/>
+        </w:rPr>
+        <w:t>En la imagen se ve un ejemplo de una aplicación interpretada, casi no si nota la diferencia entre ella y una aplicación nativa justamente por la interpretación.</w:t>
+      </w:r>
+    </w:p>
+    <w:p>
+      <w:pPr>
+        <w:pStyle w:val="Ttulo3"/>
+        <w:numPr>
+          <w:ilvl w:val="2"/>
+          <w:numId w:val="5"/>
+        </w:numPr>
+        <w:rPr>
+          <w:lang w:val="es-ES_tradnl"/>
+        </w:rPr>
+      </w:pPr>
+      <w:r>
+        <w:rPr>
+          <w:lang w:val="es-ES_tradnl"/>
+        </w:rPr>
+        <w:t>Aplicaciones generadas por multiplataformas</w:t>
+      </w:r>
+    </w:p>
+    <w:p>
+      <w:pPr>
+        <w:pStyle w:val="cuerpo-tfg"/>
+        <w:rPr>
+          <w:lang w:val="es-ES_tradnl"/>
+        </w:rPr>
+      </w:pPr>
+      <w:r>
+        <w:rPr>
+          <w:lang w:val="es-ES_tradnl"/>
+        </w:rPr>
+        <w:t>Esa categoría es muy parecida con la anterior, la única diferencia es en lugar del código ser interpretado, el código es compilado. Las</w:t>
+      </w:r>
+      <w:r>
+        <w:rPr>
+          <w:lang w:val="es-ES_tradnl"/>
+        </w:rPr>
+        <w:t xml:space="preserve"> aplicaciones son compiladas </w:t>
+      </w:r>
+      <w:r>
+        <w:rPr>
+          <w:lang w:val="es-ES_tradnl"/>
+        </w:rPr>
+        <w:lastRenderedPageBreak/>
+        <w:t>nativamente, creando una versión especifica para cada plataforma de destino. Por ejemplo, antes de lanzar una aplicación, la herramienta hace una especie de “traducción” de la aplicación para la plataforma destino. Note que no es el desarrollador que tiene ese trabajo, sino que la herramienta elegida. El desarrollador sigue desarrollando la aplicación una sola vez, pero compilando para las plataformas de destino.</w:t>
+      </w:r>
     </w:p>
     <w:p>
       <w:pPr>
@@ -5504,6 +5745,96 @@
           <w:lang w:val="es-ES_tradnl"/>
         </w:rPr>
       </w:pPr>
+      <w:r>
+        <w:rPr>
+          <w:noProof/>
+          <w:shd w:val="clear" w:color="auto" w:fill="FFFFFF"/>
+          <w:lang w:val="es-ES_tradnl"/>
+        </w:rPr>
+        <w:drawing>
+          <wp:anchor distT="0" distB="0" distL="114300" distR="114300" simplePos="0" relativeHeight="251674624" behindDoc="0" locked="0" layoutInCell="1" allowOverlap="1" wp14:anchorId="2C7A2C5E" wp14:editId="4C95085A">
+            <wp:simplePos x="0" y="0"/>
+            <wp:positionH relativeFrom="margin">
+              <wp:align>right</wp:align>
+            </wp:positionH>
+            <wp:positionV relativeFrom="paragraph">
+              <wp:posOffset>1475105</wp:posOffset>
+            </wp:positionV>
+            <wp:extent cx="5753100" cy="3629025"/>
+            <wp:effectExtent l="0" t="0" r="0" b="9525"/>
+            <wp:wrapSquare wrapText="bothSides"/>
+            <wp:docPr id="14" name="Imagem 14"/>
+            <wp:cNvGraphicFramePr>
+              <a:graphicFrameLocks xmlns:a="http://schemas.openxmlformats.org/drawingml/2006/main" noChangeAspect="1"/>
+            </wp:cNvGraphicFramePr>
+            <a:graphic xmlns:a="http://schemas.openxmlformats.org/drawingml/2006/main">
+              <a:graphicData uri="http://schemas.openxmlformats.org/drawingml/2006/picture">
+                <pic:pic xmlns:pic="http://schemas.openxmlformats.org/drawingml/2006/picture">
+                  <pic:nvPicPr>
+                    <pic:cNvPr id="0" name="Picture 2"/>
+                    <pic:cNvPicPr>
+                      <a:picLocks noChangeAspect="1" noChangeArrowheads="1"/>
+                    </pic:cNvPicPr>
+                  </pic:nvPicPr>
+                  <pic:blipFill>
+                    <a:blip r:embed="rId22">
+                      <a:extLst>
+                        <a:ext uri="{28A0092B-C50C-407E-A947-70E740481C1C}">
+                          <a14:useLocalDpi xmlns:a14="http://schemas.microsoft.com/office/drawing/2010/main" val="0"/>
+                        </a:ext>
+                      </a:extLst>
+                    </a:blip>
+                    <a:srcRect/>
+                    <a:stretch>
+                      <a:fillRect/>
+                    </a:stretch>
+                  </pic:blipFill>
+                  <pic:spPr bwMode="auto">
+                    <a:xfrm>
+                      <a:off x="0" y="0"/>
+                      <a:ext cx="5753100" cy="3629025"/>
+                    </a:xfrm>
+                    <a:prstGeom prst="rect">
+                      <a:avLst/>
+                    </a:prstGeom>
+                    <a:noFill/>
+                    <a:ln>
+                      <a:noFill/>
+                    </a:ln>
+                  </pic:spPr>
+                </pic:pic>
+              </a:graphicData>
+            </a:graphic>
+            <wp14:sizeRelH relativeFrom="page">
+              <wp14:pctWidth>0</wp14:pctWidth>
+            </wp14:sizeRelH>
+            <wp14:sizeRelV relativeFrom="page">
+              <wp14:pctHeight>0</wp14:pctHeight>
+            </wp14:sizeRelV>
+          </wp:anchor>
+        </w:drawing>
+      </w:r>
+      <w:r>
+        <w:rPr>
+          <w:shd w:val="clear" w:color="auto" w:fill="FFFFFF"/>
+          <w:lang w:val="es-ES_tradnl"/>
+        </w:rPr>
+        <w:t xml:space="preserve">La herramienta Xamarin es un ejemplo de esa categoría </w:t>
+      </w:r>
+      <w:r>
+        <w:rPr>
+          <w:shd w:val="clear" w:color="auto" w:fill="FFFFFF"/>
+          <w:lang w:val="es-ES_tradnl"/>
+        </w:rPr>
+        <w:t>y te permite escribir el código una sola vez y compilar para la plataforma que quieres. Las ventajas aquí son las mismas de la anterior y las desventajas aquí son</w:t>
+      </w:r>
+      <w:r>
+        <w:rPr>
+          <w:shd w:val="clear" w:color="auto" w:fill="FFFFFF"/>
+          <w:lang w:val="es-ES_tradnl"/>
+        </w:rPr>
+        <w:t xml:space="preserve"> cuanto al tamaño de la aplicación que tienden a ser mayores.</w:t>
+      </w:r>
     </w:p>
     <w:p>
       <w:pPr>
@@ -5514,6 +5845,45 @@
           <w:lang w:val="es-ES_tradnl"/>
         </w:rPr>
       </w:pPr>
+      <w:r>
+        <w:rPr>
+          <w:shd w:val="clear" w:color="auto" w:fill="FFFFFF"/>
+          <w:lang w:val="es-ES_tradnl"/>
+        </w:rPr>
+        <w:t>Ejemplo de una aplicación hecha con Xamarin, donde no si nota ninguna diferencia entre ella y una aplicación nativa.</w:t>
+      </w:r>
+    </w:p>
+    <w:p>
+      <w:pPr>
+        <w:pStyle w:val="cuerpo-tfg"/>
+        <w:spacing w:before="240"/>
+        <w:rPr>
+          <w:shd w:val="clear" w:color="auto" w:fill="FFFFFF"/>
+          <w:lang w:val="pt-BR"/>
+        </w:rPr>
+      </w:pPr>
+      <w:r>
+        <w:rPr>
+          <w:shd w:val="clear" w:color="auto" w:fill="FFFFFF"/>
+          <w:lang w:val="pt-BR"/>
+        </w:rPr>
+        <w:t>//Aquí comeco a falar do</w:t>
+      </w:r>
+      <w:r>
+        <w:rPr>
+          <w:shd w:val="clear" w:color="auto" w:fill="FFFFFF"/>
+          <w:lang w:val="pt-BR"/>
+        </w:rPr>
+        <w:t xml:space="preserve"> real problema, de que há muita discussão de serem realmente nativas, de a medida que a aplicação aumenta de tamanho as coisas vao ficando mais pesadas e mais complexas e as aplicações começam a ficar lentas. E no caso de aplicações interpretadas ou geradas para multiplataformas eh que o reuso </w:t>
+      </w:r>
+      <w:r>
+        <w:rPr>
+          <w:shd w:val="clear" w:color="auto" w:fill="FFFFFF"/>
+          <w:lang w:val="pt-BR"/>
+        </w:rPr>
+        <w:lastRenderedPageBreak/>
+        <w:t>de código chega a 85% o que eh bom, mas que na maioria das vezes há que fazer modificações para cada plataforma se vc quer experiencia nativa.</w:t>
+      </w:r>
     </w:p>
     <w:p>
       <w:pPr>
@@ -5521,13 +5891,13 @@
         <w:spacing w:before="240"/>
         <w:jc w:val="center"/>
         <w:rPr>
-          <w:lang w:val="es-ES_tradnl"/>
-        </w:rPr>
-      </w:pPr>
-      <w:r>
-        <w:rPr>
-          <w:shd w:val="clear" w:color="auto" w:fill="FFFFFF"/>
-          <w:lang w:val="es-ES_tradnl"/>
+          <w:lang w:val="pt-BR"/>
+        </w:rPr>
+      </w:pPr>
+      <w:r>
+        <w:rPr>
+          <w:shd w:val="clear" w:color="auto" w:fill="FFFFFF"/>
+          <w:lang w:val="pt-BR"/>
         </w:rPr>
         <w:br w:type="page"/>
       </w:r>
@@ -5689,8 +6059,8 @@
       </w:r>
     </w:p>
     <w:sectPr>
-      <w:headerReference w:type="default" r:id="rId21"/>
-      <w:footerReference w:type="default" r:id="rId22"/>
+      <w:headerReference w:type="default" r:id="rId23"/>
+      <w:footerReference w:type="default" r:id="rId24"/>
       <w:pgSz w:w="11906" w:h="16838"/>
       <w:pgMar w:top="1418" w:right="1418" w:bottom="1418" w:left="1418" w:header="709" w:footer="709" w:gutter="0"/>
       <w:cols w:space="708"/>

--- a/doc/tfm.docx
+++ b/doc/tfm.docx
@@ -3,11 +3,6 @@
 <w:document xmlns:wpc="http://schemas.microsoft.com/office/word/2010/wordprocessingCanvas" xmlns:cx="http://schemas.microsoft.com/office/drawing/2014/chartex" xmlns:cx1="http://schemas.microsoft.com/office/drawing/2015/9/8/chartex" xmlns:cx2="http://schemas.microsoft.com/office/drawing/2015/10/21/chartex" xmlns:cx3="http://schemas.microsoft.com/office/drawing/2016/5/9/chartex" xmlns:cx4="http://schemas.microsoft.com/office/drawing/2016/5/10/chartex" xmlns:cx5="http://schemas.microsoft.com/office/drawing/2016/5/11/chartex" xmlns:cx6="http://schemas.microsoft.com/office/drawing/2016/5/12/chartex" xmlns:cx7="http://schemas.microsoft.com/office/drawing/2016/5/13/chartex" xmlns:cx8="http://schemas.microsoft.com/office/drawing/2016/5/14/chartex" xmlns:mc="http://schemas.openxmlformats.org/markup-compatibility/2006" xmlns:aink="http://schemas.microsoft.com/office/drawing/2016/ink" xmlns:am3d="http://schemas.microsoft.com/office/drawing/2017/model3d" xmlns:o="urn:schemas-microsoft-com:office:office" xmlns:r="http://schemas.openxmlformats.org/officeDocument/2006/relationships" xmlns:m="http://schemas.openxmlformats.org/officeDocument/2006/math" xmlns:v="urn:schemas-microsoft-com:vml" xmlns:wp14="http://schemas.microsoft.com/office/word/2010/wordprocessingDrawing" xmlns:wp="http://schemas.openxmlformats.org/drawingml/2006/wordprocessingDrawing" xmlns:w10="urn:schemas-microsoft-com:office:word" xmlns:w="http://schemas.openxmlformats.org/wordprocessingml/2006/main" xmlns:w14="http://schemas.microsoft.com/office/word/2010/wordml" xmlns:w15="http://schemas.microsoft.com/office/word/2012/wordml" xmlns:w16cex="http://schemas.microsoft.com/office/word/2018/wordml/cex" xmlns:w16cid="http://schemas.microsoft.com/office/word/2016/wordml/cid" xmlns:w16="http://schemas.microsoft.com/office/word/2018/wordml" xmlns:w16se="http://schemas.microsoft.com/office/word/2015/wordml/symex" xmlns:wpg="http://schemas.microsoft.com/office/word/2010/wordprocessingGroup" xmlns:wpi="http://schemas.microsoft.com/office/word/2010/wordprocessingInk" xmlns:wne="http://schemas.microsoft.com/office/word/2006/wordml" xmlns:wps="http://schemas.microsoft.com/office/word/2010/wordprocessingShape" mc:Ignorable="w14 w15 w16se w16cid w16 w16cex wp14">
   <w:body>
     <w:p>
-      <w:pPr>
-        <w:rPr>
-          <w:lang w:val="pt-BR"/>
-        </w:rPr>
-      </w:pPr>
       <w:bookmarkStart w:id="0" w:name="_Toc358886322"/>
     </w:p>
     <w:p>
@@ -988,11 +983,10 @@
           <w:docPartUnique/>
         </w:docPartObj>
       </w:sdtPr>
-      <w:sdtEndPr/>
       <w:sdtContent>
         <w:p>
           <w:pPr>
-            <w:pStyle w:val="CabealhodoSumrio"/>
+            <w:pStyle w:val="TtuloTDC"/>
             <w:rPr>
               <w:lang w:val="es-ES_tradnl"/>
             </w:rPr>
@@ -1006,7 +1000,7 @@
         </w:p>
         <w:p>
           <w:pPr>
-            <w:pStyle w:val="Sumrio1"/>
+            <w:pStyle w:val="TDC1"/>
             <w:tabs>
               <w:tab w:val="left" w:pos="440"/>
               <w:tab w:val="right" w:leader="dot" w:pos="9060"/>
@@ -1037,10 +1031,10 @@
             </w:rPr>
             <w:fldChar w:fldCharType="separate"/>
           </w:r>
-          <w:hyperlink w:anchor="_Toc58958548" w:history="1">
-            <w:r>
-              <w:rPr>
-                <w:rStyle w:val="Hyperlink"/>
+          <w:hyperlink w:anchor="_Toc61878547" w:history="1">
+            <w:r>
+              <w:rPr>
+                <w:rStyle w:val="Hipervnculo"/>
                 <w:noProof/>
                 <w:lang w:val="es-ES_tradnl"/>
               </w:rPr>
@@ -1056,7 +1050,7 @@
             </w:r>
             <w:r>
               <w:rPr>
-                <w:rStyle w:val="Hyperlink"/>
+                <w:rStyle w:val="Hipervnculo"/>
                 <w:noProof/>
                 <w:lang w:val="es-ES_tradnl"/>
               </w:rPr>
@@ -1081,7 +1075,7 @@
                 <w:noProof/>
                 <w:webHidden/>
               </w:rPr>
-              <w:instrText xml:space="preserve"> PAGEREF _Toc58958548 \h </w:instrText>
+              <w:instrText xml:space="preserve"> PAGEREF _Toc61878547 \h </w:instrText>
             </w:r>
             <w:r>
               <w:rPr>
@@ -1114,7 +1108,7 @@
         </w:p>
         <w:p>
           <w:pPr>
-            <w:pStyle w:val="Sumrio1"/>
+            <w:pStyle w:val="TDC1"/>
             <w:tabs>
               <w:tab w:val="left" w:pos="440"/>
               <w:tab w:val="right" w:leader="dot" w:pos="9060"/>
@@ -1125,10 +1119,10 @@
               <w:lang w:val="pt-BR" w:eastAsia="pt-BR"/>
             </w:rPr>
           </w:pPr>
-          <w:hyperlink w:anchor="_Toc58958549" w:history="1">
-            <w:r>
-              <w:rPr>
-                <w:rStyle w:val="Hyperlink"/>
+          <w:hyperlink w:anchor="_Toc61878548" w:history="1">
+            <w:r>
+              <w:rPr>
+                <w:rStyle w:val="Hipervnculo"/>
                 <w:noProof/>
                 <w:lang w:val="es-ES_tradnl"/>
               </w:rPr>
@@ -1144,7 +1138,7 @@
             </w:r>
             <w:r>
               <w:rPr>
-                <w:rStyle w:val="Hyperlink"/>
+                <w:rStyle w:val="Hipervnculo"/>
                 <w:noProof/>
                 <w:lang w:val="es-ES_tradnl"/>
               </w:rPr>
@@ -1169,7 +1163,7 @@
                 <w:noProof/>
                 <w:webHidden/>
               </w:rPr>
-              <w:instrText xml:space="preserve"> PAGEREF _Toc58958549 \h </w:instrText>
+              <w:instrText xml:space="preserve"> PAGEREF _Toc61878548 \h </w:instrText>
             </w:r>
             <w:r>
               <w:rPr>
@@ -1202,7 +1196,7 @@
         </w:p>
         <w:p>
           <w:pPr>
-            <w:pStyle w:val="Sumrio2"/>
+            <w:pStyle w:val="TDC2"/>
             <w:tabs>
               <w:tab w:val="left" w:pos="880"/>
               <w:tab w:val="right" w:leader="dot" w:pos="9060"/>
@@ -1212,10 +1206,10 @@
               <w:lang w:val="pt-BR" w:eastAsia="pt-BR"/>
             </w:rPr>
           </w:pPr>
-          <w:hyperlink w:anchor="_Toc58958552" w:history="1">
-            <w:r>
-              <w:rPr>
-                <w:rStyle w:val="Hyperlink"/>
+          <w:hyperlink w:anchor="_Toc61878551" w:history="1">
+            <w:r>
+              <w:rPr>
+                <w:rStyle w:val="Hipervnculo"/>
                 <w:noProof/>
                 <w:lang w:val="es-ES_tradnl"/>
               </w:rPr>
@@ -1230,7 +1224,7 @@
             </w:r>
             <w:r>
               <w:rPr>
-                <w:rStyle w:val="Hyperlink"/>
+                <w:rStyle w:val="Hipervnculo"/>
                 <w:noProof/>
                 <w:lang w:val="es-ES_tradnl"/>
               </w:rPr>
@@ -1255,7 +1249,7 @@
                 <w:noProof/>
                 <w:webHidden/>
               </w:rPr>
-              <w:instrText xml:space="preserve"> PAGEREF _Toc58958552 \h </w:instrText>
+              <w:instrText xml:space="preserve"> PAGEREF _Toc61878551 \h </w:instrText>
             </w:r>
             <w:r>
               <w:rPr>
@@ -1288,7 +1282,7 @@
         </w:p>
         <w:p>
           <w:pPr>
-            <w:pStyle w:val="Sumrio2"/>
+            <w:pStyle w:val="TDC2"/>
             <w:tabs>
               <w:tab w:val="left" w:pos="880"/>
               <w:tab w:val="right" w:leader="dot" w:pos="9060"/>
@@ -1298,10 +1292,10 @@
               <w:lang w:val="pt-BR" w:eastAsia="pt-BR"/>
             </w:rPr>
           </w:pPr>
-          <w:hyperlink w:anchor="_Toc58958553" w:history="1">
-            <w:r>
-              <w:rPr>
-                <w:rStyle w:val="Hyperlink"/>
+          <w:hyperlink w:anchor="_Toc61878552" w:history="1">
+            <w:r>
+              <w:rPr>
+                <w:rStyle w:val="Hipervnculo"/>
                 <w:noProof/>
                 <w:lang w:val="es-ES_tradnl"/>
               </w:rPr>
@@ -1316,7 +1310,7 @@
             </w:r>
             <w:r>
               <w:rPr>
-                <w:rStyle w:val="Hyperlink"/>
+                <w:rStyle w:val="Hipervnculo"/>
                 <w:noProof/>
                 <w:lang w:val="es-ES_tradnl"/>
               </w:rPr>
@@ -1341,7 +1335,7 @@
                 <w:noProof/>
                 <w:webHidden/>
               </w:rPr>
-              <w:instrText xml:space="preserve"> PAGEREF _Toc58958553 \h </w:instrText>
+              <w:instrText xml:space="preserve"> PAGEREF _Toc61878552 \h </w:instrText>
             </w:r>
             <w:r>
               <w:rPr>
@@ -1374,7 +1368,7 @@
         </w:p>
         <w:p>
           <w:pPr>
-            <w:pStyle w:val="Sumrio2"/>
+            <w:pStyle w:val="TDC2"/>
             <w:tabs>
               <w:tab w:val="left" w:pos="880"/>
               <w:tab w:val="right" w:leader="dot" w:pos="9060"/>
@@ -1384,10 +1378,10 @@
               <w:lang w:val="pt-BR" w:eastAsia="pt-BR"/>
             </w:rPr>
           </w:pPr>
-          <w:hyperlink w:anchor="_Toc58958554" w:history="1">
-            <w:r>
-              <w:rPr>
-                <w:rStyle w:val="Hyperlink"/>
+          <w:hyperlink w:anchor="_Toc61878553" w:history="1">
+            <w:r>
+              <w:rPr>
+                <w:rStyle w:val="Hipervnculo"/>
                 <w:noProof/>
                 <w:lang w:val="es-ES_tradnl"/>
               </w:rPr>
@@ -1402,7 +1396,7 @@
             </w:r>
             <w:r>
               <w:rPr>
-                <w:rStyle w:val="Hyperlink"/>
+                <w:rStyle w:val="Hipervnculo"/>
                 <w:noProof/>
                 <w:shd w:val="clear" w:color="auto" w:fill="FFFFFF"/>
                 <w:lang w:val="es-ES_tradnl"/>
@@ -1428,7 +1422,7 @@
                 <w:noProof/>
                 <w:webHidden/>
               </w:rPr>
-              <w:instrText xml:space="preserve"> PAGEREF _Toc58958554 \h </w:instrText>
+              <w:instrText xml:space="preserve"> PAGEREF _Toc61878553 \h </w:instrText>
             </w:r>
             <w:r>
               <w:rPr>
@@ -1461,7 +1455,7 @@
         </w:p>
         <w:p>
           <w:pPr>
-            <w:pStyle w:val="Sumrio2"/>
+            <w:pStyle w:val="TDC2"/>
             <w:tabs>
               <w:tab w:val="left" w:pos="880"/>
               <w:tab w:val="right" w:leader="dot" w:pos="9060"/>
@@ -1471,10 +1465,10 @@
               <w:lang w:val="pt-BR" w:eastAsia="pt-BR"/>
             </w:rPr>
           </w:pPr>
-          <w:hyperlink w:anchor="_Toc58958555" w:history="1">
-            <w:r>
-              <w:rPr>
-                <w:rStyle w:val="Hyperlink"/>
+          <w:hyperlink w:anchor="_Toc61878554" w:history="1">
+            <w:r>
+              <w:rPr>
+                <w:rStyle w:val="Hipervnculo"/>
                 <w:noProof/>
                 <w:lang w:val="es-ES_tradnl"/>
               </w:rPr>
@@ -1489,7 +1483,7 @@
             </w:r>
             <w:r>
               <w:rPr>
-                <w:rStyle w:val="Hyperlink"/>
+                <w:rStyle w:val="Hipervnculo"/>
                 <w:noProof/>
                 <w:shd w:val="clear" w:color="auto" w:fill="FFFFFF"/>
                 <w:lang w:val="es-ES_tradnl"/>
@@ -1515,7 +1509,7 @@
                 <w:noProof/>
                 <w:webHidden/>
               </w:rPr>
-              <w:instrText xml:space="preserve"> PAGEREF _Toc58958555 \h </w:instrText>
+              <w:instrText xml:space="preserve"> PAGEREF _Toc61878554 \h </w:instrText>
             </w:r>
             <w:r>
               <w:rPr>
@@ -1548,7 +1542,7 @@
         </w:p>
         <w:p>
           <w:pPr>
-            <w:pStyle w:val="Sumrio2"/>
+            <w:pStyle w:val="TDC2"/>
             <w:tabs>
               <w:tab w:val="left" w:pos="880"/>
               <w:tab w:val="right" w:leader="dot" w:pos="9060"/>
@@ -1558,10 +1552,10 @@
               <w:lang w:val="pt-BR" w:eastAsia="pt-BR"/>
             </w:rPr>
           </w:pPr>
-          <w:hyperlink w:anchor="_Toc58958556" w:history="1">
-            <w:r>
-              <w:rPr>
-                <w:rStyle w:val="Hyperlink"/>
+          <w:hyperlink w:anchor="_Toc61878555" w:history="1">
+            <w:r>
+              <w:rPr>
+                <w:rStyle w:val="Hipervnculo"/>
                 <w:noProof/>
                 <w:lang w:val="es-ES_tradnl"/>
               </w:rPr>
@@ -1576,7 +1570,7 @@
             </w:r>
             <w:r>
               <w:rPr>
-                <w:rStyle w:val="Hyperlink"/>
+                <w:rStyle w:val="Hipervnculo"/>
                 <w:noProof/>
                 <w:lang w:val="es-ES_tradnl"/>
               </w:rPr>
@@ -1601,7 +1595,7 @@
                 <w:noProof/>
                 <w:webHidden/>
               </w:rPr>
-              <w:instrText xml:space="preserve"> PAGEREF _Toc58958556 \h </w:instrText>
+              <w:instrText xml:space="preserve"> PAGEREF _Toc61878555 \h </w:instrText>
             </w:r>
             <w:r>
               <w:rPr>
@@ -1634,7 +1628,7 @@
         </w:p>
         <w:p>
           <w:pPr>
-            <w:pStyle w:val="Sumrio3"/>
+            <w:pStyle w:val="TDC3"/>
             <w:tabs>
               <w:tab w:val="left" w:pos="1320"/>
               <w:tab w:val="right" w:leader="dot" w:pos="9060"/>
@@ -1644,10 +1638,10 @@
               <w:lang w:val="pt-BR" w:eastAsia="pt-BR"/>
             </w:rPr>
           </w:pPr>
-          <w:hyperlink w:anchor="_Toc58958557" w:history="1">
-            <w:r>
-              <w:rPr>
-                <w:rStyle w:val="Hyperlink"/>
+          <w:hyperlink w:anchor="_Toc61878556" w:history="1">
+            <w:r>
+              <w:rPr>
+                <w:rStyle w:val="Hipervnculo"/>
                 <w:noProof/>
                 <w:lang w:val="es-ES_tradnl"/>
               </w:rPr>
@@ -1662,7 +1656,7 @@
             </w:r>
             <w:r>
               <w:rPr>
-                <w:rStyle w:val="Hyperlink"/>
+                <w:rStyle w:val="Hipervnculo"/>
                 <w:noProof/>
                 <w:shd w:val="clear" w:color="auto" w:fill="FFFFFF"/>
                 <w:lang w:val="es-ES_tradnl"/>
@@ -1688,7 +1682,7 @@
                 <w:noProof/>
                 <w:webHidden/>
               </w:rPr>
-              <w:instrText xml:space="preserve"> PAGEREF _Toc58958557 \h </w:instrText>
+              <w:instrText xml:space="preserve"> PAGEREF _Toc61878556 \h </w:instrText>
             </w:r>
             <w:r>
               <w:rPr>
@@ -1721,7 +1715,7 @@
         </w:p>
         <w:p>
           <w:pPr>
-            <w:pStyle w:val="Sumrio3"/>
+            <w:pStyle w:val="TDC3"/>
             <w:tabs>
               <w:tab w:val="left" w:pos="1320"/>
               <w:tab w:val="right" w:leader="dot" w:pos="9060"/>
@@ -1731,10 +1725,10 @@
               <w:lang w:val="pt-BR" w:eastAsia="pt-BR"/>
             </w:rPr>
           </w:pPr>
-          <w:hyperlink w:anchor="_Toc58958558" w:history="1">
-            <w:r>
-              <w:rPr>
-                <w:rStyle w:val="Hyperlink"/>
+          <w:hyperlink w:anchor="_Toc61878557" w:history="1">
+            <w:r>
+              <w:rPr>
+                <w:rStyle w:val="Hipervnculo"/>
                 <w:noProof/>
               </w:rPr>
               <w:t>2.5.2.</w:t>
@@ -1748,7 +1742,7 @@
             </w:r>
             <w:r>
               <w:rPr>
-                <w:rStyle w:val="Hyperlink"/>
+                <w:rStyle w:val="Hipervnculo"/>
                 <w:noProof/>
                 <w:shd w:val="clear" w:color="auto" w:fill="FFFFFF"/>
                 <w:lang w:val="es-ES_tradnl"/>
@@ -1774,7 +1768,7 @@
                 <w:noProof/>
                 <w:webHidden/>
               </w:rPr>
-              <w:instrText xml:space="preserve"> PAGEREF _Toc58958558 \h </w:instrText>
+              <w:instrText xml:space="preserve"> PAGEREF _Toc61878557 \h </w:instrText>
             </w:r>
             <w:r>
               <w:rPr>
@@ -1807,7 +1801,7 @@
         </w:p>
         <w:p>
           <w:pPr>
-            <w:pStyle w:val="Sumrio3"/>
+            <w:pStyle w:val="TDC3"/>
             <w:tabs>
               <w:tab w:val="left" w:pos="1320"/>
               <w:tab w:val="right" w:leader="dot" w:pos="9060"/>
@@ -1817,10 +1811,10 @@
               <w:lang w:val="pt-BR" w:eastAsia="pt-BR"/>
             </w:rPr>
           </w:pPr>
-          <w:hyperlink w:anchor="_Toc58958559" w:history="1">
-            <w:r>
-              <w:rPr>
-                <w:rStyle w:val="Hyperlink"/>
+          <w:hyperlink w:anchor="_Toc61878558" w:history="1">
+            <w:r>
+              <w:rPr>
+                <w:rStyle w:val="Hipervnculo"/>
                 <w:noProof/>
               </w:rPr>
               <w:t>2.5.3.</w:t>
@@ -1834,7 +1828,7 @@
             </w:r>
             <w:r>
               <w:rPr>
-                <w:rStyle w:val="Hyperlink"/>
+                <w:rStyle w:val="Hipervnculo"/>
                 <w:noProof/>
               </w:rPr>
               <w:t>Titanium</w:t>
@@ -1858,7 +1852,7 @@
                 <w:noProof/>
                 <w:webHidden/>
               </w:rPr>
-              <w:instrText xml:space="preserve"> PAGEREF _Toc58958559 \h </w:instrText>
+              <w:instrText xml:space="preserve"> PAGEREF _Toc61878558 \h </w:instrText>
             </w:r>
             <w:r>
               <w:rPr>
@@ -1891,7 +1885,7 @@
         </w:p>
         <w:p>
           <w:pPr>
-            <w:pStyle w:val="Sumrio3"/>
+            <w:pStyle w:val="TDC3"/>
             <w:tabs>
               <w:tab w:val="left" w:pos="1320"/>
               <w:tab w:val="right" w:leader="dot" w:pos="9060"/>
@@ -1901,10 +1895,10 @@
               <w:lang w:val="pt-BR" w:eastAsia="pt-BR"/>
             </w:rPr>
           </w:pPr>
-          <w:hyperlink w:anchor="_Toc58958560" w:history="1">
-            <w:r>
-              <w:rPr>
-                <w:rStyle w:val="Hyperlink"/>
+          <w:hyperlink w:anchor="_Toc61878559" w:history="1">
+            <w:r>
+              <w:rPr>
+                <w:rStyle w:val="Hipervnculo"/>
                 <w:noProof/>
                 <w:lang w:val="es-ES_tradnl"/>
               </w:rPr>
@@ -1919,7 +1913,7 @@
             </w:r>
             <w:r>
               <w:rPr>
-                <w:rStyle w:val="Hyperlink"/>
+                <w:rStyle w:val="Hipervnculo"/>
                 <w:noProof/>
                 <w:shd w:val="clear" w:color="auto" w:fill="FFFFFF"/>
                 <w:lang w:val="es-ES_tradnl"/>
@@ -1945,7 +1939,7 @@
                 <w:noProof/>
                 <w:webHidden/>
               </w:rPr>
-              <w:instrText xml:space="preserve"> PAGEREF _Toc58958560 \h </w:instrText>
+              <w:instrText xml:space="preserve"> PAGEREF _Toc61878559 \h </w:instrText>
             </w:r>
             <w:r>
               <w:rPr>
@@ -1978,7 +1972,7 @@
         </w:p>
         <w:p>
           <w:pPr>
-            <w:pStyle w:val="Sumrio2"/>
+            <w:pStyle w:val="TDC2"/>
             <w:tabs>
               <w:tab w:val="left" w:pos="880"/>
               <w:tab w:val="right" w:leader="dot" w:pos="9060"/>
@@ -1988,10 +1982,10 @@
               <w:lang w:val="pt-BR" w:eastAsia="pt-BR"/>
             </w:rPr>
           </w:pPr>
-          <w:hyperlink w:anchor="_Toc58958561" w:history="1">
-            <w:r>
-              <w:rPr>
-                <w:rStyle w:val="Hyperlink"/>
+          <w:hyperlink w:anchor="_Toc61878560" w:history="1">
+            <w:r>
+              <w:rPr>
+                <w:rStyle w:val="Hipervnculo"/>
                 <w:noProof/>
                 <w:lang w:val="es-ES_tradnl"/>
               </w:rPr>
@@ -2006,11 +2000,11 @@
             </w:r>
             <w:r>
               <w:rPr>
-                <w:rStyle w:val="Hyperlink"/>
+                <w:rStyle w:val="Hipervnculo"/>
                 <w:noProof/>
                 <w:lang w:val="es-ES_tradnl"/>
               </w:rPr>
-              <w:t>El problema de herramientas multiplataformas.</w:t>
+              <w:t>Herramientas multiplataformas.</w:t>
             </w:r>
             <w:r>
               <w:rPr>
@@ -2031,7 +2025,7 @@
                 <w:noProof/>
                 <w:webHidden/>
               </w:rPr>
-              <w:instrText xml:space="preserve"> PAGEREF _Toc58958561 \h </w:instrText>
+              <w:instrText xml:space="preserve"> PAGEREF _Toc61878560 \h </w:instrText>
             </w:r>
             <w:r>
               <w:rPr>
@@ -2064,7 +2058,7 @@
         </w:p>
         <w:p>
           <w:pPr>
-            <w:pStyle w:val="Sumrio3"/>
+            <w:pStyle w:val="TDC3"/>
             <w:tabs>
               <w:tab w:val="left" w:pos="1320"/>
               <w:tab w:val="right" w:leader="dot" w:pos="9060"/>
@@ -2074,10 +2068,10 @@
               <w:lang w:val="pt-BR" w:eastAsia="pt-BR"/>
             </w:rPr>
           </w:pPr>
-          <w:hyperlink w:anchor="_Toc58958562" w:history="1">
-            <w:r>
-              <w:rPr>
-                <w:rStyle w:val="Hyperlink"/>
+          <w:hyperlink w:anchor="_Toc61878561" w:history="1">
+            <w:r>
+              <w:rPr>
+                <w:rStyle w:val="Hipervnculo"/>
                 <w:noProof/>
                 <w:lang w:val="es-ES_tradnl"/>
               </w:rPr>
@@ -2092,12 +2086,12 @@
             </w:r>
             <w:r>
               <w:rPr>
-                <w:rStyle w:val="Hyperlink"/>
+                <w:rStyle w:val="Hipervnculo"/>
                 <w:noProof/>
                 <w:shd w:val="clear" w:color="auto" w:fill="FFFFFF"/>
                 <w:lang w:val="es-ES_tradnl"/>
               </w:rPr>
-              <w:t>Web Aplicaciones</w:t>
+              <w:t>Web Aplicaciones móviles</w:t>
             </w:r>
             <w:r>
               <w:rPr>
@@ -2118,7 +2112,7 @@
                 <w:noProof/>
                 <w:webHidden/>
               </w:rPr>
-              <w:instrText xml:space="preserve"> PAGEREF _Toc58958562 \h </w:instrText>
+              <w:instrText xml:space="preserve"> PAGEREF _Toc61878561 \h </w:instrText>
             </w:r>
             <w:r>
               <w:rPr>
@@ -2151,7 +2145,439 @@
         </w:p>
         <w:p>
           <w:pPr>
-            <w:pStyle w:val="Sumrio1"/>
+            <w:pStyle w:val="TDC3"/>
+            <w:tabs>
+              <w:tab w:val="left" w:pos="1320"/>
+              <w:tab w:val="right" w:leader="dot" w:pos="9060"/>
+            </w:tabs>
+            <w:rPr>
+              <w:noProof/>
+              <w:lang w:val="pt-BR" w:eastAsia="pt-BR"/>
+            </w:rPr>
+          </w:pPr>
+          <w:hyperlink w:anchor="_Toc61878562" w:history="1">
+            <w:r>
+              <w:rPr>
+                <w:rStyle w:val="Hipervnculo"/>
+                <w:noProof/>
+                <w:lang w:val="es-ES_tradnl"/>
+              </w:rPr>
+              <w:t>2.6.2.</w:t>
+            </w:r>
+            <w:r>
+              <w:rPr>
+                <w:noProof/>
+                <w:lang w:val="pt-BR" w:eastAsia="pt-BR"/>
+              </w:rPr>
+              <w:tab/>
+            </w:r>
+            <w:r>
+              <w:rPr>
+                <w:rStyle w:val="Hipervnculo"/>
+                <w:noProof/>
+                <w:shd w:val="clear" w:color="auto" w:fill="FFFFFF"/>
+                <w:lang w:val="es-ES_tradnl"/>
+              </w:rPr>
+              <w:t>Web Aplicaciones hibridas</w:t>
+            </w:r>
+            <w:r>
+              <w:rPr>
+                <w:noProof/>
+                <w:webHidden/>
+              </w:rPr>
+              <w:tab/>
+            </w:r>
+            <w:r>
+              <w:rPr>
+                <w:noProof/>
+                <w:webHidden/>
+              </w:rPr>
+              <w:fldChar w:fldCharType="begin"/>
+            </w:r>
+            <w:r>
+              <w:rPr>
+                <w:noProof/>
+                <w:webHidden/>
+              </w:rPr>
+              <w:instrText xml:space="preserve"> PAGEREF _Toc61878562 \h </w:instrText>
+            </w:r>
+            <w:r>
+              <w:rPr>
+                <w:noProof/>
+                <w:webHidden/>
+              </w:rPr>
+            </w:r>
+            <w:r>
+              <w:rPr>
+                <w:noProof/>
+                <w:webHidden/>
+              </w:rPr>
+              <w:fldChar w:fldCharType="separate"/>
+            </w:r>
+            <w:r>
+              <w:rPr>
+                <w:noProof/>
+                <w:webHidden/>
+              </w:rPr>
+              <w:t>11</w:t>
+            </w:r>
+            <w:r>
+              <w:rPr>
+                <w:noProof/>
+                <w:webHidden/>
+              </w:rPr>
+              <w:fldChar w:fldCharType="end"/>
+            </w:r>
+          </w:hyperlink>
+        </w:p>
+        <w:p>
+          <w:pPr>
+            <w:pStyle w:val="TDC3"/>
+            <w:tabs>
+              <w:tab w:val="left" w:pos="1320"/>
+              <w:tab w:val="right" w:leader="dot" w:pos="9060"/>
+            </w:tabs>
+            <w:rPr>
+              <w:noProof/>
+              <w:lang w:val="pt-BR" w:eastAsia="pt-BR"/>
+            </w:rPr>
+          </w:pPr>
+          <w:hyperlink w:anchor="_Toc61878563" w:history="1">
+            <w:r>
+              <w:rPr>
+                <w:rStyle w:val="Hipervnculo"/>
+                <w:noProof/>
+                <w:lang w:val="es-ES_tradnl"/>
+              </w:rPr>
+              <w:t>2.6.3.</w:t>
+            </w:r>
+            <w:r>
+              <w:rPr>
+                <w:noProof/>
+                <w:lang w:val="pt-BR" w:eastAsia="pt-BR"/>
+              </w:rPr>
+              <w:tab/>
+            </w:r>
+            <w:r>
+              <w:rPr>
+                <w:rStyle w:val="Hipervnculo"/>
+                <w:noProof/>
+                <w:lang w:val="es-ES_tradnl"/>
+              </w:rPr>
+              <w:t>Aplicaciones interpretadas</w:t>
+            </w:r>
+            <w:r>
+              <w:rPr>
+                <w:noProof/>
+                <w:webHidden/>
+              </w:rPr>
+              <w:tab/>
+            </w:r>
+            <w:r>
+              <w:rPr>
+                <w:noProof/>
+                <w:webHidden/>
+              </w:rPr>
+              <w:fldChar w:fldCharType="begin"/>
+            </w:r>
+            <w:r>
+              <w:rPr>
+                <w:noProof/>
+                <w:webHidden/>
+              </w:rPr>
+              <w:instrText xml:space="preserve"> PAGEREF _Toc61878563 \h </w:instrText>
+            </w:r>
+            <w:r>
+              <w:rPr>
+                <w:noProof/>
+                <w:webHidden/>
+              </w:rPr>
+            </w:r>
+            <w:r>
+              <w:rPr>
+                <w:noProof/>
+                <w:webHidden/>
+              </w:rPr>
+              <w:fldChar w:fldCharType="separate"/>
+            </w:r>
+            <w:r>
+              <w:rPr>
+                <w:noProof/>
+                <w:webHidden/>
+              </w:rPr>
+              <w:t>12</w:t>
+            </w:r>
+            <w:r>
+              <w:rPr>
+                <w:noProof/>
+                <w:webHidden/>
+              </w:rPr>
+              <w:fldChar w:fldCharType="end"/>
+            </w:r>
+          </w:hyperlink>
+        </w:p>
+        <w:p>
+          <w:pPr>
+            <w:pStyle w:val="TDC3"/>
+            <w:tabs>
+              <w:tab w:val="left" w:pos="1320"/>
+              <w:tab w:val="right" w:leader="dot" w:pos="9060"/>
+            </w:tabs>
+            <w:rPr>
+              <w:noProof/>
+              <w:lang w:val="pt-BR" w:eastAsia="pt-BR"/>
+            </w:rPr>
+          </w:pPr>
+          <w:hyperlink w:anchor="_Toc61878564" w:history="1">
+            <w:r>
+              <w:rPr>
+                <w:rStyle w:val="Hipervnculo"/>
+                <w:noProof/>
+                <w:lang w:val="es-ES_tradnl"/>
+              </w:rPr>
+              <w:t>2.6.4.</w:t>
+            </w:r>
+            <w:r>
+              <w:rPr>
+                <w:noProof/>
+                <w:lang w:val="pt-BR" w:eastAsia="pt-BR"/>
+              </w:rPr>
+              <w:tab/>
+            </w:r>
+            <w:r>
+              <w:rPr>
+                <w:rStyle w:val="Hipervnculo"/>
+                <w:noProof/>
+                <w:lang w:val="es-ES_tradnl"/>
+              </w:rPr>
+              <w:t>Aplicaciones generadas por multiplataformas</w:t>
+            </w:r>
+            <w:r>
+              <w:rPr>
+                <w:noProof/>
+                <w:webHidden/>
+              </w:rPr>
+              <w:tab/>
+            </w:r>
+            <w:r>
+              <w:rPr>
+                <w:noProof/>
+                <w:webHidden/>
+              </w:rPr>
+              <w:fldChar w:fldCharType="begin"/>
+            </w:r>
+            <w:r>
+              <w:rPr>
+                <w:noProof/>
+                <w:webHidden/>
+              </w:rPr>
+              <w:instrText xml:space="preserve"> PAGEREF _Toc61878564 \h </w:instrText>
+            </w:r>
+            <w:r>
+              <w:rPr>
+                <w:noProof/>
+                <w:webHidden/>
+              </w:rPr>
+            </w:r>
+            <w:r>
+              <w:rPr>
+                <w:noProof/>
+                <w:webHidden/>
+              </w:rPr>
+              <w:fldChar w:fldCharType="separate"/>
+            </w:r>
+            <w:r>
+              <w:rPr>
+                <w:noProof/>
+                <w:webHidden/>
+              </w:rPr>
+              <w:t>12</w:t>
+            </w:r>
+            <w:r>
+              <w:rPr>
+                <w:noProof/>
+                <w:webHidden/>
+              </w:rPr>
+              <w:fldChar w:fldCharType="end"/>
+            </w:r>
+          </w:hyperlink>
+        </w:p>
+        <w:p>
+          <w:pPr>
+            <w:pStyle w:val="TDC2"/>
+            <w:tabs>
+              <w:tab w:val="left" w:pos="880"/>
+              <w:tab w:val="right" w:leader="dot" w:pos="9060"/>
+            </w:tabs>
+            <w:rPr>
+              <w:noProof/>
+              <w:lang w:val="pt-BR" w:eastAsia="pt-BR"/>
+            </w:rPr>
+          </w:pPr>
+          <w:hyperlink w:anchor="_Toc61878565" w:history="1">
+            <w:r>
+              <w:rPr>
+                <w:rStyle w:val="Hipervnculo"/>
+                <w:noProof/>
+                <w:lang w:val="es-ES_tradnl"/>
+              </w:rPr>
+              <w:t>2.7.</w:t>
+            </w:r>
+            <w:r>
+              <w:rPr>
+                <w:noProof/>
+                <w:lang w:val="pt-BR" w:eastAsia="pt-BR"/>
+              </w:rPr>
+              <w:tab/>
+            </w:r>
+            <w:r>
+              <w:rPr>
+                <w:rStyle w:val="Hipervnculo"/>
+                <w:noProof/>
+                <w:shd w:val="clear" w:color="auto" w:fill="FFFFFF"/>
+              </w:rPr>
+              <w:t>El problema de herramientas multiplataformas</w:t>
+            </w:r>
+            <w:r>
+              <w:rPr>
+                <w:noProof/>
+                <w:webHidden/>
+              </w:rPr>
+              <w:tab/>
+            </w:r>
+            <w:r>
+              <w:rPr>
+                <w:noProof/>
+                <w:webHidden/>
+              </w:rPr>
+              <w:fldChar w:fldCharType="begin"/>
+            </w:r>
+            <w:r>
+              <w:rPr>
+                <w:noProof/>
+                <w:webHidden/>
+              </w:rPr>
+              <w:instrText xml:space="preserve"> PAGEREF _Toc61878565 \h </w:instrText>
+            </w:r>
+            <w:r>
+              <w:rPr>
+                <w:noProof/>
+                <w:webHidden/>
+              </w:rPr>
+            </w:r>
+            <w:r>
+              <w:rPr>
+                <w:noProof/>
+                <w:webHidden/>
+              </w:rPr>
+              <w:fldChar w:fldCharType="separate"/>
+            </w:r>
+            <w:r>
+              <w:rPr>
+                <w:noProof/>
+                <w:webHidden/>
+              </w:rPr>
+              <w:t>13</w:t>
+            </w:r>
+            <w:r>
+              <w:rPr>
+                <w:noProof/>
+                <w:webHidden/>
+              </w:rPr>
+              <w:fldChar w:fldCharType="end"/>
+            </w:r>
+          </w:hyperlink>
+        </w:p>
+        <w:p>
+          <w:pPr>
+            <w:pStyle w:val="TDC1"/>
+            <w:tabs>
+              <w:tab w:val="left" w:pos="440"/>
+              <w:tab w:val="right" w:leader="dot" w:pos="9060"/>
+            </w:tabs>
+            <w:rPr>
+              <w:rFonts w:eastAsiaTheme="minorEastAsia"/>
+              <w:noProof/>
+              <w:lang w:val="pt-BR" w:eastAsia="pt-BR"/>
+            </w:rPr>
+          </w:pPr>
+          <w:hyperlink w:anchor="_Toc61878566" w:history="1">
+            <w:r>
+              <w:rPr>
+                <w:rStyle w:val="Hipervnculo"/>
+                <w:noProof/>
+              </w:rPr>
+              <w:t>3.</w:t>
+            </w:r>
+            <w:r>
+              <w:rPr>
+                <w:rFonts w:eastAsiaTheme="minorEastAsia"/>
+                <w:noProof/>
+                <w:lang w:val="pt-BR" w:eastAsia="pt-BR"/>
+              </w:rPr>
+              <w:tab/>
+            </w:r>
+            <w:r>
+              <w:rPr>
+                <w:rStyle w:val="Hipervnculo"/>
+                <w:noProof/>
+                <w:shd w:val="clear" w:color="auto" w:fill="FFFFFF"/>
+              </w:rPr>
+              <w:t>FLUTTER</w:t>
+            </w:r>
+            <w:r>
+              <w:rPr>
+                <w:noProof/>
+                <w:webHidden/>
+              </w:rPr>
+              <w:tab/>
+            </w:r>
+            <w:r>
+              <w:rPr>
+                <w:noProof/>
+                <w:webHidden/>
+              </w:rPr>
+              <w:fldChar w:fldCharType="begin"/>
+            </w:r>
+            <w:r>
+              <w:rPr>
+                <w:noProof/>
+                <w:webHidden/>
+              </w:rPr>
+              <w:instrText xml:space="preserve"> PAGEREF _Toc61878566 \h </w:instrText>
+            </w:r>
+            <w:r>
+              <w:rPr>
+                <w:noProof/>
+                <w:webHidden/>
+              </w:rPr>
+            </w:r>
+            <w:r>
+              <w:rPr>
+                <w:noProof/>
+                <w:webHidden/>
+              </w:rPr>
+              <w:fldChar w:fldCharType="separate"/>
+            </w:r>
+            <w:r>
+              <w:rPr>
+                <w:noProof/>
+                <w:webHidden/>
+              </w:rPr>
+              <w:t>14</w:t>
+            </w:r>
+            <w:r>
+              <w:rPr>
+                <w:noProof/>
+                <w:webHidden/>
+              </w:rPr>
+              <w:fldChar w:fldCharType="end"/>
+            </w:r>
+          </w:hyperlink>
+        </w:p>
+        <w:p>
+          <w:pPr>
+            <w:pStyle w:val="TDC1"/>
             <w:tabs>
               <w:tab w:val="right" w:leader="dot" w:pos="9060"/>
             </w:tabs>
@@ -2161,10 +2587,10 @@
               <w:lang w:val="pt-BR" w:eastAsia="pt-BR"/>
             </w:rPr>
           </w:pPr>
-          <w:hyperlink w:anchor="_Toc58958563" w:history="1">
-            <w:r>
-              <w:rPr>
-                <w:rStyle w:val="Hyperlink"/>
+          <w:hyperlink w:anchor="_Toc61878567" w:history="1">
+            <w:r>
+              <w:rPr>
+                <w:rStyle w:val="Hipervnculo"/>
                 <w:noProof/>
                 <w:lang w:val="es-ES_tradnl"/>
               </w:rPr>
@@ -2189,7 +2615,7 @@
                 <w:noProof/>
                 <w:webHidden/>
               </w:rPr>
-              <w:instrText xml:space="preserve"> PAGEREF _Toc58958563 \h </w:instrText>
+              <w:instrText xml:space="preserve"> PAGEREF _Toc61878567 \h </w:instrText>
             </w:r>
             <w:r>
               <w:rPr>
@@ -2209,7 +2635,7 @@
                 <w:noProof/>
                 <w:webHidden/>
               </w:rPr>
-              <w:t>11</w:t>
+              <w:t>15</w:t>
             </w:r>
             <w:r>
               <w:rPr>
@@ -2279,8 +2705,8 @@
           <w:lang w:val="es-ES_tradnl"/>
         </w:rPr>
       </w:pPr>
-      <w:bookmarkStart w:id="1" w:name="_Toc58958548"/>
-      <w:bookmarkStart w:id="2" w:name="_Hlk58868714"/>
+      <w:bookmarkStart w:id="1" w:name="_Hlk58868714"/>
+      <w:bookmarkStart w:id="2" w:name="_Toc61878547"/>
       <w:bookmarkEnd w:id="0"/>
       <w:r>
         <w:rPr>
@@ -2289,9 +2715,9 @@
         <w:lastRenderedPageBreak/>
         <w:t>INTRODUCIÓN</w:t>
       </w:r>
-      <w:bookmarkEnd w:id="1"/>
-    </w:p>
-    <w:bookmarkEnd w:id="2"/>
+      <w:bookmarkEnd w:id="2"/>
+    </w:p>
+    <w:bookmarkEnd w:id="1"/>
     <w:p>
       <w:pPr>
         <w:pStyle w:val="cuerpo-tfg"/>
@@ -2303,8 +2729,16 @@
         <w:rPr>
           <w:lang w:val="es-ES_tradnl"/>
         </w:rPr>
-        <w:t>Escribir una cosa</w:t>
-      </w:r>
+        <w:t xml:space="preserve">Escribir una </w:t>
+      </w:r>
+      <w:proofErr w:type="spellStart"/>
+      <w:r>
+        <w:rPr>
+          <w:lang w:val="es-ES_tradnl"/>
+        </w:rPr>
+        <w:t>introdución</w:t>
+      </w:r>
+      <w:proofErr w:type="spellEnd"/>
     </w:p>
     <w:p>
       <w:pPr>
@@ -2317,7 +2751,7 @@
           <w:lang w:val="es-ES_tradnl"/>
         </w:rPr>
       </w:pPr>
-      <w:bookmarkStart w:id="3" w:name="_Toc58958549"/>
+      <w:bookmarkStart w:id="3" w:name="_Toc61878548"/>
       <w:r>
         <w:rPr>
           <w:lang w:val="es-ES_tradnl"/>
@@ -2396,7 +2830,7 @@
     </w:p>
     <w:p>
       <w:pPr>
-        <w:pStyle w:val="PargrafodaLista"/>
+        <w:pStyle w:val="Prrafodelista"/>
         <w:keepNext/>
         <w:keepLines/>
         <w:numPr>
@@ -2421,15 +2855,23 @@
       <w:bookmarkStart w:id="6" w:name="_Toc58874463"/>
       <w:bookmarkStart w:id="7" w:name="_Toc58956669"/>
       <w:bookmarkStart w:id="8" w:name="_Toc58958550"/>
+      <w:bookmarkStart w:id="9" w:name="_Toc61878426"/>
+      <w:bookmarkStart w:id="10" w:name="_Toc61878500"/>
+      <w:bookmarkStart w:id="11" w:name="_Toc61878520"/>
+      <w:bookmarkStart w:id="12" w:name="_Toc61878549"/>
       <w:bookmarkEnd w:id="4"/>
       <w:bookmarkEnd w:id="5"/>
       <w:bookmarkEnd w:id="6"/>
       <w:bookmarkEnd w:id="7"/>
       <w:bookmarkEnd w:id="8"/>
-    </w:p>
-    <w:p>
-      <w:pPr>
-        <w:pStyle w:val="PargrafodaLista"/>
+      <w:bookmarkEnd w:id="9"/>
+      <w:bookmarkEnd w:id="10"/>
+      <w:bookmarkEnd w:id="11"/>
+      <w:bookmarkEnd w:id="12"/>
+    </w:p>
+    <w:p>
+      <w:pPr>
+        <w:pStyle w:val="Prrafodelista"/>
         <w:keepNext/>
         <w:keepLines/>
         <w:numPr>
@@ -2449,16 +2891,24 @@
           <w:lang w:val="es-ES_tradnl"/>
         </w:rPr>
       </w:pPr>
-      <w:bookmarkStart w:id="9" w:name="_Toc58869085"/>
-      <w:bookmarkStart w:id="10" w:name="_Toc58869952"/>
-      <w:bookmarkStart w:id="11" w:name="_Toc58874464"/>
-      <w:bookmarkStart w:id="12" w:name="_Toc58956670"/>
-      <w:bookmarkStart w:id="13" w:name="_Toc58958551"/>
-      <w:bookmarkEnd w:id="9"/>
-      <w:bookmarkEnd w:id="10"/>
-      <w:bookmarkEnd w:id="11"/>
-      <w:bookmarkEnd w:id="12"/>
+      <w:bookmarkStart w:id="13" w:name="_Toc58869085"/>
+      <w:bookmarkStart w:id="14" w:name="_Toc58869952"/>
+      <w:bookmarkStart w:id="15" w:name="_Toc58874464"/>
+      <w:bookmarkStart w:id="16" w:name="_Toc58956670"/>
+      <w:bookmarkStart w:id="17" w:name="_Toc58958551"/>
+      <w:bookmarkStart w:id="18" w:name="_Toc61878427"/>
+      <w:bookmarkStart w:id="19" w:name="_Toc61878501"/>
+      <w:bookmarkStart w:id="20" w:name="_Toc61878521"/>
+      <w:bookmarkStart w:id="21" w:name="_Toc61878550"/>
       <w:bookmarkEnd w:id="13"/>
+      <w:bookmarkEnd w:id="14"/>
+      <w:bookmarkEnd w:id="15"/>
+      <w:bookmarkEnd w:id="16"/>
+      <w:bookmarkEnd w:id="17"/>
+      <w:bookmarkEnd w:id="18"/>
+      <w:bookmarkEnd w:id="19"/>
+      <w:bookmarkEnd w:id="20"/>
+      <w:bookmarkEnd w:id="21"/>
     </w:p>
     <w:p>
       <w:pPr>
@@ -2471,14 +2921,14 @@
           <w:lang w:val="es-ES_tradnl"/>
         </w:rPr>
       </w:pPr>
-      <w:bookmarkStart w:id="14" w:name="_Toc58958552"/>
+      <w:bookmarkStart w:id="22" w:name="_Toc61878551"/>
       <w:r>
         <w:rPr>
           <w:lang w:val="es-ES_tradnl"/>
         </w:rPr>
         <w:t>La rápida ascensión de internet y móviles</w:t>
       </w:r>
-      <w:bookmarkEnd w:id="14"/>
+      <w:bookmarkEnd w:id="22"/>
     </w:p>
     <w:p>
       <w:pPr>
@@ -2523,7 +2973,19 @@
         <w:rPr>
           <w:lang w:val="es-ES_tradnl"/>
         </w:rPr>
-        <w:t xml:space="preserve">Hoy en dia, los móviles tienen muchas más funcionalidades si comparado con antiguamente. Hoy no sirven apenas para llamadas, en verdad es que poca gente lo utiliza para eso, sino que sirve para </w:t>
+        <w:t xml:space="preserve">Hoy en </w:t>
+      </w:r>
+      <w:r>
+        <w:rPr>
+          <w:lang w:val="es-ES_tradnl"/>
+        </w:rPr>
+        <w:t>día</w:t>
+      </w:r>
+      <w:r>
+        <w:rPr>
+          <w:lang w:val="es-ES_tradnl"/>
+        </w:rPr>
+        <w:t xml:space="preserve">, los móviles tienen muchas más funcionalidades si comparado con antiguamente. Hoy no sirven apenas para llamadas, en verdad es que poca gente lo utiliza para eso, sino que sirve para </w:t>
       </w:r>
       <w:r>
         <w:rPr>
@@ -2960,26 +3422,42 @@
         </w:rPr>
         <w:t>Como si no bastase, en 2007 Android se torna el sistema operativo más utilizado en el mundo, superando a Windows (</w:t>
       </w:r>
-      <w:commentRangeStart w:id="15"/>
+      <w:commentRangeStart w:id="23"/>
       <w:r>
         <w:rPr>
           <w:lang w:val="es-ES_tradnl"/>
         </w:rPr>
         <w:t>SO</w:t>
       </w:r>
-      <w:commentRangeEnd w:id="15"/>
-      <w:r>
-        <w:rPr>
-          <w:rStyle w:val="Refdecomentrio"/>
+      <w:commentRangeEnd w:id="23"/>
+      <w:r>
+        <w:rPr>
+          <w:rStyle w:val="Refdecomentario"/>
           <w:rFonts w:asciiTheme="minorHAnsi" w:hAnsiTheme="minorHAnsi" w:cstheme="minorBidi"/>
         </w:rPr>
-        <w:commentReference w:id="15"/>
-      </w:r>
-      <w:r>
-        <w:rPr>
-          <w:lang w:val="es-ES_tradnl"/>
-        </w:rPr>
-        <w:t xml:space="preserve"> para ordenadores de mesa), conforme muestra la pesquisa, de la empresa de estadísticas web StatCounter.</w:t>
+        <w:commentReference w:id="23"/>
+      </w:r>
+      <w:r>
+        <w:rPr>
+          <w:lang w:val="es-ES_tradnl"/>
+        </w:rPr>
+        <w:t xml:space="preserve"> para ordenadores de mesa), conforme muestra la pesquisa, de la empresa de estadísticas web </w:t>
+      </w:r>
+      <w:proofErr w:type="spellStart"/>
+      <w:r>
+        <w:rPr>
+          <w:i/>
+          <w:iCs/>
+          <w:lang w:val="es-ES_tradnl"/>
+        </w:rPr>
+        <w:t>StatCounter</w:t>
+      </w:r>
+      <w:proofErr w:type="spellEnd"/>
+      <w:r>
+        <w:rPr>
+          <w:lang w:val="es-ES_tradnl"/>
+        </w:rPr>
+        <w:t>.</w:t>
       </w:r>
     </w:p>
     <w:p>
@@ -3097,7 +3575,21 @@
         <w:rPr>
           <w:lang w:val="es-ES_tradnl"/>
         </w:rPr>
-        <w:t>(IMAGEM RETIRADA no dia 02/12/2020)</w:t>
+        <w:t xml:space="preserve">(IMAGEM RETIRADA no </w:t>
+      </w:r>
+      <w:proofErr w:type="spellStart"/>
+      <w:r>
+        <w:rPr>
+          <w:lang w:val="es-ES_tradnl"/>
+        </w:rPr>
+        <w:t>dia</w:t>
+      </w:r>
+      <w:proofErr w:type="spellEnd"/>
+      <w:r>
+        <w:rPr>
+          <w:lang w:val="es-ES_tradnl"/>
+        </w:rPr>
+        <w:t xml:space="preserve"> 02/12/2020)</w:t>
       </w:r>
     </w:p>
     <w:p>
@@ -3237,7 +3729,7 @@
           <w:lang w:val="es-ES_tradnl"/>
         </w:rPr>
       </w:pPr>
-      <w:bookmarkStart w:id="16" w:name="_Toc58958553"/>
+      <w:bookmarkStart w:id="24" w:name="_Toc61878552"/>
       <w:r>
         <w:rPr>
           <w:lang w:val="es-ES_tradnl"/>
@@ -3269,7 +3761,7 @@
         </w:rPr>
         <w:t>l mercado</w:t>
       </w:r>
-      <w:bookmarkEnd w:id="16"/>
+      <w:bookmarkEnd w:id="24"/>
     </w:p>
     <w:p>
       <w:pPr>
@@ -3440,8 +3932,21 @@
         <w:rPr>
           <w:lang w:val="es-ES_tradnl"/>
         </w:rPr>
-        <w:t xml:space="preserve"> es responsable por 74% de las requisiciones a paginas de internet originadas de dispositivos móviles, mientras iOS (Apple) es responsable por 25% y el 1% restante es compartido con otros </w:t>
-      </w:r>
+        <w:t xml:space="preserve"> es responsable por 74% de las requisiciones a </w:t>
+      </w:r>
+      <w:r>
+        <w:rPr>
+          <w:lang w:val="es-ES_tradnl"/>
+        </w:rPr>
+        <w:t>páginas</w:t>
+      </w:r>
+      <w:r>
+        <w:rPr>
+          <w:lang w:val="es-ES_tradnl"/>
+        </w:rPr>
+        <w:t xml:space="preserve"> de internet originadas de dispositivos móviles, mientras iOS (Apple) es responsable por 25% y el 1% restante es compartido con otros </w:t>
+      </w:r>
+      <w:proofErr w:type="spellStart"/>
       <w:r>
         <w:rPr>
           <w:lang w:val="es-ES_tradnl"/>
@@ -3460,6 +3965,7 @@
         </w:rPr>
         <w:t>s</w:t>
       </w:r>
+      <w:proofErr w:type="spellEnd"/>
       <w:r>
         <w:rPr>
           <w:lang w:val="es-ES_tradnl"/>
@@ -3616,7 +4122,7 @@
           <w:lang w:val="es-ES_tradnl"/>
         </w:rPr>
       </w:pPr>
-      <w:bookmarkStart w:id="17" w:name="_Toc58958554"/>
+      <w:bookmarkStart w:id="25" w:name="_Toc61878553"/>
       <w:r>
         <w:rPr>
           <w:shd w:val="clear" w:color="auto" w:fill="FFFFFF"/>
@@ -3632,7 +4138,7 @@
         </w:rPr>
         <w:t>ciones</w:t>
       </w:r>
-      <w:bookmarkEnd w:id="17"/>
+      <w:bookmarkEnd w:id="25"/>
     </w:p>
     <w:p>
       <w:pPr>
@@ -3663,7 +4169,37 @@
           <w:shd w:val="clear" w:color="auto" w:fill="FFFFFF"/>
           <w:lang w:val="es-ES_tradnl"/>
         </w:rPr>
-        <w:t xml:space="preserve">Según el informe anual de We are Social (PONER REFERENCIA), pasamos en media 3 horas y 40 minutos por dia usando el móvil y ese valor crece 10% a cada año. Y de ese total de tiempo, pasamos 91% de ello en aplicaciones, que descargamos o que vienen en el proprio móvil. Los otros 9% del tiempo pasamos usando </w:t>
+        <w:t xml:space="preserve">Según el informe anual de </w:t>
+      </w:r>
+      <w:r>
+        <w:rPr>
+          <w:i/>
+          <w:iCs/>
+          <w:shd w:val="clear" w:color="auto" w:fill="FFFFFF"/>
+          <w:lang w:val="es-ES_tradnl"/>
+        </w:rPr>
+        <w:t>We are Social</w:t>
+      </w:r>
+      <w:r>
+        <w:rPr>
+          <w:shd w:val="clear" w:color="auto" w:fill="FFFFFF"/>
+          <w:lang w:val="es-ES_tradnl"/>
+        </w:rPr>
+        <w:t xml:space="preserve"> (PONER REFERENCIA), pasamos en media 3 horas y 40 minutos por </w:t>
+      </w:r>
+      <w:r>
+        <w:rPr>
+          <w:shd w:val="clear" w:color="auto" w:fill="FFFFFF"/>
+          <w:lang w:val="es-ES_tradnl"/>
+        </w:rPr>
+        <w:t>día</w:t>
+      </w:r>
+      <w:r>
+        <w:rPr>
+          <w:shd w:val="clear" w:color="auto" w:fill="FFFFFF"/>
+          <w:lang w:val="es-ES_tradnl"/>
+        </w:rPr>
+        <w:t xml:space="preserve"> usando el móvil y ese valor crece 10% a cada año. Y de ese total de tiempo, pasamos 91% de ello en aplicaciones, que descargamos o que vienen en el proprio móvil. Los otros 9% del tiempo pasamos usando </w:t>
       </w:r>
       <w:r>
         <w:rPr>
@@ -3828,7 +4364,21 @@
           <w:shd w:val="clear" w:color="auto" w:fill="FFFFFF"/>
           <w:lang w:val="es-ES_tradnl"/>
         </w:rPr>
-        <w:t xml:space="preserve"> esta perdiendo dinero y probablemente clientes.</w:t>
+        <w:t xml:space="preserve"> </w:t>
+      </w:r>
+      <w:r>
+        <w:rPr>
+          <w:shd w:val="clear" w:color="auto" w:fill="FFFFFF"/>
+          <w:lang w:val="es-ES_tradnl"/>
+        </w:rPr>
+        <w:t>está</w:t>
+      </w:r>
+      <w:r>
+        <w:rPr>
+          <w:shd w:val="clear" w:color="auto" w:fill="FFFFFF"/>
+          <w:lang w:val="es-ES_tradnl"/>
+        </w:rPr>
+        <w:t xml:space="preserve"> perdiendo dinero y probablemente clientes.</w:t>
       </w:r>
     </w:p>
     <w:p>
@@ -3842,7 +4392,7 @@
           <w:lang w:val="es-ES_tradnl"/>
         </w:rPr>
       </w:pPr>
-      <w:bookmarkStart w:id="18" w:name="_Toc58958555"/>
+      <w:bookmarkStart w:id="26" w:name="_Toc61878554"/>
       <w:r>
         <w:rPr>
           <w:shd w:val="clear" w:color="auto" w:fill="FFFFFF"/>
@@ -3857,7 +4407,7 @@
         </w:rPr>
         <w:t xml:space="preserve"> nativo</w:t>
       </w:r>
-      <w:bookmarkEnd w:id="18"/>
+      <w:bookmarkEnd w:id="26"/>
     </w:p>
     <w:p>
       <w:pPr>
@@ -4143,7 +4693,21 @@
         <w:rPr>
           <w:lang w:val="es-ES_tradnl"/>
         </w:rPr>
-        <w:t>inicialmente y iOS con Objective-C, muchas empresas y desarrolladores optaban por lanzar sus aplicaciones solo en una plataforma, generalmente donde tenían la mayor parte de sus clientes. Entonces casos de aplicativos como Instagram, que fue lanzado primeramente en la plataforma iOS y solo dos años después lanza</w:t>
+        <w:t xml:space="preserve">inicialmente y iOS con </w:t>
+      </w:r>
+      <w:proofErr w:type="spellStart"/>
+      <w:r>
+        <w:rPr>
+          <w:lang w:val="es-ES_tradnl"/>
+        </w:rPr>
+        <w:t>Objective</w:t>
+      </w:r>
+      <w:proofErr w:type="spellEnd"/>
+      <w:r>
+        <w:rPr>
+          <w:lang w:val="es-ES_tradnl"/>
+        </w:rPr>
+        <w:t>-C, muchas empresas y desarrolladores optaban por lanzar sus aplicaciones solo en una plataforma, generalmente donde tenían la mayor parte de sus clientes. Entonces casos de aplicativos como Instagram, que fue lanzado primeramente en la plataforma iOS y solo dos años después lanza</w:t>
       </w:r>
       <w:r>
         <w:rPr>
@@ -4199,18 +4763,30 @@
         <w:rPr>
           <w:lang w:val="es-ES_tradnl"/>
         </w:rPr>
-        <w:t xml:space="preserve"> para</w:t>
-      </w:r>
-      <w:r>
-        <w:rPr>
-          <w:lang w:val="es-ES_tradnl"/>
-        </w:rPr>
         <w:t xml:space="preserve"> </w:t>
       </w:r>
       <w:r>
         <w:rPr>
           <w:lang w:val="es-ES_tradnl"/>
         </w:rPr>
+        <w:t xml:space="preserve">individual </w:t>
+      </w:r>
+      <w:r>
+        <w:rPr>
+          <w:lang w:val="es-ES_tradnl"/>
+        </w:rPr>
+        <w:t>para</w:t>
+      </w:r>
+      <w:r>
+        <w:rPr>
+          <w:lang w:val="es-ES_tradnl"/>
+        </w:rPr>
+        <w:t xml:space="preserve"> </w:t>
+      </w:r>
+      <w:r>
+        <w:rPr>
+          <w:lang w:val="es-ES_tradnl"/>
+        </w:rPr>
         <w:t>cada plataforma</w:t>
       </w:r>
       <w:r>
@@ -4255,8 +4831,16 @@
         <w:rPr>
           <w:lang w:val="es-ES_tradnl"/>
         </w:rPr>
-        <w:t>A parte del mejoramiento de los SDK’s</w:t>
-      </w:r>
+        <w:t xml:space="preserve">A parte del mejoramiento de los </w:t>
+      </w:r>
+      <w:proofErr w:type="spellStart"/>
+      <w:r>
+        <w:rPr>
+          <w:lang w:val="es-ES_tradnl"/>
+        </w:rPr>
+        <w:t>SDK’s</w:t>
+      </w:r>
+      <w:proofErr w:type="spellEnd"/>
       <w:r>
         <w:rPr>
           <w:lang w:val="es-ES_tradnl"/>
@@ -4303,7 +4887,19 @@
         <w:rPr>
           <w:lang w:val="es-ES_tradnl"/>
         </w:rPr>
-        <w:t xml:space="preserve"> entonces desarrollos más rápidos y más concisos.</w:t>
+        <w:t xml:space="preserve"> entonces desarrollos </w:t>
+      </w:r>
+      <w:r>
+        <w:rPr>
+          <w:lang w:val="es-ES_tradnl"/>
+        </w:rPr>
+        <w:t>más rápidos y concisos</w:t>
+      </w:r>
+      <w:r>
+        <w:rPr>
+          <w:lang w:val="es-ES_tradnl"/>
+        </w:rPr>
+        <w:t>.</w:t>
       </w:r>
     </w:p>
     <w:p>
@@ -4317,7 +4913,7 @@
           <w:lang w:val="es-ES_tradnl"/>
         </w:rPr>
       </w:pPr>
-      <w:bookmarkStart w:id="19" w:name="_Toc58958556"/>
+      <w:bookmarkStart w:id="27" w:name="_Toc61878555"/>
       <w:r>
         <w:rPr>
           <w:lang w:val="es-ES_tradnl"/>
@@ -4342,7 +4938,7 @@
         </w:rPr>
         <w:t xml:space="preserve"> multiplataforma</w:t>
       </w:r>
-      <w:bookmarkEnd w:id="19"/>
+      <w:bookmarkEnd w:id="27"/>
     </w:p>
     <w:p>
       <w:pPr>
@@ -4426,7 +5022,7 @@
           <w:lang w:val="es-ES_tradnl"/>
         </w:rPr>
       </w:pPr>
-      <w:bookmarkStart w:id="20" w:name="_Toc58958557"/>
+      <w:bookmarkStart w:id="28" w:name="_Toc61878556"/>
       <w:r>
         <w:rPr>
           <w:shd w:val="clear" w:color="auto" w:fill="FFFFFF"/>
@@ -4434,7 +5030,7 @@
         </w:rPr>
         <w:t>Xamarin</w:t>
       </w:r>
-      <w:bookmarkEnd w:id="20"/>
+      <w:bookmarkEnd w:id="28"/>
     </w:p>
     <w:p>
       <w:pPr>
@@ -4523,7 +5119,7 @@
           <w:numId w:val="5"/>
         </w:numPr>
       </w:pPr>
-      <w:bookmarkStart w:id="21" w:name="_Toc58958558"/>
+      <w:bookmarkStart w:id="29" w:name="_Toc61878557"/>
       <w:r>
         <w:rPr>
           <w:shd w:val="clear" w:color="auto" w:fill="FFFFFF"/>
@@ -4531,7 +5127,7 @@
         </w:rPr>
         <w:t>PhoneGap</w:t>
       </w:r>
-      <w:bookmarkEnd w:id="21"/>
+      <w:bookmarkEnd w:id="29"/>
     </w:p>
     <w:p>
       <w:pPr>
@@ -4546,7 +5142,39 @@
           <w:shd w:val="clear" w:color="auto" w:fill="FFFFFF"/>
           <w:lang w:val="es-ES_tradnl"/>
         </w:rPr>
-        <w:t xml:space="preserve">Desarrollado por la equipe de Apache Cordova, PhoneGap es un framework de código abierto que fue descontinuado por la compañía Adobe. Utiliza lenguajes de programación usadas en navegadores de internet (HTML, CSS y Javascript) para desarrollar aplicaciones </w:t>
+        <w:t xml:space="preserve">Desarrollado por la equipe de Apache </w:t>
+      </w:r>
+      <w:proofErr w:type="spellStart"/>
+      <w:r>
+        <w:rPr>
+          <w:shd w:val="clear" w:color="auto" w:fill="FFFFFF"/>
+          <w:lang w:val="es-ES_tradnl"/>
+        </w:rPr>
+        <w:t>Cordova</w:t>
+      </w:r>
+      <w:proofErr w:type="spellEnd"/>
+      <w:r>
+        <w:rPr>
+          <w:shd w:val="clear" w:color="auto" w:fill="FFFFFF"/>
+          <w:lang w:val="es-ES_tradnl"/>
+        </w:rPr>
+        <w:t xml:space="preserve">, PhoneGap es un framework de código abierto que fue descontinuado por la compañía Adobe. Utiliza lenguajes de programación usadas en navegadores de internet (HTML, CSS y </w:t>
+      </w:r>
+      <w:proofErr w:type="spellStart"/>
+      <w:r>
+        <w:rPr>
+          <w:shd w:val="clear" w:color="auto" w:fill="FFFFFF"/>
+          <w:lang w:val="es-ES_tradnl"/>
+        </w:rPr>
+        <w:t>Javascript</w:t>
+      </w:r>
+      <w:proofErr w:type="spellEnd"/>
+      <w:r>
+        <w:rPr>
+          <w:shd w:val="clear" w:color="auto" w:fill="FFFFFF"/>
+          <w:lang w:val="es-ES_tradnl"/>
+        </w:rPr>
+        <w:t xml:space="preserve">) para desarrollar aplicaciones </w:t>
       </w:r>
       <w:r>
         <w:rPr>
@@ -4571,11 +5199,13 @@
           <w:numId w:val="5"/>
         </w:numPr>
       </w:pPr>
-      <w:bookmarkStart w:id="22" w:name="_Toc58958559"/>
+      <w:bookmarkStart w:id="30" w:name="_Toc61878558"/>
+      <w:proofErr w:type="spellStart"/>
       <w:r>
         <w:t>Titanium</w:t>
       </w:r>
-      <w:bookmarkEnd w:id="22"/>
+      <w:bookmarkEnd w:id="30"/>
+      <w:proofErr w:type="spellEnd"/>
     </w:p>
     <w:p>
       <w:pPr>
@@ -4604,7 +5234,39 @@
           <w:shd w:val="clear" w:color="auto" w:fill="FFFFFF"/>
           <w:lang w:val="es-ES_tradnl"/>
         </w:rPr>
-        <w:t>aplicaciones iOS, Android, mantenida por la empresa AppCelerator. También utiliza lenguajes de programación usadas en la web como PhoneGap con una pequeña diferencia que Titanium añade una camada de abstracción a más.</w:t>
+        <w:t xml:space="preserve">aplicaciones iOS, Android, mantenida por la empresa </w:t>
+      </w:r>
+      <w:proofErr w:type="spellStart"/>
+      <w:r>
+        <w:rPr>
+          <w:shd w:val="clear" w:color="auto" w:fill="FFFFFF"/>
+          <w:lang w:val="es-ES_tradnl"/>
+        </w:rPr>
+        <w:t>AppCelerator</w:t>
+      </w:r>
+      <w:proofErr w:type="spellEnd"/>
+      <w:r>
+        <w:rPr>
+          <w:shd w:val="clear" w:color="auto" w:fill="FFFFFF"/>
+          <w:lang w:val="es-ES_tradnl"/>
+        </w:rPr>
+        <w:t xml:space="preserve">. También utiliza lenguajes de programación usadas en la web como PhoneGap con una pequeña diferencia que </w:t>
+      </w:r>
+      <w:proofErr w:type="spellStart"/>
+      <w:r>
+        <w:rPr>
+          <w:shd w:val="clear" w:color="auto" w:fill="FFFFFF"/>
+          <w:lang w:val="es-ES_tradnl"/>
+        </w:rPr>
+        <w:t>Titanium</w:t>
+      </w:r>
+      <w:proofErr w:type="spellEnd"/>
+      <w:r>
+        <w:rPr>
+          <w:shd w:val="clear" w:color="auto" w:fill="FFFFFF"/>
+          <w:lang w:val="es-ES_tradnl"/>
+        </w:rPr>
+        <w:t xml:space="preserve"> añade una camada de abstracción a más.</w:t>
       </w:r>
     </w:p>
     <w:p>
@@ -4619,7 +5281,7 @@
           <w:lang w:val="es-ES_tradnl"/>
         </w:rPr>
       </w:pPr>
-      <w:bookmarkStart w:id="23" w:name="_Toc58958560"/>
+      <w:bookmarkStart w:id="31" w:name="_Toc61878559"/>
       <w:r>
         <w:rPr>
           <w:shd w:val="clear" w:color="auto" w:fill="FFFFFF"/>
@@ -4627,7 +5289,7 @@
         </w:rPr>
         <w:t>React Native</w:t>
       </w:r>
-      <w:bookmarkEnd w:id="23"/>
+      <w:bookmarkEnd w:id="31"/>
     </w:p>
     <w:p>
       <w:pPr>
@@ -4646,7 +5308,33 @@
         <w:rPr>
           <w:lang w:val="es-ES_tradnl"/>
         </w:rPr>
-        <w:t xml:space="preserve"> React native es gratuito y tiene el código abierto. Actualmente es una de las herramientas utilizadas.</w:t>
+        <w:t xml:space="preserve"> React </w:t>
+      </w:r>
+      <w:proofErr w:type="spellStart"/>
+      <w:r>
+        <w:rPr>
+          <w:lang w:val="es-ES_tradnl"/>
+        </w:rPr>
+        <w:t>native</w:t>
+      </w:r>
+      <w:proofErr w:type="spellEnd"/>
+      <w:r>
+        <w:rPr>
+          <w:lang w:val="es-ES_tradnl"/>
+        </w:rPr>
+        <w:t xml:space="preserve"> es gratuito y tiene el código abierto. Actualmente es una de las herramientas</w:t>
+      </w:r>
+      <w:r>
+        <w:rPr>
+          <w:lang w:val="es-ES_tradnl"/>
+        </w:rPr>
+        <w:t xml:space="preserve"> más</w:t>
+      </w:r>
+      <w:r>
+        <w:rPr>
+          <w:lang w:val="es-ES_tradnl"/>
+        </w:rPr>
+        <w:t xml:space="preserve"> utilizadas.</w:t>
       </w:r>
     </w:p>
     <w:p>
@@ -4660,14 +5348,20 @@
           <w:lang w:val="es-ES_tradnl"/>
         </w:rPr>
       </w:pPr>
-      <w:bookmarkStart w:id="24" w:name="_Toc58958561"/>
-      <w:r>
-        <w:rPr>
-          <w:lang w:val="es-ES_tradnl"/>
-        </w:rPr>
-        <w:t>El problema de herramientas multiplataformas.</w:t>
-      </w:r>
-      <w:bookmarkEnd w:id="24"/>
+      <w:bookmarkStart w:id="32" w:name="_Toc61878560"/>
+      <w:r>
+        <w:rPr>
+          <w:lang w:val="es-ES_tradnl"/>
+        </w:rPr>
+        <w:t>H</w:t>
+      </w:r>
+      <w:r>
+        <w:rPr>
+          <w:lang w:val="es-ES_tradnl"/>
+        </w:rPr>
+        <w:t>erramientas multiplataformas.</w:t>
+      </w:r>
+      <w:bookmarkEnd w:id="32"/>
     </w:p>
     <w:p>
       <w:pPr>
@@ -4755,7 +5449,7 @@
           <w:lang w:val="es-ES_tradnl"/>
         </w:rPr>
       </w:pPr>
-      <w:bookmarkStart w:id="25" w:name="_Toc58958562"/>
+      <w:bookmarkStart w:id="33" w:name="_Toc61878561"/>
       <w:r>
         <w:rPr>
           <w:shd w:val="clear" w:color="auto" w:fill="FFFFFF"/>
@@ -4763,7 +5457,6 @@
         </w:rPr>
         <w:t>Web Aplicaciones</w:t>
       </w:r>
-      <w:bookmarkEnd w:id="25"/>
       <w:r>
         <w:rPr>
           <w:shd w:val="clear" w:color="auto" w:fill="FFFFFF"/>
@@ -4771,6 +5464,7 @@
         </w:rPr>
         <w:t xml:space="preserve"> móviles</w:t>
       </w:r>
+      <w:bookmarkEnd w:id="33"/>
     </w:p>
     <w:p>
       <w:pPr>
@@ -4897,6 +5591,7 @@
         </w:rPr>
         <w:t xml:space="preserve">PhoneGap es un ejemplo de esa categoría. Esta proyectado con tecnologías web para ser ejecutado en una </w:t>
       </w:r>
+      <w:proofErr w:type="spellStart"/>
       <w:r>
         <w:rPr>
           <w:i/>
@@ -4906,6 +5601,7 @@
         </w:rPr>
         <w:t>webview</w:t>
       </w:r>
+      <w:proofErr w:type="spellEnd"/>
       <w:r>
         <w:rPr>
           <w:shd w:val="clear" w:color="auto" w:fill="FFFFFF"/>
@@ -5136,6 +5832,7 @@
         </w:rPr>
         <w:t xml:space="preserve">Por más que parezca ser aplicativos nativos, no son. Son aplicaciones brasileñas que son desarrolladas utilizando una </w:t>
       </w:r>
+      <w:proofErr w:type="spellStart"/>
       <w:r>
         <w:rPr>
           <w:i/>
@@ -5145,6 +5842,7 @@
         </w:rPr>
         <w:t>webview</w:t>
       </w:r>
+      <w:proofErr w:type="spellEnd"/>
       <w:r>
         <w:rPr>
           <w:i/>
@@ -5178,6 +5876,7 @@
           <w:lang w:val="es-ES_tradnl"/>
         </w:rPr>
       </w:pPr>
+      <w:bookmarkStart w:id="34" w:name="_Toc61878562"/>
       <w:r>
         <w:rPr>
           <w:shd w:val="clear" w:color="auto" w:fill="FFFFFF"/>
@@ -5185,6 +5884,7 @@
         </w:rPr>
         <w:t>Web Aplicaciones hibridas</w:t>
       </w:r>
+      <w:bookmarkEnd w:id="34"/>
     </w:p>
     <w:p>
       <w:pPr>
@@ -5199,6 +5899,7 @@
         </w:rPr>
         <w:t xml:space="preserve">Web aplicaciones hibridas utilizan el mismo enfoque de la categoría anterior, pero ahora no ejecuta en una </w:t>
       </w:r>
+      <w:proofErr w:type="spellStart"/>
       <w:r>
         <w:rPr>
           <w:i/>
@@ -5207,6 +5908,7 @@
         </w:rPr>
         <w:t>webview</w:t>
       </w:r>
+      <w:proofErr w:type="spellEnd"/>
       <w:r>
         <w:rPr>
           <w:i/>
@@ -5275,7 +5977,7 @@
         <w:rPr>
           <w:lang w:val="es-ES_tradnl"/>
         </w:rPr>
-        <w:t>La imagen a seguir muestra un ejemplo de una aplicación hibrida.</w:t>
+        <w:t>La imagen muestra un ejemplo de una aplicación hibrida.</w:t>
       </w:r>
     </w:p>
     <w:p>
@@ -5463,6 +6165,7 @@
           <w:lang w:val="es-ES_tradnl"/>
         </w:rPr>
       </w:pPr>
+      <w:bookmarkStart w:id="35" w:name="_Toc61878563"/>
       <w:r>
         <w:rPr>
           <w:lang w:val="es-ES_tradnl"/>
@@ -5470,6 +6173,7 @@
         <w:lastRenderedPageBreak/>
         <w:t>Aplicaciones interpretadas</w:t>
       </w:r>
+      <w:bookmarkEnd w:id="35"/>
     </w:p>
     <w:p>
       <w:pPr>
@@ -5532,7 +6236,21 @@
         <w:rPr>
           <w:lang w:val="es-ES_tradnl"/>
         </w:rPr>
-        <w:t>La herramienta Titanium citada anteriormente se encaja en esa categoría,</w:t>
+        <w:t xml:space="preserve">La herramienta </w:t>
+      </w:r>
+      <w:proofErr w:type="spellStart"/>
+      <w:r>
+        <w:rPr>
+          <w:lang w:val="es-ES_tradnl"/>
+        </w:rPr>
+        <w:t>Titanium</w:t>
+      </w:r>
+      <w:proofErr w:type="spellEnd"/>
+      <w:r>
+        <w:rPr>
+          <w:lang w:val="es-ES_tradnl"/>
+        </w:rPr>
+        <w:t xml:space="preserve"> citada anteriormente se encaja en esa categoría,</w:t>
       </w:r>
       <w:r>
         <w:rPr>
@@ -5540,42 +6258,84 @@
         </w:rPr>
         <w:t xml:space="preserve"> pues cuando la aplicación es instalada en el dispositivo, él es interpretado usando algún tipo de </w:t>
       </w:r>
+      <w:proofErr w:type="spellStart"/>
       <w:r>
         <w:rPr>
           <w:i/>
           <w:iCs/>
           <w:lang w:val="es-ES_tradnl"/>
         </w:rPr>
-        <w:t>Javascript Engine</w:t>
-      </w:r>
-      <w:r>
-        <w:rPr>
-          <w:lang w:val="es-ES_tradnl"/>
-        </w:rPr>
-        <w:t xml:space="preserve">. </w:t>
-      </w:r>
+        <w:t>Javascript</w:t>
+      </w:r>
+      <w:proofErr w:type="spellEnd"/>
       <w:r>
         <w:rPr>
           <w:i/>
           <w:iCs/>
           <w:lang w:val="es-ES_tradnl"/>
         </w:rPr>
-        <w:t>Mozilla’s Rhino</w:t>
-      </w:r>
-      <w:r>
-        <w:rPr>
-          <w:lang w:val="es-ES_tradnl"/>
-        </w:rPr>
-        <w:t xml:space="preserve"> es usado en el Android y </w:t>
-      </w:r>
+        <w:t xml:space="preserve"> </w:t>
+      </w:r>
+      <w:proofErr w:type="spellStart"/>
       <w:r>
         <w:rPr>
           <w:i/>
           <w:iCs/>
           <w:lang w:val="es-ES_tradnl"/>
         </w:rPr>
+        <w:t>Engine</w:t>
+      </w:r>
+      <w:proofErr w:type="spellEnd"/>
+      <w:r>
+        <w:rPr>
+          <w:lang w:val="es-ES_tradnl"/>
+        </w:rPr>
+        <w:t xml:space="preserve">. </w:t>
+      </w:r>
+      <w:proofErr w:type="spellStart"/>
+      <w:r>
+        <w:rPr>
+          <w:i/>
+          <w:iCs/>
+          <w:lang w:val="es-ES_tradnl"/>
+        </w:rPr>
+        <w:t>Mozilla’s</w:t>
+      </w:r>
+      <w:proofErr w:type="spellEnd"/>
+      <w:r>
+        <w:rPr>
+          <w:i/>
+          <w:iCs/>
+          <w:lang w:val="es-ES_tradnl"/>
+        </w:rPr>
+        <w:t xml:space="preserve"> </w:t>
+      </w:r>
+      <w:proofErr w:type="spellStart"/>
+      <w:r>
+        <w:rPr>
+          <w:i/>
+          <w:iCs/>
+          <w:lang w:val="es-ES_tradnl"/>
+        </w:rPr>
+        <w:t>Rhino</w:t>
+      </w:r>
+      <w:proofErr w:type="spellEnd"/>
+      <w:r>
+        <w:rPr>
+          <w:lang w:val="es-ES_tradnl"/>
+        </w:rPr>
+        <w:t xml:space="preserve"> es usado en el Android y </w:t>
+      </w:r>
+      <w:proofErr w:type="spellStart"/>
+      <w:r>
+        <w:rPr>
+          <w:i/>
+          <w:iCs/>
+          <w:lang w:val="es-ES_tradnl"/>
+        </w:rPr>
         <w:t>JavascriptCore</w:t>
       </w:r>
+      <w:proofErr w:type="spellEnd"/>
       <w:r>
         <w:rPr>
           <w:lang w:val="es-ES_tradnl"/>
@@ -5674,7 +6434,19 @@
         <w:rPr>
           <w:lang w:val="es-ES_tradnl"/>
         </w:rPr>
-        <w:t xml:space="preserve"> es que es independiente de la plataforma y consigue llegar muy próximo de una experiencia nativa. Mientras las desventajas son la total dependencia del ambiente de desarrollo.</w:t>
+        <w:t xml:space="preserve"> es que es independiente de la plataforma</w:t>
+      </w:r>
+      <w:r>
+        <w:rPr>
+          <w:lang w:val="es-ES_tradnl"/>
+        </w:rPr>
+        <w:t>,</w:t>
+      </w:r>
+      <w:r>
+        <w:rPr>
+          <w:lang w:val="es-ES_tradnl"/>
+        </w:rPr>
+        <w:t xml:space="preserve"> consigue llegar muy próximo de una experiencia nativa. Mientras las desventajas son la total dependencia del ambiente de desarrollo.</w:t>
       </w:r>
     </w:p>
     <w:p>
@@ -5702,12 +6474,14 @@
           <w:lang w:val="es-ES_tradnl"/>
         </w:rPr>
       </w:pPr>
+      <w:bookmarkStart w:id="36" w:name="_Toc61878564"/>
       <w:r>
         <w:rPr>
           <w:lang w:val="es-ES_tradnl"/>
         </w:rPr>
         <w:t>Aplicaciones generadas por multiplataformas</w:t>
       </w:r>
+      <w:bookmarkEnd w:id="36"/>
     </w:p>
     <w:p>
       <w:pPr>
@@ -5733,7 +6507,19 @@
           <w:lang w:val="es-ES_tradnl"/>
         </w:rPr>
         <w:lastRenderedPageBreak/>
-        <w:t>nativamente, creando una versión especifica para cada plataforma de destino. Por ejemplo, antes de lanzar una aplicación, la herramienta hace una especie de “traducción” de la aplicación para la plataforma destino. Note que no es el desarrollador que tiene ese trabajo, sino que la herramienta elegida. El desarrollador sigue desarrollando la aplicación una sola vez, pero compilando para las plataformas de destino.</w:t>
+        <w:t xml:space="preserve">nativamente, creando una versión </w:t>
+      </w:r>
+      <w:r>
+        <w:rPr>
+          <w:lang w:val="es-ES_tradnl"/>
+        </w:rPr>
+        <w:t>específica</w:t>
+      </w:r>
+      <w:r>
+        <w:rPr>
+          <w:lang w:val="es-ES_tradnl"/>
+        </w:rPr>
+        <w:t xml:space="preserve"> para cada plataforma de destino. Por ejemplo, antes de lanzar una aplicación, la herramienta hace una especie de “traducción” de la aplicación para la plataforma destino. Note que no es el desarrollador que tiene ese trabajo, sino que la herramienta elegida. El desarrollador sigue desarrollando la aplicación una sola vez, pero compilando para las plataformas de destino.</w:t>
       </w:r>
     </w:p>
     <w:p>
@@ -5855,54 +6641,467 @@
     </w:p>
     <w:p>
       <w:pPr>
+        <w:pStyle w:val="Ttulo2"/>
+        <w:numPr>
+          <w:ilvl w:val="1"/>
+          <w:numId w:val="5"/>
+        </w:numPr>
+        <w:rPr>
+          <w:shd w:val="clear" w:color="auto" w:fill="FFFFFF"/>
+          <w:lang w:val="es-ES_tradnl"/>
+        </w:rPr>
+      </w:pPr>
+      <w:bookmarkStart w:id="37" w:name="_Toc61878565"/>
+      <w:r>
+        <w:rPr>
+          <w:shd w:val="clear" w:color="auto" w:fill="FFFFFF"/>
+        </w:rPr>
+        <w:t>El problema de herramientas multiplataformas</w:t>
+      </w:r>
+      <w:bookmarkEnd w:id="37"/>
+    </w:p>
+    <w:p>
+      <w:pPr>
         <w:pStyle w:val="cuerpo-tfg"/>
         <w:spacing w:before="240"/>
         <w:rPr>
           <w:shd w:val="clear" w:color="auto" w:fill="FFFFFF"/>
-          <w:lang w:val="pt-BR"/>
-        </w:rPr>
-      </w:pPr>
-      <w:r>
-        <w:rPr>
-          <w:shd w:val="clear" w:color="auto" w:fill="FFFFFF"/>
-          <w:lang w:val="pt-BR"/>
-        </w:rPr>
-        <w:t>//Aquí comeco a falar do</w:t>
-      </w:r>
-      <w:r>
-        <w:rPr>
-          <w:shd w:val="clear" w:color="auto" w:fill="FFFFFF"/>
-          <w:lang w:val="pt-BR"/>
-        </w:rPr>
-        <w:t xml:space="preserve"> real problema, de que há muita discussão de serem realmente nativas, de a medida que a aplicação aumenta de tamanho as coisas vao ficando mais pesadas e mais complexas e as aplicações começam a ficar lentas. E no caso de aplicações interpretadas ou geradas para multiplataformas eh que o reuso </w:t>
-      </w:r>
-      <w:r>
-        <w:rPr>
-          <w:shd w:val="clear" w:color="auto" w:fill="FFFFFF"/>
-          <w:lang w:val="pt-BR"/>
-        </w:rPr>
-        <w:lastRenderedPageBreak/>
-        <w:t>de código chega a 85% o que eh bom, mas que na maioria das vezes há que fazer modificações para cada plataforma se vc quer experiencia nativa.</w:t>
+          <w:lang w:val="es-ES_tradnl"/>
+        </w:rPr>
+      </w:pPr>
+      <w:r>
+        <w:rPr>
+          <w:shd w:val="clear" w:color="auto" w:fill="FFFFFF"/>
+          <w:lang w:val="es-ES_tradnl"/>
+        </w:rPr>
+        <w:t>Hasta ahora vimos que la mayor parte de las desventajas de las herramientas son la perca de la experiencia nativa, la lentitud, el tamaño de las aplicaciones, la dependencia de ambientes de desarrollo.</w:t>
       </w:r>
     </w:p>
     <w:p>
       <w:pPr>
         <w:pStyle w:val="cuerpo-tfg"/>
         <w:spacing w:before="240"/>
-        <w:jc w:val="center"/>
-        <w:rPr>
-          <w:lang w:val="pt-BR"/>
-        </w:rPr>
-      </w:pPr>
-      <w:r>
-        <w:rPr>
-          <w:shd w:val="clear" w:color="auto" w:fill="FFFFFF"/>
-          <w:lang w:val="pt-BR"/>
+        <w:rPr>
+          <w:shd w:val="clear" w:color="auto" w:fill="FFFFFF"/>
+          <w:lang w:val="es-ES_tradnl"/>
+        </w:rPr>
+      </w:pPr>
+      <w:r>
+        <w:rPr>
+          <w:shd w:val="clear" w:color="auto" w:fill="FFFFFF"/>
+          <w:lang w:val="es-ES_tradnl"/>
+        </w:rPr>
+        <w:lastRenderedPageBreak/>
+        <w:t xml:space="preserve">Pero el principal problema de esas herramientas sin duda es la lentitud y el tamaño de las aplicaciones. Mismo usando herramientas como </w:t>
+      </w:r>
+      <w:r>
+        <w:rPr>
+          <w:i/>
+          <w:iCs/>
+          <w:shd w:val="clear" w:color="auto" w:fill="FFFFFF"/>
+          <w:lang w:val="es-ES_tradnl"/>
+        </w:rPr>
+        <w:t>React Native</w:t>
+      </w:r>
+      <w:r>
+        <w:rPr>
+          <w:shd w:val="clear" w:color="auto" w:fill="FFFFFF"/>
+          <w:lang w:val="es-ES_tradnl"/>
+        </w:rPr>
+        <w:t xml:space="preserve">, que es una de las más usadas actualmente, en que la reutilización del código llega hasta 85%; la medida que la aplicación aumenta o va se tornando mas compleja, la herramienta tiende a dejar la aplicación mayor y más lenta.  </w:t>
+      </w:r>
+    </w:p>
+    <w:p>
+      <w:pPr>
+        <w:pStyle w:val="cuerpo-tfg"/>
+        <w:spacing w:before="240"/>
+        <w:rPr>
+          <w:shd w:val="clear" w:color="auto" w:fill="FFFFFF"/>
+          <w:lang w:val="es-ES_tradnl"/>
+        </w:rPr>
+      </w:pPr>
+      <w:r>
+        <w:rPr>
+          <w:shd w:val="clear" w:color="auto" w:fill="FFFFFF"/>
+          <w:lang w:val="es-ES_tradnl"/>
+        </w:rPr>
+        <w:t>Y así nasce Flutter, con el intuito de acabar con la mayor parte de esos problemas y continuar siendo un framework multiplataforma, donde se desarrolla “una” vez.</w:t>
+      </w:r>
+    </w:p>
+    <w:p>
+      <w:pPr>
+        <w:pStyle w:val="Ttulo1"/>
+        <w:numPr>
+          <w:ilvl w:val="0"/>
+          <w:numId w:val="5"/>
+        </w:numPr>
+        <w:rPr>
+          <w:shd w:val="clear" w:color="auto" w:fill="FFFFFF"/>
+        </w:rPr>
+      </w:pPr>
+      <w:bookmarkStart w:id="38" w:name="_Toc61878566"/>
+      <w:r>
+        <w:rPr>
+          <w:shd w:val="clear" w:color="auto" w:fill="FFFFFF"/>
+        </w:rPr>
+        <w:t>FLUTTER</w:t>
+      </w:r>
+      <w:bookmarkEnd w:id="38"/>
+    </w:p>
+    <w:p>
+      <w:pPr>
+        <w:pStyle w:val="cuerpo-tfg"/>
+        <w:rPr>
+          <w:shd w:val="clear" w:color="auto" w:fill="FFFFFF"/>
+        </w:rPr>
+      </w:pPr>
+      <w:r>
+        <w:rPr>
+          <w:shd w:val="clear" w:color="auto" w:fill="FFFFFF"/>
+        </w:rPr>
+        <w:t>Flutter es una creación de la grande compañía Google. Según la propria compañía Flutter es el conjunto de herramientas de interfaz de usuario (UI) para crear hermosas aplicaciones compiladas de forma nativa para dispositivos móviles, web y de escritorio a partir de una única base de código. (PONER REFERENCIA FLUTTER.DEV)</w:t>
+      </w:r>
+      <w:r>
+        <w:rPr>
+          <w:shd w:val="clear" w:color="auto" w:fill="FFFFFF"/>
+        </w:rPr>
+        <w:t>.</w:t>
+      </w:r>
+    </w:p>
+    <w:p>
+      <w:pPr>
+        <w:pStyle w:val="cuerpo-tfg"/>
+        <w:rPr>
+          <w:shd w:val="clear" w:color="auto" w:fill="FFFFFF"/>
+        </w:rPr>
+      </w:pPr>
+      <w:r>
+        <w:rPr>
+          <w:shd w:val="clear" w:color="auto" w:fill="FFFFFF"/>
+        </w:rPr>
+        <w:t>Flutter diferente de Android, usa el lenguaje</w:t>
+      </w:r>
+      <w:r>
+        <w:rPr>
+          <w:shd w:val="clear" w:color="auto" w:fill="FFFFFF"/>
+        </w:rPr>
+        <w:t xml:space="preserve"> de desarrollo Dart; que también fue creada por Google en 2011 y tuve su primer lanzamiento estable en noviembre de 2013, cerca de dos años antes del lanzamiento de Flutter.</w:t>
+      </w:r>
+    </w:p>
+    <w:p>
+      <w:pPr>
+        <w:pStyle w:val="cuerpo-tfg"/>
+        <w:rPr>
+          <w:shd w:val="clear" w:color="auto" w:fill="FFFFFF"/>
+        </w:rPr>
+      </w:pPr>
+      <w:r>
+        <w:rPr>
+          <w:shd w:val="clear" w:color="auto" w:fill="FFFFFF"/>
+        </w:rPr>
+        <w:t xml:space="preserve">Flutter ha ganado vida en 2015 con el nombre de </w:t>
+      </w:r>
+      <w:r>
+        <w:rPr>
+          <w:i/>
+          <w:iCs/>
+          <w:shd w:val="clear" w:color="auto" w:fill="FFFFFF"/>
+        </w:rPr>
+        <w:t>Sky</w:t>
+      </w:r>
+      <w:r>
+        <w:rPr>
+          <w:shd w:val="clear" w:color="auto" w:fill="FFFFFF"/>
+        </w:rPr>
+        <w:t xml:space="preserve">. Al principio, por si tratar de una herramienta de Google, Flutter solo ejecutaba en dispositivos con el sistema operativo Android, pero después fue portado para iOS y hoy en día sigue </w:t>
+      </w:r>
+      <w:r>
+        <w:rPr>
+          <w:shd w:val="clear" w:color="auto" w:fill="FFFFFF"/>
+        </w:rPr>
+        <w:t>cubriendo</w:t>
+      </w:r>
+      <w:r>
+        <w:rPr>
+          <w:shd w:val="clear" w:color="auto" w:fill="FFFFFF"/>
+        </w:rPr>
+        <w:t xml:space="preserve"> las dos plataformas que dominan este nicho de mercado.</w:t>
+      </w:r>
+    </w:p>
+    <w:p>
+      <w:pPr>
+        <w:pStyle w:val="cuerpo-tfg"/>
+        <w:rPr>
+          <w:shd w:val="clear" w:color="auto" w:fill="FFFFFF"/>
+        </w:rPr>
+      </w:pPr>
+      <w:r>
+        <w:rPr>
+          <w:shd w:val="clear" w:color="auto" w:fill="FFFFFF"/>
+        </w:rPr>
+        <w:t>Después de muchas versiones lanzadas desde el primer lanzamiento inicial en 2015, en diciembre de 2018 acontece el primer lanzamiento estable de Flutter. Y eso significa que la herramienta esta lista para que la comunidad (desarrolladores, compañías, dentro muchos otros) pueda empezar a utilizarla para crear y por en marcha aplicaciones reales.</w:t>
+      </w:r>
+    </w:p>
+    <w:p>
+      <w:pPr>
+        <w:pStyle w:val="Ttulo2"/>
+        <w:numPr>
+          <w:ilvl w:val="1"/>
+          <w:numId w:val="5"/>
+        </w:numPr>
+        <w:rPr>
+          <w:shd w:val="clear" w:color="auto" w:fill="FFFFFF"/>
+        </w:rPr>
+      </w:pPr>
+      <w:r>
+        <w:rPr>
+          <w:shd w:val="clear" w:color="auto" w:fill="FFFFFF"/>
+        </w:rPr>
+        <w:lastRenderedPageBreak/>
+        <w:t>¿Para qué sirve Flutter?</w:t>
+      </w:r>
+    </w:p>
+    <w:p>
+      <w:pPr>
+        <w:pStyle w:val="cuerpo-tfg"/>
+      </w:pPr>
+      <w:r>
+        <w:t>Flutter ha nascido con el mismo intuito de las herramientas a presentadas anteriormente. Una herramienta que agilice el proceso de desarrollo de software (móvil en este caso, es decir, a través de una base de código, ser posible compilar para multiplataformas, sin tener la necesidad de tener una base de código para cada plataforma.</w:t>
+      </w:r>
+    </w:p>
+    <w:p>
+      <w:pPr>
+        <w:pStyle w:val="cuerpo-tfg"/>
+      </w:pPr>
+      <w:r>
+        <w:t>Pero Flutter surge también c</w:t>
+      </w:r>
+      <w:r>
+        <w:t>on la necesidad de acabar con los problemas comunes a estés tipos de herramientas. Y sabiendo de eso, uno de los principales objetivos de Flutter es ser capaz de renderizar interfaces a una constancia de 120 FPS. Lo que posibilita bastante fluidez en las aplicaciones, donde realmente hay una experiencia nativa y la lentitud no es perceptible.</w:t>
+      </w:r>
+    </w:p>
+    <w:p>
+      <w:pPr>
+        <w:pStyle w:val="Ttulo2"/>
+        <w:numPr>
+          <w:ilvl w:val="1"/>
+          <w:numId w:val="5"/>
+        </w:numPr>
+      </w:pPr>
+      <w:r>
+        <w:t>Partes principales de Flutter</w:t>
+      </w:r>
+    </w:p>
+    <w:p>
+      <w:pPr>
+        <w:pStyle w:val="cuerpo-tfg"/>
+      </w:pPr>
+    </w:p>
+    <w:p>
+      <w:pPr>
+        <w:pStyle w:val="Ttulo2"/>
+        <w:numPr>
+          <w:ilvl w:val="1"/>
+          <w:numId w:val="5"/>
+        </w:numPr>
+      </w:pPr>
+      <w:r>
+        <w:t>¿Porque utilizar Flutter?</w:t>
+      </w:r>
+    </w:p>
+    <w:p>
+      <w:pPr>
+        <w:pStyle w:val="cuerpo-tfg"/>
+      </w:pPr>
+      <w:r>
+        <w:rPr>
+          <w:noProof/>
+        </w:rPr>
+        <w:drawing>
+          <wp:anchor distT="0" distB="0" distL="114300" distR="114300" simplePos="0" relativeHeight="251675648" behindDoc="0" locked="0" layoutInCell="1" allowOverlap="1" wp14:anchorId="5D43E1C3" wp14:editId="7175BC55">
+            <wp:simplePos x="0" y="0"/>
+            <wp:positionH relativeFrom="margin">
+              <wp:align>right</wp:align>
+            </wp:positionH>
+            <wp:positionV relativeFrom="paragraph">
+              <wp:posOffset>1955165</wp:posOffset>
+            </wp:positionV>
+            <wp:extent cx="5759450" cy="1943735"/>
+            <wp:effectExtent l="0" t="0" r="0" b="0"/>
+            <wp:wrapSquare wrapText="bothSides"/>
+            <wp:docPr id="16" name="Imagen 16" descr="Interfaz de usuario gráfica, Texto, Aplicación&#10;&#10;Descripción generada automáticamente"/>
+            <wp:cNvGraphicFramePr>
+              <a:graphicFrameLocks xmlns:a="http://schemas.openxmlformats.org/drawingml/2006/main" noChangeAspect="1"/>
+            </wp:cNvGraphicFramePr>
+            <a:graphic xmlns:a="http://schemas.openxmlformats.org/drawingml/2006/main">
+              <a:graphicData uri="http://schemas.openxmlformats.org/drawingml/2006/picture">
+                <pic:pic xmlns:pic="http://schemas.openxmlformats.org/drawingml/2006/picture">
+                  <pic:nvPicPr>
+                    <pic:cNvPr id="16" name="Imagen 16" descr="Interfaz de usuario gráfica, Texto, Aplicación&#10;&#10;Descripción generada automáticamente"/>
+                    <pic:cNvPicPr/>
+                  </pic:nvPicPr>
+                  <pic:blipFill>
+                    <a:blip r:embed="rId23">
+                      <a:extLst>
+                        <a:ext uri="{28A0092B-C50C-407E-A947-70E740481C1C}">
+                          <a14:useLocalDpi xmlns:a14="http://schemas.microsoft.com/office/drawing/2010/main" val="0"/>
+                        </a:ext>
+                      </a:extLst>
+                    </a:blip>
+                    <a:stretch>
+                      <a:fillRect/>
+                    </a:stretch>
+                  </pic:blipFill>
+                  <pic:spPr>
+                    <a:xfrm>
+                      <a:off x="0" y="0"/>
+                      <a:ext cx="5759450" cy="1943735"/>
+                    </a:xfrm>
+                    <a:prstGeom prst="rect">
+                      <a:avLst/>
+                    </a:prstGeom>
+                  </pic:spPr>
+                </pic:pic>
+              </a:graphicData>
+            </a:graphic>
+            <wp14:sizeRelH relativeFrom="page">
+              <wp14:pctWidth>0</wp14:pctWidth>
+            </wp14:sizeRelH>
+            <wp14:sizeRelV relativeFrom="page">
+              <wp14:pctHeight>0</wp14:pctHeight>
+            </wp14:sizeRelV>
+          </wp:anchor>
+        </w:drawing>
+      </w:r>
+      <w:r>
+        <w:t>Flutter diferentemente de la mayor parte de las otras herramientas disponibles, renderiza sus proprios componentes de interfaz. Tampoco usa componentes nativos, como la mayoría de las herramientas hace. Por ejemplo, cuando un desarrollador escribí un código para dibujar un botón en la pantalla, Flutter no hace una llamada para el SO para renderizar el botón, sino que Flutter renderiza el dicho botón por sí solo.</w:t>
+      </w:r>
+    </w:p>
+    <w:p>
+      <w:pPr>
+        <w:pStyle w:val="cuerpo-tfg"/>
+      </w:pPr>
+      <w:r>
+        <w:t xml:space="preserve">La imagen arriba muestra como React Native hace la renderización de un componente de botón. Debido a esa forma de trabajo, no solo de React Native, la </w:t>
+      </w:r>
+      <w:r>
+        <w:lastRenderedPageBreak/>
+        <w:t>medida que la aplicación crece acaba se tornando más lenta. Luego se nota que Flutter tiene una ventaja sobre esas herramientas, visto que Flutter hace su propria renderización</w:t>
+      </w:r>
+      <w:r>
+        <w:t xml:space="preserve"> de </w:t>
+      </w:r>
+      <w:commentRangeStart w:id="39"/>
+      <w:r>
+        <w:t>widgets¹</w:t>
+      </w:r>
+      <w:commentRangeEnd w:id="39"/>
+      <w:r>
+        <w:rPr>
+          <w:rStyle w:val="Refdecomentario"/>
+          <w:rFonts w:asciiTheme="minorHAnsi" w:hAnsiTheme="minorHAnsi" w:cstheme="minorBidi"/>
+        </w:rPr>
+        <w:commentReference w:id="39"/>
+      </w:r>
+      <w:r>
+        <w:t>.</w:t>
+      </w:r>
+    </w:p>
+    <w:p>
+      <w:pPr>
+        <w:pStyle w:val="cuerpo-tfg"/>
+      </w:pPr>
+      <w:r>
+        <w:t>Debido a su propria forma de renderizar componentes</w:t>
+      </w:r>
+      <w:r>
+        <w:t xml:space="preserve">, Flutter puede proyectar sus proprios </w:t>
+      </w:r>
+      <w:r>
+        <w:rPr>
+          <w:i/>
+          <w:iCs/>
+        </w:rPr>
+        <w:t>widget</w:t>
+      </w:r>
+      <w:r>
+        <w:rPr>
+          <w:i/>
+          <w:iCs/>
+        </w:rPr>
+        <w:t>s</w:t>
+      </w:r>
+      <w:r>
+        <w:t>. En otras palabras, Flutter no está atado al sistema operativo</w:t>
+      </w:r>
+      <w:r>
+        <w:t xml:space="preserve"> en</w:t>
+      </w:r>
+      <w:r>
+        <w:t xml:space="preserve"> se tratando de widgets</w:t>
+      </w:r>
+      <w:r>
+        <w:t>. Eso</w:t>
+      </w:r>
+      <w:r>
+        <w:t xml:space="preserve"> permite a Flutter ofrecer dos kits de conjuntos de widgets: </w:t>
+      </w:r>
+      <w:r>
+        <w:rPr>
+          <w:i/>
+          <w:iCs/>
+        </w:rPr>
+        <w:t>Material Design</w:t>
+      </w:r>
+      <w:r>
+        <w:rPr>
+          <w:i/>
+          <w:iCs/>
+        </w:rPr>
+        <w:t xml:space="preserve"> </w:t>
+      </w:r>
+      <w:r>
+        <w:t xml:space="preserve">widgets (Android) y </w:t>
+      </w:r>
+      <w:r>
+        <w:rPr>
+          <w:i/>
+          <w:iCs/>
+        </w:rPr>
+        <w:t>Cupertino</w:t>
+      </w:r>
+      <w:r>
+        <w:rPr>
+          <w:i/>
+          <w:iCs/>
+        </w:rPr>
+        <w:t xml:space="preserve"> </w:t>
+      </w:r>
+      <w:r>
+        <w:t>widgets (iOS).</w:t>
+      </w:r>
+    </w:p>
+    <w:p>
+      <w:pPr>
+        <w:pStyle w:val="tit2"/>
+        <w:numPr>
+          <w:ilvl w:val="1"/>
+          <w:numId w:val="5"/>
+        </w:numPr>
+        <w:rPr>
+          <w:shd w:val="clear" w:color="auto" w:fill="FFFFFF"/>
+          <w:lang w:val="es-ES"/>
+        </w:rPr>
+      </w:pPr>
+      <w:r>
+        <w:rPr>
+          <w:shd w:val="clear" w:color="auto" w:fill="FFFFFF"/>
+          <w:lang w:val="es-ES"/>
         </w:rPr>
         <w:br w:type="page"/>
       </w:r>
     </w:p>
-    <w:bookmarkStart w:id="26" w:name="_Toc58958563" w:displacedByCustomXml="next"/>
+    <w:bookmarkStart w:id="40" w:name="_Toc61878567" w:displacedByCustomXml="next"/>
     <w:sdt>
       <w:sdtPr>
         <w:rPr>
@@ -5919,7 +7118,6 @@
           <w:docPartUnique/>
         </w:docPartObj>
       </w:sdtPr>
-      <w:sdtEndPr/>
       <w:sdtContent>
         <w:p>
           <w:pPr>
@@ -5934,7 +7132,7 @@
             </w:rPr>
             <w:t>Bibliografía</w:t>
           </w:r>
-          <w:bookmarkEnd w:id="26"/>
+          <w:bookmarkEnd w:id="40"/>
         </w:p>
         <w:sdt>
           <w:sdtPr>
@@ -5944,11 +7142,10 @@
             <w:id w:val="111145805"/>
             <w:bibliography/>
           </w:sdtPr>
-          <w:sdtEndPr/>
           <w:sdtContent>
             <w:p>
               <w:pPr>
-                <w:pStyle w:val="Bibliografia"/>
+                <w:pStyle w:val="Bibliografa"/>
                 <w:rPr>
                   <w:noProof/>
                   <w:lang w:val="es-ES_tradnl"/>
@@ -5998,7 +7195,7 @@
             </w:p>
             <w:p>
               <w:pPr>
-                <w:pStyle w:val="Bibliografia"/>
+                <w:pStyle w:val="Bibliografa"/>
                 <w:rPr>
                   <w:noProof/>
                   <w:lang w:val="es-ES_tradnl"/>
@@ -6059,8 +7256,8 @@
       </w:r>
     </w:p>
     <w:sectPr>
-      <w:headerReference w:type="default" r:id="rId23"/>
-      <w:footerReference w:type="default" r:id="rId24"/>
+      <w:headerReference w:type="default" r:id="rId24"/>
+      <w:footerReference w:type="default" r:id="rId25"/>
       <w:pgSz w:w="11906" w:h="16838"/>
       <w:pgMar w:top="1418" w:right="1418" w:bottom="1418" w:left="1418" w:header="709" w:footer="709" w:gutter="0"/>
       <w:cols w:space="708"/>
@@ -6073,19 +7270,43 @@
 
 <file path=word/comments.xml><?xml version="1.0" encoding="utf-8"?>
 <w:comments xmlns:wpc="http://schemas.microsoft.com/office/word/2010/wordprocessingCanvas" xmlns:cx="http://schemas.microsoft.com/office/drawing/2014/chartex" xmlns:cx1="http://schemas.microsoft.com/office/drawing/2015/9/8/chartex" xmlns:cx2="http://schemas.microsoft.com/office/drawing/2015/10/21/chartex" xmlns:cx3="http://schemas.microsoft.com/office/drawing/2016/5/9/chartex" xmlns:cx4="http://schemas.microsoft.com/office/drawing/2016/5/10/chartex" xmlns:cx5="http://schemas.microsoft.com/office/drawing/2016/5/11/chartex" xmlns:cx6="http://schemas.microsoft.com/office/drawing/2016/5/12/chartex" xmlns:cx7="http://schemas.microsoft.com/office/drawing/2016/5/13/chartex" xmlns:cx8="http://schemas.microsoft.com/office/drawing/2016/5/14/chartex" xmlns:mc="http://schemas.openxmlformats.org/markup-compatibility/2006" xmlns:aink="http://schemas.microsoft.com/office/drawing/2016/ink" xmlns:am3d="http://schemas.microsoft.com/office/drawing/2017/model3d" xmlns:o="urn:schemas-microsoft-com:office:office" xmlns:r="http://schemas.openxmlformats.org/officeDocument/2006/relationships" xmlns:m="http://schemas.openxmlformats.org/officeDocument/2006/math" xmlns:v="urn:schemas-microsoft-com:vml" xmlns:wp14="http://schemas.microsoft.com/office/word/2010/wordprocessingDrawing" xmlns:wp="http://schemas.openxmlformats.org/drawingml/2006/wordprocessingDrawing" xmlns:w10="urn:schemas-microsoft-com:office:word" xmlns:w="http://schemas.openxmlformats.org/wordprocessingml/2006/main" xmlns:w14="http://schemas.microsoft.com/office/word/2010/wordml" xmlns:w15="http://schemas.microsoft.com/office/word/2012/wordml" xmlns:w16cex="http://schemas.microsoft.com/office/word/2018/wordml/cex" xmlns:w16cid="http://schemas.microsoft.com/office/word/2016/wordml/cid" xmlns:w16="http://schemas.microsoft.com/office/word/2018/wordml" xmlns:w16se="http://schemas.microsoft.com/office/word/2015/wordml/symex" xmlns:wpg="http://schemas.microsoft.com/office/word/2010/wordprocessingGroup" xmlns:wpi="http://schemas.microsoft.com/office/word/2010/wordprocessingInk" xmlns:wne="http://schemas.microsoft.com/office/word/2006/wordml" xmlns:wps="http://schemas.microsoft.com/office/word/2010/wordprocessingShape" mc:Ignorable="w14 w15 w16se w16cid w16 w16cex wp14">
-  <w:comment w:id="15" w:author="ulisson mateus" w:date="2020-12-02T23:59:00Z" w:initials="um">
-    <w:p>
-      <w:pPr>
-        <w:pStyle w:val="Textodecomentrio"/>
-      </w:pPr>
-      <w:r>
-        <w:rPr>
-          <w:rStyle w:val="Refdecomentrio"/>
+  <w:comment w:id="23" w:author="ulisson mateus" w:date="2020-12-02T23:59:00Z" w:initials="um">
+    <w:p>
+      <w:pPr>
+        <w:pStyle w:val="Textocomentario"/>
+      </w:pPr>
+      <w:r>
+        <w:rPr>
+          <w:rStyle w:val="Refdecomentario"/>
         </w:rPr>
         <w:annotationRef/>
       </w:r>
       <w:r>
-        <w:t>Adicionar nas siglas</w:t>
+        <w:t xml:space="preserve">Adicionar </w:t>
+      </w:r>
+      <w:proofErr w:type="spellStart"/>
+      <w:r>
+        <w:t>nas</w:t>
+      </w:r>
+      <w:proofErr w:type="spellEnd"/>
+      <w:r>
+        <w:t xml:space="preserve"> siglas</w:t>
+      </w:r>
+    </w:p>
+  </w:comment>
+  <w:comment w:id="39" w:author="practica empresa" w:date="2021-01-18T17:31:00Z" w:initials="pe">
+    <w:p>
+      <w:pPr>
+        <w:pStyle w:val="Textocomentario"/>
+      </w:pPr>
+      <w:r>
+        <w:rPr>
+          <w:rStyle w:val="Refdecomentario"/>
+        </w:rPr>
+        <w:annotationRef/>
+      </w:r>
+      <w:r>
+        <w:t>Adicionar o significado de widget</w:t>
       </w:r>
     </w:p>
   </w:comment>
@@ -6095,18 +7316,21 @@
 <file path=word/commentsExtended.xml><?xml version="1.0" encoding="utf-8"?>
 <w15:commentsEx xmlns:wpc="http://schemas.microsoft.com/office/word/2010/wordprocessingCanvas" xmlns:cx="http://schemas.microsoft.com/office/drawing/2014/chartex" xmlns:cx1="http://schemas.microsoft.com/office/drawing/2015/9/8/chartex" xmlns:cx2="http://schemas.microsoft.com/office/drawing/2015/10/21/chartex" xmlns:cx3="http://schemas.microsoft.com/office/drawing/2016/5/9/chartex" xmlns:cx4="http://schemas.microsoft.com/office/drawing/2016/5/10/chartex" xmlns:cx5="http://schemas.microsoft.com/office/drawing/2016/5/11/chartex" xmlns:cx6="http://schemas.microsoft.com/office/drawing/2016/5/12/chartex" xmlns:cx7="http://schemas.microsoft.com/office/drawing/2016/5/13/chartex" xmlns:cx8="http://schemas.microsoft.com/office/drawing/2016/5/14/chartex" xmlns:mc="http://schemas.openxmlformats.org/markup-compatibility/2006" xmlns:aink="http://schemas.microsoft.com/office/drawing/2016/ink" xmlns:am3d="http://schemas.microsoft.com/office/drawing/2017/model3d" xmlns:o="urn:schemas-microsoft-com:office:office" xmlns:r="http://schemas.openxmlformats.org/officeDocument/2006/relationships" xmlns:m="http://schemas.openxmlformats.org/officeDocument/2006/math" xmlns:v="urn:schemas-microsoft-com:vml" xmlns:wp14="http://schemas.microsoft.com/office/word/2010/wordprocessingDrawing" xmlns:wp="http://schemas.openxmlformats.org/drawingml/2006/wordprocessingDrawing" xmlns:w10="urn:schemas-microsoft-com:office:word" xmlns:w="http://schemas.openxmlformats.org/wordprocessingml/2006/main" xmlns:w14="http://schemas.microsoft.com/office/word/2010/wordml" xmlns:w15="http://schemas.microsoft.com/office/word/2012/wordml" xmlns:w16cex="http://schemas.microsoft.com/office/word/2018/wordml/cex" xmlns:w16cid="http://schemas.microsoft.com/office/word/2016/wordml/cid" xmlns:w16="http://schemas.microsoft.com/office/word/2018/wordml" xmlns:w16se="http://schemas.microsoft.com/office/word/2015/wordml/symex" xmlns:wpg="http://schemas.microsoft.com/office/word/2010/wordprocessingGroup" xmlns:wpi="http://schemas.microsoft.com/office/word/2010/wordprocessingInk" xmlns:wne="http://schemas.microsoft.com/office/word/2006/wordml" xmlns:wps="http://schemas.microsoft.com/office/word/2010/wordprocessingShape" mc:Ignorable="w14 w15 w16se w16cid w16 w16cex wp14">
   <w15:commentEx w15:paraId="11C8821B" w15:done="0"/>
+  <w15:commentEx w15:paraId="628A3291" w15:done="0"/>
 </w15:commentsEx>
 </file>
 
 <file path=word/commentsExtensible.xml><?xml version="1.0" encoding="utf-8"?>
 <w16cex:commentsExtensible xmlns:wpc="http://schemas.microsoft.com/office/word/2010/wordprocessingCanvas" xmlns:cx="http://schemas.microsoft.com/office/drawing/2014/chartex" xmlns:cx1="http://schemas.microsoft.com/office/drawing/2015/9/8/chartex" xmlns:cx2="http://schemas.microsoft.com/office/drawing/2015/10/21/chartex" xmlns:cx3="http://schemas.microsoft.com/office/drawing/2016/5/9/chartex" xmlns:cx4="http://schemas.microsoft.com/office/drawing/2016/5/10/chartex" xmlns:cx5="http://schemas.microsoft.com/office/drawing/2016/5/11/chartex" xmlns:cx6="http://schemas.microsoft.com/office/drawing/2016/5/12/chartex" xmlns:cx7="http://schemas.microsoft.com/office/drawing/2016/5/13/chartex" xmlns:cx8="http://schemas.microsoft.com/office/drawing/2016/5/14/chartex" xmlns:mc="http://schemas.openxmlformats.org/markup-compatibility/2006" xmlns:aink="http://schemas.microsoft.com/office/drawing/2016/ink" xmlns:am3d="http://schemas.microsoft.com/office/drawing/2017/model3d" xmlns:o="urn:schemas-microsoft-com:office:office" xmlns:r="http://schemas.openxmlformats.org/officeDocument/2006/relationships" xmlns:m="http://schemas.openxmlformats.org/officeDocument/2006/math" xmlns:v="urn:schemas-microsoft-com:vml" xmlns:wp14="http://schemas.microsoft.com/office/word/2010/wordprocessingDrawing" xmlns:wp="http://schemas.openxmlformats.org/drawingml/2006/wordprocessingDrawing" xmlns:w10="urn:schemas-microsoft-com:office:word" xmlns:w="http://schemas.openxmlformats.org/wordprocessingml/2006/main" xmlns:w14="http://schemas.microsoft.com/office/word/2010/wordml" xmlns:w15="http://schemas.microsoft.com/office/word/2012/wordml" xmlns:w16cex="http://schemas.microsoft.com/office/word/2018/wordml/cex" xmlns:w16cid="http://schemas.microsoft.com/office/word/2016/wordml/cid" xmlns:w16="http://schemas.microsoft.com/office/word/2018/wordml" xmlns:w16se="http://schemas.microsoft.com/office/word/2015/wordml/symex" xmlns:wpg="http://schemas.microsoft.com/office/word/2010/wordprocessingGroup" xmlns:wpi="http://schemas.microsoft.com/office/word/2010/wordprocessingInk" xmlns:wne="http://schemas.microsoft.com/office/word/2006/wordml" xmlns:wps="http://schemas.microsoft.com/office/word/2010/wordprocessingShape" mc:Ignorable="w14 w15 w16se w16cid w16 w16cex wp14">
   <w16cex:commentExtensible w16cex:durableId="2372A8F4" w16cex:dateUtc="2020-12-02T22:59:00Z"/>
+  <w16cex:commentExtensible w16cex:durableId="23B04489" w16cex:dateUtc="2021-01-18T16:31:00Z"/>
 </w16cex:commentsExtensible>
 </file>
 
 <file path=word/commentsIds.xml><?xml version="1.0" encoding="utf-8"?>
 <w16cid:commentsIds xmlns:wpc="http://schemas.microsoft.com/office/word/2010/wordprocessingCanvas" xmlns:cx="http://schemas.microsoft.com/office/drawing/2014/chartex" xmlns:cx1="http://schemas.microsoft.com/office/drawing/2015/9/8/chartex" xmlns:cx2="http://schemas.microsoft.com/office/drawing/2015/10/21/chartex" xmlns:cx3="http://schemas.microsoft.com/office/drawing/2016/5/9/chartex" xmlns:cx4="http://schemas.microsoft.com/office/drawing/2016/5/10/chartex" xmlns:cx5="http://schemas.microsoft.com/office/drawing/2016/5/11/chartex" xmlns:cx6="http://schemas.microsoft.com/office/drawing/2016/5/12/chartex" xmlns:cx7="http://schemas.microsoft.com/office/drawing/2016/5/13/chartex" xmlns:cx8="http://schemas.microsoft.com/office/drawing/2016/5/14/chartex" xmlns:mc="http://schemas.openxmlformats.org/markup-compatibility/2006" xmlns:aink="http://schemas.microsoft.com/office/drawing/2016/ink" xmlns:am3d="http://schemas.microsoft.com/office/drawing/2017/model3d" xmlns:o="urn:schemas-microsoft-com:office:office" xmlns:r="http://schemas.openxmlformats.org/officeDocument/2006/relationships" xmlns:m="http://schemas.openxmlformats.org/officeDocument/2006/math" xmlns:v="urn:schemas-microsoft-com:vml" xmlns:wp14="http://schemas.microsoft.com/office/word/2010/wordprocessingDrawing" xmlns:wp="http://schemas.openxmlformats.org/drawingml/2006/wordprocessingDrawing" xmlns:w10="urn:schemas-microsoft-com:office:word" xmlns:w="http://schemas.openxmlformats.org/wordprocessingml/2006/main" xmlns:w14="http://schemas.microsoft.com/office/word/2010/wordml" xmlns:w15="http://schemas.microsoft.com/office/word/2012/wordml" xmlns:w16cex="http://schemas.microsoft.com/office/word/2018/wordml/cex" xmlns:w16cid="http://schemas.microsoft.com/office/word/2016/wordml/cid" xmlns:w16="http://schemas.microsoft.com/office/word/2018/wordml" xmlns:w16se="http://schemas.microsoft.com/office/word/2015/wordml/symex" xmlns:wpg="http://schemas.microsoft.com/office/word/2010/wordprocessingGroup" xmlns:wpi="http://schemas.microsoft.com/office/word/2010/wordprocessingInk" xmlns:wne="http://schemas.microsoft.com/office/word/2006/wordml" xmlns:wps="http://schemas.microsoft.com/office/word/2010/wordprocessingShape" mc:Ignorable="w14 w15 w16se w16cid w16 w16cex wp14">
   <w16cid:commentId w16cid:paraId="11C8821B" w16cid:durableId="2372A8F4"/>
+  <w16cid:commentId w16cid:paraId="628A3291" w16cid:durableId="23B04489"/>
 </w16cid:commentsIds>
 </file>
 
@@ -6145,11 +7369,10 @@
         <w:docPartUnique/>
       </w:docPartObj>
     </w:sdtPr>
-    <w:sdtEndPr/>
     <w:sdtContent>
       <w:p>
         <w:pPr>
-          <w:pStyle w:val="Rodap"/>
+          <w:pStyle w:val="Piedepgina"/>
           <w:jc w:val="right"/>
         </w:pPr>
         <w:r>
@@ -6178,7 +7401,7 @@
   </w:sdt>
   <w:p>
     <w:pPr>
-      <w:pStyle w:val="Rodap"/>
+      <w:pStyle w:val="Piedepgina"/>
     </w:pPr>
     <w:r>
       <w:t>Escuela Politécnica Superior de Jaén</w:t>
@@ -6216,7 +7439,7 @@
 <w:hdr xmlns:wpc="http://schemas.microsoft.com/office/word/2010/wordprocessingCanvas" xmlns:cx="http://schemas.microsoft.com/office/drawing/2014/chartex" xmlns:cx1="http://schemas.microsoft.com/office/drawing/2015/9/8/chartex" xmlns:cx2="http://schemas.microsoft.com/office/drawing/2015/10/21/chartex" xmlns:cx3="http://schemas.microsoft.com/office/drawing/2016/5/9/chartex" xmlns:cx4="http://schemas.microsoft.com/office/drawing/2016/5/10/chartex" xmlns:cx5="http://schemas.microsoft.com/office/drawing/2016/5/11/chartex" xmlns:cx6="http://schemas.microsoft.com/office/drawing/2016/5/12/chartex" xmlns:cx7="http://schemas.microsoft.com/office/drawing/2016/5/13/chartex" xmlns:cx8="http://schemas.microsoft.com/office/drawing/2016/5/14/chartex" xmlns:mc="http://schemas.openxmlformats.org/markup-compatibility/2006" xmlns:aink="http://schemas.microsoft.com/office/drawing/2016/ink" xmlns:am3d="http://schemas.microsoft.com/office/drawing/2017/model3d" xmlns:o="urn:schemas-microsoft-com:office:office" xmlns:r="http://schemas.openxmlformats.org/officeDocument/2006/relationships" xmlns:m="http://schemas.openxmlformats.org/officeDocument/2006/math" xmlns:v="urn:schemas-microsoft-com:vml" xmlns:wp14="http://schemas.microsoft.com/office/word/2010/wordprocessingDrawing" xmlns:wp="http://schemas.openxmlformats.org/drawingml/2006/wordprocessingDrawing" xmlns:w10="urn:schemas-microsoft-com:office:word" xmlns:w="http://schemas.openxmlformats.org/wordprocessingml/2006/main" xmlns:w14="http://schemas.microsoft.com/office/word/2010/wordml" xmlns:w15="http://schemas.microsoft.com/office/word/2012/wordml" xmlns:w16cex="http://schemas.microsoft.com/office/word/2018/wordml/cex" xmlns:w16cid="http://schemas.microsoft.com/office/word/2016/wordml/cid" xmlns:w16="http://schemas.microsoft.com/office/word/2018/wordml" xmlns:w16se="http://schemas.microsoft.com/office/word/2015/wordml/symex" xmlns:wpg="http://schemas.microsoft.com/office/word/2010/wordprocessingGroup" xmlns:wpi="http://schemas.microsoft.com/office/word/2010/wordprocessingInk" xmlns:wne="http://schemas.microsoft.com/office/word/2006/wordml" xmlns:wps="http://schemas.microsoft.com/office/word/2010/wordprocessingShape" mc:Ignorable="w14 w15 w16se w16cid w16 w16cex wp14">
   <w:p>
     <w:pPr>
-      <w:pStyle w:val="Cabealho"/>
+      <w:pStyle w:val="Encabezado"/>
       <w:rPr>
         <w:lang w:val="pt-BR"/>
       </w:rPr>
@@ -6285,7 +7508,7 @@
                       <w:txbxContent>
                         <w:p>
                           <w:pPr>
-                            <w:pStyle w:val="Cabealho"/>
+                            <w:pStyle w:val="Encabezado"/>
                             <w:jc w:val="right"/>
                             <w:rPr>
                               <w:rFonts w:cstheme="minorHAnsi"/>
@@ -6330,7 +7553,7 @@
                 <w:txbxContent>
                   <w:p>
                     <w:pPr>
-                      <w:pStyle w:val="Cabealho"/>
+                      <w:pStyle w:val="Encabezado"/>
                       <w:jc w:val="right"/>
                       <w:rPr>
                         <w:rFonts w:cstheme="minorHAnsi"/>
@@ -6363,7 +7586,7 @@
   </w:p>
   <w:p>
     <w:pPr>
-      <w:pStyle w:val="Cabealho"/>
+      <w:pStyle w:val="Encabezado"/>
       <w:jc w:val="right"/>
       <w:rPr>
         <w:lang w:val="pt-BR"/>
@@ -6380,11 +7603,6 @@
         <w:lang w:val="pt-BR"/>
       </w:rPr>
       <w:tab/>
-    </w:r>
-    <w:r>
-      <w:rPr>
-        <w:lang w:val="pt-BR"/>
-      </w:rPr>
       <w:t xml:space="preserve">                                                                       </w:t>
     </w:r>
   </w:p>
@@ -6991,6 +8209,9 @@
 <w15:people xmlns:wpc="http://schemas.microsoft.com/office/word/2010/wordprocessingCanvas" xmlns:cx="http://schemas.microsoft.com/office/drawing/2014/chartex" xmlns:cx1="http://schemas.microsoft.com/office/drawing/2015/9/8/chartex" xmlns:cx2="http://schemas.microsoft.com/office/drawing/2015/10/21/chartex" xmlns:cx3="http://schemas.microsoft.com/office/drawing/2016/5/9/chartex" xmlns:cx4="http://schemas.microsoft.com/office/drawing/2016/5/10/chartex" xmlns:cx5="http://schemas.microsoft.com/office/drawing/2016/5/11/chartex" xmlns:cx6="http://schemas.microsoft.com/office/drawing/2016/5/12/chartex" xmlns:cx7="http://schemas.microsoft.com/office/drawing/2016/5/13/chartex" xmlns:cx8="http://schemas.microsoft.com/office/drawing/2016/5/14/chartex" xmlns:mc="http://schemas.openxmlformats.org/markup-compatibility/2006" xmlns:aink="http://schemas.microsoft.com/office/drawing/2016/ink" xmlns:am3d="http://schemas.microsoft.com/office/drawing/2017/model3d" xmlns:o="urn:schemas-microsoft-com:office:office" xmlns:r="http://schemas.openxmlformats.org/officeDocument/2006/relationships" xmlns:m="http://schemas.openxmlformats.org/officeDocument/2006/math" xmlns:v="urn:schemas-microsoft-com:vml" xmlns:wp14="http://schemas.microsoft.com/office/word/2010/wordprocessingDrawing" xmlns:wp="http://schemas.openxmlformats.org/drawingml/2006/wordprocessingDrawing" xmlns:w10="urn:schemas-microsoft-com:office:word" xmlns:w="http://schemas.openxmlformats.org/wordprocessingml/2006/main" xmlns:w14="http://schemas.microsoft.com/office/word/2010/wordml" xmlns:w15="http://schemas.microsoft.com/office/word/2012/wordml" xmlns:w16cex="http://schemas.microsoft.com/office/word/2018/wordml/cex" xmlns:w16cid="http://schemas.microsoft.com/office/word/2016/wordml/cid" xmlns:w16="http://schemas.microsoft.com/office/word/2018/wordml" xmlns:w16se="http://schemas.microsoft.com/office/word/2015/wordml/symex" xmlns:wpg="http://schemas.microsoft.com/office/word/2010/wordprocessingGroup" xmlns:wpi="http://schemas.microsoft.com/office/word/2010/wordprocessingInk" xmlns:wne="http://schemas.microsoft.com/office/word/2006/wordml" xmlns:wps="http://schemas.microsoft.com/office/word/2010/wordprocessingShape" mc:Ignorable="w14 w15 w16se w16cid w16 w16cex wp14">
   <w15:person w15:author="ulisson mateus">
     <w15:presenceInfo w15:providerId="None" w15:userId="ulisson mateus"/>
+  </w15:person>
+  <w15:person w15:author="practica empresa">
+    <w15:presenceInfo w15:providerId="None" w15:userId="practica empresa"/>
   </w15:person>
 </w15:people>
 </file>
@@ -7399,7 +8620,7 @@
     <w:name w:val="heading 1"/>
     <w:basedOn w:val="Normal"/>
     <w:next w:val="Normal"/>
-    <w:link w:val="Ttulo1Char"/>
+    <w:link w:val="Ttulo1Car"/>
     <w:qFormat/>
     <w:rsid w:val="00387D47"/>
     <w:pPr>
@@ -7420,7 +8641,7 @@
     <w:name w:val="heading 2"/>
     <w:basedOn w:val="Normal"/>
     <w:next w:val="Normal"/>
-    <w:link w:val="Ttulo2Char"/>
+    <w:link w:val="Ttulo2Car"/>
     <w:unhideWhenUsed/>
     <w:qFormat/>
     <w:rsid w:val="00011674"/>
@@ -7442,7 +8663,7 @@
     <w:name w:val="heading 3"/>
     <w:basedOn w:val="Normal"/>
     <w:next w:val="Normal"/>
-    <w:link w:val="Ttulo3Char"/>
+    <w:link w:val="Ttulo3Car"/>
     <w:unhideWhenUsed/>
     <w:qFormat/>
     <w:rsid w:val="00011674"/>
@@ -7462,7 +8683,7 @@
     <w:name w:val="heading 4"/>
     <w:basedOn w:val="Normal"/>
     <w:next w:val="Normal"/>
-    <w:link w:val="Ttulo4Char"/>
+    <w:link w:val="Ttulo4Car"/>
     <w:qFormat/>
     <w:rsid w:val="00C32F95"/>
     <w:pPr>
@@ -7482,7 +8703,7 @@
     <w:name w:val="heading 5"/>
     <w:basedOn w:val="Normal"/>
     <w:next w:val="Normal"/>
-    <w:link w:val="Ttulo5Char"/>
+    <w:link w:val="Ttulo5Car"/>
     <w:qFormat/>
     <w:rsid w:val="00C32F95"/>
     <w:pPr>
@@ -7503,7 +8724,7 @@
     <w:name w:val="heading 6"/>
     <w:basedOn w:val="Normal"/>
     <w:next w:val="Normal"/>
-    <w:link w:val="Ttulo6Char"/>
+    <w:link w:val="Ttulo6Car"/>
     <w:qFormat/>
     <w:rsid w:val="00C32F95"/>
     <w:pPr>
@@ -7520,13 +8741,13 @@
       <w:lang w:eastAsia="es-ES"/>
     </w:rPr>
   </w:style>
-  <w:style w:type="character" w:default="1" w:styleId="Fontepargpadro">
+  <w:style w:type="character" w:default="1" w:styleId="Fuentedeprrafopredeter">
     <w:name w:val="Default Paragraph Font"/>
     <w:uiPriority w:val="1"/>
     <w:semiHidden/>
     <w:unhideWhenUsed/>
   </w:style>
-  <w:style w:type="table" w:default="1" w:styleId="Tabelanormal">
+  <w:style w:type="table" w:default="1" w:styleId="Tablanormal">
     <w:name w:val="Normal Table"/>
     <w:uiPriority w:val="99"/>
     <w:semiHidden/>
@@ -7541,15 +8762,15 @@
       </w:tblCellMar>
     </w:tblPr>
   </w:style>
-  <w:style w:type="numbering" w:default="1" w:styleId="Semlista">
+  <w:style w:type="numbering" w:default="1" w:styleId="Sinlista">
     <w:name w:val="No List"/>
     <w:uiPriority w:val="99"/>
     <w:semiHidden/>
     <w:unhideWhenUsed/>
   </w:style>
-  <w:style w:type="character" w:customStyle="1" w:styleId="Ttulo1Char">
-    <w:name w:val="Título 1 Char"/>
-    <w:basedOn w:val="Fontepargpadro"/>
+  <w:style w:type="character" w:customStyle="1" w:styleId="Ttulo1Car">
+    <w:name w:val="Título 1 Car"/>
+    <w:basedOn w:val="Fuentedeprrafopredeter"/>
     <w:link w:val="Ttulo1"/>
     <w:uiPriority w:val="9"/>
     <w:rsid w:val="00387D47"/>
@@ -7561,7 +8782,7 @@
       <w:szCs w:val="28"/>
     </w:rPr>
   </w:style>
-  <w:style w:type="paragraph" w:styleId="Sumrio1">
+  <w:style w:type="paragraph" w:styleId="TDC1">
     <w:name w:val="toc 1"/>
     <w:basedOn w:val="Normal"/>
     <w:next w:val="Normal"/>
@@ -7578,7 +8799,7 @@
     <w:name w:val="Subtitle"/>
     <w:basedOn w:val="Normal"/>
     <w:next w:val="Normal"/>
-    <w:link w:val="SubttuloChar"/>
+    <w:link w:val="SubttuloCar"/>
     <w:uiPriority w:val="11"/>
     <w:qFormat/>
     <w:rsid w:val="00EB2439"/>
@@ -7597,9 +8818,9 @@
       <w:szCs w:val="24"/>
     </w:rPr>
   </w:style>
-  <w:style w:type="character" w:customStyle="1" w:styleId="SubttuloChar">
-    <w:name w:val="Subtítulo Char"/>
-    <w:basedOn w:val="Fontepargpadro"/>
+  <w:style w:type="character" w:customStyle="1" w:styleId="SubttuloCar">
+    <w:name w:val="Subtítulo Car"/>
+    <w:basedOn w:val="Fuentedeprrafopredeter"/>
     <w:link w:val="Subttulo"/>
     <w:uiPriority w:val="11"/>
     <w:rsid w:val="00EB2439"/>
@@ -7613,7 +8834,7 @@
       <w:szCs w:val="24"/>
     </w:rPr>
   </w:style>
-  <w:style w:type="paragraph" w:styleId="PargrafodaLista">
+  <w:style w:type="paragraph" w:styleId="Prrafodelista">
     <w:name w:val="List Paragraph"/>
     <w:basedOn w:val="Normal"/>
     <w:uiPriority w:val="34"/>
@@ -7662,7 +8883,7 @@
   </w:style>
   <w:style w:type="character" w:customStyle="1" w:styleId="cuerpo-tfgCar">
     <w:name w:val="cuerpo - tfg Car"/>
-    <w:basedOn w:val="Fontepargpadro"/>
+    <w:basedOn w:val="Fuentedeprrafopredeter"/>
     <w:link w:val="cuerpo-tfg"/>
     <w:rsid w:val="004D08FA"/>
     <w:rPr>
@@ -7691,7 +8912,7 @@
   </w:style>
   <w:style w:type="character" w:customStyle="1" w:styleId="apartado-tfgCar">
     <w:name w:val="apartado-tfg Car"/>
-    <w:basedOn w:val="SubttuloChar"/>
+    <w:basedOn w:val="SubttuloCar"/>
     <w:link w:val="apartado-tfg"/>
     <w:rsid w:val="00ED4CCA"/>
     <w:rPr>
@@ -7706,10 +8927,10 @@
       <w:lang w:val="en-US"/>
     </w:rPr>
   </w:style>
-  <w:style w:type="paragraph" w:styleId="Textodebalo">
+  <w:style w:type="paragraph" w:styleId="Textodeglobo">
     <w:name w:val="Balloon Text"/>
     <w:basedOn w:val="Normal"/>
-    <w:link w:val="TextodebaloChar"/>
+    <w:link w:val="TextodegloboCar"/>
     <w:uiPriority w:val="99"/>
     <w:semiHidden/>
     <w:unhideWhenUsed/>
@@ -7740,10 +8961,10 @@
       <w:lang w:val="en-US"/>
     </w:rPr>
   </w:style>
-  <w:style w:type="character" w:customStyle="1" w:styleId="TextodebaloChar">
-    <w:name w:val="Texto de balão Char"/>
-    <w:basedOn w:val="Fontepargpadro"/>
-    <w:link w:val="Textodebalo"/>
+  <w:style w:type="character" w:customStyle="1" w:styleId="TextodegloboCar">
+    <w:name w:val="Texto de globo Car"/>
+    <w:basedOn w:val="Fuentedeprrafopredeter"/>
+    <w:link w:val="Textodeglobo"/>
     <w:uiPriority w:val="99"/>
     <w:semiHidden/>
     <w:rsid w:val="00995BEA"/>
@@ -7753,7 +8974,7 @@
       <w:szCs w:val="16"/>
     </w:rPr>
   </w:style>
-  <w:style w:type="paragraph" w:styleId="Legenda">
+  <w:style w:type="paragraph" w:styleId="Descripcin">
     <w:name w:val="caption"/>
     <w:basedOn w:val="Normal"/>
     <w:next w:val="Normal"/>
@@ -7772,9 +8993,9 @@
       <w:szCs w:val="18"/>
     </w:rPr>
   </w:style>
-  <w:style w:type="table" w:styleId="Tabelacomgrade">
+  <w:style w:type="table" w:styleId="Tablaconcuadrcula">
     <w:name w:val="Table Grid"/>
-    <w:basedOn w:val="Tabelanormal"/>
+    <w:basedOn w:val="Tablanormal"/>
     <w:uiPriority w:val="59"/>
     <w:rsid w:val="000D2F41"/>
     <w:pPr>
@@ -7793,7 +9014,7 @@
   </w:style>
   <w:style w:type="table" w:customStyle="1" w:styleId="Listaclara-nfasis11">
     <w:name w:val="Lista clara - Énfasis 11"/>
-    <w:basedOn w:val="Tabelanormal"/>
+    <w:basedOn w:val="Tablanormal"/>
     <w:uiPriority w:val="61"/>
     <w:rsid w:val="000D2F41"/>
     <w:pPr>
@@ -7908,10 +9129,10 @@
       <w:lang w:val="en-US"/>
     </w:rPr>
   </w:style>
-  <w:style w:type="paragraph" w:styleId="Cabealho">
+  <w:style w:type="paragraph" w:styleId="Encabezado">
     <w:name w:val="header"/>
     <w:basedOn w:val="Normal"/>
-    <w:link w:val="CabealhoChar"/>
+    <w:link w:val="EncabezadoCar"/>
     <w:uiPriority w:val="99"/>
     <w:unhideWhenUsed/>
     <w:rsid w:val="00A705E5"/>
@@ -7923,17 +9144,17 @@
       <w:spacing w:after="0" w:line="240" w:lineRule="auto"/>
     </w:pPr>
   </w:style>
-  <w:style w:type="character" w:customStyle="1" w:styleId="CabealhoChar">
-    <w:name w:val="Cabeçalho Char"/>
-    <w:basedOn w:val="Fontepargpadro"/>
-    <w:link w:val="Cabealho"/>
+  <w:style w:type="character" w:customStyle="1" w:styleId="EncabezadoCar">
+    <w:name w:val="Encabezado Car"/>
+    <w:basedOn w:val="Fuentedeprrafopredeter"/>
+    <w:link w:val="Encabezado"/>
     <w:uiPriority w:val="99"/>
     <w:rsid w:val="00A705E5"/>
   </w:style>
-  <w:style w:type="paragraph" w:styleId="Rodap">
+  <w:style w:type="paragraph" w:styleId="Piedepgina">
     <w:name w:val="footer"/>
     <w:basedOn w:val="Normal"/>
-    <w:link w:val="RodapChar"/>
+    <w:link w:val="PiedepginaCar"/>
     <w:uiPriority w:val="99"/>
     <w:unhideWhenUsed/>
     <w:rsid w:val="00A705E5"/>
@@ -7945,14 +9166,14 @@
       <w:spacing w:after="0" w:line="240" w:lineRule="auto"/>
     </w:pPr>
   </w:style>
-  <w:style w:type="character" w:customStyle="1" w:styleId="RodapChar">
-    <w:name w:val="Rodapé Char"/>
-    <w:basedOn w:val="Fontepargpadro"/>
-    <w:link w:val="Rodap"/>
+  <w:style w:type="character" w:customStyle="1" w:styleId="PiedepginaCar">
+    <w:name w:val="Pie de página Car"/>
+    <w:basedOn w:val="Fuentedeprrafopredeter"/>
+    <w:link w:val="Piedepgina"/>
     <w:uiPriority w:val="99"/>
     <w:rsid w:val="00A705E5"/>
   </w:style>
-  <w:style w:type="paragraph" w:styleId="CabealhodoSumrio">
+  <w:style w:type="paragraph" w:styleId="TtuloTDC">
     <w:name w:val="TOC Heading"/>
     <w:basedOn w:val="Ttulo1"/>
     <w:next w:val="Normal"/>
@@ -7964,9 +9185,9 @@
       <w:outlineLvl w:val="9"/>
     </w:pPr>
   </w:style>
-  <w:style w:type="character" w:styleId="Hyperlink">
+  <w:style w:type="character" w:styleId="Hipervnculo">
     <w:name w:val="Hyperlink"/>
-    <w:basedOn w:val="Fontepargpadro"/>
+    <w:basedOn w:val="Fuentedeprrafopredeter"/>
     <w:uiPriority w:val="99"/>
     <w:unhideWhenUsed/>
     <w:rsid w:val="00E208AD"/>
@@ -8006,7 +9227,7 @@
   </w:style>
   <w:style w:type="character" w:customStyle="1" w:styleId="tit1Car">
     <w:name w:val="tit1 Car"/>
-    <w:basedOn w:val="Ttulo1Char"/>
+    <w:basedOn w:val="Ttulo1Car"/>
     <w:link w:val="tit1"/>
     <w:rsid w:val="00E208AD"/>
     <w:rPr>
@@ -8047,7 +9268,7 @@
       <w:lang w:val="en-US"/>
     </w:rPr>
   </w:style>
-  <w:style w:type="paragraph" w:styleId="Sumrio2">
+  <w:style w:type="paragraph" w:styleId="TDC2">
     <w:name w:val="toc 2"/>
     <w:basedOn w:val="Normal"/>
     <w:next w:val="Normal"/>
@@ -8081,7 +9302,7 @@
       <w:lang w:val="en-US"/>
     </w:rPr>
   </w:style>
-  <w:style w:type="paragraph" w:styleId="Sumrio3">
+  <w:style w:type="paragraph" w:styleId="TDC3">
     <w:name w:val="toc 3"/>
     <w:basedOn w:val="Normal"/>
     <w:next w:val="Normal"/>
@@ -8098,9 +9319,9 @@
       <w:rFonts w:eastAsiaTheme="minorEastAsia"/>
     </w:rPr>
   </w:style>
-  <w:style w:type="character" w:customStyle="1" w:styleId="Ttulo2Char">
-    <w:name w:val="Título 2 Char"/>
-    <w:basedOn w:val="Fontepargpadro"/>
+  <w:style w:type="character" w:customStyle="1" w:styleId="Ttulo2Car">
+    <w:name w:val="Título 2 Car"/>
+    <w:basedOn w:val="Fuentedeprrafopredeter"/>
     <w:link w:val="Ttulo2"/>
     <w:uiPriority w:val="9"/>
     <w:rsid w:val="00011674"/>
@@ -8112,9 +9333,9 @@
       <w:szCs w:val="26"/>
     </w:rPr>
   </w:style>
-  <w:style w:type="character" w:customStyle="1" w:styleId="Ttulo3Char">
-    <w:name w:val="Título 3 Char"/>
-    <w:basedOn w:val="Fontepargpadro"/>
+  <w:style w:type="character" w:customStyle="1" w:styleId="Ttulo3Car">
+    <w:name w:val="Título 3 Car"/>
+    <w:basedOn w:val="Fuentedeprrafopredeter"/>
     <w:link w:val="Ttulo3"/>
     <w:rsid w:val="00011674"/>
     <w:rPr>
@@ -8123,7 +9344,7 @@
       <w:bCs/>
     </w:rPr>
   </w:style>
-  <w:style w:type="paragraph" w:styleId="Bibliografia">
+  <w:style w:type="paragraph" w:styleId="Bibliografa">
     <w:name w:val="Bibliography"/>
     <w:basedOn w:val="Normal"/>
     <w:next w:val="Normal"/>
@@ -8131,10 +9352,10 @@
     <w:unhideWhenUsed/>
     <w:rsid w:val="003A47F4"/>
   </w:style>
-  <w:style w:type="paragraph" w:styleId="Textodenotadefim">
+  <w:style w:type="paragraph" w:styleId="Textonotaalfinal">
     <w:name w:val="endnote text"/>
     <w:basedOn w:val="Normal"/>
-    <w:link w:val="TextodenotadefimChar"/>
+    <w:link w:val="TextonotaalfinalCar"/>
     <w:uiPriority w:val="99"/>
     <w:semiHidden/>
     <w:unhideWhenUsed/>
@@ -8147,10 +9368,10 @@
       <w:szCs w:val="20"/>
     </w:rPr>
   </w:style>
-  <w:style w:type="character" w:customStyle="1" w:styleId="TextodenotadefimChar">
-    <w:name w:val="Texto de nota de fim Char"/>
-    <w:basedOn w:val="Fontepargpadro"/>
-    <w:link w:val="Textodenotadefim"/>
+  <w:style w:type="character" w:customStyle="1" w:styleId="TextonotaalfinalCar">
+    <w:name w:val="Texto nota al final Car"/>
+    <w:basedOn w:val="Fuentedeprrafopredeter"/>
+    <w:link w:val="Textonotaalfinal"/>
     <w:uiPriority w:val="99"/>
     <w:semiHidden/>
     <w:rsid w:val="00CA6ADA"/>
@@ -8159,9 +9380,9 @@
       <w:szCs w:val="20"/>
     </w:rPr>
   </w:style>
-  <w:style w:type="character" w:styleId="Refdenotadefim">
+  <w:style w:type="character" w:styleId="Refdenotaalfinal">
     <w:name w:val="endnote reference"/>
-    <w:basedOn w:val="Fontepargpadro"/>
+    <w:basedOn w:val="Fuentedeprrafopredeter"/>
     <w:uiPriority w:val="99"/>
     <w:semiHidden/>
     <w:unhideWhenUsed/>
@@ -8170,9 +9391,9 @@
       <w:vertAlign w:val="superscript"/>
     </w:rPr>
   </w:style>
-  <w:style w:type="character" w:customStyle="1" w:styleId="Ttulo4Char">
-    <w:name w:val="Título 4 Char"/>
-    <w:basedOn w:val="Fontepargpadro"/>
+  <w:style w:type="character" w:customStyle="1" w:styleId="Ttulo4Car">
+    <w:name w:val="Título 4 Car"/>
+    <w:basedOn w:val="Fuentedeprrafopredeter"/>
     <w:link w:val="Ttulo4"/>
     <w:rsid w:val="00C32F95"/>
     <w:rPr>
@@ -8182,9 +9403,9 @@
       <w:lang w:eastAsia="es-ES"/>
     </w:rPr>
   </w:style>
-  <w:style w:type="character" w:customStyle="1" w:styleId="Ttulo5Char">
-    <w:name w:val="Título 5 Char"/>
-    <w:basedOn w:val="Fontepargpadro"/>
+  <w:style w:type="character" w:customStyle="1" w:styleId="Ttulo5Car">
+    <w:name w:val="Título 5 Car"/>
+    <w:basedOn w:val="Fuentedeprrafopredeter"/>
     <w:link w:val="Ttulo5"/>
     <w:rsid w:val="00C32F95"/>
     <w:rPr>
@@ -8196,9 +9417,9 @@
       <w:lang w:eastAsia="es-ES"/>
     </w:rPr>
   </w:style>
-  <w:style w:type="character" w:customStyle="1" w:styleId="Ttulo6Char">
-    <w:name w:val="Título 6 Char"/>
-    <w:basedOn w:val="Fontepargpadro"/>
+  <w:style w:type="character" w:customStyle="1" w:styleId="Ttulo6Car">
+    <w:name w:val="Título 6 Car"/>
+    <w:basedOn w:val="Fuentedeprrafopredeter"/>
     <w:link w:val="Ttulo6"/>
     <w:rsid w:val="00C32F95"/>
     <w:rPr>
@@ -8209,10 +9430,10 @@
       <w:lang w:eastAsia="es-ES"/>
     </w:rPr>
   </w:style>
-  <w:style w:type="paragraph" w:styleId="Corpodetexto">
+  <w:style w:type="paragraph" w:styleId="Textoindependiente">
     <w:name w:val="Body Text"/>
     <w:basedOn w:val="Normal"/>
-    <w:link w:val="CorpodetextoChar"/>
+    <w:link w:val="TextoindependienteCar"/>
     <w:rsid w:val="00C32F95"/>
     <w:pPr>
       <w:spacing w:after="0" w:line="240" w:lineRule="auto"/>
@@ -8225,10 +9446,10 @@
       <w:lang w:eastAsia="es-ES"/>
     </w:rPr>
   </w:style>
-  <w:style w:type="character" w:customStyle="1" w:styleId="CorpodetextoChar">
-    <w:name w:val="Corpo de texto Char"/>
-    <w:basedOn w:val="Fontepargpadro"/>
-    <w:link w:val="Corpodetexto"/>
+  <w:style w:type="character" w:customStyle="1" w:styleId="TextoindependienteCar">
+    <w:name w:val="Texto independiente Car"/>
+    <w:basedOn w:val="Fuentedeprrafopredeter"/>
+    <w:link w:val="Textoindependiente"/>
     <w:rsid w:val="00C32F95"/>
     <w:rPr>
       <w:rFonts w:ascii="Times New Roman" w:eastAsia="Times New Roman" w:hAnsi="Times New Roman" w:cs="Times New Roman"/>
@@ -8237,10 +9458,10 @@
       <w:lang w:eastAsia="es-ES"/>
     </w:rPr>
   </w:style>
-  <w:style w:type="paragraph" w:styleId="Corpodetexto2">
+  <w:style w:type="paragraph" w:styleId="Textoindependiente2">
     <w:name w:val="Body Text 2"/>
     <w:basedOn w:val="Normal"/>
-    <w:link w:val="Corpodetexto2Char"/>
+    <w:link w:val="Textoindependiente2Car"/>
     <w:rsid w:val="00C32F95"/>
     <w:pPr>
       <w:spacing w:after="0" w:line="240" w:lineRule="auto"/>
@@ -8254,10 +9475,10 @@
       <w:lang w:eastAsia="es-ES"/>
     </w:rPr>
   </w:style>
-  <w:style w:type="character" w:customStyle="1" w:styleId="Corpodetexto2Char">
-    <w:name w:val="Corpo de texto 2 Char"/>
-    <w:basedOn w:val="Fontepargpadro"/>
-    <w:link w:val="Corpodetexto2"/>
+  <w:style w:type="character" w:customStyle="1" w:styleId="Textoindependiente2Car">
+    <w:name w:val="Texto independiente 2 Car"/>
+    <w:basedOn w:val="Fuentedeprrafopredeter"/>
+    <w:link w:val="Textoindependiente2"/>
     <w:rsid w:val="00C32F95"/>
     <w:rPr>
       <w:rFonts w:ascii="Arial" w:eastAsia="Times New Roman" w:hAnsi="Arial" w:cs="Times New Roman"/>
@@ -8267,7 +9488,7 @@
       <w:lang w:eastAsia="es-ES"/>
     </w:rPr>
   </w:style>
-  <w:style w:type="paragraph" w:styleId="SemEspaamento">
+  <w:style w:type="paragraph" w:styleId="Sinespaciado">
     <w:name w:val="No Spacing"/>
     <w:uiPriority w:val="1"/>
     <w:qFormat/>
@@ -8276,9 +9497,9 @@
       <w:spacing w:after="0" w:line="240" w:lineRule="auto"/>
     </w:pPr>
   </w:style>
-  <w:style w:type="character" w:styleId="Refdecomentrio">
+  <w:style w:type="character" w:styleId="Refdecomentario">
     <w:name w:val="annotation reference"/>
-    <w:basedOn w:val="Fontepargpadro"/>
+    <w:basedOn w:val="Fuentedeprrafopredeter"/>
     <w:uiPriority w:val="99"/>
     <w:semiHidden/>
     <w:unhideWhenUsed/>
@@ -8288,10 +9509,10 @@
       <w:szCs w:val="16"/>
     </w:rPr>
   </w:style>
-  <w:style w:type="paragraph" w:styleId="Textodecomentrio">
+  <w:style w:type="paragraph" w:styleId="Textocomentario">
     <w:name w:val="annotation text"/>
     <w:basedOn w:val="Normal"/>
-    <w:link w:val="TextodecomentrioChar"/>
+    <w:link w:val="TextocomentarioCar"/>
     <w:uiPriority w:val="99"/>
     <w:semiHidden/>
     <w:unhideWhenUsed/>
@@ -8304,10 +9525,10 @@
       <w:szCs w:val="20"/>
     </w:rPr>
   </w:style>
-  <w:style w:type="character" w:customStyle="1" w:styleId="TextodecomentrioChar">
-    <w:name w:val="Texto de comentário Char"/>
-    <w:basedOn w:val="Fontepargpadro"/>
-    <w:link w:val="Textodecomentrio"/>
+  <w:style w:type="character" w:customStyle="1" w:styleId="TextocomentarioCar">
+    <w:name w:val="Texto comentario Car"/>
+    <w:basedOn w:val="Fuentedeprrafopredeter"/>
+    <w:link w:val="Textocomentario"/>
     <w:uiPriority w:val="99"/>
     <w:semiHidden/>
     <w:rsid w:val="00593B87"/>
@@ -8316,11 +9537,11 @@
       <w:szCs w:val="20"/>
     </w:rPr>
   </w:style>
-  <w:style w:type="paragraph" w:styleId="Assuntodocomentrio">
+  <w:style w:type="paragraph" w:styleId="Asuntodelcomentario">
     <w:name w:val="annotation subject"/>
-    <w:basedOn w:val="Textodecomentrio"/>
-    <w:next w:val="Textodecomentrio"/>
-    <w:link w:val="AssuntodocomentrioChar"/>
+    <w:basedOn w:val="Textocomentario"/>
+    <w:next w:val="Textocomentario"/>
+    <w:link w:val="AsuntodelcomentarioCar"/>
     <w:uiPriority w:val="99"/>
     <w:semiHidden/>
     <w:unhideWhenUsed/>
@@ -8330,10 +9551,10 @@
       <w:bCs/>
     </w:rPr>
   </w:style>
-  <w:style w:type="character" w:customStyle="1" w:styleId="AssuntodocomentrioChar">
-    <w:name w:val="Assunto do comentário Char"/>
-    <w:basedOn w:val="TextodecomentrioChar"/>
-    <w:link w:val="Assuntodocomentrio"/>
+  <w:style w:type="character" w:customStyle="1" w:styleId="AsuntodelcomentarioCar">
+    <w:name w:val="Asunto del comentario Car"/>
+    <w:basedOn w:val="TextocomentarioCar"/>
+    <w:link w:val="Asuntodelcomentario"/>
     <w:uiPriority w:val="99"/>
     <w:semiHidden/>
     <w:rsid w:val="00593B87"/>

--- a/doc/tfm.docx
+++ b/doc/tfm.docx
@@ -371,7 +371,7 @@
         <mc:AlternateContent>
           <mc:Choice Requires="wps">
             <w:drawing>
-              <wp:anchor distT="0" distB="0" distL="114300" distR="114300" simplePos="0" relativeHeight="251661312" behindDoc="0" locked="0" layoutInCell="1" allowOverlap="1" wp14:anchorId="129F80ED" wp14:editId="7A05B4D1">
+              <wp:anchor distT="0" distB="0" distL="114300" distR="114300" simplePos="0" relativeHeight="251660288" behindDoc="0" locked="0" layoutInCell="1" allowOverlap="1" wp14:anchorId="129F80ED" wp14:editId="1504C8C2">
                 <wp:simplePos x="0" y="0"/>
                 <wp:positionH relativeFrom="margin">
                   <wp:align>right</wp:align>
@@ -498,7 +498,7 @@
                 <v:stroke joinstyle="miter"/>
                 <v:path gradientshapeok="t" o:connecttype="rect"/>
               </v:shapetype>
-              <v:shape id="Caixa de Texto 7" o:spid="_x0000_s1026" type="#_x0000_t202" style="position:absolute;left:0;text-align:left;margin-left:163.2pt;margin-top:.7pt;width:214.4pt;height:124.1pt;z-index:251661312;visibility:visible;mso-wrap-style:square;mso-wrap-distance-left:9pt;mso-wrap-distance-top:0;mso-wrap-distance-right:9pt;mso-wrap-distance-bottom:0;mso-position-horizontal:right;mso-position-horizontal-relative:margin;mso-position-vertical:absolute;mso-position-vertical-relative:text;v-text-anchor:top" o:gfxdata="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" filled="f" stroked="f" strokeweight=".5pt">
+              <v:shape id="Caixa de Texto 7" o:spid="_x0000_s1026" type="#_x0000_t202" style="position:absolute;left:0;text-align:left;margin-left:163.2pt;margin-top:.7pt;width:214.4pt;height:124.1pt;z-index:251660288;visibility:visible;mso-wrap-style:square;mso-wrap-distance-left:9pt;mso-wrap-distance-top:0;mso-wrap-distance-right:9pt;mso-wrap-distance-bottom:0;mso-position-horizontal:right;mso-position-horizontal-relative:margin;mso-position-vertical:absolute;mso-position-vertical-relative:text;v-text-anchor:top" o:gfxdata="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" filled="f" stroked="f" strokeweight=".5pt">
                 <v:textbox>
                   <w:txbxContent>
                     <w:p>
@@ -595,7 +595,7 @@
         <mc:AlternateContent>
           <mc:Choice Requires="wps">
             <w:drawing>
-              <wp:anchor distT="0" distB="0" distL="114300" distR="114300" simplePos="0" relativeHeight="251659264" behindDoc="0" locked="0" layoutInCell="1" allowOverlap="1" wp14:anchorId="2CF9F603" wp14:editId="3BA1442C">
+              <wp:anchor distT="0" distB="0" distL="114300" distR="114300" simplePos="0" relativeHeight="251658240" behindDoc="0" locked="0" layoutInCell="1" allowOverlap="1" wp14:anchorId="2CF9F603" wp14:editId="7396694E">
                 <wp:simplePos x="0" y="0"/>
                 <wp:positionH relativeFrom="margin">
                   <wp:align>left</wp:align>
@@ -729,7 +729,7 @@
           </mc:Choice>
           <mc:Fallback>
             <w:pict>
-              <v:shape w14:anchorId="2CF9F603" id="Caixa de Texto 4" o:spid="_x0000_s1027" type="#_x0000_t202" style="position:absolute;left:0;text-align:left;margin-left:0;margin-top:.55pt;width:214.4pt;height:124.1pt;z-index:251659264;visibility:visible;mso-wrap-style:square;mso-wrap-distance-left:9pt;mso-wrap-distance-top:0;mso-wrap-distance-right:9pt;mso-wrap-distance-bottom:0;mso-position-horizontal:left;mso-position-horizontal-relative:margin;mso-position-vertical:absolute;mso-position-vertical-relative:text;v-text-anchor:top" o:gfxdata="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" filled="f" stroked="f" strokeweight=".5pt">
+              <v:shape w14:anchorId="2CF9F603" id="Caixa de Texto 4" o:spid="_x0000_s1027" type="#_x0000_t202" style="position:absolute;left:0;text-align:left;margin-left:0;margin-top:.55pt;width:214.4pt;height:124.1pt;z-index:251658240;visibility:visible;mso-wrap-style:square;mso-wrap-distance-left:9pt;mso-wrap-distance-top:0;mso-wrap-distance-right:9pt;mso-wrap-distance-bottom:0;mso-position-horizontal:left;mso-position-horizontal-relative:margin;mso-position-vertical:absolute;mso-position-vertical-relative:text;v-text-anchor:top" o:gfxdata="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" filled="f" stroked="f" strokeweight=".5pt">
                 <v:textbox>
                   <w:txbxContent>
                     <w:p>
@@ -1031,7 +1031,7 @@
             </w:rPr>
             <w:fldChar w:fldCharType="separate"/>
           </w:r>
-          <w:hyperlink w:anchor="_Toc61878547" w:history="1">
+          <w:hyperlink w:anchor="_Toc61889383" w:history="1">
             <w:r>
               <w:rPr>
                 <w:rStyle w:val="Hipervnculo"/>
@@ -1075,7 +1075,7 @@
                 <w:noProof/>
                 <w:webHidden/>
               </w:rPr>
-              <w:instrText xml:space="preserve"> PAGEREF _Toc61878547 \h </w:instrText>
+              <w:instrText xml:space="preserve"> PAGEREF _Toc61889383 \h </w:instrText>
             </w:r>
             <w:r>
               <w:rPr>
@@ -1119,7 +1119,7 @@
               <w:lang w:val="pt-BR" w:eastAsia="pt-BR"/>
             </w:rPr>
           </w:pPr>
-          <w:hyperlink w:anchor="_Toc61878548" w:history="1">
+          <w:hyperlink w:anchor="_Toc61889384" w:history="1">
             <w:r>
               <w:rPr>
                 <w:rStyle w:val="Hipervnculo"/>
@@ -1163,7 +1163,7 @@
                 <w:noProof/>
                 <w:webHidden/>
               </w:rPr>
-              <w:instrText xml:space="preserve"> PAGEREF _Toc61878548 \h </w:instrText>
+              <w:instrText xml:space="preserve"> PAGEREF _Toc61889384 \h </w:instrText>
             </w:r>
             <w:r>
               <w:rPr>
@@ -1206,7 +1206,7 @@
               <w:lang w:val="pt-BR" w:eastAsia="pt-BR"/>
             </w:rPr>
           </w:pPr>
-          <w:hyperlink w:anchor="_Toc61878551" w:history="1">
+          <w:hyperlink w:anchor="_Toc61889387" w:history="1">
             <w:r>
               <w:rPr>
                 <w:rStyle w:val="Hipervnculo"/>
@@ -1249,7 +1249,7 @@
                 <w:noProof/>
                 <w:webHidden/>
               </w:rPr>
-              <w:instrText xml:space="preserve"> PAGEREF _Toc61878551 \h </w:instrText>
+              <w:instrText xml:space="preserve"> PAGEREF _Toc61889387 \h </w:instrText>
             </w:r>
             <w:r>
               <w:rPr>
@@ -1292,7 +1292,7 @@
               <w:lang w:val="pt-BR" w:eastAsia="pt-BR"/>
             </w:rPr>
           </w:pPr>
-          <w:hyperlink w:anchor="_Toc61878552" w:history="1">
+          <w:hyperlink w:anchor="_Toc61889388" w:history="1">
             <w:r>
               <w:rPr>
                 <w:rStyle w:val="Hipervnculo"/>
@@ -1335,7 +1335,7 @@
                 <w:noProof/>
                 <w:webHidden/>
               </w:rPr>
-              <w:instrText xml:space="preserve"> PAGEREF _Toc61878552 \h </w:instrText>
+              <w:instrText xml:space="preserve"> PAGEREF _Toc61889388 \h </w:instrText>
             </w:r>
             <w:r>
               <w:rPr>
@@ -1378,7 +1378,7 @@
               <w:lang w:val="pt-BR" w:eastAsia="pt-BR"/>
             </w:rPr>
           </w:pPr>
-          <w:hyperlink w:anchor="_Toc61878553" w:history="1">
+          <w:hyperlink w:anchor="_Toc61889389" w:history="1">
             <w:r>
               <w:rPr>
                 <w:rStyle w:val="Hipervnculo"/>
@@ -1422,7 +1422,7 @@
                 <w:noProof/>
                 <w:webHidden/>
               </w:rPr>
-              <w:instrText xml:space="preserve"> PAGEREF _Toc61878553 \h </w:instrText>
+              <w:instrText xml:space="preserve"> PAGEREF _Toc61889389 \h </w:instrText>
             </w:r>
             <w:r>
               <w:rPr>
@@ -1465,7 +1465,7 @@
               <w:lang w:val="pt-BR" w:eastAsia="pt-BR"/>
             </w:rPr>
           </w:pPr>
-          <w:hyperlink w:anchor="_Toc61878554" w:history="1">
+          <w:hyperlink w:anchor="_Toc61889390" w:history="1">
             <w:r>
               <w:rPr>
                 <w:rStyle w:val="Hipervnculo"/>
@@ -1509,7 +1509,7 @@
                 <w:noProof/>
                 <w:webHidden/>
               </w:rPr>
-              <w:instrText xml:space="preserve"> PAGEREF _Toc61878554 \h </w:instrText>
+              <w:instrText xml:space="preserve"> PAGEREF _Toc61889390 \h </w:instrText>
             </w:r>
             <w:r>
               <w:rPr>
@@ -1552,7 +1552,7 @@
               <w:lang w:val="pt-BR" w:eastAsia="pt-BR"/>
             </w:rPr>
           </w:pPr>
-          <w:hyperlink w:anchor="_Toc61878555" w:history="1">
+          <w:hyperlink w:anchor="_Toc61889391" w:history="1">
             <w:r>
               <w:rPr>
                 <w:rStyle w:val="Hipervnculo"/>
@@ -1595,7 +1595,7 @@
                 <w:noProof/>
                 <w:webHidden/>
               </w:rPr>
-              <w:instrText xml:space="preserve"> PAGEREF _Toc61878555 \h </w:instrText>
+              <w:instrText xml:space="preserve"> PAGEREF _Toc61889391 \h </w:instrText>
             </w:r>
             <w:r>
               <w:rPr>
@@ -1638,7 +1638,7 @@
               <w:lang w:val="pt-BR" w:eastAsia="pt-BR"/>
             </w:rPr>
           </w:pPr>
-          <w:hyperlink w:anchor="_Toc61878556" w:history="1">
+          <w:hyperlink w:anchor="_Toc61889392" w:history="1">
             <w:r>
               <w:rPr>
                 <w:rStyle w:val="Hipervnculo"/>
@@ -1682,7 +1682,7 @@
                 <w:noProof/>
                 <w:webHidden/>
               </w:rPr>
-              <w:instrText xml:space="preserve"> PAGEREF _Toc61878556 \h </w:instrText>
+              <w:instrText xml:space="preserve"> PAGEREF _Toc61889392 \h </w:instrText>
             </w:r>
             <w:r>
               <w:rPr>
@@ -1725,7 +1725,7 @@
               <w:lang w:val="pt-BR" w:eastAsia="pt-BR"/>
             </w:rPr>
           </w:pPr>
-          <w:hyperlink w:anchor="_Toc61878557" w:history="1">
+          <w:hyperlink w:anchor="_Toc61889393" w:history="1">
             <w:r>
               <w:rPr>
                 <w:rStyle w:val="Hipervnculo"/>
@@ -1768,7 +1768,7 @@
                 <w:noProof/>
                 <w:webHidden/>
               </w:rPr>
-              <w:instrText xml:space="preserve"> PAGEREF _Toc61878557 \h </w:instrText>
+              <w:instrText xml:space="preserve"> PAGEREF _Toc61889393 \h </w:instrText>
             </w:r>
             <w:r>
               <w:rPr>
@@ -1811,7 +1811,7 @@
               <w:lang w:val="pt-BR" w:eastAsia="pt-BR"/>
             </w:rPr>
           </w:pPr>
-          <w:hyperlink w:anchor="_Toc61878558" w:history="1">
+          <w:hyperlink w:anchor="_Toc61889394" w:history="1">
             <w:r>
               <w:rPr>
                 <w:rStyle w:val="Hipervnculo"/>
@@ -1852,7 +1852,7 @@
                 <w:noProof/>
                 <w:webHidden/>
               </w:rPr>
-              <w:instrText xml:space="preserve"> PAGEREF _Toc61878558 \h </w:instrText>
+              <w:instrText xml:space="preserve"> PAGEREF _Toc61889394 \h </w:instrText>
             </w:r>
             <w:r>
               <w:rPr>
@@ -1895,7 +1895,7 @@
               <w:lang w:val="pt-BR" w:eastAsia="pt-BR"/>
             </w:rPr>
           </w:pPr>
-          <w:hyperlink w:anchor="_Toc61878559" w:history="1">
+          <w:hyperlink w:anchor="_Toc61889395" w:history="1">
             <w:r>
               <w:rPr>
                 <w:rStyle w:val="Hipervnculo"/>
@@ -1939,7 +1939,7 @@
                 <w:noProof/>
                 <w:webHidden/>
               </w:rPr>
-              <w:instrText xml:space="preserve"> PAGEREF _Toc61878559 \h </w:instrText>
+              <w:instrText xml:space="preserve"> PAGEREF _Toc61889395 \h </w:instrText>
             </w:r>
             <w:r>
               <w:rPr>
@@ -1982,7 +1982,7 @@
               <w:lang w:val="pt-BR" w:eastAsia="pt-BR"/>
             </w:rPr>
           </w:pPr>
-          <w:hyperlink w:anchor="_Toc61878560" w:history="1">
+          <w:hyperlink w:anchor="_Toc61889396" w:history="1">
             <w:r>
               <w:rPr>
                 <w:rStyle w:val="Hipervnculo"/>
@@ -2025,7 +2025,7 @@
                 <w:noProof/>
                 <w:webHidden/>
               </w:rPr>
-              <w:instrText xml:space="preserve"> PAGEREF _Toc61878560 \h </w:instrText>
+              <w:instrText xml:space="preserve"> PAGEREF _Toc61889396 \h </w:instrText>
             </w:r>
             <w:r>
               <w:rPr>
@@ -2068,7 +2068,7 @@
               <w:lang w:val="pt-BR" w:eastAsia="pt-BR"/>
             </w:rPr>
           </w:pPr>
-          <w:hyperlink w:anchor="_Toc61878561" w:history="1">
+          <w:hyperlink w:anchor="_Toc61889397" w:history="1">
             <w:r>
               <w:rPr>
                 <w:rStyle w:val="Hipervnculo"/>
@@ -2112,7 +2112,7 @@
                 <w:noProof/>
                 <w:webHidden/>
               </w:rPr>
-              <w:instrText xml:space="preserve"> PAGEREF _Toc61878561 \h </w:instrText>
+              <w:instrText xml:space="preserve"> PAGEREF _Toc61889397 \h </w:instrText>
             </w:r>
             <w:r>
               <w:rPr>
@@ -2155,7 +2155,7 @@
               <w:lang w:val="pt-BR" w:eastAsia="pt-BR"/>
             </w:rPr>
           </w:pPr>
-          <w:hyperlink w:anchor="_Toc61878562" w:history="1">
+          <w:hyperlink w:anchor="_Toc61889398" w:history="1">
             <w:r>
               <w:rPr>
                 <w:rStyle w:val="Hipervnculo"/>
@@ -2199,7 +2199,7 @@
                 <w:noProof/>
                 <w:webHidden/>
               </w:rPr>
-              <w:instrText xml:space="preserve"> PAGEREF _Toc61878562 \h </w:instrText>
+              <w:instrText xml:space="preserve"> PAGEREF _Toc61889398 \h </w:instrText>
             </w:r>
             <w:r>
               <w:rPr>
@@ -2242,7 +2242,7 @@
               <w:lang w:val="pt-BR" w:eastAsia="pt-BR"/>
             </w:rPr>
           </w:pPr>
-          <w:hyperlink w:anchor="_Toc61878563" w:history="1">
+          <w:hyperlink w:anchor="_Toc61889399" w:history="1">
             <w:r>
               <w:rPr>
                 <w:rStyle w:val="Hipervnculo"/>
@@ -2285,7 +2285,7 @@
                 <w:noProof/>
                 <w:webHidden/>
               </w:rPr>
-              <w:instrText xml:space="preserve"> PAGEREF _Toc61878563 \h </w:instrText>
+              <w:instrText xml:space="preserve"> PAGEREF _Toc61889399 \h </w:instrText>
             </w:r>
             <w:r>
               <w:rPr>
@@ -2328,7 +2328,7 @@
               <w:lang w:val="pt-BR" w:eastAsia="pt-BR"/>
             </w:rPr>
           </w:pPr>
-          <w:hyperlink w:anchor="_Toc61878564" w:history="1">
+          <w:hyperlink w:anchor="_Toc61889400" w:history="1">
             <w:r>
               <w:rPr>
                 <w:rStyle w:val="Hipervnculo"/>
@@ -2371,7 +2371,7 @@
                 <w:noProof/>
                 <w:webHidden/>
               </w:rPr>
-              <w:instrText xml:space="preserve"> PAGEREF _Toc61878564 \h </w:instrText>
+              <w:instrText xml:space="preserve"> PAGEREF _Toc61889400 \h </w:instrText>
             </w:r>
             <w:r>
               <w:rPr>
@@ -2414,7 +2414,7 @@
               <w:lang w:val="pt-BR" w:eastAsia="pt-BR"/>
             </w:rPr>
           </w:pPr>
-          <w:hyperlink w:anchor="_Toc61878565" w:history="1">
+          <w:hyperlink w:anchor="_Toc61889401" w:history="1">
             <w:r>
               <w:rPr>
                 <w:rStyle w:val="Hipervnculo"/>
@@ -2457,7 +2457,7 @@
                 <w:noProof/>
                 <w:webHidden/>
               </w:rPr>
-              <w:instrText xml:space="preserve"> PAGEREF _Toc61878565 \h </w:instrText>
+              <w:instrText xml:space="preserve"> PAGEREF _Toc61889401 \h </w:instrText>
             </w:r>
             <w:r>
               <w:rPr>
@@ -2501,7 +2501,7 @@
               <w:lang w:val="pt-BR" w:eastAsia="pt-BR"/>
             </w:rPr>
           </w:pPr>
-          <w:hyperlink w:anchor="_Toc61878566" w:history="1">
+          <w:hyperlink w:anchor="_Toc61889402" w:history="1">
             <w:r>
               <w:rPr>
                 <w:rStyle w:val="Hipervnculo"/>
@@ -2544,7 +2544,7 @@
                 <w:noProof/>
                 <w:webHidden/>
               </w:rPr>
-              <w:instrText xml:space="preserve"> PAGEREF _Toc61878566 \h </w:instrText>
+              <w:instrText xml:space="preserve"> PAGEREF _Toc61889402 \h </w:instrText>
             </w:r>
             <w:r>
               <w:rPr>
@@ -2565,6 +2565,595 @@
                 <w:webHidden/>
               </w:rPr>
               <w:t>14</w:t>
+            </w:r>
+            <w:r>
+              <w:rPr>
+                <w:noProof/>
+                <w:webHidden/>
+              </w:rPr>
+              <w:fldChar w:fldCharType="end"/>
+            </w:r>
+          </w:hyperlink>
+        </w:p>
+        <w:p>
+          <w:pPr>
+            <w:pStyle w:val="TDC2"/>
+            <w:tabs>
+              <w:tab w:val="left" w:pos="880"/>
+              <w:tab w:val="right" w:leader="dot" w:pos="9060"/>
+            </w:tabs>
+            <w:rPr>
+              <w:noProof/>
+              <w:lang w:val="pt-BR" w:eastAsia="pt-BR"/>
+            </w:rPr>
+          </w:pPr>
+          <w:hyperlink w:anchor="_Toc61889403" w:history="1">
+            <w:r>
+              <w:rPr>
+                <w:rStyle w:val="Hipervnculo"/>
+                <w:noProof/>
+              </w:rPr>
+              <w:t>3.1.</w:t>
+            </w:r>
+            <w:r>
+              <w:rPr>
+                <w:noProof/>
+                <w:lang w:val="pt-BR" w:eastAsia="pt-BR"/>
+              </w:rPr>
+              <w:tab/>
+            </w:r>
+            <w:r>
+              <w:rPr>
+                <w:rStyle w:val="Hipervnculo"/>
+                <w:noProof/>
+                <w:shd w:val="clear" w:color="auto" w:fill="FFFFFF"/>
+              </w:rPr>
+              <w:t>¿Para qué sirve Flutter?</w:t>
+            </w:r>
+            <w:r>
+              <w:rPr>
+                <w:noProof/>
+                <w:webHidden/>
+              </w:rPr>
+              <w:tab/>
+            </w:r>
+            <w:r>
+              <w:rPr>
+                <w:noProof/>
+                <w:webHidden/>
+              </w:rPr>
+              <w:fldChar w:fldCharType="begin"/>
+            </w:r>
+            <w:r>
+              <w:rPr>
+                <w:noProof/>
+                <w:webHidden/>
+              </w:rPr>
+              <w:instrText xml:space="preserve"> PAGEREF _Toc61889403 \h </w:instrText>
+            </w:r>
+            <w:r>
+              <w:rPr>
+                <w:noProof/>
+                <w:webHidden/>
+              </w:rPr>
+            </w:r>
+            <w:r>
+              <w:rPr>
+                <w:noProof/>
+                <w:webHidden/>
+              </w:rPr>
+              <w:fldChar w:fldCharType="separate"/>
+            </w:r>
+            <w:r>
+              <w:rPr>
+                <w:noProof/>
+                <w:webHidden/>
+              </w:rPr>
+              <w:t>14</w:t>
+            </w:r>
+            <w:r>
+              <w:rPr>
+                <w:noProof/>
+                <w:webHidden/>
+              </w:rPr>
+              <w:fldChar w:fldCharType="end"/>
+            </w:r>
+          </w:hyperlink>
+        </w:p>
+        <w:p>
+          <w:pPr>
+            <w:pStyle w:val="TDC2"/>
+            <w:tabs>
+              <w:tab w:val="left" w:pos="880"/>
+              <w:tab w:val="right" w:leader="dot" w:pos="9060"/>
+            </w:tabs>
+            <w:rPr>
+              <w:noProof/>
+              <w:lang w:val="pt-BR" w:eastAsia="pt-BR"/>
+            </w:rPr>
+          </w:pPr>
+          <w:hyperlink w:anchor="_Toc61889404" w:history="1">
+            <w:r>
+              <w:rPr>
+                <w:rStyle w:val="Hipervnculo"/>
+                <w:noProof/>
+              </w:rPr>
+              <w:t>3.2.</w:t>
+            </w:r>
+            <w:r>
+              <w:rPr>
+                <w:noProof/>
+                <w:lang w:val="pt-BR" w:eastAsia="pt-BR"/>
+              </w:rPr>
+              <w:tab/>
+            </w:r>
+            <w:r>
+              <w:rPr>
+                <w:rStyle w:val="Hipervnculo"/>
+                <w:noProof/>
+              </w:rPr>
+              <w:t>Partes principales de Flutter</w:t>
+            </w:r>
+            <w:r>
+              <w:rPr>
+                <w:noProof/>
+                <w:webHidden/>
+              </w:rPr>
+              <w:tab/>
+            </w:r>
+            <w:r>
+              <w:rPr>
+                <w:noProof/>
+                <w:webHidden/>
+              </w:rPr>
+              <w:fldChar w:fldCharType="begin"/>
+            </w:r>
+            <w:r>
+              <w:rPr>
+                <w:noProof/>
+                <w:webHidden/>
+              </w:rPr>
+              <w:instrText xml:space="preserve"> PAGEREF _Toc61889404 \h </w:instrText>
+            </w:r>
+            <w:r>
+              <w:rPr>
+                <w:noProof/>
+                <w:webHidden/>
+              </w:rPr>
+            </w:r>
+            <w:r>
+              <w:rPr>
+                <w:noProof/>
+                <w:webHidden/>
+              </w:rPr>
+              <w:fldChar w:fldCharType="separate"/>
+            </w:r>
+            <w:r>
+              <w:rPr>
+                <w:noProof/>
+                <w:webHidden/>
+              </w:rPr>
+              <w:t>15</w:t>
+            </w:r>
+            <w:r>
+              <w:rPr>
+                <w:noProof/>
+                <w:webHidden/>
+              </w:rPr>
+              <w:fldChar w:fldCharType="end"/>
+            </w:r>
+          </w:hyperlink>
+        </w:p>
+        <w:p>
+          <w:pPr>
+            <w:pStyle w:val="TDC3"/>
+            <w:tabs>
+              <w:tab w:val="left" w:pos="1320"/>
+              <w:tab w:val="right" w:leader="dot" w:pos="9060"/>
+            </w:tabs>
+            <w:rPr>
+              <w:noProof/>
+              <w:lang w:val="pt-BR" w:eastAsia="pt-BR"/>
+            </w:rPr>
+          </w:pPr>
+          <w:hyperlink w:anchor="_Toc61889405" w:history="1">
+            <w:r>
+              <w:rPr>
+                <w:rStyle w:val="Hipervnculo"/>
+                <w:noProof/>
+              </w:rPr>
+              <w:t>3.2.1.</w:t>
+            </w:r>
+            <w:r>
+              <w:rPr>
+                <w:noProof/>
+                <w:lang w:val="pt-BR" w:eastAsia="pt-BR"/>
+              </w:rPr>
+              <w:tab/>
+            </w:r>
+            <w:r>
+              <w:rPr>
+                <w:rStyle w:val="Hipervnculo"/>
+                <w:noProof/>
+              </w:rPr>
+              <w:t>Flutter Engine</w:t>
+            </w:r>
+            <w:r>
+              <w:rPr>
+                <w:noProof/>
+                <w:webHidden/>
+              </w:rPr>
+              <w:tab/>
+            </w:r>
+            <w:r>
+              <w:rPr>
+                <w:noProof/>
+                <w:webHidden/>
+              </w:rPr>
+              <w:fldChar w:fldCharType="begin"/>
+            </w:r>
+            <w:r>
+              <w:rPr>
+                <w:noProof/>
+                <w:webHidden/>
+              </w:rPr>
+              <w:instrText xml:space="preserve"> PAGEREF _Toc61889405 \h </w:instrText>
+            </w:r>
+            <w:r>
+              <w:rPr>
+                <w:noProof/>
+                <w:webHidden/>
+              </w:rPr>
+            </w:r>
+            <w:r>
+              <w:rPr>
+                <w:noProof/>
+                <w:webHidden/>
+              </w:rPr>
+              <w:fldChar w:fldCharType="separate"/>
+            </w:r>
+            <w:r>
+              <w:rPr>
+                <w:noProof/>
+                <w:webHidden/>
+              </w:rPr>
+              <w:t>15</w:t>
+            </w:r>
+            <w:r>
+              <w:rPr>
+                <w:noProof/>
+                <w:webHidden/>
+              </w:rPr>
+              <w:fldChar w:fldCharType="end"/>
+            </w:r>
+          </w:hyperlink>
+        </w:p>
+        <w:p>
+          <w:pPr>
+            <w:pStyle w:val="TDC3"/>
+            <w:tabs>
+              <w:tab w:val="left" w:pos="1320"/>
+              <w:tab w:val="right" w:leader="dot" w:pos="9060"/>
+            </w:tabs>
+            <w:rPr>
+              <w:noProof/>
+              <w:lang w:val="pt-BR" w:eastAsia="pt-BR"/>
+            </w:rPr>
+          </w:pPr>
+          <w:hyperlink w:anchor="_Toc61889406" w:history="1">
+            <w:r>
+              <w:rPr>
+                <w:rStyle w:val="Hipervnculo"/>
+                <w:noProof/>
+              </w:rPr>
+              <w:t>3.2.2.</w:t>
+            </w:r>
+            <w:r>
+              <w:rPr>
+                <w:noProof/>
+                <w:lang w:val="pt-BR" w:eastAsia="pt-BR"/>
+              </w:rPr>
+              <w:tab/>
+            </w:r>
+            <w:r>
+              <w:rPr>
+                <w:rStyle w:val="Hipervnculo"/>
+                <w:noProof/>
+              </w:rPr>
+              <w:t>Foundation Library</w:t>
+            </w:r>
+            <w:r>
+              <w:rPr>
+                <w:noProof/>
+                <w:webHidden/>
+              </w:rPr>
+              <w:tab/>
+            </w:r>
+            <w:r>
+              <w:rPr>
+                <w:noProof/>
+                <w:webHidden/>
+              </w:rPr>
+              <w:fldChar w:fldCharType="begin"/>
+            </w:r>
+            <w:r>
+              <w:rPr>
+                <w:noProof/>
+                <w:webHidden/>
+              </w:rPr>
+              <w:instrText xml:space="preserve"> PAGEREF _Toc61889406 \h </w:instrText>
+            </w:r>
+            <w:r>
+              <w:rPr>
+                <w:noProof/>
+                <w:webHidden/>
+              </w:rPr>
+            </w:r>
+            <w:r>
+              <w:rPr>
+                <w:noProof/>
+                <w:webHidden/>
+              </w:rPr>
+              <w:fldChar w:fldCharType="separate"/>
+            </w:r>
+            <w:r>
+              <w:rPr>
+                <w:noProof/>
+                <w:webHidden/>
+              </w:rPr>
+              <w:t>15</w:t>
+            </w:r>
+            <w:r>
+              <w:rPr>
+                <w:noProof/>
+                <w:webHidden/>
+              </w:rPr>
+              <w:fldChar w:fldCharType="end"/>
+            </w:r>
+          </w:hyperlink>
+        </w:p>
+        <w:p>
+          <w:pPr>
+            <w:pStyle w:val="TDC3"/>
+            <w:tabs>
+              <w:tab w:val="left" w:pos="1320"/>
+              <w:tab w:val="right" w:leader="dot" w:pos="9060"/>
+            </w:tabs>
+            <w:rPr>
+              <w:noProof/>
+              <w:lang w:val="pt-BR" w:eastAsia="pt-BR"/>
+            </w:rPr>
+          </w:pPr>
+          <w:hyperlink w:anchor="_Toc61889407" w:history="1">
+            <w:r>
+              <w:rPr>
+                <w:rStyle w:val="Hipervnculo"/>
+                <w:noProof/>
+              </w:rPr>
+              <w:t>3.2.3.</w:t>
+            </w:r>
+            <w:r>
+              <w:rPr>
+                <w:noProof/>
+                <w:lang w:val="pt-BR" w:eastAsia="pt-BR"/>
+              </w:rPr>
+              <w:tab/>
+            </w:r>
+            <w:r>
+              <w:rPr>
+                <w:rStyle w:val="Hipervnculo"/>
+                <w:noProof/>
+              </w:rPr>
+              <w:t>Dart</w:t>
+            </w:r>
+            <w:r>
+              <w:rPr>
+                <w:noProof/>
+                <w:webHidden/>
+              </w:rPr>
+              <w:tab/>
+            </w:r>
+            <w:r>
+              <w:rPr>
+                <w:noProof/>
+                <w:webHidden/>
+              </w:rPr>
+              <w:fldChar w:fldCharType="begin"/>
+            </w:r>
+            <w:r>
+              <w:rPr>
+                <w:noProof/>
+                <w:webHidden/>
+              </w:rPr>
+              <w:instrText xml:space="preserve"> PAGEREF _Toc61889407 \h </w:instrText>
+            </w:r>
+            <w:r>
+              <w:rPr>
+                <w:noProof/>
+                <w:webHidden/>
+              </w:rPr>
+            </w:r>
+            <w:r>
+              <w:rPr>
+                <w:noProof/>
+                <w:webHidden/>
+              </w:rPr>
+              <w:fldChar w:fldCharType="separate"/>
+            </w:r>
+            <w:r>
+              <w:rPr>
+                <w:noProof/>
+                <w:webHidden/>
+              </w:rPr>
+              <w:t>15</w:t>
+            </w:r>
+            <w:r>
+              <w:rPr>
+                <w:noProof/>
+                <w:webHidden/>
+              </w:rPr>
+              <w:fldChar w:fldCharType="end"/>
+            </w:r>
+          </w:hyperlink>
+        </w:p>
+        <w:p>
+          <w:pPr>
+            <w:pStyle w:val="TDC3"/>
+            <w:tabs>
+              <w:tab w:val="left" w:pos="1320"/>
+              <w:tab w:val="right" w:leader="dot" w:pos="9060"/>
+            </w:tabs>
+            <w:rPr>
+              <w:noProof/>
+              <w:lang w:val="pt-BR" w:eastAsia="pt-BR"/>
+            </w:rPr>
+          </w:pPr>
+          <w:hyperlink w:anchor="_Toc61889408" w:history="1">
+            <w:r>
+              <w:rPr>
+                <w:rStyle w:val="Hipervnculo"/>
+                <w:noProof/>
+              </w:rPr>
+              <w:t>3.2.4.</w:t>
+            </w:r>
+            <w:r>
+              <w:rPr>
+                <w:noProof/>
+                <w:lang w:val="pt-BR" w:eastAsia="pt-BR"/>
+              </w:rPr>
+              <w:tab/>
+            </w:r>
+            <w:r>
+              <w:rPr>
+                <w:rStyle w:val="Hipervnculo"/>
+                <w:noProof/>
+              </w:rPr>
+              <w:t>Widgets</w:t>
+            </w:r>
+            <w:r>
+              <w:rPr>
+                <w:noProof/>
+                <w:webHidden/>
+              </w:rPr>
+              <w:tab/>
+            </w:r>
+            <w:r>
+              <w:rPr>
+                <w:noProof/>
+                <w:webHidden/>
+              </w:rPr>
+              <w:fldChar w:fldCharType="begin"/>
+            </w:r>
+            <w:r>
+              <w:rPr>
+                <w:noProof/>
+                <w:webHidden/>
+              </w:rPr>
+              <w:instrText xml:space="preserve"> PAGEREF _Toc61889408 \h </w:instrText>
+            </w:r>
+            <w:r>
+              <w:rPr>
+                <w:noProof/>
+                <w:webHidden/>
+              </w:rPr>
+            </w:r>
+            <w:r>
+              <w:rPr>
+                <w:noProof/>
+                <w:webHidden/>
+              </w:rPr>
+              <w:fldChar w:fldCharType="separate"/>
+            </w:r>
+            <w:r>
+              <w:rPr>
+                <w:noProof/>
+                <w:webHidden/>
+              </w:rPr>
+              <w:t>16</w:t>
+            </w:r>
+            <w:r>
+              <w:rPr>
+                <w:noProof/>
+                <w:webHidden/>
+              </w:rPr>
+              <w:fldChar w:fldCharType="end"/>
+            </w:r>
+          </w:hyperlink>
+        </w:p>
+        <w:p>
+          <w:pPr>
+            <w:pStyle w:val="TDC2"/>
+            <w:tabs>
+              <w:tab w:val="left" w:pos="880"/>
+              <w:tab w:val="right" w:leader="dot" w:pos="9060"/>
+            </w:tabs>
+            <w:rPr>
+              <w:noProof/>
+              <w:lang w:val="pt-BR" w:eastAsia="pt-BR"/>
+            </w:rPr>
+          </w:pPr>
+          <w:hyperlink w:anchor="_Toc61889409" w:history="1">
+            <w:r>
+              <w:rPr>
+                <w:rStyle w:val="Hipervnculo"/>
+                <w:noProof/>
+              </w:rPr>
+              <w:t>3.3.</w:t>
+            </w:r>
+            <w:r>
+              <w:rPr>
+                <w:noProof/>
+                <w:lang w:val="pt-BR" w:eastAsia="pt-BR"/>
+              </w:rPr>
+              <w:tab/>
+            </w:r>
+            <w:r>
+              <w:rPr>
+                <w:rStyle w:val="Hipervnculo"/>
+                <w:noProof/>
+              </w:rPr>
+              <w:t>¿Porque utilizar Flutter?</w:t>
+            </w:r>
+            <w:r>
+              <w:rPr>
+                <w:noProof/>
+                <w:webHidden/>
+              </w:rPr>
+              <w:tab/>
+            </w:r>
+            <w:r>
+              <w:rPr>
+                <w:noProof/>
+                <w:webHidden/>
+              </w:rPr>
+              <w:fldChar w:fldCharType="begin"/>
+            </w:r>
+            <w:r>
+              <w:rPr>
+                <w:noProof/>
+                <w:webHidden/>
+              </w:rPr>
+              <w:instrText xml:space="preserve"> PAGEREF _Toc61889409 \h </w:instrText>
+            </w:r>
+            <w:r>
+              <w:rPr>
+                <w:noProof/>
+                <w:webHidden/>
+              </w:rPr>
+            </w:r>
+            <w:r>
+              <w:rPr>
+                <w:noProof/>
+                <w:webHidden/>
+              </w:rPr>
+              <w:fldChar w:fldCharType="separate"/>
+            </w:r>
+            <w:r>
+              <w:rPr>
+                <w:noProof/>
+                <w:webHidden/>
+              </w:rPr>
+              <w:t>18</w:t>
             </w:r>
             <w:r>
               <w:rPr>
@@ -2587,7 +3176,7 @@
               <w:lang w:val="pt-BR" w:eastAsia="pt-BR"/>
             </w:rPr>
           </w:pPr>
-          <w:hyperlink w:anchor="_Toc61878567" w:history="1">
+          <w:hyperlink w:anchor="_Toc61889410" w:history="1">
             <w:r>
               <w:rPr>
                 <w:rStyle w:val="Hipervnculo"/>
@@ -2615,7 +3204,7 @@
                 <w:noProof/>
                 <w:webHidden/>
               </w:rPr>
-              <w:instrText xml:space="preserve"> PAGEREF _Toc61878567 \h </w:instrText>
+              <w:instrText xml:space="preserve"> PAGEREF _Toc61889410 \h </w:instrText>
             </w:r>
             <w:r>
               <w:rPr>
@@ -2635,7 +3224,7 @@
                 <w:noProof/>
                 <w:webHidden/>
               </w:rPr>
-              <w:t>15</w:t>
+              <w:t>19</w:t>
             </w:r>
             <w:r>
               <w:rPr>
@@ -2706,7 +3295,7 @@
         </w:rPr>
       </w:pPr>
       <w:bookmarkStart w:id="1" w:name="_Hlk58868714"/>
-      <w:bookmarkStart w:id="2" w:name="_Toc61878547"/>
+      <w:bookmarkStart w:id="2" w:name="_Toc61889383"/>
       <w:bookmarkEnd w:id="0"/>
       <w:r>
         <w:rPr>
@@ -2751,7 +3340,7 @@
           <w:lang w:val="es-ES_tradnl"/>
         </w:rPr>
       </w:pPr>
-      <w:bookmarkStart w:id="3" w:name="_Toc61878548"/>
+      <w:bookmarkStart w:id="3" w:name="_Toc61889384"/>
       <w:r>
         <w:rPr>
           <w:lang w:val="es-ES_tradnl"/>
@@ -2859,6 +3448,8 @@
       <w:bookmarkStart w:id="10" w:name="_Toc61878500"/>
       <w:bookmarkStart w:id="11" w:name="_Toc61878520"/>
       <w:bookmarkStart w:id="12" w:name="_Toc61878549"/>
+      <w:bookmarkStart w:id="13" w:name="_Toc61888788"/>
+      <w:bookmarkStart w:id="14" w:name="_Toc61889385"/>
       <w:bookmarkEnd w:id="4"/>
       <w:bookmarkEnd w:id="5"/>
       <w:bookmarkEnd w:id="6"/>
@@ -2868,6 +3459,8 @@
       <w:bookmarkEnd w:id="10"/>
       <w:bookmarkEnd w:id="11"/>
       <w:bookmarkEnd w:id="12"/>
+      <w:bookmarkEnd w:id="13"/>
+      <w:bookmarkEnd w:id="14"/>
     </w:p>
     <w:p>
       <w:pPr>
@@ -2891,17 +3484,17 @@
           <w:lang w:val="es-ES_tradnl"/>
         </w:rPr>
       </w:pPr>
-      <w:bookmarkStart w:id="13" w:name="_Toc58869085"/>
-      <w:bookmarkStart w:id="14" w:name="_Toc58869952"/>
-      <w:bookmarkStart w:id="15" w:name="_Toc58874464"/>
-      <w:bookmarkStart w:id="16" w:name="_Toc58956670"/>
-      <w:bookmarkStart w:id="17" w:name="_Toc58958551"/>
-      <w:bookmarkStart w:id="18" w:name="_Toc61878427"/>
-      <w:bookmarkStart w:id="19" w:name="_Toc61878501"/>
-      <w:bookmarkStart w:id="20" w:name="_Toc61878521"/>
-      <w:bookmarkStart w:id="21" w:name="_Toc61878550"/>
-      <w:bookmarkEnd w:id="13"/>
-      <w:bookmarkEnd w:id="14"/>
+      <w:bookmarkStart w:id="15" w:name="_Toc58869085"/>
+      <w:bookmarkStart w:id="16" w:name="_Toc58869952"/>
+      <w:bookmarkStart w:id="17" w:name="_Toc58874464"/>
+      <w:bookmarkStart w:id="18" w:name="_Toc58956670"/>
+      <w:bookmarkStart w:id="19" w:name="_Toc58958551"/>
+      <w:bookmarkStart w:id="20" w:name="_Toc61878427"/>
+      <w:bookmarkStart w:id="21" w:name="_Toc61878501"/>
+      <w:bookmarkStart w:id="22" w:name="_Toc61878521"/>
+      <w:bookmarkStart w:id="23" w:name="_Toc61878550"/>
+      <w:bookmarkStart w:id="24" w:name="_Toc61888789"/>
+      <w:bookmarkStart w:id="25" w:name="_Toc61889386"/>
       <w:bookmarkEnd w:id="15"/>
       <w:bookmarkEnd w:id="16"/>
       <w:bookmarkEnd w:id="17"/>
@@ -2909,6 +3502,10 @@
       <w:bookmarkEnd w:id="19"/>
       <w:bookmarkEnd w:id="20"/>
       <w:bookmarkEnd w:id="21"/>
+      <w:bookmarkEnd w:id="22"/>
+      <w:bookmarkEnd w:id="23"/>
+      <w:bookmarkEnd w:id="24"/>
+      <w:bookmarkEnd w:id="25"/>
     </w:p>
     <w:p>
       <w:pPr>
@@ -2921,14 +3518,14 @@
           <w:lang w:val="es-ES_tradnl"/>
         </w:rPr>
       </w:pPr>
-      <w:bookmarkStart w:id="22" w:name="_Toc61878551"/>
+      <w:bookmarkStart w:id="26" w:name="_Toc61889387"/>
       <w:r>
         <w:rPr>
           <w:lang w:val="es-ES_tradnl"/>
         </w:rPr>
         <w:t>La rápida ascensión de internet y móviles</w:t>
       </w:r>
-      <w:bookmarkEnd w:id="22"/>
+      <w:bookmarkEnd w:id="26"/>
     </w:p>
     <w:p>
       <w:pPr>
@@ -3354,7 +3951,7 @@
           <w:lang w:val="es-ES_tradnl"/>
         </w:rPr>
         <w:drawing>
-          <wp:anchor distT="0" distB="0" distL="114300" distR="114300" simplePos="0" relativeHeight="251663360" behindDoc="0" locked="0" layoutInCell="1" allowOverlap="1" wp14:anchorId="110E9F2B" wp14:editId="52560A1B">
+          <wp:anchor distT="0" distB="0" distL="114300" distR="114300" simplePos="0" relativeHeight="251662336" behindDoc="0" locked="0" layoutInCell="1" allowOverlap="1" wp14:anchorId="110E9F2B" wp14:editId="6C52C354">
             <wp:simplePos x="0" y="0"/>
             <wp:positionH relativeFrom="margin">
               <wp:align>right</wp:align>
@@ -3422,20 +4019,20 @@
         </w:rPr>
         <w:t>Como si no bastase, en 2007 Android se torna el sistema operativo más utilizado en el mundo, superando a Windows (</w:t>
       </w:r>
-      <w:commentRangeStart w:id="23"/>
+      <w:commentRangeStart w:id="27"/>
       <w:r>
         <w:rPr>
           <w:lang w:val="es-ES_tradnl"/>
         </w:rPr>
         <w:t>SO</w:t>
       </w:r>
-      <w:commentRangeEnd w:id="23"/>
+      <w:commentRangeEnd w:id="27"/>
       <w:r>
         <w:rPr>
           <w:rStyle w:val="Refdecomentario"/>
           <w:rFonts w:asciiTheme="minorHAnsi" w:hAnsiTheme="minorHAnsi" w:cstheme="minorBidi"/>
         </w:rPr>
-        <w:commentReference w:id="23"/>
+        <w:commentReference w:id="27"/>
       </w:r>
       <w:r>
         <w:rPr>
@@ -3509,7 +4106,7 @@
         </w:rPr>
         <w:lastRenderedPageBreak/>
         <w:drawing>
-          <wp:anchor distT="0" distB="0" distL="114300" distR="114300" simplePos="0" relativeHeight="251666432" behindDoc="0" locked="0" layoutInCell="1" allowOverlap="1" wp14:anchorId="415FEDB3" wp14:editId="2EE0D784">
+          <wp:anchor distT="0" distB="0" distL="114300" distR="114300" simplePos="0" relativeHeight="251665408" behindDoc="0" locked="0" layoutInCell="1" allowOverlap="1" wp14:anchorId="415FEDB3" wp14:editId="3E1C603B">
             <wp:simplePos x="0" y="0"/>
             <wp:positionH relativeFrom="margin">
               <wp:align>right</wp:align>
@@ -3655,7 +4252,7 @@
           <w:lang w:val="es-ES_tradnl"/>
         </w:rPr>
         <w:drawing>
-          <wp:anchor distT="0" distB="0" distL="114300" distR="114300" simplePos="0" relativeHeight="251667456" behindDoc="0" locked="0" layoutInCell="1" allowOverlap="1" wp14:anchorId="2573DC44" wp14:editId="6117D63F">
+          <wp:anchor distT="0" distB="0" distL="114300" distR="114300" simplePos="0" relativeHeight="251666432" behindDoc="0" locked="0" layoutInCell="1" allowOverlap="1" wp14:anchorId="2573DC44" wp14:editId="61A494DE">
             <wp:simplePos x="0" y="0"/>
             <wp:positionH relativeFrom="margin">
               <wp:align>center</wp:align>
@@ -3729,7 +4326,7 @@
           <w:lang w:val="es-ES_tradnl"/>
         </w:rPr>
       </w:pPr>
-      <w:bookmarkStart w:id="24" w:name="_Toc61878552"/>
+      <w:bookmarkStart w:id="28" w:name="_Toc61889388"/>
       <w:r>
         <w:rPr>
           <w:lang w:val="es-ES_tradnl"/>
@@ -3761,7 +4358,7 @@
         </w:rPr>
         <w:t>l mercado</w:t>
       </w:r>
-      <w:bookmarkEnd w:id="24"/>
+      <w:bookmarkEnd w:id="28"/>
     </w:p>
     <w:p>
       <w:pPr>
@@ -3854,7 +4451,7 @@
           <w:lang w:val="es-ES_tradnl"/>
         </w:rPr>
         <w:drawing>
-          <wp:anchor distT="0" distB="0" distL="114300" distR="114300" simplePos="0" relativeHeight="251664384" behindDoc="0" locked="0" layoutInCell="1" allowOverlap="1" wp14:anchorId="42580CAE" wp14:editId="6ED7EB35">
+          <wp:anchor distT="0" distB="0" distL="114300" distR="114300" simplePos="0" relativeHeight="251663360" behindDoc="0" locked="0" layoutInCell="1" allowOverlap="1" wp14:anchorId="42580CAE" wp14:editId="01EFF5E6">
             <wp:simplePos x="0" y="0"/>
             <wp:positionH relativeFrom="margin">
               <wp:align>right</wp:align>
@@ -4122,7 +4719,7 @@
           <w:lang w:val="es-ES_tradnl"/>
         </w:rPr>
       </w:pPr>
-      <w:bookmarkStart w:id="25" w:name="_Toc61878553"/>
+      <w:bookmarkStart w:id="29" w:name="_Toc61889389"/>
       <w:r>
         <w:rPr>
           <w:shd w:val="clear" w:color="auto" w:fill="FFFFFF"/>
@@ -4138,7 +4735,7 @@
         </w:rPr>
         <w:t>ciones</w:t>
       </w:r>
-      <w:bookmarkEnd w:id="25"/>
+      <w:bookmarkEnd w:id="29"/>
     </w:p>
     <w:p>
       <w:pPr>
@@ -4392,7 +4989,7 @@
           <w:lang w:val="es-ES_tradnl"/>
         </w:rPr>
       </w:pPr>
-      <w:bookmarkStart w:id="26" w:name="_Toc61878554"/>
+      <w:bookmarkStart w:id="30" w:name="_Toc61889390"/>
       <w:r>
         <w:rPr>
           <w:shd w:val="clear" w:color="auto" w:fill="FFFFFF"/>
@@ -4407,7 +5004,7 @@
         </w:rPr>
         <w:t xml:space="preserve"> nativo</w:t>
       </w:r>
-      <w:bookmarkEnd w:id="26"/>
+      <w:bookmarkEnd w:id="30"/>
     </w:p>
     <w:p>
       <w:pPr>
@@ -4831,16 +5428,8 @@
         <w:rPr>
           <w:lang w:val="es-ES_tradnl"/>
         </w:rPr>
-        <w:t xml:space="preserve">A parte del mejoramiento de los </w:t>
-      </w:r>
-      <w:proofErr w:type="spellStart"/>
-      <w:r>
-        <w:rPr>
-          <w:lang w:val="es-ES_tradnl"/>
-        </w:rPr>
-        <w:t>SDK’s</w:t>
-      </w:r>
-      <w:proofErr w:type="spellEnd"/>
+        <w:t>A parte del mejoramiento de los SDK’s</w:t>
+      </w:r>
       <w:r>
         <w:rPr>
           <w:lang w:val="es-ES_tradnl"/>
@@ -4913,7 +5502,7 @@
           <w:lang w:val="es-ES_tradnl"/>
         </w:rPr>
       </w:pPr>
-      <w:bookmarkStart w:id="27" w:name="_Toc61878555"/>
+      <w:bookmarkStart w:id="31" w:name="_Toc61889391"/>
       <w:r>
         <w:rPr>
           <w:lang w:val="es-ES_tradnl"/>
@@ -4938,7 +5527,7 @@
         </w:rPr>
         <w:t xml:space="preserve"> multiplataforma</w:t>
       </w:r>
-      <w:bookmarkEnd w:id="27"/>
+      <w:bookmarkEnd w:id="31"/>
     </w:p>
     <w:p>
       <w:pPr>
@@ -5022,7 +5611,7 @@
           <w:lang w:val="es-ES_tradnl"/>
         </w:rPr>
       </w:pPr>
-      <w:bookmarkStart w:id="28" w:name="_Toc61878556"/>
+      <w:bookmarkStart w:id="32" w:name="_Toc61889392"/>
       <w:r>
         <w:rPr>
           <w:shd w:val="clear" w:color="auto" w:fill="FFFFFF"/>
@@ -5030,7 +5619,7 @@
         </w:rPr>
         <w:t>Xamarin</w:t>
       </w:r>
-      <w:bookmarkEnd w:id="28"/>
+      <w:bookmarkEnd w:id="32"/>
     </w:p>
     <w:p>
       <w:pPr>
@@ -5119,7 +5708,7 @@
           <w:numId w:val="5"/>
         </w:numPr>
       </w:pPr>
-      <w:bookmarkStart w:id="29" w:name="_Toc61878557"/>
+      <w:bookmarkStart w:id="33" w:name="_Toc61889393"/>
       <w:r>
         <w:rPr>
           <w:shd w:val="clear" w:color="auto" w:fill="FFFFFF"/>
@@ -5127,7 +5716,7 @@
         </w:rPr>
         <w:t>PhoneGap</w:t>
       </w:r>
-      <w:bookmarkEnd w:id="29"/>
+      <w:bookmarkEnd w:id="33"/>
     </w:p>
     <w:p>
       <w:pPr>
@@ -5199,12 +5788,12 @@
           <w:numId w:val="5"/>
         </w:numPr>
       </w:pPr>
-      <w:bookmarkStart w:id="30" w:name="_Toc61878558"/>
+      <w:bookmarkStart w:id="34" w:name="_Toc61889394"/>
       <w:proofErr w:type="spellStart"/>
       <w:r>
         <w:t>Titanium</w:t>
       </w:r>
-      <w:bookmarkEnd w:id="30"/>
+      <w:bookmarkEnd w:id="34"/>
       <w:proofErr w:type="spellEnd"/>
     </w:p>
     <w:p>
@@ -5281,7 +5870,7 @@
           <w:lang w:val="es-ES_tradnl"/>
         </w:rPr>
       </w:pPr>
-      <w:bookmarkStart w:id="31" w:name="_Toc61878559"/>
+      <w:bookmarkStart w:id="35" w:name="_Toc61889395"/>
       <w:r>
         <w:rPr>
           <w:shd w:val="clear" w:color="auto" w:fill="FFFFFF"/>
@@ -5289,7 +5878,7 @@
         </w:rPr>
         <w:t>React Native</w:t>
       </w:r>
-      <w:bookmarkEnd w:id="31"/>
+      <w:bookmarkEnd w:id="35"/>
     </w:p>
     <w:p>
       <w:pPr>
@@ -5348,7 +5937,7 @@
           <w:lang w:val="es-ES_tradnl"/>
         </w:rPr>
       </w:pPr>
-      <w:bookmarkStart w:id="32" w:name="_Toc61878560"/>
+      <w:bookmarkStart w:id="36" w:name="_Toc61889396"/>
       <w:r>
         <w:rPr>
           <w:lang w:val="es-ES_tradnl"/>
@@ -5361,7 +5950,7 @@
         </w:rPr>
         <w:t>erramientas multiplataformas.</w:t>
       </w:r>
-      <w:bookmarkEnd w:id="32"/>
+      <w:bookmarkEnd w:id="36"/>
     </w:p>
     <w:p>
       <w:pPr>
@@ -5449,7 +6038,7 @@
           <w:lang w:val="es-ES_tradnl"/>
         </w:rPr>
       </w:pPr>
-      <w:bookmarkStart w:id="33" w:name="_Toc61878561"/>
+      <w:bookmarkStart w:id="37" w:name="_Toc61889397"/>
       <w:r>
         <w:rPr>
           <w:shd w:val="clear" w:color="auto" w:fill="FFFFFF"/>
@@ -5464,7 +6053,7 @@
         </w:rPr>
         <w:t xml:space="preserve"> móviles</w:t>
       </w:r>
-      <w:bookmarkEnd w:id="33"/>
+      <w:bookmarkEnd w:id="37"/>
     </w:p>
     <w:p>
       <w:pPr>
@@ -5529,7 +6118,7 @@
           <w:lang w:val="es-ES_tradnl"/>
         </w:rPr>
         <w:drawing>
-          <wp:anchor distT="0" distB="0" distL="114300" distR="114300" simplePos="0" relativeHeight="251670528" behindDoc="0" locked="0" layoutInCell="1" allowOverlap="1" wp14:anchorId="4F92934C" wp14:editId="5D81FF7F">
+          <wp:anchor distT="0" distB="0" distL="114300" distR="114300" simplePos="0" relativeHeight="251669504" behindDoc="0" locked="0" layoutInCell="1" allowOverlap="1" wp14:anchorId="4F92934C" wp14:editId="6DB92596">
             <wp:simplePos x="0" y="0"/>
             <wp:positionH relativeFrom="column">
               <wp:posOffset>4080510</wp:posOffset>
@@ -5696,7 +6285,7 @@
           <w:lang w:val="es-ES_tradnl"/>
         </w:rPr>
         <w:drawing>
-          <wp:anchor distT="0" distB="0" distL="114300" distR="114300" simplePos="0" relativeHeight="251669504" behindDoc="0" locked="0" layoutInCell="1" allowOverlap="1" wp14:anchorId="254952BE" wp14:editId="206F400B">
+          <wp:anchor distT="0" distB="0" distL="114300" distR="114300" simplePos="0" relativeHeight="251668480" behindDoc="0" locked="0" layoutInCell="1" allowOverlap="1" wp14:anchorId="254952BE" wp14:editId="72E3CBB3">
             <wp:simplePos x="0" y="0"/>
             <wp:positionH relativeFrom="column">
               <wp:posOffset>2194560</wp:posOffset>
@@ -5758,7 +6347,7 @@
           <w:lang w:val="es-ES_tradnl"/>
         </w:rPr>
         <w:drawing>
-          <wp:anchor distT="0" distB="0" distL="114300" distR="114300" simplePos="0" relativeHeight="251668480" behindDoc="0" locked="0" layoutInCell="1" allowOverlap="1" wp14:anchorId="396D704E" wp14:editId="254326D1">
+          <wp:anchor distT="0" distB="0" distL="114300" distR="114300" simplePos="0" relativeHeight="251667456" behindDoc="0" locked="0" layoutInCell="1" allowOverlap="1" wp14:anchorId="396D704E" wp14:editId="280A8BA3">
             <wp:simplePos x="0" y="0"/>
             <wp:positionH relativeFrom="column">
               <wp:posOffset>261620</wp:posOffset>
@@ -5876,7 +6465,7 @@
           <w:lang w:val="es-ES_tradnl"/>
         </w:rPr>
       </w:pPr>
-      <w:bookmarkStart w:id="34" w:name="_Toc61878562"/>
+      <w:bookmarkStart w:id="38" w:name="_Toc61889398"/>
       <w:r>
         <w:rPr>
           <w:shd w:val="clear" w:color="auto" w:fill="FFFFFF"/>
@@ -5884,7 +6473,7 @@
         </w:rPr>
         <w:t>Web Aplicaciones hibridas</w:t>
       </w:r>
-      <w:bookmarkEnd w:id="34"/>
+      <w:bookmarkEnd w:id="38"/>
     </w:p>
     <w:p>
       <w:pPr>
@@ -5935,7 +6524,21 @@
         <w:rPr>
           <w:lang w:val="es-ES_tradnl"/>
         </w:rPr>
-        <w:t xml:space="preserve"> del dispositivo que tiene mayor acceso a recursos nativos del dispositivo por medio de una interface de programación de aplicación (API).</w:t>
+        <w:t xml:space="preserve"> del dispositivo que tiene mayor acceso a recursos nativos del dispositivo por medio de una </w:t>
+      </w:r>
+      <w:proofErr w:type="gramStart"/>
+      <w:r>
+        <w:rPr>
+          <w:lang w:val="es-ES_tradnl"/>
+        </w:rPr>
+        <w:t>interface</w:t>
+      </w:r>
+      <w:proofErr w:type="gramEnd"/>
+      <w:r>
+        <w:rPr>
+          <w:lang w:val="es-ES_tradnl"/>
+        </w:rPr>
+        <w:t xml:space="preserve"> de programación de aplicación (API).</w:t>
       </w:r>
     </w:p>
     <w:p>
@@ -5994,7 +6597,7 @@
           <w:lang w:val="es-ES_tradnl"/>
         </w:rPr>
         <w:drawing>
-          <wp:anchor distT="0" distB="0" distL="114300" distR="114300" simplePos="0" relativeHeight="251672576" behindDoc="0" locked="0" layoutInCell="1" allowOverlap="1" wp14:anchorId="0C663F8D" wp14:editId="62794EFD">
+          <wp:anchor distT="0" distB="0" distL="114300" distR="114300" simplePos="0" relativeHeight="251671552" behindDoc="0" locked="0" layoutInCell="1" allowOverlap="1" wp14:anchorId="0C663F8D" wp14:editId="379BBE90">
             <wp:simplePos x="0" y="0"/>
             <wp:positionH relativeFrom="margin">
               <wp:align>center</wp:align>
@@ -6165,7 +6768,7 @@
           <w:lang w:val="es-ES_tradnl"/>
         </w:rPr>
       </w:pPr>
-      <w:bookmarkStart w:id="35" w:name="_Toc61878563"/>
+      <w:bookmarkStart w:id="39" w:name="_Toc61889399"/>
       <w:r>
         <w:rPr>
           <w:lang w:val="es-ES_tradnl"/>
@@ -6173,7 +6776,7 @@
         <w:lastRenderedPageBreak/>
         <w:t>Aplicaciones interpretadas</w:t>
       </w:r>
-      <w:bookmarkEnd w:id="35"/>
+      <w:bookmarkEnd w:id="39"/>
     </w:p>
     <w:p>
       <w:pPr>
@@ -6274,7 +6877,13 @@
           <w:iCs/>
           <w:lang w:val="es-ES_tradnl"/>
         </w:rPr>
-        <w:t xml:space="preserve"> </w:t>
+        <w:t xml:space="preserve"> Engine</w:t>
+      </w:r>
+      <w:r>
+        <w:rPr>
+          <w:lang w:val="es-ES_tradnl"/>
+        </w:rPr>
+        <w:t xml:space="preserve">. </w:t>
       </w:r>
       <w:proofErr w:type="spellStart"/>
       <w:r>
@@ -6283,32 +6892,32 @@
           <w:iCs/>
           <w:lang w:val="es-ES_tradnl"/>
         </w:rPr>
-        <w:t>Engine</w:t>
+        <w:t>Mozilla’s</w:t>
       </w:r>
       <w:proofErr w:type="spellEnd"/>
-      <w:r>
-        <w:rPr>
-          <w:lang w:val="es-ES_tradnl"/>
-        </w:rPr>
-        <w:t xml:space="preserve">. </w:t>
-      </w:r>
-      <w:proofErr w:type="spellStart"/>
       <w:r>
         <w:rPr>
           <w:i/>
           <w:iCs/>
           <w:lang w:val="es-ES_tradnl"/>
         </w:rPr>
-        <w:t>Mozilla’s</w:t>
-      </w:r>
-      <w:proofErr w:type="spellEnd"/>
+        <w:t xml:space="preserve"> </w:t>
+      </w:r>
+      <w:proofErr w:type="spellStart"/>
       <w:r>
         <w:rPr>
           <w:i/>
           <w:iCs/>
           <w:lang w:val="es-ES_tradnl"/>
         </w:rPr>
-        <w:t xml:space="preserve"> </w:t>
+        <w:t>Rhino</w:t>
+      </w:r>
+      <w:proofErr w:type="spellEnd"/>
+      <w:r>
+        <w:rPr>
+          <w:lang w:val="es-ES_tradnl"/>
+        </w:rPr>
+        <w:t xml:space="preserve"> es usado en el Android y </w:t>
       </w:r>
       <w:proofErr w:type="spellStart"/>
       <w:r>
@@ -6317,29 +6926,13 @@
           <w:iCs/>
           <w:lang w:val="es-ES_tradnl"/>
         </w:rPr>
-        <w:t>Rhino</w:t>
+        <w:t>JavascriptCore</w:t>
       </w:r>
       <w:proofErr w:type="spellEnd"/>
       <w:r>
         <w:rPr>
           <w:lang w:val="es-ES_tradnl"/>
         </w:rPr>
-        <w:t xml:space="preserve"> es usado en el Android y </w:t>
-      </w:r>
-      <w:proofErr w:type="spellStart"/>
-      <w:r>
-        <w:rPr>
-          <w:i/>
-          <w:iCs/>
-          <w:lang w:val="es-ES_tradnl"/>
-        </w:rPr>
-        <w:t>JavascriptCore</w:t>
-      </w:r>
-      <w:proofErr w:type="spellEnd"/>
-      <w:r>
-        <w:rPr>
-          <w:lang w:val="es-ES_tradnl"/>
-        </w:rPr>
         <w:t xml:space="preserve"> en iOS.</w:t>
       </w:r>
     </w:p>
@@ -6356,7 +6949,7 @@
           <w:lang w:val="es-ES_tradnl"/>
         </w:rPr>
         <w:drawing>
-          <wp:anchor distT="0" distB="0" distL="114300" distR="114300" simplePos="0" relativeHeight="251673600" behindDoc="0" locked="0" layoutInCell="1" allowOverlap="1" wp14:anchorId="5DE4F34A" wp14:editId="67F4C176">
+          <wp:anchor distT="0" distB="0" distL="114300" distR="114300" simplePos="0" relativeHeight="251672576" behindDoc="0" locked="0" layoutInCell="1" allowOverlap="1" wp14:anchorId="5DE4F34A" wp14:editId="6CEA65B0">
             <wp:simplePos x="0" y="0"/>
             <wp:positionH relativeFrom="margin">
               <wp:align>right</wp:align>
@@ -6474,14 +7067,14 @@
           <w:lang w:val="es-ES_tradnl"/>
         </w:rPr>
       </w:pPr>
-      <w:bookmarkStart w:id="36" w:name="_Toc61878564"/>
+      <w:bookmarkStart w:id="40" w:name="_Toc61889400"/>
       <w:r>
         <w:rPr>
           <w:lang w:val="es-ES_tradnl"/>
         </w:rPr>
         <w:t>Aplicaciones generadas por multiplataformas</w:t>
       </w:r>
-      <w:bookmarkEnd w:id="36"/>
+      <w:bookmarkEnd w:id="40"/>
     </w:p>
     <w:p>
       <w:pPr>
@@ -6538,7 +7131,7 @@
           <w:lang w:val="es-ES_tradnl"/>
         </w:rPr>
         <w:drawing>
-          <wp:anchor distT="0" distB="0" distL="114300" distR="114300" simplePos="0" relativeHeight="251674624" behindDoc="0" locked="0" layoutInCell="1" allowOverlap="1" wp14:anchorId="2C7A2C5E" wp14:editId="4C95085A">
+          <wp:anchor distT="0" distB="0" distL="114300" distR="114300" simplePos="0" relativeHeight="251673600" behindDoc="0" locked="0" layoutInCell="1" allowOverlap="1" wp14:anchorId="2C7A2C5E" wp14:editId="774C06CC">
             <wp:simplePos x="0" y="0"/>
             <wp:positionH relativeFrom="margin">
               <wp:align>right</wp:align>
@@ -6651,14 +7244,14 @@
           <w:lang w:val="es-ES_tradnl"/>
         </w:rPr>
       </w:pPr>
-      <w:bookmarkStart w:id="37" w:name="_Toc61878565"/>
+      <w:bookmarkStart w:id="41" w:name="_Toc61889401"/>
       <w:r>
         <w:rPr>
           <w:shd w:val="clear" w:color="auto" w:fill="FFFFFF"/>
         </w:rPr>
         <w:t>El problema de herramientas multiplataformas</w:t>
       </w:r>
-      <w:bookmarkEnd w:id="37"/>
+      <w:bookmarkEnd w:id="41"/>
     </w:p>
     <w:p>
       <w:pPr>
@@ -6739,14 +7332,14 @@
           <w:shd w:val="clear" w:color="auto" w:fill="FFFFFF"/>
         </w:rPr>
       </w:pPr>
-      <w:bookmarkStart w:id="38" w:name="_Toc61878566"/>
+      <w:bookmarkStart w:id="42" w:name="_Toc61889402"/>
       <w:r>
         <w:rPr>
           <w:shd w:val="clear" w:color="auto" w:fill="FFFFFF"/>
         </w:rPr>
         <w:t>FLUTTER</w:t>
       </w:r>
-      <w:bookmarkEnd w:id="38"/>
+      <w:bookmarkEnd w:id="42"/>
     </w:p>
     <w:p>
       <w:pPr>
@@ -6766,26 +7359,6 @@
           <w:shd w:val="clear" w:color="auto" w:fill="FFFFFF"/>
         </w:rPr>
         <w:t>.</w:t>
-      </w:r>
-    </w:p>
-    <w:p>
-      <w:pPr>
-        <w:pStyle w:val="cuerpo-tfg"/>
-        <w:rPr>
-          <w:shd w:val="clear" w:color="auto" w:fill="FFFFFF"/>
-        </w:rPr>
-      </w:pPr>
-      <w:r>
-        <w:rPr>
-          <w:shd w:val="clear" w:color="auto" w:fill="FFFFFF"/>
-        </w:rPr>
-        <w:t>Flutter diferente de Android, usa el lenguaje</w:t>
-      </w:r>
-      <w:r>
-        <w:rPr>
-          <w:shd w:val="clear" w:color="auto" w:fill="FFFFFF"/>
-        </w:rPr>
-        <w:t xml:space="preserve"> de desarrollo Dart; que también fue creada por Google en 2011 y tuve su primer lanzamiento estable en noviembre de 2013, cerca de dos años antes del lanzamiento de Flutter.</w:t>
       </w:r>
     </w:p>
     <w:p>
@@ -6853,27 +7426,29 @@
           <w:shd w:val="clear" w:color="auto" w:fill="FFFFFF"/>
         </w:rPr>
       </w:pPr>
-      <w:r>
-        <w:rPr>
-          <w:shd w:val="clear" w:color="auto" w:fill="FFFFFF"/>
-        </w:rPr>
+      <w:bookmarkStart w:id="43" w:name="_Toc61889403"/>
+      <w:r>
+        <w:rPr>
+          <w:shd w:val="clear" w:color="auto" w:fill="FFFFFF"/>
+        </w:rPr>
+        <w:t>¿Para qué sirve Flutter?</w:t>
+      </w:r>
+      <w:bookmarkEnd w:id="43"/>
+    </w:p>
+    <w:p>
+      <w:pPr>
+        <w:pStyle w:val="cuerpo-tfg"/>
+      </w:pPr>
+      <w:r>
+        <w:t>Flutter ha nascido con el mismo intuito de las herramientas a presentadas anteriormente. Una herramienta que agilice el proceso de desarrollo de software (móvil en este caso, es decir, a través de una base de código, ser posible compilar para multiplataformas, sin tener la necesidad de tener una base de código para cada plataforma.</w:t>
+      </w:r>
+    </w:p>
+    <w:p>
+      <w:pPr>
+        <w:pStyle w:val="cuerpo-tfg"/>
+      </w:pPr>
+      <w:r>
         <w:lastRenderedPageBreak/>
-        <w:t>¿Para qué sirve Flutter?</w:t>
-      </w:r>
-    </w:p>
-    <w:p>
-      <w:pPr>
-        <w:pStyle w:val="cuerpo-tfg"/>
-      </w:pPr>
-      <w:r>
-        <w:t>Flutter ha nascido con el mismo intuito de las herramientas a presentadas anteriormente. Una herramienta que agilice el proceso de desarrollo de software (móvil en este caso, es decir, a través de una base de código, ser posible compilar para multiplataformas, sin tener la necesidad de tener una base de código para cada plataforma.</w:t>
-      </w:r>
-    </w:p>
-    <w:p>
-      <w:pPr>
-        <w:pStyle w:val="cuerpo-tfg"/>
-      </w:pPr>
-      <w:r>
         <w:t>Pero Flutter surge también c</w:t>
       </w:r>
       <w:r>
@@ -6888,14 +7463,576 @@
           <w:numId w:val="5"/>
         </w:numPr>
       </w:pPr>
+      <w:bookmarkStart w:id="44" w:name="_Toc61889404"/>
       <w:r>
         <w:t>Partes principales de Flutter</w:t>
       </w:r>
+      <w:bookmarkEnd w:id="44"/>
     </w:p>
     <w:p>
       <w:pPr>
         <w:pStyle w:val="cuerpo-tfg"/>
       </w:pPr>
+      <w:r>
+        <w:t>Según autor (PONER REFERENCIA), Flutter es constituido de cuatro partes principales.</w:t>
+      </w:r>
+    </w:p>
+    <w:p>
+      <w:pPr>
+        <w:pStyle w:val="Ttulo3"/>
+        <w:numPr>
+          <w:ilvl w:val="2"/>
+          <w:numId w:val="5"/>
+        </w:numPr>
+      </w:pPr>
+      <w:bookmarkStart w:id="45" w:name="_Toc61889405"/>
+      <w:r>
+        <w:t>Flutter Engine</w:t>
+      </w:r>
+      <w:bookmarkEnd w:id="45"/>
+    </w:p>
+    <w:p>
+      <w:pPr>
+        <w:pStyle w:val="cuerpo-tfg"/>
+      </w:pPr>
+      <w:r>
+        <w:t xml:space="preserve">El motor de Flutter es casi todo desarrollado en el lenguaje de programación C++. Su base de código utiliza el mecanismo gráfico Skia, que </w:t>
+      </w:r>
+      <w:r>
+        <w:t>es una biblioteca gr</w:t>
+      </w:r>
+      <w:r>
+        <w:t>á</w:t>
+      </w:r>
+      <w:r>
+        <w:t>fica de código abierto también es</w:t>
+      </w:r>
+      <w:r>
+        <w:t>crita en C++ patrocinada y mantenida por Google</w:t>
+      </w:r>
+      <w:r>
+        <w:t>, para hacer la renderización.</w:t>
+      </w:r>
+    </w:p>
+    <w:p>
+      <w:pPr>
+        <w:pStyle w:val="Ttulo3"/>
+        <w:numPr>
+          <w:ilvl w:val="2"/>
+          <w:numId w:val="5"/>
+        </w:numPr>
+      </w:pPr>
+      <w:bookmarkStart w:id="46" w:name="_Toc61889406"/>
+      <w:r>
+        <w:t>Foundation Library</w:t>
+      </w:r>
+      <w:bookmarkEnd w:id="46"/>
+    </w:p>
+    <w:p>
+      <w:pPr>
+        <w:pStyle w:val="cuerpo-tfg"/>
+      </w:pPr>
+      <w:r>
+        <w:t>Flutter también provee una interfaz sobre los SDK’s nativos (de ambas las plataformas – iOS y Android). Eso quiere decir, que no es necesario se preocupar en como inicializar el aplicativo de cámara en iOS y como hacer eso también en Android, por ejemplo. Todo lo que tiene que saber es como llamar el aplicativo de cámara usando Flutter y entonces Flutter se encarga de hacer funcionar en la plataforma que cuya aplicación estará ejecutando.</w:t>
+      </w:r>
+    </w:p>
+    <w:p>
+      <w:pPr>
+        <w:pStyle w:val="Ttulo3"/>
+        <w:numPr>
+          <w:ilvl w:val="2"/>
+          <w:numId w:val="5"/>
+        </w:numPr>
+      </w:pPr>
+      <w:bookmarkStart w:id="47" w:name="_Toc61889407"/>
+      <w:r>
+        <w:t>Dart</w:t>
+      </w:r>
+      <w:bookmarkEnd w:id="47"/>
+    </w:p>
+    <w:p>
+      <w:pPr>
+        <w:pStyle w:val="cuerpo-tfg"/>
+        <w:rPr>
+          <w:shd w:val="clear" w:color="auto" w:fill="FFFFFF"/>
+        </w:rPr>
+      </w:pPr>
+      <w:r>
+        <w:rPr>
+          <w:shd w:val="clear" w:color="auto" w:fill="FFFFFF"/>
+        </w:rPr>
+        <w:t>D</w:t>
+      </w:r>
+      <w:r>
+        <w:rPr>
+          <w:shd w:val="clear" w:color="auto" w:fill="FFFFFF"/>
+        </w:rPr>
+        <w:t xml:space="preserve">iferente de Android, </w:t>
+      </w:r>
+      <w:r>
+        <w:rPr>
+          <w:shd w:val="clear" w:color="auto" w:fill="FFFFFF"/>
+        </w:rPr>
+        <w:t xml:space="preserve">Google ha elegido para Flutter el </w:t>
+      </w:r>
+      <w:r>
+        <w:rPr>
+          <w:shd w:val="clear" w:color="auto" w:fill="FFFFFF"/>
+        </w:rPr>
+        <w:t>us</w:t>
+      </w:r>
+      <w:r>
+        <w:rPr>
+          <w:shd w:val="clear" w:color="auto" w:fill="FFFFFF"/>
+        </w:rPr>
+        <w:t>o</w:t>
+      </w:r>
+      <w:r>
+        <w:rPr>
+          <w:shd w:val="clear" w:color="auto" w:fill="FFFFFF"/>
+        </w:rPr>
+        <w:t xml:space="preserve"> </w:t>
+      </w:r>
+      <w:r>
+        <w:rPr>
+          <w:shd w:val="clear" w:color="auto" w:fill="FFFFFF"/>
+        </w:rPr>
+        <w:t>d</w:t>
+      </w:r>
+      <w:r>
+        <w:rPr>
+          <w:shd w:val="clear" w:color="auto" w:fill="FFFFFF"/>
+        </w:rPr>
+        <w:t>e</w:t>
+      </w:r>
+      <w:r>
+        <w:rPr>
+          <w:shd w:val="clear" w:color="auto" w:fill="FFFFFF"/>
+        </w:rPr>
+        <w:t>l lenguaje</w:t>
+      </w:r>
+      <w:r>
+        <w:rPr>
+          <w:shd w:val="clear" w:color="auto" w:fill="FFFFFF"/>
+        </w:rPr>
+        <w:t xml:space="preserve"> de desarrollo Dart; que también fue creada por Google en 2011 y tuve su primer lanzamiento estable en noviembre de 2013, cerca de dos años antes del lanzamiento de Flutter.</w:t>
+      </w:r>
+    </w:p>
+    <w:p>
+      <w:pPr>
+        <w:pStyle w:val="cuerpo-tfg"/>
+      </w:pPr>
+      <w:r>
+        <w:t>Antes de Flutter, casi nadie conocía dicho lenguaje. Pero debido a Flutter, Dart está evolucionando muy rápido desde el lanzamiento de Flutter. La imagen en seguida muestra un gráfico sobre los lenguajes de programación que son más importantes para el desarrollador en 2019.</w:t>
+      </w:r>
+    </w:p>
+    <w:p>
+      <w:pPr>
+        <w:pStyle w:val="cuerpo-tfg"/>
+      </w:pPr>
+      <w:r>
+        <w:rPr>
+          <w:noProof/>
+        </w:rPr>
+        <w:lastRenderedPageBreak/>
+        <w:drawing>
+          <wp:anchor distT="0" distB="0" distL="114300" distR="114300" simplePos="0" relativeHeight="251675648" behindDoc="0" locked="0" layoutInCell="1" allowOverlap="1" wp14:anchorId="2044D8B7" wp14:editId="3AADB5AC">
+            <wp:simplePos x="0" y="0"/>
+            <wp:positionH relativeFrom="margin">
+              <wp:align>right</wp:align>
+            </wp:positionH>
+            <wp:positionV relativeFrom="paragraph">
+              <wp:posOffset>39370</wp:posOffset>
+            </wp:positionV>
+            <wp:extent cx="5759450" cy="6126480"/>
+            <wp:effectExtent l="0" t="0" r="0" b="7620"/>
+            <wp:wrapSquare wrapText="bothSides"/>
+            <wp:docPr id="18" name="Imagen 18" descr="Gráfico, Gráfico de barras&#10;&#10;Descripción generada automáticamente"/>
+            <wp:cNvGraphicFramePr>
+              <a:graphicFrameLocks xmlns:a="http://schemas.openxmlformats.org/drawingml/2006/main" noChangeAspect="1"/>
+            </wp:cNvGraphicFramePr>
+            <a:graphic xmlns:a="http://schemas.openxmlformats.org/drawingml/2006/main">
+              <a:graphicData uri="http://schemas.openxmlformats.org/drawingml/2006/picture">
+                <pic:pic xmlns:pic="http://schemas.openxmlformats.org/drawingml/2006/picture">
+                  <pic:nvPicPr>
+                    <pic:cNvPr id="18" name="Imagen 18" descr="Gráfico, Gráfico de barras&#10;&#10;Descripción generada automáticamente"/>
+                    <pic:cNvPicPr/>
+                  </pic:nvPicPr>
+                  <pic:blipFill>
+                    <a:blip r:embed="rId23">
+                      <a:extLst>
+                        <a:ext uri="{28A0092B-C50C-407E-A947-70E740481C1C}">
+                          <a14:useLocalDpi xmlns:a14="http://schemas.microsoft.com/office/drawing/2010/main" val="0"/>
+                        </a:ext>
+                      </a:extLst>
+                    </a:blip>
+                    <a:stretch>
+                      <a:fillRect/>
+                    </a:stretch>
+                  </pic:blipFill>
+                  <pic:spPr>
+                    <a:xfrm>
+                      <a:off x="0" y="0"/>
+                      <a:ext cx="5759450" cy="6126480"/>
+                    </a:xfrm>
+                    <a:prstGeom prst="rect">
+                      <a:avLst/>
+                    </a:prstGeom>
+                  </pic:spPr>
+                </pic:pic>
+              </a:graphicData>
+            </a:graphic>
+            <wp14:sizeRelH relativeFrom="page">
+              <wp14:pctWidth>0</wp14:pctWidth>
+            </wp14:sizeRelH>
+            <wp14:sizeRelV relativeFrom="page">
+              <wp14:pctHeight>0</wp14:pctHeight>
+            </wp14:sizeRelV>
+          </wp:anchor>
+        </w:drawing>
+      </w:r>
+      <w:r>
+        <w:t>Vale recordar que Dart no es solo</w:t>
+      </w:r>
+      <w:r>
+        <w:t xml:space="preserve"> un lenguaje de desarrollo móvil, sino que también es utilizado para otras cosas, como desarrollo </w:t>
+      </w:r>
+      <w:r>
+        <w:t>IoT (Internet de las Cosas), aplicaciones web, entre otras.</w:t>
+      </w:r>
+    </w:p>
+    <w:p>
+      <w:pPr>
+        <w:pStyle w:val="Ttulo3"/>
+        <w:numPr>
+          <w:ilvl w:val="2"/>
+          <w:numId w:val="5"/>
+        </w:numPr>
+      </w:pPr>
+      <w:bookmarkStart w:id="48" w:name="_Toc61889408"/>
+      <w:r>
+        <w:t>Widgets</w:t>
+      </w:r>
+      <w:bookmarkEnd w:id="48"/>
+    </w:p>
+    <w:p>
+      <w:pPr>
+        <w:pStyle w:val="cuerpo-tfg"/>
+      </w:pPr>
+      <w:r>
+        <w:t>Y por ultimo y no menos importante, una de las principales partes de Flutter son los widgets.</w:t>
+      </w:r>
+      <w:r>
+        <w:t xml:space="preserve"> </w:t>
+      </w:r>
+      <w:r>
+        <w:t>En Flutter, todo es tratado como un widget. Y no es un exagero hablar de que en Flutter todo es un widget, porque realmente lo es.</w:t>
+      </w:r>
+    </w:p>
+    <w:p>
+      <w:pPr>
+        <w:pStyle w:val="cuerpo-tfg"/>
+      </w:pPr>
+      <w:r>
+        <w:lastRenderedPageBreak/>
+        <w:t xml:space="preserve">Un widget es todo componente dibujado en la pantalla que se puede mirar y también los que no se pueden mirar. La mayor de los widgets es dibujable, es decir, son perceptibles en una pantalla. Y claro, la parte de código que representa el widget también es un </w:t>
+      </w:r>
+      <w:commentRangeStart w:id="49"/>
+      <w:r>
+        <w:t>widget.</w:t>
+      </w:r>
+      <w:commentRangeEnd w:id="49"/>
+      <w:r>
+        <w:rPr>
+          <w:rStyle w:val="Refdecomentario"/>
+          <w:rFonts w:asciiTheme="minorHAnsi" w:hAnsiTheme="minorHAnsi" w:cstheme="minorBidi"/>
+        </w:rPr>
+        <w:commentReference w:id="49"/>
+      </w:r>
+    </w:p>
+    <w:p>
+      <w:pPr>
+        <w:pStyle w:val="cuerpo-tfg"/>
+        <w:rPr>
+          <w:noProof/>
+        </w:rPr>
+      </w:pPr>
+      <w:r>
+        <w:rPr>
+          <w:noProof/>
+        </w:rPr>
+        <mc:AlternateContent>
+          <mc:Choice Requires="wpg">
+            <w:drawing>
+              <wp:anchor distT="0" distB="0" distL="114300" distR="114300" simplePos="0" relativeHeight="251678720" behindDoc="0" locked="0" layoutInCell="1" allowOverlap="1" wp14:anchorId="60FD32A9" wp14:editId="457A8BD9">
+                <wp:simplePos x="0" y="0"/>
+                <wp:positionH relativeFrom="margin">
+                  <wp:align>center</wp:align>
+                </wp:positionH>
+                <wp:positionV relativeFrom="paragraph">
+                  <wp:posOffset>178387</wp:posOffset>
+                </wp:positionV>
+                <wp:extent cx="4781550" cy="3346450"/>
+                <wp:effectExtent l="0" t="0" r="0" b="6350"/>
+                <wp:wrapSquare wrapText="bothSides"/>
+                <wp:docPr id="22" name="Grupo 22"/>
+                <wp:cNvGraphicFramePr/>
+                <a:graphic xmlns:a="http://schemas.openxmlformats.org/drawingml/2006/main">
+                  <a:graphicData uri="http://schemas.microsoft.com/office/word/2010/wordprocessingGroup">
+                    <wpg:wgp>
+                      <wpg:cNvGrpSpPr/>
+                      <wpg:grpSpPr>
+                        <a:xfrm>
+                          <a:off x="0" y="0"/>
+                          <a:ext cx="4781550" cy="3346450"/>
+                          <a:chOff x="0" y="0"/>
+                          <a:chExt cx="4782844" cy="3346450"/>
+                        </a:xfrm>
+                      </wpg:grpSpPr>
+                      <pic:pic xmlns:pic="http://schemas.openxmlformats.org/drawingml/2006/picture">
+                        <pic:nvPicPr>
+                          <pic:cNvPr id="21" name="Imagen 21"/>
+                          <pic:cNvPicPr>
+                            <a:picLocks noChangeAspect="1"/>
+                          </pic:cNvPicPr>
+                        </pic:nvPicPr>
+                        <pic:blipFill>
+                          <a:blip r:embed="rId24">
+                            <a:extLst>
+                              <a:ext uri="{28A0092B-C50C-407E-A947-70E740481C1C}">
+                                <a14:useLocalDpi xmlns:a14="http://schemas.microsoft.com/office/drawing/2010/main" val="0"/>
+                              </a:ext>
+                            </a:extLst>
+                          </a:blip>
+                          <a:srcRect/>
+                          <a:stretch/>
+                        </pic:blipFill>
+                        <pic:spPr>
+                          <a:xfrm>
+                            <a:off x="1915593" y="115650"/>
+                            <a:ext cx="2867251" cy="3110629"/>
+                          </a:xfrm>
+                          <a:prstGeom prst="rect">
+                            <a:avLst/>
+                          </a:prstGeom>
+                        </pic:spPr>
+                      </pic:pic>
+                      <pic:pic xmlns:pic="http://schemas.openxmlformats.org/drawingml/2006/picture">
+                        <pic:nvPicPr>
+                          <pic:cNvPr id="19" name="Imagen 19" descr="Interfaz de usuario gráfica, Aplicación&#10;&#10;Descripción generada automáticamente"/>
+                          <pic:cNvPicPr>
+                            <a:picLocks noChangeAspect="1"/>
+                          </pic:cNvPicPr>
+                        </pic:nvPicPr>
+                        <pic:blipFill>
+                          <a:blip r:embed="rId25">
+                            <a:extLst>
+                              <a:ext uri="{28A0092B-C50C-407E-A947-70E740481C1C}">
+                                <a14:useLocalDpi xmlns:a14="http://schemas.microsoft.com/office/drawing/2010/main" val="0"/>
+                              </a:ext>
+                            </a:extLst>
+                          </a:blip>
+                          <a:stretch>
+                            <a:fillRect/>
+                          </a:stretch>
+                        </pic:blipFill>
+                        <pic:spPr>
+                          <a:xfrm>
+                            <a:off x="0" y="0"/>
+                            <a:ext cx="1699895" cy="3346450"/>
+                          </a:xfrm>
+                          <a:prstGeom prst="rect">
+                            <a:avLst/>
+                          </a:prstGeom>
+                        </pic:spPr>
+                      </pic:pic>
+                    </wpg:wgp>
+                  </a:graphicData>
+                </a:graphic>
+                <wp14:sizeRelH relativeFrom="margin">
+                  <wp14:pctWidth>0</wp14:pctWidth>
+                </wp14:sizeRelH>
+              </wp:anchor>
+            </w:drawing>
+          </mc:Choice>
+          <mc:Fallback>
+            <w:pict>
+              <v:group w14:anchorId="19926546" id="Grupo 22" o:spid="_x0000_s1026" style="position:absolute;margin-left:0;margin-top:14.05pt;width:376.5pt;height:263.5pt;z-index:251678720;mso-position-horizontal:center;mso-position-horizontal-relative:margin;mso-width-relative:margin" coordsize="47828,33464" o:gfxdata="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">
+                <v:shapetype id="_x0000_t75" coordsize="21600,21600" o:spt="75" o:preferrelative="t" path="m@4@5l@4@11@9@11@9@5xe" filled="f" stroked="f">
+                  <v:stroke joinstyle="miter"/>
+                  <v:formulas>
+                    <v:f eqn="if lineDrawn pixelLineWidth 0"/>
+                    <v:f eqn="sum @0 1 0"/>
+                    <v:f eqn="sum 0 0 @1"/>
+                    <v:f eqn="prod @2 1 2"/>
+                    <v:f eqn="prod @3 21600 pixelWidth"/>
+                    <v:f eqn="prod @3 21600 pixelHeight"/>
+                    <v:f eqn="sum @0 0 1"/>
+                    <v:f eqn="prod @6 1 2"/>
+                    <v:f eqn="prod @7 21600 pixelWidth"/>
+                    <v:f eqn="sum @8 21600 0"/>
+                    <v:f eqn="prod @7 21600 pixelHeight"/>
+                    <v:f eqn="sum @10 21600 0"/>
+                  </v:formulas>
+                  <v:path o:extrusionok="f" gradientshapeok="t" o:connecttype="rect"/>
+                  <o:lock v:ext="edit" aspectratio="t"/>
+                </v:shapetype>
+                <v:shape id="Imagen 21" o:spid="_x0000_s1027" type="#_x0000_t75" style="position:absolute;left:19155;top:1156;width:28673;height:31106;visibility:visible;mso-wrap-style:square" o:gfxdata="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">
+                  <v:imagedata r:id="rId26" o:title=""/>
+                </v:shape>
+                <v:shape id="Imagen 19" o:spid="_x0000_s1028" type="#_x0000_t75" alt="Interfaz de usuario gráfica, Aplicación&#10;&#10;Descripción generada automáticamente" style="position:absolute;width:16998;height:33464;visibility:visible;mso-wrap-style:square" o:gfxdata="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">
+                  <v:imagedata r:id="rId27" o:title="Interfaz de usuario gráfica, Aplicación&#10;&#10;Descripción generada automáticamente"/>
+                </v:shape>
+                <w10:wrap type="square" anchorx="margin"/>
+              </v:group>
+            </w:pict>
+          </mc:Fallback>
+        </mc:AlternateContent>
+      </w:r>
+      <w:r>
+        <w:rPr>
+          <w:noProof/>
+        </w:rPr>
+        <w:t xml:space="preserve"> </w:t>
+      </w:r>
+    </w:p>
+    <w:p>
+      <w:pPr>
+        <w:pStyle w:val="cuerpo-tfg"/>
+        <w:rPr>
+          <w:noProof/>
+        </w:rPr>
+      </w:pPr>
+    </w:p>
+    <w:p>
+      <w:pPr>
+        <w:pStyle w:val="cuerpo-tfg"/>
+        <w:rPr>
+          <w:noProof/>
+        </w:rPr>
+      </w:pPr>
+    </w:p>
+    <w:p>
+      <w:pPr>
+        <w:pStyle w:val="cuerpo-tfg"/>
+        <w:rPr>
+          <w:noProof/>
+        </w:rPr>
+      </w:pPr>
+    </w:p>
+    <w:p>
+      <w:pPr>
+        <w:pStyle w:val="cuerpo-tfg"/>
+        <w:rPr>
+          <w:noProof/>
+        </w:rPr>
+      </w:pPr>
+    </w:p>
+    <w:p>
+      <w:pPr>
+        <w:pStyle w:val="cuerpo-tfg"/>
+        <w:rPr>
+          <w:noProof/>
+        </w:rPr>
+      </w:pPr>
+    </w:p>
+    <w:p>
+      <w:pPr>
+        <w:pStyle w:val="cuerpo-tfg"/>
+        <w:rPr>
+          <w:noProof/>
+        </w:rPr>
+      </w:pPr>
+    </w:p>
+    <w:p>
+      <w:pPr>
+        <w:pStyle w:val="cuerpo-tfg"/>
+        <w:rPr>
+          <w:noProof/>
+        </w:rPr>
+      </w:pPr>
+    </w:p>
+    <w:p>
+      <w:pPr>
+        <w:pStyle w:val="cuerpo-tfg"/>
+        <w:rPr>
+          <w:noProof/>
+        </w:rPr>
+      </w:pPr>
+      <w:r>
+        <w:rPr>
+          <w:noProof/>
+        </w:rPr>
+        <w:t xml:space="preserve">En la imagen arriba, en el móvil a la izquierda cada retangulo formado por una color es un widet diferente. Al lado derecho el código (widget) que representan cada widget destacada a la izquierda. </w:t>
+      </w:r>
+    </w:p>
+    <w:p>
+      <w:pPr>
+        <w:pStyle w:val="cuerpo-tfg"/>
+        <w:rPr>
+          <w:noProof/>
+        </w:rPr>
+      </w:pPr>
+      <w:r>
+        <w:rPr>
+          <w:noProof/>
+        </w:rPr>
+        <w:t>En Flutter algunos widgets poden tener hij</w:t>
+      </w:r>
+      <w:r>
+        <w:rPr>
+          <w:noProof/>
+        </w:rPr>
+        <w:t>os;</w:t>
+      </w:r>
+      <w:r>
+        <w:rPr>
+          <w:noProof/>
+        </w:rPr>
+        <w:t xml:space="preserve"> algunos pueden tener uno solo hijo, mientras otros poden tener más de uno</w:t>
+      </w:r>
+      <w:r>
+        <w:rPr>
+          <w:noProof/>
+        </w:rPr>
+        <w:t xml:space="preserve"> y eses hijos poden tener otros hijos y así sucesivamente,</w:t>
+      </w:r>
+      <w:r>
+        <w:rPr>
+          <w:noProof/>
+        </w:rPr>
+        <w:t xml:space="preserve"> lo que </w:t>
+      </w:r>
+      <w:r>
+        <w:rPr>
+          <w:noProof/>
+        </w:rPr>
+        <w:t xml:space="preserve">cumina </w:t>
+      </w:r>
+      <w:r>
+        <w:rPr>
+          <w:noProof/>
+        </w:rPr>
+        <w:t xml:space="preserve"> entonces </w:t>
+      </w:r>
+      <w:r>
+        <w:rPr>
+          <w:noProof/>
+        </w:rPr>
+        <w:t xml:space="preserve">en </w:t>
+      </w:r>
+      <w:r>
+        <w:rPr>
+          <w:noProof/>
+        </w:rPr>
+        <w:t xml:space="preserve">una </w:t>
+      </w:r>
+      <w:r>
+        <w:rPr>
+          <w:noProof/>
+        </w:rPr>
+        <w:t>gigante hierarquia de widgets, también conocido como árbol de widgets.</w:t>
+      </w:r>
     </w:p>
     <w:p>
       <w:pPr>
@@ -6905,9 +8042,12 @@
           <w:numId w:val="5"/>
         </w:numPr>
       </w:pPr>
-      <w:r>
+      <w:bookmarkStart w:id="50" w:name="_Toc61889409"/>
+      <w:r>
+        <w:lastRenderedPageBreak/>
         <w:t>¿Porque utilizar Flutter?</w:t>
       </w:r>
+      <w:bookmarkEnd w:id="50"/>
     </w:p>
     <w:p>
       <w:pPr>
@@ -6918,7 +8058,7 @@
           <w:noProof/>
         </w:rPr>
         <w:drawing>
-          <wp:anchor distT="0" distB="0" distL="114300" distR="114300" simplePos="0" relativeHeight="251675648" behindDoc="0" locked="0" layoutInCell="1" allowOverlap="1" wp14:anchorId="5D43E1C3" wp14:editId="7175BC55">
+          <wp:anchor distT="0" distB="0" distL="114300" distR="114300" simplePos="0" relativeHeight="251674624" behindDoc="0" locked="0" layoutInCell="1" allowOverlap="1" wp14:anchorId="5D43E1C3" wp14:editId="0FDFBF16">
             <wp:simplePos x="0" y="0"/>
             <wp:positionH relativeFrom="margin">
               <wp:align>right</wp:align>
@@ -6941,7 +8081,7 @@
                     <pic:cNvPicPr/>
                   </pic:nvPicPr>
                   <pic:blipFill>
-                    <a:blip r:embed="rId23">
+                    <a:blip r:embed="rId28">
                       <a:extLst>
                         <a:ext uri="{28A0092B-C50C-407E-A947-70E740481C1C}">
                           <a14:useLocalDpi xmlns:a14="http://schemas.microsoft.com/office/drawing/2010/main" val="0"/>
@@ -6982,26 +8122,22 @@
         <w:pStyle w:val="cuerpo-tfg"/>
       </w:pPr>
       <w:r>
-        <w:t xml:space="preserve">La imagen arriba muestra como React Native hace la renderización de un componente de botón. Debido a esa forma de trabajo, no solo de React Native, la </w:t>
-      </w:r>
-      <w:r>
-        <w:lastRenderedPageBreak/>
-        <w:t>medida que la aplicación crece acaba se tornando más lenta. Luego se nota que Flutter tiene una ventaja sobre esas herramientas, visto que Flutter hace su propria renderización</w:t>
+        <w:t>La imagen arriba muestra como React Native hace la renderización de un componente de botón. Debido a esa forma de trabajo, no solo de React Native, la medida que la aplicación crece acaba se tornando más lenta. Luego se nota que Flutter tiene una ventaja sobre esas herramientas, visto que Flutter hace su propria renderización</w:t>
       </w:r>
       <w:r>
         <w:t xml:space="preserve"> de </w:t>
       </w:r>
-      <w:commentRangeStart w:id="39"/>
+      <w:commentRangeStart w:id="51"/>
       <w:r>
         <w:t>widgets¹</w:t>
       </w:r>
-      <w:commentRangeEnd w:id="39"/>
+      <w:commentRangeEnd w:id="51"/>
       <w:r>
         <w:rPr>
           <w:rStyle w:val="Refdecomentario"/>
           <w:rFonts w:asciiTheme="minorHAnsi" w:hAnsiTheme="minorHAnsi" w:cstheme="minorBidi"/>
         </w:rPr>
-        <w:commentReference w:id="39"/>
+        <w:commentReference w:id="51"/>
       </w:r>
       <w:r>
         <w:t>.</w:t>
@@ -7101,7 +8237,7 @@
         <w:br w:type="page"/>
       </w:r>
     </w:p>
-    <w:bookmarkStart w:id="40" w:name="_Toc61878567" w:displacedByCustomXml="next"/>
+    <w:bookmarkStart w:id="52" w:name="_Toc61889410" w:displacedByCustomXml="next"/>
     <w:sdt>
       <w:sdtPr>
         <w:rPr>
@@ -7132,7 +8268,7 @@
             </w:rPr>
             <w:t>Bibliografía</w:t>
           </w:r>
-          <w:bookmarkEnd w:id="40"/>
+          <w:bookmarkEnd w:id="52"/>
         </w:p>
         <w:sdt>
           <w:sdtPr>
@@ -7256,8 +8392,8 @@
       </w:r>
     </w:p>
     <w:sectPr>
-      <w:headerReference w:type="default" r:id="rId24"/>
-      <w:footerReference w:type="default" r:id="rId25"/>
+      <w:headerReference w:type="default" r:id="rId29"/>
+      <w:footerReference w:type="default" r:id="rId30"/>
       <w:pgSz w:w="11906" w:h="16838"/>
       <w:pgMar w:top="1418" w:right="1418" w:bottom="1418" w:left="1418" w:header="709" w:footer="709" w:gutter="0"/>
       <w:cols w:space="708"/>
@@ -7270,7 +8406,7 @@
 
 <file path=word/comments.xml><?xml version="1.0" encoding="utf-8"?>
 <w:comments xmlns:wpc="http://schemas.microsoft.com/office/word/2010/wordprocessingCanvas" xmlns:cx="http://schemas.microsoft.com/office/drawing/2014/chartex" xmlns:cx1="http://schemas.microsoft.com/office/drawing/2015/9/8/chartex" xmlns:cx2="http://schemas.microsoft.com/office/drawing/2015/10/21/chartex" xmlns:cx3="http://schemas.microsoft.com/office/drawing/2016/5/9/chartex" xmlns:cx4="http://schemas.microsoft.com/office/drawing/2016/5/10/chartex" xmlns:cx5="http://schemas.microsoft.com/office/drawing/2016/5/11/chartex" xmlns:cx6="http://schemas.microsoft.com/office/drawing/2016/5/12/chartex" xmlns:cx7="http://schemas.microsoft.com/office/drawing/2016/5/13/chartex" xmlns:cx8="http://schemas.microsoft.com/office/drawing/2016/5/14/chartex" xmlns:mc="http://schemas.openxmlformats.org/markup-compatibility/2006" xmlns:aink="http://schemas.microsoft.com/office/drawing/2016/ink" xmlns:am3d="http://schemas.microsoft.com/office/drawing/2017/model3d" xmlns:o="urn:schemas-microsoft-com:office:office" xmlns:r="http://schemas.openxmlformats.org/officeDocument/2006/relationships" xmlns:m="http://schemas.openxmlformats.org/officeDocument/2006/math" xmlns:v="urn:schemas-microsoft-com:vml" xmlns:wp14="http://schemas.microsoft.com/office/word/2010/wordprocessingDrawing" xmlns:wp="http://schemas.openxmlformats.org/drawingml/2006/wordprocessingDrawing" xmlns:w10="urn:schemas-microsoft-com:office:word" xmlns:w="http://schemas.openxmlformats.org/wordprocessingml/2006/main" xmlns:w14="http://schemas.microsoft.com/office/word/2010/wordml" xmlns:w15="http://schemas.microsoft.com/office/word/2012/wordml" xmlns:w16cex="http://schemas.microsoft.com/office/word/2018/wordml/cex" xmlns:w16cid="http://schemas.microsoft.com/office/word/2016/wordml/cid" xmlns:w16="http://schemas.microsoft.com/office/word/2018/wordml" xmlns:w16se="http://schemas.microsoft.com/office/word/2015/wordml/symex" xmlns:wpg="http://schemas.microsoft.com/office/word/2010/wordprocessingGroup" xmlns:wpi="http://schemas.microsoft.com/office/word/2010/wordprocessingInk" xmlns:wne="http://schemas.microsoft.com/office/word/2006/wordml" xmlns:wps="http://schemas.microsoft.com/office/word/2010/wordprocessingShape" mc:Ignorable="w14 w15 w16se w16cid w16 w16cex wp14">
-  <w:comment w:id="23" w:author="ulisson mateus" w:date="2020-12-02T23:59:00Z" w:initials="um">
+  <w:comment w:id="27" w:author="ulisson mateus" w:date="2020-12-02T23:59:00Z" w:initials="um">
     <w:p>
       <w:pPr>
         <w:pStyle w:val="Textocomentario"/>
@@ -7294,7 +8430,73 @@
       </w:r>
     </w:p>
   </w:comment>
-  <w:comment w:id="39" w:author="practica empresa" w:date="2021-01-18T17:31:00Z" w:initials="pe">
+  <w:comment w:id="49" w:author="practica empresa" w:date="2021-01-18T18:52:00Z" w:initials="pe">
+    <w:p>
+      <w:pPr>
+        <w:pStyle w:val="Textocomentario"/>
+        <w:rPr>
+          <w:lang w:val="pt-BR"/>
+        </w:rPr>
+      </w:pPr>
+      <w:r>
+        <w:rPr>
+          <w:rStyle w:val="Refdecomentario"/>
+        </w:rPr>
+        <w:annotationRef/>
+      </w:r>
+      <w:r>
+        <w:rPr>
+          <w:lang w:val="pt-BR"/>
+        </w:rPr>
+        <w:t xml:space="preserve">Inserir </w:t>
+      </w:r>
+      <w:proofErr w:type="spellStart"/>
+      <w:proofErr w:type="gramStart"/>
+      <w:r>
+        <w:rPr>
+          <w:lang w:val="pt-BR"/>
+        </w:rPr>
+        <w:t>referencia</w:t>
+      </w:r>
+      <w:proofErr w:type="spellEnd"/>
+      <w:proofErr w:type="gramEnd"/>
+      <w:r>
+        <w:rPr>
+          <w:lang w:val="pt-BR"/>
+        </w:rPr>
+        <w:t xml:space="preserve"> na </w:t>
+      </w:r>
+      <w:r>
+        <w:rPr>
+          <w:lang w:val="pt-BR"/>
+        </w:rPr>
+        <w:t>imagem 18/01/2021</w:t>
+      </w:r>
+    </w:p>
+    <w:p>
+      <w:pPr>
+        <w:pStyle w:val="Textocomentario"/>
+        <w:rPr>
+          <w:lang w:val="pt-BR"/>
+        </w:rPr>
+      </w:pPr>
+    </w:p>
+    <w:p>
+      <w:pPr>
+        <w:pStyle w:val="Textocomentario"/>
+        <w:rPr>
+          <w:lang w:val="pt-BR"/>
+        </w:rPr>
+      </w:pPr>
+      <w:r>
+        <w:rPr>
+          <w:lang w:val="pt-BR"/>
+        </w:rPr>
+        <w:t>https://flutter.dev/docs/get-started/codelab</w:t>
+      </w:r>
+    </w:p>
+  </w:comment>
+  <w:comment w:id="51" w:author="practica empresa" w:date="2021-01-18T17:31:00Z" w:initials="pe">
     <w:p>
       <w:pPr>
         <w:pStyle w:val="Textocomentario"/>
@@ -7316,6 +8518,7 @@
 <file path=word/commentsExtended.xml><?xml version="1.0" encoding="utf-8"?>
 <w15:commentsEx xmlns:wpc="http://schemas.microsoft.com/office/word/2010/wordprocessingCanvas" xmlns:cx="http://schemas.microsoft.com/office/drawing/2014/chartex" xmlns:cx1="http://schemas.microsoft.com/office/drawing/2015/9/8/chartex" xmlns:cx2="http://schemas.microsoft.com/office/drawing/2015/10/21/chartex" xmlns:cx3="http://schemas.microsoft.com/office/drawing/2016/5/9/chartex" xmlns:cx4="http://schemas.microsoft.com/office/drawing/2016/5/10/chartex" xmlns:cx5="http://schemas.microsoft.com/office/drawing/2016/5/11/chartex" xmlns:cx6="http://schemas.microsoft.com/office/drawing/2016/5/12/chartex" xmlns:cx7="http://schemas.microsoft.com/office/drawing/2016/5/13/chartex" xmlns:cx8="http://schemas.microsoft.com/office/drawing/2016/5/14/chartex" xmlns:mc="http://schemas.openxmlformats.org/markup-compatibility/2006" xmlns:aink="http://schemas.microsoft.com/office/drawing/2016/ink" xmlns:am3d="http://schemas.microsoft.com/office/drawing/2017/model3d" xmlns:o="urn:schemas-microsoft-com:office:office" xmlns:r="http://schemas.openxmlformats.org/officeDocument/2006/relationships" xmlns:m="http://schemas.openxmlformats.org/officeDocument/2006/math" xmlns:v="urn:schemas-microsoft-com:vml" xmlns:wp14="http://schemas.microsoft.com/office/word/2010/wordprocessingDrawing" xmlns:wp="http://schemas.openxmlformats.org/drawingml/2006/wordprocessingDrawing" xmlns:w10="urn:schemas-microsoft-com:office:word" xmlns:w="http://schemas.openxmlformats.org/wordprocessingml/2006/main" xmlns:w14="http://schemas.microsoft.com/office/word/2010/wordml" xmlns:w15="http://schemas.microsoft.com/office/word/2012/wordml" xmlns:w16cex="http://schemas.microsoft.com/office/word/2018/wordml/cex" xmlns:w16cid="http://schemas.microsoft.com/office/word/2016/wordml/cid" xmlns:w16="http://schemas.microsoft.com/office/word/2018/wordml" xmlns:w16se="http://schemas.microsoft.com/office/word/2015/wordml/symex" xmlns:wpg="http://schemas.microsoft.com/office/word/2010/wordprocessingGroup" xmlns:wpi="http://schemas.microsoft.com/office/word/2010/wordprocessingInk" xmlns:wne="http://schemas.microsoft.com/office/word/2006/wordml" xmlns:wps="http://schemas.microsoft.com/office/word/2010/wordprocessingShape" mc:Ignorable="w14 w15 w16se w16cid w16 w16cex wp14">
   <w15:commentEx w15:paraId="11C8821B" w15:done="0"/>
+  <w15:commentEx w15:paraId="59849DBE" w15:done="0"/>
   <w15:commentEx w15:paraId="628A3291" w15:done="0"/>
 </w15:commentsEx>
 </file>
@@ -7323,6 +8526,7 @@
 <file path=word/commentsExtensible.xml><?xml version="1.0" encoding="utf-8"?>
 <w16cex:commentsExtensible xmlns:wpc="http://schemas.microsoft.com/office/word/2010/wordprocessingCanvas" xmlns:cx="http://schemas.microsoft.com/office/drawing/2014/chartex" xmlns:cx1="http://schemas.microsoft.com/office/drawing/2015/9/8/chartex" xmlns:cx2="http://schemas.microsoft.com/office/drawing/2015/10/21/chartex" xmlns:cx3="http://schemas.microsoft.com/office/drawing/2016/5/9/chartex" xmlns:cx4="http://schemas.microsoft.com/office/drawing/2016/5/10/chartex" xmlns:cx5="http://schemas.microsoft.com/office/drawing/2016/5/11/chartex" xmlns:cx6="http://schemas.microsoft.com/office/drawing/2016/5/12/chartex" xmlns:cx7="http://schemas.microsoft.com/office/drawing/2016/5/13/chartex" xmlns:cx8="http://schemas.microsoft.com/office/drawing/2016/5/14/chartex" xmlns:mc="http://schemas.openxmlformats.org/markup-compatibility/2006" xmlns:aink="http://schemas.microsoft.com/office/drawing/2016/ink" xmlns:am3d="http://schemas.microsoft.com/office/drawing/2017/model3d" xmlns:o="urn:schemas-microsoft-com:office:office" xmlns:r="http://schemas.openxmlformats.org/officeDocument/2006/relationships" xmlns:m="http://schemas.openxmlformats.org/officeDocument/2006/math" xmlns:v="urn:schemas-microsoft-com:vml" xmlns:wp14="http://schemas.microsoft.com/office/word/2010/wordprocessingDrawing" xmlns:wp="http://schemas.openxmlformats.org/drawingml/2006/wordprocessingDrawing" xmlns:w10="urn:schemas-microsoft-com:office:word" xmlns:w="http://schemas.openxmlformats.org/wordprocessingml/2006/main" xmlns:w14="http://schemas.microsoft.com/office/word/2010/wordml" xmlns:w15="http://schemas.microsoft.com/office/word/2012/wordml" xmlns:w16cex="http://schemas.microsoft.com/office/word/2018/wordml/cex" xmlns:w16cid="http://schemas.microsoft.com/office/word/2016/wordml/cid" xmlns:w16="http://schemas.microsoft.com/office/word/2018/wordml" xmlns:w16se="http://schemas.microsoft.com/office/word/2015/wordml/symex" xmlns:wpg="http://schemas.microsoft.com/office/word/2010/wordprocessingGroup" xmlns:wpi="http://schemas.microsoft.com/office/word/2010/wordprocessingInk" xmlns:wne="http://schemas.microsoft.com/office/word/2006/wordml" xmlns:wps="http://schemas.microsoft.com/office/word/2010/wordprocessingShape" mc:Ignorable="w14 w15 w16se w16cid w16 w16cex wp14">
   <w16cex:commentExtensible w16cex:durableId="2372A8F4" w16cex:dateUtc="2020-12-02T22:59:00Z"/>
+  <w16cex:commentExtensible w16cex:durableId="23B0575C" w16cex:dateUtc="2021-01-18T17:52:00Z"/>
   <w16cex:commentExtensible w16cex:durableId="23B04489" w16cex:dateUtc="2021-01-18T16:31:00Z"/>
 </w16cex:commentsExtensible>
 </file>
@@ -7330,6 +8534,7 @@
 <file path=word/commentsIds.xml><?xml version="1.0" encoding="utf-8"?>
 <w16cid:commentsIds xmlns:wpc="http://schemas.microsoft.com/office/word/2010/wordprocessingCanvas" xmlns:cx="http://schemas.microsoft.com/office/drawing/2014/chartex" xmlns:cx1="http://schemas.microsoft.com/office/drawing/2015/9/8/chartex" xmlns:cx2="http://schemas.microsoft.com/office/drawing/2015/10/21/chartex" xmlns:cx3="http://schemas.microsoft.com/office/drawing/2016/5/9/chartex" xmlns:cx4="http://schemas.microsoft.com/office/drawing/2016/5/10/chartex" xmlns:cx5="http://schemas.microsoft.com/office/drawing/2016/5/11/chartex" xmlns:cx6="http://schemas.microsoft.com/office/drawing/2016/5/12/chartex" xmlns:cx7="http://schemas.microsoft.com/office/drawing/2016/5/13/chartex" xmlns:cx8="http://schemas.microsoft.com/office/drawing/2016/5/14/chartex" xmlns:mc="http://schemas.openxmlformats.org/markup-compatibility/2006" xmlns:aink="http://schemas.microsoft.com/office/drawing/2016/ink" xmlns:am3d="http://schemas.microsoft.com/office/drawing/2017/model3d" xmlns:o="urn:schemas-microsoft-com:office:office" xmlns:r="http://schemas.openxmlformats.org/officeDocument/2006/relationships" xmlns:m="http://schemas.openxmlformats.org/officeDocument/2006/math" xmlns:v="urn:schemas-microsoft-com:vml" xmlns:wp14="http://schemas.microsoft.com/office/word/2010/wordprocessingDrawing" xmlns:wp="http://schemas.openxmlformats.org/drawingml/2006/wordprocessingDrawing" xmlns:w10="urn:schemas-microsoft-com:office:word" xmlns:w="http://schemas.openxmlformats.org/wordprocessingml/2006/main" xmlns:w14="http://schemas.microsoft.com/office/word/2010/wordml" xmlns:w15="http://schemas.microsoft.com/office/word/2012/wordml" xmlns:w16cex="http://schemas.microsoft.com/office/word/2018/wordml/cex" xmlns:w16cid="http://schemas.microsoft.com/office/word/2016/wordml/cid" xmlns:w16="http://schemas.microsoft.com/office/word/2018/wordml" xmlns:w16se="http://schemas.microsoft.com/office/word/2015/wordml/symex" xmlns:wpg="http://schemas.microsoft.com/office/word/2010/wordprocessingGroup" xmlns:wpi="http://schemas.microsoft.com/office/word/2010/wordprocessingInk" xmlns:wne="http://schemas.microsoft.com/office/word/2006/wordml" xmlns:wps="http://schemas.microsoft.com/office/word/2010/wordprocessingShape" mc:Ignorable="w14 w15 w16se w16cid w16 w16cex wp14">
   <w16cid:commentId w16cid:paraId="11C8821B" w16cid:durableId="2372A8F4"/>
+  <w16cid:commentId w16cid:paraId="59849DBE" w16cid:durableId="23B0575C"/>
   <w16cid:commentId w16cid:paraId="628A3291" w16cid:durableId="23B04489"/>
 </w16cid:commentsIds>
 </file>

--- a/doc/tfm.docx
+++ b/doc/tfm.docx
@@ -3,6 +3,11 @@
 <w:document xmlns:wpc="http://schemas.microsoft.com/office/word/2010/wordprocessingCanvas" xmlns:cx="http://schemas.microsoft.com/office/drawing/2014/chartex" xmlns:cx1="http://schemas.microsoft.com/office/drawing/2015/9/8/chartex" xmlns:cx2="http://schemas.microsoft.com/office/drawing/2015/10/21/chartex" xmlns:cx3="http://schemas.microsoft.com/office/drawing/2016/5/9/chartex" xmlns:cx4="http://schemas.microsoft.com/office/drawing/2016/5/10/chartex" xmlns:cx5="http://schemas.microsoft.com/office/drawing/2016/5/11/chartex" xmlns:cx6="http://schemas.microsoft.com/office/drawing/2016/5/12/chartex" xmlns:cx7="http://schemas.microsoft.com/office/drawing/2016/5/13/chartex" xmlns:cx8="http://schemas.microsoft.com/office/drawing/2016/5/14/chartex" xmlns:mc="http://schemas.openxmlformats.org/markup-compatibility/2006" xmlns:aink="http://schemas.microsoft.com/office/drawing/2016/ink" xmlns:am3d="http://schemas.microsoft.com/office/drawing/2017/model3d" xmlns:o="urn:schemas-microsoft-com:office:office" xmlns:r="http://schemas.openxmlformats.org/officeDocument/2006/relationships" xmlns:m="http://schemas.openxmlformats.org/officeDocument/2006/math" xmlns:v="urn:schemas-microsoft-com:vml" xmlns:wp14="http://schemas.microsoft.com/office/word/2010/wordprocessingDrawing" xmlns:wp="http://schemas.openxmlformats.org/drawingml/2006/wordprocessingDrawing" xmlns:w10="urn:schemas-microsoft-com:office:word" xmlns:w="http://schemas.openxmlformats.org/wordprocessingml/2006/main" xmlns:w14="http://schemas.microsoft.com/office/word/2010/wordml" xmlns:w15="http://schemas.microsoft.com/office/word/2012/wordml" xmlns:w16cex="http://schemas.microsoft.com/office/word/2018/wordml/cex" xmlns:w16cid="http://schemas.microsoft.com/office/word/2016/wordml/cid" xmlns:w16="http://schemas.microsoft.com/office/word/2018/wordml" xmlns:w16se="http://schemas.microsoft.com/office/word/2015/wordml/symex" xmlns:wpg="http://schemas.microsoft.com/office/word/2010/wordprocessingGroup" xmlns:wpi="http://schemas.microsoft.com/office/word/2010/wordprocessingInk" xmlns:wne="http://schemas.microsoft.com/office/word/2006/wordml" xmlns:wps="http://schemas.microsoft.com/office/word/2010/wordprocessingShape" mc:Ignorable="w14 w15 w16se w16cid w16 w16cex wp14">
   <w:body>
     <w:p>
+      <w:pPr>
+        <w:rPr>
+          <w:lang w:val="en-US"/>
+        </w:rPr>
+      </w:pPr>
       <w:bookmarkStart w:id="0" w:name="_Toc358886322"/>
     </w:p>
     <w:p>
@@ -371,7 +376,7 @@
         <mc:AlternateContent>
           <mc:Choice Requires="wps">
             <w:drawing>
-              <wp:anchor distT="0" distB="0" distL="114300" distR="114300" simplePos="0" relativeHeight="251660288" behindDoc="0" locked="0" layoutInCell="1" allowOverlap="1" wp14:anchorId="129F80ED" wp14:editId="1504C8C2">
+              <wp:anchor distT="0" distB="0" distL="114300" distR="114300" simplePos="0" relativeHeight="251659264" behindDoc="0" locked="0" layoutInCell="1" allowOverlap="1" wp14:anchorId="129F80ED" wp14:editId="5BE8007D">
                 <wp:simplePos x="0" y="0"/>
                 <wp:positionH relativeFrom="margin">
                   <wp:align>right</wp:align>
@@ -498,7 +503,7 @@
                 <v:stroke joinstyle="miter"/>
                 <v:path gradientshapeok="t" o:connecttype="rect"/>
               </v:shapetype>
-              <v:shape id="Caixa de Texto 7" o:spid="_x0000_s1026" type="#_x0000_t202" style="position:absolute;left:0;text-align:left;margin-left:163.2pt;margin-top:.7pt;width:214.4pt;height:124.1pt;z-index:251660288;visibility:visible;mso-wrap-style:square;mso-wrap-distance-left:9pt;mso-wrap-distance-top:0;mso-wrap-distance-right:9pt;mso-wrap-distance-bottom:0;mso-position-horizontal:right;mso-position-horizontal-relative:margin;mso-position-vertical:absolute;mso-position-vertical-relative:text;v-text-anchor:top" o:gfxdata="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" filled="f" stroked="f" strokeweight=".5pt">
+              <v:shape id="Caixa de Texto 7" o:spid="_x0000_s1026" type="#_x0000_t202" style="position:absolute;left:0;text-align:left;margin-left:163.2pt;margin-top:.7pt;width:214.4pt;height:124.1pt;z-index:251659264;visibility:visible;mso-wrap-style:square;mso-wrap-distance-left:9pt;mso-wrap-distance-top:0;mso-wrap-distance-right:9pt;mso-wrap-distance-bottom:0;mso-position-horizontal:right;mso-position-horizontal-relative:margin;mso-position-vertical:absolute;mso-position-vertical-relative:text;v-text-anchor:top" o:gfxdata="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" filled="f" stroked="f" strokeweight=".5pt">
                 <v:textbox>
                   <w:txbxContent>
                     <w:p>
@@ -595,7 +600,7 @@
         <mc:AlternateContent>
           <mc:Choice Requires="wps">
             <w:drawing>
-              <wp:anchor distT="0" distB="0" distL="114300" distR="114300" simplePos="0" relativeHeight="251658240" behindDoc="0" locked="0" layoutInCell="1" allowOverlap="1" wp14:anchorId="2CF9F603" wp14:editId="7396694E">
+              <wp:anchor distT="0" distB="0" distL="114300" distR="114300" simplePos="0" relativeHeight="251657216" behindDoc="0" locked="0" layoutInCell="1" allowOverlap="1" wp14:anchorId="2CF9F603" wp14:editId="6E67A7FB">
                 <wp:simplePos x="0" y="0"/>
                 <wp:positionH relativeFrom="margin">
                   <wp:align>left</wp:align>
@@ -729,7 +734,7 @@
           </mc:Choice>
           <mc:Fallback>
             <w:pict>
-              <v:shape w14:anchorId="2CF9F603" id="Caixa de Texto 4" o:spid="_x0000_s1027" type="#_x0000_t202" style="position:absolute;left:0;text-align:left;margin-left:0;margin-top:.55pt;width:214.4pt;height:124.1pt;z-index:251658240;visibility:visible;mso-wrap-style:square;mso-wrap-distance-left:9pt;mso-wrap-distance-top:0;mso-wrap-distance-right:9pt;mso-wrap-distance-bottom:0;mso-position-horizontal:left;mso-position-horizontal-relative:margin;mso-position-vertical:absolute;mso-position-vertical-relative:text;v-text-anchor:top" o:gfxdata="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" filled="f" stroked="f" strokeweight=".5pt">
+              <v:shape w14:anchorId="2CF9F603" id="Caixa de Texto 4" o:spid="_x0000_s1027" type="#_x0000_t202" style="position:absolute;left:0;text-align:left;margin-left:0;margin-top:.55pt;width:214.4pt;height:124.1pt;z-index:251657216;visibility:visible;mso-wrap-style:square;mso-wrap-distance-left:9pt;mso-wrap-distance-top:0;mso-wrap-distance-right:9pt;mso-wrap-distance-bottom:0;mso-position-horizontal:left;mso-position-horizontal-relative:margin;mso-position-vertical:absolute;mso-position-vertical-relative:text;v-text-anchor:top" o:gfxdata="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" filled="f" stroked="f" strokeweight=".5pt">
                 <v:textbox>
                   <w:txbxContent>
                     <w:p>
@@ -1031,7 +1036,7 @@
             </w:rPr>
             <w:fldChar w:fldCharType="separate"/>
           </w:r>
-          <w:hyperlink w:anchor="_Toc61889383" w:history="1">
+          <w:hyperlink w:anchor="_Toc61972813" w:history="1">
             <w:r>
               <w:rPr>
                 <w:rStyle w:val="Hipervnculo"/>
@@ -1075,7 +1080,7 @@
                 <w:noProof/>
                 <w:webHidden/>
               </w:rPr>
-              <w:instrText xml:space="preserve"> PAGEREF _Toc61889383 \h </w:instrText>
+              <w:instrText xml:space="preserve"> PAGEREF _Toc61972813 \h </w:instrText>
             </w:r>
             <w:r>
               <w:rPr>
@@ -1119,7 +1124,7 @@
               <w:lang w:val="pt-BR" w:eastAsia="pt-BR"/>
             </w:rPr>
           </w:pPr>
-          <w:hyperlink w:anchor="_Toc61889384" w:history="1">
+          <w:hyperlink w:anchor="_Toc61972814" w:history="1">
             <w:r>
               <w:rPr>
                 <w:rStyle w:val="Hipervnculo"/>
@@ -1163,7 +1168,7 @@
                 <w:noProof/>
                 <w:webHidden/>
               </w:rPr>
-              <w:instrText xml:space="preserve"> PAGEREF _Toc61889384 \h </w:instrText>
+              <w:instrText xml:space="preserve"> PAGEREF _Toc61972814 \h </w:instrText>
             </w:r>
             <w:r>
               <w:rPr>
@@ -1206,7 +1211,7 @@
               <w:lang w:val="pt-BR" w:eastAsia="pt-BR"/>
             </w:rPr>
           </w:pPr>
-          <w:hyperlink w:anchor="_Toc61889387" w:history="1">
+          <w:hyperlink w:anchor="_Toc61972817" w:history="1">
             <w:r>
               <w:rPr>
                 <w:rStyle w:val="Hipervnculo"/>
@@ -1249,7 +1254,7 @@
                 <w:noProof/>
                 <w:webHidden/>
               </w:rPr>
-              <w:instrText xml:space="preserve"> PAGEREF _Toc61889387 \h </w:instrText>
+              <w:instrText xml:space="preserve"> PAGEREF _Toc61972817 \h </w:instrText>
             </w:r>
             <w:r>
               <w:rPr>
@@ -1292,7 +1297,7 @@
               <w:lang w:val="pt-BR" w:eastAsia="pt-BR"/>
             </w:rPr>
           </w:pPr>
-          <w:hyperlink w:anchor="_Toc61889388" w:history="1">
+          <w:hyperlink w:anchor="_Toc61972818" w:history="1">
             <w:r>
               <w:rPr>
                 <w:rStyle w:val="Hipervnculo"/>
@@ -1335,7 +1340,7 @@
                 <w:noProof/>
                 <w:webHidden/>
               </w:rPr>
-              <w:instrText xml:space="preserve"> PAGEREF _Toc61889388 \h </w:instrText>
+              <w:instrText xml:space="preserve"> PAGEREF _Toc61972818 \h </w:instrText>
             </w:r>
             <w:r>
               <w:rPr>
@@ -1378,7 +1383,7 @@
               <w:lang w:val="pt-BR" w:eastAsia="pt-BR"/>
             </w:rPr>
           </w:pPr>
-          <w:hyperlink w:anchor="_Toc61889389" w:history="1">
+          <w:hyperlink w:anchor="_Toc61972819" w:history="1">
             <w:r>
               <w:rPr>
                 <w:rStyle w:val="Hipervnculo"/>
@@ -1422,7 +1427,7 @@
                 <w:noProof/>
                 <w:webHidden/>
               </w:rPr>
-              <w:instrText xml:space="preserve"> PAGEREF _Toc61889389 \h </w:instrText>
+              <w:instrText xml:space="preserve"> PAGEREF _Toc61972819 \h </w:instrText>
             </w:r>
             <w:r>
               <w:rPr>
@@ -1465,7 +1470,7 @@
               <w:lang w:val="pt-BR" w:eastAsia="pt-BR"/>
             </w:rPr>
           </w:pPr>
-          <w:hyperlink w:anchor="_Toc61889390" w:history="1">
+          <w:hyperlink w:anchor="_Toc61972820" w:history="1">
             <w:r>
               <w:rPr>
                 <w:rStyle w:val="Hipervnculo"/>
@@ -1509,7 +1514,7 @@
                 <w:noProof/>
                 <w:webHidden/>
               </w:rPr>
-              <w:instrText xml:space="preserve"> PAGEREF _Toc61889390 \h </w:instrText>
+              <w:instrText xml:space="preserve"> PAGEREF _Toc61972820 \h </w:instrText>
             </w:r>
             <w:r>
               <w:rPr>
@@ -1529,7 +1534,7 @@
                 <w:noProof/>
                 <w:webHidden/>
               </w:rPr>
-              <w:t>7</w:t>
+              <w:t>8</w:t>
             </w:r>
             <w:r>
               <w:rPr>
@@ -1552,7 +1557,7 @@
               <w:lang w:val="pt-BR" w:eastAsia="pt-BR"/>
             </w:rPr>
           </w:pPr>
-          <w:hyperlink w:anchor="_Toc61889391" w:history="1">
+          <w:hyperlink w:anchor="_Toc61972821" w:history="1">
             <w:r>
               <w:rPr>
                 <w:rStyle w:val="Hipervnculo"/>
@@ -1595,7 +1600,7 @@
                 <w:noProof/>
                 <w:webHidden/>
               </w:rPr>
-              <w:instrText xml:space="preserve"> PAGEREF _Toc61889391 \h </w:instrText>
+              <w:instrText xml:space="preserve"> PAGEREF _Toc61972821 \h </w:instrText>
             </w:r>
             <w:r>
               <w:rPr>
@@ -1615,7 +1620,7 @@
                 <w:noProof/>
                 <w:webHidden/>
               </w:rPr>
-              <w:t>8</w:t>
+              <w:t>9</w:t>
             </w:r>
             <w:r>
               <w:rPr>
@@ -1638,7 +1643,7 @@
               <w:lang w:val="pt-BR" w:eastAsia="pt-BR"/>
             </w:rPr>
           </w:pPr>
-          <w:hyperlink w:anchor="_Toc61889392" w:history="1">
+          <w:hyperlink w:anchor="_Toc61972822" w:history="1">
             <w:r>
               <w:rPr>
                 <w:rStyle w:val="Hipervnculo"/>
@@ -1682,7 +1687,7 @@
                 <w:noProof/>
                 <w:webHidden/>
               </w:rPr>
-              <w:instrText xml:space="preserve"> PAGEREF _Toc61889392 \h </w:instrText>
+              <w:instrText xml:space="preserve"> PAGEREF _Toc61972822 \h </w:instrText>
             </w:r>
             <w:r>
               <w:rPr>
@@ -1725,7 +1730,7 @@
               <w:lang w:val="pt-BR" w:eastAsia="pt-BR"/>
             </w:rPr>
           </w:pPr>
-          <w:hyperlink w:anchor="_Toc61889393" w:history="1">
+          <w:hyperlink w:anchor="_Toc61972823" w:history="1">
             <w:r>
               <w:rPr>
                 <w:rStyle w:val="Hipervnculo"/>
@@ -1768,7 +1773,7 @@
                 <w:noProof/>
                 <w:webHidden/>
               </w:rPr>
-              <w:instrText xml:space="preserve"> PAGEREF _Toc61889393 \h </w:instrText>
+              <w:instrText xml:space="preserve"> PAGEREF _Toc61972823 \h </w:instrText>
             </w:r>
             <w:r>
               <w:rPr>
@@ -1788,7 +1793,7 @@
                 <w:noProof/>
                 <w:webHidden/>
               </w:rPr>
-              <w:t>9</w:t>
+              <w:t>10</w:t>
             </w:r>
             <w:r>
               <w:rPr>
@@ -1811,7 +1816,7 @@
               <w:lang w:val="pt-BR" w:eastAsia="pt-BR"/>
             </w:rPr>
           </w:pPr>
-          <w:hyperlink w:anchor="_Toc61889394" w:history="1">
+          <w:hyperlink w:anchor="_Toc61972824" w:history="1">
             <w:r>
               <w:rPr>
                 <w:rStyle w:val="Hipervnculo"/>
@@ -1852,7 +1857,7 @@
                 <w:noProof/>
                 <w:webHidden/>
               </w:rPr>
-              <w:instrText xml:space="preserve"> PAGEREF _Toc61889394 \h </w:instrText>
+              <w:instrText xml:space="preserve"> PAGEREF _Toc61972824 \h </w:instrText>
             </w:r>
             <w:r>
               <w:rPr>
@@ -1872,7 +1877,7 @@
                 <w:noProof/>
                 <w:webHidden/>
               </w:rPr>
-              <w:t>9</w:t>
+              <w:t>10</w:t>
             </w:r>
             <w:r>
               <w:rPr>
@@ -1895,7 +1900,7 @@
               <w:lang w:val="pt-BR" w:eastAsia="pt-BR"/>
             </w:rPr>
           </w:pPr>
-          <w:hyperlink w:anchor="_Toc61889395" w:history="1">
+          <w:hyperlink w:anchor="_Toc61972825" w:history="1">
             <w:r>
               <w:rPr>
                 <w:rStyle w:val="Hipervnculo"/>
@@ -1939,7 +1944,7 @@
                 <w:noProof/>
                 <w:webHidden/>
               </w:rPr>
-              <w:instrText xml:space="preserve"> PAGEREF _Toc61889395 \h </w:instrText>
+              <w:instrText xml:space="preserve"> PAGEREF _Toc61972825 \h </w:instrText>
             </w:r>
             <w:r>
               <w:rPr>
@@ -1959,7 +1964,7 @@
                 <w:noProof/>
                 <w:webHidden/>
               </w:rPr>
-              <w:t>9</w:t>
+              <w:t>10</w:t>
             </w:r>
             <w:r>
               <w:rPr>
@@ -1982,7 +1987,7 @@
               <w:lang w:val="pt-BR" w:eastAsia="pt-BR"/>
             </w:rPr>
           </w:pPr>
-          <w:hyperlink w:anchor="_Toc61889396" w:history="1">
+          <w:hyperlink w:anchor="_Toc61972826" w:history="1">
             <w:r>
               <w:rPr>
                 <w:rStyle w:val="Hipervnculo"/>
@@ -2025,7 +2030,7 @@
                 <w:noProof/>
                 <w:webHidden/>
               </w:rPr>
-              <w:instrText xml:space="preserve"> PAGEREF _Toc61889396 \h </w:instrText>
+              <w:instrText xml:space="preserve"> PAGEREF _Toc61972826 \h </w:instrText>
             </w:r>
             <w:r>
               <w:rPr>
@@ -2045,7 +2050,7 @@
                 <w:noProof/>
                 <w:webHidden/>
               </w:rPr>
-              <w:t>9</w:t>
+              <w:t>10</w:t>
             </w:r>
             <w:r>
               <w:rPr>
@@ -2068,7 +2073,7 @@
               <w:lang w:val="pt-BR" w:eastAsia="pt-BR"/>
             </w:rPr>
           </w:pPr>
-          <w:hyperlink w:anchor="_Toc61889397" w:history="1">
+          <w:hyperlink w:anchor="_Toc61972827" w:history="1">
             <w:r>
               <w:rPr>
                 <w:rStyle w:val="Hipervnculo"/>
@@ -2112,7 +2117,7 @@
                 <w:noProof/>
                 <w:webHidden/>
               </w:rPr>
-              <w:instrText xml:space="preserve"> PAGEREF _Toc61889397 \h </w:instrText>
+              <w:instrText xml:space="preserve"> PAGEREF _Toc61972827 \h </w:instrText>
             </w:r>
             <w:r>
               <w:rPr>
@@ -2155,7 +2160,7 @@
               <w:lang w:val="pt-BR" w:eastAsia="pt-BR"/>
             </w:rPr>
           </w:pPr>
-          <w:hyperlink w:anchor="_Toc61889398" w:history="1">
+          <w:hyperlink w:anchor="_Toc61972828" w:history="1">
             <w:r>
               <w:rPr>
                 <w:rStyle w:val="Hipervnculo"/>
@@ -2199,7 +2204,7 @@
                 <w:noProof/>
                 <w:webHidden/>
               </w:rPr>
-              <w:instrText xml:space="preserve"> PAGEREF _Toc61889398 \h </w:instrText>
+              <w:instrText xml:space="preserve"> PAGEREF _Toc61972828 \h </w:instrText>
             </w:r>
             <w:r>
               <w:rPr>
@@ -2242,7 +2247,7 @@
               <w:lang w:val="pt-BR" w:eastAsia="pt-BR"/>
             </w:rPr>
           </w:pPr>
-          <w:hyperlink w:anchor="_Toc61889399" w:history="1">
+          <w:hyperlink w:anchor="_Toc61972829" w:history="1">
             <w:r>
               <w:rPr>
                 <w:rStyle w:val="Hipervnculo"/>
@@ -2285,7 +2290,7 @@
                 <w:noProof/>
                 <w:webHidden/>
               </w:rPr>
-              <w:instrText xml:space="preserve"> PAGEREF _Toc61889399 \h </w:instrText>
+              <w:instrText xml:space="preserve"> PAGEREF _Toc61972829 \h </w:instrText>
             </w:r>
             <w:r>
               <w:rPr>
@@ -2328,7 +2333,7 @@
               <w:lang w:val="pt-BR" w:eastAsia="pt-BR"/>
             </w:rPr>
           </w:pPr>
-          <w:hyperlink w:anchor="_Toc61889400" w:history="1">
+          <w:hyperlink w:anchor="_Toc61972830" w:history="1">
             <w:r>
               <w:rPr>
                 <w:rStyle w:val="Hipervnculo"/>
@@ -2371,7 +2376,7 @@
                 <w:noProof/>
                 <w:webHidden/>
               </w:rPr>
-              <w:instrText xml:space="preserve"> PAGEREF _Toc61889400 \h </w:instrText>
+              <w:instrText xml:space="preserve"> PAGEREF _Toc61972830 \h </w:instrText>
             </w:r>
             <w:r>
               <w:rPr>
@@ -2391,7 +2396,7 @@
                 <w:noProof/>
                 <w:webHidden/>
               </w:rPr>
-              <w:t>12</w:t>
+              <w:t>13</w:t>
             </w:r>
             <w:r>
               <w:rPr>
@@ -2414,7 +2419,7 @@
               <w:lang w:val="pt-BR" w:eastAsia="pt-BR"/>
             </w:rPr>
           </w:pPr>
-          <w:hyperlink w:anchor="_Toc61889401" w:history="1">
+          <w:hyperlink w:anchor="_Toc61972831" w:history="1">
             <w:r>
               <w:rPr>
                 <w:rStyle w:val="Hipervnculo"/>
@@ -2457,7 +2462,7 @@
                 <w:noProof/>
                 <w:webHidden/>
               </w:rPr>
-              <w:instrText xml:space="preserve"> PAGEREF _Toc61889401 \h </w:instrText>
+              <w:instrText xml:space="preserve"> PAGEREF _Toc61972831 \h </w:instrText>
             </w:r>
             <w:r>
               <w:rPr>
@@ -2477,7 +2482,7 @@
                 <w:noProof/>
                 <w:webHidden/>
               </w:rPr>
-              <w:t>13</w:t>
+              <w:t>14</w:t>
             </w:r>
             <w:r>
               <w:rPr>
@@ -2501,7 +2506,7 @@
               <w:lang w:val="pt-BR" w:eastAsia="pt-BR"/>
             </w:rPr>
           </w:pPr>
-          <w:hyperlink w:anchor="_Toc61889402" w:history="1">
+          <w:hyperlink w:anchor="_Toc61972832" w:history="1">
             <w:r>
               <w:rPr>
                 <w:rStyle w:val="Hipervnculo"/>
@@ -2544,7 +2549,7 @@
                 <w:noProof/>
                 <w:webHidden/>
               </w:rPr>
-              <w:instrText xml:space="preserve"> PAGEREF _Toc61889402 \h </w:instrText>
+              <w:instrText xml:space="preserve"> PAGEREF _Toc61972832 \h </w:instrText>
             </w:r>
             <w:r>
               <w:rPr>
@@ -2564,7 +2569,7 @@
                 <w:noProof/>
                 <w:webHidden/>
               </w:rPr>
-              <w:t>14</w:t>
+              <w:t>15</w:t>
             </w:r>
             <w:r>
               <w:rPr>
@@ -2587,7 +2592,7 @@
               <w:lang w:val="pt-BR" w:eastAsia="pt-BR"/>
             </w:rPr>
           </w:pPr>
-          <w:hyperlink w:anchor="_Toc61889403" w:history="1">
+          <w:hyperlink w:anchor="_Toc61972833" w:history="1">
             <w:r>
               <w:rPr>
                 <w:rStyle w:val="Hipervnculo"/>
@@ -2629,7 +2634,7 @@
                 <w:noProof/>
                 <w:webHidden/>
               </w:rPr>
-              <w:instrText xml:space="preserve"> PAGEREF _Toc61889403 \h </w:instrText>
+              <w:instrText xml:space="preserve"> PAGEREF _Toc61972833 \h </w:instrText>
             </w:r>
             <w:r>
               <w:rPr>
@@ -2649,7 +2654,7 @@
                 <w:noProof/>
                 <w:webHidden/>
               </w:rPr>
-              <w:t>14</w:t>
+              <w:t>15</w:t>
             </w:r>
             <w:r>
               <w:rPr>
@@ -2672,7 +2677,7 @@
               <w:lang w:val="pt-BR" w:eastAsia="pt-BR"/>
             </w:rPr>
           </w:pPr>
-          <w:hyperlink w:anchor="_Toc61889404" w:history="1">
+          <w:hyperlink w:anchor="_Toc61972834" w:history="1">
             <w:r>
               <w:rPr>
                 <w:rStyle w:val="Hipervnculo"/>
@@ -2713,7 +2718,7 @@
                 <w:noProof/>
                 <w:webHidden/>
               </w:rPr>
-              <w:instrText xml:space="preserve"> PAGEREF _Toc61889404 \h </w:instrText>
+              <w:instrText xml:space="preserve"> PAGEREF _Toc61972834 \h </w:instrText>
             </w:r>
             <w:r>
               <w:rPr>
@@ -2756,7 +2761,7 @@
               <w:lang w:val="pt-BR" w:eastAsia="pt-BR"/>
             </w:rPr>
           </w:pPr>
-          <w:hyperlink w:anchor="_Toc61889405" w:history="1">
+          <w:hyperlink w:anchor="_Toc61972835" w:history="1">
             <w:r>
               <w:rPr>
                 <w:rStyle w:val="Hipervnculo"/>
@@ -2797,7 +2802,7 @@
                 <w:noProof/>
                 <w:webHidden/>
               </w:rPr>
-              <w:instrText xml:space="preserve"> PAGEREF _Toc61889405 \h </w:instrText>
+              <w:instrText xml:space="preserve"> PAGEREF _Toc61972835 \h </w:instrText>
             </w:r>
             <w:r>
               <w:rPr>
@@ -2817,7 +2822,7 @@
                 <w:noProof/>
                 <w:webHidden/>
               </w:rPr>
-              <w:t>15</w:t>
+              <w:t>16</w:t>
             </w:r>
             <w:r>
               <w:rPr>
@@ -2840,7 +2845,7 @@
               <w:lang w:val="pt-BR" w:eastAsia="pt-BR"/>
             </w:rPr>
           </w:pPr>
-          <w:hyperlink w:anchor="_Toc61889406" w:history="1">
+          <w:hyperlink w:anchor="_Toc61972836" w:history="1">
             <w:r>
               <w:rPr>
                 <w:rStyle w:val="Hipervnculo"/>
@@ -2881,7 +2886,7 @@
                 <w:noProof/>
                 <w:webHidden/>
               </w:rPr>
-              <w:instrText xml:space="preserve"> PAGEREF _Toc61889406 \h </w:instrText>
+              <w:instrText xml:space="preserve"> PAGEREF _Toc61972836 \h </w:instrText>
             </w:r>
             <w:r>
               <w:rPr>
@@ -2901,7 +2906,7 @@
                 <w:noProof/>
                 <w:webHidden/>
               </w:rPr>
-              <w:t>15</w:t>
+              <w:t>16</w:t>
             </w:r>
             <w:r>
               <w:rPr>
@@ -2924,7 +2929,7 @@
               <w:lang w:val="pt-BR" w:eastAsia="pt-BR"/>
             </w:rPr>
           </w:pPr>
-          <w:hyperlink w:anchor="_Toc61889407" w:history="1">
+          <w:hyperlink w:anchor="_Toc61972837" w:history="1">
             <w:r>
               <w:rPr>
                 <w:rStyle w:val="Hipervnculo"/>
@@ -2965,7 +2970,7 @@
                 <w:noProof/>
                 <w:webHidden/>
               </w:rPr>
-              <w:instrText xml:space="preserve"> PAGEREF _Toc61889407 \h </w:instrText>
+              <w:instrText xml:space="preserve"> PAGEREF _Toc61972837 \h </w:instrText>
             </w:r>
             <w:r>
               <w:rPr>
@@ -2985,7 +2990,7 @@
                 <w:noProof/>
                 <w:webHidden/>
               </w:rPr>
-              <w:t>15</w:t>
+              <w:t>16</w:t>
             </w:r>
             <w:r>
               <w:rPr>
@@ -3008,7 +3013,7 @@
               <w:lang w:val="pt-BR" w:eastAsia="pt-BR"/>
             </w:rPr>
           </w:pPr>
-          <w:hyperlink w:anchor="_Toc61889408" w:history="1">
+          <w:hyperlink w:anchor="_Toc61972838" w:history="1">
             <w:r>
               <w:rPr>
                 <w:rStyle w:val="Hipervnculo"/>
@@ -3049,7 +3054,7 @@
                 <w:noProof/>
                 <w:webHidden/>
               </w:rPr>
-              <w:instrText xml:space="preserve"> PAGEREF _Toc61889408 \h </w:instrText>
+              <w:instrText xml:space="preserve"> PAGEREF _Toc61972838 \h </w:instrText>
             </w:r>
             <w:r>
               <w:rPr>
@@ -3069,7 +3074,7 @@
                 <w:noProof/>
                 <w:webHidden/>
               </w:rPr>
-              <w:t>16</w:t>
+              <w:t>17</w:t>
             </w:r>
             <w:r>
               <w:rPr>
@@ -3092,7 +3097,7 @@
               <w:lang w:val="pt-BR" w:eastAsia="pt-BR"/>
             </w:rPr>
           </w:pPr>
-          <w:hyperlink w:anchor="_Toc61889409" w:history="1">
+          <w:hyperlink w:anchor="_Toc61972839" w:history="1">
             <w:r>
               <w:rPr>
                 <w:rStyle w:val="Hipervnculo"/>
@@ -3112,6 +3117,1102 @@
                 <w:rStyle w:val="Hipervnculo"/>
                 <w:noProof/>
               </w:rPr>
+              <w:t>Ventajas</w:t>
+            </w:r>
+            <w:r>
+              <w:rPr>
+                <w:noProof/>
+                <w:webHidden/>
+              </w:rPr>
+              <w:tab/>
+            </w:r>
+            <w:r>
+              <w:rPr>
+                <w:noProof/>
+                <w:webHidden/>
+              </w:rPr>
+              <w:fldChar w:fldCharType="begin"/>
+            </w:r>
+            <w:r>
+              <w:rPr>
+                <w:noProof/>
+                <w:webHidden/>
+              </w:rPr>
+              <w:instrText xml:space="preserve"> PAGEREF _Toc61972839 \h </w:instrText>
+            </w:r>
+            <w:r>
+              <w:rPr>
+                <w:noProof/>
+                <w:webHidden/>
+              </w:rPr>
+            </w:r>
+            <w:r>
+              <w:rPr>
+                <w:noProof/>
+                <w:webHidden/>
+              </w:rPr>
+              <w:fldChar w:fldCharType="separate"/>
+            </w:r>
+            <w:r>
+              <w:rPr>
+                <w:noProof/>
+                <w:webHidden/>
+              </w:rPr>
+              <w:t>18</w:t>
+            </w:r>
+            <w:r>
+              <w:rPr>
+                <w:noProof/>
+                <w:webHidden/>
+              </w:rPr>
+              <w:fldChar w:fldCharType="end"/>
+            </w:r>
+          </w:hyperlink>
+        </w:p>
+        <w:p>
+          <w:pPr>
+            <w:pStyle w:val="TDC3"/>
+            <w:tabs>
+              <w:tab w:val="left" w:pos="1320"/>
+              <w:tab w:val="right" w:leader="dot" w:pos="9060"/>
+            </w:tabs>
+            <w:rPr>
+              <w:noProof/>
+              <w:lang w:val="pt-BR" w:eastAsia="pt-BR"/>
+            </w:rPr>
+          </w:pPr>
+          <w:hyperlink w:anchor="_Toc61972840" w:history="1">
+            <w:r>
+              <w:rPr>
+                <w:rStyle w:val="Hipervnculo"/>
+                <w:i/>
+                <w:iCs/>
+                <w:noProof/>
+              </w:rPr>
+              <w:t>3.3.1.</w:t>
+            </w:r>
+            <w:r>
+              <w:rPr>
+                <w:noProof/>
+                <w:lang w:val="pt-BR" w:eastAsia="pt-BR"/>
+              </w:rPr>
+              <w:tab/>
+            </w:r>
+            <w:r>
+              <w:rPr>
+                <w:rStyle w:val="Hipervnculo"/>
+                <w:i/>
+                <w:iCs/>
+                <w:noProof/>
+              </w:rPr>
+              <w:t>Hot Reload</w:t>
+            </w:r>
+            <w:r>
+              <w:rPr>
+                <w:noProof/>
+                <w:webHidden/>
+              </w:rPr>
+              <w:tab/>
+            </w:r>
+            <w:r>
+              <w:rPr>
+                <w:noProof/>
+                <w:webHidden/>
+              </w:rPr>
+              <w:fldChar w:fldCharType="begin"/>
+            </w:r>
+            <w:r>
+              <w:rPr>
+                <w:noProof/>
+                <w:webHidden/>
+              </w:rPr>
+              <w:instrText xml:space="preserve"> PAGEREF _Toc61972840 \h </w:instrText>
+            </w:r>
+            <w:r>
+              <w:rPr>
+                <w:noProof/>
+                <w:webHidden/>
+              </w:rPr>
+            </w:r>
+            <w:r>
+              <w:rPr>
+                <w:noProof/>
+                <w:webHidden/>
+              </w:rPr>
+              <w:fldChar w:fldCharType="separate"/>
+            </w:r>
+            <w:r>
+              <w:rPr>
+                <w:noProof/>
+                <w:webHidden/>
+              </w:rPr>
+              <w:t>19</w:t>
+            </w:r>
+            <w:r>
+              <w:rPr>
+                <w:noProof/>
+                <w:webHidden/>
+              </w:rPr>
+              <w:fldChar w:fldCharType="end"/>
+            </w:r>
+          </w:hyperlink>
+        </w:p>
+        <w:p>
+          <w:pPr>
+            <w:pStyle w:val="TDC3"/>
+            <w:tabs>
+              <w:tab w:val="left" w:pos="1320"/>
+              <w:tab w:val="right" w:leader="dot" w:pos="9060"/>
+            </w:tabs>
+            <w:rPr>
+              <w:noProof/>
+              <w:lang w:val="pt-BR" w:eastAsia="pt-BR"/>
+            </w:rPr>
+          </w:pPr>
+          <w:hyperlink w:anchor="_Toc61972841" w:history="1">
+            <w:r>
+              <w:rPr>
+                <w:rStyle w:val="Hipervnculo"/>
+                <w:noProof/>
+              </w:rPr>
+              <w:t>3.3.2.</w:t>
+            </w:r>
+            <w:r>
+              <w:rPr>
+                <w:noProof/>
+                <w:lang w:val="pt-BR" w:eastAsia="pt-BR"/>
+              </w:rPr>
+              <w:tab/>
+            </w:r>
+            <w:r>
+              <w:rPr>
+                <w:rStyle w:val="Hipervnculo"/>
+                <w:noProof/>
+              </w:rPr>
+              <w:t>Multiplataforma de verdad</w:t>
+            </w:r>
+            <w:r>
+              <w:rPr>
+                <w:noProof/>
+                <w:webHidden/>
+              </w:rPr>
+              <w:tab/>
+            </w:r>
+            <w:r>
+              <w:rPr>
+                <w:noProof/>
+                <w:webHidden/>
+              </w:rPr>
+              <w:fldChar w:fldCharType="begin"/>
+            </w:r>
+            <w:r>
+              <w:rPr>
+                <w:noProof/>
+                <w:webHidden/>
+              </w:rPr>
+              <w:instrText xml:space="preserve"> PAGEREF _Toc61972841 \h </w:instrText>
+            </w:r>
+            <w:r>
+              <w:rPr>
+                <w:noProof/>
+                <w:webHidden/>
+              </w:rPr>
+            </w:r>
+            <w:r>
+              <w:rPr>
+                <w:noProof/>
+                <w:webHidden/>
+              </w:rPr>
+              <w:fldChar w:fldCharType="separate"/>
+            </w:r>
+            <w:r>
+              <w:rPr>
+                <w:noProof/>
+                <w:webHidden/>
+              </w:rPr>
+              <w:t>19</w:t>
+            </w:r>
+            <w:r>
+              <w:rPr>
+                <w:noProof/>
+                <w:webHidden/>
+              </w:rPr>
+              <w:fldChar w:fldCharType="end"/>
+            </w:r>
+          </w:hyperlink>
+        </w:p>
+        <w:p>
+          <w:pPr>
+            <w:pStyle w:val="TDC3"/>
+            <w:tabs>
+              <w:tab w:val="left" w:pos="1320"/>
+              <w:tab w:val="right" w:leader="dot" w:pos="9060"/>
+            </w:tabs>
+            <w:rPr>
+              <w:noProof/>
+              <w:lang w:val="pt-BR" w:eastAsia="pt-BR"/>
+            </w:rPr>
+          </w:pPr>
+          <w:hyperlink w:anchor="_Toc61972842" w:history="1">
+            <w:r>
+              <w:rPr>
+                <w:rStyle w:val="Hipervnculo"/>
+                <w:noProof/>
+              </w:rPr>
+              <w:t>3.3.3.</w:t>
+            </w:r>
+            <w:r>
+              <w:rPr>
+                <w:noProof/>
+                <w:lang w:val="pt-BR" w:eastAsia="pt-BR"/>
+              </w:rPr>
+              <w:tab/>
+            </w:r>
+            <w:r>
+              <w:rPr>
+                <w:rStyle w:val="Hipervnculo"/>
+                <w:noProof/>
+              </w:rPr>
+              <w:t>Dart</w:t>
+            </w:r>
+            <w:r>
+              <w:rPr>
+                <w:noProof/>
+                <w:webHidden/>
+              </w:rPr>
+              <w:tab/>
+            </w:r>
+            <w:r>
+              <w:rPr>
+                <w:noProof/>
+                <w:webHidden/>
+              </w:rPr>
+              <w:fldChar w:fldCharType="begin"/>
+            </w:r>
+            <w:r>
+              <w:rPr>
+                <w:noProof/>
+                <w:webHidden/>
+              </w:rPr>
+              <w:instrText xml:space="preserve"> PAGEREF _Toc61972842 \h </w:instrText>
+            </w:r>
+            <w:r>
+              <w:rPr>
+                <w:noProof/>
+                <w:webHidden/>
+              </w:rPr>
+            </w:r>
+            <w:r>
+              <w:rPr>
+                <w:noProof/>
+                <w:webHidden/>
+              </w:rPr>
+              <w:fldChar w:fldCharType="separate"/>
+            </w:r>
+            <w:r>
+              <w:rPr>
+                <w:noProof/>
+                <w:webHidden/>
+              </w:rPr>
+              <w:t>19</w:t>
+            </w:r>
+            <w:r>
+              <w:rPr>
+                <w:noProof/>
+                <w:webHidden/>
+              </w:rPr>
+              <w:fldChar w:fldCharType="end"/>
+            </w:r>
+          </w:hyperlink>
+        </w:p>
+        <w:p>
+          <w:pPr>
+            <w:pStyle w:val="TDC3"/>
+            <w:tabs>
+              <w:tab w:val="left" w:pos="1320"/>
+              <w:tab w:val="right" w:leader="dot" w:pos="9060"/>
+            </w:tabs>
+            <w:rPr>
+              <w:noProof/>
+              <w:lang w:val="pt-BR" w:eastAsia="pt-BR"/>
+            </w:rPr>
+          </w:pPr>
+          <w:hyperlink w:anchor="_Toc61972843" w:history="1">
+            <w:r>
+              <w:rPr>
+                <w:rStyle w:val="Hipervnculo"/>
+                <w:noProof/>
+              </w:rPr>
+              <w:t>3.3.4.</w:t>
+            </w:r>
+            <w:r>
+              <w:rPr>
+                <w:noProof/>
+                <w:lang w:val="pt-BR" w:eastAsia="pt-BR"/>
+              </w:rPr>
+              <w:tab/>
+            </w:r>
+            <w:r>
+              <w:rPr>
+                <w:rStyle w:val="Hipervnculo"/>
+                <w:noProof/>
+              </w:rPr>
+              <w:t>Widgets</w:t>
+            </w:r>
+            <w:r>
+              <w:rPr>
+                <w:noProof/>
+                <w:webHidden/>
+              </w:rPr>
+              <w:tab/>
+            </w:r>
+            <w:r>
+              <w:rPr>
+                <w:noProof/>
+                <w:webHidden/>
+              </w:rPr>
+              <w:fldChar w:fldCharType="begin"/>
+            </w:r>
+            <w:r>
+              <w:rPr>
+                <w:noProof/>
+                <w:webHidden/>
+              </w:rPr>
+              <w:instrText xml:space="preserve"> PAGEREF _Toc61972843 \h </w:instrText>
+            </w:r>
+            <w:r>
+              <w:rPr>
+                <w:noProof/>
+                <w:webHidden/>
+              </w:rPr>
+            </w:r>
+            <w:r>
+              <w:rPr>
+                <w:noProof/>
+                <w:webHidden/>
+              </w:rPr>
+              <w:fldChar w:fldCharType="separate"/>
+            </w:r>
+            <w:r>
+              <w:rPr>
+                <w:noProof/>
+                <w:webHidden/>
+              </w:rPr>
+              <w:t>19</w:t>
+            </w:r>
+            <w:r>
+              <w:rPr>
+                <w:noProof/>
+                <w:webHidden/>
+              </w:rPr>
+              <w:fldChar w:fldCharType="end"/>
+            </w:r>
+          </w:hyperlink>
+        </w:p>
+        <w:p>
+          <w:pPr>
+            <w:pStyle w:val="TDC3"/>
+            <w:tabs>
+              <w:tab w:val="left" w:pos="1320"/>
+              <w:tab w:val="right" w:leader="dot" w:pos="9060"/>
+            </w:tabs>
+            <w:rPr>
+              <w:noProof/>
+              <w:lang w:val="pt-BR" w:eastAsia="pt-BR"/>
+            </w:rPr>
+          </w:pPr>
+          <w:hyperlink w:anchor="_Toc61972844" w:history="1">
+            <w:r>
+              <w:rPr>
+                <w:rStyle w:val="Hipervnculo"/>
+                <w:noProof/>
+              </w:rPr>
+              <w:t>3.3.5.</w:t>
+            </w:r>
+            <w:r>
+              <w:rPr>
+                <w:noProof/>
+                <w:lang w:val="pt-BR" w:eastAsia="pt-BR"/>
+              </w:rPr>
+              <w:tab/>
+            </w:r>
+            <w:r>
+              <w:rPr>
+                <w:rStyle w:val="Hipervnculo"/>
+                <w:noProof/>
+              </w:rPr>
+              <w:t>Herramientas</w:t>
+            </w:r>
+            <w:r>
+              <w:rPr>
+                <w:noProof/>
+                <w:webHidden/>
+              </w:rPr>
+              <w:tab/>
+            </w:r>
+            <w:r>
+              <w:rPr>
+                <w:noProof/>
+                <w:webHidden/>
+              </w:rPr>
+              <w:fldChar w:fldCharType="begin"/>
+            </w:r>
+            <w:r>
+              <w:rPr>
+                <w:noProof/>
+                <w:webHidden/>
+              </w:rPr>
+              <w:instrText xml:space="preserve"> PAGEREF _Toc61972844 \h </w:instrText>
+            </w:r>
+            <w:r>
+              <w:rPr>
+                <w:noProof/>
+                <w:webHidden/>
+              </w:rPr>
+            </w:r>
+            <w:r>
+              <w:rPr>
+                <w:noProof/>
+                <w:webHidden/>
+              </w:rPr>
+              <w:fldChar w:fldCharType="separate"/>
+            </w:r>
+            <w:r>
+              <w:rPr>
+                <w:noProof/>
+                <w:webHidden/>
+              </w:rPr>
+              <w:t>19</w:t>
+            </w:r>
+            <w:r>
+              <w:rPr>
+                <w:noProof/>
+                <w:webHidden/>
+              </w:rPr>
+              <w:fldChar w:fldCharType="end"/>
+            </w:r>
+          </w:hyperlink>
+        </w:p>
+        <w:p>
+          <w:pPr>
+            <w:pStyle w:val="TDC2"/>
+            <w:tabs>
+              <w:tab w:val="left" w:pos="880"/>
+              <w:tab w:val="right" w:leader="dot" w:pos="9060"/>
+            </w:tabs>
+            <w:rPr>
+              <w:noProof/>
+              <w:lang w:val="pt-BR" w:eastAsia="pt-BR"/>
+            </w:rPr>
+          </w:pPr>
+          <w:hyperlink w:anchor="_Toc61972845" w:history="1">
+            <w:r>
+              <w:rPr>
+                <w:rStyle w:val="Hipervnculo"/>
+                <w:noProof/>
+              </w:rPr>
+              <w:t>3.4.</w:t>
+            </w:r>
+            <w:r>
+              <w:rPr>
+                <w:noProof/>
+                <w:lang w:val="pt-BR" w:eastAsia="pt-BR"/>
+              </w:rPr>
+              <w:tab/>
+            </w:r>
+            <w:r>
+              <w:rPr>
+                <w:rStyle w:val="Hipervnculo"/>
+                <w:noProof/>
+              </w:rPr>
+              <w:t>Desventajas</w:t>
+            </w:r>
+            <w:r>
+              <w:rPr>
+                <w:noProof/>
+                <w:webHidden/>
+              </w:rPr>
+              <w:tab/>
+            </w:r>
+            <w:r>
+              <w:rPr>
+                <w:noProof/>
+                <w:webHidden/>
+              </w:rPr>
+              <w:fldChar w:fldCharType="begin"/>
+            </w:r>
+            <w:r>
+              <w:rPr>
+                <w:noProof/>
+                <w:webHidden/>
+              </w:rPr>
+              <w:instrText xml:space="preserve"> PAGEREF _Toc61972845 \h </w:instrText>
+            </w:r>
+            <w:r>
+              <w:rPr>
+                <w:noProof/>
+                <w:webHidden/>
+              </w:rPr>
+            </w:r>
+            <w:r>
+              <w:rPr>
+                <w:noProof/>
+                <w:webHidden/>
+              </w:rPr>
+              <w:fldChar w:fldCharType="separate"/>
+            </w:r>
+            <w:r>
+              <w:rPr>
+                <w:noProof/>
+                <w:webHidden/>
+              </w:rPr>
+              <w:t>20</w:t>
+            </w:r>
+            <w:r>
+              <w:rPr>
+                <w:noProof/>
+                <w:webHidden/>
+              </w:rPr>
+              <w:fldChar w:fldCharType="end"/>
+            </w:r>
+          </w:hyperlink>
+        </w:p>
+        <w:p>
+          <w:pPr>
+            <w:pStyle w:val="TDC3"/>
+            <w:tabs>
+              <w:tab w:val="left" w:pos="1320"/>
+              <w:tab w:val="right" w:leader="dot" w:pos="9060"/>
+            </w:tabs>
+            <w:rPr>
+              <w:noProof/>
+              <w:lang w:val="pt-BR" w:eastAsia="pt-BR"/>
+            </w:rPr>
+          </w:pPr>
+          <w:hyperlink w:anchor="_Toc61972846" w:history="1">
+            <w:r>
+              <w:rPr>
+                <w:rStyle w:val="Hipervnculo"/>
+                <w:noProof/>
+              </w:rPr>
+              <w:t>3.4.1.</w:t>
+            </w:r>
+            <w:r>
+              <w:rPr>
+                <w:noProof/>
+                <w:lang w:val="pt-BR" w:eastAsia="pt-BR"/>
+              </w:rPr>
+              <w:tab/>
+            </w:r>
+            <w:r>
+              <w:rPr>
+                <w:rStyle w:val="Hipervnculo"/>
+                <w:noProof/>
+              </w:rPr>
+              <w:t>Herramienta nueva</w:t>
+            </w:r>
+            <w:r>
+              <w:rPr>
+                <w:noProof/>
+                <w:webHidden/>
+              </w:rPr>
+              <w:tab/>
+            </w:r>
+            <w:r>
+              <w:rPr>
+                <w:noProof/>
+                <w:webHidden/>
+              </w:rPr>
+              <w:fldChar w:fldCharType="begin"/>
+            </w:r>
+            <w:r>
+              <w:rPr>
+                <w:noProof/>
+                <w:webHidden/>
+              </w:rPr>
+              <w:instrText xml:space="preserve"> PAGEREF _Toc61972846 \h </w:instrText>
+            </w:r>
+            <w:r>
+              <w:rPr>
+                <w:noProof/>
+                <w:webHidden/>
+              </w:rPr>
+            </w:r>
+            <w:r>
+              <w:rPr>
+                <w:noProof/>
+                <w:webHidden/>
+              </w:rPr>
+              <w:fldChar w:fldCharType="separate"/>
+            </w:r>
+            <w:r>
+              <w:rPr>
+                <w:noProof/>
+                <w:webHidden/>
+              </w:rPr>
+              <w:t>20</w:t>
+            </w:r>
+            <w:r>
+              <w:rPr>
+                <w:noProof/>
+                <w:webHidden/>
+              </w:rPr>
+              <w:fldChar w:fldCharType="end"/>
+            </w:r>
+          </w:hyperlink>
+        </w:p>
+        <w:p>
+          <w:pPr>
+            <w:pStyle w:val="TDC3"/>
+            <w:tabs>
+              <w:tab w:val="left" w:pos="1320"/>
+              <w:tab w:val="right" w:leader="dot" w:pos="9060"/>
+            </w:tabs>
+            <w:rPr>
+              <w:noProof/>
+              <w:lang w:val="pt-BR" w:eastAsia="pt-BR"/>
+            </w:rPr>
+          </w:pPr>
+          <w:hyperlink w:anchor="_Toc61972847" w:history="1">
+            <w:r>
+              <w:rPr>
+                <w:rStyle w:val="Hipervnculo"/>
+                <w:noProof/>
+              </w:rPr>
+              <w:t>3.4.2.</w:t>
+            </w:r>
+            <w:r>
+              <w:rPr>
+                <w:noProof/>
+                <w:lang w:val="pt-BR" w:eastAsia="pt-BR"/>
+              </w:rPr>
+              <w:tab/>
+            </w:r>
+            <w:r>
+              <w:rPr>
+                <w:rStyle w:val="Hipervnculo"/>
+                <w:noProof/>
+              </w:rPr>
+              <w:t>Mezcla de código</w:t>
+            </w:r>
+            <w:r>
+              <w:rPr>
+                <w:noProof/>
+                <w:webHidden/>
+              </w:rPr>
+              <w:tab/>
+            </w:r>
+            <w:r>
+              <w:rPr>
+                <w:noProof/>
+                <w:webHidden/>
+              </w:rPr>
+              <w:fldChar w:fldCharType="begin"/>
+            </w:r>
+            <w:r>
+              <w:rPr>
+                <w:noProof/>
+                <w:webHidden/>
+              </w:rPr>
+              <w:instrText xml:space="preserve"> PAGEREF _Toc61972847 \h </w:instrText>
+            </w:r>
+            <w:r>
+              <w:rPr>
+                <w:noProof/>
+                <w:webHidden/>
+              </w:rPr>
+            </w:r>
+            <w:r>
+              <w:rPr>
+                <w:noProof/>
+                <w:webHidden/>
+              </w:rPr>
+              <w:fldChar w:fldCharType="separate"/>
+            </w:r>
+            <w:r>
+              <w:rPr>
+                <w:noProof/>
+                <w:webHidden/>
+              </w:rPr>
+              <w:t>20</w:t>
+            </w:r>
+            <w:r>
+              <w:rPr>
+                <w:noProof/>
+                <w:webHidden/>
+              </w:rPr>
+              <w:fldChar w:fldCharType="end"/>
+            </w:r>
+          </w:hyperlink>
+        </w:p>
+        <w:p>
+          <w:pPr>
+            <w:pStyle w:val="TDC3"/>
+            <w:tabs>
+              <w:tab w:val="left" w:pos="1320"/>
+              <w:tab w:val="right" w:leader="dot" w:pos="9060"/>
+            </w:tabs>
+            <w:rPr>
+              <w:noProof/>
+              <w:lang w:val="pt-BR" w:eastAsia="pt-BR"/>
+            </w:rPr>
+          </w:pPr>
+          <w:hyperlink w:anchor="_Toc61972848" w:history="1">
+            <w:r>
+              <w:rPr>
+                <w:rStyle w:val="Hipervnculo"/>
+                <w:noProof/>
+              </w:rPr>
+              <w:t>3.4.3.</w:t>
+            </w:r>
+            <w:r>
+              <w:rPr>
+                <w:noProof/>
+                <w:lang w:val="pt-BR" w:eastAsia="pt-BR"/>
+              </w:rPr>
+              <w:tab/>
+            </w:r>
+            <w:r>
+              <w:rPr>
+                <w:rStyle w:val="Hipervnculo"/>
+                <w:noProof/>
+              </w:rPr>
+              <w:t>Google</w:t>
+            </w:r>
+            <w:r>
+              <w:rPr>
+                <w:noProof/>
+                <w:webHidden/>
+              </w:rPr>
+              <w:tab/>
+            </w:r>
+            <w:r>
+              <w:rPr>
+                <w:noProof/>
+                <w:webHidden/>
+              </w:rPr>
+              <w:fldChar w:fldCharType="begin"/>
+            </w:r>
+            <w:r>
+              <w:rPr>
+                <w:noProof/>
+                <w:webHidden/>
+              </w:rPr>
+              <w:instrText xml:space="preserve"> PAGEREF _Toc61972848 \h </w:instrText>
+            </w:r>
+            <w:r>
+              <w:rPr>
+                <w:noProof/>
+                <w:webHidden/>
+              </w:rPr>
+            </w:r>
+            <w:r>
+              <w:rPr>
+                <w:noProof/>
+                <w:webHidden/>
+              </w:rPr>
+              <w:fldChar w:fldCharType="separate"/>
+            </w:r>
+            <w:r>
+              <w:rPr>
+                <w:noProof/>
+                <w:webHidden/>
+              </w:rPr>
+              <w:t>21</w:t>
+            </w:r>
+            <w:r>
+              <w:rPr>
+                <w:noProof/>
+                <w:webHidden/>
+              </w:rPr>
+              <w:fldChar w:fldCharType="end"/>
+            </w:r>
+          </w:hyperlink>
+        </w:p>
+        <w:p>
+          <w:pPr>
+            <w:pStyle w:val="TDC3"/>
+            <w:tabs>
+              <w:tab w:val="left" w:pos="1320"/>
+              <w:tab w:val="right" w:leader="dot" w:pos="9060"/>
+            </w:tabs>
+            <w:rPr>
+              <w:noProof/>
+              <w:lang w:val="pt-BR" w:eastAsia="pt-BR"/>
+            </w:rPr>
+          </w:pPr>
+          <w:hyperlink w:anchor="_Toc61972849" w:history="1">
+            <w:r>
+              <w:rPr>
+                <w:rStyle w:val="Hipervnculo"/>
+                <w:noProof/>
+              </w:rPr>
+              <w:t>3.4.4.</w:t>
+            </w:r>
+            <w:r>
+              <w:rPr>
+                <w:noProof/>
+                <w:lang w:val="pt-BR" w:eastAsia="pt-BR"/>
+              </w:rPr>
+              <w:tab/>
+            </w:r>
+            <w:r>
+              <w:rPr>
+                <w:rStyle w:val="Hipervnculo"/>
+                <w:noProof/>
+              </w:rPr>
+              <w:t>Árbol de Widgets</w:t>
+            </w:r>
+            <w:r>
+              <w:rPr>
+                <w:noProof/>
+                <w:webHidden/>
+              </w:rPr>
+              <w:tab/>
+            </w:r>
+            <w:r>
+              <w:rPr>
+                <w:noProof/>
+                <w:webHidden/>
+              </w:rPr>
+              <w:fldChar w:fldCharType="begin"/>
+            </w:r>
+            <w:r>
+              <w:rPr>
+                <w:noProof/>
+                <w:webHidden/>
+              </w:rPr>
+              <w:instrText xml:space="preserve"> PAGEREF _Toc61972849 \h </w:instrText>
+            </w:r>
+            <w:r>
+              <w:rPr>
+                <w:noProof/>
+                <w:webHidden/>
+              </w:rPr>
+            </w:r>
+            <w:r>
+              <w:rPr>
+                <w:noProof/>
+                <w:webHidden/>
+              </w:rPr>
+              <w:fldChar w:fldCharType="separate"/>
+            </w:r>
+            <w:r>
+              <w:rPr>
+                <w:noProof/>
+                <w:webHidden/>
+              </w:rPr>
+              <w:t>22</w:t>
+            </w:r>
+            <w:r>
+              <w:rPr>
+                <w:noProof/>
+                <w:webHidden/>
+              </w:rPr>
+              <w:fldChar w:fldCharType="end"/>
+            </w:r>
+          </w:hyperlink>
+        </w:p>
+        <w:p>
+          <w:pPr>
+            <w:pStyle w:val="TDC3"/>
+            <w:tabs>
+              <w:tab w:val="left" w:pos="1320"/>
+              <w:tab w:val="right" w:leader="dot" w:pos="9060"/>
+            </w:tabs>
+            <w:rPr>
+              <w:noProof/>
+              <w:lang w:val="pt-BR" w:eastAsia="pt-BR"/>
+            </w:rPr>
+          </w:pPr>
+          <w:hyperlink w:anchor="_Toc61972850" w:history="1">
+            <w:r>
+              <w:rPr>
+                <w:rStyle w:val="Hipervnculo"/>
+                <w:noProof/>
+              </w:rPr>
+              <w:t>3.4.5.</w:t>
+            </w:r>
+            <w:r>
+              <w:rPr>
+                <w:noProof/>
+                <w:lang w:val="pt-BR" w:eastAsia="pt-BR"/>
+              </w:rPr>
+              <w:tab/>
+            </w:r>
+            <w:r>
+              <w:rPr>
+                <w:rStyle w:val="Hipervnculo"/>
+                <w:noProof/>
+              </w:rPr>
+              <w:t>Tamaño de las aplicaciones</w:t>
+            </w:r>
+            <w:r>
+              <w:rPr>
+                <w:noProof/>
+                <w:webHidden/>
+              </w:rPr>
+              <w:tab/>
+            </w:r>
+            <w:r>
+              <w:rPr>
+                <w:noProof/>
+                <w:webHidden/>
+              </w:rPr>
+              <w:fldChar w:fldCharType="begin"/>
+            </w:r>
+            <w:r>
+              <w:rPr>
+                <w:noProof/>
+                <w:webHidden/>
+              </w:rPr>
+              <w:instrText xml:space="preserve"> PAGEREF _Toc61972850 \h </w:instrText>
+            </w:r>
+            <w:r>
+              <w:rPr>
+                <w:noProof/>
+                <w:webHidden/>
+              </w:rPr>
+            </w:r>
+            <w:r>
+              <w:rPr>
+                <w:noProof/>
+                <w:webHidden/>
+              </w:rPr>
+              <w:fldChar w:fldCharType="separate"/>
+            </w:r>
+            <w:r>
+              <w:rPr>
+                <w:noProof/>
+                <w:webHidden/>
+              </w:rPr>
+              <w:t>22</w:t>
+            </w:r>
+            <w:r>
+              <w:rPr>
+                <w:noProof/>
+                <w:webHidden/>
+              </w:rPr>
+              <w:fldChar w:fldCharType="end"/>
+            </w:r>
+          </w:hyperlink>
+        </w:p>
+        <w:p>
+          <w:pPr>
+            <w:pStyle w:val="TDC3"/>
+            <w:tabs>
+              <w:tab w:val="left" w:pos="1320"/>
+              <w:tab w:val="right" w:leader="dot" w:pos="9060"/>
+            </w:tabs>
+            <w:rPr>
+              <w:noProof/>
+              <w:lang w:val="pt-BR" w:eastAsia="pt-BR"/>
+            </w:rPr>
+          </w:pPr>
+          <w:hyperlink w:anchor="_Toc61972851" w:history="1">
+            <w:r>
+              <w:rPr>
+                <w:rStyle w:val="Hipervnculo"/>
+                <w:noProof/>
+              </w:rPr>
+              <w:t>3.4.6.</w:t>
+            </w:r>
+            <w:r>
+              <w:rPr>
+                <w:noProof/>
+                <w:lang w:val="pt-BR" w:eastAsia="pt-BR"/>
+              </w:rPr>
+              <w:tab/>
+            </w:r>
+            <w:r>
+              <w:rPr>
+                <w:rStyle w:val="Hipervnculo"/>
+                <w:noProof/>
+              </w:rPr>
+              <w:t>Programación reactiva y gerenciamiento de estado</w:t>
+            </w:r>
+            <w:r>
+              <w:rPr>
+                <w:noProof/>
+                <w:webHidden/>
+              </w:rPr>
+              <w:tab/>
+            </w:r>
+            <w:r>
+              <w:rPr>
+                <w:noProof/>
+                <w:webHidden/>
+              </w:rPr>
+              <w:fldChar w:fldCharType="begin"/>
+            </w:r>
+            <w:r>
+              <w:rPr>
+                <w:noProof/>
+                <w:webHidden/>
+              </w:rPr>
+              <w:instrText xml:space="preserve"> PAGEREF _Toc61972851 \h </w:instrText>
+            </w:r>
+            <w:r>
+              <w:rPr>
+                <w:noProof/>
+                <w:webHidden/>
+              </w:rPr>
+            </w:r>
+            <w:r>
+              <w:rPr>
+                <w:noProof/>
+                <w:webHidden/>
+              </w:rPr>
+              <w:fldChar w:fldCharType="separate"/>
+            </w:r>
+            <w:r>
+              <w:rPr>
+                <w:noProof/>
+                <w:webHidden/>
+              </w:rPr>
+              <w:t>22</w:t>
+            </w:r>
+            <w:r>
+              <w:rPr>
+                <w:noProof/>
+                <w:webHidden/>
+              </w:rPr>
+              <w:fldChar w:fldCharType="end"/>
+            </w:r>
+          </w:hyperlink>
+        </w:p>
+        <w:p>
+          <w:pPr>
+            <w:pStyle w:val="TDC2"/>
+            <w:tabs>
+              <w:tab w:val="left" w:pos="880"/>
+              <w:tab w:val="right" w:leader="dot" w:pos="9060"/>
+            </w:tabs>
+            <w:rPr>
+              <w:noProof/>
+              <w:lang w:val="pt-BR" w:eastAsia="pt-BR"/>
+            </w:rPr>
+          </w:pPr>
+          <w:hyperlink w:anchor="_Toc61972852" w:history="1">
+            <w:r>
+              <w:rPr>
+                <w:rStyle w:val="Hipervnculo"/>
+                <w:noProof/>
+              </w:rPr>
+              <w:t>3.5.</w:t>
+            </w:r>
+            <w:r>
+              <w:rPr>
+                <w:noProof/>
+                <w:lang w:val="pt-BR" w:eastAsia="pt-BR"/>
+              </w:rPr>
+              <w:tab/>
+            </w:r>
+            <w:r>
+              <w:rPr>
+                <w:rStyle w:val="Hipervnculo"/>
+                <w:noProof/>
+              </w:rPr>
               <w:t>¿Porque utilizar Flutter?</w:t>
             </w:r>
             <w:r>
@@ -3133,7 +4234,7 @@
                 <w:noProof/>
                 <w:webHidden/>
               </w:rPr>
-              <w:instrText xml:space="preserve"> PAGEREF _Toc61889409 \h </w:instrText>
+              <w:instrText xml:space="preserve"> PAGEREF _Toc61972852 \h </w:instrText>
             </w:r>
             <w:r>
               <w:rPr>
@@ -3153,7 +4254,7 @@
                 <w:noProof/>
                 <w:webHidden/>
               </w:rPr>
-              <w:t>18</w:t>
+              <w:t>23</w:t>
             </w:r>
             <w:r>
               <w:rPr>
@@ -3176,7 +4277,7 @@
               <w:lang w:val="pt-BR" w:eastAsia="pt-BR"/>
             </w:rPr>
           </w:pPr>
-          <w:hyperlink w:anchor="_Toc61889410" w:history="1">
+          <w:hyperlink w:anchor="_Toc61972853" w:history="1">
             <w:r>
               <w:rPr>
                 <w:rStyle w:val="Hipervnculo"/>
@@ -3204,7 +4305,7 @@
                 <w:noProof/>
                 <w:webHidden/>
               </w:rPr>
-              <w:instrText xml:space="preserve"> PAGEREF _Toc61889410 \h </w:instrText>
+              <w:instrText xml:space="preserve"> PAGEREF _Toc61972853 \h </w:instrText>
             </w:r>
             <w:r>
               <w:rPr>
@@ -3224,7 +4325,7 @@
                 <w:noProof/>
                 <w:webHidden/>
               </w:rPr>
-              <w:t>19</w:t>
+              <w:t>25</w:t>
             </w:r>
             <w:r>
               <w:rPr>
@@ -3254,17 +4355,6 @@
     <w:p>
       <w:pPr>
         <w:rPr>
-          <w:rFonts w:eastAsiaTheme="majorEastAsia"/>
-          <w:noProof/>
-          <w:sz w:val="28"/>
-          <w:szCs w:val="28"/>
-          <w:lang w:val="es-ES_tradnl"/>
-        </w:rPr>
-      </w:pPr>
-    </w:p>
-    <w:p>
-      <w:pPr>
-        <w:rPr>
           <w:rFonts w:ascii="Arial" w:eastAsiaTheme="majorEastAsia" w:hAnsi="Arial" w:cs="Arial"/>
           <w:b/>
           <w:bCs/>
@@ -3274,14 +4364,6 @@
           <w:lang w:val="es-ES_tradnl"/>
         </w:rPr>
       </w:pPr>
-      <w:r>
-        <w:rPr>
-          <w:rFonts w:ascii="Arial" w:hAnsi="Arial" w:cs="Arial"/>
-          <w:noProof/>
-          <w:lang w:val="es-ES_tradnl"/>
-        </w:rPr>
-        <w:br w:type="page"/>
-      </w:r>
     </w:p>
     <w:p>
       <w:pPr>
@@ -3295,13 +4377,12 @@
         </w:rPr>
       </w:pPr>
       <w:bookmarkStart w:id="1" w:name="_Hlk58868714"/>
-      <w:bookmarkStart w:id="2" w:name="_Toc61889383"/>
+      <w:bookmarkStart w:id="2" w:name="_Toc61972813"/>
       <w:bookmarkEnd w:id="0"/>
       <w:r>
         <w:rPr>
           <w:lang w:val="es-ES_tradnl"/>
         </w:rPr>
-        <w:lastRenderedPageBreak/>
         <w:t>INTRODUCIÓN</w:t>
       </w:r>
       <w:bookmarkEnd w:id="2"/>
@@ -3320,14 +4401,12 @@
         </w:rPr>
         <w:t xml:space="preserve">Escribir una </w:t>
       </w:r>
-      <w:proofErr w:type="spellStart"/>
       <w:r>
         <w:rPr>
           <w:lang w:val="es-ES_tradnl"/>
         </w:rPr>
         <w:t>introdución</w:t>
       </w:r>
-      <w:proofErr w:type="spellEnd"/>
     </w:p>
     <w:p>
       <w:pPr>
@@ -3340,7 +4419,7 @@
           <w:lang w:val="es-ES_tradnl"/>
         </w:rPr>
       </w:pPr>
-      <w:bookmarkStart w:id="3" w:name="_Toc61889384"/>
+      <w:bookmarkStart w:id="3" w:name="_Toc61972814"/>
       <w:r>
         <w:rPr>
           <w:lang w:val="es-ES_tradnl"/>
@@ -3450,6 +4529,10 @@
       <w:bookmarkStart w:id="12" w:name="_Toc61878549"/>
       <w:bookmarkStart w:id="13" w:name="_Toc61888788"/>
       <w:bookmarkStart w:id="14" w:name="_Toc61889385"/>
+      <w:bookmarkStart w:id="15" w:name="_Toc61965320"/>
+      <w:bookmarkStart w:id="16" w:name="_Toc61965365"/>
+      <w:bookmarkStart w:id="17" w:name="_Toc61970086"/>
+      <w:bookmarkStart w:id="18" w:name="_Toc61972815"/>
       <w:bookmarkEnd w:id="4"/>
       <w:bookmarkEnd w:id="5"/>
       <w:bookmarkEnd w:id="6"/>
@@ -3461,6 +4544,10 @@
       <w:bookmarkEnd w:id="12"/>
       <w:bookmarkEnd w:id="13"/>
       <w:bookmarkEnd w:id="14"/>
+      <w:bookmarkEnd w:id="15"/>
+      <w:bookmarkEnd w:id="16"/>
+      <w:bookmarkEnd w:id="17"/>
+      <w:bookmarkEnd w:id="18"/>
     </w:p>
     <w:p>
       <w:pPr>
@@ -3484,21 +4571,21 @@
           <w:lang w:val="es-ES_tradnl"/>
         </w:rPr>
       </w:pPr>
-      <w:bookmarkStart w:id="15" w:name="_Toc58869085"/>
-      <w:bookmarkStart w:id="16" w:name="_Toc58869952"/>
-      <w:bookmarkStart w:id="17" w:name="_Toc58874464"/>
-      <w:bookmarkStart w:id="18" w:name="_Toc58956670"/>
-      <w:bookmarkStart w:id="19" w:name="_Toc58958551"/>
-      <w:bookmarkStart w:id="20" w:name="_Toc61878427"/>
-      <w:bookmarkStart w:id="21" w:name="_Toc61878501"/>
-      <w:bookmarkStart w:id="22" w:name="_Toc61878521"/>
-      <w:bookmarkStart w:id="23" w:name="_Toc61878550"/>
-      <w:bookmarkStart w:id="24" w:name="_Toc61888789"/>
-      <w:bookmarkStart w:id="25" w:name="_Toc61889386"/>
-      <w:bookmarkEnd w:id="15"/>
-      <w:bookmarkEnd w:id="16"/>
-      <w:bookmarkEnd w:id="17"/>
-      <w:bookmarkEnd w:id="18"/>
+      <w:bookmarkStart w:id="19" w:name="_Toc58869085"/>
+      <w:bookmarkStart w:id="20" w:name="_Toc58869952"/>
+      <w:bookmarkStart w:id="21" w:name="_Toc58874464"/>
+      <w:bookmarkStart w:id="22" w:name="_Toc58956670"/>
+      <w:bookmarkStart w:id="23" w:name="_Toc58958551"/>
+      <w:bookmarkStart w:id="24" w:name="_Toc61878427"/>
+      <w:bookmarkStart w:id="25" w:name="_Toc61878501"/>
+      <w:bookmarkStart w:id="26" w:name="_Toc61878521"/>
+      <w:bookmarkStart w:id="27" w:name="_Toc61878550"/>
+      <w:bookmarkStart w:id="28" w:name="_Toc61888789"/>
+      <w:bookmarkStart w:id="29" w:name="_Toc61889386"/>
+      <w:bookmarkStart w:id="30" w:name="_Toc61965321"/>
+      <w:bookmarkStart w:id="31" w:name="_Toc61965366"/>
+      <w:bookmarkStart w:id="32" w:name="_Toc61970087"/>
+      <w:bookmarkStart w:id="33" w:name="_Toc61972816"/>
       <w:bookmarkEnd w:id="19"/>
       <w:bookmarkEnd w:id="20"/>
       <w:bookmarkEnd w:id="21"/>
@@ -3506,6 +4593,14 @@
       <w:bookmarkEnd w:id="23"/>
       <w:bookmarkEnd w:id="24"/>
       <w:bookmarkEnd w:id="25"/>
+      <w:bookmarkEnd w:id="26"/>
+      <w:bookmarkEnd w:id="27"/>
+      <w:bookmarkEnd w:id="28"/>
+      <w:bookmarkEnd w:id="29"/>
+      <w:bookmarkEnd w:id="30"/>
+      <w:bookmarkEnd w:id="31"/>
+      <w:bookmarkEnd w:id="32"/>
+      <w:bookmarkEnd w:id="33"/>
     </w:p>
     <w:p>
       <w:pPr>
@@ -3518,14 +4613,14 @@
           <w:lang w:val="es-ES_tradnl"/>
         </w:rPr>
       </w:pPr>
-      <w:bookmarkStart w:id="26" w:name="_Toc61889387"/>
+      <w:bookmarkStart w:id="34" w:name="_Toc61972817"/>
       <w:r>
         <w:rPr>
           <w:lang w:val="es-ES_tradnl"/>
         </w:rPr>
         <w:t>La rápida ascensión de internet y móviles</w:t>
       </w:r>
-      <w:bookmarkEnd w:id="26"/>
+      <w:bookmarkEnd w:id="34"/>
     </w:p>
     <w:p>
       <w:pPr>
@@ -3730,6 +4825,7 @@
         <w:rPr>
           <w:lang w:val="es-ES_tradnl"/>
         </w:rPr>
+        <w:lastRenderedPageBreak/>
         <w:t>os años de 2007</w:t>
       </w:r>
       <w:r>
@@ -3854,14 +4950,7 @@
         <w:rPr>
           <w:lang w:val="es-ES_tradnl"/>
         </w:rPr>
-        <w:t xml:space="preserve"> fueran cambiadas por otras como sistemas operativos, cualidad de las </w:t>
-      </w:r>
-      <w:r>
-        <w:rPr>
-          <w:lang w:val="es-ES_tradnl"/>
-        </w:rPr>
-        <w:lastRenderedPageBreak/>
-        <w:t>cameras, capacidad de la batería, descargar datos de forma más rápida</w:t>
+        <w:t xml:space="preserve"> fueran cambiadas por otras como sistemas operativos, cualidad de las cameras, capacidad de la batería, descargar datos de forma más rápida</w:t>
       </w:r>
       <w:r>
         <w:rPr>
@@ -3951,7 +5040,7 @@
           <w:lang w:val="es-ES_tradnl"/>
         </w:rPr>
         <w:drawing>
-          <wp:anchor distT="0" distB="0" distL="114300" distR="114300" simplePos="0" relativeHeight="251662336" behindDoc="0" locked="0" layoutInCell="1" allowOverlap="1" wp14:anchorId="110E9F2B" wp14:editId="6C52C354">
+          <wp:anchor distT="0" distB="0" distL="114300" distR="114300" simplePos="0" relativeHeight="251661312" behindDoc="0" locked="0" layoutInCell="1" allowOverlap="1" wp14:anchorId="110E9F2B" wp14:editId="19A42998">
             <wp:simplePos x="0" y="0"/>
             <wp:positionH relativeFrom="margin">
               <wp:align>right</wp:align>
@@ -4019,20 +5108,20 @@
         </w:rPr>
         <w:t>Como si no bastase, en 2007 Android se torna el sistema operativo más utilizado en el mundo, superando a Windows (</w:t>
       </w:r>
-      <w:commentRangeStart w:id="27"/>
+      <w:commentRangeStart w:id="35"/>
       <w:r>
         <w:rPr>
           <w:lang w:val="es-ES_tradnl"/>
         </w:rPr>
         <w:t>SO</w:t>
       </w:r>
-      <w:commentRangeEnd w:id="27"/>
+      <w:commentRangeEnd w:id="35"/>
       <w:r>
         <w:rPr>
           <w:rStyle w:val="Refdecomentario"/>
           <w:rFonts w:asciiTheme="minorHAnsi" w:hAnsiTheme="minorHAnsi" w:cstheme="minorBidi"/>
         </w:rPr>
-        <w:commentReference w:id="27"/>
+        <w:commentReference w:id="35"/>
       </w:r>
       <w:r>
         <w:rPr>
@@ -4040,7 +5129,6 @@
         </w:rPr>
         <w:t xml:space="preserve"> para ordenadores de mesa), conforme muestra la pesquisa, de la empresa de estadísticas web </w:t>
       </w:r>
-      <w:proofErr w:type="spellStart"/>
       <w:r>
         <w:rPr>
           <w:i/>
@@ -4049,7 +5137,6 @@
         </w:rPr>
         <w:t>StatCounter</w:t>
       </w:r>
-      <w:proofErr w:type="spellEnd"/>
       <w:r>
         <w:rPr>
           <w:lang w:val="es-ES_tradnl"/>
@@ -4076,6 +5163,7 @@
         <w:rPr>
           <w:lang w:val="es-ES_tradnl"/>
         </w:rPr>
+        <w:lastRenderedPageBreak/>
         <w:t>Y aún hoy, sigue s</w:t>
       </w:r>
       <w:r>
@@ -4104,9 +5192,8 @@
           <w:noProof/>
           <w:lang w:val="es-ES_tradnl"/>
         </w:rPr>
-        <w:lastRenderedPageBreak/>
         <w:drawing>
-          <wp:anchor distT="0" distB="0" distL="114300" distR="114300" simplePos="0" relativeHeight="251665408" behindDoc="0" locked="0" layoutInCell="1" allowOverlap="1" wp14:anchorId="415FEDB3" wp14:editId="3E1C603B">
+          <wp:anchor distT="0" distB="0" distL="114300" distR="114300" simplePos="0" relativeHeight="251664384" behindDoc="0" locked="0" layoutInCell="1" allowOverlap="1" wp14:anchorId="415FEDB3" wp14:editId="49DC64CA">
             <wp:simplePos x="0" y="0"/>
             <wp:positionH relativeFrom="margin">
               <wp:align>right</wp:align>
@@ -4172,21 +5259,7 @@
         <w:rPr>
           <w:lang w:val="es-ES_tradnl"/>
         </w:rPr>
-        <w:t xml:space="preserve">(IMAGEM RETIRADA no </w:t>
-      </w:r>
-      <w:proofErr w:type="spellStart"/>
-      <w:r>
-        <w:rPr>
-          <w:lang w:val="es-ES_tradnl"/>
-        </w:rPr>
-        <w:t>dia</w:t>
-      </w:r>
-      <w:proofErr w:type="spellEnd"/>
-      <w:r>
-        <w:rPr>
-          <w:lang w:val="es-ES_tradnl"/>
-        </w:rPr>
-        <w:t xml:space="preserve"> 02/12/2020)</w:t>
+        <w:t>(IMAGEM RETIRADA no dia 02/12/2020)</w:t>
       </w:r>
     </w:p>
     <w:p>
@@ -4251,8 +5324,9 @@
           <w:noProof/>
           <w:lang w:val="es-ES_tradnl"/>
         </w:rPr>
+        <w:lastRenderedPageBreak/>
         <w:drawing>
-          <wp:anchor distT="0" distB="0" distL="114300" distR="114300" simplePos="0" relativeHeight="251666432" behindDoc="0" locked="0" layoutInCell="1" allowOverlap="1" wp14:anchorId="2573DC44" wp14:editId="61A494DE">
+          <wp:anchor distT="0" distB="0" distL="114300" distR="114300" simplePos="0" relativeHeight="251665408" behindDoc="0" locked="0" layoutInCell="1" allowOverlap="1" wp14:anchorId="2573DC44" wp14:editId="2713788B">
             <wp:simplePos x="0" y="0"/>
             <wp:positionH relativeFrom="margin">
               <wp:align>center</wp:align>
@@ -4326,12 +5400,11 @@
           <w:lang w:val="es-ES_tradnl"/>
         </w:rPr>
       </w:pPr>
-      <w:bookmarkStart w:id="28" w:name="_Toc61889388"/>
-      <w:r>
-        <w:rPr>
-          <w:lang w:val="es-ES_tradnl"/>
-        </w:rPr>
-        <w:lastRenderedPageBreak/>
+      <w:bookmarkStart w:id="36" w:name="_Toc61972818"/>
+      <w:r>
+        <w:rPr>
+          <w:lang w:val="es-ES_tradnl"/>
+        </w:rPr>
         <w:t xml:space="preserve">Android </w:t>
       </w:r>
       <w:r>
@@ -4358,7 +5431,7 @@
         </w:rPr>
         <w:t>l mercado</w:t>
       </w:r>
-      <w:bookmarkEnd w:id="28"/>
+      <w:bookmarkEnd w:id="36"/>
     </w:p>
     <w:p>
       <w:pPr>
@@ -4450,8 +5523,9 @@
           <w:noProof/>
           <w:lang w:val="es-ES_tradnl"/>
         </w:rPr>
+        <w:lastRenderedPageBreak/>
         <w:drawing>
-          <wp:anchor distT="0" distB="0" distL="114300" distR="114300" simplePos="0" relativeHeight="251663360" behindDoc="0" locked="0" layoutInCell="1" allowOverlap="1" wp14:anchorId="42580CAE" wp14:editId="01EFF5E6">
+          <wp:anchor distT="0" distB="0" distL="114300" distR="114300" simplePos="0" relativeHeight="251662336" behindDoc="0" locked="0" layoutInCell="1" allowOverlap="1" wp14:anchorId="42580CAE" wp14:editId="31043A33">
             <wp:simplePos x="0" y="0"/>
             <wp:positionH relativeFrom="margin">
               <wp:align>right</wp:align>
@@ -4543,7 +5617,6 @@
         </w:rPr>
         <w:t xml:space="preserve"> de internet originadas de dispositivos móviles, mientras iOS (Apple) es responsable por 25% y el 1% restante es compartido con otros </w:t>
       </w:r>
-      <w:proofErr w:type="spellStart"/>
       <w:r>
         <w:rPr>
           <w:lang w:val="es-ES_tradnl"/>
@@ -4562,7 +5635,6 @@
         </w:rPr>
         <w:t>s</w:t>
       </w:r>
-      <w:proofErr w:type="spellEnd"/>
       <w:r>
         <w:rPr>
           <w:lang w:val="es-ES_tradnl"/>
@@ -4719,53 +5791,53 @@
           <w:lang w:val="es-ES_tradnl"/>
         </w:rPr>
       </w:pPr>
-      <w:bookmarkStart w:id="29" w:name="_Toc61889389"/>
+      <w:bookmarkStart w:id="37" w:name="_Toc61972819"/>
+      <w:r>
+        <w:rPr>
+          <w:shd w:val="clear" w:color="auto" w:fill="FFFFFF"/>
+          <w:lang w:val="es-ES_tradnl"/>
+        </w:rPr>
+        <w:t>El mercado de aplica</w:t>
+      </w:r>
+      <w:r>
+        <w:rPr>
+          <w:shd w:val="clear" w:color="auto" w:fill="FFFFFF"/>
+          <w:lang w:val="es-ES_tradnl"/>
+        </w:rPr>
+        <w:t>ciones</w:t>
+      </w:r>
+      <w:bookmarkEnd w:id="37"/>
+    </w:p>
+    <w:p>
+      <w:pPr>
+        <w:pStyle w:val="cuerpo-tfg"/>
+        <w:rPr>
+          <w:shd w:val="clear" w:color="auto" w:fill="FFFFFF"/>
+          <w:lang w:val="es-ES_tradnl"/>
+        </w:rPr>
+      </w:pPr>
+      <w:r>
+        <w:rPr>
+          <w:shd w:val="clear" w:color="auto" w:fill="FFFFFF"/>
+          <w:lang w:val="es-ES_tradnl"/>
+        </w:rPr>
+        <w:t>Aplicaciones están presente en la vida de todos que tienen un móvil. Sea para usar redes sociales, hacer compras, jugar, entretenimiento, escuchar canciones, mapas. En los días de hoy, es muy difícil que no haya una aplicación, para hacer alguna tarea que utilice internet.</w:t>
+      </w:r>
+    </w:p>
+    <w:p>
+      <w:pPr>
+        <w:pStyle w:val="cuerpo-tfg"/>
+        <w:rPr>
+          <w:shd w:val="clear" w:color="auto" w:fill="FFFFFF"/>
+          <w:lang w:val="es-ES_tradnl"/>
+        </w:rPr>
+      </w:pPr>
       <w:r>
         <w:rPr>
           <w:shd w:val="clear" w:color="auto" w:fill="FFFFFF"/>
           <w:lang w:val="es-ES_tradnl"/>
         </w:rPr>
         <w:lastRenderedPageBreak/>
-        <w:t>El mercado de aplica</w:t>
-      </w:r>
-      <w:r>
-        <w:rPr>
-          <w:shd w:val="clear" w:color="auto" w:fill="FFFFFF"/>
-          <w:lang w:val="es-ES_tradnl"/>
-        </w:rPr>
-        <w:t>ciones</w:t>
-      </w:r>
-      <w:bookmarkEnd w:id="29"/>
-    </w:p>
-    <w:p>
-      <w:pPr>
-        <w:pStyle w:val="cuerpo-tfg"/>
-        <w:rPr>
-          <w:shd w:val="clear" w:color="auto" w:fill="FFFFFF"/>
-          <w:lang w:val="es-ES_tradnl"/>
-        </w:rPr>
-      </w:pPr>
-      <w:r>
-        <w:rPr>
-          <w:shd w:val="clear" w:color="auto" w:fill="FFFFFF"/>
-          <w:lang w:val="es-ES_tradnl"/>
-        </w:rPr>
-        <w:t>Aplicaciones están presente en la vida de todos que tienen un móvil. Sea para usar redes sociales, hacer compras, jugar, entretenimiento, escuchar canciones, mapas. En los días de hoy, es muy difícil que no haya una aplicación, para hacer alguna tarea que utilice internet.</w:t>
-      </w:r>
-    </w:p>
-    <w:p>
-      <w:pPr>
-        <w:pStyle w:val="cuerpo-tfg"/>
-        <w:rPr>
-          <w:shd w:val="clear" w:color="auto" w:fill="FFFFFF"/>
-          <w:lang w:val="es-ES_tradnl"/>
-        </w:rPr>
-      </w:pPr>
-      <w:r>
-        <w:rPr>
-          <w:shd w:val="clear" w:color="auto" w:fill="FFFFFF"/>
-          <w:lang w:val="es-ES_tradnl"/>
-        </w:rPr>
         <w:t xml:space="preserve">Según el informe anual de </w:t>
       </w:r>
       <w:r>
@@ -4989,7 +6061,7 @@
           <w:lang w:val="es-ES_tradnl"/>
         </w:rPr>
       </w:pPr>
-      <w:bookmarkStart w:id="30" w:name="_Toc61889390"/>
+      <w:bookmarkStart w:id="38" w:name="_Toc61972820"/>
       <w:r>
         <w:rPr>
           <w:shd w:val="clear" w:color="auto" w:fill="FFFFFF"/>
@@ -5004,7 +6076,7 @@
         </w:rPr>
         <w:t xml:space="preserve"> nativo</w:t>
       </w:r>
-      <w:bookmarkEnd w:id="30"/>
+      <w:bookmarkEnd w:id="38"/>
     </w:p>
     <w:p>
       <w:pPr>
@@ -5142,124 +6214,124 @@
           <w:shd w:val="clear" w:color="auto" w:fill="FFFFFF"/>
           <w:lang w:val="es-ES_tradnl"/>
         </w:rPr>
+        <w:t>desarrollaren sus proprias aplicaciones y ponerlas a disposición en</w:t>
+      </w:r>
+      <w:r>
+        <w:rPr>
+          <w:shd w:val="clear" w:color="auto" w:fill="FFFFFF"/>
+          <w:lang w:val="es-ES_tradnl"/>
+        </w:rPr>
+        <w:t xml:space="preserve"> una de</w:t>
+      </w:r>
+      <w:r>
+        <w:rPr>
+          <w:shd w:val="clear" w:color="auto" w:fill="FFFFFF"/>
+          <w:lang w:val="es-ES_tradnl"/>
+        </w:rPr>
+        <w:t xml:space="preserve"> las tiendas de aplicaciones de </w:t>
+      </w:r>
+      <w:r>
+        <w:rPr>
+          <w:shd w:val="clear" w:color="auto" w:fill="FFFFFF"/>
+          <w:lang w:val="es-ES_tradnl"/>
+        </w:rPr>
+        <w:t>los</w:t>
+      </w:r>
+      <w:r>
+        <w:rPr>
+          <w:shd w:val="clear" w:color="auto" w:fill="FFFFFF"/>
+          <w:lang w:val="es-ES_tradnl"/>
+        </w:rPr>
+        <w:t xml:space="preserve"> sistemas operativos</w:t>
+      </w:r>
+      <w:r>
+        <w:rPr>
+          <w:shd w:val="clear" w:color="auto" w:fill="FFFFFF"/>
+          <w:lang w:val="es-ES_tradnl"/>
+        </w:rPr>
+        <w:t xml:space="preserve"> o quizás ponerlas en todas.</w:t>
+      </w:r>
+    </w:p>
+    <w:p>
+      <w:pPr>
+        <w:pStyle w:val="cuerpo-tfg"/>
+        <w:rPr>
+          <w:lang w:val="es-ES_tradnl"/>
+        </w:rPr>
+      </w:pPr>
+      <w:r>
+        <w:rPr>
+          <w:lang w:val="es-ES_tradnl"/>
+        </w:rPr>
+        <w:t xml:space="preserve">Como dicho anteriormente las empresas podrían elegir lanzar sus aplicaciones en una plataforma o en todas. Las empresas que querían lanzar en </w:t>
+      </w:r>
+      <w:r>
+        <w:rPr>
+          <w:lang w:val="es-ES_tradnl"/>
+        </w:rPr>
+        <w:t>varias plataformas (sea cualquiera el motivo) tenían</w:t>
+      </w:r>
+      <w:r>
+        <w:rPr>
+          <w:lang w:val="es-ES_tradnl"/>
+        </w:rPr>
+        <w:t xml:space="preserve"> que desarrollar la aplicación </w:t>
+      </w:r>
+      <w:r>
+        <w:rPr>
+          <w:lang w:val="es-ES_tradnl"/>
+        </w:rPr>
+        <w:t>muchas</w:t>
+      </w:r>
+      <w:r>
+        <w:rPr>
+          <w:lang w:val="es-ES_tradnl"/>
+        </w:rPr>
+        <w:t xml:space="preserve"> veces, una para </w:t>
+      </w:r>
+      <w:r>
+        <w:rPr>
+          <w:lang w:val="es-ES_tradnl"/>
+        </w:rPr>
+        <w:t>cada plataforma</w:t>
+      </w:r>
+      <w:r>
+        <w:rPr>
+          <w:lang w:val="es-ES_tradnl"/>
+        </w:rPr>
+        <w:t>.</w:t>
+      </w:r>
+      <w:r>
+        <w:rPr>
+          <w:lang w:val="es-ES_tradnl"/>
+        </w:rPr>
+        <w:t xml:space="preserve"> Pero mirando la diferencia entre las plataformas, los sistemas operativos, eso no era </w:t>
+      </w:r>
+      <w:r>
+        <w:rPr>
+          <w:lang w:val="es-ES_tradnl"/>
+        </w:rPr>
+        <w:t>común</w:t>
+      </w:r>
+      <w:r>
+        <w:rPr>
+          <w:lang w:val="es-ES_tradnl"/>
+        </w:rPr>
+        <w:t>.</w:t>
+      </w:r>
+    </w:p>
+    <w:p>
+      <w:pPr>
+        <w:pStyle w:val="cuerpo-tfg"/>
+        <w:rPr>
+          <w:lang w:val="es-ES_tradnl"/>
+        </w:rPr>
+      </w:pPr>
+      <w:r>
+        <w:rPr>
+          <w:lang w:val="es-ES_tradnl"/>
+        </w:rPr>
         <w:lastRenderedPageBreak/>
-        <w:t>desarrollaren sus proprias aplicaciones y ponerlas a disposición en</w:t>
-      </w:r>
-      <w:r>
-        <w:rPr>
-          <w:shd w:val="clear" w:color="auto" w:fill="FFFFFF"/>
-          <w:lang w:val="es-ES_tradnl"/>
-        </w:rPr>
-        <w:t xml:space="preserve"> una de</w:t>
-      </w:r>
-      <w:r>
-        <w:rPr>
-          <w:shd w:val="clear" w:color="auto" w:fill="FFFFFF"/>
-          <w:lang w:val="es-ES_tradnl"/>
-        </w:rPr>
-        <w:t xml:space="preserve"> las tiendas de aplicaciones de </w:t>
-      </w:r>
-      <w:r>
-        <w:rPr>
-          <w:shd w:val="clear" w:color="auto" w:fill="FFFFFF"/>
-          <w:lang w:val="es-ES_tradnl"/>
-        </w:rPr>
-        <w:t>los</w:t>
-      </w:r>
-      <w:r>
-        <w:rPr>
-          <w:shd w:val="clear" w:color="auto" w:fill="FFFFFF"/>
-          <w:lang w:val="es-ES_tradnl"/>
-        </w:rPr>
-        <w:t xml:space="preserve"> sistemas operativos</w:t>
-      </w:r>
-      <w:r>
-        <w:rPr>
-          <w:shd w:val="clear" w:color="auto" w:fill="FFFFFF"/>
-          <w:lang w:val="es-ES_tradnl"/>
-        </w:rPr>
-        <w:t xml:space="preserve"> o quizás ponerlas en todas.</w:t>
-      </w:r>
-    </w:p>
-    <w:p>
-      <w:pPr>
-        <w:pStyle w:val="cuerpo-tfg"/>
-        <w:rPr>
-          <w:lang w:val="es-ES_tradnl"/>
-        </w:rPr>
-      </w:pPr>
-      <w:r>
-        <w:rPr>
-          <w:lang w:val="es-ES_tradnl"/>
-        </w:rPr>
-        <w:t xml:space="preserve">Como dicho anteriormente las empresas podrían elegir lanzar sus aplicaciones en una plataforma o en todas. Las empresas que querían lanzar en </w:t>
-      </w:r>
-      <w:r>
-        <w:rPr>
-          <w:lang w:val="es-ES_tradnl"/>
-        </w:rPr>
-        <w:t>varias plataformas (sea cualquiera el motivo) tenían</w:t>
-      </w:r>
-      <w:r>
-        <w:rPr>
-          <w:lang w:val="es-ES_tradnl"/>
-        </w:rPr>
-        <w:t xml:space="preserve"> que desarrollar la aplicación </w:t>
-      </w:r>
-      <w:r>
-        <w:rPr>
-          <w:lang w:val="es-ES_tradnl"/>
-        </w:rPr>
-        <w:t>muchas</w:t>
-      </w:r>
-      <w:r>
-        <w:rPr>
-          <w:lang w:val="es-ES_tradnl"/>
-        </w:rPr>
-        <w:t xml:space="preserve"> veces, una para </w:t>
-      </w:r>
-      <w:r>
-        <w:rPr>
-          <w:lang w:val="es-ES_tradnl"/>
-        </w:rPr>
-        <w:t>cada plataforma</w:t>
-      </w:r>
-      <w:r>
-        <w:rPr>
-          <w:lang w:val="es-ES_tradnl"/>
-        </w:rPr>
-        <w:t>.</w:t>
-      </w:r>
-      <w:r>
-        <w:rPr>
-          <w:lang w:val="es-ES_tradnl"/>
-        </w:rPr>
-        <w:t xml:space="preserve"> Pero mirando la diferencia entre las plataformas, los sistemas operativos, eso no era </w:t>
-      </w:r>
-      <w:r>
-        <w:rPr>
-          <w:lang w:val="es-ES_tradnl"/>
-        </w:rPr>
-        <w:t>común</w:t>
-      </w:r>
-      <w:r>
-        <w:rPr>
-          <w:lang w:val="es-ES_tradnl"/>
-        </w:rPr>
-        <w:t>.</w:t>
-      </w:r>
-    </w:p>
-    <w:p>
-      <w:pPr>
-        <w:pStyle w:val="cuerpo-tfg"/>
-        <w:rPr>
-          <w:lang w:val="es-ES_tradnl"/>
-        </w:rPr>
-      </w:pPr>
-      <w:r>
-        <w:rPr>
-          <w:lang w:val="es-ES_tradnl"/>
-        </w:rPr>
         <w:t>Enfocando más en las plataformas que dominan el mercado y d</w:t>
       </w:r>
       <w:r>
@@ -5290,21 +6362,7 @@
         <w:rPr>
           <w:lang w:val="es-ES_tradnl"/>
         </w:rPr>
-        <w:t xml:space="preserve">inicialmente y iOS con </w:t>
-      </w:r>
-      <w:proofErr w:type="spellStart"/>
-      <w:r>
-        <w:rPr>
-          <w:lang w:val="es-ES_tradnl"/>
-        </w:rPr>
-        <w:t>Objective</w:t>
-      </w:r>
-      <w:proofErr w:type="spellEnd"/>
-      <w:r>
-        <w:rPr>
-          <w:lang w:val="es-ES_tradnl"/>
-        </w:rPr>
-        <w:t>-C, muchas empresas y desarrolladores optaban por lanzar sus aplicaciones solo en una plataforma, generalmente donde tenían la mayor parte de sus clientes. Entonces casos de aplicativos como Instagram, que fue lanzado primeramente en la plataforma iOS y solo dos años después lanza</w:t>
+        <w:t>inicialmente y iOS con Objective-C, muchas empresas y desarrolladores optaban por lanzar sus aplicaciones solo en una plataforma, generalmente donde tenían la mayor parte de sus clientes. Entonces casos de aplicativos como Instagram, que fue lanzado primeramente en la plataforma iOS y solo dos años después lanza</w:t>
       </w:r>
       <w:r>
         <w:rPr>
@@ -5502,7 +6560,7 @@
           <w:lang w:val="es-ES_tradnl"/>
         </w:rPr>
       </w:pPr>
-      <w:bookmarkStart w:id="31" w:name="_Toc61889391"/>
+      <w:bookmarkStart w:id="39" w:name="_Toc61972821"/>
       <w:r>
         <w:rPr>
           <w:lang w:val="es-ES_tradnl"/>
@@ -5527,7 +6585,7 @@
         </w:rPr>
         <w:t xml:space="preserve"> multiplataforma</w:t>
       </w:r>
-      <w:bookmarkEnd w:id="31"/>
+      <w:bookmarkEnd w:id="39"/>
     </w:p>
     <w:p>
       <w:pPr>
@@ -5556,15 +6614,7 @@
           <w:shd w:val="clear" w:color="auto" w:fill="FFFFFF"/>
           <w:lang w:val="es-ES_tradnl"/>
         </w:rPr>
-        <w:t xml:space="preserve">en todas o casi todas las </w:t>
-      </w:r>
-      <w:r>
-        <w:rPr>
-          <w:shd w:val="clear" w:color="auto" w:fill="FFFFFF"/>
-          <w:lang w:val="es-ES_tradnl"/>
-        </w:rPr>
-        <w:lastRenderedPageBreak/>
-        <w:t xml:space="preserve">plataformas, muchas técnicas, </w:t>
+        <w:t xml:space="preserve">en todas o casi todas las plataformas, muchas técnicas, </w:t>
       </w:r>
       <w:r>
         <w:rPr>
@@ -5611,7 +6661,7 @@
           <w:lang w:val="es-ES_tradnl"/>
         </w:rPr>
       </w:pPr>
-      <w:bookmarkStart w:id="32" w:name="_Toc61889392"/>
+      <w:bookmarkStart w:id="40" w:name="_Toc61972822"/>
       <w:r>
         <w:rPr>
           <w:shd w:val="clear" w:color="auto" w:fill="FFFFFF"/>
@@ -5619,7 +6669,7 @@
         </w:rPr>
         <w:t>Xamarin</w:t>
       </w:r>
-      <w:bookmarkEnd w:id="32"/>
+      <w:bookmarkEnd w:id="40"/>
     </w:p>
     <w:p>
       <w:pPr>
@@ -5708,15 +6758,16 @@
           <w:numId w:val="5"/>
         </w:numPr>
       </w:pPr>
-      <w:bookmarkStart w:id="33" w:name="_Toc61889393"/>
-      <w:r>
-        <w:rPr>
-          <w:shd w:val="clear" w:color="auto" w:fill="FFFFFF"/>
-          <w:lang w:val="es-ES_tradnl"/>
-        </w:rPr>
+      <w:bookmarkStart w:id="41" w:name="_Toc61972823"/>
+      <w:r>
+        <w:rPr>
+          <w:shd w:val="clear" w:color="auto" w:fill="FFFFFF"/>
+          <w:lang w:val="es-ES_tradnl"/>
+        </w:rPr>
+        <w:lastRenderedPageBreak/>
         <w:t>PhoneGap</w:t>
       </w:r>
-      <w:bookmarkEnd w:id="33"/>
+      <w:bookmarkEnd w:id="41"/>
     </w:p>
     <w:p>
       <w:pPr>
@@ -5731,39 +6782,7 @@
           <w:shd w:val="clear" w:color="auto" w:fill="FFFFFF"/>
           <w:lang w:val="es-ES_tradnl"/>
         </w:rPr>
-        <w:t xml:space="preserve">Desarrollado por la equipe de Apache </w:t>
-      </w:r>
-      <w:proofErr w:type="spellStart"/>
-      <w:r>
-        <w:rPr>
-          <w:shd w:val="clear" w:color="auto" w:fill="FFFFFF"/>
-          <w:lang w:val="es-ES_tradnl"/>
-        </w:rPr>
-        <w:t>Cordova</w:t>
-      </w:r>
-      <w:proofErr w:type="spellEnd"/>
-      <w:r>
-        <w:rPr>
-          <w:shd w:val="clear" w:color="auto" w:fill="FFFFFF"/>
-          <w:lang w:val="es-ES_tradnl"/>
-        </w:rPr>
-        <w:t xml:space="preserve">, PhoneGap es un framework de código abierto que fue descontinuado por la compañía Adobe. Utiliza lenguajes de programación usadas en navegadores de internet (HTML, CSS y </w:t>
-      </w:r>
-      <w:proofErr w:type="spellStart"/>
-      <w:r>
-        <w:rPr>
-          <w:shd w:val="clear" w:color="auto" w:fill="FFFFFF"/>
-          <w:lang w:val="es-ES_tradnl"/>
-        </w:rPr>
-        <w:t>Javascript</w:t>
-      </w:r>
-      <w:proofErr w:type="spellEnd"/>
-      <w:r>
-        <w:rPr>
-          <w:shd w:val="clear" w:color="auto" w:fill="FFFFFF"/>
-          <w:lang w:val="es-ES_tradnl"/>
-        </w:rPr>
-        <w:t xml:space="preserve">) para desarrollar aplicaciones </w:t>
+        <w:t xml:space="preserve">Desarrollado por la equipe de Apache Cordova, PhoneGap es un framework de código abierto que fue descontinuado por la compañía Adobe. Utiliza lenguajes de programación usadas en navegadores de internet (HTML, CSS y Javascript) para desarrollar aplicaciones </w:t>
       </w:r>
       <w:r>
         <w:rPr>
@@ -5788,13 +6807,11 @@
           <w:numId w:val="5"/>
         </w:numPr>
       </w:pPr>
-      <w:bookmarkStart w:id="34" w:name="_Toc61889394"/>
-      <w:proofErr w:type="spellStart"/>
+      <w:bookmarkStart w:id="42" w:name="_Toc61972824"/>
       <w:r>
         <w:t>Titanium</w:t>
       </w:r>
-      <w:bookmarkEnd w:id="34"/>
-      <w:proofErr w:type="spellEnd"/>
+      <w:bookmarkEnd w:id="42"/>
     </w:p>
     <w:p>
       <w:pPr>
@@ -5823,39 +6840,7 @@
           <w:shd w:val="clear" w:color="auto" w:fill="FFFFFF"/>
           <w:lang w:val="es-ES_tradnl"/>
         </w:rPr>
-        <w:t xml:space="preserve">aplicaciones iOS, Android, mantenida por la empresa </w:t>
-      </w:r>
-      <w:proofErr w:type="spellStart"/>
-      <w:r>
-        <w:rPr>
-          <w:shd w:val="clear" w:color="auto" w:fill="FFFFFF"/>
-          <w:lang w:val="es-ES_tradnl"/>
-        </w:rPr>
-        <w:t>AppCelerator</w:t>
-      </w:r>
-      <w:proofErr w:type="spellEnd"/>
-      <w:r>
-        <w:rPr>
-          <w:shd w:val="clear" w:color="auto" w:fill="FFFFFF"/>
-          <w:lang w:val="es-ES_tradnl"/>
-        </w:rPr>
-        <w:t xml:space="preserve">. También utiliza lenguajes de programación usadas en la web como PhoneGap con una pequeña diferencia que </w:t>
-      </w:r>
-      <w:proofErr w:type="spellStart"/>
-      <w:r>
-        <w:rPr>
-          <w:shd w:val="clear" w:color="auto" w:fill="FFFFFF"/>
-          <w:lang w:val="es-ES_tradnl"/>
-        </w:rPr>
-        <w:t>Titanium</w:t>
-      </w:r>
-      <w:proofErr w:type="spellEnd"/>
-      <w:r>
-        <w:rPr>
-          <w:shd w:val="clear" w:color="auto" w:fill="FFFFFF"/>
-          <w:lang w:val="es-ES_tradnl"/>
-        </w:rPr>
-        <w:t xml:space="preserve"> añade una camada de abstracción a más.</w:t>
+        <w:t>aplicaciones iOS, Android, mantenida por la empresa AppCelerator. También utiliza lenguajes de programación usadas en la web como PhoneGap con una pequeña diferencia que Titanium añade una camada de abstracción a más.</w:t>
       </w:r>
     </w:p>
     <w:p>
@@ -5870,7 +6855,7 @@
           <w:lang w:val="es-ES_tradnl"/>
         </w:rPr>
       </w:pPr>
-      <w:bookmarkStart w:id="35" w:name="_Toc61889395"/>
+      <w:bookmarkStart w:id="43" w:name="_Toc61972825"/>
       <w:r>
         <w:rPr>
           <w:shd w:val="clear" w:color="auto" w:fill="FFFFFF"/>
@@ -5878,7 +6863,7 @@
         </w:rPr>
         <w:t>React Native</w:t>
       </w:r>
-      <w:bookmarkEnd w:id="35"/>
+      <w:bookmarkEnd w:id="43"/>
     </w:p>
     <w:p>
       <w:pPr>
@@ -5897,21 +6882,7 @@
         <w:rPr>
           <w:lang w:val="es-ES_tradnl"/>
         </w:rPr>
-        <w:t xml:space="preserve"> React </w:t>
-      </w:r>
-      <w:proofErr w:type="spellStart"/>
-      <w:r>
-        <w:rPr>
-          <w:lang w:val="es-ES_tradnl"/>
-        </w:rPr>
-        <w:t>native</w:t>
-      </w:r>
-      <w:proofErr w:type="spellEnd"/>
-      <w:r>
-        <w:rPr>
-          <w:lang w:val="es-ES_tradnl"/>
-        </w:rPr>
-        <w:t xml:space="preserve"> es gratuito y tiene el código abierto. Actualmente es una de las herramientas</w:t>
+        <w:t xml:space="preserve"> React native es gratuito y tiene el código abierto. Actualmente es una de las herramientas</w:t>
       </w:r>
       <w:r>
         <w:rPr>
@@ -5937,7 +6908,7 @@
           <w:lang w:val="es-ES_tradnl"/>
         </w:rPr>
       </w:pPr>
-      <w:bookmarkStart w:id="36" w:name="_Toc61889396"/>
+      <w:bookmarkStart w:id="44" w:name="_Toc61972826"/>
       <w:r>
         <w:rPr>
           <w:lang w:val="es-ES_tradnl"/>
@@ -5950,7 +6921,7 @@
         </w:rPr>
         <w:t>erramientas multiplataformas.</w:t>
       </w:r>
-      <w:bookmarkEnd w:id="36"/>
+      <w:bookmarkEnd w:id="44"/>
     </w:p>
     <w:p>
       <w:pPr>
@@ -6002,15 +6973,7 @@
           <w:shd w:val="clear" w:color="auto" w:fill="FFFFFF"/>
           <w:lang w:val="es-ES_tradnl"/>
         </w:rPr>
-        <w:t xml:space="preserve">, web </w:t>
-      </w:r>
-      <w:r>
-        <w:rPr>
-          <w:shd w:val="clear" w:color="auto" w:fill="FFFFFF"/>
-          <w:lang w:val="es-ES_tradnl"/>
-        </w:rPr>
-        <w:lastRenderedPageBreak/>
-        <w:t>aplicaciones hibridas,</w:t>
+        <w:t>, web aplicaciones hibridas,</w:t>
       </w:r>
       <w:r>
         <w:rPr>
@@ -6038,7 +7001,7 @@
           <w:lang w:val="es-ES_tradnl"/>
         </w:rPr>
       </w:pPr>
-      <w:bookmarkStart w:id="37" w:name="_Toc61889397"/>
+      <w:bookmarkStart w:id="45" w:name="_Toc61972827"/>
       <w:r>
         <w:rPr>
           <w:shd w:val="clear" w:color="auto" w:fill="FFFFFF"/>
@@ -6053,7 +7016,7 @@
         </w:rPr>
         <w:t xml:space="preserve"> móviles</w:t>
       </w:r>
-      <w:bookmarkEnd w:id="37"/>
+      <w:bookmarkEnd w:id="45"/>
     </w:p>
     <w:p>
       <w:pPr>
@@ -6099,7 +7062,15 @@
           <w:shd w:val="clear" w:color="auto" w:fill="FFFFFF"/>
           <w:lang w:val="es-ES_tradnl"/>
         </w:rPr>
-        <w:t>y son independentes de la plataforma de la cual están ejecutando. Es decir, ellas no requieren ninguna adaptación a medida que la plataforma cambia. Por otro lado, el tiempo de respuesta de esas aplicaciones son mayores si comparadas con aplicaciones construidas nativamente (usando SDK fornecidos por los sistemas operativos). Además, esas aplicaciones, por razones de seguridad, tienen permiso limitado para acceder a recursos nativos de un móvil como la cámara o sensores.</w:t>
+        <w:t xml:space="preserve">y son independentes de la plataforma de la cual están ejecutando. Es decir, ellas no requieren ninguna adaptación a medida que la plataforma cambia. Por otro lado, el tiempo de respuesta de esas aplicaciones son mayores si comparadas con </w:t>
+      </w:r>
+      <w:r>
+        <w:rPr>
+          <w:shd w:val="clear" w:color="auto" w:fill="FFFFFF"/>
+          <w:lang w:val="es-ES_tradnl"/>
+        </w:rPr>
+        <w:lastRenderedPageBreak/>
+        <w:t>aplicaciones construidas nativamente (usando SDK fornecidos por los sistemas operativos). Además, esas aplicaciones, por razones de seguridad, tienen permiso limitado para acceder a recursos nativos de un móvil como la cámara o sensores.</w:t>
       </w:r>
     </w:p>
     <w:p>
@@ -6118,7 +7089,7 @@
           <w:lang w:val="es-ES_tradnl"/>
         </w:rPr>
         <w:drawing>
-          <wp:anchor distT="0" distB="0" distL="114300" distR="114300" simplePos="0" relativeHeight="251669504" behindDoc="0" locked="0" layoutInCell="1" allowOverlap="1" wp14:anchorId="4F92934C" wp14:editId="6DB92596">
+          <wp:anchor distT="0" distB="0" distL="114300" distR="114300" simplePos="0" relativeHeight="251668480" behindDoc="0" locked="0" layoutInCell="1" allowOverlap="1" wp14:anchorId="4F92934C" wp14:editId="0A3977DE">
             <wp:simplePos x="0" y="0"/>
             <wp:positionH relativeFrom="column">
               <wp:posOffset>4080510</wp:posOffset>
@@ -6180,7 +7151,6 @@
         </w:rPr>
         <w:t xml:space="preserve">PhoneGap es un ejemplo de esa categoría. Esta proyectado con tecnologías web para ser ejecutado en una </w:t>
       </w:r>
-      <w:proofErr w:type="spellStart"/>
       <w:r>
         <w:rPr>
           <w:i/>
@@ -6190,7 +7160,6 @@
         </w:rPr>
         <w:t>webview</w:t>
       </w:r>
-      <w:proofErr w:type="spellEnd"/>
       <w:r>
         <w:rPr>
           <w:shd w:val="clear" w:color="auto" w:fill="FFFFFF"/>
@@ -6285,7 +7254,7 @@
           <w:lang w:val="es-ES_tradnl"/>
         </w:rPr>
         <w:drawing>
-          <wp:anchor distT="0" distB="0" distL="114300" distR="114300" simplePos="0" relativeHeight="251668480" behindDoc="0" locked="0" layoutInCell="1" allowOverlap="1" wp14:anchorId="254952BE" wp14:editId="72E3CBB3">
+          <wp:anchor distT="0" distB="0" distL="114300" distR="114300" simplePos="0" relativeHeight="251667456" behindDoc="0" locked="0" layoutInCell="1" allowOverlap="1" wp14:anchorId="254952BE" wp14:editId="59B8421C">
             <wp:simplePos x="0" y="0"/>
             <wp:positionH relativeFrom="column">
               <wp:posOffset>2194560</wp:posOffset>
@@ -6347,7 +7316,7 @@
           <w:lang w:val="es-ES_tradnl"/>
         </w:rPr>
         <w:drawing>
-          <wp:anchor distT="0" distB="0" distL="114300" distR="114300" simplePos="0" relativeHeight="251667456" behindDoc="0" locked="0" layoutInCell="1" allowOverlap="1" wp14:anchorId="396D704E" wp14:editId="280A8BA3">
+          <wp:anchor distT="0" distB="0" distL="114300" distR="114300" simplePos="0" relativeHeight="251666432" behindDoc="0" locked="0" layoutInCell="1" allowOverlap="1" wp14:anchorId="396D704E" wp14:editId="0CCD0A6F">
             <wp:simplePos x="0" y="0"/>
             <wp:positionH relativeFrom="column">
               <wp:posOffset>261620</wp:posOffset>
@@ -6421,7 +7390,6 @@
         </w:rPr>
         <w:t xml:space="preserve">Por más que parezca ser aplicativos nativos, no son. Son aplicaciones brasileñas que son desarrolladas utilizando una </w:t>
       </w:r>
-      <w:proofErr w:type="spellStart"/>
       <w:r>
         <w:rPr>
           <w:i/>
@@ -6431,7 +7399,6 @@
         </w:rPr>
         <w:t>webview</w:t>
       </w:r>
-      <w:proofErr w:type="spellEnd"/>
       <w:r>
         <w:rPr>
           <w:i/>
@@ -6441,17 +7408,6 @@
         </w:rPr>
         <w:t>.</w:t>
       </w:r>
-    </w:p>
-    <w:p>
-      <w:pPr>
-        <w:pStyle w:val="cuerpo-tfg"/>
-        <w:spacing w:before="240"/>
-        <w:ind w:firstLine="0"/>
-        <w:rPr>
-          <w:shd w:val="clear" w:color="auto" w:fill="FFFFFF"/>
-          <w:lang w:val="es-ES_tradnl"/>
-        </w:rPr>
-      </w:pPr>
     </w:p>
     <w:p>
       <w:pPr>
@@ -6465,7 +7421,7 @@
           <w:lang w:val="es-ES_tradnl"/>
         </w:rPr>
       </w:pPr>
-      <w:bookmarkStart w:id="38" w:name="_Toc61889398"/>
+      <w:bookmarkStart w:id="46" w:name="_Toc61972828"/>
       <w:r>
         <w:rPr>
           <w:shd w:val="clear" w:color="auto" w:fill="FFFFFF"/>
@@ -6473,7 +7429,7 @@
         </w:rPr>
         <w:t>Web Aplicaciones hibridas</w:t>
       </w:r>
-      <w:bookmarkEnd w:id="38"/>
+      <w:bookmarkEnd w:id="46"/>
     </w:p>
     <w:p>
       <w:pPr>
@@ -6488,7 +7444,6 @@
         </w:rPr>
         <w:t xml:space="preserve">Web aplicaciones hibridas utilizan el mismo enfoque de la categoría anterior, pero ahora no ejecuta en una </w:t>
       </w:r>
-      <w:proofErr w:type="spellStart"/>
       <w:r>
         <w:rPr>
           <w:i/>
@@ -6497,7 +7452,6 @@
         </w:rPr>
         <w:t>webview</w:t>
       </w:r>
-      <w:proofErr w:type="spellEnd"/>
       <w:r>
         <w:rPr>
           <w:i/>
@@ -6526,14 +7480,12 @@
         </w:rPr>
         <w:t xml:space="preserve"> del dispositivo que tiene mayor acceso a recursos nativos del dispositivo por medio de una </w:t>
       </w:r>
-      <w:proofErr w:type="gramStart"/>
-      <w:r>
-        <w:rPr>
-          <w:lang w:val="es-ES_tradnl"/>
-        </w:rPr>
-        <w:t>interface</w:t>
-      </w:r>
-      <w:proofErr w:type="gramEnd"/>
+      <w:r>
+        <w:rPr>
+          <w:lang w:val="es-ES_tradnl"/>
+        </w:rPr>
+        <w:t>interfaz</w:t>
+      </w:r>
       <w:r>
         <w:rPr>
           <w:lang w:val="es-ES_tradnl"/>
@@ -6552,7 +7504,14 @@
         <w:rPr>
           <w:lang w:val="es-ES_tradnl"/>
         </w:rPr>
-        <w:t xml:space="preserve">Aplicaciones hibridas ofrecen grandes ventajas porque te permiten reusar todo el código para varias plataformas. Pero también ofrecen desventajas como ejecución lenta debido al </w:t>
+        <w:t xml:space="preserve">Aplicaciones hibridas ofrecen grandes ventajas porque te permiten reusar todo el código para varias plataformas. Pero también ofrecen desventajas como ejecución </w:t>
+      </w:r>
+      <w:r>
+        <w:rPr>
+          <w:lang w:val="es-ES_tradnl"/>
+        </w:rPr>
+        <w:lastRenderedPageBreak/>
+        <w:t xml:space="preserve">lenta debido al </w:t>
       </w:r>
       <w:r>
         <w:rPr>
@@ -6597,7 +7556,7 @@
           <w:lang w:val="es-ES_tradnl"/>
         </w:rPr>
         <w:drawing>
-          <wp:anchor distT="0" distB="0" distL="114300" distR="114300" simplePos="0" relativeHeight="251671552" behindDoc="0" locked="0" layoutInCell="1" allowOverlap="1" wp14:anchorId="0C663F8D" wp14:editId="379BBE90">
+          <wp:anchor distT="0" distB="0" distL="114300" distR="114300" simplePos="0" relativeHeight="251670528" behindDoc="0" locked="0" layoutInCell="1" allowOverlap="1" wp14:anchorId="0C663F8D" wp14:editId="31160B22">
             <wp:simplePos x="0" y="0"/>
             <wp:positionH relativeFrom="margin">
               <wp:align>center</wp:align>
@@ -6768,15 +7727,14 @@
           <w:lang w:val="es-ES_tradnl"/>
         </w:rPr>
       </w:pPr>
-      <w:bookmarkStart w:id="39" w:name="_Toc61889399"/>
-      <w:r>
-        <w:rPr>
-          <w:lang w:val="es-ES_tradnl"/>
-        </w:rPr>
-        <w:lastRenderedPageBreak/>
+      <w:bookmarkStart w:id="47" w:name="_Toc61972829"/>
+      <w:r>
+        <w:rPr>
+          <w:lang w:val="es-ES_tradnl"/>
+        </w:rPr>
         <w:t>Aplicaciones interpretadas</w:t>
       </w:r>
-      <w:bookmarkEnd w:id="39"/>
+      <w:bookmarkEnd w:id="47"/>
     </w:p>
     <w:p>
       <w:pPr>
@@ -6839,21 +7797,7 @@
         <w:rPr>
           <w:lang w:val="es-ES_tradnl"/>
         </w:rPr>
-        <w:t xml:space="preserve">La herramienta </w:t>
-      </w:r>
-      <w:proofErr w:type="spellStart"/>
-      <w:r>
-        <w:rPr>
-          <w:lang w:val="es-ES_tradnl"/>
-        </w:rPr>
-        <w:t>Titanium</w:t>
-      </w:r>
-      <w:proofErr w:type="spellEnd"/>
-      <w:r>
-        <w:rPr>
-          <w:lang w:val="es-ES_tradnl"/>
-        </w:rPr>
-        <w:t xml:space="preserve"> citada anteriormente se encaja en esa categoría,</w:t>
+        <w:t>La herramienta Titanium citada anteriormente se encaja en esa categoría,</w:t>
       </w:r>
       <w:r>
         <w:rPr>
@@ -6861,74 +7805,42 @@
         </w:rPr>
         <w:t xml:space="preserve"> pues cuando la aplicación es instalada en el dispositivo, él es interpretado usando algún tipo de </w:t>
       </w:r>
-      <w:proofErr w:type="spellStart"/>
       <w:r>
         <w:rPr>
           <w:i/>
           <w:iCs/>
           <w:lang w:val="es-ES_tradnl"/>
         </w:rPr>
-        <w:t>Javascript</w:t>
-      </w:r>
-      <w:proofErr w:type="spellEnd"/>
+        <w:t>Javascript Engine</w:t>
+      </w:r>
+      <w:r>
+        <w:rPr>
+          <w:lang w:val="es-ES_tradnl"/>
+        </w:rPr>
+        <w:t xml:space="preserve">. </w:t>
+      </w:r>
       <w:r>
         <w:rPr>
           <w:i/>
           <w:iCs/>
           <w:lang w:val="es-ES_tradnl"/>
         </w:rPr>
-        <w:t xml:space="preserve"> Engine</w:t>
-      </w:r>
-      <w:r>
-        <w:rPr>
-          <w:lang w:val="es-ES_tradnl"/>
-        </w:rPr>
-        <w:t xml:space="preserve">. </w:t>
-      </w:r>
-      <w:proofErr w:type="spellStart"/>
+        <w:t>Mozilla’s Rhino</w:t>
+      </w:r>
+      <w:r>
+        <w:rPr>
+          <w:lang w:val="es-ES_tradnl"/>
+        </w:rPr>
+        <w:t xml:space="preserve"> es usado en el Android y </w:t>
+      </w:r>
       <w:r>
         <w:rPr>
           <w:i/>
           <w:iCs/>
           <w:lang w:val="es-ES_tradnl"/>
         </w:rPr>
-        <w:t>Mozilla’s</w:t>
-      </w:r>
-      <w:proofErr w:type="spellEnd"/>
-      <w:r>
-        <w:rPr>
-          <w:i/>
-          <w:iCs/>
-          <w:lang w:val="es-ES_tradnl"/>
-        </w:rPr>
-        <w:t xml:space="preserve"> </w:t>
-      </w:r>
-      <w:proofErr w:type="spellStart"/>
-      <w:r>
-        <w:rPr>
-          <w:i/>
-          <w:iCs/>
-          <w:lang w:val="es-ES_tradnl"/>
-        </w:rPr>
-        <w:t>Rhino</w:t>
-      </w:r>
-      <w:proofErr w:type="spellEnd"/>
-      <w:r>
-        <w:rPr>
-          <w:lang w:val="es-ES_tradnl"/>
-        </w:rPr>
-        <w:t xml:space="preserve"> es usado en el Android y </w:t>
-      </w:r>
-      <w:proofErr w:type="spellStart"/>
-      <w:r>
-        <w:rPr>
-          <w:i/>
-          <w:iCs/>
-          <w:lang w:val="es-ES_tradnl"/>
-        </w:rPr>
         <w:t>JavascriptCore</w:t>
       </w:r>
-      <w:proofErr w:type="spellEnd"/>
       <w:r>
         <w:rPr>
           <w:lang w:val="es-ES_tradnl"/>
@@ -6945,17 +7857,56 @@
       </w:pPr>
       <w:r>
         <w:rPr>
+          <w:lang w:val="es-ES_tradnl"/>
+        </w:rPr>
+        <w:lastRenderedPageBreak/>
+        <w:t>La ventaja de este tipo</w:t>
+      </w:r>
+      <w:r>
+        <w:rPr>
+          <w:lang w:val="es-ES_tradnl"/>
+        </w:rPr>
+        <w:t xml:space="preserve"> de aplicación</w:t>
+      </w:r>
+      <w:r>
+        <w:rPr>
+          <w:lang w:val="es-ES_tradnl"/>
+        </w:rPr>
+        <w:t xml:space="preserve"> es que es independiente de la plataforma</w:t>
+      </w:r>
+      <w:r>
+        <w:rPr>
+          <w:lang w:val="es-ES_tradnl"/>
+        </w:rPr>
+        <w:t>,</w:t>
+      </w:r>
+      <w:r>
+        <w:rPr>
+          <w:lang w:val="es-ES_tradnl"/>
+        </w:rPr>
+        <w:t xml:space="preserve"> consigue llegar muy próximo de una experiencia nativa. Mientras las desventajas son la total dependencia del ambiente de desarrollo.</w:t>
+      </w:r>
+    </w:p>
+    <w:p>
+      <w:pPr>
+        <w:pStyle w:val="cuerpo-tfg"/>
+        <w:rPr>
+          <w:lang w:val="es-ES_tradnl"/>
+        </w:rPr>
+      </w:pPr>
+      <w:r>
+        <w:rPr>
           <w:noProof/>
           <w:lang w:val="es-ES_tradnl"/>
         </w:rPr>
         <w:drawing>
-          <wp:anchor distT="0" distB="0" distL="114300" distR="114300" simplePos="0" relativeHeight="251672576" behindDoc="0" locked="0" layoutInCell="1" allowOverlap="1" wp14:anchorId="5DE4F34A" wp14:editId="6CEA65B0">
+          <wp:anchor distT="0" distB="0" distL="114300" distR="114300" simplePos="0" relativeHeight="251671552" behindDoc="0" locked="0" layoutInCell="1" allowOverlap="1" wp14:anchorId="5DE4F34A" wp14:editId="35B5E3C8">
             <wp:simplePos x="0" y="0"/>
             <wp:positionH relativeFrom="margin">
               <wp:align>right</wp:align>
             </wp:positionH>
             <wp:positionV relativeFrom="paragraph">
-              <wp:posOffset>1195705</wp:posOffset>
+              <wp:posOffset>667385</wp:posOffset>
             </wp:positionV>
             <wp:extent cx="5743575" cy="3276600"/>
             <wp:effectExtent l="0" t="0" r="9525" b="0"/>
@@ -7015,44 +7966,6 @@
         <w:rPr>
           <w:lang w:val="es-ES_tradnl"/>
         </w:rPr>
-        <w:t>La ventaja de este tipo</w:t>
-      </w:r>
-      <w:r>
-        <w:rPr>
-          <w:lang w:val="es-ES_tradnl"/>
-        </w:rPr>
-        <w:t xml:space="preserve"> de aplicación</w:t>
-      </w:r>
-      <w:r>
-        <w:rPr>
-          <w:lang w:val="es-ES_tradnl"/>
-        </w:rPr>
-        <w:t xml:space="preserve"> es que es independiente de la plataforma</w:t>
-      </w:r>
-      <w:r>
-        <w:rPr>
-          <w:lang w:val="es-ES_tradnl"/>
-        </w:rPr>
-        <w:t>,</w:t>
-      </w:r>
-      <w:r>
-        <w:rPr>
-          <w:lang w:val="es-ES_tradnl"/>
-        </w:rPr>
-        <w:t xml:space="preserve"> consigue llegar muy próximo de una experiencia nativa. Mientras las desventajas son la total dependencia del ambiente de desarrollo.</w:t>
-      </w:r>
-    </w:p>
-    <w:p>
-      <w:pPr>
-        <w:pStyle w:val="cuerpo-tfg"/>
-        <w:rPr>
-          <w:lang w:val="es-ES_tradnl"/>
-        </w:rPr>
-      </w:pPr>
-      <w:r>
-        <w:rPr>
-          <w:lang w:val="es-ES_tradnl"/>
-        </w:rPr>
         <w:t>En la imagen se ve un ejemplo de una aplicación interpretada, casi no si nota la diferencia entre ella y una aplicación nativa justamente por la interpretación.</w:t>
       </w:r>
     </w:p>
@@ -7067,14 +7980,14 @@
           <w:lang w:val="es-ES_tradnl"/>
         </w:rPr>
       </w:pPr>
-      <w:bookmarkStart w:id="40" w:name="_Toc61889400"/>
+      <w:bookmarkStart w:id="48" w:name="_Toc61972830"/>
       <w:r>
         <w:rPr>
           <w:lang w:val="es-ES_tradnl"/>
         </w:rPr>
         <w:t>Aplicaciones generadas por multiplataformas</w:t>
       </w:r>
-      <w:bookmarkEnd w:id="40"/>
+      <w:bookmarkEnd w:id="48"/>
     </w:p>
     <w:p>
       <w:pPr>
@@ -7093,14 +8006,7 @@
         <w:rPr>
           <w:lang w:val="es-ES_tradnl"/>
         </w:rPr>
-        <w:t xml:space="preserve"> aplicaciones son compiladas </w:t>
-      </w:r>
-      <w:r>
-        <w:rPr>
-          <w:lang w:val="es-ES_tradnl"/>
-        </w:rPr>
-        <w:lastRenderedPageBreak/>
-        <w:t xml:space="preserve">nativamente, creando una versión </w:t>
+        <w:t xml:space="preserve"> aplicaciones son compiladas nativamente, creando una versión </w:t>
       </w:r>
       <w:r>
         <w:rPr>
@@ -7126,18 +8032,50 @@
       </w:pPr>
       <w:r>
         <w:rPr>
+          <w:shd w:val="clear" w:color="auto" w:fill="FFFFFF"/>
+          <w:lang w:val="es-ES_tradnl"/>
+        </w:rPr>
+        <w:t xml:space="preserve">La herramienta Xamarin es un ejemplo de esa categoría </w:t>
+      </w:r>
+      <w:r>
+        <w:rPr>
+          <w:shd w:val="clear" w:color="auto" w:fill="FFFFFF"/>
+          <w:lang w:val="es-ES_tradnl"/>
+        </w:rPr>
+        <w:t>y te permite escribir el código una sola vez y compilar para la plataforma que quieres. Las ventajas aquí son las mismas de la anterior y las desventajas aquí son</w:t>
+      </w:r>
+      <w:r>
+        <w:rPr>
+          <w:shd w:val="clear" w:color="auto" w:fill="FFFFFF"/>
+          <w:lang w:val="es-ES_tradnl"/>
+        </w:rPr>
+        <w:t xml:space="preserve"> cuanto al tamaño de la aplicación que tienden a ser mayores.</w:t>
+      </w:r>
+    </w:p>
+    <w:p>
+      <w:pPr>
+        <w:pStyle w:val="cuerpo-tfg"/>
+        <w:spacing w:before="240"/>
+        <w:rPr>
+          <w:shd w:val="clear" w:color="auto" w:fill="FFFFFF"/>
+          <w:lang w:val="es-ES_tradnl"/>
+        </w:rPr>
+      </w:pPr>
+      <w:r>
+        <w:rPr>
           <w:noProof/>
           <w:shd w:val="clear" w:color="auto" w:fill="FFFFFF"/>
           <w:lang w:val="es-ES_tradnl"/>
         </w:rPr>
+        <w:lastRenderedPageBreak/>
         <w:drawing>
-          <wp:anchor distT="0" distB="0" distL="114300" distR="114300" simplePos="0" relativeHeight="251673600" behindDoc="0" locked="0" layoutInCell="1" allowOverlap="1" wp14:anchorId="2C7A2C5E" wp14:editId="774C06CC">
+          <wp:anchor distT="0" distB="0" distL="114300" distR="114300" simplePos="0" relativeHeight="251672576" behindDoc="0" locked="0" layoutInCell="1" allowOverlap="1" wp14:anchorId="2C7A2C5E" wp14:editId="1DF02DA0">
             <wp:simplePos x="0" y="0"/>
             <wp:positionH relativeFrom="margin">
               <wp:align>right</wp:align>
             </wp:positionH>
             <wp:positionV relativeFrom="paragraph">
-              <wp:posOffset>1475105</wp:posOffset>
+              <wp:posOffset>696595</wp:posOffset>
             </wp:positionV>
             <wp:extent cx="5753100" cy="3629025"/>
             <wp:effectExtent l="0" t="0" r="0" b="9525"/>
@@ -7198,37 +8136,6 @@
           <w:shd w:val="clear" w:color="auto" w:fill="FFFFFF"/>
           <w:lang w:val="es-ES_tradnl"/>
         </w:rPr>
-        <w:t xml:space="preserve">La herramienta Xamarin es un ejemplo de esa categoría </w:t>
-      </w:r>
-      <w:r>
-        <w:rPr>
-          <w:shd w:val="clear" w:color="auto" w:fill="FFFFFF"/>
-          <w:lang w:val="es-ES_tradnl"/>
-        </w:rPr>
-        <w:t>y te permite escribir el código una sola vez y compilar para la plataforma que quieres. Las ventajas aquí son las mismas de la anterior y las desventajas aquí son</w:t>
-      </w:r>
-      <w:r>
-        <w:rPr>
-          <w:shd w:val="clear" w:color="auto" w:fill="FFFFFF"/>
-          <w:lang w:val="es-ES_tradnl"/>
-        </w:rPr>
-        <w:t xml:space="preserve"> cuanto al tamaño de la aplicación que tienden a ser mayores.</w:t>
-      </w:r>
-    </w:p>
-    <w:p>
-      <w:pPr>
-        <w:pStyle w:val="cuerpo-tfg"/>
-        <w:spacing w:before="240"/>
-        <w:rPr>
-          <w:shd w:val="clear" w:color="auto" w:fill="FFFFFF"/>
-          <w:lang w:val="es-ES_tradnl"/>
-        </w:rPr>
-      </w:pPr>
-      <w:r>
-        <w:rPr>
-          <w:shd w:val="clear" w:color="auto" w:fill="FFFFFF"/>
-          <w:lang w:val="es-ES_tradnl"/>
-        </w:rPr>
         <w:t>Ejemplo de una aplicación hecha con Xamarin, donde no si nota ninguna diferencia entre ella y una aplicación nativa.</w:t>
       </w:r>
     </w:p>
@@ -7244,14 +8151,14 @@
           <w:lang w:val="es-ES_tradnl"/>
         </w:rPr>
       </w:pPr>
-      <w:bookmarkStart w:id="41" w:name="_Toc61889401"/>
+      <w:bookmarkStart w:id="49" w:name="_Toc61972831"/>
       <w:r>
         <w:rPr>
           <w:shd w:val="clear" w:color="auto" w:fill="FFFFFF"/>
         </w:rPr>
         <w:t>El problema de herramientas multiplataformas</w:t>
       </w:r>
-      <w:bookmarkEnd w:id="41"/>
+      <w:bookmarkEnd w:id="49"/>
     </w:p>
     <w:p>
       <w:pPr>
@@ -7284,7 +8191,6 @@
           <w:shd w:val="clear" w:color="auto" w:fill="FFFFFF"/>
           <w:lang w:val="es-ES_tradnl"/>
         </w:rPr>
-        <w:lastRenderedPageBreak/>
         <w:t xml:space="preserve">Pero el principal problema de esas herramientas sin duda es la lentitud y el tamaño de las aplicaciones. Mismo usando herramientas como </w:t>
       </w:r>
       <w:r>
@@ -7332,14 +8238,15 @@
           <w:shd w:val="clear" w:color="auto" w:fill="FFFFFF"/>
         </w:rPr>
       </w:pPr>
-      <w:bookmarkStart w:id="42" w:name="_Toc61889402"/>
-      <w:r>
-        <w:rPr>
-          <w:shd w:val="clear" w:color="auto" w:fill="FFFFFF"/>
-        </w:rPr>
+      <w:bookmarkStart w:id="50" w:name="_Toc61972832"/>
+      <w:r>
+        <w:rPr>
+          <w:shd w:val="clear" w:color="auto" w:fill="FFFFFF"/>
+        </w:rPr>
+        <w:lastRenderedPageBreak/>
         <w:t>FLUTTER</w:t>
       </w:r>
-      <w:bookmarkEnd w:id="42"/>
+      <w:bookmarkEnd w:id="50"/>
     </w:p>
     <w:p>
       <w:pPr>
@@ -7426,14 +8333,14 @@
           <w:shd w:val="clear" w:color="auto" w:fill="FFFFFF"/>
         </w:rPr>
       </w:pPr>
-      <w:bookmarkStart w:id="43" w:name="_Toc61889403"/>
+      <w:bookmarkStart w:id="51" w:name="_Toc61972833"/>
       <w:r>
         <w:rPr>
           <w:shd w:val="clear" w:color="auto" w:fill="FFFFFF"/>
         </w:rPr>
         <w:t>¿Para qué sirve Flutter?</w:t>
       </w:r>
-      <w:bookmarkEnd w:id="43"/>
+      <w:bookmarkEnd w:id="51"/>
     </w:p>
     <w:p>
       <w:pPr>
@@ -7448,7 +8355,6 @@
         <w:pStyle w:val="cuerpo-tfg"/>
       </w:pPr>
       <w:r>
-        <w:lastRenderedPageBreak/>
         <w:t>Pero Flutter surge también c</w:t>
       </w:r>
       <w:r>
@@ -7463,11 +8369,11 @@
           <w:numId w:val="5"/>
         </w:numPr>
       </w:pPr>
-      <w:bookmarkStart w:id="44" w:name="_Toc61889404"/>
+      <w:bookmarkStart w:id="52" w:name="_Toc61972834"/>
       <w:r>
         <w:t>Partes principales de Flutter</w:t>
       </w:r>
-      <w:bookmarkEnd w:id="44"/>
+      <w:bookmarkEnd w:id="52"/>
     </w:p>
     <w:p>
       <w:pPr>
@@ -7485,11 +8391,12 @@
           <w:numId w:val="5"/>
         </w:numPr>
       </w:pPr>
-      <w:bookmarkStart w:id="45" w:name="_Toc61889405"/>
-      <w:r>
+      <w:bookmarkStart w:id="53" w:name="_Toc61972835"/>
+      <w:r>
+        <w:lastRenderedPageBreak/>
         <w:t>Flutter Engine</w:t>
       </w:r>
-      <w:bookmarkEnd w:id="45"/>
+      <w:bookmarkEnd w:id="53"/>
     </w:p>
     <w:p>
       <w:pPr>
@@ -7508,10 +8415,7 @@
         <w:t>fica de código abierto también es</w:t>
       </w:r>
       <w:r>
-        <w:t>crita en C++ patrocinada y mantenida por Google</w:t>
-      </w:r>
-      <w:r>
-        <w:t>, para hacer la renderización.</w:t>
+        <w:t>crita en C++ patrocinada y mantenida por Google, para hacer la renderización.</w:t>
       </w:r>
     </w:p>
     <w:p>
@@ -7522,11 +8426,11 @@
           <w:numId w:val="5"/>
         </w:numPr>
       </w:pPr>
-      <w:bookmarkStart w:id="46" w:name="_Toc61889406"/>
+      <w:bookmarkStart w:id="54" w:name="_Toc61972836"/>
       <w:r>
         <w:t>Foundation Library</w:t>
       </w:r>
-      <w:bookmarkEnd w:id="46"/>
+      <w:bookmarkEnd w:id="54"/>
     </w:p>
     <w:p>
       <w:pPr>
@@ -7544,11 +8448,11 @@
           <w:numId w:val="5"/>
         </w:numPr>
       </w:pPr>
-      <w:bookmarkStart w:id="47" w:name="_Toc61889407"/>
+      <w:bookmarkStart w:id="55" w:name="_Toc61972837"/>
       <w:r>
         <w:t>Dart</w:t>
       </w:r>
-      <w:bookmarkEnd w:id="47"/>
+      <w:bookmarkEnd w:id="55"/>
     </w:p>
     <w:p>
       <w:pPr>
@@ -7609,13 +8513,7 @@
         <w:rPr>
           <w:shd w:val="clear" w:color="auto" w:fill="FFFFFF"/>
         </w:rPr>
-        <w:t>l lenguaje</w:t>
-      </w:r>
-      <w:r>
-        <w:rPr>
-          <w:shd w:val="clear" w:color="auto" w:fill="FFFFFF"/>
-        </w:rPr>
-        <w:t xml:space="preserve"> de desarrollo Dart; que también fue creada por Google en 2011 y tuve su primer lanzamiento estable en noviembre de 2013, cerca de dos años antes del lanzamiento de Flutter.</w:t>
+        <w:t>l lenguaje de desarrollo Dart; que también fue creada por Google en 2011 y tuve su primer lanzamiento estable en noviembre de 2013, cerca de dos años antes del lanzamiento de Flutter.</w:t>
       </w:r>
     </w:p>
     <w:p>
@@ -7636,7 +8534,7 @@
         </w:rPr>
         <w:lastRenderedPageBreak/>
         <w:drawing>
-          <wp:anchor distT="0" distB="0" distL="114300" distR="114300" simplePos="0" relativeHeight="251675648" behindDoc="0" locked="0" layoutInCell="1" allowOverlap="1" wp14:anchorId="2044D8B7" wp14:editId="3AADB5AC">
+          <wp:anchor distT="0" distB="0" distL="114300" distR="114300" simplePos="0" relativeHeight="251674624" behindDoc="0" locked="0" layoutInCell="1" allowOverlap="1" wp14:anchorId="2044D8B7" wp14:editId="22130EEC">
             <wp:simplePos x="0" y="0"/>
             <wp:positionH relativeFrom="margin">
               <wp:align>right</wp:align>
@@ -7709,18 +8607,21 @@
           <w:numId w:val="5"/>
         </w:numPr>
       </w:pPr>
-      <w:bookmarkStart w:id="48" w:name="_Toc61889408"/>
+      <w:bookmarkStart w:id="56" w:name="_Toc61972838"/>
       <w:r>
         <w:t>Widgets</w:t>
       </w:r>
-      <w:bookmarkEnd w:id="48"/>
+      <w:bookmarkEnd w:id="56"/>
     </w:p>
     <w:p>
       <w:pPr>
         <w:pStyle w:val="cuerpo-tfg"/>
       </w:pPr>
       <w:r>
-        <w:t>Y por ultimo y no menos importante, una de las principales partes de Flutter son los widgets.</w:t>
+        <w:t>P</w:t>
+      </w:r>
+      <w:r>
+        <w:t>or ultimo y no menos importante, una de las principales partes de Flutter son los widgets.</w:t>
       </w:r>
       <w:r>
         <w:t xml:space="preserve"> </w:t>
@@ -7737,17 +8638,17 @@
         <w:lastRenderedPageBreak/>
         <w:t xml:space="preserve">Un widget es todo componente dibujado en la pantalla que se puede mirar y también los que no se pueden mirar. La mayor de los widgets es dibujable, es decir, son perceptibles en una pantalla. Y claro, la parte de código que representa el widget también es un </w:t>
       </w:r>
-      <w:commentRangeStart w:id="49"/>
+      <w:commentRangeStart w:id="57"/>
       <w:r>
         <w:t>widget.</w:t>
       </w:r>
-      <w:commentRangeEnd w:id="49"/>
+      <w:commentRangeEnd w:id="57"/>
       <w:r>
         <w:rPr>
           <w:rStyle w:val="Refdecomentario"/>
           <w:rFonts w:asciiTheme="minorHAnsi" w:hAnsiTheme="minorHAnsi" w:cstheme="minorBidi"/>
         </w:rPr>
-        <w:commentReference w:id="49"/>
+        <w:commentReference w:id="57"/>
       </w:r>
     </w:p>
     <w:p>
@@ -7764,7 +8665,7 @@
         <mc:AlternateContent>
           <mc:Choice Requires="wpg">
             <w:drawing>
-              <wp:anchor distT="0" distB="0" distL="114300" distR="114300" simplePos="0" relativeHeight="251678720" behindDoc="0" locked="0" layoutInCell="1" allowOverlap="1" wp14:anchorId="60FD32A9" wp14:editId="457A8BD9">
+              <wp:anchor distT="0" distB="0" distL="114300" distR="114300" simplePos="0" relativeHeight="251677696" behindDoc="0" locked="0" layoutInCell="1" allowOverlap="1" wp14:anchorId="60FD32A9" wp14:editId="50302543">
                 <wp:simplePos x="0" y="0"/>
                 <wp:positionH relativeFrom="margin">
                   <wp:align>center</wp:align>
@@ -7857,7 +8758,7 @@
           </mc:Choice>
           <mc:Fallback>
             <w:pict>
-              <v:group w14:anchorId="19926546" id="Grupo 22" o:spid="_x0000_s1026" style="position:absolute;margin-left:0;margin-top:14.05pt;width:376.5pt;height:263.5pt;z-index:251678720;mso-position-horizontal:center;mso-position-horizontal-relative:margin;mso-width-relative:margin" coordsize="47828,33464" o:gfxdata="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">
+              <v:group w14:anchorId="61F9092B" id="Grupo 22" o:spid="_x0000_s1026" style="position:absolute;margin-left:0;margin-top:14.05pt;width:376.5pt;height:263.5pt;z-index:251677696;mso-position-horizontal:center;mso-position-horizontal-relative:margin;mso-width-relative:margin" coordsize="47828,33464" o:gfxdata="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">
                 <v:shapetype id="_x0000_t75" coordsize="21600,21600" o:spt="75" o:preferrelative="t" path="m@4@5l@4@11@9@11@9@5xe" filled="f" stroked="f">
                   <v:stroke joinstyle="miter"/>
                   <v:formulas>
@@ -8041,30 +8942,931 @@
           <w:ilvl w:val="1"/>
           <w:numId w:val="5"/>
         </w:numPr>
-      </w:pPr>
-      <w:bookmarkStart w:id="50" w:name="_Toc61889409"/>
-      <w:r>
+        <w:rPr>
+          <w:noProof/>
+        </w:rPr>
+      </w:pPr>
+      <w:bookmarkStart w:id="58" w:name="_Toc61972839"/>
+      <w:r>
+        <w:rPr>
+          <w:noProof/>
+        </w:rPr>
+        <w:t>Ventajas</w:t>
+      </w:r>
+      <w:bookmarkEnd w:id="58"/>
+    </w:p>
+    <w:p>
+      <w:pPr>
+        <w:pStyle w:val="cuerpo-tfg"/>
+      </w:pPr>
+      <w:r>
+        <w:t>Por ser una herramienta nueva, hasta el momento de la escrita de este documento, Flutter tiene en su repertorio muchas ventajas que son levadas en cuenta por desarrolladores de softwares. Algunas de ellas, según el autor del libro, son:</w:t>
+      </w:r>
+    </w:p>
+    <w:p>
+      <w:pPr>
+        <w:pStyle w:val="cuerpo-tfg"/>
+        <w:rPr>
+          <w:shd w:val="clear" w:color="auto" w:fill="FFFFFF"/>
+        </w:rPr>
+      </w:pPr>
+    </w:p>
+    <w:p>
+      <w:pPr>
+        <w:pStyle w:val="Ttulo3"/>
+        <w:numPr>
+          <w:ilvl w:val="2"/>
+          <w:numId w:val="5"/>
+        </w:numPr>
+        <w:rPr>
+          <w:i/>
+          <w:iCs/>
+          <w:noProof/>
+        </w:rPr>
+      </w:pPr>
+      <w:bookmarkStart w:id="59" w:name="_Toc61972840"/>
+      <w:r>
+        <w:rPr>
+          <w:i/>
+          <w:iCs/>
+          <w:noProof/>
+        </w:rPr>
         <w:lastRenderedPageBreak/>
-        <w:t>¿Porque utilizar Flutter?</w:t>
-      </w:r>
-      <w:bookmarkEnd w:id="50"/>
+        <w:t>Hot Reload</w:t>
+      </w:r>
+      <w:bookmarkEnd w:id="59"/>
     </w:p>
     <w:p>
       <w:pPr>
         <w:pStyle w:val="cuerpo-tfg"/>
       </w:pPr>
       <w:r>
+        <w:t xml:space="preserve">Esa ventaja te permite, según </w:t>
+      </w:r>
+      <w:commentRangeStart w:id="60"/>
+      <w:r>
+        <w:t>Google</w:t>
+      </w:r>
+      <w:commentRangeEnd w:id="60"/>
+      <w:r>
+        <w:rPr>
+          <w:rStyle w:val="Refdecomentario"/>
+          <w:rFonts w:asciiTheme="minorHAnsi" w:hAnsiTheme="minorHAnsi" w:cstheme="minorBidi"/>
+        </w:rPr>
+        <w:commentReference w:id="60"/>
+      </w:r>
+      <w:r>
+        <w:t xml:space="preserve">, </w:t>
+      </w:r>
+      <w:r>
+        <w:t>experimentar y crear interfaces de usuario, agregar funciones y corregir errores de forma rápida y sencilla; esa funcionalidad inyecta archivos de códigos recién actualizados en la maquina virtual de DART en ejecución. Así Flutter reconstruye automáticamente el árbol de widgets sin la necesidad de reiniciar la aplicación a cada modificación.</w:t>
+      </w:r>
+    </w:p>
+    <w:p>
+      <w:pPr>
+        <w:pStyle w:val="Ttulo3"/>
+        <w:numPr>
+          <w:ilvl w:val="2"/>
+          <w:numId w:val="5"/>
+        </w:numPr>
+      </w:pPr>
+      <w:bookmarkStart w:id="61" w:name="_Toc61972841"/>
+      <w:r>
+        <w:t>Multiplataforma de verdad</w:t>
+      </w:r>
+      <w:bookmarkEnd w:id="61"/>
+    </w:p>
+    <w:p>
+      <w:pPr>
+        <w:pStyle w:val="cuerpo-tfg"/>
+      </w:pPr>
+      <w:r>
+        <w:t>Según Google, sus aplicaciones Flutter ejecutarán correctamente en ambas las plataformas, con el mínimo de esfuerzo. Debido a Flutter proveer dos grupos de widgets, Material Design y Cupertino, para Android y iOS respectivamente, permite que el desarrollador crie aplicaciones nativas para cada SO.</w:t>
+      </w:r>
+    </w:p>
+    <w:p>
+      <w:pPr>
+        <w:pStyle w:val="Ttulo3"/>
+        <w:numPr>
+          <w:ilvl w:val="2"/>
+          <w:numId w:val="5"/>
+        </w:numPr>
+      </w:pPr>
+      <w:bookmarkStart w:id="62" w:name="_Toc61972842"/>
+      <w:r>
+        <w:t>Dart</w:t>
+      </w:r>
+      <w:bookmarkEnd w:id="62"/>
+    </w:p>
+    <w:p>
+      <w:pPr>
+        <w:pStyle w:val="cuerpo-tfg"/>
+      </w:pPr>
+      <w:r>
+        <w:t>Debido a Dart no tener una curva de aprendizaje tan larga como Java, muchos desarrolladores y no desarrolladores pueden empezar con Flutter sin grandes esfuerzos, visto que Dart recuerda muchos lenguajes como Javascript, Java y Objective-C.</w:t>
+      </w:r>
+    </w:p>
+    <w:p>
+      <w:pPr>
+        <w:pStyle w:val="cuerpo-tfg"/>
+      </w:pPr>
+      <w:r>
+        <w:t xml:space="preserve">Es importante decir también que en la propria documentación de </w:t>
+      </w:r>
+      <w:commentRangeStart w:id="63"/>
+      <w:r>
+        <w:t>Google</w:t>
+      </w:r>
+      <w:commentRangeEnd w:id="63"/>
+      <w:r>
+        <w:rPr>
+          <w:rStyle w:val="Refdecomentario"/>
+          <w:rFonts w:asciiTheme="minorHAnsi" w:hAnsiTheme="minorHAnsi" w:cstheme="minorBidi"/>
+        </w:rPr>
+        <w:commentReference w:id="63"/>
+      </w:r>
+      <w:r>
+        <w:t xml:space="preserve"> sobre el lenguaje Dart, hay un apartado completo para introducir Dart para desarrolladores Java y también muchas otras herramientas que ayuda el mejor proceso de aprendizaje de dicho lenguaje.</w:t>
+      </w:r>
+    </w:p>
+    <w:p>
+      <w:pPr>
+        <w:pStyle w:val="Ttulo3"/>
+        <w:numPr>
+          <w:ilvl w:val="2"/>
+          <w:numId w:val="5"/>
+        </w:numPr>
+      </w:pPr>
+      <w:bookmarkStart w:id="64" w:name="_Toc61972843"/>
+      <w:r>
+        <w:t>Widgets</w:t>
+      </w:r>
+      <w:bookmarkEnd w:id="64"/>
+    </w:p>
+    <w:p>
+      <w:pPr>
+        <w:pStyle w:val="cuerpo-tfg"/>
+      </w:pPr>
+      <w:r>
+        <w:t xml:space="preserve">Además de Flutter te permitir crear sus proprios widgets, </w:t>
+      </w:r>
+      <w:r>
+        <w:t xml:space="preserve">también </w:t>
+      </w:r>
+      <w:r>
+        <w:t>tiene u</w:t>
+      </w:r>
+      <w:r>
+        <w:t xml:space="preserve">n rico conjunto de widgets disponibles </w:t>
+      </w:r>
+      <w:r>
+        <w:t>ya creados</w:t>
+      </w:r>
+      <w:r>
+        <w:t>, tanto para iOS como para Android</w:t>
+      </w:r>
+      <w:r>
+        <w:t xml:space="preserve"> lo que</w:t>
+      </w:r>
+      <w:r>
+        <w:t xml:space="preserve"> hace que esa sea una de sus principales ventajas.</w:t>
+      </w:r>
+      <w:r>
+        <w:t xml:space="preserve"> Sin contar que ofrece muchos más widgets, sin la necesidad de API de terceros, si comparado con React Native, por ejemplo.</w:t>
+      </w:r>
+    </w:p>
+    <w:p>
+      <w:pPr>
+        <w:pStyle w:val="Ttulo3"/>
+        <w:numPr>
+          <w:ilvl w:val="2"/>
+          <w:numId w:val="5"/>
+        </w:numPr>
+      </w:pPr>
+      <w:bookmarkStart w:id="65" w:name="_Toc61972844"/>
+      <w:r>
+        <w:t>Herramientas</w:t>
+      </w:r>
+      <w:bookmarkEnd w:id="65"/>
+    </w:p>
+    <w:p>
+      <w:pPr>
+        <w:pStyle w:val="cuerpo-tfg"/>
+      </w:pPr>
+      <w:r>
+        <w:t xml:space="preserve">Flutter te permite empezar con el ambiente desarrollo de forma muy rápida y fácil. Pero si un desarrollador experto quiere empezar con un ambiente más avanzado </w:t>
+      </w:r>
+      <w:r>
+        <w:lastRenderedPageBreak/>
+        <w:t>con la utilización de otras herramientas ya conocidas, Flutter te permite usar muchas de esas herramientas</w:t>
+      </w:r>
+      <w:r>
+        <w:t>. En otras palabras, Flutter no tiene mucha dependencia de ambiente de desarrollo.</w:t>
+      </w:r>
+    </w:p>
+    <w:p>
+      <w:pPr>
+        <w:pStyle w:val="Ttulo2"/>
+        <w:numPr>
+          <w:ilvl w:val="1"/>
+          <w:numId w:val="5"/>
+        </w:numPr>
+      </w:pPr>
+      <w:bookmarkStart w:id="66" w:name="_Toc61972845"/>
+      <w:r>
+        <w:t>Desventajas</w:t>
+      </w:r>
+      <w:bookmarkEnd w:id="66"/>
+    </w:p>
+    <w:p>
+      <w:pPr>
+        <w:pStyle w:val="cuerpo-tfg"/>
+        <w:rPr>
+          <w:shd w:val="clear" w:color="auto" w:fill="FFFFFF"/>
+        </w:rPr>
+      </w:pPr>
+      <w:r>
+        <w:rPr>
+          <w:shd w:val="clear" w:color="auto" w:fill="FFFFFF"/>
+        </w:rPr>
+        <w:t xml:space="preserve">Así como cualquier herramienta, Flutter tiene </w:t>
+      </w:r>
+      <w:r>
+        <w:rPr>
+          <w:shd w:val="clear" w:color="auto" w:fill="FFFFFF"/>
+        </w:rPr>
+        <w:t xml:space="preserve">sus </w:t>
+      </w:r>
+      <w:r>
+        <w:rPr>
+          <w:shd w:val="clear" w:color="auto" w:fill="FFFFFF"/>
+        </w:rPr>
+        <w:t>puntos negativos que necesitan ser evaluados por quién desea utilizar ese framework y así juzgar si Flutter es realmente la mejor opción.</w:t>
+      </w:r>
+    </w:p>
+    <w:p>
+      <w:pPr>
+        <w:pStyle w:val="Ttulo3"/>
+        <w:numPr>
+          <w:ilvl w:val="2"/>
+          <w:numId w:val="5"/>
+        </w:numPr>
+      </w:pPr>
+      <w:bookmarkStart w:id="67" w:name="_Toc61972846"/>
+      <w:r>
+        <w:t>Herramienta nueva</w:t>
+      </w:r>
+      <w:bookmarkEnd w:id="67"/>
+    </w:p>
+    <w:p>
+      <w:pPr>
+        <w:pStyle w:val="cuerpo-tfg"/>
+      </w:pPr>
+      <w:r>
+        <w:t>Por si tratar de una herramienta nueva, hay muchas dudas cuanto a su credibilidad. Por más que pertenezca a una gran compañía como Google, lo que trae un cierto nivel de seguranza; eso no es suficiente.</w:t>
+      </w:r>
+    </w:p>
+    <w:p>
+      <w:pPr>
+        <w:pStyle w:val="cuerpo-tfg"/>
+      </w:pPr>
+      <w:r>
         <w:rPr>
           <w:noProof/>
         </w:rPr>
         <w:drawing>
-          <wp:anchor distT="0" distB="0" distL="114300" distR="114300" simplePos="0" relativeHeight="251674624" behindDoc="0" locked="0" layoutInCell="1" allowOverlap="1" wp14:anchorId="5D43E1C3" wp14:editId="0FDFBF16">
+          <wp:anchor distT="0" distB="0" distL="114300" distR="114300" simplePos="0" relativeHeight="251679744" behindDoc="0" locked="0" layoutInCell="1" allowOverlap="1" wp14:anchorId="7B4DA7C0" wp14:editId="621257A6">
             <wp:simplePos x="0" y="0"/>
             <wp:positionH relativeFrom="margin">
               <wp:align>right</wp:align>
             </wp:positionH>
             <wp:positionV relativeFrom="paragraph">
-              <wp:posOffset>1955165</wp:posOffset>
+              <wp:posOffset>1652270</wp:posOffset>
+            </wp:positionV>
+            <wp:extent cx="5759450" cy="1433195"/>
+            <wp:effectExtent l="0" t="0" r="0" b="0"/>
+            <wp:wrapSquare wrapText="bothSides"/>
+            <wp:docPr id="17" name="Imagen 17" descr="Gráfico, Gráfico de líneas, Gráfico de dispersión&#10;&#10;Descripción generada automáticamente"/>
+            <wp:cNvGraphicFramePr>
+              <a:graphicFrameLocks xmlns:a="http://schemas.openxmlformats.org/drawingml/2006/main" noChangeAspect="1"/>
+            </wp:cNvGraphicFramePr>
+            <a:graphic xmlns:a="http://schemas.openxmlformats.org/drawingml/2006/main">
+              <a:graphicData uri="http://schemas.openxmlformats.org/drawingml/2006/picture">
+                <pic:pic xmlns:pic="http://schemas.openxmlformats.org/drawingml/2006/picture">
+                  <pic:nvPicPr>
+                    <pic:cNvPr id="17" name="Imagen 17" descr="Gráfico, Gráfico de líneas, Gráfico de dispersión&#10;&#10;Descripción generada automáticamente"/>
+                    <pic:cNvPicPr/>
+                  </pic:nvPicPr>
+                  <pic:blipFill>
+                    <a:blip r:embed="rId28">
+                      <a:extLst>
+                        <a:ext uri="{28A0092B-C50C-407E-A947-70E740481C1C}">
+                          <a14:useLocalDpi xmlns:a14="http://schemas.microsoft.com/office/drawing/2010/main" val="0"/>
+                        </a:ext>
+                      </a:extLst>
+                    </a:blip>
+                    <a:stretch>
+                      <a:fillRect/>
+                    </a:stretch>
+                  </pic:blipFill>
+                  <pic:spPr>
+                    <a:xfrm>
+                      <a:off x="0" y="0"/>
+                      <a:ext cx="5759450" cy="1433195"/>
+                    </a:xfrm>
+                    <a:prstGeom prst="rect">
+                      <a:avLst/>
+                    </a:prstGeom>
+                  </pic:spPr>
+                </pic:pic>
+              </a:graphicData>
+            </a:graphic>
+            <wp14:sizeRelH relativeFrom="page">
+              <wp14:pctWidth>0</wp14:pctWidth>
+            </wp14:sizeRelH>
+            <wp14:sizeRelV relativeFrom="page">
+              <wp14:pctHeight>0</wp14:pctHeight>
+            </wp14:sizeRelV>
+          </wp:anchor>
+        </w:drawing>
+      </w:r>
+      <w:r>
+        <w:t xml:space="preserve">Herramientas nuevas traen por si solas muchas dudas </w:t>
+      </w:r>
+      <w:r>
+        <w:t>e</w:t>
+      </w:r>
+      <w:r>
+        <w:t xml:space="preserve"> inseguridad no solo si tratando de la empresa que lo mantiene</w:t>
+      </w:r>
+      <w:r>
+        <w:t>,</w:t>
+      </w:r>
+      <w:r>
+        <w:t xml:space="preserve"> sino que también de muchos errores iniciales, no tener disponible una gran comunidad. Por más que </w:t>
+      </w:r>
+      <w:r>
+        <w:t xml:space="preserve">el interés en Flutter ha crecido en los últimos años desde su lanzamiento, como puede ser notado en la </w:t>
+      </w:r>
+      <w:commentRangeStart w:id="68"/>
+      <w:r>
+        <w:t xml:space="preserve">imagen </w:t>
+      </w:r>
+      <w:commentRangeEnd w:id="68"/>
+      <w:r>
+        <w:rPr>
+          <w:rStyle w:val="Refdecomentario"/>
+          <w:rFonts w:asciiTheme="minorHAnsi" w:hAnsiTheme="minorHAnsi" w:cstheme="minorBidi"/>
+        </w:rPr>
+        <w:commentReference w:id="68"/>
+      </w:r>
+      <w:r>
+        <w:t>a seguir, que fue retirada de una búsqueda en Google Trends.</w:t>
+      </w:r>
+    </w:p>
+    <w:p>
+      <w:pPr>
+        <w:pStyle w:val="Ttulo3"/>
+        <w:numPr>
+          <w:ilvl w:val="2"/>
+          <w:numId w:val="5"/>
+        </w:numPr>
+      </w:pPr>
+      <w:bookmarkStart w:id="69" w:name="_Toc61972847"/>
+      <w:r>
+        <w:t>Mezcla de código</w:t>
+      </w:r>
+      <w:bookmarkEnd w:id="69"/>
+    </w:p>
+    <w:p>
+      <w:pPr>
+        <w:pStyle w:val="cuerpo-tfg"/>
+      </w:pPr>
+      <w:r>
+        <w:t xml:space="preserve">Diferentemente de otros ambientes de desarrollo </w:t>
+      </w:r>
+      <w:r>
+        <w:t>como,</w:t>
+      </w:r>
+      <w:r>
+        <w:t xml:space="preserve"> por ejemplo, desarrollo web; en Flutter hay una mezcla de código de lógica y estilización.</w:t>
+      </w:r>
+      <w:r>
+        <w:t xml:space="preserve"> Para ejemplificar mejor esa desventaja, en desarrollo web, por ejemplo, en la mayoría de los casos la estilización es separada de la parte lógica: HTML, CSS y JS para la estilización, interfaz y algún otro lenguaje de desarrollo para la parte lógica (PHP, JS, Java, entre otras).</w:t>
+      </w:r>
+    </w:p>
+    <w:p>
+      <w:pPr>
+        <w:pStyle w:val="cuerpo-tfg"/>
+      </w:pPr>
+      <w:r>
+        <w:lastRenderedPageBreak/>
+        <w:t>En Flutter todo es hecho con Dart. Entonces es común tener todo el código de lógica junto con el código de estilización. Claro que para muchos desarrolladores eso no llega a ser una desventaja, es una cuestión de costumbre con la herramienta.</w:t>
+      </w:r>
+    </w:p>
+    <w:p>
+      <w:pPr>
+        <w:pStyle w:val="cuerpo-tfg"/>
+      </w:pPr>
+      <w:r>
+        <w:t xml:space="preserve">La </w:t>
+      </w:r>
+      <w:commentRangeStart w:id="70"/>
+      <w:r>
+        <w:t xml:space="preserve">imagen </w:t>
+      </w:r>
+      <w:commentRangeEnd w:id="70"/>
+      <w:r>
+        <w:rPr>
+          <w:rStyle w:val="Refdecomentario"/>
+          <w:rFonts w:asciiTheme="minorHAnsi" w:hAnsiTheme="minorHAnsi" w:cstheme="minorBidi"/>
+        </w:rPr>
+        <w:commentReference w:id="70"/>
+      </w:r>
+      <w:r>
+        <w:t>siguiente exhibí un ejemplo de código en Flutter, donde hay una mezcla de código de la parte lógica (rectángulo rojo) y parte de estilización (rectángulo verde).</w:t>
+      </w:r>
+    </w:p>
+    <w:p>
+      <w:pPr>
+        <w:pStyle w:val="cuerpo-tfg"/>
+      </w:pPr>
+      <w:r>
+        <w:rPr>
+          <w:noProof/>
+        </w:rPr>
+        <w:drawing>
+          <wp:anchor distT="0" distB="0" distL="114300" distR="114300" simplePos="0" relativeHeight="251680768" behindDoc="0" locked="0" layoutInCell="1" allowOverlap="1" wp14:anchorId="5545FB7B" wp14:editId="74B9731D">
+            <wp:simplePos x="0" y="0"/>
+            <wp:positionH relativeFrom="margin">
+              <wp:align>center</wp:align>
+            </wp:positionH>
+            <wp:positionV relativeFrom="paragraph">
+              <wp:posOffset>152400</wp:posOffset>
+            </wp:positionV>
+            <wp:extent cx="3441700" cy="3021330"/>
+            <wp:effectExtent l="0" t="0" r="6350" b="7620"/>
+            <wp:wrapSquare wrapText="bothSides"/>
+            <wp:docPr id="20" name="Imagen 20"/>
+            <wp:cNvGraphicFramePr>
+              <a:graphicFrameLocks xmlns:a="http://schemas.openxmlformats.org/drawingml/2006/main" noChangeAspect="1"/>
+            </wp:cNvGraphicFramePr>
+            <a:graphic xmlns:a="http://schemas.openxmlformats.org/drawingml/2006/main">
+              <a:graphicData uri="http://schemas.openxmlformats.org/drawingml/2006/picture">
+                <pic:pic xmlns:pic="http://schemas.openxmlformats.org/drawingml/2006/picture">
+                  <pic:nvPicPr>
+                    <pic:cNvPr id="20" name="Imagen 20"/>
+                    <pic:cNvPicPr/>
+                  </pic:nvPicPr>
+                  <pic:blipFill>
+                    <a:blip r:embed="rId29">
+                      <a:extLst>
+                        <a:ext uri="{28A0092B-C50C-407E-A947-70E740481C1C}">
+                          <a14:useLocalDpi xmlns:a14="http://schemas.microsoft.com/office/drawing/2010/main" val="0"/>
+                        </a:ext>
+                      </a:extLst>
+                    </a:blip>
+                    <a:stretch>
+                      <a:fillRect/>
+                    </a:stretch>
+                  </pic:blipFill>
+                  <pic:spPr>
+                    <a:xfrm>
+                      <a:off x="0" y="0"/>
+                      <a:ext cx="3441700" cy="3021824"/>
+                    </a:xfrm>
+                    <a:prstGeom prst="rect">
+                      <a:avLst/>
+                    </a:prstGeom>
+                  </pic:spPr>
+                </pic:pic>
+              </a:graphicData>
+            </a:graphic>
+            <wp14:sizeRelH relativeFrom="page">
+              <wp14:pctWidth>0</wp14:pctWidth>
+            </wp14:sizeRelH>
+            <wp14:sizeRelV relativeFrom="page">
+              <wp14:pctHeight>0</wp14:pctHeight>
+            </wp14:sizeRelV>
+          </wp:anchor>
+        </w:drawing>
+      </w:r>
+    </w:p>
+    <w:p>
+      <w:pPr>
+        <w:pStyle w:val="cuerpo-tfg"/>
+      </w:pPr>
+      <w:r>
+        <w:t xml:space="preserve">Oficialmente, Google no ha lanzado ninguna forma o actualización que solucione dicho “problema”, hasta el momento. </w:t>
+      </w:r>
+      <w:r>
+        <w:t>Pero la comunidad ha creado sus proprias soluciones; la más común es la creación de funciones para las partes lógicas en archivos distintos</w:t>
+      </w:r>
+      <w:r>
+        <w:t xml:space="preserve"> y entonces solo hacen la llamada de esas funciones.</w:t>
+      </w:r>
+    </w:p>
+    <w:p>
+      <w:pPr>
+        <w:pStyle w:val="Ttulo3"/>
+        <w:numPr>
+          <w:ilvl w:val="2"/>
+          <w:numId w:val="5"/>
+        </w:numPr>
+      </w:pPr>
+      <w:bookmarkStart w:id="71" w:name="_Toc61972848"/>
+      <w:r>
+        <w:t>Google</w:t>
+      </w:r>
+      <w:bookmarkEnd w:id="71"/>
+    </w:p>
+    <w:p>
+      <w:pPr>
+        <w:pStyle w:val="cuerpo-tfg"/>
+      </w:pPr>
+      <w:r>
+        <w:t>Hay personas que consideran Flutter pertenecer a Google una ventaja</w:t>
+      </w:r>
+      <w:r>
+        <w:t xml:space="preserve"> y hay sentido en eso. Pero para el autor del libro (REFERENCIA) eso hace todo menos confortable, ya que Google controla muchas cosas en la internet hoy en día. Como mencionado anteriormente Flutter, Dart y hasta Skia (que son herramientas por detrás de Flutter) o fueran creadas por Google o son mantenidas por él. Entonces con todo ese control Google puede dictar normas y descontinuar la herramienta cuando quiera, así como ya ha pasado con otras herramientas de la gigante de internet. El punto aquí es que, si el mantenimiento de Google es un punto positivo o no está para debate.</w:t>
+      </w:r>
+    </w:p>
+    <w:p>
+      <w:pPr>
+        <w:pStyle w:val="Ttulo3"/>
+        <w:numPr>
+          <w:ilvl w:val="2"/>
+          <w:numId w:val="5"/>
+        </w:numPr>
+      </w:pPr>
+      <w:bookmarkStart w:id="72" w:name="_Toc61972849"/>
+      <w:r>
+        <w:lastRenderedPageBreak/>
+        <w:t>Árbol de Widgets</w:t>
+      </w:r>
+      <w:bookmarkEnd w:id="72"/>
+    </w:p>
+    <w:p>
+      <w:pPr>
+        <w:pStyle w:val="cuerpo-tfg"/>
+      </w:pPr>
+      <w:r>
+        <w:t>Los widgets en si son una maravilla en se tratando de Flutter, pero cuando se trata de la junción de ellos, la jerarquía que generan entre sí, eso tiende a ser un terror para muchos desarrolladores.</w:t>
+      </w:r>
+    </w:p>
+    <w:p>
+      <w:pPr>
+        <w:pStyle w:val="cuerpo-tfg"/>
+      </w:pPr>
+      <w:r>
+        <w:t>La profundidad que puede llegar una jerarquía de árbol de widgets en Flutter, muchas veces es mucho mayor que en HTML, por ejemplo, lo que torna el desarrollo en Flutter un poco asustador.</w:t>
+      </w:r>
+      <w:r>
+        <w:t xml:space="preserve"> </w:t>
+      </w:r>
+      <w:r>
+        <w:t xml:space="preserve">Claro que la comunidad de Flutter ya tiene soluciones para eses problemas, como herramientas para identificación </w:t>
+      </w:r>
+      <w:r>
+        <w:t>y comentarios en el</w:t>
+      </w:r>
+      <w:r>
+        <w:t xml:space="preserve"> código</w:t>
+      </w:r>
+      <w:r>
+        <w:t xml:space="preserve"> para que el desarrollador no se perca dentro de la jerarquía de widgets.</w:t>
+      </w:r>
+    </w:p>
+    <w:p>
+      <w:pPr>
+        <w:pStyle w:val="Ttulo3"/>
+        <w:numPr>
+          <w:ilvl w:val="2"/>
+          <w:numId w:val="5"/>
+        </w:numPr>
+      </w:pPr>
+      <w:bookmarkStart w:id="73" w:name="_Toc61972850"/>
+      <w:r>
+        <w:t>Tamaño de las aplicaciones</w:t>
+      </w:r>
+      <w:bookmarkEnd w:id="73"/>
+    </w:p>
+    <w:p>
+      <w:pPr>
+        <w:pStyle w:val="cuerpo-tfg"/>
+      </w:pPr>
+      <w:r>
+        <w:t>Aplicaciones desarrolladas con Flutter tienden a ser un poco mayores que aplicaciones desarrolladas con SDK’s nativos. Eso se debe porque las aplicaciones necesitan incluir en su estructura el Flutter Engine, el framework de Flutter, librarías de soporte y algunos recursos más.</w:t>
+      </w:r>
+    </w:p>
+    <w:p>
+      <w:pPr>
+        <w:pStyle w:val="Ttulo3"/>
+        <w:numPr>
+          <w:ilvl w:val="2"/>
+          <w:numId w:val="5"/>
+        </w:numPr>
+      </w:pPr>
+      <w:bookmarkStart w:id="74" w:name="_Toc61972851"/>
+      <w:r>
+        <w:t>Programación</w:t>
+      </w:r>
+      <w:r>
+        <w:t xml:space="preserve"> reactiva y gerenciamiento de estado</w:t>
+      </w:r>
+      <w:bookmarkEnd w:id="74"/>
+    </w:p>
+    <w:p>
+      <w:pPr>
+        <w:pStyle w:val="cuerpo-tfg"/>
+        <w:rPr>
+          <w:i/>
+          <w:iCs/>
+        </w:rPr>
+      </w:pPr>
+      <w:r>
+        <w:t xml:space="preserve">Flutter </w:t>
+      </w:r>
+      <w:r>
+        <w:t xml:space="preserve">sigue el paradigma de programación reactiva, así como React native. Por ejemplo, cada widget tiene un requisito casi que obligatorio en Flutter que es el método </w:t>
+      </w:r>
+      <w:r>
+        <w:rPr>
+          <w:i/>
+          <w:iCs/>
+        </w:rPr>
+        <w:t>build</w:t>
+      </w:r>
+      <w:r>
+        <w:rPr>
+          <w:i/>
+          <w:iCs/>
+        </w:rPr>
+        <w:t xml:space="preserve">. </w:t>
+      </w:r>
+    </w:p>
+    <w:p>
+      <w:pPr>
+        <w:pStyle w:val="cuerpo-tfg"/>
+      </w:pPr>
+      <w:r>
+        <w:t xml:space="preserve">Ese método retorna una representación visual que incorpora el estado actual del widget. En otras palabras, suponiendo la siguiente </w:t>
+      </w:r>
+      <w:commentRangeStart w:id="75"/>
+      <w:r>
+        <w:t>imagen</w:t>
+      </w:r>
+      <w:commentRangeEnd w:id="75"/>
+      <w:r>
+        <w:rPr>
+          <w:rStyle w:val="Refdecomentario"/>
+          <w:rFonts w:asciiTheme="minorHAnsi" w:hAnsiTheme="minorHAnsi" w:cstheme="minorBidi"/>
+        </w:rPr>
+        <w:commentReference w:id="75"/>
+      </w:r>
+      <w:r>
+        <w:t>, donde tenemos un texto en el centro de la pagina que conta el numero de veces que el botón fue presionado</w:t>
+      </w:r>
+      <w:r>
+        <w:t xml:space="preserve">. El texto nada más que un widget que tiene como estado actual el numero cero indicando que el botón aún no fue presionado ninguna vez. Pero a medida que el botón es presionado, este widget de texto que muestra el numero de veces que el botón fue presionado, empieza a reaccionar al </w:t>
+      </w:r>
+      <w:r>
+        <w:rPr>
+          <w:i/>
+          <w:iCs/>
+        </w:rPr>
+        <w:t xml:space="preserve">clic </w:t>
+      </w:r>
+      <w:r>
+        <w:t xml:space="preserve">del botón. El método </w:t>
+      </w:r>
+      <w:r>
+        <w:rPr>
+          <w:i/>
+          <w:iCs/>
+        </w:rPr>
+        <w:t>build</w:t>
+      </w:r>
+      <w:r>
+        <w:t xml:space="preserve"> entonces </w:t>
+      </w:r>
+      <w:r>
+        <w:lastRenderedPageBreak/>
+        <w:t xml:space="preserve">es llamado para reconstruir nuevamente el widget de texto para que muestre el nuevo </w:t>
+      </w:r>
+      <w:r>
+        <w:rPr>
+          <w:noProof/>
+        </w:rPr>
+        <mc:AlternateContent>
+          <mc:Choice Requires="wpg">
+            <w:drawing>
+              <wp:anchor distT="0" distB="0" distL="114300" distR="114300" simplePos="0" relativeHeight="251684864" behindDoc="0" locked="0" layoutInCell="1" allowOverlap="1" wp14:anchorId="6D2C1AFE" wp14:editId="04089674">
+                <wp:simplePos x="0" y="0"/>
+                <wp:positionH relativeFrom="margin">
+                  <wp:align>center</wp:align>
+                </wp:positionH>
+                <wp:positionV relativeFrom="paragraph">
+                  <wp:posOffset>623570</wp:posOffset>
+                </wp:positionV>
+                <wp:extent cx="5429250" cy="2622550"/>
+                <wp:effectExtent l="0" t="0" r="0" b="0"/>
+                <wp:wrapSquare wrapText="bothSides"/>
+                <wp:docPr id="26" name="Grupo 26"/>
+                <wp:cNvGraphicFramePr/>
+                <a:graphic xmlns:a="http://schemas.openxmlformats.org/drawingml/2006/main">
+                  <a:graphicData uri="http://schemas.microsoft.com/office/word/2010/wordprocessingGroup">
+                    <wpg:wgp>
+                      <wpg:cNvGrpSpPr/>
+                      <wpg:grpSpPr>
+                        <a:xfrm>
+                          <a:off x="0" y="0"/>
+                          <a:ext cx="5429250" cy="2614940"/>
+                          <a:chOff x="0" y="0"/>
+                          <a:chExt cx="5064760" cy="2400300"/>
+                        </a:xfrm>
+                      </wpg:grpSpPr>
+                      <pic:pic xmlns:pic="http://schemas.openxmlformats.org/drawingml/2006/picture">
+                        <pic:nvPicPr>
+                          <pic:cNvPr id="24" name="Imagen 24" descr="Interfaz de usuario gráfica, Texto&#10;&#10;Descripción generada automáticamente"/>
+                          <pic:cNvPicPr>
+                            <a:picLocks noChangeAspect="1"/>
+                          </pic:cNvPicPr>
+                        </pic:nvPicPr>
+                        <pic:blipFill>
+                          <a:blip r:embed="rId30" cstate="print">
+                            <a:extLst>
+                              <a:ext uri="{28A0092B-C50C-407E-A947-70E740481C1C}">
+                                <a14:useLocalDpi xmlns:a14="http://schemas.microsoft.com/office/drawing/2010/main" val="0"/>
+                              </a:ext>
+                            </a:extLst>
+                          </a:blip>
+                          <a:stretch>
+                            <a:fillRect/>
+                          </a:stretch>
+                        </pic:blipFill>
+                        <pic:spPr>
+                          <a:xfrm>
+                            <a:off x="3714750" y="0"/>
+                            <a:ext cx="1350010" cy="2400300"/>
+                          </a:xfrm>
+                          <a:prstGeom prst="rect">
+                            <a:avLst/>
+                          </a:prstGeom>
+                        </pic:spPr>
+                      </pic:pic>
+                      <pic:pic xmlns:pic="http://schemas.openxmlformats.org/drawingml/2006/picture">
+                        <pic:nvPicPr>
+                          <pic:cNvPr id="23" name="Imagen 23"/>
+                          <pic:cNvPicPr>
+                            <a:picLocks noChangeAspect="1"/>
+                          </pic:cNvPicPr>
+                        </pic:nvPicPr>
+                        <pic:blipFill>
+                          <a:blip r:embed="rId31" cstate="print">
+                            <a:extLst>
+                              <a:ext uri="{28A0092B-C50C-407E-A947-70E740481C1C}">
+                                <a14:useLocalDpi xmlns:a14="http://schemas.microsoft.com/office/drawing/2010/main" val="0"/>
+                              </a:ext>
+                            </a:extLst>
+                          </a:blip>
+                          <a:srcRect/>
+                          <a:stretch/>
+                        </pic:blipFill>
+                        <pic:spPr>
+                          <a:xfrm>
+                            <a:off x="0" y="20641"/>
+                            <a:ext cx="1352550" cy="2366003"/>
+                          </a:xfrm>
+                          <a:prstGeom prst="rect">
+                            <a:avLst/>
+                          </a:prstGeom>
+                        </pic:spPr>
+                      </pic:pic>
+                      <wps:wsp>
+                        <wps:cNvPr id="25" name="Flecha: a la derecha 25"/>
+                        <wps:cNvSpPr/>
+                        <wps:spPr>
+                          <a:xfrm>
+                            <a:off x="1924050" y="908050"/>
+                            <a:ext cx="1511300" cy="266700"/>
+                          </a:xfrm>
+                          <a:prstGeom prst="rightArrow">
+                            <a:avLst/>
+                          </a:prstGeom>
+                        </wps:spPr>
+                        <wps:style>
+                          <a:lnRef idx="2">
+                            <a:schemeClr val="dk1">
+                              <a:shade val="50000"/>
+                            </a:schemeClr>
+                          </a:lnRef>
+                          <a:fillRef idx="1">
+                            <a:schemeClr val="dk1"/>
+                          </a:fillRef>
+                          <a:effectRef idx="0">
+                            <a:schemeClr val="dk1"/>
+                          </a:effectRef>
+                          <a:fontRef idx="minor">
+                            <a:schemeClr val="lt1"/>
+                          </a:fontRef>
+                        </wps:style>
+                        <wps:bodyPr rot="0" spcFirstLastPara="0" vertOverflow="overflow" horzOverflow="overflow" vert="horz" wrap="square" lIns="91440" tIns="45720" rIns="91440" bIns="45720" numCol="1" spcCol="0" rtlCol="0" fromWordArt="0" anchor="ctr" anchorCtr="0" forceAA="0" compatLnSpc="1">
+                          <a:prstTxWarp prst="textNoShape">
+                            <a:avLst/>
+                          </a:prstTxWarp>
+                          <a:noAutofit/>
+                        </wps:bodyPr>
+                      </wps:wsp>
+                    </wpg:wgp>
+                  </a:graphicData>
+                </a:graphic>
+                <wp14:sizeRelH relativeFrom="margin">
+                  <wp14:pctWidth>0</wp14:pctWidth>
+                </wp14:sizeRelH>
+                <wp14:sizeRelV relativeFrom="margin">
+                  <wp14:pctHeight>0</wp14:pctHeight>
+                </wp14:sizeRelV>
+              </wp:anchor>
+            </w:drawing>
+          </mc:Choice>
+          <mc:Fallback>
+            <w:pict>
+              <v:group w14:anchorId="09933779" id="Grupo 26" o:spid="_x0000_s1026" style="position:absolute;margin-left:0;margin-top:49.1pt;width:427.5pt;height:206.5pt;z-index:251684864;mso-position-horizontal:center;mso-position-horizontal-relative:margin;mso-width-relative:margin;mso-height-relative:margin" coordsize="50647,24003" o:gfxdata="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">
+                <v:shape id="Imagen 24" o:spid="_x0000_s1027" type="#_x0000_t75" alt="Interfaz de usuario gráfica, Texto&#10;&#10;Descripción generada automáticamente" style="position:absolute;left:37147;width:13500;height:24003;visibility:visible;mso-wrap-style:square" o:gfxdata="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">
+                  <v:imagedata r:id="rId32" o:title="Interfaz de usuario gráfica, Texto&#10;&#10;Descripción generada automáticamente"/>
+                </v:shape>
+                <v:shape id="Imagen 23" o:spid="_x0000_s1028" type="#_x0000_t75" style="position:absolute;top:206;width:13525;height:23660;visibility:visible;mso-wrap-style:square" o:gfxdata="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">
+                  <v:imagedata r:id="rId33" o:title=""/>
+                </v:shape>
+                <v:shapetype id="_x0000_t13" coordsize="21600,21600" o:spt="13" adj="16200,5400" path="m@0,l@0@1,0@1,0@2@0@2@0,21600,21600,10800xe">
+                  <v:stroke joinstyle="miter"/>
+                  <v:formulas>
+                    <v:f eqn="val #0"/>
+                    <v:f eqn="val #1"/>
+                    <v:f eqn="sum height 0 #1"/>
+                    <v:f eqn="sum 10800 0 #1"/>
+                    <v:f eqn="sum width 0 #0"/>
+                    <v:f eqn="prod @4 @3 10800"/>
+                    <v:f eqn="sum width 0 @5"/>
+                  </v:formulas>
+                  <v:path o:connecttype="custom" o:connectlocs="@0,0;0,10800;@0,21600;21600,10800" o:connectangles="270,180,90,0" textboxrect="0,@1,@6,@2"/>
+                  <v:handles>
+                    <v:h position="#0,#1" xrange="0,21600" yrange="0,10800"/>
+                  </v:handles>
+                </v:shapetype>
+                <v:shape id="Flecha: a la derecha 25" o:spid="_x0000_s1029" type="#_x0000_t13" style="position:absolute;left:19240;top:9080;width:15113;height:2667;visibility:visible;mso-wrap-style:square;v-text-anchor:middle" o:gfxdata="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" adj="19694" fillcolor="black [3200]" strokecolor="black [1600]" strokeweight="2pt"/>
+                <w10:wrap type="square" anchorx="margin"/>
+              </v:group>
+            </w:pict>
+          </mc:Fallback>
+        </mc:AlternateContent>
+      </w:r>
+      <w:r>
+        <w:t>valor.</w:t>
+      </w:r>
+    </w:p>
+    <w:p>
+      <w:pPr>
+        <w:pStyle w:val="cuerpo-tfg"/>
+      </w:pPr>
+      <w:r>
+        <w:t>Ese paradigma puede ser muy atractivo no solo para Flutter como para otras herramientas como React native, pero en veces puede tornar cosas fáciles más difíciles do que deberían ser. En conjunto con eso entra el tema de gerenciamiento de estado que no existe una forma en concreto, sino que inúmeras formas de manipulación del estado de la aplicación y de los widgets.</w:t>
+      </w:r>
+      <w:r>
+        <w:t xml:space="preserve"> Y cada forma contiene sus ventajas y desventajas.</w:t>
+      </w:r>
+    </w:p>
+    <w:p>
+      <w:pPr>
+        <w:pStyle w:val="Ttulo2"/>
+        <w:numPr>
+          <w:ilvl w:val="1"/>
+          <w:numId w:val="5"/>
+        </w:numPr>
+      </w:pPr>
+      <w:bookmarkStart w:id="76" w:name="_Toc61972852"/>
+      <w:r>
+        <w:t>¿Porque utilizar Flutter?</w:t>
+      </w:r>
+      <w:bookmarkEnd w:id="76"/>
+    </w:p>
+    <w:p>
+      <w:pPr>
+        <w:pStyle w:val="cuerpo-tfg"/>
+      </w:pPr>
+      <w:r>
+        <w:rPr>
+          <w:noProof/>
+        </w:rPr>
+        <w:drawing>
+          <wp:anchor distT="0" distB="0" distL="114300" distR="114300" simplePos="0" relativeHeight="251673600" behindDoc="0" locked="0" layoutInCell="1" allowOverlap="1" wp14:anchorId="5D43E1C3" wp14:editId="0BC24E74">
+            <wp:simplePos x="0" y="0"/>
+            <wp:positionH relativeFrom="margin">
+              <wp:align>right</wp:align>
+            </wp:positionH>
+            <wp:positionV relativeFrom="paragraph">
+              <wp:posOffset>1597660</wp:posOffset>
             </wp:positionV>
             <wp:extent cx="5759450" cy="1943735"/>
             <wp:effectExtent l="0" t="0" r="0" b="0"/>
@@ -8081,7 +9883,7 @@
                     <pic:cNvPicPr/>
                   </pic:nvPicPr>
                   <pic:blipFill>
-                    <a:blip r:embed="rId28">
+                    <a:blip r:embed="rId34">
                       <a:extLst>
                         <a:ext uri="{28A0092B-C50C-407E-A947-70E740481C1C}">
                           <a14:useLocalDpi xmlns:a14="http://schemas.microsoft.com/office/drawing/2010/main" val="0"/>
@@ -8114,7 +9916,23 @@
         </w:drawing>
       </w:r>
       <w:r>
-        <w:t>Flutter diferentemente de la mayor parte de las otras herramientas disponibles, renderiza sus proprios componentes de interfaz. Tampoco usa componentes nativos, como la mayoría de las herramientas hace. Por ejemplo, cuando un desarrollador escribí un código para dibujar un botón en la pantalla, Flutter no hace una llamada para el SO para renderizar el botón, sino que Flutter renderiza el dicho botón por sí solo.</w:t>
+        <w:t>Flutter diferentemente de la mayor parte de las otras herramientas disponibles, renderiza sus proprios componentes de interfaz</w:t>
+      </w:r>
+      <w:r>
+        <w:t xml:space="preserve"> y</w:t>
+      </w:r>
+      <w:r>
+        <w:t xml:space="preserve"> </w:t>
+      </w:r>
+      <w:r>
+        <w:t>t</w:t>
+      </w:r>
+      <w:r>
+        <w:t xml:space="preserve">ampoco usa componentes nativos, como la mayoría de las herramientas hace. Por ejemplo, cuando un desarrollador escribí un código para dibujar un botón en la pantalla, Flutter no hace una llamada </w:t>
+      </w:r>
+      <w:r>
+        <w:lastRenderedPageBreak/>
+        <w:t>para el SO para renderizar el botón, sino que Flutter renderiza el dicho botón por sí solo.</w:t>
       </w:r>
     </w:p>
     <w:p>
@@ -8127,17 +9945,17 @@
       <w:r>
         <w:t xml:space="preserve"> de </w:t>
       </w:r>
-      <w:commentRangeStart w:id="51"/>
-      <w:r>
-        <w:t>widgets¹</w:t>
-      </w:r>
-      <w:commentRangeEnd w:id="51"/>
+      <w:commentRangeStart w:id="77"/>
+      <w:r>
+        <w:t>widgets</w:t>
+      </w:r>
+      <w:commentRangeEnd w:id="77"/>
       <w:r>
         <w:rPr>
           <w:rStyle w:val="Refdecomentario"/>
           <w:rFonts w:asciiTheme="minorHAnsi" w:hAnsiTheme="minorHAnsi" w:cstheme="minorBidi"/>
         </w:rPr>
-        <w:commentReference w:id="51"/>
+        <w:commentReference w:id="77"/>
       </w:r>
       <w:r>
         <w:t>.</w:t>
@@ -8214,30 +10032,657 @@
         <w:t xml:space="preserve"> </w:t>
       </w:r>
       <w:r>
-        <w:t>widgets (iOS).</w:t>
-      </w:r>
-    </w:p>
-    <w:p>
-      <w:pPr>
-        <w:pStyle w:val="tit2"/>
+        <w:t>widgets (iOS)</w:t>
+      </w:r>
+      <w:r>
+        <w:t>, lo que brinda una experiencia nativa.</w:t>
+      </w:r>
+    </w:p>
+    <w:p>
+      <w:pPr>
+        <w:pStyle w:val="cuerpo-tfg"/>
+      </w:pPr>
+      <w:r>
+        <w:t>Es importante decir también que Flutter no pone restricciones cuanto a renderización de widgets en determinado sistema operativo. En otras palabras, si el desarrollador quiere renderizar un widget que es común en Android, en iOS</w:t>
+      </w:r>
+      <w:r>
+        <w:t>;</w:t>
+      </w:r>
+      <w:r>
+        <w:t xml:space="preserve"> lo puede hacer. Así como puede renderizar un widget iOS en Android. Claro que influye en una cuestión de experiencia nativa de ambos los sistemas operativos. Ya que no es común una persona que tiene un teléfono con Android tener widgets similares al de iOS.</w:t>
+      </w:r>
+    </w:p>
+    <w:p>
+      <w:pPr>
+        <w:pStyle w:val="cuerpo-tfg"/>
+      </w:pPr>
+      <w:r>
+        <w:rPr>
+          <w:noProof/>
+        </w:rPr>
+        <w:drawing>
+          <wp:anchor distT="0" distB="0" distL="114300" distR="114300" simplePos="0" relativeHeight="251678720" behindDoc="0" locked="0" layoutInCell="1" allowOverlap="1" wp14:anchorId="3604426C" wp14:editId="7912DE2B">
+            <wp:simplePos x="0" y="0"/>
+            <wp:positionH relativeFrom="margin">
+              <wp:align>right</wp:align>
+            </wp:positionH>
+            <wp:positionV relativeFrom="paragraph">
+              <wp:posOffset>54591</wp:posOffset>
+            </wp:positionV>
+            <wp:extent cx="5759450" cy="1080135"/>
+            <wp:effectExtent l="0" t="0" r="0" b="5715"/>
+            <wp:wrapSquare wrapText="bothSides"/>
+            <wp:docPr id="15" name="Imagen 15" descr="Imagen que contiene Patrón de fondo&#10;&#10;Descripción generada automáticamente"/>
+            <wp:cNvGraphicFramePr>
+              <a:graphicFrameLocks xmlns:a="http://schemas.openxmlformats.org/drawingml/2006/main" noChangeAspect="1"/>
+            </wp:cNvGraphicFramePr>
+            <a:graphic xmlns:a="http://schemas.openxmlformats.org/drawingml/2006/main">
+              <a:graphicData uri="http://schemas.openxmlformats.org/drawingml/2006/picture">
+                <pic:pic xmlns:pic="http://schemas.openxmlformats.org/drawingml/2006/picture">
+                  <pic:nvPicPr>
+                    <pic:cNvPr id="15" name="Imagen 15" descr="Imagen que contiene Patrón de fondo&#10;&#10;Descripción generada automáticamente"/>
+                    <pic:cNvPicPr/>
+                  </pic:nvPicPr>
+                  <pic:blipFill>
+                    <a:blip r:embed="rId35">
+                      <a:extLst>
+                        <a:ext uri="{28A0092B-C50C-407E-A947-70E740481C1C}">
+                          <a14:useLocalDpi xmlns:a14="http://schemas.microsoft.com/office/drawing/2010/main" val="0"/>
+                        </a:ext>
+                      </a:extLst>
+                    </a:blip>
+                    <a:stretch>
+                      <a:fillRect/>
+                    </a:stretch>
+                  </pic:blipFill>
+                  <pic:spPr>
+                    <a:xfrm>
+                      <a:off x="0" y="0"/>
+                      <a:ext cx="5759450" cy="1080135"/>
+                    </a:xfrm>
+                    <a:prstGeom prst="rect">
+                      <a:avLst/>
+                    </a:prstGeom>
+                  </pic:spPr>
+                </pic:pic>
+              </a:graphicData>
+            </a:graphic>
+            <wp14:sizeRelH relativeFrom="page">
+              <wp14:pctWidth>0</wp14:pctWidth>
+            </wp14:sizeRelH>
+            <wp14:sizeRelV relativeFrom="page">
+              <wp14:pctHeight>0</wp14:pctHeight>
+            </wp14:sizeRelV>
+          </wp:anchor>
+        </w:drawing>
+      </w:r>
+      <w:r>
+        <w:t xml:space="preserve">La </w:t>
+      </w:r>
+      <w:commentRangeStart w:id="78"/>
+      <w:r>
+        <w:t xml:space="preserve">imagen </w:t>
+      </w:r>
+      <w:commentRangeEnd w:id="78"/>
+      <w:r>
+        <w:rPr>
+          <w:rStyle w:val="Refdecomentario"/>
+          <w:rFonts w:asciiTheme="minorHAnsi" w:hAnsiTheme="minorHAnsi" w:cstheme="minorBidi"/>
+        </w:rPr>
+        <w:commentReference w:id="78"/>
+      </w:r>
+      <w:r>
+        <w:t>arriba es un ejemplo de la diferencia de un widget entre los dos sistemas operativos</w:t>
+      </w:r>
+      <w:r>
+        <w:t>. Teniendo eso en cuenta,</w:t>
+      </w:r>
+      <w:r>
+        <w:t xml:space="preserve"> si el desarrollador realmente esta preocupado con la experiencia del usuario, debe tener en cuenta eses puntos.</w:t>
+      </w:r>
+    </w:p>
+    <w:p>
+      <w:pPr>
+        <w:pStyle w:val="Ttulo2"/>
         <w:numPr>
           <w:ilvl w:val="1"/>
           <w:numId w:val="5"/>
         </w:numPr>
         <w:rPr>
           <w:shd w:val="clear" w:color="auto" w:fill="FFFFFF"/>
-          <w:lang w:val="es-ES"/>
-        </w:rPr>
-      </w:pPr>
-      <w:r>
-        <w:rPr>
-          <w:shd w:val="clear" w:color="auto" w:fill="FFFFFF"/>
-          <w:lang w:val="es-ES"/>
+        </w:rPr>
+      </w:pPr>
+      <w:r>
+        <w:rPr>
+          <w:shd w:val="clear" w:color="auto" w:fill="FFFFFF"/>
+        </w:rPr>
+        <w:t>¿Quién usa Flutter</w:t>
+      </w:r>
+      <w:r>
+        <w:rPr>
+          <w:shd w:val="clear" w:color="auto" w:fill="FFFFFF"/>
+        </w:rPr>
+        <w:t xml:space="preserve"> y por qué</w:t>
+      </w:r>
+      <w:r>
+        <w:rPr>
+          <w:shd w:val="clear" w:color="auto" w:fill="FFFFFF"/>
+        </w:rPr>
+        <w:t>?</w:t>
+      </w:r>
+    </w:p>
+    <w:p>
+      <w:pPr>
+        <w:pStyle w:val="cuerpo-tfg"/>
+        <w:rPr>
+          <w:shd w:val="clear" w:color="auto" w:fill="FFFFFF"/>
+        </w:rPr>
+      </w:pPr>
+      <w:r>
+        <w:rPr>
+          <w:shd w:val="clear" w:color="auto" w:fill="FFFFFF"/>
+        </w:rPr>
+        <w:t xml:space="preserve">Con la rápida ascensión de Flutter en los últimos años desde su lanzamiento y debido a sus puntos positivos en comparación con otras tecnologías existentes del mismo ramo, Flutter ha atraído la atención de grandes empresas, visto que es mucho </w:t>
+      </w:r>
+      <w:r>
+        <w:rPr>
+          <w:shd w:val="clear" w:color="auto" w:fill="FFFFFF"/>
+        </w:rPr>
+        <w:lastRenderedPageBreak/>
+        <w:t>mejor tener un solo base de código y la compilación da misma para multiplataformas, que mantener varias bases de códigos, cada una para una plataforma distinta.</w:t>
+      </w:r>
+    </w:p>
+    <w:p>
+      <w:pPr>
+        <w:pStyle w:val="cuerpo-tfg"/>
+        <w:rPr>
+          <w:shd w:val="clear" w:color="auto" w:fill="FFFFFF"/>
+        </w:rPr>
+      </w:pPr>
+      <w:r>
+        <w:rPr>
+          <w:shd w:val="clear" w:color="auto" w:fill="FFFFFF"/>
+        </w:rPr>
+        <w:t xml:space="preserve">Y es importante decir que multiplataformas no quiere decir solamente para iOS y Android, sino que para web y aplicaciones para ordenadores personales también. Claro que Flutter ha evolucionado mucho más en se tratando del mundo móvil, pero sigue teniendo muchos avanzos en los otros ramos. Así </w:t>
+      </w:r>
+      <w:r>
+        <w:rPr>
+          <w:shd w:val="clear" w:color="auto" w:fill="FFFFFF"/>
+        </w:rPr>
+        <w:t>que,</w:t>
+      </w:r>
+      <w:r>
+        <w:rPr>
+          <w:shd w:val="clear" w:color="auto" w:fill="FFFFFF"/>
+        </w:rPr>
+        <w:t xml:space="preserve"> en un futuro próximo, dependiendo de cómo esa tecnología avanza, podremos tener una sola base de código y aprovechar esa misma base para hacer aplicaciones para todas las plataformas, con pequeñas modificaciones de una para otra.</w:t>
+      </w:r>
+    </w:p>
+    <w:p>
+      <w:pPr>
+        <w:pStyle w:val="cuerpo-tfg"/>
+        <w:rPr>
+          <w:shd w:val="clear" w:color="auto" w:fill="FFFFFF"/>
+        </w:rPr>
+      </w:pPr>
+      <w:r>
+        <w:rPr>
+          <w:shd w:val="clear" w:color="auto" w:fill="FFFFFF"/>
+        </w:rPr>
+        <w:t>En</w:t>
+      </w:r>
+      <w:r>
+        <w:rPr>
+          <w:shd w:val="clear" w:color="auto" w:fill="FFFFFF"/>
+        </w:rPr>
+        <w:t xml:space="preserve"> si tratando de</w:t>
+      </w:r>
+      <w:r>
+        <w:rPr>
+          <w:shd w:val="clear" w:color="auto" w:fill="FFFFFF"/>
+        </w:rPr>
+        <w:t xml:space="preserve"> termos de costo, es mucho más ventajoso para las compañías mantener un solo base de código que muchas. Visto que, por ejemplo, para una empresa mantener una base de código para Android y una para iOS, la empresa muy </w:t>
+      </w:r>
+      <w:r>
+        <w:rPr>
+          <w:shd w:val="clear" w:color="auto" w:fill="FFFFFF"/>
+        </w:rPr>
+        <w:t>probablemente</w:t>
+      </w:r>
+      <w:r>
+        <w:rPr>
+          <w:shd w:val="clear" w:color="auto" w:fill="FFFFFF"/>
+        </w:rPr>
+        <w:t xml:space="preserve"> </w:t>
+      </w:r>
+      <w:r>
+        <w:rPr>
+          <w:shd w:val="clear" w:color="auto" w:fill="FFFFFF"/>
+        </w:rPr>
+        <w:t>debería tener dos equipos distintos de desarrollo, ya que las tecnologías que cada sistema operativo usa son muy distintas del otro.</w:t>
+      </w:r>
+    </w:p>
+    <w:p>
+      <w:pPr>
+        <w:pStyle w:val="cuerpo-tfg"/>
+        <w:rPr>
+          <w:shd w:val="clear" w:color="auto" w:fill="FFFFFF"/>
+        </w:rPr>
+      </w:pPr>
+      <w:r>
+        <w:rPr>
+          <w:shd w:val="clear" w:color="auto" w:fill="FFFFFF"/>
+        </w:rPr>
+        <w:t xml:space="preserve">Sabiendo de eso y con todas ventajas que Flutter ha proporcionado desde su lanzamiento, </w:t>
+      </w:r>
+      <w:commentRangeStart w:id="79"/>
+      <w:r>
+        <w:rPr>
+          <w:shd w:val="clear" w:color="auto" w:fill="FFFFFF"/>
+        </w:rPr>
+        <w:t>empresas como</w:t>
+      </w:r>
+      <w:commentRangeEnd w:id="79"/>
+      <w:r>
+        <w:rPr>
+          <w:rStyle w:val="Refdecomentario"/>
+          <w:rFonts w:asciiTheme="minorHAnsi" w:hAnsiTheme="minorHAnsi" w:cstheme="minorBidi"/>
+        </w:rPr>
+        <w:commentReference w:id="79"/>
+      </w:r>
+      <w:r>
+        <w:rPr>
+          <w:shd w:val="clear" w:color="auto" w:fill="FFFFFF"/>
+        </w:rPr>
+        <w:t xml:space="preserve"> BMW, NuBank, Ebay, Tencent, Google, Alibaba Group, New York Times dentre muchas están a utilizar Flutter.</w:t>
+      </w:r>
+    </w:p>
+    <w:p>
+      <w:pPr>
+        <w:pStyle w:val="cuerpo-tfg"/>
+        <w:rPr>
+          <w:shd w:val="clear" w:color="auto" w:fill="FFFFFF"/>
+        </w:rPr>
+      </w:pPr>
+      <w:r>
+        <w:rPr>
+          <w:shd w:val="clear" w:color="auto" w:fill="FFFFFF"/>
+        </w:rPr>
+        <w:t>Aplicaciones como Google Ads, Insight Timer, Stadia, Baidu, Nubank, Philips Hue, Ebay ya están hechos con Flutter.</w:t>
+      </w:r>
+    </w:p>
+    <w:p>
+      <w:pPr>
+        <w:pStyle w:val="Ttulo2"/>
+        <w:numPr>
+          <w:ilvl w:val="1"/>
+          <w:numId w:val="5"/>
+        </w:numPr>
+        <w:rPr>
+          <w:shd w:val="clear" w:color="auto" w:fill="FFFFFF"/>
+        </w:rPr>
+      </w:pPr>
+      <w:r>
+        <w:rPr>
+          <w:shd w:val="clear" w:color="auto" w:fill="FFFFFF"/>
+        </w:rPr>
+        <w:t>¿Cuánto cuesta Flutter?</w:t>
+      </w:r>
+    </w:p>
+    <w:p>
+      <w:pPr>
+        <w:pStyle w:val="cuerpo-tfg"/>
+        <w:rPr>
+          <w:shd w:val="clear" w:color="auto" w:fill="FFFFFF"/>
+        </w:rPr>
+      </w:pPr>
+      <w:r>
+        <w:rPr>
+          <w:shd w:val="clear" w:color="auto" w:fill="FFFFFF"/>
+        </w:rPr>
+        <w:t>Hasta el momento, Flutter sigue siendo una herramienta de código abierto lo que significa que cualquier persona puede usarla, modificarla sin tener que pagar nada. Como mencionado anteriormente</w:t>
+      </w:r>
+      <w:r>
+        <w:rPr>
+          <w:shd w:val="clear" w:color="auto" w:fill="FFFFFF"/>
+        </w:rPr>
+        <w:t xml:space="preserve"> y siguiendo el ritmo del mercado de nuevas tecnologías, su mantenedora Google tiene la costumbre de ofrecer muchas tecnologías desarrolladas por ella sin la necesidad de pagar, hasta cierto punto.</w:t>
+      </w:r>
+    </w:p>
+    <w:p>
+      <w:pPr>
+        <w:pStyle w:val="cuerpo-tfg"/>
+        <w:rPr>
+          <w:shd w:val="clear" w:color="auto" w:fill="FFFFFF"/>
+        </w:rPr>
+      </w:pPr>
+      <w:r>
+        <w:rPr>
+          <w:shd w:val="clear" w:color="auto" w:fill="FFFFFF"/>
+        </w:rPr>
+        <w:t>Y es ventajoso para Google seguir con Flutter siendo gratis, pues así la comunidad tiende a crecer mucho y evolucionar cada vez más dicha tecnología y quién sabe se tornar la mayor en este mercado también.</w:t>
+      </w:r>
+    </w:p>
+    <w:p>
+      <w:pPr>
+        <w:pStyle w:val="Ttulo2"/>
+        <w:numPr>
+          <w:ilvl w:val="1"/>
+          <w:numId w:val="5"/>
+        </w:numPr>
+        <w:rPr>
+          <w:shd w:val="clear" w:color="auto" w:fill="FFFFFF"/>
+        </w:rPr>
+      </w:pPr>
+      <w:r>
+        <w:rPr>
+          <w:shd w:val="clear" w:color="auto" w:fill="FFFFFF"/>
+        </w:rPr>
+        <w:lastRenderedPageBreak/>
+        <w:t>¿Como aprender Flutter?</w:t>
+      </w:r>
+    </w:p>
+    <w:p>
+      <w:pPr>
+        <w:pStyle w:val="cuerpo-tfg"/>
+        <w:rPr>
+          <w:shd w:val="clear" w:color="auto" w:fill="FFFFFF"/>
+        </w:rPr>
+      </w:pPr>
+      <w:r>
+        <w:rPr>
+          <w:shd w:val="clear" w:color="auto" w:fill="FFFFFF"/>
+        </w:rPr>
+        <w:t>Así como la mayoría de las nuevas tecnologías que surgen, Google no ha hecho diferente con Flutter. En el sitio web oficial de Flutter (</w:t>
+      </w:r>
+      <w:hyperlink r:id="rId36" w:history="1">
+        <w:r>
+          <w:rPr>
+            <w:rStyle w:val="Hipervnculo"/>
+            <w:shd w:val="clear" w:color="auto" w:fill="FFFFFF"/>
+          </w:rPr>
+          <w:t>https://flutter.dev/</w:t>
+        </w:r>
+      </w:hyperlink>
+      <w:r>
+        <w:rPr>
+          <w:shd w:val="clear" w:color="auto" w:fill="FFFFFF"/>
+        </w:rPr>
+        <w:t xml:space="preserve">), Google ofrece toda parte de documentación para aprender la herramienta. </w:t>
+      </w:r>
+      <w:r>
+        <w:rPr>
+          <w:shd w:val="clear" w:color="auto" w:fill="FFFFFF"/>
+        </w:rPr>
+        <w:t>Pero es importante recordar que aprender Flutter implica en aprender también el lenguaje Dart, ya que es el lenguaje usada por Google en Flutter. Dart también ofrece un sitio web (</w:t>
+      </w:r>
+      <w:r>
+        <w:rPr>
+          <w:shd w:val="clear" w:color="auto" w:fill="FFFFFF"/>
+        </w:rPr>
+        <w:t>https://dart.dev/</w:t>
+      </w:r>
+      <w:r>
+        <w:rPr>
+          <w:shd w:val="clear" w:color="auto" w:fill="FFFFFF"/>
+        </w:rPr>
+        <w:t>) oficial con toda la documentación necesaria para aprender dicho lenguaje.</w:t>
+      </w:r>
+    </w:p>
+    <w:p>
+      <w:pPr>
+        <w:pStyle w:val="cuerpo-tfg"/>
+        <w:rPr>
+          <w:shd w:val="clear" w:color="auto" w:fill="FFFFFF"/>
+        </w:rPr>
+      </w:pPr>
+      <w:r>
+        <w:rPr>
+          <w:shd w:val="clear" w:color="auto" w:fill="FFFFFF"/>
+        </w:rPr>
+        <w:drawing>
+          <wp:anchor distT="0" distB="0" distL="114300" distR="114300" simplePos="0" relativeHeight="251685888" behindDoc="0" locked="0" layoutInCell="1" allowOverlap="1" wp14:anchorId="3362DE78" wp14:editId="5BB27838">
+            <wp:simplePos x="0" y="0"/>
+            <wp:positionH relativeFrom="margin">
+              <wp:align>right</wp:align>
+            </wp:positionH>
+            <wp:positionV relativeFrom="paragraph">
+              <wp:posOffset>1134110</wp:posOffset>
+            </wp:positionV>
+            <wp:extent cx="5759450" cy="2835275"/>
+            <wp:effectExtent l="0" t="0" r="0" b="3175"/>
+            <wp:wrapSquare wrapText="bothSides"/>
+            <wp:docPr id="27" name="Imagen 27"/>
+            <wp:cNvGraphicFramePr>
+              <a:graphicFrameLocks xmlns:a="http://schemas.openxmlformats.org/drawingml/2006/main" noChangeAspect="1"/>
+            </wp:cNvGraphicFramePr>
+            <a:graphic xmlns:a="http://schemas.openxmlformats.org/drawingml/2006/main">
+              <a:graphicData uri="http://schemas.openxmlformats.org/drawingml/2006/picture">
+                <pic:pic xmlns:pic="http://schemas.openxmlformats.org/drawingml/2006/picture">
+                  <pic:nvPicPr>
+                    <pic:cNvPr id="27" name="Imagen 27"/>
+                    <pic:cNvPicPr/>
+                  </pic:nvPicPr>
+                  <pic:blipFill>
+                    <a:blip r:embed="rId37" cstate="print">
+                      <a:extLst>
+                        <a:ext uri="{28A0092B-C50C-407E-A947-70E740481C1C}">
+                          <a14:useLocalDpi xmlns:a14="http://schemas.microsoft.com/office/drawing/2010/main" val="0"/>
+                        </a:ext>
+                      </a:extLst>
+                    </a:blip>
+                    <a:stretch>
+                      <a:fillRect/>
+                    </a:stretch>
+                  </pic:blipFill>
+                  <pic:spPr>
+                    <a:xfrm>
+                      <a:off x="0" y="0"/>
+                      <a:ext cx="5759450" cy="2835886"/>
+                    </a:xfrm>
+                    <a:prstGeom prst="rect">
+                      <a:avLst/>
+                    </a:prstGeom>
+                  </pic:spPr>
+                </pic:pic>
+              </a:graphicData>
+            </a:graphic>
+            <wp14:sizeRelH relativeFrom="page">
+              <wp14:pctWidth>0</wp14:pctWidth>
+            </wp14:sizeRelH>
+            <wp14:sizeRelV relativeFrom="page">
+              <wp14:pctHeight>0</wp14:pctHeight>
+            </wp14:sizeRelV>
+          </wp:anchor>
+        </w:drawing>
+      </w:r>
+      <w:r>
+        <w:rPr>
+          <w:shd w:val="clear" w:color="auto" w:fill="FFFFFF"/>
+        </w:rPr>
+        <w:t>Empezando con la instalación, la documentación de Flutter cobre gran parte, sino todo, que hay en Flutter. Hay también como configurar el ambiente de desarrollo, un tutorial enseñando como escribir su primera aplicación en Flutter.</w:t>
+      </w:r>
+    </w:p>
+    <w:p>
+      <w:pPr>
+        <w:pStyle w:val="cuerpo-tfg"/>
+        <w:rPr>
+          <w:shd w:val="clear" w:color="auto" w:fill="FFFFFF"/>
+        </w:rPr>
+      </w:pPr>
+      <w:r>
+        <w:rPr>
+          <w:shd w:val="clear" w:color="auto" w:fill="FFFFFF"/>
+        </w:rPr>
+        <w:t>En la imagen arriba, marcado con el rectángulo rojo, tiene toda documentación para quién desea empezar con Flutter.</w:t>
+      </w:r>
+    </w:p>
+    <w:p>
+      <w:pPr>
+        <w:pStyle w:val="cuerpo-tfg"/>
+        <w:rPr>
+          <w:shd w:val="clear" w:color="auto" w:fill="FFFFFF"/>
+        </w:rPr>
+      </w:pPr>
+      <w:r>
+        <w:rPr>
+          <w:shd w:val="clear" w:color="auto" w:fill="FFFFFF"/>
+        </w:rPr>
+        <w:t>Pero claro si ya tiene experiencia con desarrollo de software de alguna otra tecnología, las cosas deben ser mas fáciles. Se puede encontrar en el mismo sitio web un apartado solo para desarrolladores que vienen de otras tecnologías. Que ayudan a desarrolladores a entender Flutter partiendo de tecnologías como Android (nativo), iOS (nativo), React native, tecnologías web y Xamarin. En otras palabras, si conoces el funcionamiento de alguna de esas tecnologías, la tendencia es que el entendimiento de Flutter sea más fácil.</w:t>
+      </w:r>
+    </w:p>
+    <w:p>
+      <w:pPr>
+        <w:pStyle w:val="cuerpo-tfg"/>
+        <w:rPr>
+          <w:shd w:val="clear" w:color="auto" w:fill="FFFFFF"/>
+        </w:rPr>
+      </w:pPr>
+      <w:r>
+        <w:rPr>
+          <w:shd w:val="clear" w:color="auto" w:fill="FFFFFF"/>
+        </w:rPr>
+        <w:lastRenderedPageBreak/>
+        <w:t xml:space="preserve">En el mismo apartado hay una visión general sobre </w:t>
+      </w:r>
+      <w:r>
+        <w:rPr>
+          <w:shd w:val="clear" w:color="auto" w:fill="FFFFFF"/>
+        </w:rPr>
+        <w:t>el lenguaje</w:t>
+      </w:r>
+      <w:r>
+        <w:rPr>
+          <w:shd w:val="clear" w:color="auto" w:fill="FFFFFF"/>
+        </w:rPr>
+        <w:t xml:space="preserve"> Dart y también como utilizar Flutter y Dart para la construcción de una aplicación web.</w:t>
+      </w:r>
+    </w:p>
+    <w:p>
+      <w:pPr>
+        <w:pStyle w:val="cuerpo-tfg"/>
+        <w:rPr>
+          <w:shd w:val="clear" w:color="auto" w:fill="FFFFFF"/>
+          <w:lang w:val="pt-BR"/>
+        </w:rPr>
+      </w:pPr>
+      <w:r>
+        <w:rPr>
+          <w:shd w:val="clear" w:color="auto" w:fill="FFFFFF"/>
+          <w:lang w:val="pt-BR"/>
+        </w:rPr>
+        <w:t>//Aquí continuo falando dos tópicos da</w:t>
+      </w:r>
+      <w:r>
+        <w:rPr>
+          <w:shd w:val="clear" w:color="auto" w:fill="FFFFFF"/>
+          <w:lang w:val="pt-BR"/>
+        </w:rPr>
+        <w:t xml:space="preserve"> documentação, de que em seguida, tem alguns tutoriais e exemplos de aplicativos construídos com Flutter. Também abrange todos os tópicos de Flutter separadamente e com maiores detalhes como por exemplo UI, Dados, Integracoes de plataforma, Também cobre a parte de testes de aplicação e debugg e claro que não poderia faltar, como fazer um deploy de uma aplicação feita em Flutter além de muitas outras coisas.</w:t>
+      </w:r>
+    </w:p>
+    <w:p>
+      <w:pPr>
+        <w:pStyle w:val="cuerpo-tfg"/>
+        <w:rPr>
+          <w:shd w:val="clear" w:color="auto" w:fill="FFFFFF"/>
+          <w:lang w:val="pt-BR"/>
+        </w:rPr>
+      </w:pPr>
+      <w:r>
+        <w:rPr>
+          <w:shd w:val="clear" w:color="auto" w:fill="FFFFFF"/>
+          <w:lang w:val="pt-BR"/>
+        </w:rPr>
+        <w:t xml:space="preserve">Mas a fortma de aprender eh uma </w:t>
+      </w:r>
+      <w:r>
+        <w:rPr>
+          <w:shd w:val="clear" w:color="auto" w:fill="FFFFFF"/>
+          <w:lang w:val="pt-BR"/>
+        </w:rPr>
+        <w:t>escolha pessoal, porque há muitos cursos de Flutter sendo oferecidos em muitas plataformas, no youtube há muitos tutoriais, há muitos fóruns de Flutter e falo que também no próprio site do Flutter tem todos os canais oficiais da ferramenta caso deseja algum tipo de informação. Por exemplo, no youtube eles tem muitos cionteudos sobre dita ferramena.</w:t>
+      </w:r>
+    </w:p>
+    <w:p>
+      <w:pPr>
+        <w:pStyle w:val="cuerpo-tfg"/>
+        <w:ind w:firstLine="0"/>
+        <w:rPr>
+          <w:shd w:val="clear" w:color="auto" w:fill="FFFFFF"/>
+          <w:lang w:val="pt-BR"/>
+        </w:rPr>
+      </w:pPr>
+      <w:r>
+        <w:rPr>
+          <w:noProof/>
+          <w:shd w:val="clear" w:color="auto" w:fill="FFFFFF"/>
+        </w:rPr>
+        <w:drawing>
+          <wp:anchor distT="0" distB="0" distL="114300" distR="114300" simplePos="0" relativeHeight="251686912" behindDoc="0" locked="0" layoutInCell="1" allowOverlap="1" wp14:anchorId="51274E37" wp14:editId="3B9B3862">
+            <wp:simplePos x="0" y="0"/>
+            <wp:positionH relativeFrom="margin">
+              <wp:align>right</wp:align>
+            </wp:positionH>
+            <wp:positionV relativeFrom="paragraph">
+              <wp:posOffset>0</wp:posOffset>
+            </wp:positionV>
+            <wp:extent cx="5759450" cy="2844800"/>
+            <wp:effectExtent l="0" t="0" r="0" b="0"/>
+            <wp:wrapSquare wrapText="bothSides"/>
+            <wp:docPr id="28" name="Imagen 28" descr="Interfaz de usuario gráfica, Texto, Aplicación, Correo electrónico&#10;&#10;Descripción generada automáticamente"/>
+            <wp:cNvGraphicFramePr>
+              <a:graphicFrameLocks xmlns:a="http://schemas.openxmlformats.org/drawingml/2006/main" noChangeAspect="1"/>
+            </wp:cNvGraphicFramePr>
+            <a:graphic xmlns:a="http://schemas.openxmlformats.org/drawingml/2006/main">
+              <a:graphicData uri="http://schemas.openxmlformats.org/drawingml/2006/picture">
+                <pic:pic xmlns:pic="http://schemas.openxmlformats.org/drawingml/2006/picture">
+                  <pic:nvPicPr>
+                    <pic:cNvPr id="28" name="Imagen 28" descr="Interfaz de usuario gráfica, Texto, Aplicación, Correo electrónico&#10;&#10;Descripción generada automáticamente"/>
+                    <pic:cNvPicPr/>
+                  </pic:nvPicPr>
+                  <pic:blipFill>
+                    <a:blip r:embed="rId38" cstate="print">
+                      <a:extLst>
+                        <a:ext uri="{28A0092B-C50C-407E-A947-70E740481C1C}">
+                          <a14:useLocalDpi xmlns:a14="http://schemas.microsoft.com/office/drawing/2010/main" val="0"/>
+                        </a:ext>
+                      </a:extLst>
+                    </a:blip>
+                    <a:stretch>
+                      <a:fillRect/>
+                    </a:stretch>
+                  </pic:blipFill>
+                  <pic:spPr>
+                    <a:xfrm>
+                      <a:off x="0" y="0"/>
+                      <a:ext cx="5759450" cy="2844800"/>
+                    </a:xfrm>
+                    <a:prstGeom prst="rect">
+                      <a:avLst/>
+                    </a:prstGeom>
+                  </pic:spPr>
+                </pic:pic>
+              </a:graphicData>
+            </a:graphic>
+            <wp14:sizeRelH relativeFrom="page">
+              <wp14:pctWidth>0</wp14:pctWidth>
+            </wp14:sizeRelH>
+            <wp14:sizeRelV relativeFrom="page">
+              <wp14:pctHeight>0</wp14:pctHeight>
+            </wp14:sizeRelV>
+          </wp:anchor>
+        </w:drawing>
+      </w:r>
+      <w:r>
+        <w:rPr>
+          <w:shd w:val="clear" w:color="auto" w:fill="FFFFFF"/>
+          <w:lang w:val="pt-BR"/>
         </w:rPr>
         <w:br w:type="page"/>
       </w:r>
     </w:p>
-    <w:bookmarkStart w:id="52" w:name="_Toc61889410" w:displacedByCustomXml="next"/>
+    <w:bookmarkStart w:id="80" w:name="_Toc61972853" w:displacedByCustomXml="next"/>
     <w:sdt>
       <w:sdtPr>
         <w:rPr>
@@ -8268,7 +10713,7 @@
             </w:rPr>
             <w:t>Bibliografía</w:t>
           </w:r>
-          <w:bookmarkEnd w:id="52"/>
+          <w:bookmarkEnd w:id="80"/>
         </w:p>
         <w:sdt>
           <w:sdtPr>
@@ -8392,8 +10837,8 @@
       </w:r>
     </w:p>
     <w:sectPr>
-      <w:headerReference w:type="default" r:id="rId29"/>
-      <w:footerReference w:type="default" r:id="rId30"/>
+      <w:headerReference w:type="default" r:id="rId39"/>
+      <w:footerReference w:type="default" r:id="rId40"/>
       <w:pgSz w:w="11906" w:h="16838"/>
       <w:pgMar w:top="1418" w:right="1418" w:bottom="1418" w:left="1418" w:header="709" w:footer="709" w:gutter="0"/>
       <w:cols w:space="708"/>
@@ -8406,10 +10851,13 @@
 
 <file path=word/comments.xml><?xml version="1.0" encoding="utf-8"?>
 <w:comments xmlns:wpc="http://schemas.microsoft.com/office/word/2010/wordprocessingCanvas" xmlns:cx="http://schemas.microsoft.com/office/drawing/2014/chartex" xmlns:cx1="http://schemas.microsoft.com/office/drawing/2015/9/8/chartex" xmlns:cx2="http://schemas.microsoft.com/office/drawing/2015/10/21/chartex" xmlns:cx3="http://schemas.microsoft.com/office/drawing/2016/5/9/chartex" xmlns:cx4="http://schemas.microsoft.com/office/drawing/2016/5/10/chartex" xmlns:cx5="http://schemas.microsoft.com/office/drawing/2016/5/11/chartex" xmlns:cx6="http://schemas.microsoft.com/office/drawing/2016/5/12/chartex" xmlns:cx7="http://schemas.microsoft.com/office/drawing/2016/5/13/chartex" xmlns:cx8="http://schemas.microsoft.com/office/drawing/2016/5/14/chartex" xmlns:mc="http://schemas.openxmlformats.org/markup-compatibility/2006" xmlns:aink="http://schemas.microsoft.com/office/drawing/2016/ink" xmlns:am3d="http://schemas.microsoft.com/office/drawing/2017/model3d" xmlns:o="urn:schemas-microsoft-com:office:office" xmlns:r="http://schemas.openxmlformats.org/officeDocument/2006/relationships" xmlns:m="http://schemas.openxmlformats.org/officeDocument/2006/math" xmlns:v="urn:schemas-microsoft-com:vml" xmlns:wp14="http://schemas.microsoft.com/office/word/2010/wordprocessingDrawing" xmlns:wp="http://schemas.openxmlformats.org/drawingml/2006/wordprocessingDrawing" xmlns:w10="urn:schemas-microsoft-com:office:word" xmlns:w="http://schemas.openxmlformats.org/wordprocessingml/2006/main" xmlns:w14="http://schemas.microsoft.com/office/word/2010/wordml" xmlns:w15="http://schemas.microsoft.com/office/word/2012/wordml" xmlns:w16cex="http://schemas.microsoft.com/office/word/2018/wordml/cex" xmlns:w16cid="http://schemas.microsoft.com/office/word/2016/wordml/cid" xmlns:w16="http://schemas.microsoft.com/office/word/2018/wordml" xmlns:w16se="http://schemas.microsoft.com/office/word/2015/wordml/symex" xmlns:wpg="http://schemas.microsoft.com/office/word/2010/wordprocessingGroup" xmlns:wpi="http://schemas.microsoft.com/office/word/2010/wordprocessingInk" xmlns:wne="http://schemas.microsoft.com/office/word/2006/wordml" xmlns:wps="http://schemas.microsoft.com/office/word/2010/wordprocessingShape" mc:Ignorable="w14 w15 w16se w16cid w16 w16cex wp14">
-  <w:comment w:id="27" w:author="ulisson mateus" w:date="2020-12-02T23:59:00Z" w:initials="um">
+  <w:comment w:id="35" w:author="ulisson mateus" w:date="2020-12-02T23:59:00Z" w:initials="um">
     <w:p>
       <w:pPr>
         <w:pStyle w:val="Textocomentario"/>
+        <w:rPr>
+          <w:lang w:val="pt-BR"/>
+        </w:rPr>
       </w:pPr>
       <w:r>
         <w:rPr>
@@ -8418,19 +10866,14 @@
         <w:annotationRef/>
       </w:r>
       <w:r>
-        <w:t xml:space="preserve">Adicionar </w:t>
-      </w:r>
-      <w:proofErr w:type="spellStart"/>
-      <w:r>
-        <w:t>nas</w:t>
-      </w:r>
-      <w:proofErr w:type="spellEnd"/>
-      <w:r>
-        <w:t xml:space="preserve"> siglas</w:t>
+        <w:rPr>
+          <w:lang w:val="pt-BR"/>
+        </w:rPr>
+        <w:t>Adicionar nas siglas</w:t>
       </w:r>
     </w:p>
   </w:comment>
-  <w:comment w:id="49" w:author="practica empresa" w:date="2021-01-18T18:52:00Z" w:initials="pe">
+  <w:comment w:id="57" w:author="practica empresa" w:date="2021-01-18T18:52:00Z" w:initials="pe">
     <w:p>
       <w:pPr>
         <w:pStyle w:val="Textocomentario"/>
@@ -8448,31 +10891,39 @@
         <w:rPr>
           <w:lang w:val="pt-BR"/>
         </w:rPr>
-        <w:t xml:space="preserve">Inserir </w:t>
-      </w:r>
-      <w:proofErr w:type="spellStart"/>
-      <w:proofErr w:type="gramStart"/>
+        <w:t xml:space="preserve">Inserir referencia na </w:t>
+      </w:r>
       <w:r>
         <w:rPr>
           <w:lang w:val="pt-BR"/>
         </w:rPr>
-        <w:t>referencia</w:t>
-      </w:r>
-      <w:proofErr w:type="spellEnd"/>
-      <w:proofErr w:type="gramEnd"/>
-      <w:r>
+        <w:t>imagem 18/01/2021</w:t>
+      </w:r>
+    </w:p>
+    <w:p>
+      <w:pPr>
+        <w:pStyle w:val="Textocomentario"/>
         <w:rPr>
           <w:lang w:val="pt-BR"/>
         </w:rPr>
-        <w:t xml:space="preserve"> na </w:t>
-      </w:r>
-      <w:r>
+      </w:pPr>
+    </w:p>
+    <w:p>
+      <w:pPr>
+        <w:pStyle w:val="Textocomentario"/>
         <w:rPr>
           <w:lang w:val="pt-BR"/>
         </w:rPr>
-        <w:t>imagem 18/01/2021</w:t>
-      </w:r>
-    </w:p>
+      </w:pPr>
+      <w:r>
+        <w:rPr>
+          <w:lang w:val="pt-BR"/>
+        </w:rPr>
+        <w:t>https://flutter.dev/docs/get-started/codelab</w:t>
+      </w:r>
+    </w:p>
+  </w:comment>
+  <w:comment w:id="60" w:author="practica empresa" w:date="2021-01-19T15:57:00Z" w:initials="pe">
     <w:p>
       <w:pPr>
         <w:pStyle w:val="Textocomentario"/>
@@ -8480,7 +10931,21 @@
           <w:lang w:val="pt-BR"/>
         </w:rPr>
       </w:pPr>
-    </w:p>
+      <w:r>
+        <w:rPr>
+          <w:rStyle w:val="Refdecomentario"/>
+        </w:rPr>
+        <w:annotationRef/>
+      </w:r>
+      <w:r>
+        <w:rPr>
+          <w:lang w:val="pt-BR"/>
+        </w:rPr>
+        <w:t>https://flutter.dev/docs/development/tools/hot-reload</w:t>
+      </w:r>
+    </w:p>
+  </w:comment>
+  <w:comment w:id="63" w:author="practica empresa" w:date="2021-01-19T16:13:00Z" w:initials="pe">
     <w:p>
       <w:pPr>
         <w:pStyle w:val="Textocomentario"/>
@@ -8490,16 +10955,25 @@
       </w:pPr>
       <w:r>
         <w:rPr>
+          <w:rStyle w:val="Refdecomentario"/>
+        </w:rPr>
+        <w:annotationRef/>
+      </w:r>
+      <w:r>
+        <w:rPr>
           <w:lang w:val="pt-BR"/>
         </w:rPr>
-        <w:t>https://flutter.dev/docs/get-started/codelab</w:t>
+        <w:t>https://dart.dev/codelabs</w:t>
       </w:r>
     </w:p>
   </w:comment>
-  <w:comment w:id="51" w:author="practica empresa" w:date="2021-01-18T17:31:00Z" w:initials="pe">
+  <w:comment w:id="68" w:author="practica empresa" w:date="2021-01-19T16:45:00Z" w:initials="pe">
     <w:p>
       <w:pPr>
         <w:pStyle w:val="Textocomentario"/>
+        <w:rPr>
+          <w:lang w:val="pt-BR"/>
+        </w:rPr>
       </w:pPr>
       <w:r>
         <w:rPr>
@@ -8508,7 +10982,108 @@
         <w:annotationRef/>
       </w:r>
       <w:r>
+        <w:rPr>
+          <w:lang w:val="pt-BR"/>
+        </w:rPr>
+        <w:t>https://trends.google.es/trends/explore?date=2018-01-01%202021-01-01&amp;q=%2Fg%2F11f03_rzbg</w:t>
+      </w:r>
+    </w:p>
+  </w:comment>
+  <w:comment w:id="70" w:author="practica empresa" w:date="2021-01-19T17:08:00Z" w:initials="pe">
+    <w:p>
+      <w:pPr>
+        <w:pStyle w:val="Textocomentario"/>
+        <w:rPr>
+          <w:lang w:val="pt-BR"/>
+        </w:rPr>
+      </w:pPr>
+      <w:r>
+        <w:rPr>
+          <w:rStyle w:val="Refdecomentario"/>
+        </w:rPr>
+        <w:annotationRef/>
+      </w:r>
+      <w:r>
+        <w:rPr>
+          <w:lang w:val="pt-BR"/>
+        </w:rPr>
+        <w:t>https://flutter.dev/docs/development/ui/widgets-intro</w:t>
+      </w:r>
+    </w:p>
+  </w:comment>
+  <w:comment w:id="75" w:author="practica empresa" w:date="2021-01-19T17:47:00Z" w:initials="pe">
+    <w:p>
+      <w:pPr>
+        <w:pStyle w:val="Textocomentario"/>
+        <w:rPr>
+          <w:lang w:val="pt-BR"/>
+        </w:rPr>
+      </w:pPr>
+      <w:r>
+        <w:rPr>
+          <w:rStyle w:val="Refdecomentario"/>
+        </w:rPr>
+        <w:annotationRef/>
+      </w:r>
+      <w:r>
+        <w:rPr>
+          <w:lang w:val="pt-BR"/>
+        </w:rPr>
+        <w:t>https://flutter.dev/docs/get-started/test-drive</w:t>
+      </w:r>
+    </w:p>
+  </w:comment>
+  <w:comment w:id="77" w:author="practica empresa" w:date="2021-01-18T17:31:00Z" w:initials="pe">
+    <w:p>
+      <w:pPr>
+        <w:pStyle w:val="Textocomentario"/>
+        <w:rPr>
+          <w:lang w:val="pt-BR"/>
+        </w:rPr>
+      </w:pPr>
+      <w:r>
+        <w:rPr>
+          <w:rStyle w:val="Refdecomentario"/>
+        </w:rPr>
+        <w:annotationRef/>
+      </w:r>
+      <w:r>
+        <w:rPr>
+          <w:lang w:val="pt-BR"/>
+        </w:rPr>
         <w:t>Adicionar o significado de widget</w:t>
+      </w:r>
+    </w:p>
+  </w:comment>
+  <w:comment w:id="78" w:author="practica empresa" w:date="2021-01-19T15:35:00Z" w:initials="pe">
+    <w:p>
+      <w:pPr>
+        <w:pStyle w:val="Textocomentario"/>
+      </w:pPr>
+      <w:r>
+        <w:rPr>
+          <w:rStyle w:val="Refdecomentario"/>
+        </w:rPr>
+        <w:annotationRef/>
+      </w:r>
+      <w:r>
+        <w:t>https://www.google.es/url?sa=i&amp;url=https%3A%2F%2Fdocs.microsoft.com%2Fes-es%2Fxamarin%2Fxamarin-forms%2Fuser-interface%2Fswitch&amp;psig=AOvVaw3uKgi44WaDhMu2Zo1WU1Js&amp;ust=1611153243450000&amp;source=images&amp;cd=vfe&amp;ved=0CAIQjRxqFwoTCOjRnNqbqO4CFQAAAAAdAAAAABAD</w:t>
+      </w:r>
+    </w:p>
+  </w:comment>
+  <w:comment w:id="79" w:author="practica empresa" w:date="2021-01-19T18:40:00Z" w:initials="pe">
+    <w:p>
+      <w:pPr>
+        <w:pStyle w:val="Textocomentario"/>
+      </w:pPr>
+      <w:r>
+        <w:rPr>
+          <w:rStyle w:val="Refdecomentario"/>
+        </w:rPr>
+        <w:annotationRef/>
+      </w:r>
+      <w:r>
+        <w:t>https://flutter.dev/showcase</w:t>
       </w:r>
     </w:p>
   </w:comment>
@@ -8519,7 +11094,14 @@
 <w15:commentsEx xmlns:wpc="http://schemas.microsoft.com/office/word/2010/wordprocessingCanvas" xmlns:cx="http://schemas.microsoft.com/office/drawing/2014/chartex" xmlns:cx1="http://schemas.microsoft.com/office/drawing/2015/9/8/chartex" xmlns:cx2="http://schemas.microsoft.com/office/drawing/2015/10/21/chartex" xmlns:cx3="http://schemas.microsoft.com/office/drawing/2016/5/9/chartex" xmlns:cx4="http://schemas.microsoft.com/office/drawing/2016/5/10/chartex" xmlns:cx5="http://schemas.microsoft.com/office/drawing/2016/5/11/chartex" xmlns:cx6="http://schemas.microsoft.com/office/drawing/2016/5/12/chartex" xmlns:cx7="http://schemas.microsoft.com/office/drawing/2016/5/13/chartex" xmlns:cx8="http://schemas.microsoft.com/office/drawing/2016/5/14/chartex" xmlns:mc="http://schemas.openxmlformats.org/markup-compatibility/2006" xmlns:aink="http://schemas.microsoft.com/office/drawing/2016/ink" xmlns:am3d="http://schemas.microsoft.com/office/drawing/2017/model3d" xmlns:o="urn:schemas-microsoft-com:office:office" xmlns:r="http://schemas.openxmlformats.org/officeDocument/2006/relationships" xmlns:m="http://schemas.openxmlformats.org/officeDocument/2006/math" xmlns:v="urn:schemas-microsoft-com:vml" xmlns:wp14="http://schemas.microsoft.com/office/word/2010/wordprocessingDrawing" xmlns:wp="http://schemas.openxmlformats.org/drawingml/2006/wordprocessingDrawing" xmlns:w10="urn:schemas-microsoft-com:office:word" xmlns:w="http://schemas.openxmlformats.org/wordprocessingml/2006/main" xmlns:w14="http://schemas.microsoft.com/office/word/2010/wordml" xmlns:w15="http://schemas.microsoft.com/office/word/2012/wordml" xmlns:w16cex="http://schemas.microsoft.com/office/word/2018/wordml/cex" xmlns:w16cid="http://schemas.microsoft.com/office/word/2016/wordml/cid" xmlns:w16="http://schemas.microsoft.com/office/word/2018/wordml" xmlns:w16se="http://schemas.microsoft.com/office/word/2015/wordml/symex" xmlns:wpg="http://schemas.microsoft.com/office/word/2010/wordprocessingGroup" xmlns:wpi="http://schemas.microsoft.com/office/word/2010/wordprocessingInk" xmlns:wne="http://schemas.microsoft.com/office/word/2006/wordml" xmlns:wps="http://schemas.microsoft.com/office/word/2010/wordprocessingShape" mc:Ignorable="w14 w15 w16se w16cid w16 w16cex wp14">
   <w15:commentEx w15:paraId="11C8821B" w15:done="0"/>
   <w15:commentEx w15:paraId="59849DBE" w15:done="0"/>
-  <w15:commentEx w15:paraId="628A3291" w15:done="0"/>
+  <w15:commentEx w15:paraId="22367292" w15:done="0"/>
+  <w15:commentEx w15:paraId="1AEB5643" w15:done="0"/>
+  <w15:commentEx w15:paraId="7B6F3719" w15:done="0"/>
+  <w15:commentEx w15:paraId="33FE89F4" w15:done="0"/>
+  <w15:commentEx w15:paraId="155711F0" w15:done="0"/>
+  <w15:commentEx w15:paraId="628A3291" w15:done="1"/>
+  <w15:commentEx w15:paraId="4C5D2136" w15:done="0"/>
+  <w15:commentEx w15:paraId="17599E9E" w15:done="0"/>
 </w15:commentsEx>
 </file>
 
@@ -8527,7 +11109,14 @@
 <w16cex:commentsExtensible xmlns:wpc="http://schemas.microsoft.com/office/word/2010/wordprocessingCanvas" xmlns:cx="http://schemas.microsoft.com/office/drawing/2014/chartex" xmlns:cx1="http://schemas.microsoft.com/office/drawing/2015/9/8/chartex" xmlns:cx2="http://schemas.microsoft.com/office/drawing/2015/10/21/chartex" xmlns:cx3="http://schemas.microsoft.com/office/drawing/2016/5/9/chartex" xmlns:cx4="http://schemas.microsoft.com/office/drawing/2016/5/10/chartex" xmlns:cx5="http://schemas.microsoft.com/office/drawing/2016/5/11/chartex" xmlns:cx6="http://schemas.microsoft.com/office/drawing/2016/5/12/chartex" xmlns:cx7="http://schemas.microsoft.com/office/drawing/2016/5/13/chartex" xmlns:cx8="http://schemas.microsoft.com/office/drawing/2016/5/14/chartex" xmlns:mc="http://schemas.openxmlformats.org/markup-compatibility/2006" xmlns:aink="http://schemas.microsoft.com/office/drawing/2016/ink" xmlns:am3d="http://schemas.microsoft.com/office/drawing/2017/model3d" xmlns:o="urn:schemas-microsoft-com:office:office" xmlns:r="http://schemas.openxmlformats.org/officeDocument/2006/relationships" xmlns:m="http://schemas.openxmlformats.org/officeDocument/2006/math" xmlns:v="urn:schemas-microsoft-com:vml" xmlns:wp14="http://schemas.microsoft.com/office/word/2010/wordprocessingDrawing" xmlns:wp="http://schemas.openxmlformats.org/drawingml/2006/wordprocessingDrawing" xmlns:w10="urn:schemas-microsoft-com:office:word" xmlns:w="http://schemas.openxmlformats.org/wordprocessingml/2006/main" xmlns:w14="http://schemas.microsoft.com/office/word/2010/wordml" xmlns:w15="http://schemas.microsoft.com/office/word/2012/wordml" xmlns:w16cex="http://schemas.microsoft.com/office/word/2018/wordml/cex" xmlns:w16cid="http://schemas.microsoft.com/office/word/2016/wordml/cid" xmlns:w16="http://schemas.microsoft.com/office/word/2018/wordml" xmlns:w16se="http://schemas.microsoft.com/office/word/2015/wordml/symex" xmlns:wpg="http://schemas.microsoft.com/office/word/2010/wordprocessingGroup" xmlns:wpi="http://schemas.microsoft.com/office/word/2010/wordprocessingInk" xmlns:wne="http://schemas.microsoft.com/office/word/2006/wordml" xmlns:wps="http://schemas.microsoft.com/office/word/2010/wordprocessingShape" mc:Ignorable="w14 w15 w16se w16cid w16 w16cex wp14">
   <w16cex:commentExtensible w16cex:durableId="2372A8F4" w16cex:dateUtc="2020-12-02T22:59:00Z"/>
   <w16cex:commentExtensible w16cex:durableId="23B0575C" w16cex:dateUtc="2021-01-18T17:52:00Z"/>
+  <w16cex:commentExtensible w16cex:durableId="23B17FF1" w16cex:dateUtc="2021-01-19T14:57:00Z"/>
+  <w16cex:commentExtensible w16cex:durableId="23B183A7" w16cex:dateUtc="2021-01-19T15:13:00Z"/>
+  <w16cex:commentExtensible w16cex:durableId="23B18B0D" w16cex:dateUtc="2021-01-19T15:45:00Z"/>
+  <w16cex:commentExtensible w16cex:durableId="23B19071" w16cex:dateUtc="2021-01-19T16:08:00Z"/>
+  <w16cex:commentExtensible w16cex:durableId="23B199C8" w16cex:dateUtc="2021-01-19T16:47:00Z"/>
   <w16cex:commentExtensible w16cex:durableId="23B04489" w16cex:dateUtc="2021-01-18T16:31:00Z"/>
+  <w16cex:commentExtensible w16cex:durableId="23B17AB1" w16cex:dateUtc="2021-01-19T14:35:00Z"/>
+  <w16cex:commentExtensible w16cex:durableId="23B1A619" w16cex:dateUtc="2021-01-19T17:40:00Z"/>
 </w16cex:commentsExtensible>
 </file>
 
@@ -8535,7 +11124,14 @@
 <w16cid:commentsIds xmlns:wpc="http://schemas.microsoft.com/office/word/2010/wordprocessingCanvas" xmlns:cx="http://schemas.microsoft.com/office/drawing/2014/chartex" xmlns:cx1="http://schemas.microsoft.com/office/drawing/2015/9/8/chartex" xmlns:cx2="http://schemas.microsoft.com/office/drawing/2015/10/21/chartex" xmlns:cx3="http://schemas.microsoft.com/office/drawing/2016/5/9/chartex" xmlns:cx4="http://schemas.microsoft.com/office/drawing/2016/5/10/chartex" xmlns:cx5="http://schemas.microsoft.com/office/drawing/2016/5/11/chartex" xmlns:cx6="http://schemas.microsoft.com/office/drawing/2016/5/12/chartex" xmlns:cx7="http://schemas.microsoft.com/office/drawing/2016/5/13/chartex" xmlns:cx8="http://schemas.microsoft.com/office/drawing/2016/5/14/chartex" xmlns:mc="http://schemas.openxmlformats.org/markup-compatibility/2006" xmlns:aink="http://schemas.microsoft.com/office/drawing/2016/ink" xmlns:am3d="http://schemas.microsoft.com/office/drawing/2017/model3d" xmlns:o="urn:schemas-microsoft-com:office:office" xmlns:r="http://schemas.openxmlformats.org/officeDocument/2006/relationships" xmlns:m="http://schemas.openxmlformats.org/officeDocument/2006/math" xmlns:v="urn:schemas-microsoft-com:vml" xmlns:wp14="http://schemas.microsoft.com/office/word/2010/wordprocessingDrawing" xmlns:wp="http://schemas.openxmlformats.org/drawingml/2006/wordprocessingDrawing" xmlns:w10="urn:schemas-microsoft-com:office:word" xmlns:w="http://schemas.openxmlformats.org/wordprocessingml/2006/main" xmlns:w14="http://schemas.microsoft.com/office/word/2010/wordml" xmlns:w15="http://schemas.microsoft.com/office/word/2012/wordml" xmlns:w16cex="http://schemas.microsoft.com/office/word/2018/wordml/cex" xmlns:w16cid="http://schemas.microsoft.com/office/word/2016/wordml/cid" xmlns:w16="http://schemas.microsoft.com/office/word/2018/wordml" xmlns:w16se="http://schemas.microsoft.com/office/word/2015/wordml/symex" xmlns:wpg="http://schemas.microsoft.com/office/word/2010/wordprocessingGroup" xmlns:wpi="http://schemas.microsoft.com/office/word/2010/wordprocessingInk" xmlns:wne="http://schemas.microsoft.com/office/word/2006/wordml" xmlns:wps="http://schemas.microsoft.com/office/word/2010/wordprocessingShape" mc:Ignorable="w14 w15 w16se w16cid w16 w16cex wp14">
   <w16cid:commentId w16cid:paraId="11C8821B" w16cid:durableId="2372A8F4"/>
   <w16cid:commentId w16cid:paraId="59849DBE" w16cid:durableId="23B0575C"/>
+  <w16cid:commentId w16cid:paraId="22367292" w16cid:durableId="23B17FF1"/>
+  <w16cid:commentId w16cid:paraId="1AEB5643" w16cid:durableId="23B183A7"/>
+  <w16cid:commentId w16cid:paraId="7B6F3719" w16cid:durableId="23B18B0D"/>
+  <w16cid:commentId w16cid:paraId="33FE89F4" w16cid:durableId="23B19071"/>
+  <w16cid:commentId w16cid:paraId="155711F0" w16cid:durableId="23B199C8"/>
   <w16cid:commentId w16cid:paraId="628A3291" w16cid:durableId="23B04489"/>
+  <w16cid:commentId w16cid:paraId="4C5D2136" w16cid:durableId="23B17AB1"/>
+  <w16cid:commentId w16cid:paraId="17599E9E" w16cid:durableId="23B1A619"/>
 </w16cid:commentsIds>
 </file>
 
@@ -9019,16 +11615,16 @@
     </w:lvl>
   </w:abstractNum>
   <w:abstractNum w:abstractNumId="2" w15:restartNumberingAfterBreak="0">
-    <w:nsid w:val="44803054"/>
+    <w:nsid w:val="24E80776"/>
     <w:multiLevelType w:val="hybridMultilevel"/>
-    <w:tmpl w:val="7A80F25E"/>
+    <w:tmpl w:val="E0F6C576"/>
     <w:lvl w:ilvl="0" w:tplc="04160001">
       <w:start w:val="1"/>
       <w:numFmt w:val="bullet"/>
       <w:lvlText w:val=""/>
       <w:lvlJc w:val="left"/>
       <w:pPr>
-        <w:ind w:left="1287" w:hanging="360"/>
+        <w:ind w:left="3600" w:hanging="360"/>
       </w:pPr>
       <w:rPr>
         <w:rFonts w:ascii="Symbol" w:hAnsi="Symbol" w:hint="default"/>
@@ -9040,7 +11636,7 @@
       <w:lvlText w:val="o"/>
       <w:lvlJc w:val="left"/>
       <w:pPr>
-        <w:ind w:left="2007" w:hanging="360"/>
+        <w:ind w:left="4320" w:hanging="360"/>
       </w:pPr>
       <w:rPr>
         <w:rFonts w:ascii="Courier New" w:hAnsi="Courier New" w:cs="Courier New" w:hint="default"/>
@@ -9052,7 +11648,7 @@
       <w:lvlText w:val=""/>
       <w:lvlJc w:val="left"/>
       <w:pPr>
-        <w:ind w:left="2727" w:hanging="360"/>
+        <w:ind w:left="5040" w:hanging="360"/>
       </w:pPr>
       <w:rPr>
         <w:rFonts w:ascii="Wingdings" w:hAnsi="Wingdings" w:hint="default"/>
@@ -9064,7 +11660,7 @@
       <w:lvlText w:val=""/>
       <w:lvlJc w:val="left"/>
       <w:pPr>
-        <w:ind w:left="3447" w:hanging="360"/>
+        <w:ind w:left="5760" w:hanging="360"/>
       </w:pPr>
       <w:rPr>
         <w:rFonts w:ascii="Symbol" w:hAnsi="Symbol" w:hint="default"/>
@@ -9076,7 +11672,7 @@
       <w:lvlText w:val="o"/>
       <w:lvlJc w:val="left"/>
       <w:pPr>
-        <w:ind w:left="4167" w:hanging="360"/>
+        <w:ind w:left="6480" w:hanging="360"/>
       </w:pPr>
       <w:rPr>
         <w:rFonts w:ascii="Courier New" w:hAnsi="Courier New" w:cs="Courier New" w:hint="default"/>
@@ -9088,7 +11684,7 @@
       <w:lvlText w:val=""/>
       <w:lvlJc w:val="left"/>
       <w:pPr>
-        <w:ind w:left="4887" w:hanging="360"/>
+        <w:ind w:left="7200" w:hanging="360"/>
       </w:pPr>
       <w:rPr>
         <w:rFonts w:ascii="Wingdings" w:hAnsi="Wingdings" w:hint="default"/>
@@ -9100,7 +11696,7 @@
       <w:lvlText w:val=""/>
       <w:lvlJc w:val="left"/>
       <w:pPr>
-        <w:ind w:left="5607" w:hanging="360"/>
+        <w:ind w:left="7920" w:hanging="360"/>
       </w:pPr>
       <w:rPr>
         <w:rFonts w:ascii="Symbol" w:hAnsi="Symbol" w:hint="default"/>
@@ -9112,7 +11708,7 @@
       <w:lvlText w:val="o"/>
       <w:lvlJc w:val="left"/>
       <w:pPr>
-        <w:ind w:left="6327" w:hanging="360"/>
+        <w:ind w:left="8640" w:hanging="360"/>
       </w:pPr>
       <w:rPr>
         <w:rFonts w:ascii="Courier New" w:hAnsi="Courier New" w:cs="Courier New" w:hint="default"/>
@@ -9124,7 +11720,7 @@
       <w:lvlText w:val=""/>
       <w:lvlJc w:val="left"/>
       <w:pPr>
-        <w:ind w:left="7047" w:hanging="360"/>
+        <w:ind w:left="9360" w:hanging="360"/>
       </w:pPr>
       <w:rPr>
         <w:rFonts w:ascii="Wingdings" w:hAnsi="Wingdings" w:hint="default"/>
@@ -9132,6 +11728,345 @@
     </w:lvl>
   </w:abstractNum>
   <w:abstractNum w:abstractNumId="3" w15:restartNumberingAfterBreak="0">
+    <w:nsid w:val="2C9A4CEC"/>
+    <w:multiLevelType w:val="hybridMultilevel"/>
+    <w:tmpl w:val="647673F0"/>
+    <w:lvl w:ilvl="0" w:tplc="04160001">
+      <w:start w:val="1"/>
+      <w:numFmt w:val="bullet"/>
+      <w:lvlText w:val=""/>
+      <w:lvlJc w:val="left"/>
+      <w:pPr>
+        <w:ind w:left="3600" w:hanging="360"/>
+      </w:pPr>
+      <w:rPr>
+        <w:rFonts w:ascii="Symbol" w:hAnsi="Symbol" w:hint="default"/>
+      </w:rPr>
+    </w:lvl>
+    <w:lvl w:ilvl="1" w:tplc="04160003" w:tentative="1">
+      <w:start w:val="1"/>
+      <w:numFmt w:val="bullet"/>
+      <w:lvlText w:val="o"/>
+      <w:lvlJc w:val="left"/>
+      <w:pPr>
+        <w:ind w:left="4320" w:hanging="360"/>
+      </w:pPr>
+      <w:rPr>
+        <w:rFonts w:ascii="Courier New" w:hAnsi="Courier New" w:cs="Courier New" w:hint="default"/>
+      </w:rPr>
+    </w:lvl>
+    <w:lvl w:ilvl="2" w:tplc="04160005" w:tentative="1">
+      <w:start w:val="1"/>
+      <w:numFmt w:val="bullet"/>
+      <w:lvlText w:val=""/>
+      <w:lvlJc w:val="left"/>
+      <w:pPr>
+        <w:ind w:left="5040" w:hanging="360"/>
+      </w:pPr>
+      <w:rPr>
+        <w:rFonts w:ascii="Wingdings" w:hAnsi="Wingdings" w:hint="default"/>
+      </w:rPr>
+    </w:lvl>
+    <w:lvl w:ilvl="3" w:tplc="04160001" w:tentative="1">
+      <w:start w:val="1"/>
+      <w:numFmt w:val="bullet"/>
+      <w:lvlText w:val=""/>
+      <w:lvlJc w:val="left"/>
+      <w:pPr>
+        <w:ind w:left="5760" w:hanging="360"/>
+      </w:pPr>
+      <w:rPr>
+        <w:rFonts w:ascii="Symbol" w:hAnsi="Symbol" w:hint="default"/>
+      </w:rPr>
+    </w:lvl>
+    <w:lvl w:ilvl="4" w:tplc="04160003" w:tentative="1">
+      <w:start w:val="1"/>
+      <w:numFmt w:val="bullet"/>
+      <w:lvlText w:val="o"/>
+      <w:lvlJc w:val="left"/>
+      <w:pPr>
+        <w:ind w:left="6480" w:hanging="360"/>
+      </w:pPr>
+      <w:rPr>
+        <w:rFonts w:ascii="Courier New" w:hAnsi="Courier New" w:cs="Courier New" w:hint="default"/>
+      </w:rPr>
+    </w:lvl>
+    <w:lvl w:ilvl="5" w:tplc="04160005" w:tentative="1">
+      <w:start w:val="1"/>
+      <w:numFmt w:val="bullet"/>
+      <w:lvlText w:val=""/>
+      <w:lvlJc w:val="left"/>
+      <w:pPr>
+        <w:ind w:left="7200" w:hanging="360"/>
+      </w:pPr>
+      <w:rPr>
+        <w:rFonts w:ascii="Wingdings" w:hAnsi="Wingdings" w:hint="default"/>
+      </w:rPr>
+    </w:lvl>
+    <w:lvl w:ilvl="6" w:tplc="04160001" w:tentative="1">
+      <w:start w:val="1"/>
+      <w:numFmt w:val="bullet"/>
+      <w:lvlText w:val=""/>
+      <w:lvlJc w:val="left"/>
+      <w:pPr>
+        <w:ind w:left="7920" w:hanging="360"/>
+      </w:pPr>
+      <w:rPr>
+        <w:rFonts w:ascii="Symbol" w:hAnsi="Symbol" w:hint="default"/>
+      </w:rPr>
+    </w:lvl>
+    <w:lvl w:ilvl="7" w:tplc="04160003" w:tentative="1">
+      <w:start w:val="1"/>
+      <w:numFmt w:val="bullet"/>
+      <w:lvlText w:val="o"/>
+      <w:lvlJc w:val="left"/>
+      <w:pPr>
+        <w:ind w:left="8640" w:hanging="360"/>
+      </w:pPr>
+      <w:rPr>
+        <w:rFonts w:ascii="Courier New" w:hAnsi="Courier New" w:cs="Courier New" w:hint="default"/>
+      </w:rPr>
+    </w:lvl>
+    <w:lvl w:ilvl="8" w:tplc="04160005" w:tentative="1">
+      <w:start w:val="1"/>
+      <w:numFmt w:val="bullet"/>
+      <w:lvlText w:val=""/>
+      <w:lvlJc w:val="left"/>
+      <w:pPr>
+        <w:ind w:left="9360" w:hanging="360"/>
+      </w:pPr>
+      <w:rPr>
+        <w:rFonts w:ascii="Wingdings" w:hAnsi="Wingdings" w:hint="default"/>
+      </w:rPr>
+    </w:lvl>
+  </w:abstractNum>
+  <w:abstractNum w:abstractNumId="4" w15:restartNumberingAfterBreak="0">
+    <w:nsid w:val="36FA53D9"/>
+    <w:multiLevelType w:val="hybridMultilevel"/>
+    <w:tmpl w:val="D7847230"/>
+    <w:lvl w:ilvl="0" w:tplc="04160001">
+      <w:start w:val="1"/>
+      <w:numFmt w:val="bullet"/>
+      <w:lvlText w:val=""/>
+      <w:lvlJc w:val="left"/>
+      <w:pPr>
+        <w:ind w:left="1287" w:hanging="360"/>
+      </w:pPr>
+      <w:rPr>
+        <w:rFonts w:ascii="Symbol" w:hAnsi="Symbol" w:hint="default"/>
+      </w:rPr>
+    </w:lvl>
+    <w:lvl w:ilvl="1" w:tplc="04160003" w:tentative="1">
+      <w:start w:val="1"/>
+      <w:numFmt w:val="bullet"/>
+      <w:lvlText w:val="o"/>
+      <w:lvlJc w:val="left"/>
+      <w:pPr>
+        <w:ind w:left="2007" w:hanging="360"/>
+      </w:pPr>
+      <w:rPr>
+        <w:rFonts w:ascii="Courier New" w:hAnsi="Courier New" w:cs="Courier New" w:hint="default"/>
+      </w:rPr>
+    </w:lvl>
+    <w:lvl w:ilvl="2" w:tplc="04160005" w:tentative="1">
+      <w:start w:val="1"/>
+      <w:numFmt w:val="bullet"/>
+      <w:lvlText w:val=""/>
+      <w:lvlJc w:val="left"/>
+      <w:pPr>
+        <w:ind w:left="2727" w:hanging="360"/>
+      </w:pPr>
+      <w:rPr>
+        <w:rFonts w:ascii="Wingdings" w:hAnsi="Wingdings" w:hint="default"/>
+      </w:rPr>
+    </w:lvl>
+    <w:lvl w:ilvl="3" w:tplc="04160001" w:tentative="1">
+      <w:start w:val="1"/>
+      <w:numFmt w:val="bullet"/>
+      <w:lvlText w:val=""/>
+      <w:lvlJc w:val="left"/>
+      <w:pPr>
+        <w:ind w:left="3447" w:hanging="360"/>
+      </w:pPr>
+      <w:rPr>
+        <w:rFonts w:ascii="Symbol" w:hAnsi="Symbol" w:hint="default"/>
+      </w:rPr>
+    </w:lvl>
+    <w:lvl w:ilvl="4" w:tplc="04160003" w:tentative="1">
+      <w:start w:val="1"/>
+      <w:numFmt w:val="bullet"/>
+      <w:lvlText w:val="o"/>
+      <w:lvlJc w:val="left"/>
+      <w:pPr>
+        <w:ind w:left="4167" w:hanging="360"/>
+      </w:pPr>
+      <w:rPr>
+        <w:rFonts w:ascii="Courier New" w:hAnsi="Courier New" w:cs="Courier New" w:hint="default"/>
+      </w:rPr>
+    </w:lvl>
+    <w:lvl w:ilvl="5" w:tplc="04160005" w:tentative="1">
+      <w:start w:val="1"/>
+      <w:numFmt w:val="bullet"/>
+      <w:lvlText w:val=""/>
+      <w:lvlJc w:val="left"/>
+      <w:pPr>
+        <w:ind w:left="4887" w:hanging="360"/>
+      </w:pPr>
+      <w:rPr>
+        <w:rFonts w:ascii="Wingdings" w:hAnsi="Wingdings" w:hint="default"/>
+      </w:rPr>
+    </w:lvl>
+    <w:lvl w:ilvl="6" w:tplc="04160001" w:tentative="1">
+      <w:start w:val="1"/>
+      <w:numFmt w:val="bullet"/>
+      <w:lvlText w:val=""/>
+      <w:lvlJc w:val="left"/>
+      <w:pPr>
+        <w:ind w:left="5607" w:hanging="360"/>
+      </w:pPr>
+      <w:rPr>
+        <w:rFonts w:ascii="Symbol" w:hAnsi="Symbol" w:hint="default"/>
+      </w:rPr>
+    </w:lvl>
+    <w:lvl w:ilvl="7" w:tplc="04160003" w:tentative="1">
+      <w:start w:val="1"/>
+      <w:numFmt w:val="bullet"/>
+      <w:lvlText w:val="o"/>
+      <w:lvlJc w:val="left"/>
+      <w:pPr>
+        <w:ind w:left="6327" w:hanging="360"/>
+      </w:pPr>
+      <w:rPr>
+        <w:rFonts w:ascii="Courier New" w:hAnsi="Courier New" w:cs="Courier New" w:hint="default"/>
+      </w:rPr>
+    </w:lvl>
+    <w:lvl w:ilvl="8" w:tplc="04160005" w:tentative="1">
+      <w:start w:val="1"/>
+      <w:numFmt w:val="bullet"/>
+      <w:lvlText w:val=""/>
+      <w:lvlJc w:val="left"/>
+      <w:pPr>
+        <w:ind w:left="7047" w:hanging="360"/>
+      </w:pPr>
+      <w:rPr>
+        <w:rFonts w:ascii="Wingdings" w:hAnsi="Wingdings" w:hint="default"/>
+      </w:rPr>
+    </w:lvl>
+  </w:abstractNum>
+  <w:abstractNum w:abstractNumId="5" w15:restartNumberingAfterBreak="0">
+    <w:nsid w:val="44803054"/>
+    <w:multiLevelType w:val="hybridMultilevel"/>
+    <w:tmpl w:val="7A80F25E"/>
+    <w:lvl w:ilvl="0" w:tplc="04160001">
+      <w:start w:val="1"/>
+      <w:numFmt w:val="bullet"/>
+      <w:lvlText w:val=""/>
+      <w:lvlJc w:val="left"/>
+      <w:pPr>
+        <w:ind w:left="1287" w:hanging="360"/>
+      </w:pPr>
+      <w:rPr>
+        <w:rFonts w:ascii="Symbol" w:hAnsi="Symbol" w:hint="default"/>
+      </w:rPr>
+    </w:lvl>
+    <w:lvl w:ilvl="1" w:tplc="04160003" w:tentative="1">
+      <w:start w:val="1"/>
+      <w:numFmt w:val="bullet"/>
+      <w:lvlText w:val="o"/>
+      <w:lvlJc w:val="left"/>
+      <w:pPr>
+        <w:ind w:left="2007" w:hanging="360"/>
+      </w:pPr>
+      <w:rPr>
+        <w:rFonts w:ascii="Courier New" w:hAnsi="Courier New" w:cs="Courier New" w:hint="default"/>
+      </w:rPr>
+    </w:lvl>
+    <w:lvl w:ilvl="2" w:tplc="04160005" w:tentative="1">
+      <w:start w:val="1"/>
+      <w:numFmt w:val="bullet"/>
+      <w:lvlText w:val=""/>
+      <w:lvlJc w:val="left"/>
+      <w:pPr>
+        <w:ind w:left="2727" w:hanging="360"/>
+      </w:pPr>
+      <w:rPr>
+        <w:rFonts w:ascii="Wingdings" w:hAnsi="Wingdings" w:hint="default"/>
+      </w:rPr>
+    </w:lvl>
+    <w:lvl w:ilvl="3" w:tplc="04160001" w:tentative="1">
+      <w:start w:val="1"/>
+      <w:numFmt w:val="bullet"/>
+      <w:lvlText w:val=""/>
+      <w:lvlJc w:val="left"/>
+      <w:pPr>
+        <w:ind w:left="3447" w:hanging="360"/>
+      </w:pPr>
+      <w:rPr>
+        <w:rFonts w:ascii="Symbol" w:hAnsi="Symbol" w:hint="default"/>
+      </w:rPr>
+    </w:lvl>
+    <w:lvl w:ilvl="4" w:tplc="04160003" w:tentative="1">
+      <w:start w:val="1"/>
+      <w:numFmt w:val="bullet"/>
+      <w:lvlText w:val="o"/>
+      <w:lvlJc w:val="left"/>
+      <w:pPr>
+        <w:ind w:left="4167" w:hanging="360"/>
+      </w:pPr>
+      <w:rPr>
+        <w:rFonts w:ascii="Courier New" w:hAnsi="Courier New" w:cs="Courier New" w:hint="default"/>
+      </w:rPr>
+    </w:lvl>
+    <w:lvl w:ilvl="5" w:tplc="04160005" w:tentative="1">
+      <w:start w:val="1"/>
+      <w:numFmt w:val="bullet"/>
+      <w:lvlText w:val=""/>
+      <w:lvlJc w:val="left"/>
+      <w:pPr>
+        <w:ind w:left="4887" w:hanging="360"/>
+      </w:pPr>
+      <w:rPr>
+        <w:rFonts w:ascii="Wingdings" w:hAnsi="Wingdings" w:hint="default"/>
+      </w:rPr>
+    </w:lvl>
+    <w:lvl w:ilvl="6" w:tplc="04160001" w:tentative="1">
+      <w:start w:val="1"/>
+      <w:numFmt w:val="bullet"/>
+      <w:lvlText w:val=""/>
+      <w:lvlJc w:val="left"/>
+      <w:pPr>
+        <w:ind w:left="5607" w:hanging="360"/>
+      </w:pPr>
+      <w:rPr>
+        <w:rFonts w:ascii="Symbol" w:hAnsi="Symbol" w:hint="default"/>
+      </w:rPr>
+    </w:lvl>
+    <w:lvl w:ilvl="7" w:tplc="04160003" w:tentative="1">
+      <w:start w:val="1"/>
+      <w:numFmt w:val="bullet"/>
+      <w:lvlText w:val="o"/>
+      <w:lvlJc w:val="left"/>
+      <w:pPr>
+        <w:ind w:left="6327" w:hanging="360"/>
+      </w:pPr>
+      <w:rPr>
+        <w:rFonts w:ascii="Courier New" w:hAnsi="Courier New" w:cs="Courier New" w:hint="default"/>
+      </w:rPr>
+    </w:lvl>
+    <w:lvl w:ilvl="8" w:tplc="04160005" w:tentative="1">
+      <w:start w:val="1"/>
+      <w:numFmt w:val="bullet"/>
+      <w:lvlText w:val=""/>
+      <w:lvlJc w:val="left"/>
+      <w:pPr>
+        <w:ind w:left="7047" w:hanging="360"/>
+      </w:pPr>
+      <w:rPr>
+        <w:rFonts w:ascii="Wingdings" w:hAnsi="Wingdings" w:hint="default"/>
+      </w:rPr>
+    </w:lvl>
+  </w:abstractNum>
+  <w:abstractNum w:abstractNumId="6" w15:restartNumberingAfterBreak="0">
     <w:nsid w:val="5EE959B6"/>
     <w:multiLevelType w:val="hybridMultilevel"/>
     <w:tmpl w:val="CC80DE8C"/>
@@ -9217,7 +12152,7 @@
       </w:pPr>
     </w:lvl>
   </w:abstractNum>
-  <w:abstractNum w:abstractNumId="4" w15:restartNumberingAfterBreak="0">
+  <w:abstractNum w:abstractNumId="7" w15:restartNumberingAfterBreak="0">
     <w:nsid w:val="79DB270E"/>
     <w:multiLevelType w:val="hybridMultilevel"/>
     <w:tmpl w:val="DFBEFE14"/>
@@ -9303,7 +12238,7 @@
       </w:pPr>
     </w:lvl>
   </w:abstractNum>
-  <w:abstractNum w:abstractNumId="5" w15:restartNumberingAfterBreak="0">
+  <w:abstractNum w:abstractNumId="8" w15:restartNumberingAfterBreak="0">
     <w:nsid w:val="7DBF69DD"/>
     <w:multiLevelType w:val="hybridMultilevel"/>
     <w:tmpl w:val="475C0F72"/>
@@ -9393,19 +12328,28 @@
     <w:abstractNumId w:val="1"/>
   </w:num>
   <w:num w:numId="2">
-    <w:abstractNumId w:val="3"/>
+    <w:abstractNumId w:val="6"/>
   </w:num>
   <w:num w:numId="3">
-    <w:abstractNumId w:val="5"/>
+    <w:abstractNumId w:val="8"/>
   </w:num>
   <w:num w:numId="4">
-    <w:abstractNumId w:val="4"/>
+    <w:abstractNumId w:val="7"/>
   </w:num>
   <w:num w:numId="5">
     <w:abstractNumId w:val="0"/>
   </w:num>
   <w:num w:numId="6">
+    <w:abstractNumId w:val="5"/>
+  </w:num>
+  <w:num w:numId="7">
     <w:abstractNumId w:val="2"/>
+  </w:num>
+  <w:num w:numId="8">
+    <w:abstractNumId w:val="3"/>
+  </w:num>
+  <w:num w:numId="9">
+    <w:abstractNumId w:val="4"/>
   </w:num>
 </w:numbering>
 </file>
@@ -10770,6 +13714,18 @@
       <w:szCs w:val="20"/>
     </w:rPr>
   </w:style>
+  <w:style w:type="character" w:styleId="Mencinsinresolver">
+    <w:name w:val="Unresolved Mention"/>
+    <w:basedOn w:val="Fuentedeprrafopredeter"/>
+    <w:uiPriority w:val="99"/>
+    <w:semiHidden/>
+    <w:unhideWhenUsed/>
+    <w:rsid w:val="00F067E5"/>
+    <w:rPr>
+      <w:color w:val="605E5C"/>
+      <w:shd w:val="clear" w:color="auto" w:fill="E1DFDD"/>
+    </w:rPr>
+  </w:style>
 </w:styles>
 </file>
 

--- a/doc/tfm.docx
+++ b/doc/tfm.docx
@@ -983,6 +983,7 @@
           <w:docPartUnique/>
         </w:docPartObj>
       </w:sdtPr>
+      <w:sdtEndPr/>
       <w:sdtContent>
         <w:p>
           <w:pPr>
@@ -6114,8 +6115,8 @@
           <w:lang w:val="es-ES_tradnl"/>
         </w:rPr>
       </w:pPr>
-      <w:bookmarkStart w:id="1" w:name="_Hlk58868714"/>
-      <w:bookmarkStart w:id="2" w:name="_Toc62568356"/>
+      <w:bookmarkStart w:id="1" w:name="_Toc62568356"/>
+      <w:bookmarkStart w:id="2" w:name="_Hlk58868714"/>
       <w:bookmarkEnd w:id="0"/>
       <w:r>
         <w:rPr>
@@ -6124,9 +6125,9 @@
         <w:lastRenderedPageBreak/>
         <w:t>INTRODUCIÓN</w:t>
       </w:r>
-      <w:bookmarkEnd w:id="2"/>
+      <w:bookmarkEnd w:id="1"/>
     </w:p>
-    <w:bookmarkEnd w:id="1"/>
+    <w:bookmarkEnd w:id="2"/>
     <w:p>
       <w:pPr>
         <w:pStyle w:val="cuerpo-tfg"/>
@@ -6927,13 +6928,7 @@
         <w:rPr>
           <w:lang w:val="es-ES_tradnl"/>
         </w:rPr>
-        <w:t xml:space="preserve"> </w:t>
-      </w:r>
-      <w:r>
-        <w:rPr>
-          <w:lang w:val="es-ES_tradnl"/>
-        </w:rPr>
-        <w:t>[3]</w:t>
+        <w:t xml:space="preserve"> [3]</w:t>
       </w:r>
     </w:p>
     <w:p>
@@ -7296,13 +7291,7 @@
         <w:rPr>
           <w:lang w:val="es-ES_tradnl"/>
         </w:rPr>
-        <w:t xml:space="preserve"> </w:t>
-      </w:r>
-      <w:r>
-        <w:rPr>
-          <w:lang w:val="es-ES_tradnl"/>
-        </w:rPr>
-        <w:t>[4]</w:t>
+        <w:t xml:space="preserve"> [4]</w:t>
       </w:r>
     </w:p>
     <w:p>
@@ -7579,7 +7568,7 @@
                                 <w:lang w:val="es-ES_tradnl"/>
                               </w:rPr>
                             </w:pPr>
-                            <w:bookmarkStart w:id="47" w:name="_Toc62568401"/>
+                            <w:bookmarkStart w:id="46" w:name="_Toc62568401"/>
                             <w:r>
                               <w:t xml:space="preserve">Ilustración </w:t>
                             </w:r>
@@ -7600,7 +7589,7 @@
                             <w:r>
                               <w:t>noviembre de 2020</w:t>
                             </w:r>
-                            <w:bookmarkEnd w:id="47"/>
+                            <w:bookmarkEnd w:id="46"/>
                           </w:p>
                         </w:txbxContent>
                       </wps:txbx>
@@ -7957,7 +7946,7 @@
                                 <w:lang w:val="es-ES_tradnl"/>
                               </w:rPr>
                             </w:pPr>
-                            <w:bookmarkStart w:id="49" w:name="_Toc62568402"/>
+                            <w:bookmarkStart w:id="47" w:name="_Toc62568402"/>
                             <w:r>
                               <w:t xml:space="preserve">Ilustración </w:t>
                             </w:r>
@@ -7972,7 +7961,7 @@
                             <w:r>
                               <w:t>. Evolución de los móviles y de la internet</w:t>
                             </w:r>
-                            <w:bookmarkEnd w:id="49"/>
+                            <w:bookmarkEnd w:id="47"/>
                           </w:p>
                         </w:txbxContent>
                       </wps:txbx>
@@ -8109,7 +8098,7 @@
           <w:lang w:val="es-ES_tradnl"/>
         </w:rPr>
       </w:pPr>
-      <w:bookmarkStart w:id="51" w:name="_Toc62568361"/>
+      <w:bookmarkStart w:id="48" w:name="_Toc62568361"/>
       <w:r>
         <w:rPr>
           <w:lang w:val="es-ES_tradnl"/>
@@ -8141,7 +8130,7 @@
         </w:rPr>
         <w:t>l mercado</w:t>
       </w:r>
-      <w:bookmarkEnd w:id="51"/>
+      <w:bookmarkEnd w:id="48"/>
     </w:p>
     <w:p>
       <w:pPr>
@@ -8326,7 +8315,7 @@
                                 <w:lang w:val="es-ES_tradnl"/>
                               </w:rPr>
                             </w:pPr>
-                            <w:bookmarkStart w:id="52" w:name="_Toc62568403"/>
+                            <w:bookmarkStart w:id="49" w:name="_Toc62568403"/>
                             <w:r>
                               <w:t xml:space="preserve">Ilustración </w:t>
                             </w:r>
@@ -8341,7 +8330,7 @@
                             <w:r>
                               <w:t>. Requisiciones a páginas de internet a partir de dispositivos móviles</w:t>
                             </w:r>
-                            <w:bookmarkEnd w:id="52"/>
+                            <w:bookmarkEnd w:id="49"/>
                           </w:p>
                         </w:txbxContent>
                       </wps:txbx>
@@ -8837,7 +8826,7 @@
           <w:lang w:val="es-ES_tradnl"/>
         </w:rPr>
       </w:pPr>
-      <w:bookmarkStart w:id="54" w:name="_Toc62568362"/>
+      <w:bookmarkStart w:id="50" w:name="_Toc62568362"/>
       <w:r>
         <w:rPr>
           <w:shd w:val="clear" w:color="auto" w:fill="FFFFFF"/>
@@ -8853,7 +8842,7 @@
         </w:rPr>
         <w:t>ciones</w:t>
       </w:r>
-      <w:bookmarkEnd w:id="54"/>
+      <w:bookmarkEnd w:id="50"/>
     </w:p>
     <w:p>
       <w:pPr>
@@ -9068,14 +9057,7 @@
           <w:shd w:val="clear" w:color="auto" w:fill="FFFFFF"/>
           <w:lang w:val="es-ES_tradnl"/>
         </w:rPr>
-        <w:t xml:space="preserve"> </w:t>
-      </w:r>
-      <w:r>
-        <w:rPr>
-          <w:shd w:val="clear" w:color="auto" w:fill="FFFFFF"/>
-          <w:lang w:val="es-ES_tradnl"/>
-        </w:rPr>
-        <w:t>[7]</w:t>
+        <w:t xml:space="preserve"> [7]</w:t>
       </w:r>
     </w:p>
     <w:p>
@@ -9275,7 +9257,7 @@
           <w:lang w:val="es-ES_tradnl"/>
         </w:rPr>
       </w:pPr>
-      <w:bookmarkStart w:id="55" w:name="_Toc62568363"/>
+      <w:bookmarkStart w:id="51" w:name="_Toc62568363"/>
       <w:r>
         <w:rPr>
           <w:shd w:val="clear" w:color="auto" w:fill="FFFFFF"/>
@@ -9290,7 +9272,7 @@
         </w:rPr>
         <w:t xml:space="preserve"> nativo</w:t>
       </w:r>
-      <w:bookmarkEnd w:id="55"/>
+      <w:bookmarkEnd w:id="51"/>
     </w:p>
     <w:p>
       <w:pPr>
@@ -9953,7 +9935,7 @@
           <w:lang w:val="es-ES_tradnl"/>
         </w:rPr>
       </w:pPr>
-      <w:bookmarkStart w:id="56" w:name="_Toc62568364"/>
+      <w:bookmarkStart w:id="52" w:name="_Toc62568364"/>
       <w:r>
         <w:rPr>
           <w:lang w:val="es-ES_tradnl"/>
@@ -9978,7 +9960,7 @@
         </w:rPr>
         <w:t xml:space="preserve"> multiplataforma</w:t>
       </w:r>
-      <w:bookmarkEnd w:id="56"/>
+      <w:bookmarkEnd w:id="52"/>
     </w:p>
     <w:p>
       <w:pPr>
@@ -10129,7 +10111,7 @@
           <w:lang w:val="es-ES_tradnl"/>
         </w:rPr>
       </w:pPr>
-      <w:bookmarkStart w:id="57" w:name="_Toc62568365"/>
+      <w:bookmarkStart w:id="53" w:name="_Toc62568365"/>
       <w:r>
         <w:rPr>
           <w:shd w:val="clear" w:color="auto" w:fill="FFFFFF"/>
@@ -10138,7 +10120,7 @@
         <w:lastRenderedPageBreak/>
         <w:t>Xamarin</w:t>
       </w:r>
-      <w:bookmarkEnd w:id="57"/>
+      <w:bookmarkEnd w:id="53"/>
     </w:p>
     <w:p>
       <w:pPr>
@@ -10255,7 +10237,7 @@
           <w:numId w:val="5"/>
         </w:numPr>
       </w:pPr>
-      <w:bookmarkStart w:id="58" w:name="_Toc62568366"/>
+      <w:bookmarkStart w:id="54" w:name="_Toc62568366"/>
       <w:r>
         <w:rPr>
           <w:shd w:val="clear" w:color="auto" w:fill="FFFFFF"/>
@@ -10263,7 +10245,7 @@
         </w:rPr>
         <w:t>PhoneGap</w:t>
       </w:r>
-      <w:bookmarkEnd w:id="58"/>
+      <w:bookmarkEnd w:id="54"/>
     </w:p>
     <w:p>
       <w:pPr>
@@ -10382,11 +10364,11 @@
           <w:numId w:val="5"/>
         </w:numPr>
       </w:pPr>
-      <w:bookmarkStart w:id="59" w:name="_Toc62568367"/>
+      <w:bookmarkStart w:id="55" w:name="_Toc62568367"/>
       <w:r>
         <w:t>Titanium</w:t>
       </w:r>
-      <w:bookmarkEnd w:id="59"/>
+      <w:bookmarkEnd w:id="55"/>
     </w:p>
     <w:p>
       <w:pPr>
@@ -10528,7 +10510,7 @@
           <w:lang w:val="es-ES_tradnl"/>
         </w:rPr>
       </w:pPr>
-      <w:bookmarkStart w:id="60" w:name="_Toc62568368"/>
+      <w:bookmarkStart w:id="56" w:name="_Toc62568368"/>
       <w:r>
         <w:rPr>
           <w:shd w:val="clear" w:color="auto" w:fill="FFFFFF"/>
@@ -10536,7 +10518,7 @@
         </w:rPr>
         <w:t>React Native</w:t>
       </w:r>
-      <w:bookmarkEnd w:id="60"/>
+      <w:bookmarkEnd w:id="56"/>
     </w:p>
     <w:p>
       <w:pPr>
@@ -10639,7 +10621,7 @@
           <w:lang w:val="es-ES_tradnl"/>
         </w:rPr>
       </w:pPr>
-      <w:bookmarkStart w:id="61" w:name="_Toc62568369"/>
+      <w:bookmarkStart w:id="57" w:name="_Toc62568369"/>
       <w:r>
         <w:rPr>
           <w:lang w:val="es-ES_tradnl"/>
@@ -10652,7 +10634,7 @@
         </w:rPr>
         <w:t>erramientas multiplataformas.</w:t>
       </w:r>
-      <w:bookmarkEnd w:id="61"/>
+      <w:bookmarkEnd w:id="57"/>
     </w:p>
     <w:p>
       <w:pPr>
@@ -10730,21 +10712,7 @@
           <w:shd w:val="clear" w:color="auto" w:fill="FFFFFF"/>
           <w:lang w:val="es-ES_tradnl"/>
         </w:rPr>
-        <w:t>móviles</w:t>
-      </w:r>
-      <w:r>
-        <w:rPr>
-          <w:shd w:val="clear" w:color="auto" w:fill="FFFFFF"/>
-          <w:lang w:val="es-ES_tradnl"/>
-        </w:rPr>
-        <w:t xml:space="preserve"> </w:t>
-      </w:r>
-      <w:r>
-        <w:rPr>
-          <w:shd w:val="clear" w:color="auto" w:fill="FFFFFF"/>
-          <w:lang w:val="es-ES_tradnl"/>
-        </w:rPr>
-        <w:t>web</w:t>
+        <w:t>móviles web</w:t>
       </w:r>
       <w:r>
         <w:rPr>
@@ -10758,14 +10726,7 @@
           <w:shd w:val="clear" w:color="auto" w:fill="FFFFFF"/>
           <w:lang w:val="es-ES_tradnl"/>
         </w:rPr>
-        <w:t>aplicaciones</w:t>
-      </w:r>
-      <w:r>
-        <w:rPr>
-          <w:shd w:val="clear" w:color="auto" w:fill="FFFFFF"/>
-          <w:lang w:val="es-ES_tradnl"/>
-        </w:rPr>
-        <w:t xml:space="preserve"> </w:t>
+        <w:t xml:space="preserve">aplicaciones </w:t>
       </w:r>
       <w:r>
         <w:rPr>
@@ -10828,7 +10789,7 @@
           <w:lang w:val="es-ES_tradnl"/>
         </w:rPr>
       </w:pPr>
-      <w:bookmarkStart w:id="62" w:name="_Toc62568370"/>
+      <w:bookmarkStart w:id="58" w:name="_Toc62568370"/>
       <w:r>
         <w:rPr>
           <w:shd w:val="clear" w:color="auto" w:fill="FFFFFF"/>
@@ -10844,20 +10805,13 @@
         </w:rPr>
         <w:t xml:space="preserve"> móviles</w:t>
       </w:r>
-      <w:bookmarkEnd w:id="62"/>
-      <w:r>
-        <w:rPr>
-          <w:shd w:val="clear" w:color="auto" w:fill="FFFFFF"/>
-          <w:lang w:val="es-ES_tradnl"/>
-        </w:rPr>
-        <w:t xml:space="preserve"> w</w:t>
-      </w:r>
-      <w:r>
-        <w:rPr>
-          <w:shd w:val="clear" w:color="auto" w:fill="FFFFFF"/>
-          <w:lang w:val="es-ES_tradnl"/>
-        </w:rPr>
-        <w:t>eb</w:t>
+      <w:bookmarkEnd w:id="58"/>
+      <w:r>
+        <w:rPr>
+          <w:shd w:val="clear" w:color="auto" w:fill="FFFFFF"/>
+          <w:lang w:val="es-ES_tradnl"/>
+        </w:rPr>
+        <w:t xml:space="preserve"> web</w:t>
       </w:r>
     </w:p>
     <w:p>
@@ -11179,7 +11133,7 @@
                                 <w:lang w:val="es-ES_tradnl"/>
                               </w:rPr>
                             </w:pPr>
-                            <w:bookmarkStart w:id="63" w:name="_Toc62568404"/>
+                            <w:bookmarkStart w:id="59" w:name="_Toc62568404"/>
                             <w:r>
                               <w:t xml:space="preserve">Ilustración </w:t>
                             </w:r>
@@ -11197,7 +11151,7 @@
                             <w:r>
                               <w:t>Ejemplos de aplicaciones móviles</w:t>
                             </w:r>
-                            <w:bookmarkEnd w:id="63"/>
+                            <w:bookmarkEnd w:id="59"/>
                             <w:r>
                               <w:t xml:space="preserve"> </w:t>
                             </w:r>
@@ -11676,7 +11630,7 @@
           <w:lang w:val="es-ES_tradnl"/>
         </w:rPr>
       </w:pPr>
-      <w:bookmarkStart w:id="65" w:name="_Toc62568371"/>
+      <w:bookmarkStart w:id="60" w:name="_Toc62568371"/>
       <w:r>
         <w:rPr>
           <w:shd w:val="clear" w:color="auto" w:fill="FFFFFF"/>
@@ -11690,14 +11644,7 @@
           <w:shd w:val="clear" w:color="auto" w:fill="FFFFFF"/>
           <w:lang w:val="es-ES_tradnl"/>
         </w:rPr>
-        <w:t>w</w:t>
-      </w:r>
-      <w:r>
-        <w:rPr>
-          <w:shd w:val="clear" w:color="auto" w:fill="FFFFFF"/>
-          <w:lang w:val="es-ES_tradnl"/>
-        </w:rPr>
-        <w:t xml:space="preserve">eb </w:t>
+        <w:t xml:space="preserve">web </w:t>
       </w:r>
       <w:r>
         <w:rPr>
@@ -11706,7 +11653,7 @@
         </w:rPr>
         <w:t>hibridas</w:t>
       </w:r>
-      <w:bookmarkEnd w:id="65"/>
+      <w:bookmarkEnd w:id="60"/>
     </w:p>
     <w:p>
       <w:pPr>
@@ -12217,7 +12164,7 @@
                                 <w:lang w:val="es-ES_tradnl"/>
                               </w:rPr>
                             </w:pPr>
-                            <w:bookmarkStart w:id="66" w:name="_Toc62568405"/>
+                            <w:bookmarkStart w:id="61" w:name="_Toc62568405"/>
                             <w:r>
                               <w:t xml:space="preserve">Ilustración </w:t>
                             </w:r>
@@ -12232,7 +12179,7 @@
                             <w:r>
                               <w:t>. Ejemplo de aplicación web híbrida</w:t>
                             </w:r>
-                            <w:bookmarkEnd w:id="66"/>
+                            <w:bookmarkEnd w:id="61"/>
                           </w:p>
                         </w:txbxContent>
                       </wps:txbx>
@@ -12381,7 +12328,7 @@
           <w:lang w:val="es-ES_tradnl"/>
         </w:rPr>
       </w:pPr>
-      <w:bookmarkStart w:id="68" w:name="_Toc62568372"/>
+      <w:bookmarkStart w:id="62" w:name="_Toc62568372"/>
       <w:r>
         <w:rPr>
           <w:lang w:val="es-ES_tradnl"/>
@@ -12389,7 +12336,7 @@
         <w:lastRenderedPageBreak/>
         <w:t>Aplicaciones interpretadas</w:t>
       </w:r>
-      <w:bookmarkEnd w:id="68"/>
+      <w:bookmarkEnd w:id="62"/>
     </w:p>
     <w:p>
       <w:pPr>
@@ -12685,7 +12632,7 @@
                                 <w:lang w:val="es-ES_tradnl"/>
                               </w:rPr>
                             </w:pPr>
-                            <w:bookmarkStart w:id="69" w:name="_Toc62568406"/>
+                            <w:bookmarkStart w:id="63" w:name="_Toc62568406"/>
                             <w:r>
                               <w:t xml:space="preserve">Ilustración </w:t>
                             </w:r>
@@ -12700,7 +12647,7 @@
                             <w:r>
                               <w:t>. Ejemplos de aplicaciones interpretadas</w:t>
                             </w:r>
-                            <w:bookmarkEnd w:id="69"/>
+                            <w:bookmarkEnd w:id="63"/>
                           </w:p>
                         </w:txbxContent>
                       </wps:txbx>
@@ -13018,7 +12965,7 @@
           <w:lang w:val="es-ES_tradnl"/>
         </w:rPr>
       </w:pPr>
-      <w:bookmarkStart w:id="71" w:name="_Toc62568373"/>
+      <w:bookmarkStart w:id="64" w:name="_Toc62568373"/>
       <w:r>
         <w:rPr>
           <w:lang w:val="es-ES_tradnl"/>
@@ -13026,7 +12973,7 @@
         <w:lastRenderedPageBreak/>
         <w:t>Aplicaciones generadas por multiplataformas</w:t>
       </w:r>
-      <w:bookmarkEnd w:id="71"/>
+      <w:bookmarkEnd w:id="64"/>
     </w:p>
     <w:p>
       <w:pPr>
@@ -13406,7 +13353,7 @@
                                 <w:lang w:val="es-ES_tradnl"/>
                               </w:rPr>
                             </w:pPr>
-                            <w:bookmarkStart w:id="72" w:name="_Toc62568407"/>
+                            <w:bookmarkStart w:id="65" w:name="_Toc62568407"/>
                             <w:r>
                               <w:t xml:space="preserve">Ilustración </w:t>
                             </w:r>
@@ -13421,7 +13368,7 @@
                             <w:r>
                               <w:t>. Ejemplos de aplicaci</w:t>
                             </w:r>
-                            <w:bookmarkEnd w:id="72"/>
+                            <w:bookmarkEnd w:id="65"/>
                             <w:r>
                               <w:t>ón hecha con Xamarin</w:t>
                             </w:r>
@@ -13519,7 +13466,7 @@
           <w:lang w:val="es-ES_tradnl"/>
         </w:rPr>
       </w:pPr>
-      <w:bookmarkStart w:id="74" w:name="_Toc62568374"/>
+      <w:bookmarkStart w:id="66" w:name="_Toc62568374"/>
       <w:r>
         <w:rPr>
           <w:shd w:val="clear" w:color="auto" w:fill="FFFFFF"/>
@@ -13527,7 +13474,7 @@
         <w:lastRenderedPageBreak/>
         <w:t>El problema de herramientas multiplataformas</w:t>
       </w:r>
-      <w:bookmarkEnd w:id="74"/>
+      <w:bookmarkEnd w:id="66"/>
     </w:p>
     <w:p>
       <w:pPr>
@@ -13773,14 +13720,7 @@
           <w:shd w:val="clear" w:color="auto" w:fill="FFFFFF"/>
           <w:lang w:val="es-ES_tradnl"/>
         </w:rPr>
-        <w:t>framework multiplataforma donde se desarrolla “una” vez, permitiendo agilidad, eficacia y un modelado de diseño único para cada aplicación, en donde sin importar la plataforma, esta se integrará para brindar la mejor experiencia de usuario posible</w:t>
-      </w:r>
-      <w:r>
-        <w:rPr>
-          <w:shd w:val="clear" w:color="auto" w:fill="FFFFFF"/>
-          <w:lang w:val="es-ES_tradnl"/>
-        </w:rPr>
-        <w:t xml:space="preserve"> - </w:t>
+        <w:t xml:space="preserve">framework multiplataforma donde se desarrolla “una” vez, permitiendo agilidad, eficacia y un modelado de diseño único para cada aplicación, en donde sin importar la plataforma, esta se integrará para brindar la mejor experiencia de usuario posible - </w:t>
       </w:r>
       <w:r>
         <w:rPr>
@@ -13868,7 +13808,7 @@
           <w:shd w:val="clear" w:color="auto" w:fill="FFFFFF"/>
         </w:rPr>
       </w:pPr>
-      <w:bookmarkStart w:id="75" w:name="_Toc62568375"/>
+      <w:bookmarkStart w:id="67" w:name="_Toc62568375"/>
       <w:r>
         <w:rPr>
           <w:shd w:val="clear" w:color="auto" w:fill="FFFFFF"/>
@@ -13876,7 +13816,7 @@
         <w:lastRenderedPageBreak/>
         <w:t>FLUTTER</w:t>
       </w:r>
-      <w:bookmarkEnd w:id="75"/>
+      <w:bookmarkEnd w:id="67"/>
     </w:p>
     <w:p>
       <w:pPr>
@@ -14005,14 +13945,14 @@
           <w:shd w:val="clear" w:color="auto" w:fill="FFFFFF"/>
         </w:rPr>
       </w:pPr>
-      <w:bookmarkStart w:id="76" w:name="_Toc62568376"/>
+      <w:bookmarkStart w:id="68" w:name="_Toc62568376"/>
       <w:r>
         <w:rPr>
           <w:shd w:val="clear" w:color="auto" w:fill="FFFFFF"/>
         </w:rPr>
         <w:t>¿Para qué sirve Flutter?</w:t>
       </w:r>
-      <w:bookmarkEnd w:id="76"/>
+      <w:bookmarkEnd w:id="68"/>
     </w:p>
     <w:p>
       <w:pPr>
@@ -14047,11 +13987,11 @@
           <w:numId w:val="5"/>
         </w:numPr>
       </w:pPr>
-      <w:bookmarkStart w:id="77" w:name="_Toc62568377"/>
+      <w:bookmarkStart w:id="69" w:name="_Toc62568377"/>
       <w:r>
         <w:t>Partes principales de Flutter</w:t>
       </w:r>
-      <w:bookmarkEnd w:id="77"/>
+      <w:bookmarkEnd w:id="69"/>
     </w:p>
     <w:p>
       <w:pPr>
@@ -14072,7 +14012,7 @@
           <w:numId w:val="5"/>
         </w:numPr>
       </w:pPr>
-      <w:bookmarkStart w:id="78" w:name="_Toc62568378"/>
+      <w:bookmarkStart w:id="70" w:name="_Toc62568378"/>
       <w:r>
         <w:lastRenderedPageBreak/>
         <w:t xml:space="preserve">Flutter </w:t>
@@ -14084,7 +14024,7 @@
         </w:rPr>
         <w:t>Engine</w:t>
       </w:r>
-      <w:bookmarkEnd w:id="78"/>
+      <w:bookmarkEnd w:id="70"/>
     </w:p>
     <w:p>
       <w:pPr>
@@ -14121,7 +14061,7 @@
           <w:iCs/>
         </w:rPr>
       </w:pPr>
-      <w:bookmarkStart w:id="79" w:name="_Toc62568379"/>
+      <w:bookmarkStart w:id="71" w:name="_Toc62568379"/>
       <w:r>
         <w:rPr>
           <w:i/>
@@ -14129,7 +14069,7 @@
         </w:rPr>
         <w:t>Foundation Library</w:t>
       </w:r>
-      <w:bookmarkEnd w:id="79"/>
+      <w:bookmarkEnd w:id="71"/>
     </w:p>
     <w:p>
       <w:pPr>
@@ -14165,11 +14105,11 @@
           <w:numId w:val="5"/>
         </w:numPr>
       </w:pPr>
-      <w:bookmarkStart w:id="80" w:name="_Toc62568380"/>
+      <w:bookmarkStart w:id="72" w:name="_Toc62568380"/>
       <w:r>
         <w:t>Dart</w:t>
       </w:r>
-      <w:bookmarkEnd w:id="80"/>
+      <w:bookmarkEnd w:id="72"/>
     </w:p>
     <w:p>
       <w:pPr>
@@ -14451,7 +14391,7 @@
                                 <w:szCs w:val="24"/>
                               </w:rPr>
                             </w:pPr>
-                            <w:bookmarkStart w:id="81" w:name="_Toc62568408"/>
+                            <w:bookmarkStart w:id="73" w:name="_Toc62568408"/>
                             <w:r>
                               <w:t xml:space="preserve">Ilustración </w:t>
                             </w:r>
@@ -14466,7 +14406,7 @@
                             <w:r>
                               <w:t>. Lenguajes de programación más relevantes en 2019 para desarrolladores</w:t>
                             </w:r>
-                            <w:bookmarkEnd w:id="81"/>
+                            <w:bookmarkEnd w:id="73"/>
                           </w:p>
                         </w:txbxContent>
                       </wps:txbx>
@@ -14612,11 +14552,11 @@
           <w:numId w:val="5"/>
         </w:numPr>
       </w:pPr>
-      <w:bookmarkStart w:id="83" w:name="_Toc62568381"/>
+      <w:bookmarkStart w:id="74" w:name="_Toc62568381"/>
       <w:r>
         <w:t>Widgets</w:t>
       </w:r>
-      <w:bookmarkEnd w:id="83"/>
+      <w:bookmarkEnd w:id="74"/>
     </w:p>
     <w:p>
       <w:pPr>
@@ -14959,7 +14899,7 @@
                                 <w:szCs w:val="24"/>
                               </w:rPr>
                             </w:pPr>
-                            <w:bookmarkStart w:id="84" w:name="_Toc62568409"/>
+                            <w:bookmarkStart w:id="75" w:name="_Toc62568409"/>
                             <w:r>
                               <w:t xml:space="preserve">Ilustración </w:t>
                             </w:r>
@@ -14974,7 +14914,7 @@
                             <w:r>
                               <w:t>. Representación de widgets</w:t>
                             </w:r>
-                            <w:bookmarkEnd w:id="84"/>
+                            <w:bookmarkEnd w:id="75"/>
                           </w:p>
                         </w:txbxContent>
                       </wps:txbx>
@@ -15311,14 +15251,14 @@
           <w:noProof/>
         </w:rPr>
       </w:pPr>
-      <w:bookmarkStart w:id="86" w:name="_Toc62568382"/>
+      <w:bookmarkStart w:id="76" w:name="_Toc62568382"/>
       <w:r>
         <w:rPr>
           <w:noProof/>
         </w:rPr>
         <w:t>Ventajas</w:t>
       </w:r>
-      <w:bookmarkEnd w:id="86"/>
+      <w:bookmarkEnd w:id="76"/>
     </w:p>
     <w:p>
       <w:pPr>
@@ -15368,7 +15308,7 @@
           <w:noProof/>
         </w:rPr>
       </w:pPr>
-      <w:bookmarkStart w:id="87" w:name="_Toc62568383"/>
+      <w:bookmarkStart w:id="77" w:name="_Toc62568383"/>
       <w:r>
         <w:rPr>
           <w:i/>
@@ -15378,7 +15318,7 @@
         <w:lastRenderedPageBreak/>
         <w:t>Hot Reload</w:t>
       </w:r>
-      <w:bookmarkEnd w:id="87"/>
+      <w:bookmarkEnd w:id="77"/>
     </w:p>
     <w:p>
       <w:pPr>
@@ -15417,11 +15357,11 @@
           <w:numId w:val="5"/>
         </w:numPr>
       </w:pPr>
-      <w:bookmarkStart w:id="88" w:name="_Toc62568384"/>
+      <w:bookmarkStart w:id="78" w:name="_Toc62568384"/>
       <w:r>
         <w:t>Multiplataforma de verdad</w:t>
       </w:r>
-      <w:bookmarkEnd w:id="88"/>
+      <w:bookmarkEnd w:id="78"/>
     </w:p>
     <w:p>
       <w:pPr>
@@ -15486,11 +15426,11 @@
           <w:numId w:val="5"/>
         </w:numPr>
       </w:pPr>
-      <w:bookmarkStart w:id="89" w:name="_Toc62568385"/>
+      <w:bookmarkStart w:id="79" w:name="_Toc62568385"/>
       <w:r>
         <w:t>Dart</w:t>
       </w:r>
-      <w:bookmarkEnd w:id="89"/>
+      <w:bookmarkEnd w:id="79"/>
     </w:p>
     <w:p>
       <w:pPr>
@@ -15544,10 +15484,7 @@
         <w:t>.</w:t>
       </w:r>
       <w:r>
-        <w:t xml:space="preserve"> </w:t>
-      </w:r>
-      <w:r>
-        <w:t>[19]</w:t>
+        <w:t xml:space="preserve"> [19]</w:t>
       </w:r>
     </w:p>
     <w:p>
@@ -15558,11 +15495,11 @@
           <w:numId w:val="5"/>
         </w:numPr>
       </w:pPr>
-      <w:bookmarkStart w:id="90" w:name="_Toc62568386"/>
+      <w:bookmarkStart w:id="80" w:name="_Toc62568386"/>
       <w:r>
         <w:t>Widgets</w:t>
       </w:r>
-      <w:bookmarkEnd w:id="90"/>
+      <w:bookmarkEnd w:id="80"/>
     </w:p>
     <w:p>
       <w:pPr>
@@ -15581,10 +15518,7 @@
         <w:t xml:space="preserve">n rico conjunto de widgets </w:t>
       </w:r>
       <w:r>
-        <w:t>ya creados</w:t>
-      </w:r>
-      <w:r>
-        <w:t xml:space="preserve"> </w:t>
+        <w:t xml:space="preserve">ya creados </w:t>
       </w:r>
       <w:r>
         <w:t>disponibles, tanto para iOS como para Android</w:t>
@@ -15616,11 +15550,11 @@
           <w:numId w:val="5"/>
         </w:numPr>
       </w:pPr>
-      <w:bookmarkStart w:id="91" w:name="_Toc62568387"/>
+      <w:bookmarkStart w:id="81" w:name="_Toc62568387"/>
       <w:r>
         <w:t>Herramientas</w:t>
       </w:r>
-      <w:bookmarkEnd w:id="91"/>
+      <w:bookmarkEnd w:id="81"/>
     </w:p>
     <w:p>
       <w:pPr>
@@ -15656,11 +15590,11 @@
           <w:numId w:val="5"/>
         </w:numPr>
       </w:pPr>
-      <w:bookmarkStart w:id="92" w:name="_Toc62568388"/>
+      <w:bookmarkStart w:id="82" w:name="_Toc62568388"/>
       <w:r>
         <w:t>Desventajas</w:t>
       </w:r>
-      <w:bookmarkEnd w:id="92"/>
+      <w:bookmarkEnd w:id="82"/>
     </w:p>
     <w:p>
       <w:pPr>
@@ -15710,11 +15644,11 @@
           <w:numId w:val="5"/>
         </w:numPr>
       </w:pPr>
-      <w:bookmarkStart w:id="93" w:name="_Toc62568389"/>
+      <w:bookmarkStart w:id="83" w:name="_Toc62568389"/>
       <w:r>
         <w:t>Herramienta nueva</w:t>
       </w:r>
-      <w:bookmarkEnd w:id="93"/>
+      <w:bookmarkEnd w:id="83"/>
     </w:p>
     <w:p>
       <w:pPr>
@@ -15897,7 +15831,7 @@
                                 <w:szCs w:val="24"/>
                               </w:rPr>
                             </w:pPr>
-                            <w:bookmarkStart w:id="94" w:name="_Toc62568410"/>
+                            <w:bookmarkStart w:id="84" w:name="_Toc62568410"/>
                             <w:r>
                               <w:t xml:space="preserve">Ilustración </w:t>
                             </w:r>
@@ -15918,7 +15852,7 @@
                             <w:r>
                               <w:t>(2018 - 2020)</w:t>
                             </w:r>
-                            <w:bookmarkEnd w:id="94"/>
+                            <w:bookmarkEnd w:id="84"/>
                           </w:p>
                         </w:txbxContent>
                       </wps:txbx>
@@ -16106,11 +16040,11 @@
           <w:numId w:val="5"/>
         </w:numPr>
       </w:pPr>
-      <w:bookmarkStart w:id="96" w:name="_Toc62568390"/>
+      <w:bookmarkStart w:id="85" w:name="_Toc62568390"/>
       <w:r>
         <w:t>Mezcla de código</w:t>
       </w:r>
-      <w:bookmarkEnd w:id="96"/>
+      <w:bookmarkEnd w:id="85"/>
     </w:p>
     <w:p>
       <w:pPr>
@@ -16167,10 +16101,7 @@
         <w:t>La</w:t>
       </w:r>
       <w:r>
-        <w:t xml:space="preserve"> </w:t>
-      </w:r>
-      <w:r>
-        <w:t>siguiente</w:t>
+        <w:t xml:space="preserve"> siguiente</w:t>
       </w:r>
       <w:r>
         <w:t xml:space="preserve"> imagen exhibí un ejemplo de código en Flutter, donde hay una mezcla de código de la parte lógica (rectángulo rojo) y </w:t>
@@ -16240,7 +16171,7 @@
                                 <w:szCs w:val="24"/>
                               </w:rPr>
                             </w:pPr>
-                            <w:bookmarkStart w:id="97" w:name="_Toc62568411"/>
+                            <w:bookmarkStart w:id="86" w:name="_Toc62568411"/>
                             <w:r>
                               <w:t xml:space="preserve">Ilustración </w:t>
                             </w:r>
@@ -16255,7 +16186,7 @@
                             <w:r>
                               <w:t>. Fragmento de ejemplo de la mezcla de código en Flutter</w:t>
                             </w:r>
-                            <w:bookmarkEnd w:id="97"/>
+                            <w:bookmarkEnd w:id="86"/>
                           </w:p>
                         </w:txbxContent>
                       </wps:txbx>
@@ -16515,11 +16446,11 @@
           <w:numId w:val="5"/>
         </w:numPr>
       </w:pPr>
-      <w:bookmarkStart w:id="99" w:name="_Toc62568391"/>
+      <w:bookmarkStart w:id="87" w:name="_Toc62568391"/>
       <w:r>
         <w:t>Google</w:t>
       </w:r>
-      <w:bookmarkEnd w:id="99"/>
+      <w:bookmarkEnd w:id="87"/>
     </w:p>
     <w:p>
       <w:pPr>
@@ -16592,11 +16523,11 @@
           <w:numId w:val="5"/>
         </w:numPr>
       </w:pPr>
-      <w:bookmarkStart w:id="100" w:name="_Toc62568392"/>
+      <w:bookmarkStart w:id="88" w:name="_Toc62568392"/>
       <w:r>
         <w:t>Árbol de Widgets</w:t>
       </w:r>
-      <w:bookmarkEnd w:id="100"/>
+      <w:bookmarkEnd w:id="88"/>
     </w:p>
     <w:p>
       <w:pPr>
@@ -16655,11 +16586,11 @@
           <w:numId w:val="5"/>
         </w:numPr>
       </w:pPr>
-      <w:bookmarkStart w:id="101" w:name="_Toc62568393"/>
+      <w:bookmarkStart w:id="89" w:name="_Toc62568393"/>
       <w:r>
         <w:t>Tamaño de las aplicaciones</w:t>
       </w:r>
-      <w:bookmarkEnd w:id="101"/>
+      <w:bookmarkEnd w:id="89"/>
     </w:p>
     <w:p>
       <w:pPr>
@@ -16696,14 +16627,14 @@
           <w:numId w:val="5"/>
         </w:numPr>
       </w:pPr>
-      <w:bookmarkStart w:id="102" w:name="_Toc62568394"/>
+      <w:bookmarkStart w:id="90" w:name="_Toc62568394"/>
       <w:r>
         <w:t>Programación</w:t>
       </w:r>
       <w:r>
         <w:t xml:space="preserve"> reactiva y gerenciamiento de estado</w:t>
       </w:r>
-      <w:bookmarkEnd w:id="102"/>
+      <w:bookmarkEnd w:id="90"/>
     </w:p>
     <w:p>
       <w:pPr>
@@ -16875,7 +16806,7 @@
                                 <w:szCs w:val="24"/>
                               </w:rPr>
                             </w:pPr>
-                            <w:bookmarkStart w:id="103" w:name="_Toc62568412"/>
+                            <w:bookmarkStart w:id="91" w:name="_Toc62568412"/>
                             <w:r>
                               <w:t xml:space="preserve">Ilustración </w:t>
                             </w:r>
@@ -16890,7 +16821,7 @@
                             <w:r>
                               <w:t>. Demonstración del paradigma reactivo de programación y el gerenciamiento de estados</w:t>
                             </w:r>
-                            <w:bookmarkEnd w:id="103"/>
+                            <w:bookmarkEnd w:id="91"/>
                           </w:p>
                         </w:txbxContent>
                       </wps:txbx>
@@ -17264,11 +17195,11 @@
           <w:numId w:val="5"/>
         </w:numPr>
       </w:pPr>
-      <w:bookmarkStart w:id="105" w:name="_Toc62568395"/>
+      <w:bookmarkStart w:id="92" w:name="_Toc62568395"/>
       <w:r>
         <w:t>¿Porque utilizar Flutter?</w:t>
       </w:r>
-      <w:bookmarkEnd w:id="105"/>
+      <w:bookmarkEnd w:id="92"/>
     </w:p>
     <w:p>
       <w:pPr>
@@ -17369,7 +17300,7 @@
                                 <w:szCs w:val="24"/>
                               </w:rPr>
                             </w:pPr>
-                            <w:bookmarkStart w:id="106" w:name="_Toc62568413"/>
+                            <w:bookmarkStart w:id="93" w:name="_Toc62568413"/>
                             <w:r>
                               <w:t xml:space="preserve">Ilustración </w:t>
                             </w:r>
@@ -17384,7 +17315,7 @@
                             <w:r>
                               <w:t>. Modo de construcción de widget en React Native</w:t>
                             </w:r>
-                            <w:bookmarkEnd w:id="106"/>
+                            <w:bookmarkEnd w:id="93"/>
                           </w:p>
                         </w:txbxContent>
                       </wps:txbx>
@@ -17756,7 +17687,7 @@
                                 <w:szCs w:val="24"/>
                               </w:rPr>
                             </w:pPr>
-                            <w:bookmarkStart w:id="108" w:name="_Toc62568414"/>
+                            <w:bookmarkStart w:id="94" w:name="_Toc62568414"/>
                             <w:r>
                               <w:t xml:space="preserve">Ilustración </w:t>
                             </w:r>
@@ -17771,7 +17702,7 @@
                             <w:r>
                               <w:t>. Diferencia de widget en Android y iOS</w:t>
                             </w:r>
-                            <w:bookmarkEnd w:id="108"/>
+                            <w:bookmarkEnd w:id="94"/>
                           </w:p>
                         </w:txbxContent>
                       </wps:txbx>
@@ -18085,7 +18016,7 @@
           <w:shd w:val="clear" w:color="auto" w:fill="FFFFFF"/>
         </w:rPr>
       </w:pPr>
-      <w:bookmarkStart w:id="110" w:name="_Toc62568396"/>
+      <w:bookmarkStart w:id="95" w:name="_Toc62568396"/>
       <w:r>
         <w:rPr>
           <w:shd w:val="clear" w:color="auto" w:fill="FFFFFF"/>
@@ -18104,7 +18035,7 @@
         </w:rPr>
         <w:t>?</w:t>
       </w:r>
-      <w:bookmarkEnd w:id="110"/>
+      <w:bookmarkEnd w:id="95"/>
     </w:p>
     <w:p>
       <w:pPr>
@@ -18396,14 +18327,14 @@
           <w:shd w:val="clear" w:color="auto" w:fill="FFFFFF"/>
         </w:rPr>
       </w:pPr>
-      <w:bookmarkStart w:id="111" w:name="_Toc62568397"/>
+      <w:bookmarkStart w:id="96" w:name="_Toc62568397"/>
       <w:r>
         <w:rPr>
           <w:shd w:val="clear" w:color="auto" w:fill="FFFFFF"/>
         </w:rPr>
         <w:t>¿Cuánto cuesta Flutter?</w:t>
       </w:r>
-      <w:bookmarkEnd w:id="111"/>
+      <w:bookmarkEnd w:id="96"/>
     </w:p>
     <w:p>
       <w:pPr>
@@ -18540,7 +18471,7 @@
           <w:shd w:val="clear" w:color="auto" w:fill="FFFFFF"/>
         </w:rPr>
       </w:pPr>
-      <w:bookmarkStart w:id="112" w:name="_Toc62568398"/>
+      <w:bookmarkStart w:id="97" w:name="_Toc62568398"/>
       <w:r>
         <w:rPr>
           <w:shd w:val="clear" w:color="auto" w:fill="FFFFFF"/>
@@ -18548,7 +18479,7 @@
         <w:lastRenderedPageBreak/>
         <w:t>¿Como aprender Flutter?</w:t>
       </w:r>
-      <w:bookmarkEnd w:id="112"/>
+      <w:bookmarkEnd w:id="97"/>
     </w:p>
     <w:p>
       <w:pPr>
@@ -18731,7 +18662,7 @@
                                 <w:shd w:val="clear" w:color="auto" w:fill="FFFFFF"/>
                               </w:rPr>
                             </w:pPr>
-                            <w:bookmarkStart w:id="113" w:name="_Toc62568415"/>
+                            <w:bookmarkStart w:id="98" w:name="_Toc62568415"/>
                             <w:r>
                               <w:t xml:space="preserve">Ilustración </w:t>
                             </w:r>
@@ -18746,7 +18677,7 @@
                             <w:r>
                               <w:t>. Página oficial de instalación de Flutter</w:t>
                             </w:r>
-                            <w:bookmarkEnd w:id="113"/>
+                            <w:bookmarkEnd w:id="98"/>
                             <w:r>
                               <w:t xml:space="preserve"> </w:t>
                             </w:r>
@@ -19297,7 +19228,7 @@
                                 <w:shd w:val="clear" w:color="auto" w:fill="FFFFFF"/>
                               </w:rPr>
                             </w:pPr>
-                            <w:bookmarkStart w:id="115" w:name="_Toc62568416"/>
+                            <w:bookmarkStart w:id="99" w:name="_Toc62568416"/>
                             <w:r>
                               <w:t xml:space="preserve">Ilustración </w:t>
                             </w:r>
@@ -19312,7 +19243,7 @@
                             <w:r>
                               <w:t>. Documentación de Flutter para desarrolladores de otras plataformas</w:t>
                             </w:r>
-                            <w:bookmarkEnd w:id="115"/>
+                            <w:bookmarkEnd w:id="99"/>
                           </w:p>
                         </w:txbxContent>
                       </wps:txbx>
@@ -19815,7 +19746,7 @@
                                 <w:shd w:val="clear" w:color="auto" w:fill="FFFFFF"/>
                               </w:rPr>
                             </w:pPr>
-                            <w:bookmarkStart w:id="117" w:name="_Toc62568417"/>
+                            <w:bookmarkStart w:id="100" w:name="_Toc62568417"/>
                             <w:r>
                               <w:t xml:space="preserve">Ilustración </w:t>
                             </w:r>
@@ -19830,7 +19761,7 @@
                             <w:r>
                               <w:t>. Contenidos más avanzados y detallados de Flutter y sus canales de comunicación oficial</w:t>
                             </w:r>
-                            <w:bookmarkEnd w:id="117"/>
+                            <w:bookmarkEnd w:id="100"/>
                           </w:p>
                         </w:txbxContent>
                       </wps:txbx>
@@ -20117,7 +20048,7 @@
         <w:br w:type="page"/>
       </w:r>
     </w:p>
-    <w:bookmarkStart w:id="119" w:name="_Toc62568399" w:displacedByCustomXml="next"/>
+    <w:bookmarkStart w:id="101" w:name="_Toc62568399" w:displacedByCustomXml="next"/>
     <w:sdt>
       <w:sdtPr>
         <w:rPr>
@@ -20134,6 +20065,7 @@
           <w:docPartUnique/>
         </w:docPartObj>
       </w:sdtPr>
+      <w:sdtEndPr/>
       <w:sdtContent>
         <w:p>
           <w:pPr>
@@ -20152,7 +20084,7 @@
             </w:rPr>
             <w:t>Bibliografía</w:t>
           </w:r>
-          <w:bookmarkEnd w:id="119"/>
+          <w:bookmarkEnd w:id="101"/>
         </w:p>
         <w:sdt>
           <w:sdtPr>
@@ -20162,6 +20094,7 @@
             <w:id w:val="111145805"/>
             <w:bibliography/>
           </w:sdtPr>
+          <w:sdtEndPr/>
           <w:sdtContent>
             <w:p>
               <w:pPr>
@@ -22157,6 +22090,7 @@
         <w:docPartUnique/>
       </w:docPartObj>
     </w:sdtPr>
+    <w:sdtEndPr/>
     <w:sdtContent>
       <w:p>
         <w:pPr>
